--- a/002 - DOCUMENT/API Documentation/Olives/Medical/api_endpoints_medical-experiment.docx
+++ b/002 - DOCUMENT/API Documentation/Olives/Medical/api_endpoints_medical-experiment.docx
@@ -131,10 +131,10 @@
         <w:tblLook w:val="04A0" w:firstRow="1" w:lastRow="0" w:firstColumn="1" w:lastColumn="0" w:noHBand="0" w:noVBand="1"/>
       </w:tblPr>
       <w:tblGrid>
-        <w:gridCol w:w="1485"/>
-        <w:gridCol w:w="2382"/>
-        <w:gridCol w:w="1242"/>
-        <w:gridCol w:w="5806"/>
+        <w:gridCol w:w="1447"/>
+        <w:gridCol w:w="2311"/>
+        <w:gridCol w:w="1690"/>
+        <w:gridCol w:w="5467"/>
       </w:tblGrid>
       <w:tr>
         <w:tc>
@@ -923,8 +923,183 @@
                 <w:sz w:val="20"/>
                 <w:szCs w:val="20"/>
               </w:rPr>
+              <w:t>Name</w:t>
+            </w:r>
+          </w:p>
+        </w:tc>
+        <w:tc>
+          <w:tcPr>
+            <w:tcW w:w="1242" w:type="dxa"/>
+            <w:shd w:val="clear" w:color="auto" w:fill="auto"/>
+            <w:vAlign w:val="center"/>
+          </w:tcPr>
+          <w:p>
+            <w:pPr>
+              <w:pStyle w:val="ListParagraph"/>
+              <w:ind w:left="0"/>
+              <w:jc w:val="center"/>
+              <w:rPr>
+                <w:rFonts w:ascii="Times New Roman" w:hAnsi="Times New Roman" w:cs="Times New Roman"/>
+                <w:color w:val="000000" w:themeColor="text1"/>
+                <w:sz w:val="20"/>
+                <w:szCs w:val="20"/>
+              </w:rPr>
+            </w:pPr>
+            <w:r>
+              <w:rPr>
+                <w:rFonts w:ascii="Times New Roman" w:hAnsi="Times New Roman" w:cs="Times New Roman"/>
+                <w:color w:val="000000" w:themeColor="text1"/>
+                <w:sz w:val="20"/>
+                <w:szCs w:val="20"/>
+              </w:rPr>
+              <w:t>string</w:t>
+            </w:r>
+          </w:p>
+        </w:tc>
+        <w:tc>
+          <w:tcPr>
+            <w:tcW w:w="5806" w:type="dxa"/>
+            <w:shd w:val="clear" w:color="auto" w:fill="auto"/>
+          </w:tcPr>
+          <w:p>
+            <w:pPr>
+              <w:rPr>
+                <w:rFonts w:ascii="Times New Roman" w:hAnsi="Times New Roman" w:cs="Times New Roman"/>
+                <w:color w:val="000000" w:themeColor="text1"/>
+                <w:sz w:val="20"/>
+                <w:szCs w:val="20"/>
+              </w:rPr>
+            </w:pPr>
+            <w:r>
+              <w:rPr>
+                <w:rFonts w:ascii="Times New Roman" w:hAnsi="Times New Roman" w:cs="Times New Roman"/>
+                <w:color w:val="000000" w:themeColor="text1"/>
+                <w:sz w:val="20"/>
+                <w:szCs w:val="20"/>
+              </w:rPr>
+              <w:t>Name of experiment.</w:t>
+            </w:r>
+          </w:p>
+          <w:p>
+            <w:pPr>
+              <w:pStyle w:val="ListParagraph"/>
+              <w:numPr>
+                <w:ilvl w:val="0"/>
+                <w:numId w:val="4"/>
+              </w:numPr>
+              <w:rPr>
+                <w:rFonts w:ascii="Times New Roman" w:hAnsi="Times New Roman" w:cs="Times New Roman"/>
+                <w:color w:val="000000" w:themeColor="text1"/>
+                <w:sz w:val="20"/>
+                <w:szCs w:val="20"/>
+              </w:rPr>
+            </w:pPr>
+            <w:r>
+              <w:rPr>
+                <w:rFonts w:ascii="Times New Roman" w:hAnsi="Times New Roman" w:cs="Times New Roman"/>
+                <w:b/>
+                <w:color w:val="000000" w:themeColor="text1"/>
+                <w:sz w:val="20"/>
+                <w:szCs w:val="20"/>
+              </w:rPr>
+              <w:t>Required</w:t>
+            </w:r>
+          </w:p>
+          <w:p>
+            <w:pPr>
+              <w:pStyle w:val="ListParagraph"/>
+              <w:numPr>
+                <w:ilvl w:val="0"/>
+                <w:numId w:val="4"/>
+              </w:numPr>
+              <w:rPr>
+                <w:rFonts w:ascii="Times New Roman" w:hAnsi="Times New Roman" w:cs="Times New Roman"/>
+                <w:color w:val="000000" w:themeColor="text1"/>
+                <w:sz w:val="20"/>
+                <w:szCs w:val="20"/>
+              </w:rPr>
+            </w:pPr>
+            <w:r>
+              <w:rPr>
+                <w:rFonts w:ascii="Times New Roman" w:hAnsi="Times New Roman" w:cs="Times New Roman"/>
+                <w:b/>
+                <w:color w:val="000000" w:themeColor="text1"/>
+                <w:sz w:val="20"/>
+                <w:szCs w:val="20"/>
+              </w:rPr>
+              <w:t>Max length : 32</w:t>
+            </w:r>
+          </w:p>
+        </w:tc>
+      </w:tr>
+      <w:tr>
+        <w:tc>
+          <w:tcPr>
+            <w:tcW w:w="1485" w:type="dxa"/>
+            <w:shd w:val="clear" w:color="auto" w:fill="auto"/>
+            <w:vAlign w:val="center"/>
+          </w:tcPr>
+          <w:p>
+            <w:pPr>
+              <w:pStyle w:val="ListParagraph"/>
+              <w:ind w:left="0"/>
+              <w:jc w:val="center"/>
+              <w:rPr>
+                <w:rFonts w:ascii="Times New Roman" w:hAnsi="Times New Roman" w:cs="Times New Roman"/>
+                <w:color w:val="000000" w:themeColor="text1"/>
+                <w:sz w:val="20"/>
+                <w:szCs w:val="20"/>
+              </w:rPr>
+            </w:pPr>
+            <w:r>
+              <w:rPr>
+                <w:rFonts w:ascii="Times New Roman" w:hAnsi="Times New Roman" w:cs="Times New Roman"/>
+                <w:color w:val="000000" w:themeColor="text1"/>
+                <w:sz w:val="20"/>
+                <w:szCs w:val="20"/>
+              </w:rPr>
+              <w:t>BODY</w:t>
+            </w:r>
+          </w:p>
+        </w:tc>
+        <w:tc>
+          <w:tcPr>
+            <w:tcW w:w="2382" w:type="dxa"/>
+            <w:shd w:val="clear" w:color="auto" w:fill="auto"/>
+            <w:vAlign w:val="center"/>
+          </w:tcPr>
+          <w:p>
+            <w:pPr>
+              <w:pStyle w:val="ListParagraph"/>
+              <w:ind w:left="0"/>
+              <w:rPr>
+                <w:rFonts w:ascii="Times New Roman" w:hAnsi="Times New Roman" w:cs="Times New Roman"/>
+                <w:b/>
+                <w:color w:val="000000" w:themeColor="text1"/>
+                <w:sz w:val="20"/>
+                <w:szCs w:val="20"/>
+              </w:rPr>
+            </w:pPr>
+            <w:r>
+              <w:rPr>
+                <w:rFonts w:ascii="Times New Roman" w:hAnsi="Times New Roman" w:cs="Times New Roman"/>
+                <w:b/>
+                <w:color w:val="000000" w:themeColor="text1"/>
+                <w:sz w:val="20"/>
+                <w:szCs w:val="20"/>
+              </w:rPr>
               <w:t>Info</w:t>
             </w:r>
+            <w:r>
+              <w:rPr>
+                <w:rFonts w:ascii="Times New Roman" w:hAnsi="Times New Roman" w:cs="Times New Roman"/>
+                <w:b/>
+                <w:color w:val="000000" w:themeColor="text1"/>
+                <w:sz w:val="20"/>
+                <w:szCs w:val="20"/>
+              </w:rPr>
+              <w:t>s</w:t>
+            </w:r>
           </w:p>
         </w:tc>
         <w:tc>
@@ -952,7 +1127,34 @@
                 <w:sz w:val="20"/>
                 <w:szCs w:val="20"/>
               </w:rPr>
-              <w:t>List&lt;object&gt;</w:t>
+              <w:t>Dictionary</w:t>
+            </w:r>
+            <w:r>
+              <w:rPr>
+                <w:rFonts w:ascii="Times New Roman" w:hAnsi="Times New Roman" w:cs="Times New Roman"/>
+                <w:color w:val="000000" w:themeColor="text1"/>
+                <w:sz w:val="20"/>
+                <w:szCs w:val="20"/>
+              </w:rPr>
+              <w:t>&lt;</w:t>
+            </w:r>
+            <w:r>
+              <w:rPr>
+                <w:rFonts w:ascii="Times New Roman" w:hAnsi="Times New Roman" w:cs="Times New Roman"/>
+                <w:color w:val="000000" w:themeColor="text1"/>
+                <w:sz w:val="20"/>
+                <w:szCs w:val="20"/>
+              </w:rPr>
+              <w:t>string, string</w:t>
+            </w:r>
+            <w:r>
+              <w:rPr>
+                <w:rFonts w:ascii="Times New Roman" w:hAnsi="Times New Roman" w:cs="Times New Roman"/>
+                <w:color w:val="000000" w:themeColor="text1"/>
+                <w:sz w:val="20"/>
+                <w:szCs w:val="20"/>
+              </w:rPr>
+              <w:t>&gt;</w:t>
             </w:r>
           </w:p>
         </w:tc>
@@ -978,6 +1180,106 @@
                 <w:szCs w:val="20"/>
               </w:rPr>
               <w:t>List of experiment key-value.</w:t>
+            </w:r>
+          </w:p>
+          <w:p>
+            <w:pPr>
+              <w:pStyle w:val="ListParagraph"/>
+              <w:numPr>
+                <w:ilvl w:val="0"/>
+                <w:numId w:val="4"/>
+              </w:numPr>
+              <w:rPr>
+                <w:rFonts w:ascii="Times New Roman" w:hAnsi="Times New Roman" w:cs="Times New Roman"/>
+                <w:color w:val="000000" w:themeColor="text1"/>
+                <w:sz w:val="20"/>
+                <w:szCs w:val="20"/>
+              </w:rPr>
+            </w:pPr>
+            <w:r>
+              <w:rPr>
+                <w:rFonts w:ascii="Times New Roman" w:hAnsi="Times New Roman" w:cs="Times New Roman"/>
+                <w:b/>
+                <w:color w:val="000000" w:themeColor="text1"/>
+                <w:sz w:val="20"/>
+                <w:szCs w:val="20"/>
+              </w:rPr>
+              <w:t>Optional</w:t>
+            </w:r>
+          </w:p>
+          <w:p>
+            <w:pPr>
+              <w:pStyle w:val="ListParagraph"/>
+              <w:numPr>
+                <w:ilvl w:val="0"/>
+                <w:numId w:val="4"/>
+              </w:numPr>
+              <w:rPr>
+                <w:rFonts w:ascii="Times New Roman" w:hAnsi="Times New Roman" w:cs="Times New Roman"/>
+                <w:color w:val="000000" w:themeColor="text1"/>
+                <w:sz w:val="20"/>
+                <w:szCs w:val="20"/>
+              </w:rPr>
+            </w:pPr>
+            <w:r>
+              <w:rPr>
+                <w:rFonts w:ascii="Times New Roman" w:hAnsi="Times New Roman" w:cs="Times New Roman"/>
+                <w:b/>
+                <w:color w:val="000000" w:themeColor="text1"/>
+                <w:sz w:val="20"/>
+                <w:szCs w:val="20"/>
+              </w:rPr>
+              <w:t>Max element : 32</w:t>
+            </w:r>
+          </w:p>
+          <w:p>
+            <w:pPr>
+              <w:pStyle w:val="ListParagraph"/>
+              <w:numPr>
+                <w:ilvl w:val="0"/>
+                <w:numId w:val="4"/>
+              </w:numPr>
+              <w:rPr>
+                <w:rFonts w:ascii="Times New Roman" w:hAnsi="Times New Roman" w:cs="Times New Roman"/>
+                <w:color w:val="000000" w:themeColor="text1"/>
+                <w:sz w:val="20"/>
+                <w:szCs w:val="20"/>
+              </w:rPr>
+            </w:pPr>
+            <w:r>
+              <w:rPr>
+                <w:rFonts w:ascii="Times New Roman" w:hAnsi="Times New Roman" w:cs="Times New Roman"/>
+                <w:b/>
+                <w:color w:val="000000" w:themeColor="text1"/>
+                <w:sz w:val="20"/>
+                <w:szCs w:val="20"/>
+              </w:rPr>
+              <w:t>Max key length : 32</w:t>
+            </w:r>
+          </w:p>
+          <w:p>
+            <w:pPr>
+              <w:pStyle w:val="ListParagraph"/>
+              <w:numPr>
+                <w:ilvl w:val="0"/>
+                <w:numId w:val="4"/>
+              </w:numPr>
+              <w:rPr>
+                <w:rFonts w:ascii="Times New Roman" w:hAnsi="Times New Roman" w:cs="Times New Roman"/>
+                <w:color w:val="000000" w:themeColor="text1"/>
+                <w:sz w:val="20"/>
+                <w:szCs w:val="20"/>
+              </w:rPr>
+            </w:pPr>
+            <w:r>
+              <w:rPr>
+                <w:rFonts w:ascii="Times New Roman" w:hAnsi="Times New Roman" w:cs="Times New Roman"/>
+                <w:b/>
+                <w:color w:val="000000" w:themeColor="text1"/>
+                <w:sz w:val="20"/>
+                <w:szCs w:val="20"/>
+              </w:rPr>
+              <w:t>Max value length : 32</w:t>
             </w:r>
           </w:p>
         </w:tc>
@@ -1138,16 +1440,14 @@
                 <w:color w:val="000000"/>
                 <w:sz w:val="19"/>
                 <w:szCs w:val="19"/>
-                <w:lang w:val="vi-VN"/>
-              </w:rPr>
-            </w:pPr>
-            <w:r>
-              <w:rPr>
-                <w:rFonts w:ascii="Consolas" w:hAnsi="Consolas" w:cs="Consolas"/>
-                <w:color w:val="000000"/>
-                <w:sz w:val="19"/>
-                <w:szCs w:val="19"/>
-                <w:lang w:val="vi-VN"/>
+              </w:rPr>
+            </w:pPr>
+            <w:r>
+              <w:rPr>
+                <w:rFonts w:ascii="Consolas" w:hAnsi="Consolas" w:cs="Consolas"/>
+                <w:color w:val="000000"/>
+                <w:sz w:val="19"/>
+                <w:szCs w:val="19"/>
               </w:rPr>
               <w:t>{</w:t>
             </w:r>
@@ -1162,16 +1462,14 @@
                 <w:color w:val="000000"/>
                 <w:sz w:val="19"/>
                 <w:szCs w:val="19"/>
-                <w:lang w:val="vi-VN"/>
-              </w:rPr>
-            </w:pPr>
-            <w:r>
-              <w:rPr>
-                <w:rFonts w:ascii="Consolas" w:hAnsi="Consolas" w:cs="Consolas"/>
-                <w:color w:val="000000"/>
-                <w:sz w:val="19"/>
-                <w:szCs w:val="19"/>
-                <w:lang w:val="vi-VN"/>
+              </w:rPr>
+            </w:pPr>
+            <w:r>
+              <w:rPr>
+                <w:rFonts w:ascii="Consolas" w:hAnsi="Consolas" w:cs="Consolas"/>
+                <w:color w:val="000000"/>
+                <w:sz w:val="19"/>
+                <w:szCs w:val="19"/>
               </w:rPr>
               <w:t xml:space="preserve">  </w:t>
             </w:r>
@@ -1181,7 +1479,6 @@
                 <w:color w:val="2E75B6"/>
                 <w:sz w:val="19"/>
                 <w:szCs w:val="19"/>
-                <w:lang w:val="vi-VN"/>
               </w:rPr>
               <w:t>"MedicalRecord"</w:t>
             </w:r>
@@ -1191,7 +1488,6 @@
                 <w:color w:val="000000"/>
                 <w:sz w:val="19"/>
                 <w:szCs w:val="19"/>
-                <w:lang w:val="vi-VN"/>
               </w:rPr>
               <w:t>: 0,</w:t>
             </w:r>
@@ -1206,16 +1502,14 @@
                 <w:color w:val="000000"/>
                 <w:sz w:val="19"/>
                 <w:szCs w:val="19"/>
-                <w:lang w:val="vi-VN"/>
-              </w:rPr>
-            </w:pPr>
-            <w:r>
-              <w:rPr>
-                <w:rFonts w:ascii="Consolas" w:hAnsi="Consolas" w:cs="Consolas"/>
-                <w:color w:val="000000"/>
-                <w:sz w:val="19"/>
-                <w:szCs w:val="19"/>
-                <w:lang w:val="vi-VN"/>
+              </w:rPr>
+            </w:pPr>
+            <w:r>
+              <w:rPr>
+                <w:rFonts w:ascii="Consolas" w:hAnsi="Consolas" w:cs="Consolas"/>
+                <w:color w:val="000000"/>
+                <w:sz w:val="19"/>
+                <w:szCs w:val="19"/>
               </w:rPr>
               <w:t xml:space="preserve">  </w:t>
             </w:r>
@@ -1225,19 +1519,35 @@
                 <w:color w:val="2E75B6"/>
                 <w:sz w:val="19"/>
                 <w:szCs w:val="19"/>
-                <w:lang w:val="vi-VN"/>
-              </w:rPr>
-              <w:t>"Info"</w:t>
-            </w:r>
-            <w:r>
-              <w:rPr>
-                <w:rFonts w:ascii="Consolas" w:hAnsi="Consolas" w:cs="Consolas"/>
-                <w:color w:val="000000"/>
-                <w:sz w:val="19"/>
-                <w:szCs w:val="19"/>
-                <w:lang w:val="vi-VN"/>
-              </w:rPr>
-              <w:t>: [</w:t>
+              </w:rPr>
+              <w:t>"Name"</w:t>
+            </w:r>
+            <w:r>
+              <w:rPr>
+                <w:rFonts w:ascii="Consolas" w:hAnsi="Consolas" w:cs="Consolas"/>
+                <w:color w:val="000000"/>
+                <w:sz w:val="19"/>
+                <w:szCs w:val="19"/>
+              </w:rPr>
+              <w:t xml:space="preserve">: </w:t>
+            </w:r>
+            <w:r>
+              <w:rPr>
+                <w:rFonts w:ascii="Consolas" w:hAnsi="Consolas" w:cs="Consolas"/>
+                <w:color w:val="A31515"/>
+                <w:sz w:val="19"/>
+                <w:szCs w:val="19"/>
+              </w:rPr>
+              <w:t>""</w:t>
+            </w:r>
+            <w:r>
+              <w:rPr>
+                <w:rFonts w:ascii="Consolas" w:hAnsi="Consolas" w:cs="Consolas"/>
+                <w:color w:val="000000"/>
+                <w:sz w:val="19"/>
+                <w:szCs w:val="19"/>
+              </w:rPr>
+              <w:t>,</w:t>
             </w:r>
           </w:p>
           <w:p>
@@ -1250,18 +1560,34 @@
                 <w:color w:val="000000"/>
                 <w:sz w:val="19"/>
                 <w:szCs w:val="19"/>
-                <w:lang w:val="vi-VN"/>
-              </w:rPr>
-            </w:pPr>
-            <w:r>
-              <w:rPr>
-                <w:rFonts w:ascii="Consolas" w:hAnsi="Consolas" w:cs="Consolas"/>
-                <w:color w:val="000000"/>
-                <w:sz w:val="19"/>
-                <w:szCs w:val="19"/>
-                <w:lang w:val="vi-VN"/>
-              </w:rPr>
-              <w:t xml:space="preserve">    {</w:t>
+              </w:rPr>
+            </w:pPr>
+            <w:r>
+              <w:rPr>
+                <w:rFonts w:ascii="Consolas" w:hAnsi="Consolas" w:cs="Consolas"/>
+                <w:color w:val="000000"/>
+                <w:sz w:val="19"/>
+                <w:szCs w:val="19"/>
+              </w:rPr>
+              <w:t xml:space="preserve">  </w:t>
+            </w:r>
+            <w:r>
+              <w:rPr>
+                <w:rFonts w:ascii="Consolas" w:hAnsi="Consolas" w:cs="Consolas"/>
+                <w:color w:val="2E75B6"/>
+                <w:sz w:val="19"/>
+                <w:szCs w:val="19"/>
+              </w:rPr>
+              <w:t>"Infos"</w:t>
+            </w:r>
+            <w:r>
+              <w:rPr>
+                <w:rFonts w:ascii="Consolas" w:hAnsi="Consolas" w:cs="Consolas"/>
+                <w:color w:val="000000"/>
+                <w:sz w:val="19"/>
+                <w:szCs w:val="19"/>
+              </w:rPr>
+              <w:t>: {</w:t>
             </w:r>
           </w:p>
           <w:p>
@@ -1274,18 +1600,16 @@
                 <w:color w:val="000000"/>
                 <w:sz w:val="19"/>
                 <w:szCs w:val="19"/>
-                <w:lang w:val="vi-VN"/>
-              </w:rPr>
-            </w:pPr>
-            <w:r>
-              <w:rPr>
-                <w:rFonts w:ascii="Consolas" w:hAnsi="Consolas" w:cs="Consolas"/>
-                <w:color w:val="000000"/>
-                <w:sz w:val="19"/>
-                <w:szCs w:val="19"/>
-                <w:lang w:val="vi-VN"/>
-              </w:rPr>
-              <w:t xml:space="preserve">      </w:t>
+              </w:rPr>
+            </w:pPr>
+            <w:r>
+              <w:rPr>
+                <w:rFonts w:ascii="Consolas" w:hAnsi="Consolas" w:cs="Consolas"/>
+                <w:color w:val="000000"/>
+                <w:sz w:val="19"/>
+                <w:szCs w:val="19"/>
+              </w:rPr>
+              <w:t xml:space="preserve">    </w:t>
             </w:r>
             <w:r>
               <w:rPr>
@@ -1293,17 +1617,15 @@
                 <w:color w:val="2E75B6"/>
                 <w:sz w:val="19"/>
                 <w:szCs w:val="19"/>
-                <w:lang w:val="vi-VN"/>
-              </w:rPr>
-              <w:t>"Key"</w:t>
-            </w:r>
-            <w:r>
-              <w:rPr>
-                <w:rFonts w:ascii="Consolas" w:hAnsi="Consolas" w:cs="Consolas"/>
-                <w:color w:val="000000"/>
-                <w:sz w:val="19"/>
-                <w:szCs w:val="19"/>
-                <w:lang w:val="vi-VN"/>
+              </w:rPr>
+              <w:t>"abc"</w:t>
+            </w:r>
+            <w:r>
+              <w:rPr>
+                <w:rFonts w:ascii="Consolas" w:hAnsi="Consolas" w:cs="Consolas"/>
+                <w:color w:val="000000"/>
+                <w:sz w:val="19"/>
+                <w:szCs w:val="19"/>
               </w:rPr>
               <w:t xml:space="preserve">: </w:t>
             </w:r>
@@ -1313,17 +1635,15 @@
                 <w:color w:val="A31515"/>
                 <w:sz w:val="19"/>
                 <w:szCs w:val="19"/>
-                <w:lang w:val="vi-VN"/>
-              </w:rPr>
-              <w:t>"Protein"</w:t>
-            </w:r>
-            <w:r>
-              <w:rPr>
-                <w:rFonts w:ascii="Consolas" w:hAnsi="Consolas" w:cs="Consolas"/>
-                <w:color w:val="000000"/>
-                <w:sz w:val="19"/>
-                <w:szCs w:val="19"/>
-                <w:lang w:val="vi-VN"/>
+              </w:rPr>
+              <w:t>"keyabc"</w:t>
+            </w:r>
+            <w:r>
+              <w:rPr>
+                <w:rFonts w:ascii="Consolas" w:hAnsi="Consolas" w:cs="Consolas"/>
+                <w:color w:val="000000"/>
+                <w:sz w:val="19"/>
+                <w:szCs w:val="19"/>
               </w:rPr>
               <w:t>,</w:t>
             </w:r>
@@ -1338,18 +1658,16 @@
                 <w:color w:val="000000"/>
                 <w:sz w:val="19"/>
                 <w:szCs w:val="19"/>
-                <w:lang w:val="vi-VN"/>
-              </w:rPr>
-            </w:pPr>
-            <w:r>
-              <w:rPr>
-                <w:rFonts w:ascii="Consolas" w:hAnsi="Consolas" w:cs="Consolas"/>
-                <w:color w:val="000000"/>
-                <w:sz w:val="19"/>
-                <w:szCs w:val="19"/>
-                <w:lang w:val="vi-VN"/>
-              </w:rPr>
-              <w:t xml:space="preserve">      </w:t>
+              </w:rPr>
+            </w:pPr>
+            <w:r>
+              <w:rPr>
+                <w:rFonts w:ascii="Consolas" w:hAnsi="Consolas" w:cs="Consolas"/>
+                <w:color w:val="000000"/>
+                <w:sz w:val="19"/>
+                <w:szCs w:val="19"/>
+              </w:rPr>
+              <w:t xml:space="preserve">    </w:t>
             </w:r>
             <w:r>
               <w:rPr>
@@ -1357,19 +1675,26 @@
                 <w:color w:val="2E75B6"/>
                 <w:sz w:val="19"/>
                 <w:szCs w:val="19"/>
-                <w:lang w:val="vi-VN"/>
-              </w:rPr>
-              <w:t>"Value"</w:t>
-            </w:r>
-            <w:r>
-              <w:rPr>
-                <w:rFonts w:ascii="Consolas" w:hAnsi="Consolas" w:cs="Consolas"/>
-                <w:color w:val="000000"/>
-                <w:sz w:val="19"/>
-                <w:szCs w:val="19"/>
-                <w:lang w:val="vi-VN"/>
-              </w:rPr>
-              <w:t>: 1.0</w:t>
+              </w:rPr>
+              <w:t>"cde"</w:t>
+            </w:r>
+            <w:r>
+              <w:rPr>
+                <w:rFonts w:ascii="Consolas" w:hAnsi="Consolas" w:cs="Consolas"/>
+                <w:color w:val="000000"/>
+                <w:sz w:val="19"/>
+                <w:szCs w:val="19"/>
+              </w:rPr>
+              <w:t xml:space="preserve">: </w:t>
+            </w:r>
+            <w:r>
+              <w:rPr>
+                <w:rFonts w:ascii="Consolas" w:hAnsi="Consolas" w:cs="Consolas"/>
+                <w:color w:val="A31515"/>
+                <w:sz w:val="19"/>
+                <w:szCs w:val="19"/>
+              </w:rPr>
+              <w:t>"keycde"</w:t>
             </w:r>
           </w:p>
           <w:p>
@@ -1382,216 +1707,33 @@
                 <w:color w:val="000000"/>
                 <w:sz w:val="19"/>
                 <w:szCs w:val="19"/>
-                <w:lang w:val="vi-VN"/>
-              </w:rPr>
-            </w:pPr>
-            <w:r>
-              <w:rPr>
-                <w:rFonts w:ascii="Consolas" w:hAnsi="Consolas" w:cs="Consolas"/>
-                <w:color w:val="000000"/>
-                <w:sz w:val="19"/>
-                <w:szCs w:val="19"/>
-                <w:lang w:val="vi-VN"/>
-              </w:rPr>
-              <w:t xml:space="preserve">    },</w:t>
-            </w:r>
-          </w:p>
-          <w:p>
-            <w:pPr>
-              <w:autoSpaceDE w:val="0"/>
-              <w:autoSpaceDN w:val="0"/>
-              <w:adjustRightInd w:val="0"/>
-              <w:rPr>
-                <w:rFonts w:ascii="Consolas" w:hAnsi="Consolas" w:cs="Consolas"/>
-                <w:color w:val="000000"/>
-                <w:sz w:val="19"/>
-                <w:szCs w:val="19"/>
-                <w:lang w:val="vi-VN"/>
-              </w:rPr>
-            </w:pPr>
-            <w:r>
-              <w:rPr>
-                <w:rFonts w:ascii="Consolas" w:hAnsi="Consolas" w:cs="Consolas"/>
-                <w:color w:val="000000"/>
-                <w:sz w:val="19"/>
-                <w:szCs w:val="19"/>
-                <w:lang w:val="vi-VN"/>
-              </w:rPr>
-              <w:t xml:space="preserve">    {</w:t>
-            </w:r>
-          </w:p>
-          <w:p>
-            <w:pPr>
-              <w:autoSpaceDE w:val="0"/>
-              <w:autoSpaceDN w:val="0"/>
-              <w:adjustRightInd w:val="0"/>
-              <w:rPr>
-                <w:rFonts w:ascii="Consolas" w:hAnsi="Consolas" w:cs="Consolas"/>
-                <w:color w:val="000000"/>
-                <w:sz w:val="19"/>
-                <w:szCs w:val="19"/>
-                <w:lang w:val="vi-VN"/>
-              </w:rPr>
-            </w:pPr>
-            <w:r>
-              <w:rPr>
-                <w:rFonts w:ascii="Consolas" w:hAnsi="Consolas" w:cs="Consolas"/>
-                <w:color w:val="000000"/>
-                <w:sz w:val="19"/>
-                <w:szCs w:val="19"/>
-                <w:lang w:val="vi-VN"/>
-              </w:rPr>
-              <w:t xml:space="preserve">      </w:t>
-            </w:r>
-            <w:r>
-              <w:rPr>
-                <w:rFonts w:ascii="Consolas" w:hAnsi="Consolas" w:cs="Consolas"/>
-                <w:color w:val="2E75B6"/>
-                <w:sz w:val="19"/>
-                <w:szCs w:val="19"/>
-                <w:lang w:val="vi-VN"/>
-              </w:rPr>
-              <w:t>"Key"</w:t>
-            </w:r>
-            <w:r>
-              <w:rPr>
-                <w:rFonts w:ascii="Consolas" w:hAnsi="Consolas" w:cs="Consolas"/>
-                <w:color w:val="000000"/>
-                <w:sz w:val="19"/>
-                <w:szCs w:val="19"/>
-                <w:lang w:val="vi-VN"/>
-              </w:rPr>
-              <w:t xml:space="preserve">: </w:t>
-            </w:r>
-            <w:r>
-              <w:rPr>
-                <w:rFonts w:ascii="Consolas" w:hAnsi="Consolas" w:cs="Consolas"/>
-                <w:color w:val="A31515"/>
-                <w:sz w:val="19"/>
-                <w:szCs w:val="19"/>
-                <w:lang w:val="vi-VN"/>
-              </w:rPr>
-              <w:t>"Calcium"</w:t>
-            </w:r>
-            <w:r>
-              <w:rPr>
-                <w:rFonts w:ascii="Consolas" w:hAnsi="Consolas" w:cs="Consolas"/>
-                <w:color w:val="000000"/>
-                <w:sz w:val="19"/>
-                <w:szCs w:val="19"/>
-                <w:lang w:val="vi-VN"/>
-              </w:rPr>
-              <w:t>,</w:t>
-            </w:r>
-          </w:p>
-          <w:p>
-            <w:pPr>
-              <w:autoSpaceDE w:val="0"/>
-              <w:autoSpaceDN w:val="0"/>
-              <w:adjustRightInd w:val="0"/>
-              <w:rPr>
-                <w:rFonts w:ascii="Consolas" w:hAnsi="Consolas" w:cs="Consolas"/>
-                <w:color w:val="000000"/>
-                <w:sz w:val="19"/>
-                <w:szCs w:val="19"/>
-                <w:lang w:val="vi-VN"/>
-              </w:rPr>
-            </w:pPr>
-            <w:r>
-              <w:rPr>
-                <w:rFonts w:ascii="Consolas" w:hAnsi="Consolas" w:cs="Consolas"/>
-                <w:color w:val="000000"/>
-                <w:sz w:val="19"/>
-                <w:szCs w:val="19"/>
-                <w:lang w:val="vi-VN"/>
-              </w:rPr>
-              <w:t xml:space="preserve">      </w:t>
-            </w:r>
-            <w:r>
-              <w:rPr>
-                <w:rFonts w:ascii="Consolas" w:hAnsi="Consolas" w:cs="Consolas"/>
-                <w:color w:val="2E75B6"/>
-                <w:sz w:val="19"/>
-                <w:szCs w:val="19"/>
-                <w:lang w:val="vi-VN"/>
-              </w:rPr>
-              <w:t>"Value"</w:t>
-            </w:r>
-            <w:r>
-              <w:rPr>
-                <w:rFonts w:ascii="Consolas" w:hAnsi="Consolas" w:cs="Consolas"/>
-                <w:color w:val="000000"/>
-                <w:sz w:val="19"/>
-                <w:szCs w:val="19"/>
-                <w:lang w:val="vi-VN"/>
-              </w:rPr>
-              <w:t>: 2</w:t>
-            </w:r>
-          </w:p>
-          <w:p>
-            <w:pPr>
-              <w:autoSpaceDE w:val="0"/>
-              <w:autoSpaceDN w:val="0"/>
-              <w:adjustRightInd w:val="0"/>
-              <w:rPr>
-                <w:rFonts w:ascii="Consolas" w:hAnsi="Consolas" w:cs="Consolas"/>
-                <w:color w:val="000000"/>
-                <w:sz w:val="19"/>
-                <w:szCs w:val="19"/>
-                <w:lang w:val="vi-VN"/>
-              </w:rPr>
-            </w:pPr>
-            <w:r>
-              <w:rPr>
-                <w:rFonts w:ascii="Consolas" w:hAnsi="Consolas" w:cs="Consolas"/>
-                <w:color w:val="000000"/>
-                <w:sz w:val="19"/>
-                <w:szCs w:val="19"/>
-                <w:lang w:val="vi-VN"/>
-              </w:rPr>
-              <w:t xml:space="preserve">    }</w:t>
-            </w:r>
-          </w:p>
-          <w:p>
-            <w:pPr>
-              <w:autoSpaceDE w:val="0"/>
-              <w:autoSpaceDN w:val="0"/>
-              <w:adjustRightInd w:val="0"/>
-              <w:rPr>
-                <w:rFonts w:ascii="Consolas" w:hAnsi="Consolas" w:cs="Consolas"/>
-                <w:color w:val="000000"/>
-                <w:sz w:val="19"/>
-                <w:szCs w:val="19"/>
-                <w:lang w:val="vi-VN"/>
-              </w:rPr>
-            </w:pPr>
-            <w:r>
-              <w:rPr>
-                <w:rFonts w:ascii="Consolas" w:hAnsi="Consolas" w:cs="Consolas"/>
-                <w:color w:val="000000"/>
-                <w:sz w:val="19"/>
-                <w:szCs w:val="19"/>
-                <w:lang w:val="vi-VN"/>
-              </w:rPr>
-              <w:t xml:space="preserve">  ]</w:t>
-            </w:r>
-          </w:p>
-          <w:p>
-            <w:pPr>
-              <w:rPr>
-                <w:rFonts w:ascii="Times New Roman" w:hAnsi="Times New Roman" w:cs="Times New Roman"/>
-                <w:color w:val="000000" w:themeColor="text1"/>
-                <w:sz w:val="20"/>
-                <w:szCs w:val="20"/>
-              </w:rPr>
-            </w:pPr>
-            <w:r>
-              <w:rPr>
-                <w:rFonts w:ascii="Consolas" w:hAnsi="Consolas" w:cs="Consolas"/>
-                <w:color w:val="000000"/>
-                <w:sz w:val="19"/>
-                <w:szCs w:val="19"/>
-                <w:lang w:val="vi-VN"/>
+              </w:rPr>
+            </w:pPr>
+            <w:r>
+              <w:rPr>
+                <w:rFonts w:ascii="Consolas" w:hAnsi="Consolas" w:cs="Consolas"/>
+                <w:color w:val="000000"/>
+                <w:sz w:val="19"/>
+                <w:szCs w:val="19"/>
+              </w:rPr>
+              <w:t xml:space="preserve">  }</w:t>
+            </w:r>
+          </w:p>
+          <w:p>
+            <w:pPr>
+              <w:rPr>
+                <w:rFonts w:ascii="Times New Roman" w:hAnsi="Times New Roman" w:cs="Times New Roman"/>
+                <w:color w:val="000000" w:themeColor="text1"/>
+                <w:sz w:val="20"/>
+                <w:szCs w:val="20"/>
+              </w:rPr>
+            </w:pPr>
+            <w:r>
+              <w:rPr>
+                <w:rFonts w:ascii="Consolas" w:hAnsi="Consolas" w:cs="Consolas"/>
+                <w:color w:val="000000"/>
+                <w:sz w:val="19"/>
+                <w:szCs w:val="19"/>
               </w:rPr>
               <w:t>}</w:t>
             </w:r>
@@ -1756,17 +1898,15 @@
                 <w:sz w:val="19"/>
                 <w:szCs w:val="19"/>
                 <w:highlight w:val="white"/>
-                <w:lang w:val="vi-VN"/>
-              </w:rPr>
-            </w:pPr>
-            <w:r>
-              <w:rPr>
-                <w:rFonts w:ascii="Consolas" w:hAnsi="Consolas" w:cs="Consolas"/>
-                <w:color w:val="000000"/>
-                <w:sz w:val="19"/>
-                <w:szCs w:val="19"/>
-                <w:highlight w:val="white"/>
-                <w:lang w:val="vi-VN"/>
+              </w:rPr>
+            </w:pPr>
+            <w:r>
+              <w:rPr>
+                <w:rFonts w:ascii="Consolas" w:hAnsi="Consolas" w:cs="Consolas"/>
+                <w:color w:val="000000"/>
+                <w:sz w:val="19"/>
+                <w:szCs w:val="19"/>
+                <w:highlight w:val="white"/>
               </w:rPr>
               <w:t>{</w:t>
             </w:r>
@@ -1782,17 +1922,15 @@
                 <w:sz w:val="19"/>
                 <w:szCs w:val="19"/>
                 <w:highlight w:val="white"/>
-                <w:lang w:val="vi-VN"/>
-              </w:rPr>
-            </w:pPr>
-            <w:r>
-              <w:rPr>
-                <w:rFonts w:ascii="Consolas" w:hAnsi="Consolas" w:cs="Consolas"/>
-                <w:color w:val="000000"/>
-                <w:sz w:val="19"/>
-                <w:szCs w:val="19"/>
-                <w:highlight w:val="white"/>
-                <w:lang w:val="vi-VN"/>
+              </w:rPr>
+            </w:pPr>
+            <w:r>
+              <w:rPr>
+                <w:rFonts w:ascii="Consolas" w:hAnsi="Consolas" w:cs="Consolas"/>
+                <w:color w:val="000000"/>
+                <w:sz w:val="19"/>
+                <w:szCs w:val="19"/>
+                <w:highlight w:val="white"/>
               </w:rPr>
               <w:t xml:space="preserve">  </w:t>
             </w:r>
@@ -1803,7 +1941,6 @@
                 <w:sz w:val="19"/>
                 <w:szCs w:val="19"/>
                 <w:highlight w:val="white"/>
-                <w:lang w:val="vi-VN"/>
               </w:rPr>
               <w:t>"Note"</w:t>
             </w:r>
@@ -1814,7 +1951,6 @@
                 <w:sz w:val="19"/>
                 <w:szCs w:val="19"/>
                 <w:highlight w:val="white"/>
-                <w:lang w:val="vi-VN"/>
               </w:rPr>
               <w:t>: {</w:t>
             </w:r>
@@ -1830,17 +1966,15 @@
                 <w:sz w:val="19"/>
                 <w:szCs w:val="19"/>
                 <w:highlight w:val="white"/>
-                <w:lang w:val="vi-VN"/>
-              </w:rPr>
-            </w:pPr>
-            <w:r>
-              <w:rPr>
-                <w:rFonts w:ascii="Consolas" w:hAnsi="Consolas" w:cs="Consolas"/>
-                <w:color w:val="000000"/>
-                <w:sz w:val="19"/>
-                <w:szCs w:val="19"/>
-                <w:highlight w:val="white"/>
-                <w:lang w:val="vi-VN"/>
+              </w:rPr>
+            </w:pPr>
+            <w:r>
+              <w:rPr>
+                <w:rFonts w:ascii="Consolas" w:hAnsi="Consolas" w:cs="Consolas"/>
+                <w:color w:val="000000"/>
+                <w:sz w:val="19"/>
+                <w:szCs w:val="19"/>
+                <w:highlight w:val="white"/>
               </w:rPr>
               <w:t xml:space="preserve">    </w:t>
             </w:r>
@@ -1851,7 +1985,6 @@
                 <w:sz w:val="19"/>
                 <w:szCs w:val="19"/>
                 <w:highlight w:val="white"/>
-                <w:lang w:val="vi-VN"/>
               </w:rPr>
               <w:t>"Id"</w:t>
             </w:r>
@@ -1862,7 +1995,6 @@
                 <w:sz w:val="19"/>
                 <w:szCs w:val="19"/>
                 <w:highlight w:val="white"/>
-                <w:lang w:val="vi-VN"/>
               </w:rPr>
               <w:t>: 0,</w:t>
             </w:r>
@@ -1878,17 +2010,15 @@
                 <w:sz w:val="19"/>
                 <w:szCs w:val="19"/>
                 <w:highlight w:val="white"/>
-                <w:lang w:val="vi-VN"/>
-              </w:rPr>
-            </w:pPr>
-            <w:r>
-              <w:rPr>
-                <w:rFonts w:ascii="Consolas" w:hAnsi="Consolas" w:cs="Consolas"/>
-                <w:color w:val="000000"/>
-                <w:sz w:val="19"/>
-                <w:szCs w:val="19"/>
-                <w:highlight w:val="white"/>
-                <w:lang w:val="vi-VN"/>
+              </w:rPr>
+            </w:pPr>
+            <w:r>
+              <w:rPr>
+                <w:rFonts w:ascii="Consolas" w:hAnsi="Consolas" w:cs="Consolas"/>
+                <w:color w:val="000000"/>
+                <w:sz w:val="19"/>
+                <w:szCs w:val="19"/>
+                <w:highlight w:val="white"/>
               </w:rPr>
               <w:t xml:space="preserve">    </w:t>
             </w:r>
@@ -1899,18 +2029,16 @@
                 <w:sz w:val="19"/>
                 <w:szCs w:val="19"/>
                 <w:highlight w:val="white"/>
-                <w:lang w:val="vi-VN"/>
-              </w:rPr>
-              <w:t>"Created"</w:t>
-            </w:r>
-            <w:r>
-              <w:rPr>
-                <w:rFonts w:ascii="Consolas" w:hAnsi="Consolas" w:cs="Consolas"/>
-                <w:color w:val="000000"/>
-                <w:sz w:val="19"/>
-                <w:szCs w:val="19"/>
-                <w:highlight w:val="white"/>
-                <w:lang w:val="vi-VN"/>
+              </w:rPr>
+              <w:t>"MedicalRecord"</w:t>
+            </w:r>
+            <w:r>
+              <w:rPr>
+                <w:rFonts w:ascii="Consolas" w:hAnsi="Consolas" w:cs="Consolas"/>
+                <w:color w:val="000000"/>
+                <w:sz w:val="19"/>
+                <w:szCs w:val="19"/>
+                <w:highlight w:val="white"/>
               </w:rPr>
               <w:t>: 0,</w:t>
             </w:r>
@@ -1926,17 +2054,15 @@
                 <w:sz w:val="19"/>
                 <w:szCs w:val="19"/>
                 <w:highlight w:val="white"/>
-                <w:lang w:val="vi-VN"/>
-              </w:rPr>
-            </w:pPr>
-            <w:r>
-              <w:rPr>
-                <w:rFonts w:ascii="Consolas" w:hAnsi="Consolas" w:cs="Consolas"/>
-                <w:color w:val="000000"/>
-                <w:sz w:val="19"/>
-                <w:szCs w:val="19"/>
-                <w:highlight w:val="white"/>
-                <w:lang w:val="vi-VN"/>
+              </w:rPr>
+            </w:pPr>
+            <w:r>
+              <w:rPr>
+                <w:rFonts w:ascii="Consolas" w:hAnsi="Consolas" w:cs="Consolas"/>
+                <w:color w:val="000000"/>
+                <w:sz w:val="19"/>
+                <w:szCs w:val="19"/>
+                <w:highlight w:val="white"/>
               </w:rPr>
               <w:t xml:space="preserve">    </w:t>
             </w:r>
@@ -1947,20 +2073,18 @@
                 <w:sz w:val="19"/>
                 <w:szCs w:val="19"/>
                 <w:highlight w:val="white"/>
-                <w:lang w:val="vi-VN"/>
-              </w:rPr>
-              <w:t>"Info"</w:t>
-            </w:r>
-            <w:r>
-              <w:rPr>
-                <w:rFonts w:ascii="Consolas" w:hAnsi="Consolas" w:cs="Consolas"/>
-                <w:color w:val="000000"/>
-                <w:sz w:val="19"/>
-                <w:szCs w:val="19"/>
-                <w:highlight w:val="white"/>
-                <w:lang w:val="vi-VN"/>
-              </w:rPr>
-              <w:t>: [</w:t>
+              </w:rPr>
+              <w:t>"Owner"</w:t>
+            </w:r>
+            <w:r>
+              <w:rPr>
+                <w:rFonts w:ascii="Consolas" w:hAnsi="Consolas" w:cs="Consolas"/>
+                <w:color w:val="000000"/>
+                <w:sz w:val="19"/>
+                <w:szCs w:val="19"/>
+                <w:highlight w:val="white"/>
+              </w:rPr>
+              <w:t>: 0,</w:t>
             </w:r>
           </w:p>
           <w:p>
@@ -1974,19 +2098,57 @@
                 <w:sz w:val="19"/>
                 <w:szCs w:val="19"/>
                 <w:highlight w:val="white"/>
-                <w:lang w:val="vi-VN"/>
-              </w:rPr>
-            </w:pPr>
-            <w:r>
-              <w:rPr>
-                <w:rFonts w:ascii="Consolas" w:hAnsi="Consolas" w:cs="Consolas"/>
-                <w:color w:val="000000"/>
-                <w:sz w:val="19"/>
-                <w:szCs w:val="19"/>
-                <w:highlight w:val="white"/>
-                <w:lang w:val="vi-VN"/>
-              </w:rPr>
-              <w:t xml:space="preserve">      {</w:t>
+              </w:rPr>
+            </w:pPr>
+            <w:r>
+              <w:rPr>
+                <w:rFonts w:ascii="Consolas" w:hAnsi="Consolas" w:cs="Consolas"/>
+                <w:color w:val="000000"/>
+                <w:sz w:val="19"/>
+                <w:szCs w:val="19"/>
+                <w:highlight w:val="white"/>
+              </w:rPr>
+              <w:t xml:space="preserve">    </w:t>
+            </w:r>
+            <w:r>
+              <w:rPr>
+                <w:rFonts w:ascii="Consolas" w:hAnsi="Consolas" w:cs="Consolas"/>
+                <w:color w:val="2E75B6"/>
+                <w:sz w:val="19"/>
+                <w:szCs w:val="19"/>
+                <w:highlight w:val="white"/>
+              </w:rPr>
+              <w:t>"Name"</w:t>
+            </w:r>
+            <w:r>
+              <w:rPr>
+                <w:rFonts w:ascii="Consolas" w:hAnsi="Consolas" w:cs="Consolas"/>
+                <w:color w:val="000000"/>
+                <w:sz w:val="19"/>
+                <w:szCs w:val="19"/>
+                <w:highlight w:val="white"/>
+              </w:rPr>
+              <w:t xml:space="preserve">: </w:t>
+            </w:r>
+            <w:r>
+              <w:rPr>
+                <w:rFonts w:ascii="Consolas" w:hAnsi="Consolas" w:cs="Consolas"/>
+                <w:color w:val="A31515"/>
+                <w:sz w:val="19"/>
+                <w:szCs w:val="19"/>
+                <w:highlight w:val="white"/>
+              </w:rPr>
+              <w:t>""</w:t>
+            </w:r>
+            <w:r>
+              <w:rPr>
+                <w:rFonts w:ascii="Consolas" w:hAnsi="Consolas" w:cs="Consolas"/>
+                <w:color w:val="000000"/>
+                <w:sz w:val="19"/>
+                <w:szCs w:val="19"/>
+                <w:highlight w:val="white"/>
+              </w:rPr>
+              <w:t>,</w:t>
             </w:r>
           </w:p>
           <w:p>
@@ -2000,19 +2162,17 @@
                 <w:sz w:val="19"/>
                 <w:szCs w:val="19"/>
                 <w:highlight w:val="white"/>
-                <w:lang w:val="vi-VN"/>
-              </w:rPr>
-            </w:pPr>
-            <w:r>
-              <w:rPr>
-                <w:rFonts w:ascii="Consolas" w:hAnsi="Consolas" w:cs="Consolas"/>
-                <w:color w:val="000000"/>
-                <w:sz w:val="19"/>
-                <w:szCs w:val="19"/>
-                <w:highlight w:val="white"/>
-                <w:lang w:val="vi-VN"/>
-              </w:rPr>
-              <w:t xml:space="preserve">        </w:t>
+              </w:rPr>
+            </w:pPr>
+            <w:r>
+              <w:rPr>
+                <w:rFonts w:ascii="Consolas" w:hAnsi="Consolas" w:cs="Consolas"/>
+                <w:color w:val="000000"/>
+                <w:sz w:val="19"/>
+                <w:szCs w:val="19"/>
+                <w:highlight w:val="white"/>
+              </w:rPr>
+              <w:t xml:space="preserve">    </w:t>
             </w:r>
             <w:r>
               <w:rPr>
@@ -2021,18 +2181,16 @@
                 <w:sz w:val="19"/>
                 <w:szCs w:val="19"/>
                 <w:highlight w:val="white"/>
-                <w:lang w:val="vi-VN"/>
-              </w:rPr>
-              <w:t>"Key"</w:t>
-            </w:r>
-            <w:r>
-              <w:rPr>
-                <w:rFonts w:ascii="Consolas" w:hAnsi="Consolas" w:cs="Consolas"/>
-                <w:color w:val="000000"/>
-                <w:sz w:val="19"/>
-                <w:szCs w:val="19"/>
-                <w:highlight w:val="white"/>
-                <w:lang w:val="vi-VN"/>
+              </w:rPr>
+              <w:t>"Info"</w:t>
+            </w:r>
+            <w:r>
+              <w:rPr>
+                <w:rFonts w:ascii="Consolas" w:hAnsi="Consolas" w:cs="Consolas"/>
+                <w:color w:val="000000"/>
+                <w:sz w:val="19"/>
+                <w:szCs w:val="19"/>
+                <w:highlight w:val="white"/>
               </w:rPr>
               <w:t xml:space="preserve">: </w:t>
             </w:r>
@@ -2043,18 +2201,16 @@
                 <w:sz w:val="19"/>
                 <w:szCs w:val="19"/>
                 <w:highlight w:val="white"/>
-                <w:lang w:val="vi-VN"/>
-              </w:rPr>
-              <w:t>"Protein"</w:t>
-            </w:r>
-            <w:r>
-              <w:rPr>
-                <w:rFonts w:ascii="Consolas" w:hAnsi="Consolas" w:cs="Consolas"/>
-                <w:color w:val="000000"/>
-                <w:sz w:val="19"/>
-                <w:szCs w:val="19"/>
-                <w:highlight w:val="white"/>
-                <w:lang w:val="vi-VN"/>
+              </w:rPr>
+              <w:t>""</w:t>
+            </w:r>
+            <w:r>
+              <w:rPr>
+                <w:rFonts w:ascii="Consolas" w:hAnsi="Consolas" w:cs="Consolas"/>
+                <w:color w:val="000000"/>
+                <w:sz w:val="19"/>
+                <w:szCs w:val="19"/>
+                <w:highlight w:val="white"/>
               </w:rPr>
               <w:t>,</w:t>
             </w:r>
@@ -2070,19 +2226,17 @@
                 <w:sz w:val="19"/>
                 <w:szCs w:val="19"/>
                 <w:highlight w:val="white"/>
-                <w:lang w:val="vi-VN"/>
-              </w:rPr>
-            </w:pPr>
-            <w:r>
-              <w:rPr>
-                <w:rFonts w:ascii="Consolas" w:hAnsi="Consolas" w:cs="Consolas"/>
-                <w:color w:val="000000"/>
-                <w:sz w:val="19"/>
-                <w:szCs w:val="19"/>
-                <w:highlight w:val="white"/>
-                <w:lang w:val="vi-VN"/>
-              </w:rPr>
-              <w:t xml:space="preserve">        </w:t>
+              </w:rPr>
+            </w:pPr>
+            <w:r>
+              <w:rPr>
+                <w:rFonts w:ascii="Consolas" w:hAnsi="Consolas" w:cs="Consolas"/>
+                <w:color w:val="000000"/>
+                <w:sz w:val="19"/>
+                <w:szCs w:val="19"/>
+                <w:highlight w:val="white"/>
+              </w:rPr>
+              <w:t xml:space="preserve">    </w:t>
             </w:r>
             <w:r>
               <w:rPr>
@@ -2091,20 +2245,18 @@
                 <w:sz w:val="19"/>
                 <w:szCs w:val="19"/>
                 <w:highlight w:val="white"/>
-                <w:lang w:val="vi-VN"/>
-              </w:rPr>
-              <w:t>"Value"</w:t>
-            </w:r>
-            <w:r>
-              <w:rPr>
-                <w:rFonts w:ascii="Consolas" w:hAnsi="Consolas" w:cs="Consolas"/>
-                <w:color w:val="000000"/>
-                <w:sz w:val="19"/>
-                <w:szCs w:val="19"/>
-                <w:highlight w:val="white"/>
-                <w:lang w:val="vi-VN"/>
-              </w:rPr>
-              <w:t>: 1.0</w:t>
+              </w:rPr>
+              <w:t>"Created"</w:t>
+            </w:r>
+            <w:r>
+              <w:rPr>
+                <w:rFonts w:ascii="Consolas" w:hAnsi="Consolas" w:cs="Consolas"/>
+                <w:color w:val="000000"/>
+                <w:sz w:val="19"/>
+                <w:szCs w:val="19"/>
+                <w:highlight w:val="white"/>
+              </w:rPr>
+              <w:t>: 0</w:t>
             </w:r>
           </w:p>
           <w:p>
@@ -2118,19 +2270,17 @@
                 <w:sz w:val="19"/>
                 <w:szCs w:val="19"/>
                 <w:highlight w:val="white"/>
-                <w:lang w:val="vi-VN"/>
-              </w:rPr>
-            </w:pPr>
-            <w:r>
-              <w:rPr>
-                <w:rFonts w:ascii="Consolas" w:hAnsi="Consolas" w:cs="Consolas"/>
-                <w:color w:val="000000"/>
-                <w:sz w:val="19"/>
-                <w:szCs w:val="19"/>
-                <w:highlight w:val="white"/>
-                <w:lang w:val="vi-VN"/>
-              </w:rPr>
-              <w:t xml:space="preserve">      },</w:t>
+              </w:rPr>
+            </w:pPr>
+            <w:r>
+              <w:rPr>
+                <w:rFonts w:ascii="Consolas" w:hAnsi="Consolas" w:cs="Consolas"/>
+                <w:color w:val="000000"/>
+                <w:sz w:val="19"/>
+                <w:szCs w:val="19"/>
+                <w:highlight w:val="white"/>
+              </w:rPr>
+              <w:t xml:space="preserve">  }</w:t>
             </w:r>
           </w:p>
           <w:p>
@@ -2139,26 +2289,84 @@
               <w:autoSpaceDN w:val="0"/>
               <w:adjustRightInd w:val="0"/>
               <w:rPr>
-                <w:rFonts w:ascii="Consolas" w:hAnsi="Consolas" w:cs="Consolas"/>
-                <w:color w:val="000000"/>
-                <w:sz w:val="19"/>
-                <w:szCs w:val="19"/>
-                <w:highlight w:val="white"/>
-                <w:lang w:val="vi-VN"/>
-              </w:rPr>
-            </w:pPr>
-            <w:r>
-              <w:rPr>
-                <w:rFonts w:ascii="Consolas" w:hAnsi="Consolas" w:cs="Consolas"/>
-                <w:color w:val="000000"/>
-                <w:sz w:val="19"/>
-                <w:szCs w:val="19"/>
-                <w:highlight w:val="white"/>
-                <w:lang w:val="vi-VN"/>
-              </w:rPr>
-              <w:t xml:space="preserve">      {</w:t>
-            </w:r>
-          </w:p>
+                <w:rFonts w:ascii="Times New Roman" w:hAnsi="Times New Roman" w:cs="Times New Roman"/>
+                <w:color w:val="000000" w:themeColor="text1"/>
+                <w:sz w:val="20"/>
+                <w:szCs w:val="20"/>
+              </w:rPr>
+            </w:pPr>
+            <w:r>
+              <w:rPr>
+                <w:rFonts w:ascii="Consolas" w:hAnsi="Consolas" w:cs="Consolas"/>
+                <w:color w:val="000000"/>
+                <w:sz w:val="19"/>
+                <w:szCs w:val="19"/>
+                <w:highlight w:val="white"/>
+              </w:rPr>
+              <w:t>}</w:t>
+            </w:r>
+          </w:p>
+        </w:tc>
+      </w:tr>
+      <w:tr>
+        <w:tc>
+          <w:tcPr>
+            <w:tcW w:w="1560" w:type="dxa"/>
+            <w:shd w:val="clear" w:color="auto" w:fill="auto"/>
+            <w:vAlign w:val="center"/>
+          </w:tcPr>
+          <w:p>
+            <w:pPr>
+              <w:pStyle w:val="ListParagraph"/>
+              <w:ind w:left="0"/>
+              <w:jc w:val="center"/>
+              <w:rPr>
+                <w:rFonts w:ascii="Times New Roman" w:hAnsi="Times New Roman" w:cs="Times New Roman"/>
+                <w:b/>
+                <w:color w:val="FF0000"/>
+                <w:sz w:val="20"/>
+                <w:szCs w:val="20"/>
+              </w:rPr>
+            </w:pPr>
+            <w:r>
+              <w:rPr>
+                <w:rFonts w:ascii="Times New Roman" w:hAnsi="Times New Roman" w:cs="Times New Roman"/>
+                <w:b/>
+                <w:color w:val="FF0000"/>
+                <w:sz w:val="20"/>
+                <w:szCs w:val="20"/>
+              </w:rPr>
+              <w:t>400</w:t>
+            </w:r>
+          </w:p>
+          <w:p>
+            <w:pPr>
+              <w:pStyle w:val="ListParagraph"/>
+              <w:ind w:left="0"/>
+              <w:rPr>
+                <w:rFonts w:ascii="Times New Roman" w:hAnsi="Times New Roman" w:cs="Times New Roman"/>
+                <w:color w:val="000000" w:themeColor="text1"/>
+                <w:sz w:val="20"/>
+                <w:szCs w:val="20"/>
+              </w:rPr>
+            </w:pPr>
+            <w:r>
+              <w:rPr>
+                <w:rFonts w:ascii="Times New Roman" w:hAnsi="Times New Roman" w:cs="Times New Roman"/>
+                <w:color w:val="000000" w:themeColor="text1"/>
+                <w:sz w:val="20"/>
+                <w:szCs w:val="20"/>
+              </w:rPr>
+              <w:t>Request parameters are invalid.</w:t>
+            </w:r>
+          </w:p>
+        </w:tc>
+        <w:tc>
+          <w:tcPr>
+            <w:tcW w:w="9355" w:type="dxa"/>
+            <w:shd w:val="clear" w:color="auto" w:fill="auto"/>
+            <w:vAlign w:val="center"/>
+          </w:tcPr>
           <w:p>
             <w:pPr>
               <w:autoSpaceDE w:val="0"/>
@@ -2182,51 +2390,7 @@
                 <w:highlight w:val="white"/>
                 <w:lang w:val="vi-VN"/>
               </w:rPr>
-              <w:t xml:space="preserve">        </w:t>
-            </w:r>
-            <w:r>
-              <w:rPr>
-                <w:rFonts w:ascii="Consolas" w:hAnsi="Consolas" w:cs="Consolas"/>
-                <w:color w:val="2E75B6"/>
-                <w:sz w:val="19"/>
-                <w:szCs w:val="19"/>
-                <w:highlight w:val="white"/>
-                <w:lang w:val="vi-VN"/>
-              </w:rPr>
-              <w:t>"Key"</w:t>
-            </w:r>
-            <w:r>
-              <w:rPr>
-                <w:rFonts w:ascii="Consolas" w:hAnsi="Consolas" w:cs="Consolas"/>
-                <w:color w:val="000000"/>
-                <w:sz w:val="19"/>
-                <w:szCs w:val="19"/>
-                <w:highlight w:val="white"/>
-                <w:lang w:val="vi-VN"/>
-              </w:rPr>
-              <w:t xml:space="preserve">: </w:t>
-            </w:r>
-            <w:r>
-              <w:rPr>
-                <w:rFonts w:ascii="Consolas" w:hAnsi="Consolas" w:cs="Consolas"/>
-                <w:color w:val="A31515"/>
-                <w:sz w:val="19"/>
-                <w:szCs w:val="19"/>
-                <w:highlight w:val="white"/>
-                <w:lang w:val="vi-VN"/>
-              </w:rPr>
-              <w:t>"Calcium"</w:t>
-            </w:r>
-            <w:r>
-              <w:rPr>
-                <w:rFonts w:ascii="Consolas" w:hAnsi="Consolas" w:cs="Consolas"/>
-                <w:color w:val="000000"/>
-                <w:sz w:val="19"/>
-                <w:szCs w:val="19"/>
-                <w:highlight w:val="white"/>
-                <w:lang w:val="vi-VN"/>
-              </w:rPr>
-              <w:t>,</w:t>
+              <w:t>{</w:t>
             </w:r>
           </w:p>
           <w:p>
@@ -2252,7 +2416,7 @@
                 <w:highlight w:val="white"/>
                 <w:lang w:val="vi-VN"/>
               </w:rPr>
-              <w:t xml:space="preserve">        </w:t>
+              <w:t xml:space="preserve">  </w:t>
             </w:r>
             <w:r>
               <w:rPr>
@@ -2263,20 +2427,179 @@
                 <w:highlight w:val="white"/>
                 <w:lang w:val="vi-VN"/>
               </w:rPr>
-              <w:t>"Value"</w:t>
-            </w:r>
-            <w:r>
-              <w:rPr>
-                <w:rFonts w:ascii="Consolas" w:hAnsi="Consolas" w:cs="Consolas"/>
-                <w:color w:val="000000"/>
-                <w:sz w:val="19"/>
-                <w:szCs w:val="19"/>
-                <w:highlight w:val="white"/>
-                <w:lang w:val="vi-VN"/>
-              </w:rPr>
-              <w:t>: 2</w:t>
-            </w:r>
-          </w:p>
+              <w:t>"Errors"</w:t>
+            </w:r>
+            <w:r>
+              <w:rPr>
+                <w:rFonts w:ascii="Consolas" w:hAnsi="Consolas" w:cs="Consolas"/>
+                <w:color w:val="000000"/>
+                <w:sz w:val="19"/>
+                <w:szCs w:val="19"/>
+                <w:highlight w:val="white"/>
+                <w:lang w:val="vi-VN"/>
+              </w:rPr>
+              <w:t>: [</w:t>
+            </w:r>
+            <w:r>
+              <w:rPr>
+                <w:rFonts w:ascii="Consolas" w:hAnsi="Consolas" w:cs="Consolas"/>
+                <w:color w:val="A31515"/>
+                <w:sz w:val="19"/>
+                <w:szCs w:val="19"/>
+                <w:highlight w:val="white"/>
+                <w:lang w:val="vi-VN"/>
+              </w:rPr>
+              <w:t>""</w:t>
+            </w:r>
+            <w:r>
+              <w:rPr>
+                <w:rFonts w:ascii="Consolas" w:hAnsi="Consolas" w:cs="Consolas"/>
+                <w:color w:val="000000"/>
+                <w:sz w:val="19"/>
+                <w:szCs w:val="19"/>
+                <w:highlight w:val="white"/>
+                <w:lang w:val="vi-VN"/>
+              </w:rPr>
+              <w:t xml:space="preserve">, </w:t>
+            </w:r>
+            <w:r>
+              <w:rPr>
+                <w:rFonts w:ascii="Consolas" w:hAnsi="Consolas" w:cs="Consolas"/>
+                <w:color w:val="A31515"/>
+                <w:sz w:val="19"/>
+                <w:szCs w:val="19"/>
+                <w:highlight w:val="white"/>
+                <w:lang w:val="vi-VN"/>
+              </w:rPr>
+              <w:t>""</w:t>
+            </w:r>
+            <w:r>
+              <w:rPr>
+                <w:rFonts w:ascii="Consolas" w:hAnsi="Consolas" w:cs="Consolas"/>
+                <w:color w:val="000000"/>
+                <w:sz w:val="19"/>
+                <w:szCs w:val="19"/>
+                <w:highlight w:val="white"/>
+                <w:lang w:val="vi-VN"/>
+              </w:rPr>
+              <w:t xml:space="preserve">, </w:t>
+            </w:r>
+            <w:r>
+              <w:rPr>
+                <w:rFonts w:ascii="Consolas" w:hAnsi="Consolas" w:cs="Consolas"/>
+                <w:color w:val="A31515"/>
+                <w:sz w:val="19"/>
+                <w:szCs w:val="19"/>
+                <w:highlight w:val="white"/>
+                <w:lang w:val="vi-VN"/>
+              </w:rPr>
+              <w:t>""</w:t>
+            </w:r>
+            <w:r>
+              <w:rPr>
+                <w:rFonts w:ascii="Consolas" w:hAnsi="Consolas" w:cs="Consolas"/>
+                <w:color w:val="000000"/>
+                <w:sz w:val="19"/>
+                <w:szCs w:val="19"/>
+                <w:highlight w:val="white"/>
+                <w:lang w:val="vi-VN"/>
+              </w:rPr>
+              <w:t>]</w:t>
+            </w:r>
+          </w:p>
+          <w:p>
+            <w:pPr>
+              <w:rPr>
+                <w:rStyle w:val="sbrace"/>
+                <w:rFonts w:ascii="Times New Roman" w:hAnsi="Times New Roman" w:cs="Times New Roman"/>
+                <w:color w:val="000000" w:themeColor="text1"/>
+                <w:sz w:val="20"/>
+                <w:szCs w:val="20"/>
+              </w:rPr>
+            </w:pPr>
+            <w:r>
+              <w:rPr>
+                <w:rFonts w:ascii="Consolas" w:hAnsi="Consolas" w:cs="Consolas"/>
+                <w:color w:val="000000"/>
+                <w:sz w:val="19"/>
+                <w:szCs w:val="19"/>
+                <w:highlight w:val="white"/>
+                <w:lang w:val="vi-VN"/>
+              </w:rPr>
+              <w:t>}</w:t>
+            </w:r>
+          </w:p>
+        </w:tc>
+      </w:tr>
+      <w:tr>
+        <w:tc>
+          <w:tcPr>
+            <w:tcW w:w="1560" w:type="dxa"/>
+            <w:shd w:val="clear" w:color="auto" w:fill="auto"/>
+            <w:vAlign w:val="center"/>
+          </w:tcPr>
+          <w:p>
+            <w:pPr>
+              <w:pStyle w:val="ListParagraph"/>
+              <w:ind w:left="0"/>
+              <w:jc w:val="center"/>
+              <w:rPr>
+                <w:rFonts w:ascii="Times New Roman" w:hAnsi="Times New Roman" w:cs="Times New Roman"/>
+                <w:b/>
+                <w:color w:val="FF0000"/>
+                <w:sz w:val="20"/>
+                <w:szCs w:val="20"/>
+              </w:rPr>
+            </w:pPr>
+            <w:r>
+              <w:rPr>
+                <w:rFonts w:ascii="Times New Roman" w:hAnsi="Times New Roman" w:cs="Times New Roman"/>
+                <w:b/>
+                <w:color w:val="FF0000"/>
+                <w:sz w:val="20"/>
+                <w:szCs w:val="20"/>
+              </w:rPr>
+              <w:t>401</w:t>
+            </w:r>
+          </w:p>
+          <w:p>
+            <w:pPr>
+              <w:pStyle w:val="ListParagraph"/>
+              <w:ind w:left="0"/>
+              <w:rPr>
+                <w:rFonts w:ascii="Times New Roman" w:hAnsi="Times New Roman" w:cs="Times New Roman"/>
+                <w:color w:val="000000" w:themeColor="text1"/>
+                <w:sz w:val="20"/>
+                <w:szCs w:val="20"/>
+              </w:rPr>
+            </w:pPr>
+            <w:r>
+              <w:rPr>
+                <w:rFonts w:ascii="Times New Roman" w:hAnsi="Times New Roman" w:cs="Times New Roman"/>
+                <w:color w:val="000000" w:themeColor="text1"/>
+                <w:sz w:val="20"/>
+                <w:szCs w:val="20"/>
+              </w:rPr>
+              <w:t xml:space="preserve">No email or password contained in request header. </w:t>
+            </w:r>
+            <w:r>
+              <w:rPr>
+                <w:rFonts w:ascii="Times New Roman" w:hAnsi="Times New Roman" w:cs="Times New Roman"/>
+                <w:color w:val="000000" w:themeColor="text1"/>
+                <w:sz w:val="20"/>
+                <w:szCs w:val="20"/>
+              </w:rPr>
+              <w:lastRenderedPageBreak/>
+              <w:t>Front-end should redirect user to login page.</w:t>
+            </w:r>
+          </w:p>
+        </w:tc>
+        <w:tc>
+          <w:tcPr>
+            <w:tcW w:w="9355" w:type="dxa"/>
+            <w:shd w:val="clear" w:color="auto" w:fill="auto"/>
+            <w:vAlign w:val="center"/>
+          </w:tcPr>
           <w:p>
             <w:pPr>
               <w:autoSpaceDE w:val="0"/>
@@ -2300,7 +2623,8 @@
                 <w:highlight w:val="white"/>
                 <w:lang w:val="vi-VN"/>
               </w:rPr>
-              <w:t xml:space="preserve">      }</w:t>
+              <w:lastRenderedPageBreak/>
+              <w:t>{</w:t>
             </w:r>
           </w:p>
           <w:p>
@@ -2326,395 +2650,6 @@
                 <w:highlight w:val="white"/>
                 <w:lang w:val="vi-VN"/>
               </w:rPr>
-              <w:t xml:space="preserve">    ]</w:t>
-            </w:r>
-          </w:p>
-          <w:p>
-            <w:pPr>
-              <w:autoSpaceDE w:val="0"/>
-              <w:autoSpaceDN w:val="0"/>
-              <w:adjustRightInd w:val="0"/>
-              <w:rPr>
-                <w:rFonts w:ascii="Consolas" w:hAnsi="Consolas" w:cs="Consolas"/>
-                <w:color w:val="000000"/>
-                <w:sz w:val="19"/>
-                <w:szCs w:val="19"/>
-                <w:highlight w:val="white"/>
-                <w:lang w:val="vi-VN"/>
-              </w:rPr>
-            </w:pPr>
-            <w:r>
-              <w:rPr>
-                <w:rFonts w:ascii="Consolas" w:hAnsi="Consolas" w:cs="Consolas"/>
-                <w:color w:val="000000"/>
-                <w:sz w:val="19"/>
-                <w:szCs w:val="19"/>
-                <w:highlight w:val="white"/>
-                <w:lang w:val="vi-VN"/>
-              </w:rPr>
-              <w:t xml:space="preserve">  }</w:t>
-            </w:r>
-          </w:p>
-          <w:p>
-            <w:pPr>
-              <w:autoSpaceDE w:val="0"/>
-              <w:autoSpaceDN w:val="0"/>
-              <w:adjustRightInd w:val="0"/>
-              <w:rPr>
-                <w:rFonts w:ascii="Times New Roman" w:hAnsi="Times New Roman" w:cs="Times New Roman"/>
-                <w:color w:val="000000" w:themeColor="text1"/>
-                <w:sz w:val="20"/>
-                <w:szCs w:val="20"/>
-              </w:rPr>
-            </w:pPr>
-            <w:r>
-              <w:rPr>
-                <w:rFonts w:ascii="Consolas" w:hAnsi="Consolas" w:cs="Consolas"/>
-                <w:color w:val="000000"/>
-                <w:sz w:val="19"/>
-                <w:szCs w:val="19"/>
-                <w:highlight w:val="white"/>
-                <w:lang w:val="vi-VN"/>
-              </w:rPr>
-              <w:t>}</w:t>
-            </w:r>
-          </w:p>
-        </w:tc>
-      </w:tr>
-      <w:tr>
-        <w:tc>
-          <w:tcPr>
-            <w:tcW w:w="1560" w:type="dxa"/>
-            <w:shd w:val="clear" w:color="auto" w:fill="auto"/>
-            <w:vAlign w:val="center"/>
-          </w:tcPr>
-          <w:p>
-            <w:pPr>
-              <w:pStyle w:val="ListParagraph"/>
-              <w:ind w:left="0"/>
-              <w:jc w:val="center"/>
-              <w:rPr>
-                <w:rFonts w:ascii="Times New Roman" w:hAnsi="Times New Roman" w:cs="Times New Roman"/>
-                <w:b/>
-                <w:color w:val="FF0000"/>
-                <w:sz w:val="20"/>
-                <w:szCs w:val="20"/>
-              </w:rPr>
-            </w:pPr>
-            <w:r>
-              <w:rPr>
-                <w:rFonts w:ascii="Times New Roman" w:hAnsi="Times New Roman" w:cs="Times New Roman"/>
-                <w:b/>
-                <w:color w:val="FF0000"/>
-                <w:sz w:val="20"/>
-                <w:szCs w:val="20"/>
-              </w:rPr>
-              <w:t>400</w:t>
-            </w:r>
-          </w:p>
-          <w:p>
-            <w:pPr>
-              <w:pStyle w:val="ListParagraph"/>
-              <w:ind w:left="0"/>
-              <w:rPr>
-                <w:rFonts w:ascii="Times New Roman" w:hAnsi="Times New Roman" w:cs="Times New Roman"/>
-                <w:color w:val="000000" w:themeColor="text1"/>
-                <w:sz w:val="20"/>
-                <w:szCs w:val="20"/>
-              </w:rPr>
-            </w:pPr>
-            <w:r>
-              <w:rPr>
-                <w:rFonts w:ascii="Times New Roman" w:hAnsi="Times New Roman" w:cs="Times New Roman"/>
-                <w:color w:val="000000" w:themeColor="text1"/>
-                <w:sz w:val="20"/>
-                <w:szCs w:val="20"/>
-              </w:rPr>
-              <w:t>Request parameters are invalid.</w:t>
-            </w:r>
-          </w:p>
-        </w:tc>
-        <w:tc>
-          <w:tcPr>
-            <w:tcW w:w="9355" w:type="dxa"/>
-            <w:shd w:val="clear" w:color="auto" w:fill="auto"/>
-            <w:vAlign w:val="center"/>
-          </w:tcPr>
-          <w:p>
-            <w:pPr>
-              <w:autoSpaceDE w:val="0"/>
-              <w:autoSpaceDN w:val="0"/>
-              <w:adjustRightInd w:val="0"/>
-              <w:rPr>
-                <w:rFonts w:ascii="Consolas" w:hAnsi="Consolas" w:cs="Consolas"/>
-                <w:color w:val="000000"/>
-                <w:sz w:val="19"/>
-                <w:szCs w:val="19"/>
-                <w:highlight w:val="white"/>
-                <w:lang w:val="vi-VN"/>
-              </w:rPr>
-            </w:pPr>
-            <w:r>
-              <w:rPr>
-                <w:rFonts w:ascii="Consolas" w:hAnsi="Consolas" w:cs="Consolas"/>
-                <w:color w:val="000000"/>
-                <w:sz w:val="19"/>
-                <w:szCs w:val="19"/>
-                <w:highlight w:val="white"/>
-                <w:lang w:val="vi-VN"/>
-              </w:rPr>
-              <w:t>{</w:t>
-            </w:r>
-          </w:p>
-          <w:p>
-            <w:pPr>
-              <w:autoSpaceDE w:val="0"/>
-              <w:autoSpaceDN w:val="0"/>
-              <w:adjustRightInd w:val="0"/>
-              <w:rPr>
-                <w:rFonts w:ascii="Consolas" w:hAnsi="Consolas" w:cs="Consolas"/>
-                <w:color w:val="000000"/>
-                <w:sz w:val="19"/>
-                <w:szCs w:val="19"/>
-                <w:highlight w:val="white"/>
-                <w:lang w:val="vi-VN"/>
-              </w:rPr>
-            </w:pPr>
-            <w:r>
-              <w:rPr>
-                <w:rFonts w:ascii="Consolas" w:hAnsi="Consolas" w:cs="Consolas"/>
-                <w:color w:val="000000"/>
-                <w:sz w:val="19"/>
-                <w:szCs w:val="19"/>
-                <w:highlight w:val="white"/>
-                <w:lang w:val="vi-VN"/>
-              </w:rPr>
-              <w:t xml:space="preserve">  </w:t>
-            </w:r>
-            <w:r>
-              <w:rPr>
-                <w:rFonts w:ascii="Consolas" w:hAnsi="Consolas" w:cs="Consolas"/>
-                <w:color w:val="2E75B6"/>
-                <w:sz w:val="19"/>
-                <w:szCs w:val="19"/>
-                <w:highlight w:val="white"/>
-                <w:lang w:val="vi-VN"/>
-              </w:rPr>
-              <w:t>"Errors"</w:t>
-            </w:r>
-            <w:r>
-              <w:rPr>
-                <w:rFonts w:ascii="Consolas" w:hAnsi="Consolas" w:cs="Consolas"/>
-                <w:color w:val="000000"/>
-                <w:sz w:val="19"/>
-                <w:szCs w:val="19"/>
-                <w:highlight w:val="white"/>
-                <w:lang w:val="vi-VN"/>
-              </w:rPr>
-              <w:t>: [</w:t>
-            </w:r>
-            <w:r>
-              <w:rPr>
-                <w:rFonts w:ascii="Consolas" w:hAnsi="Consolas" w:cs="Consolas"/>
-                <w:color w:val="A31515"/>
-                <w:sz w:val="19"/>
-                <w:szCs w:val="19"/>
-                <w:highlight w:val="white"/>
-                <w:lang w:val="vi-VN"/>
-              </w:rPr>
-              <w:t>""</w:t>
-            </w:r>
-            <w:r>
-              <w:rPr>
-                <w:rFonts w:ascii="Consolas" w:hAnsi="Consolas" w:cs="Consolas"/>
-                <w:color w:val="000000"/>
-                <w:sz w:val="19"/>
-                <w:szCs w:val="19"/>
-                <w:highlight w:val="white"/>
-                <w:lang w:val="vi-VN"/>
-              </w:rPr>
-              <w:t xml:space="preserve">, </w:t>
-            </w:r>
-            <w:r>
-              <w:rPr>
-                <w:rFonts w:ascii="Consolas" w:hAnsi="Consolas" w:cs="Consolas"/>
-                <w:color w:val="A31515"/>
-                <w:sz w:val="19"/>
-                <w:szCs w:val="19"/>
-                <w:highlight w:val="white"/>
-                <w:lang w:val="vi-VN"/>
-              </w:rPr>
-              <w:t>""</w:t>
-            </w:r>
-            <w:r>
-              <w:rPr>
-                <w:rFonts w:ascii="Consolas" w:hAnsi="Consolas" w:cs="Consolas"/>
-                <w:color w:val="000000"/>
-                <w:sz w:val="19"/>
-                <w:szCs w:val="19"/>
-                <w:highlight w:val="white"/>
-                <w:lang w:val="vi-VN"/>
-              </w:rPr>
-              <w:t xml:space="preserve">, </w:t>
-            </w:r>
-            <w:r>
-              <w:rPr>
-                <w:rFonts w:ascii="Consolas" w:hAnsi="Consolas" w:cs="Consolas"/>
-                <w:color w:val="A31515"/>
-                <w:sz w:val="19"/>
-                <w:szCs w:val="19"/>
-                <w:highlight w:val="white"/>
-                <w:lang w:val="vi-VN"/>
-              </w:rPr>
-              <w:t>""</w:t>
-            </w:r>
-            <w:r>
-              <w:rPr>
-                <w:rFonts w:ascii="Consolas" w:hAnsi="Consolas" w:cs="Consolas"/>
-                <w:color w:val="000000"/>
-                <w:sz w:val="19"/>
-                <w:szCs w:val="19"/>
-                <w:highlight w:val="white"/>
-                <w:lang w:val="vi-VN"/>
-              </w:rPr>
-              <w:t>]</w:t>
-            </w:r>
-          </w:p>
-          <w:p>
-            <w:pPr>
-              <w:rPr>
-                <w:rStyle w:val="sbrace"/>
-                <w:rFonts w:ascii="Times New Roman" w:hAnsi="Times New Roman" w:cs="Times New Roman"/>
-                <w:color w:val="000000" w:themeColor="text1"/>
-                <w:sz w:val="20"/>
-                <w:szCs w:val="20"/>
-              </w:rPr>
-            </w:pPr>
-            <w:r>
-              <w:rPr>
-                <w:rFonts w:ascii="Consolas" w:hAnsi="Consolas" w:cs="Consolas"/>
-                <w:color w:val="000000"/>
-                <w:sz w:val="19"/>
-                <w:szCs w:val="19"/>
-                <w:highlight w:val="white"/>
-                <w:lang w:val="vi-VN"/>
-              </w:rPr>
-              <w:t>}</w:t>
-            </w:r>
-          </w:p>
-        </w:tc>
-      </w:tr>
-      <w:tr>
-        <w:tc>
-          <w:tcPr>
-            <w:tcW w:w="1560" w:type="dxa"/>
-            <w:shd w:val="clear" w:color="auto" w:fill="auto"/>
-            <w:vAlign w:val="center"/>
-          </w:tcPr>
-          <w:p>
-            <w:pPr>
-              <w:pStyle w:val="ListParagraph"/>
-              <w:ind w:left="0"/>
-              <w:jc w:val="center"/>
-              <w:rPr>
-                <w:rFonts w:ascii="Times New Roman" w:hAnsi="Times New Roman" w:cs="Times New Roman"/>
-                <w:b/>
-                <w:color w:val="FF0000"/>
-                <w:sz w:val="20"/>
-                <w:szCs w:val="20"/>
-              </w:rPr>
-            </w:pPr>
-            <w:r>
-              <w:rPr>
-                <w:rFonts w:ascii="Times New Roman" w:hAnsi="Times New Roman" w:cs="Times New Roman"/>
-                <w:b/>
-                <w:color w:val="FF0000"/>
-                <w:sz w:val="20"/>
-                <w:szCs w:val="20"/>
-              </w:rPr>
-              <w:t>401</w:t>
-            </w:r>
-          </w:p>
-          <w:p>
-            <w:pPr>
-              <w:pStyle w:val="ListParagraph"/>
-              <w:ind w:left="0"/>
-              <w:rPr>
-                <w:rFonts w:ascii="Times New Roman" w:hAnsi="Times New Roman" w:cs="Times New Roman"/>
-                <w:color w:val="000000" w:themeColor="text1"/>
-                <w:sz w:val="20"/>
-                <w:szCs w:val="20"/>
-              </w:rPr>
-            </w:pPr>
-            <w:r>
-              <w:rPr>
-                <w:rFonts w:ascii="Times New Roman" w:hAnsi="Times New Roman" w:cs="Times New Roman"/>
-                <w:color w:val="000000" w:themeColor="text1"/>
-                <w:sz w:val="20"/>
-                <w:szCs w:val="20"/>
-              </w:rPr>
-              <w:lastRenderedPageBreak/>
-              <w:t>No email or password contained in request header. Front-end should redirect user to login page.</w:t>
-            </w:r>
-          </w:p>
-        </w:tc>
-        <w:tc>
-          <w:tcPr>
-            <w:tcW w:w="9355" w:type="dxa"/>
-            <w:shd w:val="clear" w:color="auto" w:fill="auto"/>
-            <w:vAlign w:val="center"/>
-          </w:tcPr>
-          <w:p>
-            <w:pPr>
-              <w:autoSpaceDE w:val="0"/>
-              <w:autoSpaceDN w:val="0"/>
-              <w:adjustRightInd w:val="0"/>
-              <w:rPr>
-                <w:rFonts w:ascii="Consolas" w:hAnsi="Consolas" w:cs="Consolas"/>
-                <w:color w:val="000000"/>
-                <w:sz w:val="19"/>
-                <w:szCs w:val="19"/>
-                <w:highlight w:val="white"/>
-                <w:lang w:val="vi-VN"/>
-              </w:rPr>
-            </w:pPr>
-            <w:r>
-              <w:rPr>
-                <w:rFonts w:ascii="Consolas" w:hAnsi="Consolas" w:cs="Consolas"/>
-                <w:color w:val="000000"/>
-                <w:sz w:val="19"/>
-                <w:szCs w:val="19"/>
-                <w:highlight w:val="white"/>
-                <w:lang w:val="vi-VN"/>
-              </w:rPr>
-              <w:lastRenderedPageBreak/>
-              <w:t>{</w:t>
-            </w:r>
-          </w:p>
-          <w:p>
-            <w:pPr>
-              <w:autoSpaceDE w:val="0"/>
-              <w:autoSpaceDN w:val="0"/>
-              <w:adjustRightInd w:val="0"/>
-              <w:rPr>
-                <w:rFonts w:ascii="Consolas" w:hAnsi="Consolas" w:cs="Consolas"/>
-                <w:color w:val="000000"/>
-                <w:sz w:val="19"/>
-                <w:szCs w:val="19"/>
-                <w:highlight w:val="white"/>
-                <w:lang w:val="vi-VN"/>
-              </w:rPr>
-            </w:pPr>
-            <w:r>
-              <w:rPr>
-                <w:rFonts w:ascii="Consolas" w:hAnsi="Consolas" w:cs="Consolas"/>
-                <w:color w:val="000000"/>
-                <w:sz w:val="19"/>
-                <w:szCs w:val="19"/>
-                <w:highlight w:val="white"/>
-                <w:lang w:val="vi-VN"/>
-              </w:rPr>
-              <w:lastRenderedPageBreak/>
               <w:t xml:space="preserve">  </w:t>
             </w:r>
             <w:r>
@@ -4156,18 +4091,7 @@
                 <w:highlight w:val="white"/>
                 <w:lang w:val="vi-VN"/>
               </w:rPr>
-              <w:t>"W021</w:t>
-            </w:r>
-            <w:r>
-              <w:rPr>
-                <w:rFonts w:ascii="Consolas" w:hAnsi="Consolas" w:cs="Consolas"/>
-                <w:color w:val="A31515"/>
-                <w:sz w:val="19"/>
-                <w:szCs w:val="19"/>
-                <w:highlight w:val="white"/>
-                <w:lang w:val="vi-VN"/>
-              </w:rPr>
-              <w:t>"</w:t>
+              <w:t>"W021"</w:t>
             </w:r>
           </w:p>
           <w:p>
@@ -4199,6 +4123,36 @@
         </w:tc>
       </w:tr>
     </w:tbl>
+    <w:p>
+      <w:pPr>
+        <w:rPr>
+          <w:rFonts w:ascii="Times New Roman" w:hAnsi="Times New Roman" w:cs="Times New Roman"/>
+          <w:color w:val="000000" w:themeColor="text1"/>
+          <w:sz w:val="28"/>
+          <w:szCs w:val="28"/>
+        </w:rPr>
+      </w:pPr>
+    </w:p>
+    <w:p>
+      <w:pPr>
+        <w:rPr>
+          <w:rFonts w:ascii="Times New Roman" w:hAnsi="Times New Roman" w:cs="Times New Roman"/>
+          <w:color w:val="000000" w:themeColor="text1"/>
+          <w:sz w:val="28"/>
+          <w:szCs w:val="28"/>
+        </w:rPr>
+      </w:pPr>
+    </w:p>
+    <w:p>
+      <w:pPr>
+        <w:rPr>
+          <w:rFonts w:ascii="Times New Roman" w:hAnsi="Times New Roman" w:cs="Times New Roman"/>
+          <w:color w:val="000000" w:themeColor="text1"/>
+          <w:sz w:val="28"/>
+          <w:szCs w:val="28"/>
+        </w:rPr>
+      </w:pPr>
+    </w:p>
     <w:p>
       <w:pPr>
         <w:rPr>
@@ -4335,10 +4289,10 @@
         <w:tblLook w:val="04A0" w:firstRow="1" w:lastRow="0" w:firstColumn="1" w:lastColumn="0" w:noHBand="0" w:noVBand="1"/>
       </w:tblPr>
       <w:tblGrid>
-        <w:gridCol w:w="1485"/>
-        <w:gridCol w:w="2382"/>
-        <w:gridCol w:w="1242"/>
-        <w:gridCol w:w="5806"/>
+        <w:gridCol w:w="1449"/>
+        <w:gridCol w:w="2291"/>
+        <w:gridCol w:w="1690"/>
+        <w:gridCol w:w="5485"/>
       </w:tblGrid>
       <w:tr>
         <w:tc>
@@ -4456,9 +4410,8 @@
                 <w:sz w:val="19"/>
                 <w:szCs w:val="19"/>
                 <w:highlight w:val="white"/>
-                <w:lang w:val="vi-VN"/>
-              </w:rPr>
-              <w:t>api/medical/experiment/notes</w:t>
+              </w:rPr>
+              <w:t>api/medical/experiment</w:t>
             </w:r>
           </w:p>
         </w:tc>
@@ -5127,17 +5080,7 @@
                 <w:sz w:val="20"/>
                 <w:szCs w:val="20"/>
               </w:rPr>
-              <w:t>Info</w:t>
-            </w:r>
-            <w:r>
-              <w:rPr>
-                <w:rFonts w:ascii="Times New Roman" w:hAnsi="Times New Roman" w:cs="Times New Roman"/>
-                <w:b/>
-                <w:color w:val="000000" w:themeColor="text1"/>
-                <w:sz w:val="20"/>
-                <w:szCs w:val="20"/>
-              </w:rPr>
-              <w:t>s</w:t>
+              <w:t>Name</w:t>
             </w:r>
           </w:p>
         </w:tc>
@@ -5166,7 +5109,7 @@
                 <w:sz w:val="20"/>
                 <w:szCs w:val="20"/>
               </w:rPr>
-              <w:t>List&lt;object&gt;</w:t>
+              <w:t>string</w:t>
             </w:r>
           </w:p>
         </w:tc>
@@ -5191,7 +5134,272 @@
                 <w:sz w:val="20"/>
                 <w:szCs w:val="20"/>
               </w:rPr>
+              <w:t>Name of experiment.</w:t>
+            </w:r>
+          </w:p>
+          <w:p>
+            <w:pPr>
+              <w:pStyle w:val="ListParagraph"/>
+              <w:numPr>
+                <w:ilvl w:val="0"/>
+                <w:numId w:val="4"/>
+              </w:numPr>
+              <w:rPr>
+                <w:rFonts w:ascii="Times New Roman" w:hAnsi="Times New Roman" w:cs="Times New Roman"/>
+                <w:color w:val="000000" w:themeColor="text1"/>
+                <w:sz w:val="20"/>
+                <w:szCs w:val="20"/>
+              </w:rPr>
+            </w:pPr>
+            <w:r>
+              <w:rPr>
+                <w:rFonts w:ascii="Times New Roman" w:hAnsi="Times New Roman" w:cs="Times New Roman"/>
+                <w:b/>
+                <w:color w:val="000000" w:themeColor="text1"/>
+                <w:sz w:val="20"/>
+                <w:szCs w:val="20"/>
+              </w:rPr>
+              <w:t>Optional.</w:t>
+            </w:r>
+          </w:p>
+          <w:p>
+            <w:pPr>
+              <w:pStyle w:val="ListParagraph"/>
+              <w:numPr>
+                <w:ilvl w:val="0"/>
+                <w:numId w:val="4"/>
+              </w:numPr>
+              <w:rPr>
+                <w:rFonts w:ascii="Times New Roman" w:hAnsi="Times New Roman" w:cs="Times New Roman"/>
+                <w:color w:val="000000" w:themeColor="text1"/>
+                <w:sz w:val="20"/>
+                <w:szCs w:val="20"/>
+              </w:rPr>
+            </w:pPr>
+            <w:r>
+              <w:rPr>
+                <w:rFonts w:ascii="Times New Roman" w:hAnsi="Times New Roman" w:cs="Times New Roman"/>
+                <w:b/>
+                <w:color w:val="000000" w:themeColor="text1"/>
+                <w:sz w:val="20"/>
+                <w:szCs w:val="20"/>
+              </w:rPr>
+              <w:t>Max length : 32</w:t>
+            </w:r>
+          </w:p>
+        </w:tc>
+      </w:tr>
+      <w:tr>
+        <w:tc>
+          <w:tcPr>
+            <w:tcW w:w="1485" w:type="dxa"/>
+            <w:shd w:val="clear" w:color="auto" w:fill="auto"/>
+            <w:vAlign w:val="center"/>
+          </w:tcPr>
+          <w:p>
+            <w:pPr>
+              <w:pStyle w:val="ListParagraph"/>
+              <w:ind w:left="0"/>
+              <w:jc w:val="center"/>
+              <w:rPr>
+                <w:rFonts w:ascii="Times New Roman" w:hAnsi="Times New Roman" w:cs="Times New Roman"/>
+                <w:color w:val="000000" w:themeColor="text1"/>
+                <w:sz w:val="20"/>
+                <w:szCs w:val="20"/>
+              </w:rPr>
+            </w:pPr>
+            <w:r>
+              <w:rPr>
+                <w:rFonts w:ascii="Times New Roman" w:hAnsi="Times New Roman" w:cs="Times New Roman"/>
+                <w:color w:val="000000" w:themeColor="text1"/>
+                <w:sz w:val="20"/>
+                <w:szCs w:val="20"/>
+              </w:rPr>
+              <w:t>BODY</w:t>
+            </w:r>
+          </w:p>
+        </w:tc>
+        <w:tc>
+          <w:tcPr>
+            <w:tcW w:w="2382" w:type="dxa"/>
+            <w:shd w:val="clear" w:color="auto" w:fill="auto"/>
+            <w:vAlign w:val="center"/>
+          </w:tcPr>
+          <w:p>
+            <w:pPr>
+              <w:pStyle w:val="ListParagraph"/>
+              <w:ind w:left="0"/>
+              <w:rPr>
+                <w:rFonts w:ascii="Times New Roman" w:hAnsi="Times New Roman" w:cs="Times New Roman"/>
+                <w:b/>
+                <w:color w:val="000000" w:themeColor="text1"/>
+                <w:sz w:val="20"/>
+                <w:szCs w:val="20"/>
+              </w:rPr>
+            </w:pPr>
+            <w:r>
+              <w:rPr>
+                <w:rFonts w:ascii="Times New Roman" w:hAnsi="Times New Roman" w:cs="Times New Roman"/>
+                <w:b/>
+                <w:color w:val="000000" w:themeColor="text1"/>
+                <w:sz w:val="20"/>
+                <w:szCs w:val="20"/>
+              </w:rPr>
+              <w:t>Infos</w:t>
+            </w:r>
+          </w:p>
+        </w:tc>
+        <w:tc>
+          <w:tcPr>
+            <w:tcW w:w="1242" w:type="dxa"/>
+            <w:shd w:val="clear" w:color="auto" w:fill="auto"/>
+            <w:vAlign w:val="center"/>
+          </w:tcPr>
+          <w:p>
+            <w:pPr>
+              <w:pStyle w:val="ListParagraph"/>
+              <w:ind w:left="0"/>
+              <w:jc w:val="center"/>
+              <w:rPr>
+                <w:rFonts w:ascii="Times New Roman" w:hAnsi="Times New Roman" w:cs="Times New Roman"/>
+                <w:color w:val="000000" w:themeColor="text1"/>
+                <w:sz w:val="20"/>
+                <w:szCs w:val="20"/>
+              </w:rPr>
+            </w:pPr>
+            <w:r>
+              <w:rPr>
+                <w:rFonts w:ascii="Times New Roman" w:hAnsi="Times New Roman" w:cs="Times New Roman"/>
+                <w:color w:val="000000" w:themeColor="text1"/>
+                <w:sz w:val="20"/>
+                <w:szCs w:val="20"/>
+              </w:rPr>
+              <w:t>Dictionary&lt;string, string&gt;</w:t>
+            </w:r>
+          </w:p>
+        </w:tc>
+        <w:tc>
+          <w:tcPr>
+            <w:tcW w:w="5806" w:type="dxa"/>
+            <w:shd w:val="clear" w:color="auto" w:fill="auto"/>
+          </w:tcPr>
+          <w:p>
+            <w:pPr>
+              <w:rPr>
+                <w:rFonts w:ascii="Times New Roman" w:hAnsi="Times New Roman" w:cs="Times New Roman"/>
+                <w:color w:val="000000" w:themeColor="text1"/>
+                <w:sz w:val="20"/>
+                <w:szCs w:val="20"/>
+              </w:rPr>
+            </w:pPr>
+            <w:r>
+              <w:rPr>
+                <w:rFonts w:ascii="Times New Roman" w:hAnsi="Times New Roman" w:cs="Times New Roman"/>
+                <w:color w:val="000000" w:themeColor="text1"/>
+                <w:sz w:val="20"/>
+                <w:szCs w:val="20"/>
+              </w:rPr>
               <w:t>List of experiment key-value.</w:t>
+            </w:r>
+          </w:p>
+          <w:p>
+            <w:pPr>
+              <w:pStyle w:val="ListParagraph"/>
+              <w:numPr>
+                <w:ilvl w:val="0"/>
+                <w:numId w:val="4"/>
+              </w:numPr>
+              <w:rPr>
+                <w:rFonts w:ascii="Times New Roman" w:hAnsi="Times New Roman" w:cs="Times New Roman"/>
+                <w:color w:val="000000" w:themeColor="text1"/>
+                <w:sz w:val="20"/>
+                <w:szCs w:val="20"/>
+              </w:rPr>
+            </w:pPr>
+            <w:r>
+              <w:rPr>
+                <w:rFonts w:ascii="Times New Roman" w:hAnsi="Times New Roman" w:cs="Times New Roman"/>
+                <w:b/>
+                <w:color w:val="000000" w:themeColor="text1"/>
+                <w:sz w:val="20"/>
+                <w:szCs w:val="20"/>
+              </w:rPr>
+              <w:t>Optional.</w:t>
+            </w:r>
+          </w:p>
+          <w:p>
+            <w:pPr>
+              <w:pStyle w:val="ListParagraph"/>
+              <w:numPr>
+                <w:ilvl w:val="0"/>
+                <w:numId w:val="4"/>
+              </w:numPr>
+              <w:rPr>
+                <w:rFonts w:ascii="Times New Roman" w:hAnsi="Times New Roman" w:cs="Times New Roman"/>
+                <w:color w:val="000000" w:themeColor="text1"/>
+                <w:sz w:val="20"/>
+                <w:szCs w:val="20"/>
+              </w:rPr>
+            </w:pPr>
+            <w:r>
+              <w:rPr>
+                <w:rFonts w:ascii="Times New Roman" w:hAnsi="Times New Roman" w:cs="Times New Roman"/>
+                <w:b/>
+                <w:color w:val="000000" w:themeColor="text1"/>
+                <w:sz w:val="20"/>
+                <w:szCs w:val="20"/>
+              </w:rPr>
+              <w:t>Max element : 32</w:t>
+            </w:r>
+          </w:p>
+          <w:p>
+            <w:pPr>
+              <w:pStyle w:val="ListParagraph"/>
+              <w:numPr>
+                <w:ilvl w:val="0"/>
+                <w:numId w:val="4"/>
+              </w:numPr>
+              <w:rPr>
+                <w:rFonts w:ascii="Times New Roman" w:hAnsi="Times New Roman" w:cs="Times New Roman"/>
+                <w:color w:val="000000" w:themeColor="text1"/>
+                <w:sz w:val="20"/>
+                <w:szCs w:val="20"/>
+              </w:rPr>
+            </w:pPr>
+            <w:r>
+              <w:rPr>
+                <w:rFonts w:ascii="Times New Roman" w:hAnsi="Times New Roman" w:cs="Times New Roman"/>
+                <w:b/>
+                <w:color w:val="000000" w:themeColor="text1"/>
+                <w:sz w:val="20"/>
+                <w:szCs w:val="20"/>
+              </w:rPr>
+              <w:t>Max key length : 32</w:t>
+            </w:r>
+          </w:p>
+          <w:p>
+            <w:pPr>
+              <w:pStyle w:val="ListParagraph"/>
+              <w:numPr>
+                <w:ilvl w:val="0"/>
+                <w:numId w:val="4"/>
+              </w:numPr>
+              <w:rPr>
+                <w:rFonts w:ascii="Times New Roman" w:hAnsi="Times New Roman" w:cs="Times New Roman"/>
+                <w:color w:val="000000" w:themeColor="text1"/>
+                <w:sz w:val="20"/>
+                <w:szCs w:val="20"/>
+              </w:rPr>
+            </w:pPr>
+            <w:r>
+              <w:rPr>
+                <w:rFonts w:ascii="Times New Roman" w:hAnsi="Times New Roman" w:cs="Times New Roman"/>
+                <w:b/>
+                <w:color w:val="000000" w:themeColor="text1"/>
+                <w:sz w:val="20"/>
+                <w:szCs w:val="20"/>
+              </w:rPr>
+              <w:t>Max value length : 32</w:t>
             </w:r>
           </w:p>
         </w:tc>
@@ -5331,16 +5539,7 @@
                 <w:sz w:val="20"/>
                 <w:szCs w:val="20"/>
               </w:rPr>
-              <w:t xml:space="preserve">Sample </w:t>
-            </w:r>
-            <w:r>
-              <w:rPr>
-                <w:rFonts w:ascii="Times New Roman" w:hAnsi="Times New Roman" w:cs="Times New Roman"/>
-                <w:color w:val="000000" w:themeColor="text1"/>
-                <w:sz w:val="20"/>
-                <w:szCs w:val="20"/>
-              </w:rPr>
-              <w:t>body</w:t>
+              <w:t>Sample body</w:t>
             </w:r>
           </w:p>
         </w:tc>
@@ -5361,16 +5560,14 @@
                 <w:color w:val="000000"/>
                 <w:sz w:val="19"/>
                 <w:szCs w:val="19"/>
-                <w:lang w:val="vi-VN"/>
-              </w:rPr>
-            </w:pPr>
-            <w:r>
-              <w:rPr>
-                <w:rFonts w:ascii="Consolas" w:hAnsi="Consolas" w:cs="Consolas"/>
-                <w:color w:val="000000"/>
-                <w:sz w:val="19"/>
-                <w:szCs w:val="19"/>
-                <w:lang w:val="vi-VN"/>
+              </w:rPr>
+            </w:pPr>
+            <w:r>
+              <w:rPr>
+                <w:rFonts w:ascii="Consolas" w:hAnsi="Consolas" w:cs="Consolas"/>
+                <w:color w:val="000000"/>
+                <w:sz w:val="19"/>
+                <w:szCs w:val="19"/>
               </w:rPr>
               <w:t>{</w:t>
             </w:r>
@@ -5385,16 +5582,14 @@
                 <w:color w:val="000000"/>
                 <w:sz w:val="19"/>
                 <w:szCs w:val="19"/>
-                <w:lang w:val="vi-VN"/>
-              </w:rPr>
-            </w:pPr>
-            <w:r>
-              <w:rPr>
-                <w:rFonts w:ascii="Consolas" w:hAnsi="Consolas" w:cs="Consolas"/>
-                <w:color w:val="000000"/>
-                <w:sz w:val="19"/>
-                <w:szCs w:val="19"/>
-                <w:lang w:val="vi-VN"/>
+              </w:rPr>
+            </w:pPr>
+            <w:r>
+              <w:rPr>
+                <w:rFonts w:ascii="Consolas" w:hAnsi="Consolas" w:cs="Consolas"/>
+                <w:color w:val="000000"/>
+                <w:sz w:val="19"/>
+                <w:szCs w:val="19"/>
               </w:rPr>
               <w:t xml:space="preserve">  </w:t>
             </w:r>
@@ -5404,38 +5599,35 @@
                 <w:color w:val="2E75B6"/>
                 <w:sz w:val="19"/>
                 <w:szCs w:val="19"/>
-                <w:lang w:val="vi-VN"/>
-              </w:rPr>
-              <w:t>"Info</w:t>
-            </w:r>
-            <w:r>
-              <w:rPr>
-                <w:rFonts w:ascii="Consolas" w:hAnsi="Consolas" w:cs="Consolas"/>
-                <w:color w:val="2E75B6"/>
-                <w:sz w:val="19"/>
-                <w:szCs w:val="19"/>
-              </w:rPr>
-              <w:t>s</w:t>
-            </w:r>
-            <w:r>
-              <w:rPr>
-                <w:rFonts w:ascii="Consolas" w:hAnsi="Consolas" w:cs="Consolas"/>
-                <w:color w:val="2E75B6"/>
-                <w:sz w:val="19"/>
-                <w:szCs w:val="19"/>
-                <w:lang w:val="vi-VN"/>
-              </w:rPr>
-              <w:t>"</w:t>
-            </w:r>
-            <w:r>
-              <w:rPr>
-                <w:rFonts w:ascii="Consolas" w:hAnsi="Consolas" w:cs="Consolas"/>
-                <w:color w:val="000000"/>
-                <w:sz w:val="19"/>
-                <w:szCs w:val="19"/>
-                <w:lang w:val="vi-VN"/>
-              </w:rPr>
-              <w:t>: [</w:t>
+              </w:rPr>
+              <w:t>"Name"</w:t>
+            </w:r>
+            <w:r>
+              <w:rPr>
+                <w:rFonts w:ascii="Consolas" w:hAnsi="Consolas" w:cs="Consolas"/>
+                <w:color w:val="000000"/>
+                <w:sz w:val="19"/>
+                <w:szCs w:val="19"/>
+              </w:rPr>
+              <w:t xml:space="preserve">: </w:t>
+            </w:r>
+            <w:r>
+              <w:rPr>
+                <w:rFonts w:ascii="Consolas" w:hAnsi="Consolas" w:cs="Consolas"/>
+                <w:color w:val="A31515"/>
+                <w:sz w:val="19"/>
+                <w:szCs w:val="19"/>
+              </w:rPr>
+              <w:t>""</w:t>
+            </w:r>
+            <w:r>
+              <w:rPr>
+                <w:rFonts w:ascii="Consolas" w:hAnsi="Consolas" w:cs="Consolas"/>
+                <w:color w:val="000000"/>
+                <w:sz w:val="19"/>
+                <w:szCs w:val="19"/>
+              </w:rPr>
+              <w:t>,</w:t>
             </w:r>
           </w:p>
           <w:p>
@@ -5448,18 +5640,34 @@
                 <w:color w:val="000000"/>
                 <w:sz w:val="19"/>
                 <w:szCs w:val="19"/>
-                <w:lang w:val="vi-VN"/>
-              </w:rPr>
-            </w:pPr>
-            <w:r>
-              <w:rPr>
-                <w:rFonts w:ascii="Consolas" w:hAnsi="Consolas" w:cs="Consolas"/>
-                <w:color w:val="000000"/>
-                <w:sz w:val="19"/>
-                <w:szCs w:val="19"/>
-                <w:lang w:val="vi-VN"/>
-              </w:rPr>
-              <w:t xml:space="preserve">    {</w:t>
+              </w:rPr>
+            </w:pPr>
+            <w:r>
+              <w:rPr>
+                <w:rFonts w:ascii="Consolas" w:hAnsi="Consolas" w:cs="Consolas"/>
+                <w:color w:val="000000"/>
+                <w:sz w:val="19"/>
+                <w:szCs w:val="19"/>
+              </w:rPr>
+              <w:t xml:space="preserve">  </w:t>
+            </w:r>
+            <w:r>
+              <w:rPr>
+                <w:rFonts w:ascii="Consolas" w:hAnsi="Consolas" w:cs="Consolas"/>
+                <w:color w:val="2E75B6"/>
+                <w:sz w:val="19"/>
+                <w:szCs w:val="19"/>
+              </w:rPr>
+              <w:t>"Infos"</w:t>
+            </w:r>
+            <w:r>
+              <w:rPr>
+                <w:rFonts w:ascii="Consolas" w:hAnsi="Consolas" w:cs="Consolas"/>
+                <w:color w:val="000000"/>
+                <w:sz w:val="19"/>
+                <w:szCs w:val="19"/>
+              </w:rPr>
+              <w:t>: {</w:t>
             </w:r>
           </w:p>
           <w:p>
@@ -5472,18 +5680,16 @@
                 <w:color w:val="000000"/>
                 <w:sz w:val="19"/>
                 <w:szCs w:val="19"/>
-                <w:lang w:val="vi-VN"/>
-              </w:rPr>
-            </w:pPr>
-            <w:r>
-              <w:rPr>
-                <w:rFonts w:ascii="Consolas" w:hAnsi="Consolas" w:cs="Consolas"/>
-                <w:color w:val="000000"/>
-                <w:sz w:val="19"/>
-                <w:szCs w:val="19"/>
-                <w:lang w:val="vi-VN"/>
-              </w:rPr>
-              <w:t xml:space="preserve">      </w:t>
+              </w:rPr>
+            </w:pPr>
+            <w:r>
+              <w:rPr>
+                <w:rFonts w:ascii="Consolas" w:hAnsi="Consolas" w:cs="Consolas"/>
+                <w:color w:val="000000"/>
+                <w:sz w:val="19"/>
+                <w:szCs w:val="19"/>
+              </w:rPr>
+              <w:t xml:space="preserve">    </w:t>
             </w:r>
             <w:r>
               <w:rPr>
@@ -5491,17 +5697,15 @@
                 <w:color w:val="2E75B6"/>
                 <w:sz w:val="19"/>
                 <w:szCs w:val="19"/>
-                <w:lang w:val="vi-VN"/>
-              </w:rPr>
-              <w:t>"Key"</w:t>
-            </w:r>
-            <w:r>
-              <w:rPr>
-                <w:rFonts w:ascii="Consolas" w:hAnsi="Consolas" w:cs="Consolas"/>
-                <w:color w:val="000000"/>
-                <w:sz w:val="19"/>
-                <w:szCs w:val="19"/>
-                <w:lang w:val="vi-VN"/>
+              </w:rPr>
+              <w:t>"abc"</w:t>
+            </w:r>
+            <w:r>
+              <w:rPr>
+                <w:rFonts w:ascii="Consolas" w:hAnsi="Consolas" w:cs="Consolas"/>
+                <w:color w:val="000000"/>
+                <w:sz w:val="19"/>
+                <w:szCs w:val="19"/>
               </w:rPr>
               <w:t xml:space="preserve">: </w:t>
             </w:r>
@@ -5511,17 +5715,15 @@
                 <w:color w:val="A31515"/>
                 <w:sz w:val="19"/>
                 <w:szCs w:val="19"/>
-                <w:lang w:val="vi-VN"/>
-              </w:rPr>
-              <w:t>"Protein"</w:t>
-            </w:r>
-            <w:r>
-              <w:rPr>
-                <w:rFonts w:ascii="Consolas" w:hAnsi="Consolas" w:cs="Consolas"/>
-                <w:color w:val="000000"/>
-                <w:sz w:val="19"/>
-                <w:szCs w:val="19"/>
-                <w:lang w:val="vi-VN"/>
+              </w:rPr>
+              <w:t>"keyabc"</w:t>
+            </w:r>
+            <w:r>
+              <w:rPr>
+                <w:rFonts w:ascii="Consolas" w:hAnsi="Consolas" w:cs="Consolas"/>
+                <w:color w:val="000000"/>
+                <w:sz w:val="19"/>
+                <w:szCs w:val="19"/>
               </w:rPr>
               <w:t>,</w:t>
             </w:r>
@@ -5536,18 +5738,16 @@
                 <w:color w:val="000000"/>
                 <w:sz w:val="19"/>
                 <w:szCs w:val="19"/>
-                <w:lang w:val="vi-VN"/>
-              </w:rPr>
-            </w:pPr>
-            <w:r>
-              <w:rPr>
-                <w:rFonts w:ascii="Consolas" w:hAnsi="Consolas" w:cs="Consolas"/>
-                <w:color w:val="000000"/>
-                <w:sz w:val="19"/>
-                <w:szCs w:val="19"/>
-                <w:lang w:val="vi-VN"/>
-              </w:rPr>
-              <w:t xml:space="preserve">      </w:t>
+              </w:rPr>
+            </w:pPr>
+            <w:r>
+              <w:rPr>
+                <w:rFonts w:ascii="Consolas" w:hAnsi="Consolas" w:cs="Consolas"/>
+                <w:color w:val="000000"/>
+                <w:sz w:val="19"/>
+                <w:szCs w:val="19"/>
+              </w:rPr>
+              <w:t xml:space="preserve">    </w:t>
             </w:r>
             <w:r>
               <w:rPr>
@@ -5555,19 +5755,26 @@
                 <w:color w:val="2E75B6"/>
                 <w:sz w:val="19"/>
                 <w:szCs w:val="19"/>
-                <w:lang w:val="vi-VN"/>
-              </w:rPr>
-              <w:t>"Value"</w:t>
-            </w:r>
-            <w:r>
-              <w:rPr>
-                <w:rFonts w:ascii="Consolas" w:hAnsi="Consolas" w:cs="Consolas"/>
-                <w:color w:val="000000"/>
-                <w:sz w:val="19"/>
-                <w:szCs w:val="19"/>
-                <w:lang w:val="vi-VN"/>
-              </w:rPr>
-              <w:t>: 1.0</w:t>
+              </w:rPr>
+              <w:t>"cde"</w:t>
+            </w:r>
+            <w:r>
+              <w:rPr>
+                <w:rFonts w:ascii="Consolas" w:hAnsi="Consolas" w:cs="Consolas"/>
+                <w:color w:val="000000"/>
+                <w:sz w:val="19"/>
+                <w:szCs w:val="19"/>
+              </w:rPr>
+              <w:t xml:space="preserve">: </w:t>
+            </w:r>
+            <w:r>
+              <w:rPr>
+                <w:rFonts w:ascii="Consolas" w:hAnsi="Consolas" w:cs="Consolas"/>
+                <w:color w:val="A31515"/>
+                <w:sz w:val="19"/>
+                <w:szCs w:val="19"/>
+              </w:rPr>
+              <w:t>"keycde"</w:t>
             </w:r>
           </w:p>
           <w:p>
@@ -5580,216 +5787,33 @@
                 <w:color w:val="000000"/>
                 <w:sz w:val="19"/>
                 <w:szCs w:val="19"/>
-                <w:lang w:val="vi-VN"/>
-              </w:rPr>
-            </w:pPr>
-            <w:r>
-              <w:rPr>
-                <w:rFonts w:ascii="Consolas" w:hAnsi="Consolas" w:cs="Consolas"/>
-                <w:color w:val="000000"/>
-                <w:sz w:val="19"/>
-                <w:szCs w:val="19"/>
-                <w:lang w:val="vi-VN"/>
-              </w:rPr>
-              <w:t xml:space="preserve">    },</w:t>
-            </w:r>
-          </w:p>
-          <w:p>
-            <w:pPr>
-              <w:autoSpaceDE w:val="0"/>
-              <w:autoSpaceDN w:val="0"/>
-              <w:adjustRightInd w:val="0"/>
-              <w:rPr>
-                <w:rFonts w:ascii="Consolas" w:hAnsi="Consolas" w:cs="Consolas"/>
-                <w:color w:val="000000"/>
-                <w:sz w:val="19"/>
-                <w:szCs w:val="19"/>
-                <w:lang w:val="vi-VN"/>
-              </w:rPr>
-            </w:pPr>
-            <w:r>
-              <w:rPr>
-                <w:rFonts w:ascii="Consolas" w:hAnsi="Consolas" w:cs="Consolas"/>
-                <w:color w:val="000000"/>
-                <w:sz w:val="19"/>
-                <w:szCs w:val="19"/>
-                <w:lang w:val="vi-VN"/>
-              </w:rPr>
-              <w:t xml:space="preserve">    {</w:t>
-            </w:r>
-          </w:p>
-          <w:p>
-            <w:pPr>
-              <w:autoSpaceDE w:val="0"/>
-              <w:autoSpaceDN w:val="0"/>
-              <w:adjustRightInd w:val="0"/>
-              <w:rPr>
-                <w:rFonts w:ascii="Consolas" w:hAnsi="Consolas" w:cs="Consolas"/>
-                <w:color w:val="000000"/>
-                <w:sz w:val="19"/>
-                <w:szCs w:val="19"/>
-                <w:lang w:val="vi-VN"/>
-              </w:rPr>
-            </w:pPr>
-            <w:r>
-              <w:rPr>
-                <w:rFonts w:ascii="Consolas" w:hAnsi="Consolas" w:cs="Consolas"/>
-                <w:color w:val="000000"/>
-                <w:sz w:val="19"/>
-                <w:szCs w:val="19"/>
-                <w:lang w:val="vi-VN"/>
-              </w:rPr>
-              <w:t xml:space="preserve">      </w:t>
-            </w:r>
-            <w:r>
-              <w:rPr>
-                <w:rFonts w:ascii="Consolas" w:hAnsi="Consolas" w:cs="Consolas"/>
-                <w:color w:val="2E75B6"/>
-                <w:sz w:val="19"/>
-                <w:szCs w:val="19"/>
-                <w:lang w:val="vi-VN"/>
-              </w:rPr>
-              <w:t>"Key"</w:t>
-            </w:r>
-            <w:r>
-              <w:rPr>
-                <w:rFonts w:ascii="Consolas" w:hAnsi="Consolas" w:cs="Consolas"/>
-                <w:color w:val="000000"/>
-                <w:sz w:val="19"/>
-                <w:szCs w:val="19"/>
-                <w:lang w:val="vi-VN"/>
-              </w:rPr>
-              <w:t xml:space="preserve">: </w:t>
-            </w:r>
-            <w:r>
-              <w:rPr>
-                <w:rFonts w:ascii="Consolas" w:hAnsi="Consolas" w:cs="Consolas"/>
-                <w:color w:val="A31515"/>
-                <w:sz w:val="19"/>
-                <w:szCs w:val="19"/>
-                <w:lang w:val="vi-VN"/>
-              </w:rPr>
-              <w:t>"Calcium"</w:t>
-            </w:r>
-            <w:r>
-              <w:rPr>
-                <w:rFonts w:ascii="Consolas" w:hAnsi="Consolas" w:cs="Consolas"/>
-                <w:color w:val="000000"/>
-                <w:sz w:val="19"/>
-                <w:szCs w:val="19"/>
-                <w:lang w:val="vi-VN"/>
-              </w:rPr>
-              <w:t>,</w:t>
-            </w:r>
-          </w:p>
-          <w:p>
-            <w:pPr>
-              <w:autoSpaceDE w:val="0"/>
-              <w:autoSpaceDN w:val="0"/>
-              <w:adjustRightInd w:val="0"/>
-              <w:rPr>
-                <w:rFonts w:ascii="Consolas" w:hAnsi="Consolas" w:cs="Consolas"/>
-                <w:color w:val="000000"/>
-                <w:sz w:val="19"/>
-                <w:szCs w:val="19"/>
-                <w:lang w:val="vi-VN"/>
-              </w:rPr>
-            </w:pPr>
-            <w:r>
-              <w:rPr>
-                <w:rFonts w:ascii="Consolas" w:hAnsi="Consolas" w:cs="Consolas"/>
-                <w:color w:val="000000"/>
-                <w:sz w:val="19"/>
-                <w:szCs w:val="19"/>
-                <w:lang w:val="vi-VN"/>
-              </w:rPr>
-              <w:t xml:space="preserve">      </w:t>
-            </w:r>
-            <w:r>
-              <w:rPr>
-                <w:rFonts w:ascii="Consolas" w:hAnsi="Consolas" w:cs="Consolas"/>
-                <w:color w:val="2E75B6"/>
-                <w:sz w:val="19"/>
-                <w:szCs w:val="19"/>
-                <w:lang w:val="vi-VN"/>
-              </w:rPr>
-              <w:t>"Value"</w:t>
-            </w:r>
-            <w:r>
-              <w:rPr>
-                <w:rFonts w:ascii="Consolas" w:hAnsi="Consolas" w:cs="Consolas"/>
-                <w:color w:val="000000"/>
-                <w:sz w:val="19"/>
-                <w:szCs w:val="19"/>
-                <w:lang w:val="vi-VN"/>
-              </w:rPr>
-              <w:t>: 2</w:t>
-            </w:r>
-          </w:p>
-          <w:p>
-            <w:pPr>
-              <w:autoSpaceDE w:val="0"/>
-              <w:autoSpaceDN w:val="0"/>
-              <w:adjustRightInd w:val="0"/>
-              <w:rPr>
-                <w:rFonts w:ascii="Consolas" w:hAnsi="Consolas" w:cs="Consolas"/>
-                <w:color w:val="000000"/>
-                <w:sz w:val="19"/>
-                <w:szCs w:val="19"/>
-                <w:lang w:val="vi-VN"/>
-              </w:rPr>
-            </w:pPr>
-            <w:r>
-              <w:rPr>
-                <w:rFonts w:ascii="Consolas" w:hAnsi="Consolas" w:cs="Consolas"/>
-                <w:color w:val="000000"/>
-                <w:sz w:val="19"/>
-                <w:szCs w:val="19"/>
-                <w:lang w:val="vi-VN"/>
-              </w:rPr>
-              <w:t xml:space="preserve">    }</w:t>
-            </w:r>
-          </w:p>
-          <w:p>
-            <w:pPr>
-              <w:autoSpaceDE w:val="0"/>
-              <w:autoSpaceDN w:val="0"/>
-              <w:adjustRightInd w:val="0"/>
-              <w:rPr>
-                <w:rFonts w:ascii="Consolas" w:hAnsi="Consolas" w:cs="Consolas"/>
-                <w:color w:val="000000"/>
-                <w:sz w:val="19"/>
-                <w:szCs w:val="19"/>
-                <w:lang w:val="vi-VN"/>
-              </w:rPr>
-            </w:pPr>
-            <w:r>
-              <w:rPr>
-                <w:rFonts w:ascii="Consolas" w:hAnsi="Consolas" w:cs="Consolas"/>
-                <w:color w:val="000000"/>
-                <w:sz w:val="19"/>
-                <w:szCs w:val="19"/>
-                <w:lang w:val="vi-VN"/>
-              </w:rPr>
-              <w:t xml:space="preserve">  ]</w:t>
-            </w:r>
-          </w:p>
-          <w:p>
-            <w:pPr>
-              <w:rPr>
-                <w:rFonts w:ascii="Times New Roman" w:hAnsi="Times New Roman" w:cs="Times New Roman"/>
-                <w:color w:val="000000" w:themeColor="text1"/>
-                <w:sz w:val="20"/>
-                <w:szCs w:val="20"/>
-              </w:rPr>
-            </w:pPr>
-            <w:r>
-              <w:rPr>
-                <w:rFonts w:ascii="Consolas" w:hAnsi="Consolas" w:cs="Consolas"/>
-                <w:color w:val="000000"/>
-                <w:sz w:val="19"/>
-                <w:szCs w:val="19"/>
-                <w:lang w:val="vi-VN"/>
+              </w:rPr>
+            </w:pPr>
+            <w:r>
+              <w:rPr>
+                <w:rFonts w:ascii="Consolas" w:hAnsi="Consolas" w:cs="Consolas"/>
+                <w:color w:val="000000"/>
+                <w:sz w:val="19"/>
+                <w:szCs w:val="19"/>
+              </w:rPr>
+              <w:t xml:space="preserve">  }</w:t>
+            </w:r>
+          </w:p>
+          <w:p>
+            <w:pPr>
+              <w:rPr>
+                <w:rFonts w:ascii="Times New Roman" w:hAnsi="Times New Roman" w:cs="Times New Roman"/>
+                <w:color w:val="000000" w:themeColor="text1"/>
+                <w:sz w:val="20"/>
+                <w:szCs w:val="20"/>
+              </w:rPr>
+            </w:pPr>
+            <w:r>
+              <w:rPr>
+                <w:rFonts w:ascii="Consolas" w:hAnsi="Consolas" w:cs="Consolas"/>
+                <w:color w:val="000000"/>
+                <w:sz w:val="19"/>
+                <w:szCs w:val="19"/>
               </w:rPr>
               <w:t>}</w:t>
             </w:r>
@@ -6802,7 +6826,17 @@
                 <w:sz w:val="20"/>
                 <w:szCs w:val="20"/>
               </w:rPr>
-              <w:t>Account is not allowed to access the function.</w:t>
+              <w:t xml:space="preserve">Account is not allowed to </w:t>
+            </w:r>
+            <w:r>
+              <w:rPr>
+                <w:rFonts w:ascii="Times New Roman" w:hAnsi="Times New Roman" w:cs="Times New Roman"/>
+                <w:color w:val="000000" w:themeColor="text1"/>
+                <w:sz w:val="20"/>
+                <w:szCs w:val="20"/>
+              </w:rPr>
+              <w:lastRenderedPageBreak/>
+              <w:t>access the function.</w:t>
             </w:r>
           </w:p>
         </w:tc>
@@ -6835,6 +6869,7 @@
                 <w:highlight w:val="white"/>
                 <w:lang w:val="vi-VN"/>
               </w:rPr>
+              <w:lastRenderedPageBreak/>
               <w:t>{</w:t>
             </w:r>
           </w:p>
@@ -6970,6 +7005,7 @@
                 <w:sz w:val="20"/>
                 <w:szCs w:val="20"/>
               </w:rPr>
+              <w:lastRenderedPageBreak/>
               <w:t>403</w:t>
             </w:r>
           </w:p>
@@ -6991,7 +7027,6 @@
                 <w:sz w:val="20"/>
                 <w:szCs w:val="20"/>
               </w:rPr>
-              <w:lastRenderedPageBreak/>
               <w:t>The requester doesn’t have any relationships with the owner of medical record.</w:t>
             </w:r>
           </w:p>
@@ -7025,7 +7060,6 @@
                 <w:highlight w:val="white"/>
                 <w:lang w:val="vi-VN"/>
               </w:rPr>
-              <w:lastRenderedPageBreak/>
               <w:t>{</w:t>
             </w:r>
           </w:p>
@@ -7052,7 +7086,6 @@
                 <w:highlight w:val="white"/>
                 <w:lang w:val="vi-VN"/>
               </w:rPr>
-              <w:lastRenderedPageBreak/>
               <w:t xml:space="preserve">  </w:t>
             </w:r>
             <w:r>
@@ -7162,7 +7195,6 @@
                 <w:sz w:val="20"/>
                 <w:szCs w:val="20"/>
               </w:rPr>
-              <w:lastRenderedPageBreak/>
               <w:t>403</w:t>
             </w:r>
           </w:p>
@@ -7629,37 +7661,26 @@
                 <w:sz w:val="20"/>
                 <w:szCs w:val="20"/>
               </w:rPr>
-              <w:t>403</w:t>
-            </w:r>
-          </w:p>
-          <w:p>
-            <w:pPr>
-              <w:pStyle w:val="ListParagraph"/>
-              <w:ind w:left="0"/>
-              <w:rPr>
-                <w:rFonts w:ascii="Times New Roman" w:hAnsi="Times New Roman" w:cs="Times New Roman"/>
-                <w:color w:val="000000" w:themeColor="text1"/>
-                <w:sz w:val="20"/>
-                <w:szCs w:val="20"/>
-              </w:rPr>
-            </w:pPr>
-            <w:r>
-              <w:rPr>
-                <w:rFonts w:ascii="Times New Roman" w:hAnsi="Times New Roman" w:cs="Times New Roman"/>
-                <w:color w:val="000000" w:themeColor="text1"/>
-                <w:sz w:val="20"/>
-                <w:szCs w:val="20"/>
-              </w:rPr>
-              <w:t>At least key-value pair is invalid. Update is failed</w:t>
-            </w:r>
-            <w:r>
-              <w:rPr>
-                <w:rFonts w:ascii="Times New Roman" w:hAnsi="Times New Roman" w:cs="Times New Roman"/>
-                <w:color w:val="000000" w:themeColor="text1"/>
-                <w:sz w:val="20"/>
-                <w:szCs w:val="20"/>
-              </w:rPr>
-              <w:t>.</w:t>
+              <w:t>404</w:t>
+            </w:r>
+          </w:p>
+          <w:p>
+            <w:pPr>
+              <w:pStyle w:val="ListParagraph"/>
+              <w:ind w:left="0"/>
+              <w:rPr>
+                <w:rFonts w:ascii="Times New Roman" w:hAnsi="Times New Roman" w:cs="Times New Roman"/>
+                <w:sz w:val="20"/>
+                <w:szCs w:val="20"/>
+              </w:rPr>
+            </w:pPr>
+            <w:r>
+              <w:rPr>
+                <w:rFonts w:ascii="Times New Roman" w:hAnsi="Times New Roman" w:cs="Times New Roman"/>
+                <w:sz w:val="20"/>
+                <w:szCs w:val="20"/>
+              </w:rPr>
+              <w:t>Medical record is not found</w:t>
             </w:r>
           </w:p>
         </w:tc>
@@ -7751,18 +7772,7 @@
                 <w:highlight w:val="white"/>
                 <w:lang w:val="vi-VN"/>
               </w:rPr>
-              <w:t>"W026"</w:t>
-            </w:r>
-            <w:r>
-              <w:rPr>
-                <w:rFonts w:ascii="Consolas" w:hAnsi="Consolas" w:cs="Consolas"/>
-                <w:color w:val="000000"/>
-                <w:sz w:val="19"/>
-                <w:szCs w:val="19"/>
-                <w:highlight w:val="white"/>
-                <w:lang w:val="vi-VN"/>
-              </w:rPr>
-              <w:t>,</w:t>
+              <w:t>"W003"</w:t>
             </w:r>
           </w:p>
           <w:p>
@@ -7788,31 +7798,70 @@
                 <w:highlight w:val="white"/>
                 <w:lang w:val="vi-VN"/>
               </w:rPr>
-              <w:t xml:space="preserve">  </w:t>
-            </w:r>
-            <w:r>
-              <w:rPr>
-                <w:rFonts w:ascii="Consolas" w:hAnsi="Consolas" w:cs="Consolas"/>
-                <w:color w:val="2E75B6"/>
-                <w:sz w:val="19"/>
-                <w:szCs w:val="19"/>
-                <w:highlight w:val="white"/>
-                <w:lang w:val="vi-VN"/>
-              </w:rPr>
-              <w:t>"FailedRecords"</w:t>
-            </w:r>
-            <w:r>
-              <w:rPr>
-                <w:rFonts w:ascii="Consolas" w:hAnsi="Consolas" w:cs="Consolas"/>
-                <w:color w:val="000000"/>
-                <w:sz w:val="19"/>
-                <w:szCs w:val="19"/>
-                <w:highlight w:val="white"/>
-                <w:lang w:val="vi-VN"/>
-              </w:rPr>
-              <w:t>: [</w:t>
-            </w:r>
-          </w:p>
+              <w:t>}</w:t>
+            </w:r>
+          </w:p>
+        </w:tc>
+      </w:tr>
+      <w:tr>
+        <w:tc>
+          <w:tcPr>
+            <w:tcW w:w="1560" w:type="dxa"/>
+            <w:shd w:val="clear" w:color="auto" w:fill="auto"/>
+            <w:vAlign w:val="center"/>
+          </w:tcPr>
+          <w:p>
+            <w:pPr>
+              <w:pStyle w:val="ListParagraph"/>
+              <w:ind w:left="0"/>
+              <w:jc w:val="center"/>
+              <w:rPr>
+                <w:rFonts w:ascii="Times New Roman" w:hAnsi="Times New Roman" w:cs="Times New Roman"/>
+                <w:b/>
+                <w:color w:val="FF0000"/>
+                <w:sz w:val="20"/>
+                <w:szCs w:val="20"/>
+              </w:rPr>
+            </w:pPr>
+            <w:r>
+              <w:rPr>
+                <w:rFonts w:ascii="Times New Roman" w:hAnsi="Times New Roman" w:cs="Times New Roman"/>
+                <w:b/>
+                <w:color w:val="FF0000"/>
+                <w:sz w:val="20"/>
+                <w:szCs w:val="20"/>
+              </w:rPr>
+              <w:t>500</w:t>
+            </w:r>
+          </w:p>
+          <w:p>
+            <w:pPr>
+              <w:pStyle w:val="ListParagraph"/>
+              <w:ind w:left="0"/>
+              <w:rPr>
+                <w:rFonts w:ascii="Times New Roman" w:hAnsi="Times New Roman" w:cs="Times New Roman"/>
+                <w:b/>
+                <w:color w:val="FF0000"/>
+                <w:sz w:val="20"/>
+                <w:szCs w:val="20"/>
+              </w:rPr>
+            </w:pPr>
+            <w:r>
+              <w:rPr>
+                <w:rFonts w:ascii="Times New Roman" w:hAnsi="Times New Roman" w:cs="Times New Roman"/>
+                <w:sz w:val="20"/>
+                <w:szCs w:val="20"/>
+              </w:rPr>
+              <w:t>Something wrong with server. Tell client to try again</w:t>
+            </w:r>
+          </w:p>
+        </w:tc>
+        <w:tc>
+          <w:tcPr>
+            <w:tcW w:w="9355" w:type="dxa"/>
+            <w:shd w:val="clear" w:color="auto" w:fill="auto"/>
+            <w:vAlign w:val="center"/>
+          </w:tcPr>
           <w:p>
             <w:pPr>
               <w:autoSpaceDE w:val="0"/>
@@ -7836,7 +7885,7 @@
                 <w:highlight w:val="white"/>
                 <w:lang w:val="vi-VN"/>
               </w:rPr>
-              <w:t xml:space="preserve">    {</w:t>
+              <w:t>{</w:t>
             </w:r>
           </w:p>
           <w:p>
@@ -7862,7 +7911,7 @@
                 <w:highlight w:val="white"/>
                 <w:lang w:val="vi-VN"/>
               </w:rPr>
-              <w:t xml:space="preserve">      </w:t>
+              <w:t xml:space="preserve">  </w:t>
             </w:r>
             <w:r>
               <w:rPr>
@@ -7873,7 +7922,7 @@
                 <w:highlight w:val="white"/>
                 <w:lang w:val="vi-VN"/>
               </w:rPr>
-              <w:t>"Key"</w:t>
+              <w:t>"Error"</w:t>
             </w:r>
             <w:r>
               <w:rPr>
@@ -7895,18 +7944,7 @@
                 <w:highlight w:val="white"/>
                 <w:lang w:val="vi-VN"/>
               </w:rPr>
-              <w:t>""</w:t>
-            </w:r>
-            <w:r>
-              <w:rPr>
-                <w:rFonts w:ascii="Consolas" w:hAnsi="Consolas" w:cs="Consolas"/>
-                <w:color w:val="000000"/>
-                <w:sz w:val="19"/>
-                <w:szCs w:val="19"/>
-                <w:highlight w:val="white"/>
-                <w:lang w:val="vi-VN"/>
-              </w:rPr>
-              <w:t>,</w:t>
+              <w:t>"W021"</w:t>
             </w:r>
           </w:p>
           <w:p>
@@ -7932,57 +7970,1300 @@
                 <w:highlight w:val="white"/>
                 <w:lang w:val="vi-VN"/>
               </w:rPr>
-              <w:t xml:space="preserve">      </w:t>
-            </w:r>
-            <w:r>
-              <w:rPr>
-                <w:rFonts w:ascii="Consolas" w:hAnsi="Consolas" w:cs="Consolas"/>
-                <w:color w:val="2E75B6"/>
-                <w:sz w:val="19"/>
-                <w:szCs w:val="19"/>
-                <w:highlight w:val="white"/>
-                <w:lang w:val="vi-VN"/>
-              </w:rPr>
-              <w:t>"Value"</w:t>
-            </w:r>
-            <w:r>
-              <w:rPr>
-                <w:rFonts w:ascii="Consolas" w:hAnsi="Consolas" w:cs="Consolas"/>
-                <w:color w:val="000000"/>
-                <w:sz w:val="19"/>
-                <w:szCs w:val="19"/>
-                <w:highlight w:val="white"/>
-                <w:lang w:val="vi-VN"/>
-              </w:rPr>
-              <w:t>: 0</w:t>
-            </w:r>
-          </w:p>
+              <w:t>}</w:t>
+            </w:r>
+          </w:p>
+        </w:tc>
+      </w:tr>
+    </w:tbl>
+    <w:p>
+      <w:pPr>
+        <w:rPr>
+          <w:rFonts w:ascii="Times New Roman" w:hAnsi="Times New Roman" w:cs="Times New Roman"/>
+          <w:color w:val="000000" w:themeColor="text1"/>
+          <w:sz w:val="28"/>
+          <w:szCs w:val="28"/>
+        </w:rPr>
+      </w:pPr>
+    </w:p>
+    <w:p>
+      <w:pPr>
+        <w:rPr>
+          <w:rFonts w:ascii="Times New Roman" w:hAnsi="Times New Roman" w:cs="Times New Roman"/>
+          <w:color w:val="000000" w:themeColor="text1"/>
+          <w:sz w:val="28"/>
+          <w:szCs w:val="28"/>
+        </w:rPr>
+      </w:pPr>
+    </w:p>
+    <w:p>
+      <w:pPr>
+        <w:rPr>
+          <w:rFonts w:ascii="Times New Roman" w:hAnsi="Times New Roman" w:cs="Times New Roman"/>
+          <w:color w:val="000000" w:themeColor="text1"/>
+          <w:sz w:val="28"/>
+          <w:szCs w:val="28"/>
+        </w:rPr>
+      </w:pPr>
+    </w:p>
+    <w:p>
+      <w:pPr>
+        <w:rPr>
+          <w:rFonts w:ascii="Times New Roman" w:hAnsi="Times New Roman" w:cs="Times New Roman"/>
+          <w:color w:val="000000" w:themeColor="text1"/>
+          <w:sz w:val="28"/>
+          <w:szCs w:val="28"/>
+        </w:rPr>
+      </w:pPr>
+    </w:p>
+    <w:p>
+      <w:pPr>
+        <w:rPr>
+          <w:rFonts w:ascii="Times New Roman" w:hAnsi="Times New Roman" w:cs="Times New Roman"/>
+          <w:color w:val="000000" w:themeColor="text1"/>
+          <w:sz w:val="28"/>
+          <w:szCs w:val="28"/>
+        </w:rPr>
+      </w:pPr>
+    </w:p>
+    <w:p>
+      <w:pPr>
+        <w:rPr>
+          <w:rFonts w:ascii="Times New Roman" w:hAnsi="Times New Roman" w:cs="Times New Roman"/>
+          <w:color w:val="000000" w:themeColor="text1"/>
+          <w:sz w:val="28"/>
+          <w:szCs w:val="28"/>
+        </w:rPr>
+      </w:pPr>
+    </w:p>
+    <w:p>
+      <w:pPr>
+        <w:rPr>
+          <w:rFonts w:ascii="Times New Roman" w:hAnsi="Times New Roman" w:cs="Times New Roman"/>
+          <w:color w:val="000000" w:themeColor="text1"/>
+          <w:sz w:val="28"/>
+          <w:szCs w:val="28"/>
+        </w:rPr>
+      </w:pPr>
+    </w:p>
+    <w:p>
+      <w:pPr>
+        <w:rPr>
+          <w:rFonts w:ascii="Times New Roman" w:hAnsi="Times New Roman" w:cs="Times New Roman"/>
+          <w:color w:val="000000" w:themeColor="text1"/>
+          <w:sz w:val="28"/>
+          <w:szCs w:val="28"/>
+        </w:rPr>
+      </w:pPr>
+    </w:p>
+    <w:p>
+      <w:pPr>
+        <w:rPr>
+          <w:rFonts w:ascii="Times New Roman" w:hAnsi="Times New Roman" w:cs="Times New Roman"/>
+          <w:color w:val="000000" w:themeColor="text1"/>
+          <w:sz w:val="28"/>
+          <w:szCs w:val="28"/>
+        </w:rPr>
+      </w:pPr>
+    </w:p>
+    <w:p>
+      <w:pPr>
+        <w:rPr>
+          <w:rFonts w:ascii="Times New Roman" w:hAnsi="Times New Roman" w:cs="Times New Roman"/>
+          <w:color w:val="000000" w:themeColor="text1"/>
+          <w:sz w:val="28"/>
+          <w:szCs w:val="28"/>
+        </w:rPr>
+      </w:pPr>
+    </w:p>
+    <w:p>
+      <w:pPr>
+        <w:rPr>
+          <w:rFonts w:ascii="Times New Roman" w:hAnsi="Times New Roman" w:cs="Times New Roman"/>
+          <w:color w:val="000000" w:themeColor="text1"/>
+          <w:sz w:val="28"/>
+          <w:szCs w:val="28"/>
+        </w:rPr>
+      </w:pPr>
+    </w:p>
+    <w:p>
+      <w:pPr>
+        <w:rPr>
+          <w:rFonts w:ascii="Times New Roman" w:hAnsi="Times New Roman" w:cs="Times New Roman"/>
+          <w:color w:val="000000" w:themeColor="text1"/>
+          <w:sz w:val="28"/>
+          <w:szCs w:val="28"/>
+        </w:rPr>
+      </w:pPr>
+    </w:p>
+    <w:p>
+      <w:pPr>
+        <w:rPr>
+          <w:rFonts w:ascii="Times New Roman" w:hAnsi="Times New Roman" w:cs="Times New Roman"/>
+          <w:color w:val="000000" w:themeColor="text1"/>
+          <w:sz w:val="28"/>
+          <w:szCs w:val="28"/>
+        </w:rPr>
+      </w:pPr>
+    </w:p>
+    <w:p>
+      <w:pPr>
+        <w:rPr>
+          <w:rFonts w:ascii="Times New Roman" w:hAnsi="Times New Roman" w:cs="Times New Roman"/>
+          <w:color w:val="000000" w:themeColor="text1"/>
+          <w:sz w:val="28"/>
+          <w:szCs w:val="28"/>
+        </w:rPr>
+      </w:pPr>
+    </w:p>
+    <w:p>
+      <w:pPr>
+        <w:rPr>
+          <w:rFonts w:ascii="Times New Roman" w:hAnsi="Times New Roman" w:cs="Times New Roman"/>
+          <w:color w:val="000000" w:themeColor="text1"/>
+          <w:sz w:val="28"/>
+          <w:szCs w:val="28"/>
+        </w:rPr>
+      </w:pPr>
+    </w:p>
+    <w:p>
+      <w:pPr>
+        <w:rPr>
+          <w:rFonts w:ascii="Times New Roman" w:hAnsi="Times New Roman" w:cs="Times New Roman"/>
+          <w:color w:val="000000" w:themeColor="text1"/>
+          <w:sz w:val="28"/>
+          <w:szCs w:val="28"/>
+        </w:rPr>
+      </w:pPr>
+      <w:bookmarkStart w:id="0" w:name="_GoBack"/>
+      <w:bookmarkEnd w:id="0"/>
+    </w:p>
+    <w:p>
+      <w:pPr>
+        <w:rPr>
+          <w:rFonts w:ascii="Times New Roman" w:hAnsi="Times New Roman" w:cs="Times New Roman"/>
+          <w:color w:val="000000" w:themeColor="text1"/>
+          <w:sz w:val="28"/>
+          <w:szCs w:val="28"/>
+        </w:rPr>
+      </w:pPr>
+    </w:p>
+    <w:p>
+      <w:pPr>
+        <w:pStyle w:val="ListParagraph"/>
+        <w:numPr>
+          <w:ilvl w:val="0"/>
+          <w:numId w:val="2"/>
+        </w:numPr>
+        <w:rPr>
+          <w:rFonts w:ascii="Times New Roman" w:hAnsi="Times New Roman" w:cs="Times New Roman"/>
+          <w:b/>
+          <w:color w:val="000000" w:themeColor="text1"/>
+          <w:sz w:val="28"/>
+          <w:szCs w:val="28"/>
+        </w:rPr>
+      </w:pPr>
+      <w:r>
+        <w:rPr>
+          <w:rFonts w:ascii="Times New Roman" w:hAnsi="Times New Roman" w:cs="Times New Roman"/>
+          <w:b/>
+          <w:color w:val="000000" w:themeColor="text1"/>
+          <w:sz w:val="28"/>
+          <w:szCs w:val="28"/>
+        </w:rPr>
+        <w:lastRenderedPageBreak/>
+        <w:t>Delete</w:t>
+      </w:r>
+    </w:p>
+    <w:p>
+      <w:pPr>
+        <w:pStyle w:val="ListParagraph"/>
+        <w:numPr>
+          <w:ilvl w:val="1"/>
+          <w:numId w:val="3"/>
+        </w:numPr>
+        <w:rPr>
+          <w:rFonts w:ascii="Times New Roman" w:hAnsi="Times New Roman" w:cs="Times New Roman"/>
+          <w:color w:val="000000" w:themeColor="text1"/>
+          <w:sz w:val="28"/>
+          <w:szCs w:val="28"/>
+        </w:rPr>
+      </w:pPr>
+      <w:r>
+        <w:rPr>
+          <w:rFonts w:ascii="Times New Roman" w:hAnsi="Times New Roman" w:cs="Times New Roman"/>
+          <w:color w:val="000000" w:themeColor="text1"/>
+          <w:sz w:val="20"/>
+          <w:szCs w:val="20"/>
+        </w:rPr>
+        <w:t>Request</w:t>
+      </w:r>
+    </w:p>
+    <w:tbl>
+      <w:tblPr>
+        <w:tblW w:w="10915" w:type="dxa"/>
+        <w:tblInd w:w="-572" w:type="dxa"/>
+        <w:tblBorders>
+          <w:top w:val="single" w:sz="4" w:space="0" w:color="auto"/>
+          <w:left w:val="single" w:sz="4" w:space="0" w:color="auto"/>
+          <w:bottom w:val="single" w:sz="4" w:space="0" w:color="auto"/>
+          <w:right w:val="single" w:sz="4" w:space="0" w:color="auto"/>
+          <w:insideH w:val="single" w:sz="4" w:space="0" w:color="auto"/>
+          <w:insideV w:val="single" w:sz="4" w:space="0" w:color="auto"/>
+        </w:tblBorders>
+        <w:tblLook w:val="04A0" w:firstRow="1" w:lastRow="0" w:firstColumn="1" w:lastColumn="0" w:noHBand="0" w:noVBand="1"/>
+      </w:tblPr>
+      <w:tblGrid>
+        <w:gridCol w:w="1449"/>
+        <w:gridCol w:w="2291"/>
+        <w:gridCol w:w="1690"/>
+        <w:gridCol w:w="5485"/>
+      </w:tblGrid>
+      <w:tr>
+        <w:tc>
+          <w:tcPr>
+            <w:tcW w:w="1449" w:type="dxa"/>
+            <w:shd w:val="clear" w:color="auto" w:fill="9CC2E5"/>
+          </w:tcPr>
+          <w:p>
+            <w:pPr>
+              <w:jc w:val="center"/>
+              <w:rPr>
+                <w:rFonts w:ascii="Times New Roman" w:hAnsi="Times New Roman" w:cs="Times New Roman"/>
+                <w:b/>
+                <w:color w:val="000000" w:themeColor="text1"/>
+                <w:sz w:val="20"/>
+                <w:szCs w:val="20"/>
+              </w:rPr>
+            </w:pPr>
+            <w:r>
+              <w:rPr>
+                <w:rFonts w:ascii="Times New Roman" w:hAnsi="Times New Roman" w:cs="Times New Roman"/>
+                <w:b/>
+                <w:color w:val="000000" w:themeColor="text1"/>
+                <w:sz w:val="20"/>
+                <w:szCs w:val="20"/>
+              </w:rPr>
+              <w:t>Method</w:t>
+            </w:r>
+          </w:p>
+        </w:tc>
+        <w:tc>
+          <w:tcPr>
+            <w:tcW w:w="9466" w:type="dxa"/>
+            <w:gridSpan w:val="3"/>
+            <w:shd w:val="clear" w:color="auto" w:fill="9CC2E5"/>
+          </w:tcPr>
+          <w:p>
+            <w:pPr>
+              <w:pStyle w:val="ListParagraph"/>
+              <w:ind w:left="0"/>
+              <w:jc w:val="center"/>
+              <w:rPr>
+                <w:rFonts w:ascii="Times New Roman" w:hAnsi="Times New Roman" w:cs="Times New Roman"/>
+                <w:b/>
+                <w:color w:val="000000" w:themeColor="text1"/>
+                <w:sz w:val="20"/>
+                <w:szCs w:val="20"/>
+              </w:rPr>
+            </w:pPr>
+            <w:r>
+              <w:rPr>
+                <w:rFonts w:ascii="Times New Roman" w:hAnsi="Times New Roman" w:cs="Times New Roman"/>
+                <w:b/>
+                <w:color w:val="000000" w:themeColor="text1"/>
+                <w:sz w:val="20"/>
+                <w:szCs w:val="20"/>
+              </w:rPr>
+              <w:t>Url</w:t>
+            </w:r>
+          </w:p>
+        </w:tc>
+      </w:tr>
+      <w:tr>
+        <w:tc>
+          <w:tcPr>
+            <w:tcW w:w="1449" w:type="dxa"/>
+            <w:shd w:val="clear" w:color="auto" w:fill="auto"/>
+          </w:tcPr>
+          <w:p>
+            <w:pPr>
+              <w:pStyle w:val="ListParagraph"/>
+              <w:ind w:left="0"/>
+              <w:jc w:val="center"/>
+              <w:rPr>
+                <w:rFonts w:ascii="Times New Roman" w:hAnsi="Times New Roman" w:cs="Times New Roman"/>
+                <w:b/>
+                <w:color w:val="000000" w:themeColor="text1"/>
+                <w:sz w:val="20"/>
+                <w:szCs w:val="20"/>
+              </w:rPr>
+            </w:pPr>
+            <w:r>
+              <w:rPr>
+                <w:rFonts w:ascii="Times New Roman" w:hAnsi="Times New Roman" w:cs="Times New Roman"/>
+                <w:b/>
+                <w:color w:val="000000" w:themeColor="text1"/>
+                <w:sz w:val="20"/>
+                <w:szCs w:val="20"/>
+              </w:rPr>
+              <w:t>DELETE</w:t>
+            </w:r>
+          </w:p>
+        </w:tc>
+        <w:tc>
+          <w:tcPr>
+            <w:tcW w:w="9466" w:type="dxa"/>
+            <w:gridSpan w:val="3"/>
+            <w:shd w:val="clear" w:color="auto" w:fill="auto"/>
+          </w:tcPr>
+          <w:p>
+            <w:pPr>
+              <w:pStyle w:val="ListParagraph"/>
+              <w:ind w:left="0"/>
+              <w:rPr>
+                <w:rFonts w:ascii="Times New Roman" w:hAnsi="Times New Roman" w:cs="Times New Roman"/>
+                <w:color w:val="000000" w:themeColor="text1"/>
+                <w:sz w:val="20"/>
+                <w:szCs w:val="20"/>
+              </w:rPr>
+            </w:pPr>
+            <w:r>
+              <w:rPr>
+                <w:rFonts w:ascii="Consolas" w:hAnsi="Consolas" w:cs="Consolas"/>
+                <w:color w:val="A31515"/>
+                <w:sz w:val="19"/>
+                <w:szCs w:val="19"/>
+                <w:highlight w:val="white"/>
+              </w:rPr>
+              <w:t>api/medical/experiment</w:t>
+            </w:r>
+          </w:p>
+        </w:tc>
+      </w:tr>
+      <w:tr>
+        <w:tc>
+          <w:tcPr>
+            <w:tcW w:w="1449" w:type="dxa"/>
+            <w:shd w:val="clear" w:color="auto" w:fill="9CC2E5"/>
+          </w:tcPr>
+          <w:p>
+            <w:pPr>
+              <w:pStyle w:val="ListParagraph"/>
+              <w:ind w:left="0"/>
+              <w:jc w:val="center"/>
+              <w:rPr>
+                <w:rFonts w:ascii="Times New Roman" w:hAnsi="Times New Roman" w:cs="Times New Roman"/>
+                <w:color w:val="000000" w:themeColor="text1"/>
+                <w:sz w:val="20"/>
+                <w:szCs w:val="20"/>
+              </w:rPr>
+            </w:pPr>
+            <w:r>
+              <w:rPr>
+                <w:rFonts w:ascii="Times New Roman" w:hAnsi="Times New Roman" w:cs="Times New Roman"/>
+                <w:color w:val="000000" w:themeColor="text1"/>
+                <w:sz w:val="20"/>
+                <w:szCs w:val="20"/>
+              </w:rPr>
+              <w:t>Type</w:t>
+            </w:r>
+          </w:p>
+        </w:tc>
+        <w:tc>
+          <w:tcPr>
+            <w:tcW w:w="2291" w:type="dxa"/>
+            <w:shd w:val="clear" w:color="auto" w:fill="9CC2E5"/>
+          </w:tcPr>
+          <w:p>
+            <w:pPr>
+              <w:pStyle w:val="ListParagraph"/>
+              <w:ind w:left="0"/>
+              <w:jc w:val="center"/>
+              <w:rPr>
+                <w:rFonts w:ascii="Times New Roman" w:hAnsi="Times New Roman" w:cs="Times New Roman"/>
+                <w:color w:val="000000" w:themeColor="text1"/>
+                <w:sz w:val="20"/>
+                <w:szCs w:val="20"/>
+              </w:rPr>
+            </w:pPr>
+            <w:r>
+              <w:rPr>
+                <w:rFonts w:ascii="Times New Roman" w:hAnsi="Times New Roman" w:cs="Times New Roman"/>
+                <w:color w:val="000000" w:themeColor="text1"/>
+                <w:sz w:val="20"/>
+                <w:szCs w:val="20"/>
+              </w:rPr>
+              <w:t>Params</w:t>
+            </w:r>
+          </w:p>
+        </w:tc>
+        <w:tc>
+          <w:tcPr>
+            <w:tcW w:w="1690" w:type="dxa"/>
+            <w:shd w:val="clear" w:color="auto" w:fill="9CC2E5"/>
+          </w:tcPr>
+          <w:p>
+            <w:pPr>
+              <w:pStyle w:val="ListParagraph"/>
+              <w:ind w:left="0"/>
+              <w:jc w:val="center"/>
+              <w:rPr>
+                <w:rFonts w:ascii="Times New Roman" w:hAnsi="Times New Roman" w:cs="Times New Roman"/>
+                <w:color w:val="000000" w:themeColor="text1"/>
+                <w:sz w:val="20"/>
+                <w:szCs w:val="20"/>
+              </w:rPr>
+            </w:pPr>
+            <w:r>
+              <w:rPr>
+                <w:rFonts w:ascii="Times New Roman" w:hAnsi="Times New Roman" w:cs="Times New Roman"/>
+                <w:color w:val="000000" w:themeColor="text1"/>
+                <w:sz w:val="20"/>
+                <w:szCs w:val="20"/>
+              </w:rPr>
+              <w:t>Values</w:t>
+            </w:r>
+          </w:p>
+        </w:tc>
+        <w:tc>
+          <w:tcPr>
+            <w:tcW w:w="5485" w:type="dxa"/>
+            <w:shd w:val="clear" w:color="auto" w:fill="9CC2E5"/>
+          </w:tcPr>
+          <w:p>
+            <w:pPr>
+              <w:pStyle w:val="ListParagraph"/>
+              <w:ind w:left="0"/>
+              <w:jc w:val="center"/>
+              <w:rPr>
+                <w:rFonts w:ascii="Times New Roman" w:hAnsi="Times New Roman" w:cs="Times New Roman"/>
+                <w:color w:val="000000" w:themeColor="text1"/>
+                <w:sz w:val="20"/>
+                <w:szCs w:val="20"/>
+              </w:rPr>
+            </w:pPr>
+            <w:r>
+              <w:rPr>
+                <w:rFonts w:ascii="Times New Roman" w:hAnsi="Times New Roman" w:cs="Times New Roman"/>
+                <w:color w:val="000000" w:themeColor="text1"/>
+                <w:sz w:val="20"/>
+                <w:szCs w:val="20"/>
+              </w:rPr>
+              <w:t>Description</w:t>
+            </w:r>
+          </w:p>
+        </w:tc>
+      </w:tr>
+      <w:tr>
+        <w:tc>
+          <w:tcPr>
+            <w:tcW w:w="1449" w:type="dxa"/>
+            <w:shd w:val="clear" w:color="auto" w:fill="auto"/>
+            <w:vAlign w:val="center"/>
+          </w:tcPr>
+          <w:p>
+            <w:pPr>
+              <w:pStyle w:val="ListParagraph"/>
+              <w:ind w:left="0"/>
+              <w:jc w:val="center"/>
+              <w:rPr>
+                <w:rFonts w:ascii="Times New Roman" w:hAnsi="Times New Roman" w:cs="Times New Roman"/>
+                <w:color w:val="000000" w:themeColor="text1"/>
+                <w:sz w:val="20"/>
+                <w:szCs w:val="20"/>
+              </w:rPr>
+            </w:pPr>
+            <w:r>
+              <w:rPr>
+                <w:rFonts w:ascii="Times New Roman" w:hAnsi="Times New Roman" w:cs="Times New Roman"/>
+                <w:color w:val="000000" w:themeColor="text1"/>
+                <w:sz w:val="20"/>
+                <w:szCs w:val="20"/>
+              </w:rPr>
+              <w:t>HEADER</w:t>
+            </w:r>
+          </w:p>
+        </w:tc>
+        <w:tc>
+          <w:tcPr>
+            <w:tcW w:w="2291" w:type="dxa"/>
+            <w:shd w:val="clear" w:color="auto" w:fill="auto"/>
+            <w:vAlign w:val="center"/>
+          </w:tcPr>
+          <w:p>
+            <w:pPr>
+              <w:pStyle w:val="ListParagraph"/>
+              <w:ind w:left="0"/>
+              <w:rPr>
+                <w:rFonts w:ascii="Times New Roman" w:hAnsi="Times New Roman" w:cs="Times New Roman"/>
+                <w:b/>
+                <w:color w:val="000000" w:themeColor="text1"/>
+                <w:sz w:val="20"/>
+                <w:szCs w:val="20"/>
+              </w:rPr>
+            </w:pPr>
+            <w:r>
+              <w:rPr>
+                <w:rFonts w:ascii="Times New Roman" w:hAnsi="Times New Roman" w:cs="Times New Roman"/>
+                <w:b/>
+                <w:color w:val="000000" w:themeColor="text1"/>
+                <w:sz w:val="20"/>
+                <w:szCs w:val="20"/>
+              </w:rPr>
+              <w:t>Email</w:t>
+            </w:r>
+          </w:p>
+        </w:tc>
+        <w:tc>
+          <w:tcPr>
+            <w:tcW w:w="1690" w:type="dxa"/>
+            <w:shd w:val="clear" w:color="auto" w:fill="auto"/>
+            <w:vAlign w:val="center"/>
+          </w:tcPr>
+          <w:p>
+            <w:pPr>
+              <w:pStyle w:val="ListParagraph"/>
+              <w:ind w:left="0"/>
+              <w:jc w:val="center"/>
+              <w:rPr>
+                <w:rFonts w:ascii="Times New Roman" w:hAnsi="Times New Roman" w:cs="Times New Roman"/>
+                <w:color w:val="000000" w:themeColor="text1"/>
+                <w:sz w:val="20"/>
+                <w:szCs w:val="20"/>
+              </w:rPr>
+            </w:pPr>
+            <w:r>
+              <w:rPr>
+                <w:rFonts w:ascii="Times New Roman" w:hAnsi="Times New Roman" w:cs="Times New Roman"/>
+                <w:color w:val="000000" w:themeColor="text1"/>
+                <w:sz w:val="20"/>
+                <w:szCs w:val="20"/>
+              </w:rPr>
+              <w:t>string</w:t>
+            </w:r>
+          </w:p>
+        </w:tc>
+        <w:tc>
+          <w:tcPr>
+            <w:tcW w:w="5485" w:type="dxa"/>
+            <w:shd w:val="clear" w:color="auto" w:fill="auto"/>
+          </w:tcPr>
+          <w:p>
+            <w:pPr>
+              <w:rPr>
+                <w:rFonts w:ascii="Times New Roman" w:hAnsi="Times New Roman" w:cs="Times New Roman"/>
+                <w:color w:val="000000" w:themeColor="text1"/>
+                <w:sz w:val="20"/>
+                <w:szCs w:val="20"/>
+              </w:rPr>
+            </w:pPr>
+            <w:r>
+              <w:rPr>
+                <w:rFonts w:ascii="Times New Roman" w:hAnsi="Times New Roman" w:cs="Times New Roman"/>
+                <w:color w:val="000000" w:themeColor="text1"/>
+                <w:sz w:val="20"/>
+                <w:szCs w:val="20"/>
+              </w:rPr>
+              <w:t>Email which is used for accessing server api.</w:t>
+            </w:r>
+          </w:p>
+        </w:tc>
+      </w:tr>
+      <w:tr>
+        <w:tc>
+          <w:tcPr>
+            <w:tcW w:w="1449" w:type="dxa"/>
+            <w:shd w:val="clear" w:color="auto" w:fill="auto"/>
+            <w:vAlign w:val="center"/>
+          </w:tcPr>
+          <w:p>
+            <w:pPr>
+              <w:pStyle w:val="ListParagraph"/>
+              <w:ind w:left="0"/>
+              <w:jc w:val="center"/>
+              <w:rPr>
+                <w:rFonts w:ascii="Times New Roman" w:hAnsi="Times New Roman" w:cs="Times New Roman"/>
+                <w:color w:val="000000" w:themeColor="text1"/>
+                <w:sz w:val="20"/>
+                <w:szCs w:val="20"/>
+              </w:rPr>
+            </w:pPr>
+            <w:r>
+              <w:rPr>
+                <w:rFonts w:ascii="Times New Roman" w:hAnsi="Times New Roman" w:cs="Times New Roman"/>
+                <w:color w:val="000000" w:themeColor="text1"/>
+                <w:sz w:val="20"/>
+                <w:szCs w:val="20"/>
+              </w:rPr>
+              <w:t>HEADER</w:t>
+            </w:r>
+          </w:p>
+        </w:tc>
+        <w:tc>
+          <w:tcPr>
+            <w:tcW w:w="2291" w:type="dxa"/>
+            <w:shd w:val="clear" w:color="auto" w:fill="auto"/>
+            <w:vAlign w:val="center"/>
+          </w:tcPr>
+          <w:p>
+            <w:pPr>
+              <w:pStyle w:val="ListParagraph"/>
+              <w:ind w:left="0"/>
+              <w:rPr>
+                <w:rFonts w:ascii="Times New Roman" w:hAnsi="Times New Roman" w:cs="Times New Roman"/>
+                <w:b/>
+                <w:color w:val="000000" w:themeColor="text1"/>
+                <w:sz w:val="20"/>
+                <w:szCs w:val="20"/>
+              </w:rPr>
+            </w:pPr>
+            <w:r>
+              <w:rPr>
+                <w:rFonts w:ascii="Times New Roman" w:hAnsi="Times New Roman" w:cs="Times New Roman"/>
+                <w:b/>
+                <w:color w:val="000000" w:themeColor="text1"/>
+                <w:sz w:val="20"/>
+                <w:szCs w:val="20"/>
+              </w:rPr>
+              <w:t>Password</w:t>
+            </w:r>
+          </w:p>
+        </w:tc>
+        <w:tc>
+          <w:tcPr>
+            <w:tcW w:w="1690" w:type="dxa"/>
+            <w:shd w:val="clear" w:color="auto" w:fill="auto"/>
+            <w:vAlign w:val="center"/>
+          </w:tcPr>
+          <w:p>
+            <w:pPr>
+              <w:pStyle w:val="ListParagraph"/>
+              <w:ind w:left="0"/>
+              <w:jc w:val="center"/>
+              <w:rPr>
+                <w:rFonts w:ascii="Times New Roman" w:hAnsi="Times New Roman" w:cs="Times New Roman"/>
+                <w:color w:val="000000" w:themeColor="text1"/>
+                <w:sz w:val="20"/>
+                <w:szCs w:val="20"/>
+              </w:rPr>
+            </w:pPr>
+            <w:r>
+              <w:rPr>
+                <w:rFonts w:ascii="Times New Roman" w:hAnsi="Times New Roman" w:cs="Times New Roman"/>
+                <w:color w:val="000000" w:themeColor="text1"/>
+                <w:sz w:val="20"/>
+                <w:szCs w:val="20"/>
+              </w:rPr>
+              <w:t>string</w:t>
+            </w:r>
+          </w:p>
+        </w:tc>
+        <w:tc>
+          <w:tcPr>
+            <w:tcW w:w="5485" w:type="dxa"/>
+            <w:shd w:val="clear" w:color="auto" w:fill="auto"/>
+          </w:tcPr>
+          <w:p>
+            <w:pPr>
+              <w:rPr>
+                <w:rFonts w:ascii="Times New Roman" w:hAnsi="Times New Roman" w:cs="Times New Roman"/>
+                <w:color w:val="000000" w:themeColor="text1"/>
+                <w:sz w:val="20"/>
+                <w:szCs w:val="20"/>
+              </w:rPr>
+            </w:pPr>
+            <w:r>
+              <w:rPr>
+                <w:rFonts w:ascii="Times New Roman" w:hAnsi="Times New Roman" w:cs="Times New Roman"/>
+                <w:color w:val="000000" w:themeColor="text1"/>
+                <w:sz w:val="20"/>
+                <w:szCs w:val="20"/>
+              </w:rPr>
+              <w:t>Password of email</w:t>
+            </w:r>
+          </w:p>
+        </w:tc>
+      </w:tr>
+      <w:tr>
+        <w:tc>
+          <w:tcPr>
+            <w:tcW w:w="1449" w:type="dxa"/>
+            <w:shd w:val="clear" w:color="auto" w:fill="auto"/>
+            <w:vAlign w:val="center"/>
+          </w:tcPr>
+          <w:p>
+            <w:pPr>
+              <w:pStyle w:val="ListParagraph"/>
+              <w:ind w:left="0"/>
+              <w:jc w:val="center"/>
+              <w:rPr>
+                <w:rFonts w:ascii="Times New Roman" w:hAnsi="Times New Roman" w:cs="Times New Roman"/>
+                <w:color w:val="000000" w:themeColor="text1"/>
+                <w:sz w:val="20"/>
+                <w:szCs w:val="20"/>
+              </w:rPr>
+            </w:pPr>
+            <w:r>
+              <w:rPr>
+                <w:rFonts w:ascii="Times New Roman" w:hAnsi="Times New Roman" w:cs="Times New Roman"/>
+                <w:color w:val="000000" w:themeColor="text1"/>
+                <w:sz w:val="20"/>
+                <w:szCs w:val="20"/>
+              </w:rPr>
+              <w:t>HEADER</w:t>
+            </w:r>
+          </w:p>
+        </w:tc>
+        <w:tc>
+          <w:tcPr>
+            <w:tcW w:w="2291" w:type="dxa"/>
+            <w:shd w:val="clear" w:color="auto" w:fill="auto"/>
+            <w:vAlign w:val="center"/>
+          </w:tcPr>
+          <w:p>
+            <w:pPr>
+              <w:pStyle w:val="ListParagraph"/>
+              <w:ind w:left="0"/>
+              <w:rPr>
+                <w:rFonts w:ascii="Times New Roman" w:hAnsi="Times New Roman" w:cs="Times New Roman"/>
+                <w:b/>
+                <w:color w:val="000000" w:themeColor="text1"/>
+                <w:sz w:val="20"/>
+                <w:szCs w:val="20"/>
+              </w:rPr>
+            </w:pPr>
+            <w:r>
+              <w:rPr>
+                <w:rFonts w:ascii="Times New Roman" w:hAnsi="Times New Roman" w:cs="Times New Roman"/>
+                <w:b/>
+                <w:color w:val="000000" w:themeColor="text1"/>
+                <w:sz w:val="20"/>
+                <w:szCs w:val="20"/>
+              </w:rPr>
+              <w:t>Accept-Language</w:t>
+            </w:r>
+          </w:p>
+        </w:tc>
+        <w:tc>
+          <w:tcPr>
+            <w:tcW w:w="1690" w:type="dxa"/>
+            <w:shd w:val="clear" w:color="auto" w:fill="auto"/>
+            <w:vAlign w:val="center"/>
+          </w:tcPr>
+          <w:p>
+            <w:pPr>
+              <w:pStyle w:val="ListParagraph"/>
+              <w:ind w:left="0"/>
+              <w:jc w:val="center"/>
+              <w:rPr>
+                <w:rFonts w:ascii="Times New Roman" w:hAnsi="Times New Roman" w:cs="Times New Roman"/>
+                <w:color w:val="000000" w:themeColor="text1"/>
+                <w:sz w:val="20"/>
+                <w:szCs w:val="20"/>
+              </w:rPr>
+            </w:pPr>
+            <w:r>
+              <w:rPr>
+                <w:rFonts w:ascii="Times New Roman" w:hAnsi="Times New Roman" w:cs="Times New Roman"/>
+                <w:color w:val="000000" w:themeColor="text1"/>
+                <w:sz w:val="20"/>
+                <w:szCs w:val="20"/>
+              </w:rPr>
+              <w:t>string</w:t>
+            </w:r>
+          </w:p>
+        </w:tc>
+        <w:tc>
+          <w:tcPr>
+            <w:tcW w:w="5485" w:type="dxa"/>
+            <w:shd w:val="clear" w:color="auto" w:fill="auto"/>
+          </w:tcPr>
+          <w:p>
+            <w:pPr>
+              <w:rPr>
+                <w:rFonts w:ascii="Times New Roman" w:hAnsi="Times New Roman" w:cs="Times New Roman"/>
+                <w:color w:val="000000" w:themeColor="text1"/>
+                <w:sz w:val="20"/>
+                <w:szCs w:val="20"/>
+              </w:rPr>
+            </w:pPr>
+            <w:r>
+              <w:rPr>
+                <w:rFonts w:ascii="Times New Roman" w:hAnsi="Times New Roman" w:cs="Times New Roman"/>
+                <w:color w:val="000000" w:themeColor="text1"/>
+                <w:sz w:val="20"/>
+                <w:szCs w:val="20"/>
+              </w:rPr>
+              <w:t>Language which messages sent from server will be formatted.</w:t>
+            </w:r>
+          </w:p>
+          <w:p>
+            <w:pPr>
+              <w:pStyle w:val="ListParagraph"/>
+              <w:numPr>
+                <w:ilvl w:val="0"/>
+                <w:numId w:val="4"/>
+              </w:numPr>
+              <w:rPr>
+                <w:rFonts w:ascii="Times New Roman" w:hAnsi="Times New Roman" w:cs="Times New Roman"/>
+                <w:color w:val="000000" w:themeColor="text1"/>
+                <w:sz w:val="20"/>
+                <w:szCs w:val="20"/>
+              </w:rPr>
+            </w:pPr>
+            <w:r>
+              <w:rPr>
+                <w:rFonts w:ascii="Times New Roman" w:hAnsi="Times New Roman" w:cs="Times New Roman"/>
+                <w:color w:val="000000" w:themeColor="text1"/>
+                <w:sz w:val="20"/>
+                <w:szCs w:val="20"/>
+              </w:rPr>
+              <w:t xml:space="preserve">Default : </w:t>
+            </w:r>
+            <w:r>
+              <w:rPr>
+                <w:rFonts w:ascii="Times New Roman" w:hAnsi="Times New Roman" w:cs="Times New Roman"/>
+                <w:b/>
+                <w:color w:val="000000" w:themeColor="text1"/>
+                <w:sz w:val="20"/>
+                <w:szCs w:val="20"/>
+              </w:rPr>
+              <w:t>en-US</w:t>
+            </w:r>
+          </w:p>
+        </w:tc>
+      </w:tr>
+      <w:tr>
+        <w:tc>
+          <w:tcPr>
+            <w:tcW w:w="1449" w:type="dxa"/>
+            <w:shd w:val="clear" w:color="auto" w:fill="auto"/>
+            <w:vAlign w:val="center"/>
+          </w:tcPr>
+          <w:p>
+            <w:pPr>
+              <w:pStyle w:val="ListParagraph"/>
+              <w:ind w:left="0"/>
+              <w:jc w:val="center"/>
+              <w:rPr>
+                <w:rFonts w:ascii="Times New Roman" w:hAnsi="Times New Roman" w:cs="Times New Roman"/>
+                <w:color w:val="000000" w:themeColor="text1"/>
+                <w:sz w:val="20"/>
+                <w:szCs w:val="20"/>
+              </w:rPr>
+            </w:pPr>
+            <w:r>
+              <w:rPr>
+                <w:rFonts w:ascii="Times New Roman" w:hAnsi="Times New Roman" w:cs="Times New Roman"/>
+                <w:color w:val="000000" w:themeColor="text1"/>
+                <w:sz w:val="20"/>
+                <w:szCs w:val="20"/>
+              </w:rPr>
+              <w:t>URL</w:t>
+            </w:r>
+          </w:p>
+        </w:tc>
+        <w:tc>
+          <w:tcPr>
+            <w:tcW w:w="2291" w:type="dxa"/>
+            <w:shd w:val="clear" w:color="auto" w:fill="auto"/>
+            <w:vAlign w:val="center"/>
+          </w:tcPr>
+          <w:p>
+            <w:pPr>
+              <w:pStyle w:val="ListParagraph"/>
+              <w:ind w:left="0"/>
+              <w:rPr>
+                <w:rFonts w:ascii="Times New Roman" w:hAnsi="Times New Roman" w:cs="Times New Roman"/>
+                <w:b/>
+                <w:color w:val="000000" w:themeColor="text1"/>
+                <w:sz w:val="20"/>
+                <w:szCs w:val="20"/>
+              </w:rPr>
+            </w:pPr>
+            <w:r>
+              <w:rPr>
+                <w:rFonts w:ascii="Times New Roman" w:hAnsi="Times New Roman" w:cs="Times New Roman"/>
+                <w:b/>
+                <w:color w:val="000000" w:themeColor="text1"/>
+                <w:sz w:val="20"/>
+                <w:szCs w:val="20"/>
+              </w:rPr>
+              <w:t>Experiment</w:t>
+            </w:r>
+          </w:p>
+        </w:tc>
+        <w:tc>
+          <w:tcPr>
+            <w:tcW w:w="1690" w:type="dxa"/>
+            <w:shd w:val="clear" w:color="auto" w:fill="auto"/>
+            <w:vAlign w:val="center"/>
+          </w:tcPr>
+          <w:p>
+            <w:pPr>
+              <w:pStyle w:val="ListParagraph"/>
+              <w:ind w:left="0"/>
+              <w:jc w:val="center"/>
+              <w:rPr>
+                <w:rFonts w:ascii="Times New Roman" w:hAnsi="Times New Roman" w:cs="Times New Roman"/>
+                <w:color w:val="000000" w:themeColor="text1"/>
+                <w:sz w:val="20"/>
+                <w:szCs w:val="20"/>
+              </w:rPr>
+            </w:pPr>
+            <w:r>
+              <w:rPr>
+                <w:rFonts w:ascii="Times New Roman" w:hAnsi="Times New Roman" w:cs="Times New Roman"/>
+                <w:color w:val="000000" w:themeColor="text1"/>
+                <w:sz w:val="20"/>
+                <w:szCs w:val="20"/>
+              </w:rPr>
+              <w:t>int</w:t>
+            </w:r>
+          </w:p>
+        </w:tc>
+        <w:tc>
+          <w:tcPr>
+            <w:tcW w:w="5485" w:type="dxa"/>
+            <w:shd w:val="clear" w:color="auto" w:fill="auto"/>
+          </w:tcPr>
+          <w:p>
+            <w:pPr>
+              <w:rPr>
+                <w:rFonts w:ascii="Times New Roman" w:hAnsi="Times New Roman" w:cs="Times New Roman"/>
+                <w:color w:val="000000" w:themeColor="text1"/>
+                <w:sz w:val="20"/>
+                <w:szCs w:val="20"/>
+              </w:rPr>
+            </w:pPr>
+            <w:r>
+              <w:rPr>
+                <w:rFonts w:ascii="Times New Roman" w:hAnsi="Times New Roman" w:cs="Times New Roman"/>
+                <w:color w:val="000000" w:themeColor="text1"/>
+                <w:sz w:val="20"/>
+                <w:szCs w:val="20"/>
+              </w:rPr>
+              <w:t>Id of experiment record whose key-value should be changed.</w:t>
+            </w:r>
+          </w:p>
+        </w:tc>
+      </w:tr>
+      <w:tr>
+        <w:tc>
+          <w:tcPr>
+            <w:tcW w:w="10915" w:type="dxa"/>
+            <w:gridSpan w:val="4"/>
+            <w:shd w:val="clear" w:color="auto" w:fill="808080" w:themeFill="background1" w:themeFillShade="80"/>
+          </w:tcPr>
+          <w:p>
+            <w:pPr>
+              <w:pStyle w:val="ListParagraph"/>
+              <w:ind w:left="0"/>
+              <w:jc w:val="center"/>
+              <w:rPr>
+                <w:rFonts w:ascii="Times New Roman" w:hAnsi="Times New Roman" w:cs="Times New Roman"/>
+                <w:color w:val="000000" w:themeColor="text1"/>
+                <w:sz w:val="20"/>
+                <w:szCs w:val="20"/>
+              </w:rPr>
+            </w:pPr>
+          </w:p>
+        </w:tc>
+      </w:tr>
+      <w:tr>
+        <w:tc>
+          <w:tcPr>
+            <w:tcW w:w="1449" w:type="dxa"/>
+            <w:shd w:val="clear" w:color="auto" w:fill="92CDDC" w:themeFill="accent5" w:themeFillTint="99"/>
+            <w:vAlign w:val="center"/>
+          </w:tcPr>
+          <w:p>
+            <w:pPr>
+              <w:pStyle w:val="ListParagraph"/>
+              <w:ind w:left="0"/>
+              <w:jc w:val="center"/>
+              <w:rPr>
+                <w:rFonts w:ascii="Times New Roman" w:hAnsi="Times New Roman" w:cs="Times New Roman"/>
+                <w:color w:val="000000" w:themeColor="text1"/>
+                <w:sz w:val="20"/>
+                <w:szCs w:val="20"/>
+              </w:rPr>
+            </w:pPr>
+            <w:r>
+              <w:rPr>
+                <w:rFonts w:ascii="Times New Roman" w:hAnsi="Times New Roman" w:cs="Times New Roman"/>
+                <w:color w:val="000000" w:themeColor="text1"/>
+                <w:sz w:val="20"/>
+                <w:szCs w:val="20"/>
+              </w:rPr>
+              <w:t>Role</w:t>
+            </w:r>
+          </w:p>
+        </w:tc>
+        <w:tc>
+          <w:tcPr>
+            <w:tcW w:w="9466" w:type="dxa"/>
+            <w:gridSpan w:val="3"/>
+            <w:shd w:val="clear" w:color="auto" w:fill="92CDDC" w:themeFill="accent5" w:themeFillTint="99"/>
+            <w:vAlign w:val="center"/>
+          </w:tcPr>
+          <w:p>
+            <w:pPr>
+              <w:pStyle w:val="ListParagraph"/>
+              <w:numPr>
+                <w:ilvl w:val="0"/>
+                <w:numId w:val="4"/>
+              </w:numPr>
+              <w:rPr>
+                <w:rFonts w:ascii="Times New Roman" w:hAnsi="Times New Roman" w:cs="Times New Roman"/>
+                <w:color w:val="000000" w:themeColor="text1"/>
+                <w:sz w:val="20"/>
+                <w:szCs w:val="20"/>
+              </w:rPr>
+            </w:pPr>
+            <w:r>
+              <w:rPr>
+                <w:rFonts w:ascii="Times New Roman" w:hAnsi="Times New Roman" w:cs="Times New Roman"/>
+                <w:color w:val="000000" w:themeColor="text1"/>
+                <w:sz w:val="20"/>
+                <w:szCs w:val="20"/>
+              </w:rPr>
+              <w:t>Patient</w:t>
+            </w:r>
+          </w:p>
+        </w:tc>
+      </w:tr>
+    </w:tbl>
+    <w:p>
+      <w:pPr>
+        <w:rPr>
+          <w:rFonts w:ascii="Times New Roman" w:hAnsi="Times New Roman" w:cs="Times New Roman"/>
+          <w:color w:val="000000" w:themeColor="text1"/>
+          <w:sz w:val="28"/>
+          <w:szCs w:val="28"/>
+        </w:rPr>
+      </w:pPr>
+    </w:p>
+    <w:p>
+      <w:pPr>
+        <w:pStyle w:val="ListParagraph"/>
+        <w:numPr>
+          <w:ilvl w:val="1"/>
+          <w:numId w:val="3"/>
+        </w:numPr>
+        <w:rPr>
+          <w:rFonts w:ascii="Times New Roman" w:hAnsi="Times New Roman" w:cs="Times New Roman"/>
+          <w:color w:val="000000" w:themeColor="text1"/>
+          <w:sz w:val="28"/>
+          <w:szCs w:val="28"/>
+        </w:rPr>
+      </w:pPr>
+      <w:r>
+        <w:rPr>
+          <w:rFonts w:ascii="Times New Roman" w:hAnsi="Times New Roman" w:cs="Times New Roman"/>
+          <w:color w:val="000000" w:themeColor="text1"/>
+          <w:sz w:val="20"/>
+          <w:szCs w:val="20"/>
+        </w:rPr>
+        <w:t>Response</w:t>
+      </w:r>
+    </w:p>
+    <w:tbl>
+      <w:tblPr>
+        <w:tblW w:w="10915" w:type="dxa"/>
+        <w:tblInd w:w="-572" w:type="dxa"/>
+        <w:tblBorders>
+          <w:top w:val="single" w:sz="4" w:space="0" w:color="auto"/>
+          <w:left w:val="single" w:sz="4" w:space="0" w:color="auto"/>
+          <w:bottom w:val="single" w:sz="4" w:space="0" w:color="auto"/>
+          <w:right w:val="single" w:sz="4" w:space="0" w:color="auto"/>
+          <w:insideH w:val="single" w:sz="4" w:space="0" w:color="auto"/>
+          <w:insideV w:val="single" w:sz="4" w:space="0" w:color="auto"/>
+        </w:tblBorders>
+        <w:tblLook w:val="04A0" w:firstRow="1" w:lastRow="0" w:firstColumn="1" w:lastColumn="0" w:noHBand="0" w:noVBand="1"/>
+      </w:tblPr>
+      <w:tblGrid>
+        <w:gridCol w:w="1560"/>
+        <w:gridCol w:w="9355"/>
+      </w:tblGrid>
+      <w:tr>
+        <w:tc>
+          <w:tcPr>
+            <w:tcW w:w="1560" w:type="dxa"/>
+            <w:shd w:val="clear" w:color="auto" w:fill="9CC2E5"/>
+          </w:tcPr>
+          <w:p>
+            <w:pPr>
+              <w:pStyle w:val="ListParagraph"/>
+              <w:ind w:left="0"/>
+              <w:rPr>
+                <w:rFonts w:ascii="Times New Roman" w:hAnsi="Times New Roman" w:cs="Times New Roman"/>
+                <w:color w:val="000000" w:themeColor="text1"/>
+                <w:sz w:val="20"/>
+                <w:szCs w:val="20"/>
+              </w:rPr>
+            </w:pPr>
+            <w:r>
+              <w:rPr>
+                <w:rFonts w:ascii="Times New Roman" w:hAnsi="Times New Roman" w:cs="Times New Roman"/>
+                <w:color w:val="000000" w:themeColor="text1"/>
+                <w:sz w:val="20"/>
+                <w:szCs w:val="20"/>
+              </w:rPr>
+              <w:t>Status</w:t>
+            </w:r>
+          </w:p>
+        </w:tc>
+        <w:tc>
+          <w:tcPr>
+            <w:tcW w:w="9355" w:type="dxa"/>
+            <w:shd w:val="clear" w:color="auto" w:fill="9CC2E5"/>
+          </w:tcPr>
+          <w:p>
+            <w:pPr>
+              <w:pStyle w:val="ListParagraph"/>
+              <w:ind w:left="0"/>
+              <w:rPr>
+                <w:rFonts w:ascii="Times New Roman" w:hAnsi="Times New Roman" w:cs="Times New Roman"/>
+                <w:color w:val="000000" w:themeColor="text1"/>
+                <w:sz w:val="20"/>
+                <w:szCs w:val="20"/>
+              </w:rPr>
+            </w:pPr>
+            <w:r>
+              <w:rPr>
+                <w:rFonts w:ascii="Times New Roman" w:hAnsi="Times New Roman" w:cs="Times New Roman"/>
+                <w:color w:val="000000" w:themeColor="text1"/>
+                <w:sz w:val="20"/>
+                <w:szCs w:val="20"/>
+              </w:rPr>
+              <w:t>Content</w:t>
+            </w:r>
+          </w:p>
+        </w:tc>
+      </w:tr>
+      <w:tr>
+        <w:tc>
+          <w:tcPr>
+            <w:tcW w:w="1560" w:type="dxa"/>
+            <w:shd w:val="clear" w:color="auto" w:fill="auto"/>
+            <w:vAlign w:val="center"/>
+          </w:tcPr>
+          <w:p>
+            <w:pPr>
+              <w:pStyle w:val="ListParagraph"/>
+              <w:ind w:left="-1440" w:firstLine="1440"/>
+              <w:jc w:val="center"/>
+              <w:rPr>
+                <w:rFonts w:ascii="Times New Roman" w:hAnsi="Times New Roman" w:cs="Times New Roman"/>
+                <w:b/>
+                <w:color w:val="000000" w:themeColor="text1"/>
+                <w:sz w:val="20"/>
+                <w:szCs w:val="20"/>
+              </w:rPr>
+            </w:pPr>
+            <w:r>
+              <w:rPr>
+                <w:rFonts w:ascii="Times New Roman" w:hAnsi="Times New Roman" w:cs="Times New Roman"/>
+                <w:b/>
+                <w:color w:val="00B050"/>
+                <w:sz w:val="20"/>
+                <w:szCs w:val="20"/>
+              </w:rPr>
+              <w:t>200</w:t>
+            </w:r>
+          </w:p>
+        </w:tc>
+        <w:tc>
+          <w:tcPr>
+            <w:tcW w:w="9355" w:type="dxa"/>
+            <w:shd w:val="clear" w:color="auto" w:fill="auto"/>
+            <w:vAlign w:val="center"/>
+          </w:tcPr>
           <w:p>
             <w:pPr>
               <w:autoSpaceDE w:val="0"/>
               <w:autoSpaceDN w:val="0"/>
               <w:adjustRightInd w:val="0"/>
               <w:rPr>
-                <w:rFonts w:ascii="Consolas" w:hAnsi="Consolas" w:cs="Consolas"/>
-                <w:color w:val="000000"/>
-                <w:sz w:val="19"/>
-                <w:szCs w:val="19"/>
-                <w:highlight w:val="white"/>
-                <w:lang w:val="vi-VN"/>
-              </w:rPr>
-            </w:pPr>
-            <w:r>
-              <w:rPr>
-                <w:rFonts w:ascii="Consolas" w:hAnsi="Consolas" w:cs="Consolas"/>
-                <w:color w:val="000000"/>
-                <w:sz w:val="19"/>
-                <w:szCs w:val="19"/>
-                <w:highlight w:val="white"/>
-                <w:lang w:val="vi-VN"/>
-              </w:rPr>
-              <w:t xml:space="preserve">    }</w:t>
-            </w:r>
-          </w:p>
+                <w:rFonts w:ascii="Times New Roman" w:hAnsi="Times New Roman" w:cs="Times New Roman"/>
+                <w:color w:val="000000" w:themeColor="text1"/>
+                <w:sz w:val="20"/>
+                <w:szCs w:val="20"/>
+              </w:rPr>
+            </w:pPr>
+            <w:r>
+              <w:rPr>
+                <w:rFonts w:ascii="Consolas" w:hAnsi="Consolas" w:cs="Consolas"/>
+                <w:color w:val="000000"/>
+                <w:sz w:val="19"/>
+                <w:szCs w:val="19"/>
+              </w:rPr>
+              <w:t>No content returned.</w:t>
+            </w:r>
+          </w:p>
+        </w:tc>
+      </w:tr>
+      <w:tr>
+        <w:tc>
+          <w:tcPr>
+            <w:tcW w:w="1560" w:type="dxa"/>
+            <w:shd w:val="clear" w:color="auto" w:fill="auto"/>
+            <w:vAlign w:val="center"/>
+          </w:tcPr>
+          <w:p>
+            <w:pPr>
+              <w:pStyle w:val="ListParagraph"/>
+              <w:ind w:left="0"/>
+              <w:jc w:val="center"/>
+              <w:rPr>
+                <w:rFonts w:ascii="Times New Roman" w:hAnsi="Times New Roman" w:cs="Times New Roman"/>
+                <w:b/>
+                <w:color w:val="FF0000"/>
+                <w:sz w:val="20"/>
+                <w:szCs w:val="20"/>
+              </w:rPr>
+            </w:pPr>
+            <w:r>
+              <w:rPr>
+                <w:rFonts w:ascii="Times New Roman" w:hAnsi="Times New Roman" w:cs="Times New Roman"/>
+                <w:b/>
+                <w:color w:val="FF0000"/>
+                <w:sz w:val="20"/>
+                <w:szCs w:val="20"/>
+              </w:rPr>
+              <w:t>401</w:t>
+            </w:r>
+          </w:p>
+          <w:p>
+            <w:pPr>
+              <w:pStyle w:val="ListParagraph"/>
+              <w:ind w:left="0"/>
+              <w:rPr>
+                <w:rFonts w:ascii="Times New Roman" w:hAnsi="Times New Roman" w:cs="Times New Roman"/>
+                <w:color w:val="000000" w:themeColor="text1"/>
+                <w:sz w:val="20"/>
+                <w:szCs w:val="20"/>
+              </w:rPr>
+            </w:pPr>
+            <w:r>
+              <w:rPr>
+                <w:rFonts w:ascii="Times New Roman" w:hAnsi="Times New Roman" w:cs="Times New Roman"/>
+                <w:color w:val="000000" w:themeColor="text1"/>
+                <w:sz w:val="20"/>
+                <w:szCs w:val="20"/>
+              </w:rPr>
+              <w:t>No email or password contained in request header. Front-end should redirect user to login page.</w:t>
+            </w:r>
+          </w:p>
+        </w:tc>
+        <w:tc>
+          <w:tcPr>
+            <w:tcW w:w="9355" w:type="dxa"/>
+            <w:shd w:val="clear" w:color="auto" w:fill="auto"/>
+            <w:vAlign w:val="center"/>
+          </w:tcPr>
           <w:p>
             <w:pPr>
               <w:autoSpaceDE w:val="0"/>
@@ -8006,93 +9287,9 @@
                 <w:highlight w:val="white"/>
                 <w:lang w:val="vi-VN"/>
               </w:rPr>
-              <w:t xml:space="preserve">  ]</w:t>
-            </w:r>
-          </w:p>
-          <w:p>
-            <w:pPr>
-              <w:rPr>
-                <w:rStyle w:val="sbrace"/>
-                <w:rFonts w:ascii="Consolas" w:hAnsi="Consolas" w:cs="Consolas"/>
-                <w:color w:val="000000"/>
-                <w:sz w:val="19"/>
-                <w:szCs w:val="19"/>
-                <w:lang w:val="vi-VN"/>
-              </w:rPr>
-            </w:pPr>
-            <w:r>
-              <w:rPr>
-                <w:rFonts w:ascii="Consolas" w:hAnsi="Consolas" w:cs="Consolas"/>
-                <w:color w:val="000000"/>
-                <w:sz w:val="19"/>
-                <w:szCs w:val="19"/>
-                <w:highlight w:val="white"/>
-                <w:lang w:val="vi-VN"/>
-              </w:rPr>
-              <w:t>}</w:t>
-            </w:r>
-            <w:bookmarkStart w:id="0" w:name="_GoBack"/>
-            <w:bookmarkEnd w:id="0"/>
-          </w:p>
-        </w:tc>
-      </w:tr>
-      <w:tr>
-        <w:tc>
-          <w:tcPr>
-            <w:tcW w:w="1560" w:type="dxa"/>
-            <w:shd w:val="clear" w:color="auto" w:fill="auto"/>
-            <w:vAlign w:val="center"/>
-          </w:tcPr>
-          <w:p>
-            <w:pPr>
-              <w:pStyle w:val="ListParagraph"/>
-              <w:ind w:left="0"/>
-              <w:jc w:val="center"/>
-              <w:rPr>
-                <w:rFonts w:ascii="Times New Roman" w:hAnsi="Times New Roman" w:cs="Times New Roman"/>
-                <w:b/>
-                <w:color w:val="FF0000"/>
-                <w:sz w:val="20"/>
-                <w:szCs w:val="20"/>
-              </w:rPr>
-            </w:pPr>
-            <w:r>
-              <w:rPr>
-                <w:rFonts w:ascii="Times New Roman" w:hAnsi="Times New Roman" w:cs="Times New Roman"/>
-                <w:b/>
-                <w:color w:val="FF0000"/>
-                <w:sz w:val="20"/>
-                <w:szCs w:val="20"/>
-              </w:rPr>
-              <w:t>404</w:t>
-            </w:r>
-          </w:p>
-          <w:p>
-            <w:pPr>
-              <w:pStyle w:val="ListParagraph"/>
-              <w:ind w:left="0"/>
-              <w:rPr>
-                <w:rFonts w:ascii="Times New Roman" w:hAnsi="Times New Roman" w:cs="Times New Roman"/>
-                <w:sz w:val="20"/>
-                <w:szCs w:val="20"/>
-              </w:rPr>
-            </w:pPr>
-            <w:r>
-              <w:rPr>
-                <w:rFonts w:ascii="Times New Roman" w:hAnsi="Times New Roman" w:cs="Times New Roman"/>
-                <w:sz w:val="20"/>
-                <w:szCs w:val="20"/>
-              </w:rPr>
-              <w:t>Medical record is not found</w:t>
-            </w:r>
-          </w:p>
-        </w:tc>
-        <w:tc>
-          <w:tcPr>
-            <w:tcW w:w="9355" w:type="dxa"/>
-            <w:shd w:val="clear" w:color="auto" w:fill="auto"/>
-            <w:vAlign w:val="center"/>
-          </w:tcPr>
+              <w:t>{</w:t>
+            </w:r>
+          </w:p>
           <w:p>
             <w:pPr>
               <w:autoSpaceDE w:val="0"/>
@@ -8116,9 +9313,125 @@
                 <w:highlight w:val="white"/>
                 <w:lang w:val="vi-VN"/>
               </w:rPr>
-              <w:t>{</w:t>
-            </w:r>
-          </w:p>
+              <w:t xml:space="preserve">  </w:t>
+            </w:r>
+            <w:r>
+              <w:rPr>
+                <w:rFonts w:ascii="Consolas" w:hAnsi="Consolas" w:cs="Consolas"/>
+                <w:color w:val="2E75B6"/>
+                <w:sz w:val="19"/>
+                <w:szCs w:val="19"/>
+                <w:highlight w:val="white"/>
+                <w:lang w:val="vi-VN"/>
+              </w:rPr>
+              <w:t>"Error"</w:t>
+            </w:r>
+            <w:r>
+              <w:rPr>
+                <w:rFonts w:ascii="Consolas" w:hAnsi="Consolas" w:cs="Consolas"/>
+                <w:color w:val="000000"/>
+                <w:sz w:val="19"/>
+                <w:szCs w:val="19"/>
+                <w:highlight w:val="white"/>
+                <w:lang w:val="vi-VN"/>
+              </w:rPr>
+              <w:t xml:space="preserve">: </w:t>
+            </w:r>
+            <w:r>
+              <w:rPr>
+                <w:rFonts w:ascii="Consolas" w:hAnsi="Consolas" w:cs="Consolas"/>
+                <w:color w:val="A31515"/>
+                <w:sz w:val="19"/>
+                <w:szCs w:val="19"/>
+                <w:highlight w:val="white"/>
+                <w:lang w:val="vi-VN"/>
+              </w:rPr>
+              <w:t>"W012"</w:t>
+            </w:r>
+          </w:p>
+          <w:p>
+            <w:pPr>
+              <w:rPr>
+                <w:rStyle w:val="sbrace"/>
+                <w:rFonts w:ascii="Times New Roman" w:hAnsi="Times New Roman" w:cs="Times New Roman"/>
+                <w:color w:val="000000" w:themeColor="text1"/>
+                <w:sz w:val="20"/>
+                <w:szCs w:val="20"/>
+              </w:rPr>
+            </w:pPr>
+            <w:r>
+              <w:rPr>
+                <w:rFonts w:ascii="Consolas" w:hAnsi="Consolas" w:cs="Consolas"/>
+                <w:color w:val="000000"/>
+                <w:sz w:val="19"/>
+                <w:szCs w:val="19"/>
+                <w:highlight w:val="white"/>
+                <w:lang w:val="vi-VN"/>
+              </w:rPr>
+              <w:t>}</w:t>
+            </w:r>
+          </w:p>
+        </w:tc>
+      </w:tr>
+      <w:tr>
+        <w:tc>
+          <w:tcPr>
+            <w:tcW w:w="1560" w:type="dxa"/>
+            <w:shd w:val="clear" w:color="auto" w:fill="auto"/>
+            <w:vAlign w:val="center"/>
+          </w:tcPr>
+          <w:p>
+            <w:pPr>
+              <w:pStyle w:val="ListParagraph"/>
+              <w:ind w:left="0"/>
+              <w:jc w:val="center"/>
+              <w:rPr>
+                <w:rFonts w:ascii="Times New Roman" w:hAnsi="Times New Roman" w:cs="Times New Roman"/>
+                <w:b/>
+                <w:color w:val="FF0000"/>
+                <w:sz w:val="20"/>
+                <w:szCs w:val="20"/>
+              </w:rPr>
+            </w:pPr>
+            <w:r>
+              <w:rPr>
+                <w:rFonts w:ascii="Times New Roman" w:hAnsi="Times New Roman" w:cs="Times New Roman"/>
+                <w:b/>
+                <w:color w:val="FF0000"/>
+                <w:sz w:val="20"/>
+                <w:szCs w:val="20"/>
+              </w:rPr>
+              <w:t>401</w:t>
+            </w:r>
+          </w:p>
+          <w:p>
+            <w:pPr>
+              <w:pStyle w:val="ListParagraph"/>
+              <w:ind w:left="0"/>
+              <w:rPr>
+                <w:rFonts w:ascii="Times New Roman" w:hAnsi="Times New Roman" w:cs="Times New Roman"/>
+                <w:color w:val="000000" w:themeColor="text1"/>
+                <w:sz w:val="20"/>
+                <w:szCs w:val="20"/>
+              </w:rPr>
+            </w:pPr>
+            <w:r>
+              <w:rPr>
+                <w:rFonts w:ascii="Times New Roman" w:hAnsi="Times New Roman" w:cs="Times New Roman"/>
+                <w:color w:val="000000" w:themeColor="text1"/>
+                <w:sz w:val="20"/>
+                <w:szCs w:val="20"/>
+              </w:rPr>
+              <w:t>Account has been disabled.</w:t>
+            </w:r>
+          </w:p>
+        </w:tc>
+        <w:tc>
+          <w:tcPr>
+            <w:tcW w:w="9355" w:type="dxa"/>
+            <w:shd w:val="clear" w:color="auto" w:fill="auto"/>
+            <w:vAlign w:val="center"/>
+          </w:tcPr>
           <w:p>
             <w:pPr>
               <w:autoSpaceDE w:val="0"/>
@@ -8142,40 +9455,7 @@
                 <w:highlight w:val="white"/>
                 <w:lang w:val="vi-VN"/>
               </w:rPr>
-              <w:t xml:space="preserve">  </w:t>
-            </w:r>
-            <w:r>
-              <w:rPr>
-                <w:rFonts w:ascii="Consolas" w:hAnsi="Consolas" w:cs="Consolas"/>
-                <w:color w:val="2E75B6"/>
-                <w:sz w:val="19"/>
-                <w:szCs w:val="19"/>
-                <w:highlight w:val="white"/>
-                <w:lang w:val="vi-VN"/>
-              </w:rPr>
-              <w:t>"Error"</w:t>
-            </w:r>
-            <w:r>
-              <w:rPr>
-                <w:rFonts w:ascii="Consolas" w:hAnsi="Consolas" w:cs="Consolas"/>
-                <w:color w:val="000000"/>
-                <w:sz w:val="19"/>
-                <w:szCs w:val="19"/>
-                <w:highlight w:val="white"/>
-                <w:lang w:val="vi-VN"/>
-              </w:rPr>
-              <w:t xml:space="preserve">: </w:t>
-            </w:r>
-            <w:r>
-              <w:rPr>
-                <w:rFonts w:ascii="Consolas" w:hAnsi="Consolas" w:cs="Consolas"/>
-                <w:color w:val="A31515"/>
-                <w:sz w:val="19"/>
-                <w:szCs w:val="19"/>
-                <w:highlight w:val="white"/>
-                <w:lang w:val="vi-VN"/>
-              </w:rPr>
-              <w:t>"W003"</w:t>
+              <w:t>{</w:t>
             </w:r>
           </w:p>
           <w:p>
@@ -8201,70 +9481,63 @@
                 <w:highlight w:val="white"/>
                 <w:lang w:val="vi-VN"/>
               </w:rPr>
-              <w:t>}</w:t>
-            </w:r>
-          </w:p>
-        </w:tc>
-      </w:tr>
-      <w:tr>
-        <w:tc>
-          <w:tcPr>
-            <w:tcW w:w="1560" w:type="dxa"/>
-            <w:shd w:val="clear" w:color="auto" w:fill="auto"/>
-            <w:vAlign w:val="center"/>
-          </w:tcPr>
-          <w:p>
-            <w:pPr>
-              <w:pStyle w:val="ListParagraph"/>
-              <w:ind w:left="0"/>
-              <w:jc w:val="center"/>
-              <w:rPr>
-                <w:rFonts w:ascii="Times New Roman" w:hAnsi="Times New Roman" w:cs="Times New Roman"/>
-                <w:b/>
-                <w:color w:val="FF0000"/>
-                <w:sz w:val="20"/>
-                <w:szCs w:val="20"/>
-              </w:rPr>
-            </w:pPr>
-            <w:r>
-              <w:rPr>
-                <w:rFonts w:ascii="Times New Roman" w:hAnsi="Times New Roman" w:cs="Times New Roman"/>
-                <w:b/>
-                <w:color w:val="FF0000"/>
-                <w:sz w:val="20"/>
-                <w:szCs w:val="20"/>
-              </w:rPr>
-              <w:t>500</w:t>
-            </w:r>
-          </w:p>
-          <w:p>
-            <w:pPr>
-              <w:pStyle w:val="ListParagraph"/>
-              <w:ind w:left="0"/>
-              <w:rPr>
-                <w:rFonts w:ascii="Times New Roman" w:hAnsi="Times New Roman" w:cs="Times New Roman"/>
-                <w:b/>
-                <w:color w:val="FF0000"/>
-                <w:sz w:val="20"/>
-                <w:szCs w:val="20"/>
-              </w:rPr>
-            </w:pPr>
-            <w:r>
-              <w:rPr>
-                <w:rFonts w:ascii="Times New Roman" w:hAnsi="Times New Roman" w:cs="Times New Roman"/>
-                <w:sz w:val="20"/>
-                <w:szCs w:val="20"/>
-              </w:rPr>
-              <w:t>Something wrong with server. Tell client to try again</w:t>
-            </w:r>
-          </w:p>
-        </w:tc>
-        <w:tc>
-          <w:tcPr>
-            <w:tcW w:w="9355" w:type="dxa"/>
-            <w:shd w:val="clear" w:color="auto" w:fill="auto"/>
-            <w:vAlign w:val="center"/>
-          </w:tcPr>
+              <w:t xml:space="preserve">  </w:t>
+            </w:r>
+            <w:r>
+              <w:rPr>
+                <w:rFonts w:ascii="Consolas" w:hAnsi="Consolas" w:cs="Consolas"/>
+                <w:color w:val="2E75B6"/>
+                <w:sz w:val="19"/>
+                <w:szCs w:val="19"/>
+                <w:highlight w:val="white"/>
+                <w:lang w:val="vi-VN"/>
+              </w:rPr>
+              <w:t>"Error"</w:t>
+            </w:r>
+            <w:r>
+              <w:rPr>
+                <w:rFonts w:ascii="Consolas" w:hAnsi="Consolas" w:cs="Consolas"/>
+                <w:color w:val="000000"/>
+                <w:sz w:val="19"/>
+                <w:szCs w:val="19"/>
+                <w:highlight w:val="white"/>
+                <w:lang w:val="vi-VN"/>
+              </w:rPr>
+              <w:t xml:space="preserve">: </w:t>
+            </w:r>
+            <w:r>
+              <w:rPr>
+                <w:rFonts w:ascii="Consolas" w:hAnsi="Consolas" w:cs="Consolas"/>
+                <w:color w:val="A31515"/>
+                <w:sz w:val="19"/>
+                <w:szCs w:val="19"/>
+                <w:highlight w:val="white"/>
+                <w:lang w:val="vi-VN"/>
+              </w:rPr>
+              <w:t>"</w:t>
+            </w:r>
+            <w:r>
+              <w:rPr>
+                <w:rFonts w:ascii="Consolas" w:hAnsi="Consolas" w:cs="Consolas"/>
+                <w:color w:val="A31515"/>
+                <w:sz w:val="19"/>
+                <w:szCs w:val="19"/>
+                <w:highlight w:val="white"/>
+              </w:rPr>
+              <w:t>W002</w:t>
+            </w:r>
+            <w:r>
+              <w:rPr>
+                <w:rFonts w:ascii="Consolas" w:hAnsi="Consolas" w:cs="Consolas"/>
+                <w:color w:val="A31515"/>
+                <w:sz w:val="19"/>
+                <w:szCs w:val="19"/>
+                <w:highlight w:val="white"/>
+                <w:lang w:val="vi-VN"/>
+              </w:rPr>
+              <w:t>"</w:t>
+            </w:r>
+          </w:p>
           <w:p>
             <w:pPr>
               <w:autoSpaceDE w:val="0"/>
@@ -8288,9 +9561,79 @@
                 <w:highlight w:val="white"/>
                 <w:lang w:val="vi-VN"/>
               </w:rPr>
-              <w:t>{</w:t>
-            </w:r>
-          </w:p>
+              <w:t>}</w:t>
+            </w:r>
+          </w:p>
+        </w:tc>
+      </w:tr>
+      <w:tr>
+        <w:tc>
+          <w:tcPr>
+            <w:tcW w:w="1560" w:type="dxa"/>
+            <w:shd w:val="clear" w:color="auto" w:fill="auto"/>
+            <w:vAlign w:val="center"/>
+          </w:tcPr>
+          <w:p>
+            <w:pPr>
+              <w:pStyle w:val="ListParagraph"/>
+              <w:ind w:left="0"/>
+              <w:jc w:val="center"/>
+              <w:rPr>
+                <w:rFonts w:ascii="Times New Roman" w:hAnsi="Times New Roman" w:cs="Times New Roman"/>
+                <w:b/>
+                <w:color w:val="FF0000"/>
+                <w:sz w:val="20"/>
+                <w:szCs w:val="20"/>
+              </w:rPr>
+            </w:pPr>
+            <w:r>
+              <w:rPr>
+                <w:rFonts w:ascii="Times New Roman" w:hAnsi="Times New Roman" w:cs="Times New Roman"/>
+                <w:b/>
+                <w:color w:val="FF0000"/>
+                <w:sz w:val="20"/>
+                <w:szCs w:val="20"/>
+              </w:rPr>
+              <w:t>401</w:t>
+            </w:r>
+          </w:p>
+          <w:p>
+            <w:pPr>
+              <w:pStyle w:val="ListParagraph"/>
+              <w:ind w:left="0"/>
+              <w:rPr>
+                <w:rFonts w:ascii="Times New Roman" w:hAnsi="Times New Roman" w:cs="Times New Roman"/>
+                <w:color w:val="000000" w:themeColor="text1"/>
+                <w:sz w:val="20"/>
+                <w:szCs w:val="20"/>
+              </w:rPr>
+            </w:pPr>
+            <w:r>
+              <w:rPr>
+                <w:rFonts w:ascii="Times New Roman" w:hAnsi="Times New Roman" w:cs="Times New Roman"/>
+                <w:color w:val="000000" w:themeColor="text1"/>
+                <w:sz w:val="20"/>
+                <w:szCs w:val="20"/>
+              </w:rPr>
+              <w:t>Account is pending</w:t>
+            </w:r>
+            <w:r>
+              <w:rPr>
+                <w:rFonts w:ascii="Times New Roman" w:hAnsi="Times New Roman" w:cs="Times New Roman"/>
+                <w:color w:val="000000" w:themeColor="text1"/>
+                <w:sz w:val="20"/>
+                <w:szCs w:val="20"/>
+              </w:rPr>
+              <w:t>.</w:t>
+            </w:r>
+          </w:p>
+        </w:tc>
+        <w:tc>
+          <w:tcPr>
+            <w:tcW w:w="9355" w:type="dxa"/>
+            <w:shd w:val="clear" w:color="auto" w:fill="auto"/>
+            <w:vAlign w:val="center"/>
+          </w:tcPr>
           <w:p>
             <w:pPr>
               <w:autoSpaceDE w:val="0"/>
@@ -8314,40 +9657,7 @@
                 <w:highlight w:val="white"/>
                 <w:lang w:val="vi-VN"/>
               </w:rPr>
-              <w:t xml:space="preserve">  </w:t>
-            </w:r>
-            <w:r>
-              <w:rPr>
-                <w:rFonts w:ascii="Consolas" w:hAnsi="Consolas" w:cs="Consolas"/>
-                <w:color w:val="2E75B6"/>
-                <w:sz w:val="19"/>
-                <w:szCs w:val="19"/>
-                <w:highlight w:val="white"/>
-                <w:lang w:val="vi-VN"/>
-              </w:rPr>
-              <w:t>"Error"</w:t>
-            </w:r>
-            <w:r>
-              <w:rPr>
-                <w:rFonts w:ascii="Consolas" w:hAnsi="Consolas" w:cs="Consolas"/>
-                <w:color w:val="000000"/>
-                <w:sz w:val="19"/>
-                <w:szCs w:val="19"/>
-                <w:highlight w:val="white"/>
-                <w:lang w:val="vi-VN"/>
-              </w:rPr>
-              <w:t xml:space="preserve">: </w:t>
-            </w:r>
-            <w:r>
-              <w:rPr>
-                <w:rFonts w:ascii="Consolas" w:hAnsi="Consolas" w:cs="Consolas"/>
-                <w:color w:val="A31515"/>
-                <w:sz w:val="19"/>
-                <w:szCs w:val="19"/>
-                <w:highlight w:val="white"/>
-                <w:lang w:val="vi-VN"/>
-              </w:rPr>
-              <w:t>"W021"</w:t>
+              <w:t>{</w:t>
             </w:r>
           </w:p>
           <w:p>
@@ -8373,12 +9683,1311 @@
                 <w:highlight w:val="white"/>
                 <w:lang w:val="vi-VN"/>
               </w:rPr>
+              <w:t xml:space="preserve">  </w:t>
+            </w:r>
+            <w:r>
+              <w:rPr>
+                <w:rFonts w:ascii="Consolas" w:hAnsi="Consolas" w:cs="Consolas"/>
+                <w:color w:val="2E75B6"/>
+                <w:sz w:val="19"/>
+                <w:szCs w:val="19"/>
+                <w:highlight w:val="white"/>
+                <w:lang w:val="vi-VN"/>
+              </w:rPr>
+              <w:t>"Error"</w:t>
+            </w:r>
+            <w:r>
+              <w:rPr>
+                <w:rFonts w:ascii="Consolas" w:hAnsi="Consolas" w:cs="Consolas"/>
+                <w:color w:val="000000"/>
+                <w:sz w:val="19"/>
+                <w:szCs w:val="19"/>
+                <w:highlight w:val="white"/>
+                <w:lang w:val="vi-VN"/>
+              </w:rPr>
+              <w:t xml:space="preserve">: </w:t>
+            </w:r>
+            <w:r>
+              <w:rPr>
+                <w:rFonts w:ascii="Consolas" w:hAnsi="Consolas" w:cs="Consolas"/>
+                <w:color w:val="A31515"/>
+                <w:sz w:val="19"/>
+                <w:szCs w:val="19"/>
+                <w:highlight w:val="white"/>
+                <w:lang w:val="vi-VN"/>
+              </w:rPr>
+              <w:t>"</w:t>
+            </w:r>
+            <w:r>
+              <w:rPr>
+                <w:rFonts w:ascii="Consolas" w:hAnsi="Consolas" w:cs="Consolas"/>
+                <w:color w:val="A31515"/>
+                <w:sz w:val="19"/>
+                <w:szCs w:val="19"/>
+                <w:highlight w:val="white"/>
+              </w:rPr>
+              <w:t>W001</w:t>
+            </w:r>
+            <w:r>
+              <w:rPr>
+                <w:rFonts w:ascii="Consolas" w:hAnsi="Consolas" w:cs="Consolas"/>
+                <w:color w:val="A31515"/>
+                <w:sz w:val="19"/>
+                <w:szCs w:val="19"/>
+                <w:highlight w:val="white"/>
+                <w:lang w:val="vi-VN"/>
+              </w:rPr>
+              <w:t>"</w:t>
+            </w:r>
+          </w:p>
+          <w:p>
+            <w:pPr>
+              <w:autoSpaceDE w:val="0"/>
+              <w:autoSpaceDN w:val="0"/>
+              <w:adjustRightInd w:val="0"/>
+              <w:rPr>
+                <w:rFonts w:ascii="Consolas" w:hAnsi="Consolas" w:cs="Consolas"/>
+                <w:color w:val="000000"/>
+                <w:sz w:val="19"/>
+                <w:szCs w:val="19"/>
+                <w:highlight w:val="white"/>
+                <w:lang w:val="vi-VN"/>
+              </w:rPr>
+            </w:pPr>
+            <w:r>
+              <w:rPr>
+                <w:rFonts w:ascii="Consolas" w:hAnsi="Consolas" w:cs="Consolas"/>
+                <w:color w:val="000000"/>
+                <w:sz w:val="19"/>
+                <w:szCs w:val="19"/>
+                <w:highlight w:val="white"/>
+                <w:lang w:val="vi-VN"/>
+              </w:rPr>
+              <w:t>}</w:t>
+            </w:r>
+          </w:p>
+        </w:tc>
+      </w:tr>
+      <w:tr>
+        <w:tc>
+          <w:tcPr>
+            <w:tcW w:w="1560" w:type="dxa"/>
+            <w:shd w:val="clear" w:color="auto" w:fill="auto"/>
+            <w:vAlign w:val="center"/>
+          </w:tcPr>
+          <w:p>
+            <w:pPr>
+              <w:pStyle w:val="ListParagraph"/>
+              <w:ind w:left="0"/>
+              <w:jc w:val="center"/>
+              <w:rPr>
+                <w:rFonts w:ascii="Times New Roman" w:hAnsi="Times New Roman" w:cs="Times New Roman"/>
+                <w:b/>
+                <w:color w:val="FF0000"/>
+                <w:sz w:val="20"/>
+                <w:szCs w:val="20"/>
+              </w:rPr>
+            </w:pPr>
+            <w:r>
+              <w:rPr>
+                <w:rFonts w:ascii="Times New Roman" w:hAnsi="Times New Roman" w:cs="Times New Roman"/>
+                <w:b/>
+                <w:color w:val="FF0000"/>
+                <w:sz w:val="20"/>
+                <w:szCs w:val="20"/>
+              </w:rPr>
+              <w:t>403</w:t>
+            </w:r>
+          </w:p>
+          <w:p>
+            <w:pPr>
+              <w:pStyle w:val="ListParagraph"/>
+              <w:ind w:left="0"/>
+              <w:rPr>
+                <w:rFonts w:ascii="Times New Roman" w:hAnsi="Times New Roman" w:cs="Times New Roman"/>
+                <w:color w:val="000000" w:themeColor="text1"/>
+                <w:sz w:val="20"/>
+                <w:szCs w:val="20"/>
+              </w:rPr>
+            </w:pPr>
+            <w:r>
+              <w:rPr>
+                <w:rFonts w:ascii="Times New Roman" w:hAnsi="Times New Roman" w:cs="Times New Roman"/>
+                <w:color w:val="000000" w:themeColor="text1"/>
+                <w:sz w:val="20"/>
+                <w:szCs w:val="20"/>
+              </w:rPr>
+              <w:t>Account is not allowed to access the function.</w:t>
+            </w:r>
+          </w:p>
+        </w:tc>
+        <w:tc>
+          <w:tcPr>
+            <w:tcW w:w="9355" w:type="dxa"/>
+            <w:shd w:val="clear" w:color="auto" w:fill="auto"/>
+            <w:vAlign w:val="center"/>
+          </w:tcPr>
+          <w:p>
+            <w:pPr>
+              <w:autoSpaceDE w:val="0"/>
+              <w:autoSpaceDN w:val="0"/>
+              <w:adjustRightInd w:val="0"/>
+              <w:rPr>
+                <w:rFonts w:ascii="Consolas" w:hAnsi="Consolas" w:cs="Consolas"/>
+                <w:color w:val="000000"/>
+                <w:sz w:val="19"/>
+                <w:szCs w:val="19"/>
+                <w:highlight w:val="white"/>
+                <w:lang w:val="vi-VN"/>
+              </w:rPr>
+            </w:pPr>
+            <w:r>
+              <w:rPr>
+                <w:rFonts w:ascii="Consolas" w:hAnsi="Consolas" w:cs="Consolas"/>
+                <w:color w:val="000000"/>
+                <w:sz w:val="19"/>
+                <w:szCs w:val="19"/>
+                <w:highlight w:val="white"/>
+                <w:lang w:val="vi-VN"/>
+              </w:rPr>
+              <w:t>{</w:t>
+            </w:r>
+          </w:p>
+          <w:p>
+            <w:pPr>
+              <w:autoSpaceDE w:val="0"/>
+              <w:autoSpaceDN w:val="0"/>
+              <w:adjustRightInd w:val="0"/>
+              <w:rPr>
+                <w:rFonts w:ascii="Consolas" w:hAnsi="Consolas" w:cs="Consolas"/>
+                <w:color w:val="000000"/>
+                <w:sz w:val="19"/>
+                <w:szCs w:val="19"/>
+                <w:highlight w:val="white"/>
+                <w:lang w:val="vi-VN"/>
+              </w:rPr>
+            </w:pPr>
+            <w:r>
+              <w:rPr>
+                <w:rFonts w:ascii="Consolas" w:hAnsi="Consolas" w:cs="Consolas"/>
+                <w:color w:val="000000"/>
+                <w:sz w:val="19"/>
+                <w:szCs w:val="19"/>
+                <w:highlight w:val="white"/>
+                <w:lang w:val="vi-VN"/>
+              </w:rPr>
+              <w:t xml:space="preserve">  </w:t>
+            </w:r>
+            <w:r>
+              <w:rPr>
+                <w:rFonts w:ascii="Consolas" w:hAnsi="Consolas" w:cs="Consolas"/>
+                <w:color w:val="2E75B6"/>
+                <w:sz w:val="19"/>
+                <w:szCs w:val="19"/>
+                <w:highlight w:val="white"/>
+                <w:lang w:val="vi-VN"/>
+              </w:rPr>
+              <w:t>"Error"</w:t>
+            </w:r>
+            <w:r>
+              <w:rPr>
+                <w:rFonts w:ascii="Consolas" w:hAnsi="Consolas" w:cs="Consolas"/>
+                <w:color w:val="000000"/>
+                <w:sz w:val="19"/>
+                <w:szCs w:val="19"/>
+                <w:highlight w:val="white"/>
+                <w:lang w:val="vi-VN"/>
+              </w:rPr>
+              <w:t xml:space="preserve">: </w:t>
+            </w:r>
+            <w:r>
+              <w:rPr>
+                <w:rFonts w:ascii="Consolas" w:hAnsi="Consolas" w:cs="Consolas"/>
+                <w:color w:val="A31515"/>
+                <w:sz w:val="19"/>
+                <w:szCs w:val="19"/>
+                <w:highlight w:val="white"/>
+                <w:lang w:val="vi-VN"/>
+              </w:rPr>
+              <w:t>"</w:t>
+            </w:r>
+            <w:r>
+              <w:rPr>
+                <w:rFonts w:ascii="Consolas" w:hAnsi="Consolas" w:cs="Consolas"/>
+                <w:color w:val="A31515"/>
+                <w:sz w:val="19"/>
+                <w:szCs w:val="19"/>
+                <w:highlight w:val="white"/>
+              </w:rPr>
+              <w:t>W013</w:t>
+            </w:r>
+            <w:r>
+              <w:rPr>
+                <w:rFonts w:ascii="Consolas" w:hAnsi="Consolas" w:cs="Consolas"/>
+                <w:color w:val="A31515"/>
+                <w:sz w:val="19"/>
+                <w:szCs w:val="19"/>
+                <w:highlight w:val="white"/>
+                <w:lang w:val="vi-VN"/>
+              </w:rPr>
+              <w:t>"</w:t>
+            </w:r>
+          </w:p>
+          <w:p>
+            <w:pPr>
+              <w:rPr>
+                <w:rStyle w:val="sbrace"/>
+                <w:rFonts w:ascii="Times New Roman" w:hAnsi="Times New Roman" w:cs="Times New Roman"/>
+                <w:color w:val="000000" w:themeColor="text1"/>
+                <w:sz w:val="20"/>
+                <w:szCs w:val="20"/>
+              </w:rPr>
+            </w:pPr>
+            <w:r>
+              <w:rPr>
+                <w:rFonts w:ascii="Consolas" w:hAnsi="Consolas" w:cs="Consolas"/>
+                <w:color w:val="000000"/>
+                <w:sz w:val="19"/>
+                <w:szCs w:val="19"/>
+                <w:highlight w:val="white"/>
+                <w:lang w:val="vi-VN"/>
+              </w:rPr>
+              <w:t>}</w:t>
+            </w:r>
+          </w:p>
+        </w:tc>
+      </w:tr>
+      <w:tr>
+        <w:tc>
+          <w:tcPr>
+            <w:tcW w:w="1560" w:type="dxa"/>
+            <w:shd w:val="clear" w:color="auto" w:fill="auto"/>
+            <w:vAlign w:val="center"/>
+          </w:tcPr>
+          <w:p>
+            <w:pPr>
+              <w:pStyle w:val="ListParagraph"/>
+              <w:ind w:left="0"/>
+              <w:jc w:val="center"/>
+              <w:rPr>
+                <w:rFonts w:ascii="Times New Roman" w:hAnsi="Times New Roman" w:cs="Times New Roman"/>
+                <w:b/>
+                <w:color w:val="FF0000"/>
+                <w:sz w:val="20"/>
+                <w:szCs w:val="20"/>
+              </w:rPr>
+            </w:pPr>
+            <w:r>
+              <w:rPr>
+                <w:rFonts w:ascii="Times New Roman" w:hAnsi="Times New Roman" w:cs="Times New Roman"/>
+                <w:b/>
+                <w:color w:val="FF0000"/>
+                <w:sz w:val="20"/>
+                <w:szCs w:val="20"/>
+              </w:rPr>
+              <w:t>403</w:t>
+            </w:r>
+          </w:p>
+          <w:p>
+            <w:pPr>
+              <w:pStyle w:val="ListParagraph"/>
+              <w:ind w:left="0"/>
+              <w:rPr>
+                <w:rFonts w:ascii="Times New Roman" w:hAnsi="Times New Roman" w:cs="Times New Roman"/>
+                <w:color w:val="000000" w:themeColor="text1"/>
+                <w:sz w:val="20"/>
+                <w:szCs w:val="20"/>
+              </w:rPr>
+            </w:pPr>
+            <w:r>
+              <w:rPr>
+                <w:rFonts w:ascii="Times New Roman" w:hAnsi="Times New Roman" w:cs="Times New Roman"/>
+                <w:color w:val="000000" w:themeColor="text1"/>
+                <w:sz w:val="20"/>
+                <w:szCs w:val="20"/>
+              </w:rPr>
+              <w:t>The requester doesn’t have any relationships with the owner of medical record.</w:t>
+            </w:r>
+          </w:p>
+        </w:tc>
+        <w:tc>
+          <w:tcPr>
+            <w:tcW w:w="9355" w:type="dxa"/>
+            <w:shd w:val="clear" w:color="auto" w:fill="auto"/>
+            <w:vAlign w:val="center"/>
+          </w:tcPr>
+          <w:p>
+            <w:pPr>
+              <w:autoSpaceDE w:val="0"/>
+              <w:autoSpaceDN w:val="0"/>
+              <w:adjustRightInd w:val="0"/>
+              <w:rPr>
+                <w:rFonts w:ascii="Consolas" w:hAnsi="Consolas" w:cs="Consolas"/>
+                <w:color w:val="000000"/>
+                <w:sz w:val="19"/>
+                <w:szCs w:val="19"/>
+                <w:highlight w:val="white"/>
+                <w:lang w:val="vi-VN"/>
+              </w:rPr>
+            </w:pPr>
+            <w:r>
+              <w:rPr>
+                <w:rFonts w:ascii="Consolas" w:hAnsi="Consolas" w:cs="Consolas"/>
+                <w:color w:val="000000"/>
+                <w:sz w:val="19"/>
+                <w:szCs w:val="19"/>
+                <w:highlight w:val="white"/>
+                <w:lang w:val="vi-VN"/>
+              </w:rPr>
+              <w:t>{</w:t>
+            </w:r>
+          </w:p>
+          <w:p>
+            <w:pPr>
+              <w:autoSpaceDE w:val="0"/>
+              <w:autoSpaceDN w:val="0"/>
+              <w:adjustRightInd w:val="0"/>
+              <w:rPr>
+                <w:rFonts w:ascii="Consolas" w:hAnsi="Consolas" w:cs="Consolas"/>
+                <w:color w:val="000000"/>
+                <w:sz w:val="19"/>
+                <w:szCs w:val="19"/>
+                <w:highlight w:val="white"/>
+                <w:lang w:val="vi-VN"/>
+              </w:rPr>
+            </w:pPr>
+            <w:r>
+              <w:rPr>
+                <w:rFonts w:ascii="Consolas" w:hAnsi="Consolas" w:cs="Consolas"/>
+                <w:color w:val="000000"/>
+                <w:sz w:val="19"/>
+                <w:szCs w:val="19"/>
+                <w:highlight w:val="white"/>
+                <w:lang w:val="vi-VN"/>
+              </w:rPr>
+              <w:t xml:space="preserve">  </w:t>
+            </w:r>
+            <w:r>
+              <w:rPr>
+                <w:rFonts w:ascii="Consolas" w:hAnsi="Consolas" w:cs="Consolas"/>
+                <w:color w:val="2E75B6"/>
+                <w:sz w:val="19"/>
+                <w:szCs w:val="19"/>
+                <w:highlight w:val="white"/>
+                <w:lang w:val="vi-VN"/>
+              </w:rPr>
+              <w:t>"Error"</w:t>
+            </w:r>
+            <w:r>
+              <w:rPr>
+                <w:rFonts w:ascii="Consolas" w:hAnsi="Consolas" w:cs="Consolas"/>
+                <w:color w:val="000000"/>
+                <w:sz w:val="19"/>
+                <w:szCs w:val="19"/>
+                <w:highlight w:val="white"/>
+                <w:lang w:val="vi-VN"/>
+              </w:rPr>
+              <w:t xml:space="preserve">: </w:t>
+            </w:r>
+            <w:r>
+              <w:rPr>
+                <w:rFonts w:ascii="Consolas" w:hAnsi="Consolas" w:cs="Consolas"/>
+                <w:color w:val="A31515"/>
+                <w:sz w:val="19"/>
+                <w:szCs w:val="19"/>
+                <w:highlight w:val="white"/>
+                <w:lang w:val="vi-VN"/>
+              </w:rPr>
+              <w:t>"</w:t>
+            </w:r>
+            <w:r>
+              <w:rPr>
+                <w:rFonts w:ascii="Consolas" w:hAnsi="Consolas" w:cs="Consolas"/>
+                <w:color w:val="A31515"/>
+                <w:sz w:val="19"/>
+                <w:szCs w:val="19"/>
+                <w:highlight w:val="white"/>
+              </w:rPr>
+              <w:t>W019</w:t>
+            </w:r>
+            <w:r>
+              <w:rPr>
+                <w:rFonts w:ascii="Consolas" w:hAnsi="Consolas" w:cs="Consolas"/>
+                <w:color w:val="A31515"/>
+                <w:sz w:val="19"/>
+                <w:szCs w:val="19"/>
+                <w:highlight w:val="white"/>
+                <w:lang w:val="vi-VN"/>
+              </w:rPr>
+              <w:t>"</w:t>
+            </w:r>
+          </w:p>
+          <w:p>
+            <w:pPr>
+              <w:rPr>
+                <w:rStyle w:val="sbrace"/>
+                <w:rFonts w:ascii="Times New Roman" w:hAnsi="Times New Roman" w:cs="Times New Roman"/>
+                <w:color w:val="000000" w:themeColor="text1"/>
+                <w:sz w:val="20"/>
+                <w:szCs w:val="20"/>
+              </w:rPr>
+            </w:pPr>
+            <w:r>
+              <w:rPr>
+                <w:rFonts w:ascii="Consolas" w:hAnsi="Consolas" w:cs="Consolas"/>
+                <w:color w:val="000000"/>
+                <w:sz w:val="19"/>
+                <w:szCs w:val="19"/>
+                <w:highlight w:val="white"/>
+                <w:lang w:val="vi-VN"/>
+              </w:rPr>
+              <w:t>}</w:t>
+            </w:r>
+          </w:p>
+        </w:tc>
+      </w:tr>
+      <w:tr>
+        <w:tc>
+          <w:tcPr>
+            <w:tcW w:w="1560" w:type="dxa"/>
+            <w:shd w:val="clear" w:color="auto" w:fill="auto"/>
+            <w:vAlign w:val="center"/>
+          </w:tcPr>
+          <w:p>
+            <w:pPr>
+              <w:pStyle w:val="ListParagraph"/>
+              <w:ind w:left="0"/>
+              <w:jc w:val="center"/>
+              <w:rPr>
+                <w:rFonts w:ascii="Times New Roman" w:hAnsi="Times New Roman" w:cs="Times New Roman"/>
+                <w:b/>
+                <w:color w:val="FF0000"/>
+                <w:sz w:val="20"/>
+                <w:szCs w:val="20"/>
+              </w:rPr>
+            </w:pPr>
+            <w:r>
+              <w:rPr>
+                <w:rFonts w:ascii="Times New Roman" w:hAnsi="Times New Roman" w:cs="Times New Roman"/>
+                <w:b/>
+                <w:color w:val="FF0000"/>
+                <w:sz w:val="20"/>
+                <w:szCs w:val="20"/>
+              </w:rPr>
+              <w:t>403</w:t>
+            </w:r>
+          </w:p>
+          <w:p>
+            <w:pPr>
+              <w:pStyle w:val="ListParagraph"/>
+              <w:ind w:left="0"/>
+              <w:rPr>
+                <w:rFonts w:ascii="Times New Roman" w:hAnsi="Times New Roman" w:cs="Times New Roman"/>
+                <w:color w:val="000000" w:themeColor="text1"/>
+                <w:sz w:val="20"/>
+                <w:szCs w:val="20"/>
+              </w:rPr>
+            </w:pPr>
+            <w:r>
+              <w:rPr>
+                <w:rFonts w:ascii="Times New Roman" w:hAnsi="Times New Roman" w:cs="Times New Roman"/>
+                <w:color w:val="000000" w:themeColor="text1"/>
+                <w:sz w:val="20"/>
+                <w:szCs w:val="20"/>
+              </w:rPr>
+              <w:t>There are 2 situations that this error code will be thrown back:</w:t>
+            </w:r>
+            <w:r>
+              <w:rPr>
+                <w:rFonts w:ascii="Times New Roman" w:hAnsi="Times New Roman" w:cs="Times New Roman"/>
+                <w:color w:val="000000" w:themeColor="text1"/>
+                <w:sz w:val="20"/>
+                <w:szCs w:val="20"/>
+              </w:rPr>
+              <w:t xml:space="preserve"> </w:t>
+            </w:r>
+          </w:p>
+        </w:tc>
+        <w:tc>
+          <w:tcPr>
+            <w:tcW w:w="9355" w:type="dxa"/>
+            <w:shd w:val="clear" w:color="auto" w:fill="auto"/>
+            <w:vAlign w:val="center"/>
+          </w:tcPr>
+          <w:p>
+            <w:pPr>
+              <w:autoSpaceDE w:val="0"/>
+              <w:autoSpaceDN w:val="0"/>
+              <w:adjustRightInd w:val="0"/>
+              <w:rPr>
+                <w:rFonts w:ascii="Consolas" w:hAnsi="Consolas" w:cs="Consolas"/>
+                <w:color w:val="000000"/>
+                <w:sz w:val="19"/>
+                <w:szCs w:val="19"/>
+                <w:highlight w:val="white"/>
+                <w:lang w:val="vi-VN"/>
+              </w:rPr>
+            </w:pPr>
+            <w:r>
+              <w:rPr>
+                <w:rFonts w:ascii="Consolas" w:hAnsi="Consolas" w:cs="Consolas"/>
+                <w:color w:val="000000"/>
+                <w:sz w:val="19"/>
+                <w:szCs w:val="19"/>
+                <w:highlight w:val="white"/>
+                <w:lang w:val="vi-VN"/>
+              </w:rPr>
+              <w:t>{</w:t>
+            </w:r>
+          </w:p>
+          <w:p>
+            <w:pPr>
+              <w:autoSpaceDE w:val="0"/>
+              <w:autoSpaceDN w:val="0"/>
+              <w:adjustRightInd w:val="0"/>
+              <w:rPr>
+                <w:rFonts w:ascii="Consolas" w:hAnsi="Consolas" w:cs="Consolas"/>
+                <w:color w:val="000000"/>
+                <w:sz w:val="19"/>
+                <w:szCs w:val="19"/>
+                <w:highlight w:val="white"/>
+                <w:lang w:val="vi-VN"/>
+              </w:rPr>
+            </w:pPr>
+            <w:r>
+              <w:rPr>
+                <w:rFonts w:ascii="Consolas" w:hAnsi="Consolas" w:cs="Consolas"/>
+                <w:color w:val="000000"/>
+                <w:sz w:val="19"/>
+                <w:szCs w:val="19"/>
+                <w:highlight w:val="white"/>
+                <w:lang w:val="vi-VN"/>
+              </w:rPr>
+              <w:t xml:space="preserve">  </w:t>
+            </w:r>
+            <w:r>
+              <w:rPr>
+                <w:rFonts w:ascii="Consolas" w:hAnsi="Consolas" w:cs="Consolas"/>
+                <w:color w:val="2E75B6"/>
+                <w:sz w:val="19"/>
+                <w:szCs w:val="19"/>
+                <w:highlight w:val="white"/>
+                <w:lang w:val="vi-VN"/>
+              </w:rPr>
+              <w:t>"Error"</w:t>
+            </w:r>
+            <w:r>
+              <w:rPr>
+                <w:rFonts w:ascii="Consolas" w:hAnsi="Consolas" w:cs="Consolas"/>
+                <w:color w:val="000000"/>
+                <w:sz w:val="19"/>
+                <w:szCs w:val="19"/>
+                <w:highlight w:val="white"/>
+                <w:lang w:val="vi-VN"/>
+              </w:rPr>
+              <w:t xml:space="preserve">: </w:t>
+            </w:r>
+            <w:r>
+              <w:rPr>
+                <w:rFonts w:ascii="Consolas" w:hAnsi="Consolas" w:cs="Consolas"/>
+                <w:color w:val="A31515"/>
+                <w:sz w:val="19"/>
+                <w:szCs w:val="19"/>
+                <w:highlight w:val="white"/>
+                <w:lang w:val="vi-VN"/>
+              </w:rPr>
+              <w:t>"</w:t>
+            </w:r>
+            <w:r>
+              <w:rPr>
+                <w:rFonts w:ascii="Consolas" w:hAnsi="Consolas" w:cs="Consolas"/>
+                <w:color w:val="A31515"/>
+                <w:sz w:val="19"/>
+                <w:szCs w:val="19"/>
+                <w:highlight w:val="white"/>
+              </w:rPr>
+              <w:t>W022</w:t>
+            </w:r>
+            <w:r>
+              <w:rPr>
+                <w:rFonts w:ascii="Consolas" w:hAnsi="Consolas" w:cs="Consolas"/>
+                <w:color w:val="A31515"/>
+                <w:sz w:val="19"/>
+                <w:szCs w:val="19"/>
+                <w:highlight w:val="white"/>
+                <w:lang w:val="vi-VN"/>
+              </w:rPr>
+              <w:t>"</w:t>
+            </w:r>
+          </w:p>
+          <w:p>
+            <w:pPr>
+              <w:rPr>
+                <w:rFonts w:ascii="Consolas" w:hAnsi="Consolas" w:cs="Consolas"/>
+                <w:color w:val="000000"/>
+                <w:sz w:val="19"/>
+                <w:szCs w:val="19"/>
+                <w:lang w:val="vi-VN"/>
+              </w:rPr>
+            </w:pPr>
+            <w:r>
+              <w:rPr>
+                <w:rFonts w:ascii="Consolas" w:hAnsi="Consolas" w:cs="Consolas"/>
+                <w:color w:val="000000"/>
+                <w:sz w:val="19"/>
+                <w:szCs w:val="19"/>
+                <w:highlight w:val="white"/>
+                <w:lang w:val="vi-VN"/>
+              </w:rPr>
+              <w:t>}</w:t>
+            </w:r>
+          </w:p>
+          <w:p>
+            <w:pPr>
+              <w:rPr>
+                <w:rFonts w:ascii="Consolas" w:hAnsi="Consolas" w:cs="Consolas"/>
+                <w:color w:val="000000"/>
+                <w:sz w:val="19"/>
+                <w:szCs w:val="19"/>
+                <w:lang w:val="vi-VN"/>
+              </w:rPr>
+            </w:pPr>
+          </w:p>
+          <w:p>
+            <w:pPr>
+              <w:pStyle w:val="ListParagraph"/>
+              <w:numPr>
+                <w:ilvl w:val="0"/>
+                <w:numId w:val="4"/>
+              </w:numPr>
+              <w:rPr>
+                <w:rStyle w:val="sbrace"/>
+                <w:rFonts w:ascii="Times New Roman" w:hAnsi="Times New Roman" w:cs="Times New Roman"/>
+                <w:b/>
+                <w:color w:val="000000" w:themeColor="text1"/>
+                <w:sz w:val="20"/>
+                <w:szCs w:val="20"/>
+              </w:rPr>
+            </w:pPr>
+            <w:r>
+              <w:rPr>
+                <w:rStyle w:val="sbrace"/>
+                <w:rFonts w:ascii="Times New Roman" w:hAnsi="Times New Roman" w:cs="Times New Roman"/>
+                <w:b/>
+                <w:color w:val="000000" w:themeColor="text1"/>
+                <w:sz w:val="20"/>
+                <w:szCs w:val="20"/>
+              </w:rPr>
+              <w:t>Doctor creates medical record for him/herself (Doctor can only create medical record for patient he/she is providing treatment.</w:t>
+            </w:r>
+          </w:p>
+          <w:p>
+            <w:pPr>
+              <w:pStyle w:val="ListParagraph"/>
+              <w:numPr>
+                <w:ilvl w:val="0"/>
+                <w:numId w:val="4"/>
+              </w:numPr>
+              <w:rPr>
+                <w:rStyle w:val="sbrace"/>
+                <w:rFonts w:ascii="Times New Roman" w:hAnsi="Times New Roman" w:cs="Times New Roman"/>
+                <w:b/>
+                <w:color w:val="000000" w:themeColor="text1"/>
+                <w:sz w:val="20"/>
+                <w:szCs w:val="20"/>
+              </w:rPr>
+            </w:pPr>
+            <w:r>
+              <w:rPr>
+                <w:rStyle w:val="sbrace"/>
+                <w:rFonts w:ascii="Times New Roman" w:hAnsi="Times New Roman" w:cs="Times New Roman"/>
+                <w:b/>
+                <w:color w:val="000000" w:themeColor="text1"/>
+                <w:sz w:val="20"/>
+                <w:szCs w:val="20"/>
+              </w:rPr>
+              <w:t>Patient creates medical record for another person. (Patient can only create medical record for him/herself)</w:t>
+            </w:r>
+            <w:r>
+              <w:rPr>
+                <w:rStyle w:val="sbrace"/>
+                <w:rFonts w:ascii="Times New Roman" w:hAnsi="Times New Roman" w:cs="Times New Roman"/>
+                <w:b/>
+                <w:color w:val="000000" w:themeColor="text1"/>
+                <w:sz w:val="20"/>
+                <w:szCs w:val="20"/>
+              </w:rPr>
+              <w:t>.</w:t>
+            </w:r>
+          </w:p>
+        </w:tc>
+      </w:tr>
+      <w:tr>
+        <w:tc>
+          <w:tcPr>
+            <w:tcW w:w="1560" w:type="dxa"/>
+            <w:shd w:val="clear" w:color="auto" w:fill="auto"/>
+            <w:vAlign w:val="center"/>
+          </w:tcPr>
+          <w:p>
+            <w:pPr>
+              <w:pStyle w:val="ListParagraph"/>
+              <w:ind w:left="0"/>
+              <w:jc w:val="center"/>
+              <w:rPr>
+                <w:rFonts w:ascii="Times New Roman" w:hAnsi="Times New Roman" w:cs="Times New Roman"/>
+                <w:b/>
+                <w:color w:val="FF0000"/>
+                <w:sz w:val="20"/>
+                <w:szCs w:val="20"/>
+              </w:rPr>
+            </w:pPr>
+            <w:r>
+              <w:rPr>
+                <w:rFonts w:ascii="Times New Roman" w:hAnsi="Times New Roman" w:cs="Times New Roman"/>
+                <w:b/>
+                <w:color w:val="FF0000"/>
+                <w:sz w:val="20"/>
+                <w:szCs w:val="20"/>
+              </w:rPr>
+              <w:t>403</w:t>
+            </w:r>
+          </w:p>
+          <w:p>
+            <w:pPr>
+              <w:pStyle w:val="ListParagraph"/>
+              <w:ind w:left="0"/>
+              <w:rPr>
+                <w:rFonts w:ascii="Times New Roman" w:hAnsi="Times New Roman" w:cs="Times New Roman"/>
+                <w:color w:val="000000" w:themeColor="text1"/>
+                <w:sz w:val="20"/>
+                <w:szCs w:val="20"/>
+              </w:rPr>
+            </w:pPr>
+            <w:r>
+              <w:rPr>
+                <w:rFonts w:ascii="Times New Roman" w:hAnsi="Times New Roman" w:cs="Times New Roman"/>
+                <w:color w:val="000000" w:themeColor="text1"/>
+                <w:sz w:val="20"/>
+                <w:szCs w:val="20"/>
+              </w:rPr>
+              <w:lastRenderedPageBreak/>
+              <w:t>Owner of medical record is not found or not active.</w:t>
+            </w:r>
+          </w:p>
+        </w:tc>
+        <w:tc>
+          <w:tcPr>
+            <w:tcW w:w="9355" w:type="dxa"/>
+            <w:shd w:val="clear" w:color="auto" w:fill="auto"/>
+            <w:vAlign w:val="center"/>
+          </w:tcPr>
+          <w:p>
+            <w:pPr>
+              <w:autoSpaceDE w:val="0"/>
+              <w:autoSpaceDN w:val="0"/>
+              <w:adjustRightInd w:val="0"/>
+              <w:rPr>
+                <w:rFonts w:ascii="Consolas" w:hAnsi="Consolas" w:cs="Consolas"/>
+                <w:color w:val="000000"/>
+                <w:sz w:val="19"/>
+                <w:szCs w:val="19"/>
+                <w:highlight w:val="white"/>
+                <w:lang w:val="vi-VN"/>
+              </w:rPr>
+            </w:pPr>
+            <w:r>
+              <w:rPr>
+                <w:rFonts w:ascii="Consolas" w:hAnsi="Consolas" w:cs="Consolas"/>
+                <w:color w:val="000000"/>
+                <w:sz w:val="19"/>
+                <w:szCs w:val="19"/>
+                <w:highlight w:val="white"/>
+                <w:lang w:val="vi-VN"/>
+              </w:rPr>
+              <w:lastRenderedPageBreak/>
+              <w:t>{</w:t>
+            </w:r>
+          </w:p>
+          <w:p>
+            <w:pPr>
+              <w:autoSpaceDE w:val="0"/>
+              <w:autoSpaceDN w:val="0"/>
+              <w:adjustRightInd w:val="0"/>
+              <w:rPr>
+                <w:rFonts w:ascii="Consolas" w:hAnsi="Consolas" w:cs="Consolas"/>
+                <w:color w:val="000000"/>
+                <w:sz w:val="19"/>
+                <w:szCs w:val="19"/>
+                <w:highlight w:val="white"/>
+                <w:lang w:val="vi-VN"/>
+              </w:rPr>
+            </w:pPr>
+            <w:r>
+              <w:rPr>
+                <w:rFonts w:ascii="Consolas" w:hAnsi="Consolas" w:cs="Consolas"/>
+                <w:color w:val="000000"/>
+                <w:sz w:val="19"/>
+                <w:szCs w:val="19"/>
+                <w:highlight w:val="white"/>
+                <w:lang w:val="vi-VN"/>
+              </w:rPr>
+              <w:t xml:space="preserve">  </w:t>
+            </w:r>
+            <w:r>
+              <w:rPr>
+                <w:rFonts w:ascii="Consolas" w:hAnsi="Consolas" w:cs="Consolas"/>
+                <w:color w:val="2E75B6"/>
+                <w:sz w:val="19"/>
+                <w:szCs w:val="19"/>
+                <w:highlight w:val="white"/>
+                <w:lang w:val="vi-VN"/>
+              </w:rPr>
+              <w:t>"Error"</w:t>
+            </w:r>
+            <w:r>
+              <w:rPr>
+                <w:rFonts w:ascii="Consolas" w:hAnsi="Consolas" w:cs="Consolas"/>
+                <w:color w:val="000000"/>
+                <w:sz w:val="19"/>
+                <w:szCs w:val="19"/>
+                <w:highlight w:val="white"/>
+                <w:lang w:val="vi-VN"/>
+              </w:rPr>
+              <w:t xml:space="preserve">: </w:t>
+            </w:r>
+            <w:r>
+              <w:rPr>
+                <w:rFonts w:ascii="Consolas" w:hAnsi="Consolas" w:cs="Consolas"/>
+                <w:color w:val="A31515"/>
+                <w:sz w:val="19"/>
+                <w:szCs w:val="19"/>
+                <w:highlight w:val="white"/>
+                <w:lang w:val="vi-VN"/>
+              </w:rPr>
+              <w:t>"</w:t>
+            </w:r>
+            <w:r>
+              <w:rPr>
+                <w:rFonts w:ascii="Consolas" w:hAnsi="Consolas" w:cs="Consolas"/>
+                <w:color w:val="A31515"/>
+                <w:sz w:val="19"/>
+                <w:szCs w:val="19"/>
+                <w:highlight w:val="white"/>
+              </w:rPr>
+              <w:t>W023</w:t>
+            </w:r>
+            <w:r>
+              <w:rPr>
+                <w:rFonts w:ascii="Consolas" w:hAnsi="Consolas" w:cs="Consolas"/>
+                <w:color w:val="A31515"/>
+                <w:sz w:val="19"/>
+                <w:szCs w:val="19"/>
+                <w:highlight w:val="white"/>
+                <w:lang w:val="vi-VN"/>
+              </w:rPr>
+              <w:t>"</w:t>
+            </w:r>
+          </w:p>
+          <w:p>
+            <w:pPr>
+              <w:rPr>
+                <w:rStyle w:val="sbrace"/>
+                <w:rFonts w:ascii="Consolas" w:hAnsi="Consolas" w:cs="Consolas"/>
+                <w:color w:val="000000"/>
+                <w:sz w:val="19"/>
+                <w:szCs w:val="19"/>
+                <w:lang w:val="vi-VN"/>
+              </w:rPr>
+            </w:pPr>
+            <w:r>
+              <w:rPr>
+                <w:rFonts w:ascii="Consolas" w:hAnsi="Consolas" w:cs="Consolas"/>
+                <w:color w:val="000000"/>
+                <w:sz w:val="19"/>
+                <w:szCs w:val="19"/>
+                <w:highlight w:val="white"/>
+                <w:lang w:val="vi-VN"/>
+              </w:rPr>
+              <w:lastRenderedPageBreak/>
+              <w:t>}</w:t>
+            </w:r>
+          </w:p>
+        </w:tc>
+      </w:tr>
+      <w:tr>
+        <w:tc>
+          <w:tcPr>
+            <w:tcW w:w="1560" w:type="dxa"/>
+            <w:shd w:val="clear" w:color="auto" w:fill="auto"/>
+            <w:vAlign w:val="center"/>
+          </w:tcPr>
+          <w:p>
+            <w:pPr>
+              <w:pStyle w:val="ListParagraph"/>
+              <w:ind w:left="0"/>
+              <w:jc w:val="center"/>
+              <w:rPr>
+                <w:rFonts w:ascii="Times New Roman" w:hAnsi="Times New Roman" w:cs="Times New Roman"/>
+                <w:b/>
+                <w:color w:val="FF0000"/>
+                <w:sz w:val="20"/>
+                <w:szCs w:val="20"/>
+              </w:rPr>
+            </w:pPr>
+            <w:r>
+              <w:rPr>
+                <w:rFonts w:ascii="Times New Roman" w:hAnsi="Times New Roman" w:cs="Times New Roman"/>
+                <w:b/>
+                <w:color w:val="FF0000"/>
+                <w:sz w:val="20"/>
+                <w:szCs w:val="20"/>
+              </w:rPr>
+              <w:lastRenderedPageBreak/>
+              <w:t>404</w:t>
+            </w:r>
+          </w:p>
+          <w:p>
+            <w:pPr>
+              <w:pStyle w:val="ListParagraph"/>
+              <w:ind w:left="0"/>
+              <w:rPr>
+                <w:rFonts w:ascii="Times New Roman" w:hAnsi="Times New Roman" w:cs="Times New Roman"/>
+                <w:sz w:val="20"/>
+                <w:szCs w:val="20"/>
+              </w:rPr>
+            </w:pPr>
+            <w:r>
+              <w:rPr>
+                <w:rFonts w:ascii="Times New Roman" w:hAnsi="Times New Roman" w:cs="Times New Roman"/>
+                <w:sz w:val="20"/>
+                <w:szCs w:val="20"/>
+              </w:rPr>
+              <w:t>R</w:t>
+            </w:r>
+            <w:r>
+              <w:rPr>
+                <w:rFonts w:ascii="Times New Roman" w:hAnsi="Times New Roman" w:cs="Times New Roman"/>
+                <w:sz w:val="20"/>
+                <w:szCs w:val="20"/>
+              </w:rPr>
+              <w:t>ecord is not found</w:t>
+            </w:r>
+          </w:p>
+        </w:tc>
+        <w:tc>
+          <w:tcPr>
+            <w:tcW w:w="9355" w:type="dxa"/>
+            <w:shd w:val="clear" w:color="auto" w:fill="auto"/>
+            <w:vAlign w:val="center"/>
+          </w:tcPr>
+          <w:p>
+            <w:pPr>
+              <w:autoSpaceDE w:val="0"/>
+              <w:autoSpaceDN w:val="0"/>
+              <w:adjustRightInd w:val="0"/>
+              <w:rPr>
+                <w:rFonts w:ascii="Consolas" w:hAnsi="Consolas" w:cs="Consolas"/>
+                <w:color w:val="000000"/>
+                <w:sz w:val="19"/>
+                <w:szCs w:val="19"/>
+                <w:highlight w:val="white"/>
+                <w:lang w:val="vi-VN"/>
+              </w:rPr>
+            </w:pPr>
+            <w:r>
+              <w:rPr>
+                <w:rFonts w:ascii="Consolas" w:hAnsi="Consolas" w:cs="Consolas"/>
+                <w:color w:val="000000"/>
+                <w:sz w:val="19"/>
+                <w:szCs w:val="19"/>
+                <w:highlight w:val="white"/>
+                <w:lang w:val="vi-VN"/>
+              </w:rPr>
+              <w:t>{</w:t>
+            </w:r>
+          </w:p>
+          <w:p>
+            <w:pPr>
+              <w:autoSpaceDE w:val="0"/>
+              <w:autoSpaceDN w:val="0"/>
+              <w:adjustRightInd w:val="0"/>
+              <w:rPr>
+                <w:rFonts w:ascii="Consolas" w:hAnsi="Consolas" w:cs="Consolas"/>
+                <w:color w:val="000000"/>
+                <w:sz w:val="19"/>
+                <w:szCs w:val="19"/>
+                <w:highlight w:val="white"/>
+                <w:lang w:val="vi-VN"/>
+              </w:rPr>
+            </w:pPr>
+            <w:r>
+              <w:rPr>
+                <w:rFonts w:ascii="Consolas" w:hAnsi="Consolas" w:cs="Consolas"/>
+                <w:color w:val="000000"/>
+                <w:sz w:val="19"/>
+                <w:szCs w:val="19"/>
+                <w:highlight w:val="white"/>
+                <w:lang w:val="vi-VN"/>
+              </w:rPr>
+              <w:t xml:space="preserve">  </w:t>
+            </w:r>
+            <w:r>
+              <w:rPr>
+                <w:rFonts w:ascii="Consolas" w:hAnsi="Consolas" w:cs="Consolas"/>
+                <w:color w:val="2E75B6"/>
+                <w:sz w:val="19"/>
+                <w:szCs w:val="19"/>
+                <w:highlight w:val="white"/>
+                <w:lang w:val="vi-VN"/>
+              </w:rPr>
+              <w:t>"Error"</w:t>
+            </w:r>
+            <w:r>
+              <w:rPr>
+                <w:rFonts w:ascii="Consolas" w:hAnsi="Consolas" w:cs="Consolas"/>
+                <w:color w:val="000000"/>
+                <w:sz w:val="19"/>
+                <w:szCs w:val="19"/>
+                <w:highlight w:val="white"/>
+                <w:lang w:val="vi-VN"/>
+              </w:rPr>
+              <w:t xml:space="preserve">: </w:t>
+            </w:r>
+            <w:r>
+              <w:rPr>
+                <w:rFonts w:ascii="Consolas" w:hAnsi="Consolas" w:cs="Consolas"/>
+                <w:color w:val="A31515"/>
+                <w:sz w:val="19"/>
+                <w:szCs w:val="19"/>
+                <w:highlight w:val="white"/>
+                <w:lang w:val="vi-VN"/>
+              </w:rPr>
+              <w:t>"W006</w:t>
+            </w:r>
+            <w:r>
+              <w:rPr>
+                <w:rFonts w:ascii="Consolas" w:hAnsi="Consolas" w:cs="Consolas"/>
+                <w:color w:val="A31515"/>
+                <w:sz w:val="19"/>
+                <w:szCs w:val="19"/>
+                <w:highlight w:val="white"/>
+                <w:lang w:val="vi-VN"/>
+              </w:rPr>
+              <w:t>"</w:t>
+            </w:r>
+          </w:p>
+          <w:p>
+            <w:pPr>
+              <w:autoSpaceDE w:val="0"/>
+              <w:autoSpaceDN w:val="0"/>
+              <w:adjustRightInd w:val="0"/>
+              <w:rPr>
+                <w:rFonts w:ascii="Consolas" w:hAnsi="Consolas" w:cs="Consolas"/>
+                <w:color w:val="000000"/>
+                <w:sz w:val="19"/>
+                <w:szCs w:val="19"/>
+                <w:highlight w:val="white"/>
+                <w:lang w:val="vi-VN"/>
+              </w:rPr>
+            </w:pPr>
+            <w:r>
+              <w:rPr>
+                <w:rFonts w:ascii="Consolas" w:hAnsi="Consolas" w:cs="Consolas"/>
+                <w:color w:val="000000"/>
+                <w:sz w:val="19"/>
+                <w:szCs w:val="19"/>
+                <w:highlight w:val="white"/>
+                <w:lang w:val="vi-VN"/>
+              </w:rPr>
+              <w:t>}</w:t>
+            </w:r>
+          </w:p>
+        </w:tc>
+      </w:tr>
+      <w:tr>
+        <w:tc>
+          <w:tcPr>
+            <w:tcW w:w="1560" w:type="dxa"/>
+            <w:shd w:val="clear" w:color="auto" w:fill="auto"/>
+            <w:vAlign w:val="center"/>
+          </w:tcPr>
+          <w:p>
+            <w:pPr>
+              <w:pStyle w:val="ListParagraph"/>
+              <w:ind w:left="0"/>
+              <w:jc w:val="center"/>
+              <w:rPr>
+                <w:rFonts w:ascii="Times New Roman" w:hAnsi="Times New Roman" w:cs="Times New Roman"/>
+                <w:b/>
+                <w:color w:val="FF0000"/>
+                <w:sz w:val="20"/>
+                <w:szCs w:val="20"/>
+              </w:rPr>
+            </w:pPr>
+            <w:r>
+              <w:rPr>
+                <w:rFonts w:ascii="Times New Roman" w:hAnsi="Times New Roman" w:cs="Times New Roman"/>
+                <w:b/>
+                <w:color w:val="FF0000"/>
+                <w:sz w:val="20"/>
+                <w:szCs w:val="20"/>
+              </w:rPr>
+              <w:t>500</w:t>
+            </w:r>
+          </w:p>
+          <w:p>
+            <w:pPr>
+              <w:pStyle w:val="ListParagraph"/>
+              <w:ind w:left="0"/>
+              <w:rPr>
+                <w:rFonts w:ascii="Times New Roman" w:hAnsi="Times New Roman" w:cs="Times New Roman"/>
+                <w:b/>
+                <w:color w:val="FF0000"/>
+                <w:sz w:val="20"/>
+                <w:szCs w:val="20"/>
+              </w:rPr>
+            </w:pPr>
+            <w:r>
+              <w:rPr>
+                <w:rFonts w:ascii="Times New Roman" w:hAnsi="Times New Roman" w:cs="Times New Roman"/>
+                <w:sz w:val="20"/>
+                <w:szCs w:val="20"/>
+              </w:rPr>
+              <w:t>Something wrong with server. Tell client to try again</w:t>
+            </w:r>
+          </w:p>
+        </w:tc>
+        <w:tc>
+          <w:tcPr>
+            <w:tcW w:w="9355" w:type="dxa"/>
+            <w:shd w:val="clear" w:color="auto" w:fill="auto"/>
+            <w:vAlign w:val="center"/>
+          </w:tcPr>
+          <w:p>
+            <w:pPr>
+              <w:autoSpaceDE w:val="0"/>
+              <w:autoSpaceDN w:val="0"/>
+              <w:adjustRightInd w:val="0"/>
+              <w:rPr>
+                <w:rFonts w:ascii="Consolas" w:hAnsi="Consolas" w:cs="Consolas"/>
+                <w:color w:val="000000"/>
+                <w:sz w:val="19"/>
+                <w:szCs w:val="19"/>
+                <w:highlight w:val="white"/>
+                <w:lang w:val="vi-VN"/>
+              </w:rPr>
+            </w:pPr>
+            <w:r>
+              <w:rPr>
+                <w:rFonts w:ascii="Consolas" w:hAnsi="Consolas" w:cs="Consolas"/>
+                <w:color w:val="000000"/>
+                <w:sz w:val="19"/>
+                <w:szCs w:val="19"/>
+                <w:highlight w:val="white"/>
+                <w:lang w:val="vi-VN"/>
+              </w:rPr>
+              <w:t>{</w:t>
+            </w:r>
+          </w:p>
+          <w:p>
+            <w:pPr>
+              <w:autoSpaceDE w:val="0"/>
+              <w:autoSpaceDN w:val="0"/>
+              <w:adjustRightInd w:val="0"/>
+              <w:rPr>
+                <w:rFonts w:ascii="Consolas" w:hAnsi="Consolas" w:cs="Consolas"/>
+                <w:color w:val="000000"/>
+                <w:sz w:val="19"/>
+                <w:szCs w:val="19"/>
+                <w:highlight w:val="white"/>
+                <w:lang w:val="vi-VN"/>
+              </w:rPr>
+            </w:pPr>
+            <w:r>
+              <w:rPr>
+                <w:rFonts w:ascii="Consolas" w:hAnsi="Consolas" w:cs="Consolas"/>
+                <w:color w:val="000000"/>
+                <w:sz w:val="19"/>
+                <w:szCs w:val="19"/>
+                <w:highlight w:val="white"/>
+                <w:lang w:val="vi-VN"/>
+              </w:rPr>
+              <w:t xml:space="preserve">  </w:t>
+            </w:r>
+            <w:r>
+              <w:rPr>
+                <w:rFonts w:ascii="Consolas" w:hAnsi="Consolas" w:cs="Consolas"/>
+                <w:color w:val="2E75B6"/>
+                <w:sz w:val="19"/>
+                <w:szCs w:val="19"/>
+                <w:highlight w:val="white"/>
+                <w:lang w:val="vi-VN"/>
+              </w:rPr>
+              <w:t>"Error"</w:t>
+            </w:r>
+            <w:r>
+              <w:rPr>
+                <w:rFonts w:ascii="Consolas" w:hAnsi="Consolas" w:cs="Consolas"/>
+                <w:color w:val="000000"/>
+                <w:sz w:val="19"/>
+                <w:szCs w:val="19"/>
+                <w:highlight w:val="white"/>
+                <w:lang w:val="vi-VN"/>
+              </w:rPr>
+              <w:t xml:space="preserve">: </w:t>
+            </w:r>
+            <w:r>
+              <w:rPr>
+                <w:rFonts w:ascii="Consolas" w:hAnsi="Consolas" w:cs="Consolas"/>
+                <w:color w:val="A31515"/>
+                <w:sz w:val="19"/>
+                <w:szCs w:val="19"/>
+                <w:highlight w:val="white"/>
+                <w:lang w:val="vi-VN"/>
+              </w:rPr>
+              <w:t>"W021"</w:t>
+            </w:r>
+          </w:p>
+          <w:p>
+            <w:pPr>
+              <w:autoSpaceDE w:val="0"/>
+              <w:autoSpaceDN w:val="0"/>
+              <w:adjustRightInd w:val="0"/>
+              <w:rPr>
+                <w:rFonts w:ascii="Consolas" w:hAnsi="Consolas" w:cs="Consolas"/>
+                <w:color w:val="000000"/>
+                <w:sz w:val="19"/>
+                <w:szCs w:val="19"/>
+                <w:highlight w:val="white"/>
+                <w:lang w:val="vi-VN"/>
+              </w:rPr>
+            </w:pPr>
+            <w:r>
+              <w:rPr>
+                <w:rFonts w:ascii="Consolas" w:hAnsi="Consolas" w:cs="Consolas"/>
+                <w:color w:val="000000"/>
+                <w:sz w:val="19"/>
+                <w:szCs w:val="19"/>
+                <w:highlight w:val="white"/>
+                <w:lang w:val="vi-VN"/>
+              </w:rPr>
               <w:t>}</w:t>
             </w:r>
           </w:p>
         </w:tc>
       </w:tr>
     </w:tbl>
+    <w:p>
+      <w:pPr>
+        <w:rPr>
+          <w:rFonts w:ascii="Times New Roman" w:hAnsi="Times New Roman" w:cs="Times New Roman"/>
+          <w:color w:val="000000" w:themeColor="text1"/>
+          <w:sz w:val="28"/>
+          <w:szCs w:val="28"/>
+        </w:rPr>
+      </w:pPr>
+    </w:p>
     <w:p>
       <w:pPr>
         <w:rPr>

--- a/002 - DOCUMENT/API Documentation/Olives/Medical/api_endpoints_medical-experiment.docx
+++ b/002 - DOCUMENT/API Documentation/Olives/Medical/api_endpoints_medical-experiment.docx
@@ -1145,7 +1145,16 @@
                 <w:sz w:val="20"/>
                 <w:szCs w:val="20"/>
               </w:rPr>
-              <w:t>string, string</w:t>
+              <w:t xml:space="preserve">string, </w:t>
+            </w:r>
+            <w:r>
+              <w:rPr>
+                <w:rFonts w:ascii="Times New Roman" w:hAnsi="Times New Roman" w:cs="Times New Roman"/>
+                <w:color w:val="000000" w:themeColor="text1"/>
+                <w:sz w:val="20"/>
+                <w:szCs w:val="20"/>
+              </w:rPr>
+              <w:t>double</w:t>
             </w:r>
             <w:r>
               <w:rPr>
@@ -1397,7 +1406,7 @@
         <w:tc>
           <w:tcPr>
             <w:tcW w:w="1485" w:type="dxa"/>
-            <w:shd w:val="clear" w:color="auto" w:fill="92CDDC" w:themeFill="accent5" w:themeFillTint="99"/>
+            <w:shd w:val="clear" w:color="auto" w:fill="FFFF00"/>
             <w:vAlign w:val="center"/>
           </w:tcPr>
           <w:p>
@@ -1427,7 +1436,7 @@
           <w:tcPr>
             <w:tcW w:w="9430" w:type="dxa"/>
             <w:gridSpan w:val="3"/>
-            <w:shd w:val="clear" w:color="auto" w:fill="92CDDC" w:themeFill="accent5" w:themeFillTint="99"/>
+            <w:shd w:val="clear" w:color="auto" w:fill="FFFF00"/>
             <w:vAlign w:val="center"/>
           </w:tcPr>
           <w:p>
@@ -1636,7 +1645,7 @@
                 <w:sz w:val="19"/>
                 <w:szCs w:val="19"/>
               </w:rPr>
-              <w:t>"keyabc"</w:t>
+              <w:t>0</w:t>
             </w:r>
             <w:r>
               <w:rPr>
@@ -1694,7 +1703,7 @@
                 <w:sz w:val="19"/>
                 <w:szCs w:val="19"/>
               </w:rPr>
-              <w:t>"keycde"</w:t>
+              <w:t>0</w:t>
             </w:r>
           </w:p>
           <w:p>
@@ -3954,7 +3963,7 @@
         <w:tc>
           <w:tcPr>
             <w:tcW w:w="1560" w:type="dxa"/>
-            <w:shd w:val="clear" w:color="auto" w:fill="auto"/>
+            <w:shd w:val="clear" w:color="auto" w:fill="FFFF00"/>
             <w:vAlign w:val="center"/>
           </w:tcPr>
           <w:p>
@@ -4006,7 +4015,7 @@
         <w:tc>
           <w:tcPr>
             <w:tcW w:w="9355" w:type="dxa"/>
-            <w:shd w:val="clear" w:color="auto" w:fill="auto"/>
+            <w:shd w:val="clear" w:color="auto" w:fill="FFFF00"/>
             <w:vAlign w:val="center"/>
           </w:tcPr>
           <w:p>
@@ -4023,102 +4032,6 @@
                 <w:lang w:val="vi-VN"/>
               </w:rPr>
             </w:pPr>
-            <w:r>
-              <w:rPr>
-                <w:rFonts w:ascii="Consolas" w:hAnsi="Consolas" w:cs="Consolas"/>
-                <w:color w:val="000000"/>
-                <w:sz w:val="19"/>
-                <w:szCs w:val="19"/>
-                <w:highlight w:val="white"/>
-                <w:lang w:val="vi-VN"/>
-              </w:rPr>
-              <w:t>{</w:t>
-            </w:r>
-          </w:p>
-          <w:p>
-            <w:pPr>
-              <w:autoSpaceDE w:val="0"/>
-              <w:autoSpaceDN w:val="0"/>
-              <w:adjustRightInd w:val="0"/>
-              <w:rPr>
-                <w:rFonts w:ascii="Consolas" w:hAnsi="Consolas" w:cs="Consolas"/>
-                <w:color w:val="000000"/>
-                <w:sz w:val="19"/>
-                <w:szCs w:val="19"/>
-                <w:highlight w:val="white"/>
-                <w:lang w:val="vi-VN"/>
-              </w:rPr>
-            </w:pPr>
-            <w:r>
-              <w:rPr>
-                <w:rFonts w:ascii="Consolas" w:hAnsi="Consolas" w:cs="Consolas"/>
-                <w:color w:val="000000"/>
-                <w:sz w:val="19"/>
-                <w:szCs w:val="19"/>
-                <w:highlight w:val="white"/>
-                <w:lang w:val="vi-VN"/>
-              </w:rPr>
-              <w:t xml:space="preserve">  </w:t>
-            </w:r>
-            <w:r>
-              <w:rPr>
-                <w:rFonts w:ascii="Consolas" w:hAnsi="Consolas" w:cs="Consolas"/>
-                <w:color w:val="2E75B6"/>
-                <w:sz w:val="19"/>
-                <w:szCs w:val="19"/>
-                <w:highlight w:val="white"/>
-                <w:lang w:val="vi-VN"/>
-              </w:rPr>
-              <w:t>"Error"</w:t>
-            </w:r>
-            <w:r>
-              <w:rPr>
-                <w:rFonts w:ascii="Consolas" w:hAnsi="Consolas" w:cs="Consolas"/>
-                <w:color w:val="000000"/>
-                <w:sz w:val="19"/>
-                <w:szCs w:val="19"/>
-                <w:highlight w:val="white"/>
-                <w:lang w:val="vi-VN"/>
-              </w:rPr>
-              <w:t xml:space="preserve">: </w:t>
-            </w:r>
-            <w:r>
-              <w:rPr>
-                <w:rFonts w:ascii="Consolas" w:hAnsi="Consolas" w:cs="Consolas"/>
-                <w:color w:val="A31515"/>
-                <w:sz w:val="19"/>
-                <w:szCs w:val="19"/>
-                <w:highlight w:val="white"/>
-                <w:lang w:val="vi-VN"/>
-              </w:rPr>
-              <w:t>"W021"</w:t>
-            </w:r>
-          </w:p>
-          <w:p>
-            <w:pPr>
-              <w:autoSpaceDE w:val="0"/>
-              <w:autoSpaceDN w:val="0"/>
-              <w:adjustRightInd w:val="0"/>
-              <w:rPr>
-                <w:rFonts w:ascii="Consolas" w:hAnsi="Consolas" w:cs="Consolas"/>
-                <w:color w:val="000000"/>
-                <w:sz w:val="19"/>
-                <w:szCs w:val="19"/>
-                <w:highlight w:val="white"/>
-                <w:lang w:val="vi-VN"/>
-              </w:rPr>
-            </w:pPr>
-            <w:r>
-              <w:rPr>
-                <w:rFonts w:ascii="Consolas" w:hAnsi="Consolas" w:cs="Consolas"/>
-                <w:color w:val="000000"/>
-                <w:sz w:val="19"/>
-                <w:szCs w:val="19"/>
-                <w:highlight w:val="white"/>
-                <w:lang w:val="vi-VN"/>
-              </w:rPr>
-              <w:t>}</w:t>
-            </w:r>
           </w:p>
         </w:tc>
       </w:tr>
@@ -5716,7 +5629,7 @@
                 <w:sz w:val="19"/>
                 <w:szCs w:val="19"/>
               </w:rPr>
-              <w:t>"keyabc"</w:t>
+              <w:t>0</w:t>
             </w:r>
             <w:r>
               <w:rPr>
@@ -5774,7 +5687,7 @@
                 <w:sz w:val="19"/>
                 <w:szCs w:val="19"/>
               </w:rPr>
-              <w:t>"keycde"</w:t>
+              <w:t>0</w:t>
             </w:r>
           </w:p>
           <w:p>
@@ -7807,7 +7720,7 @@
         <w:tc>
           <w:tcPr>
             <w:tcW w:w="1560" w:type="dxa"/>
-            <w:shd w:val="clear" w:color="auto" w:fill="auto"/>
+            <w:shd w:val="clear" w:color="auto" w:fill="FFFF00"/>
             <w:vAlign w:val="center"/>
           </w:tcPr>
           <w:p>
@@ -7859,7 +7772,7 @@
         <w:tc>
           <w:tcPr>
             <w:tcW w:w="9355" w:type="dxa"/>
-            <w:shd w:val="clear" w:color="auto" w:fill="auto"/>
+            <w:shd w:val="clear" w:color="auto" w:fill="FFFF00"/>
             <w:vAlign w:val="center"/>
           </w:tcPr>
           <w:p>
@@ -7876,102 +7789,6 @@
                 <w:lang w:val="vi-VN"/>
               </w:rPr>
             </w:pPr>
-            <w:r>
-              <w:rPr>
-                <w:rFonts w:ascii="Consolas" w:hAnsi="Consolas" w:cs="Consolas"/>
-                <w:color w:val="000000"/>
-                <w:sz w:val="19"/>
-                <w:szCs w:val="19"/>
-                <w:highlight w:val="white"/>
-                <w:lang w:val="vi-VN"/>
-              </w:rPr>
-              <w:t>{</w:t>
-            </w:r>
-          </w:p>
-          <w:p>
-            <w:pPr>
-              <w:autoSpaceDE w:val="0"/>
-              <w:autoSpaceDN w:val="0"/>
-              <w:adjustRightInd w:val="0"/>
-              <w:rPr>
-                <w:rFonts w:ascii="Consolas" w:hAnsi="Consolas" w:cs="Consolas"/>
-                <w:color w:val="000000"/>
-                <w:sz w:val="19"/>
-                <w:szCs w:val="19"/>
-                <w:highlight w:val="white"/>
-                <w:lang w:val="vi-VN"/>
-              </w:rPr>
-            </w:pPr>
-            <w:r>
-              <w:rPr>
-                <w:rFonts w:ascii="Consolas" w:hAnsi="Consolas" w:cs="Consolas"/>
-                <w:color w:val="000000"/>
-                <w:sz w:val="19"/>
-                <w:szCs w:val="19"/>
-                <w:highlight w:val="white"/>
-                <w:lang w:val="vi-VN"/>
-              </w:rPr>
-              <w:t xml:space="preserve">  </w:t>
-            </w:r>
-            <w:r>
-              <w:rPr>
-                <w:rFonts w:ascii="Consolas" w:hAnsi="Consolas" w:cs="Consolas"/>
-                <w:color w:val="2E75B6"/>
-                <w:sz w:val="19"/>
-                <w:szCs w:val="19"/>
-                <w:highlight w:val="white"/>
-                <w:lang w:val="vi-VN"/>
-              </w:rPr>
-              <w:t>"Error"</w:t>
-            </w:r>
-            <w:r>
-              <w:rPr>
-                <w:rFonts w:ascii="Consolas" w:hAnsi="Consolas" w:cs="Consolas"/>
-                <w:color w:val="000000"/>
-                <w:sz w:val="19"/>
-                <w:szCs w:val="19"/>
-                <w:highlight w:val="white"/>
-                <w:lang w:val="vi-VN"/>
-              </w:rPr>
-              <w:t xml:space="preserve">: </w:t>
-            </w:r>
-            <w:r>
-              <w:rPr>
-                <w:rFonts w:ascii="Consolas" w:hAnsi="Consolas" w:cs="Consolas"/>
-                <w:color w:val="A31515"/>
-                <w:sz w:val="19"/>
-                <w:szCs w:val="19"/>
-                <w:highlight w:val="white"/>
-                <w:lang w:val="vi-VN"/>
-              </w:rPr>
-              <w:t>"W021"</w:t>
-            </w:r>
-          </w:p>
-          <w:p>
-            <w:pPr>
-              <w:autoSpaceDE w:val="0"/>
-              <w:autoSpaceDN w:val="0"/>
-              <w:adjustRightInd w:val="0"/>
-              <w:rPr>
-                <w:rFonts w:ascii="Consolas" w:hAnsi="Consolas" w:cs="Consolas"/>
-                <w:color w:val="000000"/>
-                <w:sz w:val="19"/>
-                <w:szCs w:val="19"/>
-                <w:highlight w:val="white"/>
-                <w:lang w:val="vi-VN"/>
-              </w:rPr>
-            </w:pPr>
-            <w:r>
-              <w:rPr>
-                <w:rFonts w:ascii="Consolas" w:hAnsi="Consolas" w:cs="Consolas"/>
-                <w:color w:val="000000"/>
-                <w:sz w:val="19"/>
-                <w:szCs w:val="19"/>
-                <w:highlight w:val="white"/>
-                <w:lang w:val="vi-VN"/>
-              </w:rPr>
-              <w:t>}</w:t>
-            </w:r>
           </w:p>
         </w:tc>
       </w:tr>
@@ -8135,8 +7952,6 @@
           <w:szCs w:val="28"/>
         </w:rPr>
       </w:pPr>
-      <w:bookmarkStart w:id="0" w:name="_GoBack"/>
-      <w:bookmarkEnd w:id="0"/>
     </w:p>
     <w:p>
       <w:pPr>
@@ -9034,6 +8849,69 @@
           </w:p>
         </w:tc>
       </w:tr>
+      <w:tr>
+        <w:tc>
+          <w:tcPr>
+            <w:tcW w:w="1449" w:type="dxa"/>
+            <w:shd w:val="clear" w:color="auto" w:fill="92CDDC" w:themeFill="accent5" w:themeFillTint="99"/>
+            <w:vAlign w:val="center"/>
+          </w:tcPr>
+          <w:p>
+            <w:pPr>
+              <w:pStyle w:val="ListParagraph"/>
+              <w:ind w:left="0"/>
+              <w:jc w:val="center"/>
+              <w:rPr>
+                <w:rFonts w:ascii="Times New Roman" w:hAnsi="Times New Roman" w:cs="Times New Roman"/>
+                <w:color w:val="000000" w:themeColor="text1"/>
+                <w:sz w:val="20"/>
+                <w:szCs w:val="20"/>
+              </w:rPr>
+            </w:pPr>
+            <w:r>
+              <w:rPr>
+                <w:rFonts w:ascii="Times New Roman" w:hAnsi="Times New Roman" w:cs="Times New Roman"/>
+                <w:color w:val="000000" w:themeColor="text1"/>
+                <w:sz w:val="20"/>
+                <w:szCs w:val="20"/>
+              </w:rPr>
+              <w:t>Use case</w:t>
+            </w:r>
+          </w:p>
+        </w:tc>
+        <w:tc>
+          <w:tcPr>
+            <w:tcW w:w="9466" w:type="dxa"/>
+            <w:gridSpan w:val="3"/>
+            <w:shd w:val="clear" w:color="auto" w:fill="92CDDC" w:themeFill="accent5" w:themeFillTint="99"/>
+            <w:vAlign w:val="center"/>
+          </w:tcPr>
+          <w:p>
+            <w:pPr>
+              <w:pStyle w:val="ListParagraph"/>
+              <w:numPr>
+                <w:ilvl w:val="0"/>
+                <w:numId w:val="4"/>
+              </w:numPr>
+              <w:rPr>
+                <w:rFonts w:ascii="Times New Roman" w:hAnsi="Times New Roman" w:cs="Times New Roman"/>
+                <w:color w:val="000000" w:themeColor="text1"/>
+                <w:sz w:val="20"/>
+                <w:szCs w:val="20"/>
+              </w:rPr>
+            </w:pPr>
+            <w:r>
+              <w:rPr>
+                <w:rFonts w:ascii="Times New Roman" w:hAnsi="Times New Roman" w:cs="Times New Roman"/>
+                <w:color w:val="000000" w:themeColor="text1"/>
+                <w:sz w:val="20"/>
+                <w:szCs w:val="20"/>
+              </w:rPr>
+              <w:t>Only the owner of medical record experiment can delete the medical record experiment.</w:t>
+            </w:r>
+          </w:p>
+        </w:tc>
+      </w:tr>
     </w:tbl>
     <w:p>
       <w:pPr>
@@ -9193,15 +9071,6 @@
                 <w:szCs w:val="20"/>
               </w:rPr>
             </w:pPr>
-            <w:r>
-              <w:rPr>
-                <w:rFonts w:ascii="Consolas" w:hAnsi="Consolas" w:cs="Consolas"/>
-                <w:color w:val="000000"/>
-                <w:sz w:val="19"/>
-                <w:szCs w:val="19"/>
-              </w:rPr>
-              <w:t>No content returned.</w:t>
-            </w:r>
           </w:p>
         </w:tc>
       </w:tr>
@@ -10532,6 +10401,7 @@
                 <w:highlight w:val="white"/>
                 <w:lang w:val="vi-VN"/>
               </w:rPr>
+              <w:lastRenderedPageBreak/>
               <w:t xml:space="preserve">  </w:t>
             </w:r>
             <w:r>
@@ -10609,7 +10479,6 @@
                 <w:highlight w:val="white"/>
                 <w:lang w:val="vi-VN"/>
               </w:rPr>
-              <w:lastRenderedPageBreak/>
               <w:t>}</w:t>
             </w:r>
           </w:p>
@@ -10809,7 +10678,7 @@
         <w:tc>
           <w:tcPr>
             <w:tcW w:w="1560" w:type="dxa"/>
-            <w:shd w:val="clear" w:color="auto" w:fill="auto"/>
+            <w:shd w:val="clear" w:color="auto" w:fill="FFFF00"/>
             <w:vAlign w:val="center"/>
           </w:tcPr>
           <w:p>
@@ -10861,7 +10730,7 @@
         <w:tc>
           <w:tcPr>
             <w:tcW w:w="9355" w:type="dxa"/>
-            <w:shd w:val="clear" w:color="auto" w:fill="auto"/>
+            <w:shd w:val="clear" w:color="auto" w:fill="FFFF00"/>
             <w:vAlign w:val="center"/>
           </w:tcPr>
           <w:p>
@@ -10878,102 +10747,6 @@
                 <w:lang w:val="vi-VN"/>
               </w:rPr>
             </w:pPr>
-            <w:r>
-              <w:rPr>
-                <w:rFonts w:ascii="Consolas" w:hAnsi="Consolas" w:cs="Consolas"/>
-                <w:color w:val="000000"/>
-                <w:sz w:val="19"/>
-                <w:szCs w:val="19"/>
-                <w:highlight w:val="white"/>
-                <w:lang w:val="vi-VN"/>
-              </w:rPr>
-              <w:t>{</w:t>
-            </w:r>
-          </w:p>
-          <w:p>
-            <w:pPr>
-              <w:autoSpaceDE w:val="0"/>
-              <w:autoSpaceDN w:val="0"/>
-              <w:adjustRightInd w:val="0"/>
-              <w:rPr>
-                <w:rFonts w:ascii="Consolas" w:hAnsi="Consolas" w:cs="Consolas"/>
-                <w:color w:val="000000"/>
-                <w:sz w:val="19"/>
-                <w:szCs w:val="19"/>
-                <w:highlight w:val="white"/>
-                <w:lang w:val="vi-VN"/>
-              </w:rPr>
-            </w:pPr>
-            <w:r>
-              <w:rPr>
-                <w:rFonts w:ascii="Consolas" w:hAnsi="Consolas" w:cs="Consolas"/>
-                <w:color w:val="000000"/>
-                <w:sz w:val="19"/>
-                <w:szCs w:val="19"/>
-                <w:highlight w:val="white"/>
-                <w:lang w:val="vi-VN"/>
-              </w:rPr>
-              <w:t xml:space="preserve">  </w:t>
-            </w:r>
-            <w:r>
-              <w:rPr>
-                <w:rFonts w:ascii="Consolas" w:hAnsi="Consolas" w:cs="Consolas"/>
-                <w:color w:val="2E75B6"/>
-                <w:sz w:val="19"/>
-                <w:szCs w:val="19"/>
-                <w:highlight w:val="white"/>
-                <w:lang w:val="vi-VN"/>
-              </w:rPr>
-              <w:t>"Error"</w:t>
-            </w:r>
-            <w:r>
-              <w:rPr>
-                <w:rFonts w:ascii="Consolas" w:hAnsi="Consolas" w:cs="Consolas"/>
-                <w:color w:val="000000"/>
-                <w:sz w:val="19"/>
-                <w:szCs w:val="19"/>
-                <w:highlight w:val="white"/>
-                <w:lang w:val="vi-VN"/>
-              </w:rPr>
-              <w:t xml:space="preserve">: </w:t>
-            </w:r>
-            <w:r>
-              <w:rPr>
-                <w:rFonts w:ascii="Consolas" w:hAnsi="Consolas" w:cs="Consolas"/>
-                <w:color w:val="A31515"/>
-                <w:sz w:val="19"/>
-                <w:szCs w:val="19"/>
-                <w:highlight w:val="white"/>
-                <w:lang w:val="vi-VN"/>
-              </w:rPr>
-              <w:t>"W021"</w:t>
-            </w:r>
-          </w:p>
-          <w:p>
-            <w:pPr>
-              <w:autoSpaceDE w:val="0"/>
-              <w:autoSpaceDN w:val="0"/>
-              <w:adjustRightInd w:val="0"/>
-              <w:rPr>
-                <w:rFonts w:ascii="Consolas" w:hAnsi="Consolas" w:cs="Consolas"/>
-                <w:color w:val="000000"/>
-                <w:sz w:val="19"/>
-                <w:szCs w:val="19"/>
-                <w:highlight w:val="white"/>
-                <w:lang w:val="vi-VN"/>
-              </w:rPr>
-            </w:pPr>
-            <w:r>
-              <w:rPr>
-                <w:rFonts w:ascii="Consolas" w:hAnsi="Consolas" w:cs="Consolas"/>
-                <w:color w:val="000000"/>
-                <w:sz w:val="19"/>
-                <w:szCs w:val="19"/>
-                <w:highlight w:val="white"/>
-                <w:lang w:val="vi-VN"/>
-              </w:rPr>
-              <w:t>}</w:t>
-            </w:r>
           </w:p>
         </w:tc>
       </w:tr>
@@ -10988,6 +10761,4593 @@
         </w:rPr>
       </w:pPr>
     </w:p>
+    <w:p>
+      <w:pPr>
+        <w:rPr>
+          <w:rFonts w:ascii="Times New Roman" w:hAnsi="Times New Roman" w:cs="Times New Roman"/>
+          <w:color w:val="000000" w:themeColor="text1"/>
+          <w:sz w:val="28"/>
+          <w:szCs w:val="28"/>
+        </w:rPr>
+      </w:pPr>
+    </w:p>
+    <w:p>
+      <w:pPr>
+        <w:rPr>
+          <w:rFonts w:ascii="Times New Roman" w:hAnsi="Times New Roman" w:cs="Times New Roman"/>
+          <w:color w:val="000000" w:themeColor="text1"/>
+          <w:sz w:val="28"/>
+          <w:szCs w:val="28"/>
+        </w:rPr>
+      </w:pPr>
+    </w:p>
+    <w:p>
+      <w:pPr>
+        <w:rPr>
+          <w:rFonts w:ascii="Times New Roman" w:hAnsi="Times New Roman" w:cs="Times New Roman"/>
+          <w:color w:val="000000" w:themeColor="text1"/>
+          <w:sz w:val="28"/>
+          <w:szCs w:val="28"/>
+        </w:rPr>
+      </w:pPr>
+    </w:p>
+    <w:p>
+      <w:pPr>
+        <w:rPr>
+          <w:rFonts w:ascii="Times New Roman" w:hAnsi="Times New Roman" w:cs="Times New Roman"/>
+          <w:color w:val="000000" w:themeColor="text1"/>
+          <w:sz w:val="28"/>
+          <w:szCs w:val="28"/>
+        </w:rPr>
+      </w:pPr>
+    </w:p>
+    <w:p>
+      <w:pPr>
+        <w:rPr>
+          <w:rFonts w:ascii="Times New Roman" w:hAnsi="Times New Roman" w:cs="Times New Roman"/>
+          <w:color w:val="000000" w:themeColor="text1"/>
+          <w:sz w:val="28"/>
+          <w:szCs w:val="28"/>
+        </w:rPr>
+      </w:pPr>
+    </w:p>
+    <w:p>
+      <w:pPr>
+        <w:rPr>
+          <w:rFonts w:ascii="Times New Roman" w:hAnsi="Times New Roman" w:cs="Times New Roman"/>
+          <w:color w:val="000000" w:themeColor="text1"/>
+          <w:sz w:val="28"/>
+          <w:szCs w:val="28"/>
+        </w:rPr>
+      </w:pPr>
+    </w:p>
+    <w:p>
+      <w:pPr>
+        <w:rPr>
+          <w:rFonts w:ascii="Times New Roman" w:hAnsi="Times New Roman" w:cs="Times New Roman"/>
+          <w:color w:val="000000" w:themeColor="text1"/>
+          <w:sz w:val="28"/>
+          <w:szCs w:val="28"/>
+        </w:rPr>
+      </w:pPr>
+    </w:p>
+    <w:p>
+      <w:pPr>
+        <w:rPr>
+          <w:rFonts w:ascii="Times New Roman" w:hAnsi="Times New Roman" w:cs="Times New Roman"/>
+          <w:color w:val="000000" w:themeColor="text1"/>
+          <w:sz w:val="28"/>
+          <w:szCs w:val="28"/>
+        </w:rPr>
+      </w:pPr>
+    </w:p>
+    <w:p>
+      <w:pPr>
+        <w:rPr>
+          <w:rFonts w:ascii="Times New Roman" w:hAnsi="Times New Roman" w:cs="Times New Roman"/>
+          <w:color w:val="000000" w:themeColor="text1"/>
+          <w:sz w:val="28"/>
+          <w:szCs w:val="28"/>
+        </w:rPr>
+      </w:pPr>
+    </w:p>
+    <w:p>
+      <w:pPr>
+        <w:rPr>
+          <w:rFonts w:ascii="Times New Roman" w:hAnsi="Times New Roman" w:cs="Times New Roman"/>
+          <w:color w:val="000000" w:themeColor="text1"/>
+          <w:sz w:val="28"/>
+          <w:szCs w:val="28"/>
+        </w:rPr>
+      </w:pPr>
+    </w:p>
+    <w:p>
+      <w:pPr>
+        <w:rPr>
+          <w:rFonts w:ascii="Times New Roman" w:hAnsi="Times New Roman" w:cs="Times New Roman"/>
+          <w:color w:val="000000" w:themeColor="text1"/>
+          <w:sz w:val="28"/>
+          <w:szCs w:val="28"/>
+        </w:rPr>
+      </w:pPr>
+    </w:p>
+    <w:p>
+      <w:pPr>
+        <w:rPr>
+          <w:rFonts w:ascii="Times New Roman" w:hAnsi="Times New Roman" w:cs="Times New Roman"/>
+          <w:color w:val="000000" w:themeColor="text1"/>
+          <w:sz w:val="28"/>
+          <w:szCs w:val="28"/>
+        </w:rPr>
+      </w:pPr>
+    </w:p>
+    <w:p>
+      <w:pPr>
+        <w:rPr>
+          <w:rFonts w:ascii="Times New Roman" w:hAnsi="Times New Roman" w:cs="Times New Roman"/>
+          <w:color w:val="000000" w:themeColor="text1"/>
+          <w:sz w:val="28"/>
+          <w:szCs w:val="28"/>
+        </w:rPr>
+      </w:pPr>
+    </w:p>
+    <w:p>
+      <w:pPr>
+        <w:rPr>
+          <w:rFonts w:ascii="Times New Roman" w:hAnsi="Times New Roman" w:cs="Times New Roman"/>
+          <w:color w:val="000000" w:themeColor="text1"/>
+          <w:sz w:val="28"/>
+          <w:szCs w:val="28"/>
+        </w:rPr>
+      </w:pPr>
+    </w:p>
+    <w:p>
+      <w:pPr>
+        <w:rPr>
+          <w:rFonts w:ascii="Times New Roman" w:hAnsi="Times New Roman" w:cs="Times New Roman"/>
+          <w:color w:val="000000" w:themeColor="text1"/>
+          <w:sz w:val="28"/>
+          <w:szCs w:val="28"/>
+        </w:rPr>
+      </w:pPr>
+    </w:p>
+    <w:p>
+      <w:pPr>
+        <w:rPr>
+          <w:rFonts w:ascii="Times New Roman" w:hAnsi="Times New Roman" w:cs="Times New Roman"/>
+          <w:color w:val="000000" w:themeColor="text1"/>
+          <w:sz w:val="28"/>
+          <w:szCs w:val="28"/>
+        </w:rPr>
+      </w:pPr>
+    </w:p>
+    <w:p>
+      <w:pPr>
+        <w:rPr>
+          <w:rFonts w:ascii="Times New Roman" w:hAnsi="Times New Roman" w:cs="Times New Roman"/>
+          <w:color w:val="000000" w:themeColor="text1"/>
+          <w:sz w:val="28"/>
+          <w:szCs w:val="28"/>
+        </w:rPr>
+      </w:pPr>
+    </w:p>
+    <w:p>
+      <w:pPr>
+        <w:rPr>
+          <w:rFonts w:ascii="Times New Roman" w:hAnsi="Times New Roman" w:cs="Times New Roman"/>
+          <w:color w:val="000000" w:themeColor="text1"/>
+          <w:sz w:val="28"/>
+          <w:szCs w:val="28"/>
+        </w:rPr>
+      </w:pPr>
+    </w:p>
+    <w:p>
+      <w:pPr>
+        <w:rPr>
+          <w:rFonts w:ascii="Times New Roman" w:hAnsi="Times New Roman" w:cs="Times New Roman"/>
+          <w:color w:val="000000" w:themeColor="text1"/>
+          <w:sz w:val="28"/>
+          <w:szCs w:val="28"/>
+        </w:rPr>
+      </w:pPr>
+    </w:p>
+    <w:p>
+      <w:pPr>
+        <w:rPr>
+          <w:rFonts w:ascii="Times New Roman" w:hAnsi="Times New Roman" w:cs="Times New Roman"/>
+          <w:color w:val="000000" w:themeColor="text1"/>
+          <w:sz w:val="28"/>
+          <w:szCs w:val="28"/>
+        </w:rPr>
+      </w:pPr>
+    </w:p>
+    <w:p>
+      <w:pPr>
+        <w:rPr>
+          <w:rFonts w:ascii="Times New Roman" w:hAnsi="Times New Roman" w:cs="Times New Roman"/>
+          <w:color w:val="000000" w:themeColor="text1"/>
+          <w:sz w:val="28"/>
+          <w:szCs w:val="28"/>
+        </w:rPr>
+      </w:pPr>
+    </w:p>
+    <w:p>
+      <w:pPr>
+        <w:rPr>
+          <w:rFonts w:ascii="Times New Roman" w:hAnsi="Times New Roman" w:cs="Times New Roman"/>
+          <w:color w:val="000000" w:themeColor="text1"/>
+          <w:sz w:val="28"/>
+          <w:szCs w:val="28"/>
+        </w:rPr>
+      </w:pPr>
+    </w:p>
+    <w:p>
+      <w:pPr>
+        <w:rPr>
+          <w:rFonts w:ascii="Times New Roman" w:hAnsi="Times New Roman" w:cs="Times New Roman"/>
+          <w:color w:val="000000" w:themeColor="text1"/>
+          <w:sz w:val="28"/>
+          <w:szCs w:val="28"/>
+        </w:rPr>
+      </w:pPr>
+    </w:p>
+    <w:p>
+      <w:pPr>
+        <w:rPr>
+          <w:rFonts w:ascii="Times New Roman" w:hAnsi="Times New Roman" w:cs="Times New Roman"/>
+          <w:color w:val="000000" w:themeColor="text1"/>
+          <w:sz w:val="28"/>
+          <w:szCs w:val="28"/>
+        </w:rPr>
+      </w:pPr>
+    </w:p>
+    <w:p>
+      <w:pPr>
+        <w:rPr>
+          <w:rFonts w:ascii="Times New Roman" w:hAnsi="Times New Roman" w:cs="Times New Roman"/>
+          <w:color w:val="000000" w:themeColor="text1"/>
+          <w:sz w:val="28"/>
+          <w:szCs w:val="28"/>
+        </w:rPr>
+      </w:pPr>
+    </w:p>
+    <w:p>
+      <w:pPr>
+        <w:rPr>
+          <w:rFonts w:ascii="Times New Roman" w:hAnsi="Times New Roman" w:cs="Times New Roman"/>
+          <w:color w:val="000000" w:themeColor="text1"/>
+          <w:sz w:val="28"/>
+          <w:szCs w:val="28"/>
+        </w:rPr>
+      </w:pPr>
+    </w:p>
+    <w:p>
+      <w:pPr>
+        <w:rPr>
+          <w:rFonts w:ascii="Times New Roman" w:hAnsi="Times New Roman" w:cs="Times New Roman"/>
+          <w:color w:val="000000" w:themeColor="text1"/>
+          <w:sz w:val="28"/>
+          <w:szCs w:val="28"/>
+        </w:rPr>
+      </w:pPr>
+    </w:p>
+    <w:p>
+      <w:pPr>
+        <w:rPr>
+          <w:rFonts w:ascii="Times New Roman" w:hAnsi="Times New Roman" w:cs="Times New Roman"/>
+          <w:color w:val="000000" w:themeColor="text1"/>
+          <w:sz w:val="28"/>
+          <w:szCs w:val="28"/>
+        </w:rPr>
+      </w:pPr>
+    </w:p>
+    <w:p>
+      <w:pPr>
+        <w:rPr>
+          <w:rFonts w:ascii="Times New Roman" w:hAnsi="Times New Roman" w:cs="Times New Roman"/>
+          <w:color w:val="000000" w:themeColor="text1"/>
+          <w:sz w:val="28"/>
+          <w:szCs w:val="28"/>
+        </w:rPr>
+      </w:pPr>
+    </w:p>
+    <w:p>
+      <w:pPr>
+        <w:pStyle w:val="ListParagraph"/>
+        <w:numPr>
+          <w:ilvl w:val="0"/>
+          <w:numId w:val="2"/>
+        </w:numPr>
+        <w:rPr>
+          <w:rFonts w:ascii="Times New Roman" w:hAnsi="Times New Roman" w:cs="Times New Roman"/>
+          <w:b/>
+          <w:color w:val="000000" w:themeColor="text1"/>
+          <w:sz w:val="28"/>
+          <w:szCs w:val="28"/>
+          <w:highlight w:val="yellow"/>
+        </w:rPr>
+      </w:pPr>
+      <w:r>
+        <w:rPr>
+          <w:rFonts w:ascii="Times New Roman" w:hAnsi="Times New Roman" w:cs="Times New Roman"/>
+          <w:b/>
+          <w:color w:val="000000" w:themeColor="text1"/>
+          <w:sz w:val="28"/>
+          <w:szCs w:val="28"/>
+          <w:highlight w:val="yellow"/>
+        </w:rPr>
+        <w:lastRenderedPageBreak/>
+        <w:t>Filter</w:t>
+      </w:r>
+      <w:bookmarkStart w:id="0" w:name="_GoBack"/>
+      <w:bookmarkEnd w:id="0"/>
+    </w:p>
+    <w:p>
+      <w:pPr>
+        <w:pStyle w:val="ListParagraph"/>
+        <w:numPr>
+          <w:ilvl w:val="1"/>
+          <w:numId w:val="3"/>
+        </w:numPr>
+        <w:rPr>
+          <w:rFonts w:ascii="Times New Roman" w:hAnsi="Times New Roman" w:cs="Times New Roman"/>
+          <w:color w:val="000000" w:themeColor="text1"/>
+          <w:sz w:val="28"/>
+          <w:szCs w:val="28"/>
+        </w:rPr>
+      </w:pPr>
+      <w:r>
+        <w:rPr>
+          <w:rFonts w:ascii="Times New Roman" w:hAnsi="Times New Roman" w:cs="Times New Roman"/>
+          <w:color w:val="000000" w:themeColor="text1"/>
+          <w:sz w:val="20"/>
+          <w:szCs w:val="20"/>
+        </w:rPr>
+        <w:t>Request</w:t>
+      </w:r>
+    </w:p>
+    <w:tbl>
+      <w:tblPr>
+        <w:tblW w:w="10915" w:type="dxa"/>
+        <w:tblInd w:w="-572" w:type="dxa"/>
+        <w:tblBorders>
+          <w:top w:val="single" w:sz="4" w:space="0" w:color="auto"/>
+          <w:left w:val="single" w:sz="4" w:space="0" w:color="auto"/>
+          <w:bottom w:val="single" w:sz="4" w:space="0" w:color="auto"/>
+          <w:right w:val="single" w:sz="4" w:space="0" w:color="auto"/>
+          <w:insideH w:val="single" w:sz="4" w:space="0" w:color="auto"/>
+          <w:insideV w:val="single" w:sz="4" w:space="0" w:color="auto"/>
+        </w:tblBorders>
+        <w:tblLook w:val="04A0" w:firstRow="1" w:lastRow="0" w:firstColumn="1" w:lastColumn="0" w:noHBand="0" w:noVBand="1"/>
+      </w:tblPr>
+      <w:tblGrid>
+        <w:gridCol w:w="1449"/>
+        <w:gridCol w:w="2291"/>
+        <w:gridCol w:w="1690"/>
+        <w:gridCol w:w="5485"/>
+      </w:tblGrid>
+      <w:tr>
+        <w:tc>
+          <w:tcPr>
+            <w:tcW w:w="1449" w:type="dxa"/>
+            <w:shd w:val="clear" w:color="auto" w:fill="9CC2E5"/>
+          </w:tcPr>
+          <w:p>
+            <w:pPr>
+              <w:jc w:val="center"/>
+              <w:rPr>
+                <w:rFonts w:ascii="Times New Roman" w:hAnsi="Times New Roman" w:cs="Times New Roman"/>
+                <w:b/>
+                <w:color w:val="000000" w:themeColor="text1"/>
+                <w:sz w:val="20"/>
+                <w:szCs w:val="20"/>
+              </w:rPr>
+            </w:pPr>
+            <w:r>
+              <w:rPr>
+                <w:rFonts w:ascii="Times New Roman" w:hAnsi="Times New Roman" w:cs="Times New Roman"/>
+                <w:b/>
+                <w:color w:val="000000" w:themeColor="text1"/>
+                <w:sz w:val="20"/>
+                <w:szCs w:val="20"/>
+              </w:rPr>
+              <w:t>Method</w:t>
+            </w:r>
+          </w:p>
+        </w:tc>
+        <w:tc>
+          <w:tcPr>
+            <w:tcW w:w="9466" w:type="dxa"/>
+            <w:gridSpan w:val="3"/>
+            <w:shd w:val="clear" w:color="auto" w:fill="9CC2E5"/>
+          </w:tcPr>
+          <w:p>
+            <w:pPr>
+              <w:pStyle w:val="ListParagraph"/>
+              <w:ind w:left="0"/>
+              <w:jc w:val="center"/>
+              <w:rPr>
+                <w:rFonts w:ascii="Times New Roman" w:hAnsi="Times New Roman" w:cs="Times New Roman"/>
+                <w:b/>
+                <w:color w:val="000000" w:themeColor="text1"/>
+                <w:sz w:val="20"/>
+                <w:szCs w:val="20"/>
+              </w:rPr>
+            </w:pPr>
+            <w:r>
+              <w:rPr>
+                <w:rFonts w:ascii="Times New Roman" w:hAnsi="Times New Roman" w:cs="Times New Roman"/>
+                <w:b/>
+                <w:color w:val="000000" w:themeColor="text1"/>
+                <w:sz w:val="20"/>
+                <w:szCs w:val="20"/>
+              </w:rPr>
+              <w:t>Url</w:t>
+            </w:r>
+          </w:p>
+        </w:tc>
+      </w:tr>
+      <w:tr>
+        <w:tc>
+          <w:tcPr>
+            <w:tcW w:w="1449" w:type="dxa"/>
+            <w:shd w:val="clear" w:color="auto" w:fill="auto"/>
+          </w:tcPr>
+          <w:p>
+            <w:pPr>
+              <w:pStyle w:val="ListParagraph"/>
+              <w:ind w:left="0"/>
+              <w:jc w:val="center"/>
+              <w:rPr>
+                <w:rFonts w:ascii="Times New Roman" w:hAnsi="Times New Roman" w:cs="Times New Roman"/>
+                <w:b/>
+                <w:color w:val="000000" w:themeColor="text1"/>
+                <w:sz w:val="20"/>
+                <w:szCs w:val="20"/>
+              </w:rPr>
+            </w:pPr>
+            <w:r>
+              <w:rPr>
+                <w:rFonts w:ascii="Times New Roman" w:hAnsi="Times New Roman" w:cs="Times New Roman"/>
+                <w:b/>
+                <w:color w:val="000000" w:themeColor="text1"/>
+                <w:sz w:val="20"/>
+                <w:szCs w:val="20"/>
+              </w:rPr>
+              <w:t>POST</w:t>
+            </w:r>
+          </w:p>
+        </w:tc>
+        <w:tc>
+          <w:tcPr>
+            <w:tcW w:w="9466" w:type="dxa"/>
+            <w:gridSpan w:val="3"/>
+            <w:shd w:val="clear" w:color="auto" w:fill="auto"/>
+          </w:tcPr>
+          <w:p>
+            <w:pPr>
+              <w:pStyle w:val="ListParagraph"/>
+              <w:ind w:left="0"/>
+              <w:rPr>
+                <w:rFonts w:ascii="Times New Roman" w:hAnsi="Times New Roman" w:cs="Times New Roman"/>
+                <w:color w:val="000000" w:themeColor="text1"/>
+                <w:sz w:val="20"/>
+                <w:szCs w:val="20"/>
+              </w:rPr>
+            </w:pPr>
+            <w:r>
+              <w:rPr>
+                <w:rFonts w:ascii="Consolas" w:hAnsi="Consolas" w:cs="Consolas"/>
+                <w:color w:val="A31515"/>
+                <w:sz w:val="19"/>
+                <w:szCs w:val="19"/>
+                <w:highlight w:val="white"/>
+              </w:rPr>
+              <w:t>api/medical/experiment</w:t>
+            </w:r>
+            <w:r>
+              <w:rPr>
+                <w:rFonts w:ascii="Consolas" w:hAnsi="Consolas" w:cs="Consolas"/>
+                <w:color w:val="A31515"/>
+                <w:sz w:val="19"/>
+                <w:szCs w:val="19"/>
+              </w:rPr>
+              <w:t>/filter</w:t>
+            </w:r>
+          </w:p>
+        </w:tc>
+      </w:tr>
+      <w:tr>
+        <w:tc>
+          <w:tcPr>
+            <w:tcW w:w="1449" w:type="dxa"/>
+            <w:shd w:val="clear" w:color="auto" w:fill="9CC2E5"/>
+          </w:tcPr>
+          <w:p>
+            <w:pPr>
+              <w:pStyle w:val="ListParagraph"/>
+              <w:ind w:left="0"/>
+              <w:jc w:val="center"/>
+              <w:rPr>
+                <w:rFonts w:ascii="Times New Roman" w:hAnsi="Times New Roman" w:cs="Times New Roman"/>
+                <w:color w:val="000000" w:themeColor="text1"/>
+                <w:sz w:val="20"/>
+                <w:szCs w:val="20"/>
+              </w:rPr>
+            </w:pPr>
+            <w:r>
+              <w:rPr>
+                <w:rFonts w:ascii="Times New Roman" w:hAnsi="Times New Roman" w:cs="Times New Roman"/>
+                <w:color w:val="000000" w:themeColor="text1"/>
+                <w:sz w:val="20"/>
+                <w:szCs w:val="20"/>
+              </w:rPr>
+              <w:t>Type</w:t>
+            </w:r>
+          </w:p>
+        </w:tc>
+        <w:tc>
+          <w:tcPr>
+            <w:tcW w:w="2291" w:type="dxa"/>
+            <w:shd w:val="clear" w:color="auto" w:fill="9CC2E5"/>
+          </w:tcPr>
+          <w:p>
+            <w:pPr>
+              <w:pStyle w:val="ListParagraph"/>
+              <w:ind w:left="0"/>
+              <w:jc w:val="center"/>
+              <w:rPr>
+                <w:rFonts w:ascii="Times New Roman" w:hAnsi="Times New Roman" w:cs="Times New Roman"/>
+                <w:color w:val="000000" w:themeColor="text1"/>
+                <w:sz w:val="20"/>
+                <w:szCs w:val="20"/>
+              </w:rPr>
+            </w:pPr>
+            <w:r>
+              <w:rPr>
+                <w:rFonts w:ascii="Times New Roman" w:hAnsi="Times New Roman" w:cs="Times New Roman"/>
+                <w:color w:val="000000" w:themeColor="text1"/>
+                <w:sz w:val="20"/>
+                <w:szCs w:val="20"/>
+              </w:rPr>
+              <w:t>Params</w:t>
+            </w:r>
+          </w:p>
+        </w:tc>
+        <w:tc>
+          <w:tcPr>
+            <w:tcW w:w="1690" w:type="dxa"/>
+            <w:shd w:val="clear" w:color="auto" w:fill="9CC2E5"/>
+          </w:tcPr>
+          <w:p>
+            <w:pPr>
+              <w:pStyle w:val="ListParagraph"/>
+              <w:ind w:left="0"/>
+              <w:jc w:val="center"/>
+              <w:rPr>
+                <w:rFonts w:ascii="Times New Roman" w:hAnsi="Times New Roman" w:cs="Times New Roman"/>
+                <w:color w:val="000000" w:themeColor="text1"/>
+                <w:sz w:val="20"/>
+                <w:szCs w:val="20"/>
+              </w:rPr>
+            </w:pPr>
+            <w:r>
+              <w:rPr>
+                <w:rFonts w:ascii="Times New Roman" w:hAnsi="Times New Roman" w:cs="Times New Roman"/>
+                <w:color w:val="000000" w:themeColor="text1"/>
+                <w:sz w:val="20"/>
+                <w:szCs w:val="20"/>
+              </w:rPr>
+              <w:t>Values</w:t>
+            </w:r>
+          </w:p>
+        </w:tc>
+        <w:tc>
+          <w:tcPr>
+            <w:tcW w:w="5485" w:type="dxa"/>
+            <w:shd w:val="clear" w:color="auto" w:fill="9CC2E5"/>
+          </w:tcPr>
+          <w:p>
+            <w:pPr>
+              <w:pStyle w:val="ListParagraph"/>
+              <w:ind w:left="0"/>
+              <w:jc w:val="center"/>
+              <w:rPr>
+                <w:rFonts w:ascii="Times New Roman" w:hAnsi="Times New Roman" w:cs="Times New Roman"/>
+                <w:color w:val="000000" w:themeColor="text1"/>
+                <w:sz w:val="20"/>
+                <w:szCs w:val="20"/>
+              </w:rPr>
+            </w:pPr>
+            <w:r>
+              <w:rPr>
+                <w:rFonts w:ascii="Times New Roman" w:hAnsi="Times New Roman" w:cs="Times New Roman"/>
+                <w:color w:val="000000" w:themeColor="text1"/>
+                <w:sz w:val="20"/>
+                <w:szCs w:val="20"/>
+              </w:rPr>
+              <w:t>Description</w:t>
+            </w:r>
+          </w:p>
+        </w:tc>
+      </w:tr>
+      <w:tr>
+        <w:tc>
+          <w:tcPr>
+            <w:tcW w:w="1449" w:type="dxa"/>
+            <w:shd w:val="clear" w:color="auto" w:fill="auto"/>
+            <w:vAlign w:val="center"/>
+          </w:tcPr>
+          <w:p>
+            <w:pPr>
+              <w:pStyle w:val="ListParagraph"/>
+              <w:ind w:left="0"/>
+              <w:jc w:val="center"/>
+              <w:rPr>
+                <w:rFonts w:ascii="Times New Roman" w:hAnsi="Times New Roman" w:cs="Times New Roman"/>
+                <w:color w:val="000000" w:themeColor="text1"/>
+                <w:sz w:val="20"/>
+                <w:szCs w:val="20"/>
+              </w:rPr>
+            </w:pPr>
+            <w:r>
+              <w:rPr>
+                <w:rFonts w:ascii="Times New Roman" w:hAnsi="Times New Roman" w:cs="Times New Roman"/>
+                <w:color w:val="000000" w:themeColor="text1"/>
+                <w:sz w:val="20"/>
+                <w:szCs w:val="20"/>
+              </w:rPr>
+              <w:t>HEADER</w:t>
+            </w:r>
+          </w:p>
+        </w:tc>
+        <w:tc>
+          <w:tcPr>
+            <w:tcW w:w="2291" w:type="dxa"/>
+            <w:shd w:val="clear" w:color="auto" w:fill="auto"/>
+            <w:vAlign w:val="center"/>
+          </w:tcPr>
+          <w:p>
+            <w:pPr>
+              <w:pStyle w:val="ListParagraph"/>
+              <w:ind w:left="0"/>
+              <w:rPr>
+                <w:rFonts w:ascii="Times New Roman" w:hAnsi="Times New Roman" w:cs="Times New Roman"/>
+                <w:b/>
+                <w:color w:val="000000" w:themeColor="text1"/>
+                <w:sz w:val="20"/>
+                <w:szCs w:val="20"/>
+              </w:rPr>
+            </w:pPr>
+            <w:r>
+              <w:rPr>
+                <w:rFonts w:ascii="Times New Roman" w:hAnsi="Times New Roman" w:cs="Times New Roman"/>
+                <w:b/>
+                <w:color w:val="000000" w:themeColor="text1"/>
+                <w:sz w:val="20"/>
+                <w:szCs w:val="20"/>
+              </w:rPr>
+              <w:t>Email</w:t>
+            </w:r>
+          </w:p>
+        </w:tc>
+        <w:tc>
+          <w:tcPr>
+            <w:tcW w:w="1690" w:type="dxa"/>
+            <w:shd w:val="clear" w:color="auto" w:fill="auto"/>
+            <w:vAlign w:val="center"/>
+          </w:tcPr>
+          <w:p>
+            <w:pPr>
+              <w:pStyle w:val="ListParagraph"/>
+              <w:ind w:left="0"/>
+              <w:jc w:val="center"/>
+              <w:rPr>
+                <w:rFonts w:ascii="Times New Roman" w:hAnsi="Times New Roman" w:cs="Times New Roman"/>
+                <w:color w:val="000000" w:themeColor="text1"/>
+                <w:sz w:val="20"/>
+                <w:szCs w:val="20"/>
+              </w:rPr>
+            </w:pPr>
+            <w:r>
+              <w:rPr>
+                <w:rFonts w:ascii="Times New Roman" w:hAnsi="Times New Roman" w:cs="Times New Roman"/>
+                <w:color w:val="000000" w:themeColor="text1"/>
+                <w:sz w:val="20"/>
+                <w:szCs w:val="20"/>
+              </w:rPr>
+              <w:t>string</w:t>
+            </w:r>
+          </w:p>
+        </w:tc>
+        <w:tc>
+          <w:tcPr>
+            <w:tcW w:w="5485" w:type="dxa"/>
+            <w:shd w:val="clear" w:color="auto" w:fill="auto"/>
+          </w:tcPr>
+          <w:p>
+            <w:pPr>
+              <w:rPr>
+                <w:rFonts w:ascii="Times New Roman" w:hAnsi="Times New Roman" w:cs="Times New Roman"/>
+                <w:color w:val="000000" w:themeColor="text1"/>
+                <w:sz w:val="20"/>
+                <w:szCs w:val="20"/>
+              </w:rPr>
+            </w:pPr>
+            <w:r>
+              <w:rPr>
+                <w:rFonts w:ascii="Times New Roman" w:hAnsi="Times New Roman" w:cs="Times New Roman"/>
+                <w:color w:val="000000" w:themeColor="text1"/>
+                <w:sz w:val="20"/>
+                <w:szCs w:val="20"/>
+              </w:rPr>
+              <w:t>Email which is used for accessing server api.</w:t>
+            </w:r>
+          </w:p>
+        </w:tc>
+      </w:tr>
+      <w:tr>
+        <w:tc>
+          <w:tcPr>
+            <w:tcW w:w="1449" w:type="dxa"/>
+            <w:shd w:val="clear" w:color="auto" w:fill="auto"/>
+            <w:vAlign w:val="center"/>
+          </w:tcPr>
+          <w:p>
+            <w:pPr>
+              <w:pStyle w:val="ListParagraph"/>
+              <w:ind w:left="0"/>
+              <w:jc w:val="center"/>
+              <w:rPr>
+                <w:rFonts w:ascii="Times New Roman" w:hAnsi="Times New Roman" w:cs="Times New Roman"/>
+                <w:color w:val="000000" w:themeColor="text1"/>
+                <w:sz w:val="20"/>
+                <w:szCs w:val="20"/>
+              </w:rPr>
+            </w:pPr>
+            <w:r>
+              <w:rPr>
+                <w:rFonts w:ascii="Times New Roman" w:hAnsi="Times New Roman" w:cs="Times New Roman"/>
+                <w:color w:val="000000" w:themeColor="text1"/>
+                <w:sz w:val="20"/>
+                <w:szCs w:val="20"/>
+              </w:rPr>
+              <w:t>HEADER</w:t>
+            </w:r>
+          </w:p>
+        </w:tc>
+        <w:tc>
+          <w:tcPr>
+            <w:tcW w:w="2291" w:type="dxa"/>
+            <w:shd w:val="clear" w:color="auto" w:fill="auto"/>
+            <w:vAlign w:val="center"/>
+          </w:tcPr>
+          <w:p>
+            <w:pPr>
+              <w:pStyle w:val="ListParagraph"/>
+              <w:ind w:left="0"/>
+              <w:rPr>
+                <w:rFonts w:ascii="Times New Roman" w:hAnsi="Times New Roman" w:cs="Times New Roman"/>
+                <w:b/>
+                <w:color w:val="000000" w:themeColor="text1"/>
+                <w:sz w:val="20"/>
+                <w:szCs w:val="20"/>
+              </w:rPr>
+            </w:pPr>
+            <w:r>
+              <w:rPr>
+                <w:rFonts w:ascii="Times New Roman" w:hAnsi="Times New Roman" w:cs="Times New Roman"/>
+                <w:b/>
+                <w:color w:val="000000" w:themeColor="text1"/>
+                <w:sz w:val="20"/>
+                <w:szCs w:val="20"/>
+              </w:rPr>
+              <w:t>Password</w:t>
+            </w:r>
+          </w:p>
+        </w:tc>
+        <w:tc>
+          <w:tcPr>
+            <w:tcW w:w="1690" w:type="dxa"/>
+            <w:shd w:val="clear" w:color="auto" w:fill="auto"/>
+            <w:vAlign w:val="center"/>
+          </w:tcPr>
+          <w:p>
+            <w:pPr>
+              <w:pStyle w:val="ListParagraph"/>
+              <w:ind w:left="0"/>
+              <w:jc w:val="center"/>
+              <w:rPr>
+                <w:rFonts w:ascii="Times New Roman" w:hAnsi="Times New Roman" w:cs="Times New Roman"/>
+                <w:color w:val="000000" w:themeColor="text1"/>
+                <w:sz w:val="20"/>
+                <w:szCs w:val="20"/>
+              </w:rPr>
+            </w:pPr>
+            <w:r>
+              <w:rPr>
+                <w:rFonts w:ascii="Times New Roman" w:hAnsi="Times New Roman" w:cs="Times New Roman"/>
+                <w:color w:val="000000" w:themeColor="text1"/>
+                <w:sz w:val="20"/>
+                <w:szCs w:val="20"/>
+              </w:rPr>
+              <w:t>string</w:t>
+            </w:r>
+          </w:p>
+        </w:tc>
+        <w:tc>
+          <w:tcPr>
+            <w:tcW w:w="5485" w:type="dxa"/>
+            <w:shd w:val="clear" w:color="auto" w:fill="auto"/>
+          </w:tcPr>
+          <w:p>
+            <w:pPr>
+              <w:rPr>
+                <w:rFonts w:ascii="Times New Roman" w:hAnsi="Times New Roman" w:cs="Times New Roman"/>
+                <w:color w:val="000000" w:themeColor="text1"/>
+                <w:sz w:val="20"/>
+                <w:szCs w:val="20"/>
+              </w:rPr>
+            </w:pPr>
+            <w:r>
+              <w:rPr>
+                <w:rFonts w:ascii="Times New Roman" w:hAnsi="Times New Roman" w:cs="Times New Roman"/>
+                <w:color w:val="000000" w:themeColor="text1"/>
+                <w:sz w:val="20"/>
+                <w:szCs w:val="20"/>
+              </w:rPr>
+              <w:t>Password of email</w:t>
+            </w:r>
+          </w:p>
+        </w:tc>
+      </w:tr>
+      <w:tr>
+        <w:tc>
+          <w:tcPr>
+            <w:tcW w:w="1449" w:type="dxa"/>
+            <w:shd w:val="clear" w:color="auto" w:fill="auto"/>
+            <w:vAlign w:val="center"/>
+          </w:tcPr>
+          <w:p>
+            <w:pPr>
+              <w:pStyle w:val="ListParagraph"/>
+              <w:ind w:left="0"/>
+              <w:jc w:val="center"/>
+              <w:rPr>
+                <w:rFonts w:ascii="Times New Roman" w:hAnsi="Times New Roman" w:cs="Times New Roman"/>
+                <w:color w:val="000000" w:themeColor="text1"/>
+                <w:sz w:val="20"/>
+                <w:szCs w:val="20"/>
+              </w:rPr>
+            </w:pPr>
+            <w:r>
+              <w:rPr>
+                <w:rFonts w:ascii="Times New Roman" w:hAnsi="Times New Roman" w:cs="Times New Roman"/>
+                <w:color w:val="000000" w:themeColor="text1"/>
+                <w:sz w:val="20"/>
+                <w:szCs w:val="20"/>
+              </w:rPr>
+              <w:t>HEADER</w:t>
+            </w:r>
+          </w:p>
+        </w:tc>
+        <w:tc>
+          <w:tcPr>
+            <w:tcW w:w="2291" w:type="dxa"/>
+            <w:shd w:val="clear" w:color="auto" w:fill="auto"/>
+            <w:vAlign w:val="center"/>
+          </w:tcPr>
+          <w:p>
+            <w:pPr>
+              <w:pStyle w:val="ListParagraph"/>
+              <w:ind w:left="0"/>
+              <w:rPr>
+                <w:rFonts w:ascii="Times New Roman" w:hAnsi="Times New Roman" w:cs="Times New Roman"/>
+                <w:b/>
+                <w:color w:val="000000" w:themeColor="text1"/>
+                <w:sz w:val="20"/>
+                <w:szCs w:val="20"/>
+              </w:rPr>
+            </w:pPr>
+            <w:r>
+              <w:rPr>
+                <w:rFonts w:ascii="Times New Roman" w:hAnsi="Times New Roman" w:cs="Times New Roman"/>
+                <w:b/>
+                <w:color w:val="000000" w:themeColor="text1"/>
+                <w:sz w:val="20"/>
+                <w:szCs w:val="20"/>
+              </w:rPr>
+              <w:t>Accept-Language</w:t>
+            </w:r>
+          </w:p>
+        </w:tc>
+        <w:tc>
+          <w:tcPr>
+            <w:tcW w:w="1690" w:type="dxa"/>
+            <w:shd w:val="clear" w:color="auto" w:fill="auto"/>
+            <w:vAlign w:val="center"/>
+          </w:tcPr>
+          <w:p>
+            <w:pPr>
+              <w:pStyle w:val="ListParagraph"/>
+              <w:ind w:left="0"/>
+              <w:jc w:val="center"/>
+              <w:rPr>
+                <w:rFonts w:ascii="Times New Roman" w:hAnsi="Times New Roman" w:cs="Times New Roman"/>
+                <w:color w:val="000000" w:themeColor="text1"/>
+                <w:sz w:val="20"/>
+                <w:szCs w:val="20"/>
+              </w:rPr>
+            </w:pPr>
+            <w:r>
+              <w:rPr>
+                <w:rFonts w:ascii="Times New Roman" w:hAnsi="Times New Roman" w:cs="Times New Roman"/>
+                <w:color w:val="000000" w:themeColor="text1"/>
+                <w:sz w:val="20"/>
+                <w:szCs w:val="20"/>
+              </w:rPr>
+              <w:t>string</w:t>
+            </w:r>
+          </w:p>
+        </w:tc>
+        <w:tc>
+          <w:tcPr>
+            <w:tcW w:w="5485" w:type="dxa"/>
+            <w:shd w:val="clear" w:color="auto" w:fill="auto"/>
+          </w:tcPr>
+          <w:p>
+            <w:pPr>
+              <w:rPr>
+                <w:rFonts w:ascii="Times New Roman" w:hAnsi="Times New Roman" w:cs="Times New Roman"/>
+                <w:color w:val="000000" w:themeColor="text1"/>
+                <w:sz w:val="20"/>
+                <w:szCs w:val="20"/>
+              </w:rPr>
+            </w:pPr>
+            <w:r>
+              <w:rPr>
+                <w:rFonts w:ascii="Times New Roman" w:hAnsi="Times New Roman" w:cs="Times New Roman"/>
+                <w:color w:val="000000" w:themeColor="text1"/>
+                <w:sz w:val="20"/>
+                <w:szCs w:val="20"/>
+              </w:rPr>
+              <w:t>Language which messages sent from server will be formatted.</w:t>
+            </w:r>
+          </w:p>
+          <w:p>
+            <w:pPr>
+              <w:pStyle w:val="ListParagraph"/>
+              <w:numPr>
+                <w:ilvl w:val="0"/>
+                <w:numId w:val="4"/>
+              </w:numPr>
+              <w:rPr>
+                <w:rFonts w:ascii="Times New Roman" w:hAnsi="Times New Roman" w:cs="Times New Roman"/>
+                <w:color w:val="000000" w:themeColor="text1"/>
+                <w:sz w:val="20"/>
+                <w:szCs w:val="20"/>
+              </w:rPr>
+            </w:pPr>
+            <w:r>
+              <w:rPr>
+                <w:rFonts w:ascii="Times New Roman" w:hAnsi="Times New Roman" w:cs="Times New Roman"/>
+                <w:color w:val="000000" w:themeColor="text1"/>
+                <w:sz w:val="20"/>
+                <w:szCs w:val="20"/>
+              </w:rPr>
+              <w:t xml:space="preserve">Default : </w:t>
+            </w:r>
+            <w:r>
+              <w:rPr>
+                <w:rFonts w:ascii="Times New Roman" w:hAnsi="Times New Roman" w:cs="Times New Roman"/>
+                <w:b/>
+                <w:color w:val="000000" w:themeColor="text1"/>
+                <w:sz w:val="20"/>
+                <w:szCs w:val="20"/>
+              </w:rPr>
+              <w:t>en-US</w:t>
+            </w:r>
+          </w:p>
+        </w:tc>
+      </w:tr>
+      <w:tr>
+        <w:tc>
+          <w:tcPr>
+            <w:tcW w:w="1449" w:type="dxa"/>
+            <w:shd w:val="clear" w:color="auto" w:fill="auto"/>
+            <w:vAlign w:val="center"/>
+          </w:tcPr>
+          <w:p>
+            <w:pPr>
+              <w:pStyle w:val="ListParagraph"/>
+              <w:ind w:left="0"/>
+              <w:jc w:val="center"/>
+              <w:rPr>
+                <w:rFonts w:ascii="Times New Roman" w:hAnsi="Times New Roman" w:cs="Times New Roman"/>
+                <w:color w:val="000000" w:themeColor="text1"/>
+                <w:sz w:val="20"/>
+                <w:szCs w:val="20"/>
+              </w:rPr>
+            </w:pPr>
+            <w:r>
+              <w:rPr>
+                <w:rFonts w:ascii="Times New Roman" w:hAnsi="Times New Roman" w:cs="Times New Roman"/>
+                <w:color w:val="000000" w:themeColor="text1"/>
+                <w:sz w:val="20"/>
+                <w:szCs w:val="20"/>
+              </w:rPr>
+              <w:t>BODY</w:t>
+            </w:r>
+          </w:p>
+        </w:tc>
+        <w:tc>
+          <w:tcPr>
+            <w:tcW w:w="2291" w:type="dxa"/>
+            <w:shd w:val="clear" w:color="auto" w:fill="auto"/>
+            <w:vAlign w:val="center"/>
+          </w:tcPr>
+          <w:p>
+            <w:pPr>
+              <w:pStyle w:val="ListParagraph"/>
+              <w:ind w:left="0"/>
+              <w:rPr>
+                <w:rFonts w:ascii="Times New Roman" w:hAnsi="Times New Roman" w:cs="Times New Roman"/>
+                <w:b/>
+                <w:color w:val="000000" w:themeColor="text1"/>
+                <w:sz w:val="20"/>
+                <w:szCs w:val="20"/>
+              </w:rPr>
+            </w:pPr>
+            <w:r>
+              <w:rPr>
+                <w:rFonts w:ascii="Times New Roman" w:hAnsi="Times New Roman" w:cs="Times New Roman"/>
+                <w:b/>
+                <w:color w:val="000000" w:themeColor="text1"/>
+                <w:sz w:val="20"/>
+                <w:szCs w:val="20"/>
+              </w:rPr>
+              <w:t>MedicalRecord</w:t>
+            </w:r>
+          </w:p>
+        </w:tc>
+        <w:tc>
+          <w:tcPr>
+            <w:tcW w:w="1690" w:type="dxa"/>
+            <w:shd w:val="clear" w:color="auto" w:fill="auto"/>
+            <w:vAlign w:val="center"/>
+          </w:tcPr>
+          <w:p>
+            <w:pPr>
+              <w:pStyle w:val="ListParagraph"/>
+              <w:ind w:left="0"/>
+              <w:jc w:val="center"/>
+              <w:rPr>
+                <w:rFonts w:ascii="Times New Roman" w:hAnsi="Times New Roman" w:cs="Times New Roman"/>
+                <w:color w:val="000000" w:themeColor="text1"/>
+                <w:sz w:val="20"/>
+                <w:szCs w:val="20"/>
+              </w:rPr>
+            </w:pPr>
+            <w:r>
+              <w:rPr>
+                <w:rFonts w:ascii="Times New Roman" w:hAnsi="Times New Roman" w:cs="Times New Roman"/>
+                <w:color w:val="000000" w:themeColor="text1"/>
+                <w:sz w:val="20"/>
+                <w:szCs w:val="20"/>
+              </w:rPr>
+              <w:t>int</w:t>
+            </w:r>
+          </w:p>
+        </w:tc>
+        <w:tc>
+          <w:tcPr>
+            <w:tcW w:w="5485" w:type="dxa"/>
+            <w:shd w:val="clear" w:color="auto" w:fill="auto"/>
+          </w:tcPr>
+          <w:p>
+            <w:pPr>
+              <w:rPr>
+                <w:rFonts w:ascii="Times New Roman" w:hAnsi="Times New Roman" w:cs="Times New Roman"/>
+                <w:color w:val="000000" w:themeColor="text1"/>
+                <w:sz w:val="20"/>
+                <w:szCs w:val="20"/>
+              </w:rPr>
+            </w:pPr>
+            <w:r>
+              <w:rPr>
+                <w:rFonts w:ascii="Times New Roman" w:hAnsi="Times New Roman" w:cs="Times New Roman"/>
+                <w:color w:val="000000" w:themeColor="text1"/>
+                <w:sz w:val="20"/>
+                <w:szCs w:val="20"/>
+              </w:rPr>
+              <w:t>Id of medical record which experiment notes belong to.</w:t>
+            </w:r>
+          </w:p>
+          <w:p>
+            <w:pPr>
+              <w:pStyle w:val="ListParagraph"/>
+              <w:numPr>
+                <w:ilvl w:val="0"/>
+                <w:numId w:val="4"/>
+              </w:numPr>
+              <w:rPr>
+                <w:rFonts w:ascii="Times New Roman" w:hAnsi="Times New Roman" w:cs="Times New Roman"/>
+                <w:color w:val="000000" w:themeColor="text1"/>
+                <w:sz w:val="20"/>
+                <w:szCs w:val="20"/>
+              </w:rPr>
+            </w:pPr>
+            <w:r>
+              <w:rPr>
+                <w:rFonts w:ascii="Times New Roman" w:hAnsi="Times New Roman" w:cs="Times New Roman"/>
+                <w:b/>
+                <w:color w:val="000000" w:themeColor="text1"/>
+                <w:sz w:val="20"/>
+                <w:szCs w:val="20"/>
+              </w:rPr>
+              <w:t>Required</w:t>
+            </w:r>
+          </w:p>
+        </w:tc>
+      </w:tr>
+      <w:tr>
+        <w:tc>
+          <w:tcPr>
+            <w:tcW w:w="1449" w:type="dxa"/>
+            <w:shd w:val="clear" w:color="auto" w:fill="auto"/>
+            <w:vAlign w:val="center"/>
+          </w:tcPr>
+          <w:p>
+            <w:pPr>
+              <w:pStyle w:val="ListParagraph"/>
+              <w:ind w:left="0"/>
+              <w:jc w:val="center"/>
+              <w:rPr>
+                <w:rFonts w:ascii="Times New Roman" w:hAnsi="Times New Roman" w:cs="Times New Roman"/>
+                <w:color w:val="000000" w:themeColor="text1"/>
+                <w:sz w:val="20"/>
+                <w:szCs w:val="20"/>
+              </w:rPr>
+            </w:pPr>
+            <w:r>
+              <w:rPr>
+                <w:rFonts w:ascii="Times New Roman" w:hAnsi="Times New Roman" w:cs="Times New Roman"/>
+                <w:color w:val="000000" w:themeColor="text1"/>
+                <w:sz w:val="20"/>
+                <w:szCs w:val="20"/>
+              </w:rPr>
+              <w:t>BODY</w:t>
+            </w:r>
+          </w:p>
+        </w:tc>
+        <w:tc>
+          <w:tcPr>
+            <w:tcW w:w="2291" w:type="dxa"/>
+            <w:shd w:val="clear" w:color="auto" w:fill="auto"/>
+            <w:vAlign w:val="center"/>
+          </w:tcPr>
+          <w:p>
+            <w:pPr>
+              <w:pStyle w:val="ListParagraph"/>
+              <w:ind w:left="0"/>
+              <w:rPr>
+                <w:rFonts w:ascii="Times New Roman" w:hAnsi="Times New Roman" w:cs="Times New Roman"/>
+                <w:b/>
+                <w:color w:val="000000" w:themeColor="text1"/>
+                <w:sz w:val="20"/>
+                <w:szCs w:val="20"/>
+              </w:rPr>
+            </w:pPr>
+            <w:r>
+              <w:rPr>
+                <w:rFonts w:ascii="Times New Roman" w:hAnsi="Times New Roman" w:cs="Times New Roman"/>
+                <w:b/>
+                <w:color w:val="000000" w:themeColor="text1"/>
+                <w:sz w:val="20"/>
+                <w:szCs w:val="20"/>
+              </w:rPr>
+              <w:t>Name</w:t>
+            </w:r>
+          </w:p>
+        </w:tc>
+        <w:tc>
+          <w:tcPr>
+            <w:tcW w:w="1690" w:type="dxa"/>
+            <w:shd w:val="clear" w:color="auto" w:fill="auto"/>
+            <w:vAlign w:val="center"/>
+          </w:tcPr>
+          <w:p>
+            <w:pPr>
+              <w:pStyle w:val="ListParagraph"/>
+              <w:ind w:left="0"/>
+              <w:jc w:val="center"/>
+              <w:rPr>
+                <w:rFonts w:ascii="Times New Roman" w:hAnsi="Times New Roman" w:cs="Times New Roman"/>
+                <w:color w:val="000000" w:themeColor="text1"/>
+                <w:sz w:val="20"/>
+                <w:szCs w:val="20"/>
+              </w:rPr>
+            </w:pPr>
+            <w:r>
+              <w:rPr>
+                <w:rFonts w:ascii="Times New Roman" w:hAnsi="Times New Roman" w:cs="Times New Roman"/>
+                <w:color w:val="000000" w:themeColor="text1"/>
+                <w:sz w:val="20"/>
+                <w:szCs w:val="20"/>
+              </w:rPr>
+              <w:t>int</w:t>
+            </w:r>
+          </w:p>
+        </w:tc>
+        <w:tc>
+          <w:tcPr>
+            <w:tcW w:w="5485" w:type="dxa"/>
+            <w:shd w:val="clear" w:color="auto" w:fill="auto"/>
+          </w:tcPr>
+          <w:p>
+            <w:pPr>
+              <w:rPr>
+                <w:rFonts w:ascii="Times New Roman" w:hAnsi="Times New Roman" w:cs="Times New Roman"/>
+                <w:color w:val="000000" w:themeColor="text1"/>
+                <w:sz w:val="20"/>
+                <w:szCs w:val="20"/>
+              </w:rPr>
+            </w:pPr>
+            <w:r>
+              <w:rPr>
+                <w:rFonts w:ascii="Times New Roman" w:hAnsi="Times New Roman" w:cs="Times New Roman"/>
+                <w:color w:val="000000" w:themeColor="text1"/>
+                <w:sz w:val="20"/>
+                <w:szCs w:val="20"/>
+              </w:rPr>
+              <w:t>Experiment name</w:t>
+            </w:r>
+          </w:p>
+          <w:p>
+            <w:pPr>
+              <w:pStyle w:val="ListParagraph"/>
+              <w:numPr>
+                <w:ilvl w:val="0"/>
+                <w:numId w:val="4"/>
+              </w:numPr>
+              <w:rPr>
+                <w:rFonts w:ascii="Times New Roman" w:hAnsi="Times New Roman" w:cs="Times New Roman"/>
+                <w:color w:val="000000" w:themeColor="text1"/>
+                <w:sz w:val="20"/>
+                <w:szCs w:val="20"/>
+              </w:rPr>
+            </w:pPr>
+            <w:r>
+              <w:rPr>
+                <w:rFonts w:ascii="Times New Roman" w:hAnsi="Times New Roman" w:cs="Times New Roman"/>
+                <w:b/>
+                <w:color w:val="000000" w:themeColor="text1"/>
+                <w:sz w:val="20"/>
+                <w:szCs w:val="20"/>
+              </w:rPr>
+              <w:t>Optional.</w:t>
+            </w:r>
+          </w:p>
+          <w:p>
+            <w:pPr>
+              <w:pStyle w:val="ListParagraph"/>
+              <w:numPr>
+                <w:ilvl w:val="0"/>
+                <w:numId w:val="4"/>
+              </w:numPr>
+              <w:rPr>
+                <w:rFonts w:ascii="Times New Roman" w:hAnsi="Times New Roman" w:cs="Times New Roman"/>
+                <w:color w:val="000000" w:themeColor="text1"/>
+                <w:sz w:val="20"/>
+                <w:szCs w:val="20"/>
+              </w:rPr>
+            </w:pPr>
+            <w:r>
+              <w:rPr>
+                <w:rFonts w:ascii="Times New Roman" w:hAnsi="Times New Roman" w:cs="Times New Roman"/>
+                <w:b/>
+                <w:color w:val="000000" w:themeColor="text1"/>
+                <w:sz w:val="20"/>
+                <w:szCs w:val="20"/>
+              </w:rPr>
+              <w:t>Max length: 32</w:t>
+            </w:r>
+          </w:p>
+        </w:tc>
+      </w:tr>
+      <w:tr>
+        <w:tc>
+          <w:tcPr>
+            <w:tcW w:w="1449" w:type="dxa"/>
+            <w:shd w:val="clear" w:color="auto" w:fill="auto"/>
+            <w:vAlign w:val="center"/>
+          </w:tcPr>
+          <w:p>
+            <w:pPr>
+              <w:pStyle w:val="ListParagraph"/>
+              <w:ind w:left="0"/>
+              <w:jc w:val="center"/>
+              <w:rPr>
+                <w:rFonts w:ascii="Times New Roman" w:hAnsi="Times New Roman" w:cs="Times New Roman"/>
+                <w:color w:val="000000" w:themeColor="text1"/>
+                <w:sz w:val="20"/>
+                <w:szCs w:val="20"/>
+              </w:rPr>
+            </w:pPr>
+            <w:r>
+              <w:rPr>
+                <w:rFonts w:ascii="Times New Roman" w:hAnsi="Times New Roman" w:cs="Times New Roman"/>
+                <w:color w:val="000000" w:themeColor="text1"/>
+                <w:sz w:val="20"/>
+                <w:szCs w:val="20"/>
+              </w:rPr>
+              <w:t>BODY</w:t>
+            </w:r>
+          </w:p>
+        </w:tc>
+        <w:tc>
+          <w:tcPr>
+            <w:tcW w:w="2291" w:type="dxa"/>
+            <w:shd w:val="clear" w:color="auto" w:fill="auto"/>
+            <w:vAlign w:val="center"/>
+          </w:tcPr>
+          <w:p>
+            <w:pPr>
+              <w:pStyle w:val="ListParagraph"/>
+              <w:ind w:left="0"/>
+              <w:rPr>
+                <w:rFonts w:ascii="Times New Roman" w:hAnsi="Times New Roman" w:cs="Times New Roman"/>
+                <w:b/>
+                <w:color w:val="000000" w:themeColor="text1"/>
+                <w:sz w:val="20"/>
+                <w:szCs w:val="20"/>
+              </w:rPr>
+            </w:pPr>
+            <w:r>
+              <w:rPr>
+                <w:rFonts w:ascii="Times New Roman" w:hAnsi="Times New Roman" w:cs="Times New Roman"/>
+                <w:b/>
+                <w:color w:val="000000" w:themeColor="text1"/>
+                <w:sz w:val="20"/>
+                <w:szCs w:val="20"/>
+              </w:rPr>
+              <w:t>Partner</w:t>
+            </w:r>
+          </w:p>
+        </w:tc>
+        <w:tc>
+          <w:tcPr>
+            <w:tcW w:w="1690" w:type="dxa"/>
+            <w:shd w:val="clear" w:color="auto" w:fill="auto"/>
+            <w:vAlign w:val="center"/>
+          </w:tcPr>
+          <w:p>
+            <w:pPr>
+              <w:pStyle w:val="ListParagraph"/>
+              <w:ind w:left="0"/>
+              <w:jc w:val="center"/>
+              <w:rPr>
+                <w:rFonts w:ascii="Times New Roman" w:hAnsi="Times New Roman" w:cs="Times New Roman"/>
+                <w:color w:val="000000" w:themeColor="text1"/>
+                <w:sz w:val="20"/>
+                <w:szCs w:val="20"/>
+              </w:rPr>
+            </w:pPr>
+            <w:r>
+              <w:rPr>
+                <w:rFonts w:ascii="Times New Roman" w:hAnsi="Times New Roman" w:cs="Times New Roman"/>
+                <w:color w:val="000000" w:themeColor="text1"/>
+                <w:sz w:val="20"/>
+                <w:szCs w:val="20"/>
+              </w:rPr>
+              <w:t>int</w:t>
+            </w:r>
+          </w:p>
+        </w:tc>
+        <w:tc>
+          <w:tcPr>
+            <w:tcW w:w="5485" w:type="dxa"/>
+            <w:shd w:val="clear" w:color="auto" w:fill="auto"/>
+          </w:tcPr>
+          <w:p>
+            <w:pPr>
+              <w:rPr>
+                <w:rFonts w:ascii="Times New Roman" w:hAnsi="Times New Roman" w:cs="Times New Roman"/>
+                <w:color w:val="000000" w:themeColor="text1"/>
+                <w:sz w:val="20"/>
+                <w:szCs w:val="20"/>
+              </w:rPr>
+            </w:pPr>
+            <w:r>
+              <w:rPr>
+                <w:rFonts w:ascii="Times New Roman" w:hAnsi="Times New Roman" w:cs="Times New Roman"/>
+                <w:color w:val="000000" w:themeColor="text1"/>
+                <w:sz w:val="20"/>
+                <w:szCs w:val="20"/>
+              </w:rPr>
+              <w:t>Person who is included in Experiment note.</w:t>
+            </w:r>
+          </w:p>
+          <w:p>
+            <w:pPr>
+              <w:pStyle w:val="ListParagraph"/>
+              <w:numPr>
+                <w:ilvl w:val="0"/>
+                <w:numId w:val="4"/>
+              </w:numPr>
+              <w:rPr>
+                <w:rFonts w:ascii="Times New Roman" w:hAnsi="Times New Roman" w:cs="Times New Roman"/>
+                <w:color w:val="000000" w:themeColor="text1"/>
+                <w:sz w:val="20"/>
+                <w:szCs w:val="20"/>
+              </w:rPr>
+            </w:pPr>
+            <w:r>
+              <w:rPr>
+                <w:rFonts w:ascii="Times New Roman" w:hAnsi="Times New Roman" w:cs="Times New Roman"/>
+                <w:b/>
+                <w:color w:val="000000" w:themeColor="text1"/>
+                <w:sz w:val="20"/>
+                <w:szCs w:val="20"/>
+              </w:rPr>
+              <w:t>Optional</w:t>
+            </w:r>
+          </w:p>
+        </w:tc>
+      </w:tr>
+      <w:tr>
+        <w:tc>
+          <w:tcPr>
+            <w:tcW w:w="1449" w:type="dxa"/>
+            <w:shd w:val="clear" w:color="auto" w:fill="auto"/>
+            <w:vAlign w:val="center"/>
+          </w:tcPr>
+          <w:p>
+            <w:pPr>
+              <w:pStyle w:val="ListParagraph"/>
+              <w:ind w:left="0"/>
+              <w:jc w:val="center"/>
+              <w:rPr>
+                <w:rFonts w:ascii="Times New Roman" w:hAnsi="Times New Roman" w:cs="Times New Roman"/>
+                <w:color w:val="000000" w:themeColor="text1"/>
+                <w:sz w:val="20"/>
+                <w:szCs w:val="20"/>
+              </w:rPr>
+            </w:pPr>
+            <w:r>
+              <w:rPr>
+                <w:rFonts w:ascii="Times New Roman" w:hAnsi="Times New Roman" w:cs="Times New Roman"/>
+                <w:color w:val="000000" w:themeColor="text1"/>
+                <w:sz w:val="20"/>
+                <w:szCs w:val="20"/>
+              </w:rPr>
+              <w:t>BODY</w:t>
+            </w:r>
+          </w:p>
+        </w:tc>
+        <w:tc>
+          <w:tcPr>
+            <w:tcW w:w="2291" w:type="dxa"/>
+            <w:shd w:val="clear" w:color="auto" w:fill="auto"/>
+            <w:vAlign w:val="center"/>
+          </w:tcPr>
+          <w:p>
+            <w:pPr>
+              <w:pStyle w:val="ListParagraph"/>
+              <w:ind w:left="0"/>
+              <w:rPr>
+                <w:rFonts w:ascii="Times New Roman" w:hAnsi="Times New Roman" w:cs="Times New Roman"/>
+                <w:b/>
+                <w:color w:val="000000" w:themeColor="text1"/>
+                <w:sz w:val="20"/>
+                <w:szCs w:val="20"/>
+              </w:rPr>
+            </w:pPr>
+            <w:r>
+              <w:rPr>
+                <w:rFonts w:ascii="Times New Roman" w:hAnsi="Times New Roman" w:cs="Times New Roman"/>
+                <w:b/>
+                <w:color w:val="000000" w:themeColor="text1"/>
+                <w:sz w:val="20"/>
+                <w:szCs w:val="20"/>
+              </w:rPr>
+              <w:t>Mode</w:t>
+            </w:r>
+          </w:p>
+        </w:tc>
+        <w:tc>
+          <w:tcPr>
+            <w:tcW w:w="1690" w:type="dxa"/>
+            <w:shd w:val="clear" w:color="auto" w:fill="auto"/>
+            <w:vAlign w:val="center"/>
+          </w:tcPr>
+          <w:p>
+            <w:pPr>
+              <w:pStyle w:val="ListParagraph"/>
+              <w:ind w:left="0"/>
+              <w:jc w:val="center"/>
+              <w:rPr>
+                <w:rFonts w:ascii="Times New Roman" w:hAnsi="Times New Roman" w:cs="Times New Roman"/>
+                <w:color w:val="000000" w:themeColor="text1"/>
+                <w:sz w:val="20"/>
+                <w:szCs w:val="20"/>
+              </w:rPr>
+            </w:pPr>
+            <w:r>
+              <w:rPr>
+                <w:rFonts w:ascii="Times New Roman" w:hAnsi="Times New Roman" w:cs="Times New Roman"/>
+                <w:color w:val="000000" w:themeColor="text1"/>
+                <w:sz w:val="20"/>
+                <w:szCs w:val="20"/>
+              </w:rPr>
+              <w:t>int</w:t>
+            </w:r>
+          </w:p>
+        </w:tc>
+        <w:tc>
+          <w:tcPr>
+            <w:tcW w:w="5485" w:type="dxa"/>
+            <w:shd w:val="clear" w:color="auto" w:fill="auto"/>
+          </w:tcPr>
+          <w:p>
+            <w:pPr>
+              <w:rPr>
+                <w:rFonts w:ascii="Times New Roman" w:hAnsi="Times New Roman" w:cs="Times New Roman"/>
+                <w:color w:val="000000" w:themeColor="text1"/>
+                <w:sz w:val="20"/>
+                <w:szCs w:val="20"/>
+              </w:rPr>
+            </w:pPr>
+            <w:r>
+              <w:rPr>
+                <w:rFonts w:ascii="Times New Roman" w:hAnsi="Times New Roman" w:cs="Times New Roman"/>
+                <w:color w:val="000000" w:themeColor="text1"/>
+                <w:sz w:val="20"/>
+                <w:szCs w:val="20"/>
+              </w:rPr>
+              <w:t>Mode of filter</w:t>
+            </w:r>
+          </w:p>
+          <w:p>
+            <w:pPr>
+              <w:pStyle w:val="ListParagraph"/>
+              <w:numPr>
+                <w:ilvl w:val="0"/>
+                <w:numId w:val="4"/>
+              </w:numPr>
+              <w:rPr>
+                <w:rFonts w:ascii="Times New Roman" w:hAnsi="Times New Roman" w:cs="Times New Roman"/>
+                <w:color w:val="000000" w:themeColor="text1"/>
+                <w:sz w:val="20"/>
+                <w:szCs w:val="20"/>
+              </w:rPr>
+            </w:pPr>
+            <w:r>
+              <w:rPr>
+                <w:rFonts w:ascii="Times New Roman" w:hAnsi="Times New Roman" w:cs="Times New Roman"/>
+                <w:b/>
+                <w:color w:val="000000" w:themeColor="text1"/>
+                <w:sz w:val="20"/>
+                <w:szCs w:val="20"/>
+              </w:rPr>
+              <w:t xml:space="preserve">0: </w:t>
+            </w:r>
+            <w:r>
+              <w:rPr>
+                <w:rFonts w:ascii="Times New Roman" w:hAnsi="Times New Roman" w:cs="Times New Roman"/>
+                <w:color w:val="000000" w:themeColor="text1"/>
+                <w:sz w:val="20"/>
+                <w:szCs w:val="20"/>
+              </w:rPr>
+              <w:t>Requester is the creator of experiment note.</w:t>
+            </w:r>
+          </w:p>
+          <w:p>
+            <w:pPr>
+              <w:pStyle w:val="ListParagraph"/>
+              <w:numPr>
+                <w:ilvl w:val="0"/>
+                <w:numId w:val="4"/>
+              </w:numPr>
+              <w:rPr>
+                <w:rFonts w:ascii="Times New Roman" w:hAnsi="Times New Roman" w:cs="Times New Roman"/>
+                <w:color w:val="000000" w:themeColor="text1"/>
+                <w:sz w:val="20"/>
+                <w:szCs w:val="20"/>
+              </w:rPr>
+            </w:pPr>
+            <w:r>
+              <w:rPr>
+                <w:rFonts w:ascii="Times New Roman" w:hAnsi="Times New Roman" w:cs="Times New Roman"/>
+                <w:b/>
+                <w:color w:val="000000" w:themeColor="text1"/>
+                <w:sz w:val="20"/>
+                <w:szCs w:val="20"/>
+              </w:rPr>
+              <w:t>1:</w:t>
+            </w:r>
+            <w:r>
+              <w:rPr>
+                <w:rFonts w:ascii="Times New Roman" w:hAnsi="Times New Roman" w:cs="Times New Roman"/>
+                <w:color w:val="000000" w:themeColor="text1"/>
+                <w:sz w:val="20"/>
+                <w:szCs w:val="20"/>
+              </w:rPr>
+              <w:t xml:space="preserve"> Requester is the owner of experiment note.</w:t>
+            </w:r>
+          </w:p>
+          <w:p>
+            <w:pPr>
+              <w:pStyle w:val="ListParagraph"/>
+              <w:numPr>
+                <w:ilvl w:val="0"/>
+                <w:numId w:val="4"/>
+              </w:numPr>
+              <w:rPr>
+                <w:rFonts w:ascii="Times New Roman" w:hAnsi="Times New Roman" w:cs="Times New Roman"/>
+                <w:color w:val="000000" w:themeColor="text1"/>
+                <w:sz w:val="20"/>
+                <w:szCs w:val="20"/>
+              </w:rPr>
+            </w:pPr>
+            <w:r>
+              <w:rPr>
+                <w:rFonts w:ascii="Times New Roman" w:hAnsi="Times New Roman" w:cs="Times New Roman"/>
+                <w:b/>
+                <w:color w:val="000000" w:themeColor="text1"/>
+                <w:sz w:val="20"/>
+                <w:szCs w:val="20"/>
+              </w:rPr>
+              <w:t>Null :</w:t>
+            </w:r>
+            <w:r>
+              <w:rPr>
+                <w:rFonts w:ascii="Times New Roman" w:hAnsi="Times New Roman" w:cs="Times New Roman"/>
+                <w:color w:val="000000" w:themeColor="text1"/>
+                <w:sz w:val="20"/>
+                <w:szCs w:val="20"/>
+              </w:rPr>
+              <w:t xml:space="preserve"> Requester is included in experiment note.</w:t>
+            </w:r>
+          </w:p>
+        </w:tc>
+      </w:tr>
+      <w:tr>
+        <w:tc>
+          <w:tcPr>
+            <w:tcW w:w="1449" w:type="dxa"/>
+            <w:shd w:val="clear" w:color="auto" w:fill="auto"/>
+            <w:vAlign w:val="center"/>
+          </w:tcPr>
+          <w:p>
+            <w:pPr>
+              <w:pStyle w:val="ListParagraph"/>
+              <w:ind w:left="0"/>
+              <w:jc w:val="center"/>
+              <w:rPr>
+                <w:rFonts w:ascii="Times New Roman" w:hAnsi="Times New Roman" w:cs="Times New Roman"/>
+                <w:color w:val="000000" w:themeColor="text1"/>
+                <w:sz w:val="20"/>
+                <w:szCs w:val="20"/>
+              </w:rPr>
+            </w:pPr>
+            <w:r>
+              <w:rPr>
+                <w:rFonts w:ascii="Times New Roman" w:hAnsi="Times New Roman" w:cs="Times New Roman"/>
+                <w:color w:val="000000" w:themeColor="text1"/>
+                <w:sz w:val="20"/>
+                <w:szCs w:val="20"/>
+              </w:rPr>
+              <w:t>BODY</w:t>
+            </w:r>
+          </w:p>
+        </w:tc>
+        <w:tc>
+          <w:tcPr>
+            <w:tcW w:w="2291" w:type="dxa"/>
+            <w:shd w:val="clear" w:color="auto" w:fill="auto"/>
+            <w:vAlign w:val="center"/>
+          </w:tcPr>
+          <w:p>
+            <w:pPr>
+              <w:pStyle w:val="ListParagraph"/>
+              <w:ind w:left="0"/>
+              <w:rPr>
+                <w:rFonts w:ascii="Times New Roman" w:hAnsi="Times New Roman" w:cs="Times New Roman"/>
+                <w:b/>
+                <w:color w:val="000000" w:themeColor="text1"/>
+                <w:sz w:val="20"/>
+                <w:szCs w:val="20"/>
+              </w:rPr>
+            </w:pPr>
+            <w:r>
+              <w:rPr>
+                <w:rFonts w:ascii="Times New Roman" w:hAnsi="Times New Roman" w:cs="Times New Roman"/>
+                <w:b/>
+                <w:color w:val="000000" w:themeColor="text1"/>
+                <w:sz w:val="20"/>
+                <w:szCs w:val="20"/>
+              </w:rPr>
+              <w:t>MinCreated</w:t>
+            </w:r>
+          </w:p>
+        </w:tc>
+        <w:tc>
+          <w:tcPr>
+            <w:tcW w:w="1690" w:type="dxa"/>
+            <w:shd w:val="clear" w:color="auto" w:fill="auto"/>
+            <w:vAlign w:val="center"/>
+          </w:tcPr>
+          <w:p>
+            <w:pPr>
+              <w:pStyle w:val="ListParagraph"/>
+              <w:ind w:left="0"/>
+              <w:jc w:val="center"/>
+              <w:rPr>
+                <w:rFonts w:ascii="Times New Roman" w:hAnsi="Times New Roman" w:cs="Times New Roman"/>
+                <w:color w:val="000000" w:themeColor="text1"/>
+                <w:sz w:val="20"/>
+                <w:szCs w:val="20"/>
+              </w:rPr>
+            </w:pPr>
+            <w:r>
+              <w:rPr>
+                <w:rFonts w:ascii="Times New Roman" w:hAnsi="Times New Roman" w:cs="Times New Roman"/>
+                <w:color w:val="000000" w:themeColor="text1"/>
+                <w:sz w:val="20"/>
+                <w:szCs w:val="20"/>
+              </w:rPr>
+              <w:t>double</w:t>
+            </w:r>
+          </w:p>
+        </w:tc>
+        <w:tc>
+          <w:tcPr>
+            <w:tcW w:w="5485" w:type="dxa"/>
+            <w:shd w:val="clear" w:color="auto" w:fill="auto"/>
+          </w:tcPr>
+          <w:p>
+            <w:pPr>
+              <w:rPr>
+                <w:rFonts w:ascii="Times New Roman" w:hAnsi="Times New Roman" w:cs="Times New Roman"/>
+                <w:color w:val="000000" w:themeColor="text1"/>
+                <w:sz w:val="20"/>
+                <w:szCs w:val="20"/>
+              </w:rPr>
+            </w:pPr>
+            <w:r>
+              <w:rPr>
+                <w:rFonts w:ascii="Times New Roman" w:hAnsi="Times New Roman" w:cs="Times New Roman"/>
+                <w:color w:val="000000" w:themeColor="text1"/>
+                <w:sz w:val="20"/>
+                <w:szCs w:val="20"/>
+              </w:rPr>
+              <w:t>Time after which experiment note was created.</w:t>
+            </w:r>
+          </w:p>
+          <w:p>
+            <w:pPr>
+              <w:pStyle w:val="ListParagraph"/>
+              <w:numPr>
+                <w:ilvl w:val="0"/>
+                <w:numId w:val="4"/>
+              </w:numPr>
+              <w:rPr>
+                <w:rFonts w:ascii="Times New Roman" w:hAnsi="Times New Roman" w:cs="Times New Roman"/>
+                <w:color w:val="000000" w:themeColor="text1"/>
+                <w:sz w:val="20"/>
+                <w:szCs w:val="20"/>
+              </w:rPr>
+            </w:pPr>
+            <w:r>
+              <w:rPr>
+                <w:rFonts w:ascii="Times New Roman" w:hAnsi="Times New Roman" w:cs="Times New Roman"/>
+                <w:b/>
+                <w:color w:val="000000" w:themeColor="text1"/>
+                <w:sz w:val="20"/>
+                <w:szCs w:val="20"/>
+              </w:rPr>
+              <w:t>Optional</w:t>
+            </w:r>
+          </w:p>
+          <w:p>
+            <w:pPr>
+              <w:pStyle w:val="ListParagraph"/>
+              <w:numPr>
+                <w:ilvl w:val="0"/>
+                <w:numId w:val="4"/>
+              </w:numPr>
+              <w:rPr>
+                <w:rFonts w:ascii="Times New Roman" w:hAnsi="Times New Roman" w:cs="Times New Roman"/>
+                <w:color w:val="000000" w:themeColor="text1"/>
+                <w:sz w:val="20"/>
+                <w:szCs w:val="20"/>
+              </w:rPr>
+            </w:pPr>
+            <w:r>
+              <w:rPr>
+                <w:rFonts w:ascii="Times New Roman" w:hAnsi="Times New Roman" w:cs="Times New Roman"/>
+                <w:b/>
+                <w:color w:val="000000" w:themeColor="text1"/>
+                <w:sz w:val="20"/>
+                <w:szCs w:val="20"/>
+              </w:rPr>
+              <w:t>Year &gt; 1916</w:t>
+            </w:r>
+          </w:p>
+          <w:p>
+            <w:pPr>
+              <w:pStyle w:val="ListParagraph"/>
+              <w:numPr>
+                <w:ilvl w:val="0"/>
+                <w:numId w:val="4"/>
+              </w:numPr>
+              <w:rPr>
+                <w:rFonts w:ascii="Times New Roman" w:hAnsi="Times New Roman" w:cs="Times New Roman"/>
+                <w:color w:val="000000" w:themeColor="text1"/>
+                <w:sz w:val="20"/>
+                <w:szCs w:val="20"/>
+              </w:rPr>
+            </w:pPr>
+            <w:r>
+              <w:rPr>
+                <w:rFonts w:ascii="Times New Roman" w:hAnsi="Times New Roman" w:cs="Times New Roman"/>
+                <w:b/>
+                <w:color w:val="000000" w:themeColor="text1"/>
+                <w:sz w:val="20"/>
+                <w:szCs w:val="20"/>
+              </w:rPr>
+              <w:t>&lt;= MaxCreated</w:t>
+            </w:r>
+          </w:p>
+        </w:tc>
+      </w:tr>
+      <w:tr>
+        <w:tc>
+          <w:tcPr>
+            <w:tcW w:w="1449" w:type="dxa"/>
+            <w:shd w:val="clear" w:color="auto" w:fill="auto"/>
+            <w:vAlign w:val="center"/>
+          </w:tcPr>
+          <w:p>
+            <w:pPr>
+              <w:pStyle w:val="ListParagraph"/>
+              <w:ind w:left="0"/>
+              <w:jc w:val="center"/>
+              <w:rPr>
+                <w:rFonts w:ascii="Times New Roman" w:hAnsi="Times New Roman" w:cs="Times New Roman"/>
+                <w:color w:val="000000" w:themeColor="text1"/>
+                <w:sz w:val="20"/>
+                <w:szCs w:val="20"/>
+              </w:rPr>
+            </w:pPr>
+            <w:r>
+              <w:rPr>
+                <w:rFonts w:ascii="Times New Roman" w:hAnsi="Times New Roman" w:cs="Times New Roman"/>
+                <w:color w:val="000000" w:themeColor="text1"/>
+                <w:sz w:val="20"/>
+                <w:szCs w:val="20"/>
+              </w:rPr>
+              <w:t>BODY</w:t>
+            </w:r>
+          </w:p>
+        </w:tc>
+        <w:tc>
+          <w:tcPr>
+            <w:tcW w:w="2291" w:type="dxa"/>
+            <w:shd w:val="clear" w:color="auto" w:fill="auto"/>
+            <w:vAlign w:val="center"/>
+          </w:tcPr>
+          <w:p>
+            <w:pPr>
+              <w:pStyle w:val="ListParagraph"/>
+              <w:ind w:left="0"/>
+              <w:rPr>
+                <w:rFonts w:ascii="Times New Roman" w:hAnsi="Times New Roman" w:cs="Times New Roman"/>
+                <w:b/>
+                <w:color w:val="000000" w:themeColor="text1"/>
+                <w:sz w:val="20"/>
+                <w:szCs w:val="20"/>
+              </w:rPr>
+            </w:pPr>
+            <w:r>
+              <w:rPr>
+                <w:rFonts w:ascii="Times New Roman" w:hAnsi="Times New Roman" w:cs="Times New Roman"/>
+                <w:b/>
+                <w:color w:val="000000" w:themeColor="text1"/>
+                <w:sz w:val="20"/>
+                <w:szCs w:val="20"/>
+              </w:rPr>
+              <w:t>MaxCreated</w:t>
+            </w:r>
+          </w:p>
+        </w:tc>
+        <w:tc>
+          <w:tcPr>
+            <w:tcW w:w="1690" w:type="dxa"/>
+            <w:shd w:val="clear" w:color="auto" w:fill="auto"/>
+            <w:vAlign w:val="center"/>
+          </w:tcPr>
+          <w:p>
+            <w:pPr>
+              <w:pStyle w:val="ListParagraph"/>
+              <w:ind w:left="0"/>
+              <w:jc w:val="center"/>
+              <w:rPr>
+                <w:rFonts w:ascii="Times New Roman" w:hAnsi="Times New Roman" w:cs="Times New Roman"/>
+                <w:color w:val="000000" w:themeColor="text1"/>
+                <w:sz w:val="20"/>
+                <w:szCs w:val="20"/>
+              </w:rPr>
+            </w:pPr>
+            <w:r>
+              <w:rPr>
+                <w:rFonts w:ascii="Times New Roman" w:hAnsi="Times New Roman" w:cs="Times New Roman"/>
+                <w:color w:val="000000" w:themeColor="text1"/>
+                <w:sz w:val="20"/>
+                <w:szCs w:val="20"/>
+              </w:rPr>
+              <w:t>double</w:t>
+            </w:r>
+          </w:p>
+        </w:tc>
+        <w:tc>
+          <w:tcPr>
+            <w:tcW w:w="5485" w:type="dxa"/>
+            <w:shd w:val="clear" w:color="auto" w:fill="auto"/>
+          </w:tcPr>
+          <w:p>
+            <w:pPr>
+              <w:rPr>
+                <w:rFonts w:ascii="Times New Roman" w:hAnsi="Times New Roman" w:cs="Times New Roman"/>
+                <w:color w:val="000000" w:themeColor="text1"/>
+                <w:sz w:val="20"/>
+                <w:szCs w:val="20"/>
+              </w:rPr>
+            </w:pPr>
+            <w:r>
+              <w:rPr>
+                <w:rFonts w:ascii="Times New Roman" w:hAnsi="Times New Roman" w:cs="Times New Roman"/>
+                <w:color w:val="000000" w:themeColor="text1"/>
+                <w:sz w:val="20"/>
+                <w:szCs w:val="20"/>
+              </w:rPr>
+              <w:t xml:space="preserve">Time before which experiment note </w:t>
+            </w:r>
+            <w:r>
+              <w:rPr>
+                <w:rFonts w:ascii="Times New Roman" w:hAnsi="Times New Roman" w:cs="Times New Roman"/>
+                <w:color w:val="000000" w:themeColor="text1"/>
+                <w:sz w:val="20"/>
+                <w:szCs w:val="20"/>
+              </w:rPr>
+              <w:t>had been created</w:t>
+            </w:r>
+            <w:r>
+              <w:rPr>
+                <w:rFonts w:ascii="Times New Roman" w:hAnsi="Times New Roman" w:cs="Times New Roman"/>
+                <w:color w:val="000000" w:themeColor="text1"/>
+                <w:sz w:val="20"/>
+                <w:szCs w:val="20"/>
+              </w:rPr>
+              <w:t>.</w:t>
+            </w:r>
+          </w:p>
+          <w:p>
+            <w:pPr>
+              <w:pStyle w:val="ListParagraph"/>
+              <w:numPr>
+                <w:ilvl w:val="0"/>
+                <w:numId w:val="4"/>
+              </w:numPr>
+              <w:rPr>
+                <w:rFonts w:ascii="Times New Roman" w:hAnsi="Times New Roman" w:cs="Times New Roman"/>
+                <w:color w:val="000000" w:themeColor="text1"/>
+                <w:sz w:val="20"/>
+                <w:szCs w:val="20"/>
+              </w:rPr>
+            </w:pPr>
+            <w:r>
+              <w:rPr>
+                <w:rFonts w:ascii="Times New Roman" w:hAnsi="Times New Roman" w:cs="Times New Roman"/>
+                <w:b/>
+                <w:color w:val="000000" w:themeColor="text1"/>
+                <w:sz w:val="20"/>
+                <w:szCs w:val="20"/>
+              </w:rPr>
+              <w:t>Optional.</w:t>
+            </w:r>
+          </w:p>
+          <w:p>
+            <w:pPr>
+              <w:pStyle w:val="ListParagraph"/>
+              <w:numPr>
+                <w:ilvl w:val="0"/>
+                <w:numId w:val="4"/>
+              </w:numPr>
+              <w:rPr>
+                <w:rFonts w:ascii="Times New Roman" w:hAnsi="Times New Roman" w:cs="Times New Roman"/>
+                <w:color w:val="000000" w:themeColor="text1"/>
+                <w:sz w:val="20"/>
+                <w:szCs w:val="20"/>
+              </w:rPr>
+            </w:pPr>
+            <w:r>
+              <w:rPr>
+                <w:rFonts w:ascii="Times New Roman" w:hAnsi="Times New Roman" w:cs="Times New Roman"/>
+                <w:b/>
+                <w:color w:val="000000" w:themeColor="text1"/>
+                <w:sz w:val="20"/>
+                <w:szCs w:val="20"/>
+              </w:rPr>
+              <w:t>Year &gt; 1916</w:t>
+            </w:r>
+          </w:p>
+          <w:p>
+            <w:pPr>
+              <w:pStyle w:val="ListParagraph"/>
+              <w:numPr>
+                <w:ilvl w:val="0"/>
+                <w:numId w:val="4"/>
+              </w:numPr>
+              <w:rPr>
+                <w:rFonts w:ascii="Times New Roman" w:hAnsi="Times New Roman" w:cs="Times New Roman"/>
+                <w:color w:val="000000" w:themeColor="text1"/>
+                <w:sz w:val="20"/>
+                <w:szCs w:val="20"/>
+              </w:rPr>
+            </w:pPr>
+            <w:r>
+              <w:rPr>
+                <w:rFonts w:ascii="Times New Roman" w:hAnsi="Times New Roman" w:cs="Times New Roman"/>
+                <w:b/>
+                <w:color w:val="000000" w:themeColor="text1"/>
+                <w:sz w:val="20"/>
+                <w:szCs w:val="20"/>
+              </w:rPr>
+              <w:t>&gt;= MinCreated.</w:t>
+            </w:r>
+          </w:p>
+        </w:tc>
+      </w:tr>
+      <w:tr>
+        <w:tc>
+          <w:tcPr>
+            <w:tcW w:w="1449" w:type="dxa"/>
+            <w:shd w:val="clear" w:color="auto" w:fill="auto"/>
+            <w:vAlign w:val="center"/>
+          </w:tcPr>
+          <w:p>
+            <w:pPr>
+              <w:pStyle w:val="ListParagraph"/>
+              <w:ind w:left="0"/>
+              <w:jc w:val="center"/>
+              <w:rPr>
+                <w:rFonts w:ascii="Times New Roman" w:hAnsi="Times New Roman" w:cs="Times New Roman"/>
+                <w:color w:val="000000" w:themeColor="text1"/>
+                <w:sz w:val="20"/>
+                <w:szCs w:val="20"/>
+              </w:rPr>
+            </w:pPr>
+            <w:r>
+              <w:rPr>
+                <w:rFonts w:ascii="Times New Roman" w:hAnsi="Times New Roman" w:cs="Times New Roman"/>
+                <w:color w:val="000000" w:themeColor="text1"/>
+                <w:sz w:val="20"/>
+                <w:szCs w:val="20"/>
+              </w:rPr>
+              <w:t>BODY</w:t>
+            </w:r>
+          </w:p>
+        </w:tc>
+        <w:tc>
+          <w:tcPr>
+            <w:tcW w:w="2291" w:type="dxa"/>
+            <w:shd w:val="clear" w:color="auto" w:fill="auto"/>
+            <w:vAlign w:val="center"/>
+          </w:tcPr>
+          <w:p>
+            <w:pPr>
+              <w:pStyle w:val="ListParagraph"/>
+              <w:ind w:left="0"/>
+              <w:rPr>
+                <w:rFonts w:ascii="Times New Roman" w:hAnsi="Times New Roman" w:cs="Times New Roman"/>
+                <w:b/>
+                <w:color w:val="000000" w:themeColor="text1"/>
+                <w:sz w:val="20"/>
+                <w:szCs w:val="20"/>
+              </w:rPr>
+            </w:pPr>
+            <w:r>
+              <w:rPr>
+                <w:rFonts w:ascii="Times New Roman" w:hAnsi="Times New Roman" w:cs="Times New Roman"/>
+                <w:b/>
+                <w:color w:val="000000" w:themeColor="text1"/>
+                <w:sz w:val="20"/>
+                <w:szCs w:val="20"/>
+              </w:rPr>
+              <w:t>MinLastModified</w:t>
+            </w:r>
+          </w:p>
+        </w:tc>
+        <w:tc>
+          <w:tcPr>
+            <w:tcW w:w="1690" w:type="dxa"/>
+            <w:shd w:val="clear" w:color="auto" w:fill="auto"/>
+            <w:vAlign w:val="center"/>
+          </w:tcPr>
+          <w:p>
+            <w:pPr>
+              <w:pStyle w:val="ListParagraph"/>
+              <w:ind w:left="0"/>
+              <w:jc w:val="center"/>
+              <w:rPr>
+                <w:rFonts w:ascii="Times New Roman" w:hAnsi="Times New Roman" w:cs="Times New Roman"/>
+                <w:color w:val="000000" w:themeColor="text1"/>
+                <w:sz w:val="20"/>
+                <w:szCs w:val="20"/>
+              </w:rPr>
+            </w:pPr>
+            <w:r>
+              <w:rPr>
+                <w:rFonts w:ascii="Times New Roman" w:hAnsi="Times New Roman" w:cs="Times New Roman"/>
+                <w:color w:val="000000" w:themeColor="text1"/>
+                <w:sz w:val="20"/>
+                <w:szCs w:val="20"/>
+              </w:rPr>
+              <w:t>double</w:t>
+            </w:r>
+          </w:p>
+        </w:tc>
+        <w:tc>
+          <w:tcPr>
+            <w:tcW w:w="5485" w:type="dxa"/>
+            <w:shd w:val="clear" w:color="auto" w:fill="auto"/>
+          </w:tcPr>
+          <w:p>
+            <w:pPr>
+              <w:rPr>
+                <w:rFonts w:ascii="Times New Roman" w:hAnsi="Times New Roman" w:cs="Times New Roman"/>
+                <w:color w:val="000000" w:themeColor="text1"/>
+                <w:sz w:val="20"/>
+                <w:szCs w:val="20"/>
+              </w:rPr>
+            </w:pPr>
+            <w:r>
+              <w:rPr>
+                <w:rFonts w:ascii="Times New Roman" w:hAnsi="Times New Roman" w:cs="Times New Roman"/>
+                <w:color w:val="000000" w:themeColor="text1"/>
+                <w:sz w:val="20"/>
+                <w:szCs w:val="20"/>
+              </w:rPr>
+              <w:t>Time after which experiment note was lastly modified.</w:t>
+            </w:r>
+          </w:p>
+          <w:p>
+            <w:pPr>
+              <w:pStyle w:val="ListParagraph"/>
+              <w:numPr>
+                <w:ilvl w:val="0"/>
+                <w:numId w:val="4"/>
+              </w:numPr>
+              <w:rPr>
+                <w:rFonts w:ascii="Times New Roman" w:hAnsi="Times New Roman" w:cs="Times New Roman"/>
+                <w:color w:val="000000" w:themeColor="text1"/>
+                <w:sz w:val="20"/>
+                <w:szCs w:val="20"/>
+              </w:rPr>
+            </w:pPr>
+            <w:r>
+              <w:rPr>
+                <w:rFonts w:ascii="Times New Roman" w:hAnsi="Times New Roman" w:cs="Times New Roman"/>
+                <w:b/>
+                <w:color w:val="000000" w:themeColor="text1"/>
+                <w:sz w:val="20"/>
+                <w:szCs w:val="20"/>
+              </w:rPr>
+              <w:t>Optional</w:t>
+            </w:r>
+          </w:p>
+          <w:p>
+            <w:pPr>
+              <w:pStyle w:val="ListParagraph"/>
+              <w:numPr>
+                <w:ilvl w:val="0"/>
+                <w:numId w:val="4"/>
+              </w:numPr>
+              <w:rPr>
+                <w:rFonts w:ascii="Times New Roman" w:hAnsi="Times New Roman" w:cs="Times New Roman"/>
+                <w:color w:val="000000" w:themeColor="text1"/>
+                <w:sz w:val="20"/>
+                <w:szCs w:val="20"/>
+              </w:rPr>
+            </w:pPr>
+            <w:r>
+              <w:rPr>
+                <w:rFonts w:ascii="Times New Roman" w:hAnsi="Times New Roman" w:cs="Times New Roman"/>
+                <w:b/>
+                <w:color w:val="000000" w:themeColor="text1"/>
+                <w:sz w:val="20"/>
+                <w:szCs w:val="20"/>
+              </w:rPr>
+              <w:t>Year &gt; 1916</w:t>
+            </w:r>
+          </w:p>
+          <w:p>
+            <w:pPr>
+              <w:pStyle w:val="ListParagraph"/>
+              <w:numPr>
+                <w:ilvl w:val="0"/>
+                <w:numId w:val="4"/>
+              </w:numPr>
+              <w:rPr>
+                <w:rFonts w:ascii="Times New Roman" w:hAnsi="Times New Roman" w:cs="Times New Roman"/>
+                <w:color w:val="000000" w:themeColor="text1"/>
+                <w:sz w:val="20"/>
+                <w:szCs w:val="20"/>
+              </w:rPr>
+            </w:pPr>
+            <w:r>
+              <w:rPr>
+                <w:rFonts w:ascii="Times New Roman" w:hAnsi="Times New Roman" w:cs="Times New Roman"/>
+                <w:b/>
+                <w:color w:val="000000" w:themeColor="text1"/>
+                <w:sz w:val="20"/>
+                <w:szCs w:val="20"/>
+              </w:rPr>
+              <w:t>&lt;= MaxLastModified</w:t>
+            </w:r>
+          </w:p>
+        </w:tc>
+      </w:tr>
+      <w:tr>
+        <w:tc>
+          <w:tcPr>
+            <w:tcW w:w="1449" w:type="dxa"/>
+            <w:shd w:val="clear" w:color="auto" w:fill="auto"/>
+            <w:vAlign w:val="center"/>
+          </w:tcPr>
+          <w:p>
+            <w:pPr>
+              <w:pStyle w:val="ListParagraph"/>
+              <w:ind w:left="0"/>
+              <w:jc w:val="center"/>
+              <w:rPr>
+                <w:rFonts w:ascii="Times New Roman" w:hAnsi="Times New Roman" w:cs="Times New Roman"/>
+                <w:color w:val="000000" w:themeColor="text1"/>
+                <w:sz w:val="20"/>
+                <w:szCs w:val="20"/>
+              </w:rPr>
+            </w:pPr>
+            <w:r>
+              <w:rPr>
+                <w:rFonts w:ascii="Times New Roman" w:hAnsi="Times New Roman" w:cs="Times New Roman"/>
+                <w:color w:val="000000" w:themeColor="text1"/>
+                <w:sz w:val="20"/>
+                <w:szCs w:val="20"/>
+              </w:rPr>
+              <w:t>BODY</w:t>
+            </w:r>
+          </w:p>
+        </w:tc>
+        <w:tc>
+          <w:tcPr>
+            <w:tcW w:w="2291" w:type="dxa"/>
+            <w:shd w:val="clear" w:color="auto" w:fill="auto"/>
+            <w:vAlign w:val="center"/>
+          </w:tcPr>
+          <w:p>
+            <w:pPr>
+              <w:pStyle w:val="ListParagraph"/>
+              <w:ind w:left="0"/>
+              <w:rPr>
+                <w:rFonts w:ascii="Times New Roman" w:hAnsi="Times New Roman" w:cs="Times New Roman"/>
+                <w:b/>
+                <w:color w:val="000000" w:themeColor="text1"/>
+                <w:sz w:val="20"/>
+                <w:szCs w:val="20"/>
+              </w:rPr>
+            </w:pPr>
+            <w:r>
+              <w:rPr>
+                <w:rFonts w:ascii="Times New Roman" w:hAnsi="Times New Roman" w:cs="Times New Roman"/>
+                <w:b/>
+                <w:color w:val="000000" w:themeColor="text1"/>
+                <w:sz w:val="20"/>
+                <w:szCs w:val="20"/>
+              </w:rPr>
+              <w:t>MaxLastModified</w:t>
+            </w:r>
+          </w:p>
+        </w:tc>
+        <w:tc>
+          <w:tcPr>
+            <w:tcW w:w="1690" w:type="dxa"/>
+            <w:shd w:val="clear" w:color="auto" w:fill="auto"/>
+            <w:vAlign w:val="center"/>
+          </w:tcPr>
+          <w:p>
+            <w:pPr>
+              <w:pStyle w:val="ListParagraph"/>
+              <w:ind w:left="0"/>
+              <w:jc w:val="center"/>
+              <w:rPr>
+                <w:rFonts w:ascii="Times New Roman" w:hAnsi="Times New Roman" w:cs="Times New Roman"/>
+                <w:color w:val="000000" w:themeColor="text1"/>
+                <w:sz w:val="20"/>
+                <w:szCs w:val="20"/>
+              </w:rPr>
+            </w:pPr>
+            <w:r>
+              <w:rPr>
+                <w:rFonts w:ascii="Times New Roman" w:hAnsi="Times New Roman" w:cs="Times New Roman"/>
+                <w:color w:val="000000" w:themeColor="text1"/>
+                <w:sz w:val="20"/>
+                <w:szCs w:val="20"/>
+              </w:rPr>
+              <w:t>double</w:t>
+            </w:r>
+          </w:p>
+        </w:tc>
+        <w:tc>
+          <w:tcPr>
+            <w:tcW w:w="5485" w:type="dxa"/>
+            <w:shd w:val="clear" w:color="auto" w:fill="auto"/>
+          </w:tcPr>
+          <w:p>
+            <w:pPr>
+              <w:rPr>
+                <w:rFonts w:ascii="Times New Roman" w:hAnsi="Times New Roman" w:cs="Times New Roman"/>
+                <w:color w:val="000000" w:themeColor="text1"/>
+                <w:sz w:val="20"/>
+                <w:szCs w:val="20"/>
+              </w:rPr>
+            </w:pPr>
+            <w:r>
+              <w:rPr>
+                <w:rFonts w:ascii="Times New Roman" w:hAnsi="Times New Roman" w:cs="Times New Roman"/>
+                <w:color w:val="000000" w:themeColor="text1"/>
+                <w:sz w:val="20"/>
+                <w:szCs w:val="20"/>
+              </w:rPr>
+              <w:t>Time before which experiment note had been modified</w:t>
+            </w:r>
+          </w:p>
+          <w:p>
+            <w:pPr>
+              <w:pStyle w:val="ListParagraph"/>
+              <w:numPr>
+                <w:ilvl w:val="0"/>
+                <w:numId w:val="4"/>
+              </w:numPr>
+              <w:rPr>
+                <w:rFonts w:ascii="Times New Roman" w:hAnsi="Times New Roman" w:cs="Times New Roman"/>
+                <w:color w:val="000000" w:themeColor="text1"/>
+                <w:sz w:val="20"/>
+                <w:szCs w:val="20"/>
+              </w:rPr>
+            </w:pPr>
+            <w:r>
+              <w:rPr>
+                <w:rFonts w:ascii="Times New Roman" w:hAnsi="Times New Roman" w:cs="Times New Roman"/>
+                <w:b/>
+                <w:color w:val="000000" w:themeColor="text1"/>
+                <w:sz w:val="20"/>
+                <w:szCs w:val="20"/>
+              </w:rPr>
+              <w:t>Optional</w:t>
+            </w:r>
+          </w:p>
+          <w:p>
+            <w:pPr>
+              <w:pStyle w:val="ListParagraph"/>
+              <w:numPr>
+                <w:ilvl w:val="0"/>
+                <w:numId w:val="4"/>
+              </w:numPr>
+              <w:rPr>
+                <w:rFonts w:ascii="Times New Roman" w:hAnsi="Times New Roman" w:cs="Times New Roman"/>
+                <w:color w:val="000000" w:themeColor="text1"/>
+                <w:sz w:val="20"/>
+                <w:szCs w:val="20"/>
+              </w:rPr>
+            </w:pPr>
+            <w:r>
+              <w:rPr>
+                <w:rFonts w:ascii="Times New Roman" w:hAnsi="Times New Roman" w:cs="Times New Roman"/>
+                <w:b/>
+                <w:color w:val="000000" w:themeColor="text1"/>
+                <w:sz w:val="20"/>
+                <w:szCs w:val="20"/>
+              </w:rPr>
+              <w:t>Year &gt; 1916</w:t>
+            </w:r>
+          </w:p>
+          <w:p>
+            <w:pPr>
+              <w:pStyle w:val="ListParagraph"/>
+              <w:numPr>
+                <w:ilvl w:val="0"/>
+                <w:numId w:val="4"/>
+              </w:numPr>
+              <w:rPr>
+                <w:rFonts w:ascii="Times New Roman" w:hAnsi="Times New Roman" w:cs="Times New Roman"/>
+                <w:color w:val="000000" w:themeColor="text1"/>
+                <w:sz w:val="20"/>
+                <w:szCs w:val="20"/>
+              </w:rPr>
+            </w:pPr>
+            <w:r>
+              <w:rPr>
+                <w:rFonts w:ascii="Times New Roman" w:hAnsi="Times New Roman" w:cs="Times New Roman"/>
+                <w:b/>
+                <w:color w:val="000000" w:themeColor="text1"/>
+                <w:sz w:val="20"/>
+                <w:szCs w:val="20"/>
+              </w:rPr>
+              <w:t>&gt;= MinLastModified</w:t>
+            </w:r>
+          </w:p>
+        </w:tc>
+      </w:tr>
+      <w:tr>
+        <w:tc>
+          <w:tcPr>
+            <w:tcW w:w="1449" w:type="dxa"/>
+            <w:shd w:val="clear" w:color="auto" w:fill="auto"/>
+            <w:vAlign w:val="center"/>
+          </w:tcPr>
+          <w:p>
+            <w:pPr>
+              <w:pStyle w:val="ListParagraph"/>
+              <w:ind w:left="0"/>
+              <w:jc w:val="center"/>
+              <w:rPr>
+                <w:rFonts w:ascii="Times New Roman" w:hAnsi="Times New Roman" w:cs="Times New Roman"/>
+                <w:color w:val="000000" w:themeColor="text1"/>
+                <w:sz w:val="20"/>
+                <w:szCs w:val="20"/>
+              </w:rPr>
+            </w:pPr>
+            <w:r>
+              <w:rPr>
+                <w:rFonts w:ascii="Times New Roman" w:hAnsi="Times New Roman" w:cs="Times New Roman"/>
+                <w:color w:val="000000" w:themeColor="text1"/>
+                <w:sz w:val="20"/>
+                <w:szCs w:val="20"/>
+              </w:rPr>
+              <w:t>BODY</w:t>
+            </w:r>
+          </w:p>
+        </w:tc>
+        <w:tc>
+          <w:tcPr>
+            <w:tcW w:w="2291" w:type="dxa"/>
+            <w:shd w:val="clear" w:color="auto" w:fill="auto"/>
+            <w:vAlign w:val="center"/>
+          </w:tcPr>
+          <w:p>
+            <w:pPr>
+              <w:pStyle w:val="ListParagraph"/>
+              <w:ind w:left="0"/>
+              <w:rPr>
+                <w:rFonts w:ascii="Times New Roman" w:hAnsi="Times New Roman" w:cs="Times New Roman"/>
+                <w:b/>
+                <w:color w:val="000000" w:themeColor="text1"/>
+                <w:sz w:val="20"/>
+                <w:szCs w:val="20"/>
+              </w:rPr>
+            </w:pPr>
+            <w:r>
+              <w:rPr>
+                <w:rFonts w:ascii="Times New Roman" w:hAnsi="Times New Roman" w:cs="Times New Roman"/>
+                <w:b/>
+                <w:color w:val="000000" w:themeColor="text1"/>
+                <w:sz w:val="20"/>
+                <w:szCs w:val="20"/>
+              </w:rPr>
+              <w:t>Page</w:t>
+            </w:r>
+          </w:p>
+        </w:tc>
+        <w:tc>
+          <w:tcPr>
+            <w:tcW w:w="1690" w:type="dxa"/>
+            <w:shd w:val="clear" w:color="auto" w:fill="auto"/>
+            <w:vAlign w:val="center"/>
+          </w:tcPr>
+          <w:p>
+            <w:pPr>
+              <w:pStyle w:val="ListParagraph"/>
+              <w:ind w:left="0"/>
+              <w:jc w:val="center"/>
+              <w:rPr>
+                <w:rFonts w:ascii="Times New Roman" w:hAnsi="Times New Roman" w:cs="Times New Roman"/>
+                <w:color w:val="000000" w:themeColor="text1"/>
+                <w:sz w:val="20"/>
+                <w:szCs w:val="20"/>
+              </w:rPr>
+            </w:pPr>
+            <w:r>
+              <w:rPr>
+                <w:rFonts w:ascii="Times New Roman" w:hAnsi="Times New Roman" w:cs="Times New Roman"/>
+                <w:color w:val="000000" w:themeColor="text1"/>
+                <w:sz w:val="20"/>
+                <w:szCs w:val="20"/>
+              </w:rPr>
+              <w:t>double</w:t>
+            </w:r>
+          </w:p>
+        </w:tc>
+        <w:tc>
+          <w:tcPr>
+            <w:tcW w:w="5485" w:type="dxa"/>
+            <w:shd w:val="clear" w:color="auto" w:fill="auto"/>
+          </w:tcPr>
+          <w:p>
+            <w:pPr>
+              <w:rPr>
+                <w:rFonts w:ascii="Times New Roman" w:hAnsi="Times New Roman" w:cs="Times New Roman"/>
+                <w:color w:val="000000" w:themeColor="text1"/>
+                <w:sz w:val="20"/>
+                <w:szCs w:val="20"/>
+              </w:rPr>
+            </w:pPr>
+            <w:r>
+              <w:rPr>
+                <w:rFonts w:ascii="Times New Roman" w:hAnsi="Times New Roman" w:cs="Times New Roman"/>
+                <w:color w:val="000000" w:themeColor="text1"/>
+                <w:sz w:val="20"/>
+                <w:szCs w:val="20"/>
+              </w:rPr>
+              <w:t>Index of result page</w:t>
+            </w:r>
+          </w:p>
+          <w:p>
+            <w:pPr>
+              <w:pStyle w:val="ListParagraph"/>
+              <w:numPr>
+                <w:ilvl w:val="0"/>
+                <w:numId w:val="4"/>
+              </w:numPr>
+              <w:rPr>
+                <w:rFonts w:ascii="Times New Roman" w:hAnsi="Times New Roman" w:cs="Times New Roman"/>
+                <w:color w:val="000000" w:themeColor="text1"/>
+                <w:sz w:val="20"/>
+                <w:szCs w:val="20"/>
+              </w:rPr>
+            </w:pPr>
+            <w:r>
+              <w:rPr>
+                <w:rFonts w:ascii="Times New Roman" w:hAnsi="Times New Roman" w:cs="Times New Roman"/>
+                <w:b/>
+                <w:color w:val="000000" w:themeColor="text1"/>
+                <w:sz w:val="20"/>
+                <w:szCs w:val="20"/>
+              </w:rPr>
+              <w:t>Min : 0</w:t>
+            </w:r>
+          </w:p>
+        </w:tc>
+      </w:tr>
+      <w:tr>
+        <w:tc>
+          <w:tcPr>
+            <w:tcW w:w="1449" w:type="dxa"/>
+            <w:shd w:val="clear" w:color="auto" w:fill="auto"/>
+            <w:vAlign w:val="center"/>
+          </w:tcPr>
+          <w:p>
+            <w:pPr>
+              <w:pStyle w:val="ListParagraph"/>
+              <w:ind w:left="0"/>
+              <w:jc w:val="center"/>
+              <w:rPr>
+                <w:rFonts w:ascii="Times New Roman" w:hAnsi="Times New Roman" w:cs="Times New Roman"/>
+                <w:color w:val="000000" w:themeColor="text1"/>
+                <w:sz w:val="20"/>
+                <w:szCs w:val="20"/>
+              </w:rPr>
+            </w:pPr>
+            <w:r>
+              <w:rPr>
+                <w:rFonts w:ascii="Times New Roman" w:hAnsi="Times New Roman" w:cs="Times New Roman"/>
+                <w:color w:val="000000" w:themeColor="text1"/>
+                <w:sz w:val="20"/>
+                <w:szCs w:val="20"/>
+              </w:rPr>
+              <w:t>BODY</w:t>
+            </w:r>
+          </w:p>
+        </w:tc>
+        <w:tc>
+          <w:tcPr>
+            <w:tcW w:w="2291" w:type="dxa"/>
+            <w:shd w:val="clear" w:color="auto" w:fill="auto"/>
+            <w:vAlign w:val="center"/>
+          </w:tcPr>
+          <w:p>
+            <w:pPr>
+              <w:pStyle w:val="ListParagraph"/>
+              <w:ind w:left="0"/>
+              <w:rPr>
+                <w:rFonts w:ascii="Times New Roman" w:hAnsi="Times New Roman" w:cs="Times New Roman"/>
+                <w:b/>
+                <w:color w:val="000000" w:themeColor="text1"/>
+                <w:sz w:val="20"/>
+                <w:szCs w:val="20"/>
+              </w:rPr>
+            </w:pPr>
+            <w:r>
+              <w:rPr>
+                <w:rFonts w:ascii="Times New Roman" w:hAnsi="Times New Roman" w:cs="Times New Roman"/>
+                <w:b/>
+                <w:color w:val="000000" w:themeColor="text1"/>
+                <w:sz w:val="20"/>
+                <w:szCs w:val="20"/>
+              </w:rPr>
+              <w:t>Records</w:t>
+            </w:r>
+          </w:p>
+        </w:tc>
+        <w:tc>
+          <w:tcPr>
+            <w:tcW w:w="1690" w:type="dxa"/>
+            <w:shd w:val="clear" w:color="auto" w:fill="auto"/>
+            <w:vAlign w:val="center"/>
+          </w:tcPr>
+          <w:p>
+            <w:pPr>
+              <w:pStyle w:val="ListParagraph"/>
+              <w:ind w:left="0"/>
+              <w:jc w:val="center"/>
+              <w:rPr>
+                <w:rFonts w:ascii="Times New Roman" w:hAnsi="Times New Roman" w:cs="Times New Roman"/>
+                <w:color w:val="000000" w:themeColor="text1"/>
+                <w:sz w:val="20"/>
+                <w:szCs w:val="20"/>
+              </w:rPr>
+            </w:pPr>
+            <w:r>
+              <w:rPr>
+                <w:rFonts w:ascii="Times New Roman" w:hAnsi="Times New Roman" w:cs="Times New Roman"/>
+                <w:color w:val="000000" w:themeColor="text1"/>
+                <w:sz w:val="20"/>
+                <w:szCs w:val="20"/>
+              </w:rPr>
+              <w:t>double</w:t>
+            </w:r>
+          </w:p>
+        </w:tc>
+        <w:tc>
+          <w:tcPr>
+            <w:tcW w:w="5485" w:type="dxa"/>
+            <w:shd w:val="clear" w:color="auto" w:fill="auto"/>
+          </w:tcPr>
+          <w:p>
+            <w:pPr>
+              <w:rPr>
+                <w:rFonts w:ascii="Times New Roman" w:hAnsi="Times New Roman" w:cs="Times New Roman"/>
+                <w:color w:val="000000" w:themeColor="text1"/>
+                <w:sz w:val="20"/>
+                <w:szCs w:val="20"/>
+              </w:rPr>
+            </w:pPr>
+            <w:r>
+              <w:rPr>
+                <w:rFonts w:ascii="Times New Roman" w:hAnsi="Times New Roman" w:cs="Times New Roman"/>
+                <w:color w:val="000000" w:themeColor="text1"/>
+                <w:sz w:val="20"/>
+                <w:szCs w:val="20"/>
+              </w:rPr>
+              <w:t>Number of records per page.</w:t>
+            </w:r>
+          </w:p>
+          <w:p>
+            <w:pPr>
+              <w:pStyle w:val="ListParagraph"/>
+              <w:numPr>
+                <w:ilvl w:val="0"/>
+                <w:numId w:val="4"/>
+              </w:numPr>
+              <w:rPr>
+                <w:rFonts w:ascii="Times New Roman" w:hAnsi="Times New Roman" w:cs="Times New Roman"/>
+                <w:color w:val="000000" w:themeColor="text1"/>
+                <w:sz w:val="20"/>
+                <w:szCs w:val="20"/>
+              </w:rPr>
+            </w:pPr>
+            <w:r>
+              <w:rPr>
+                <w:rFonts w:ascii="Times New Roman" w:hAnsi="Times New Roman" w:cs="Times New Roman"/>
+                <w:b/>
+                <w:color w:val="000000" w:themeColor="text1"/>
+                <w:sz w:val="20"/>
+                <w:szCs w:val="20"/>
+              </w:rPr>
+              <w:t>Min : 1</w:t>
+            </w:r>
+          </w:p>
+          <w:p>
+            <w:pPr>
+              <w:pStyle w:val="ListParagraph"/>
+              <w:numPr>
+                <w:ilvl w:val="0"/>
+                <w:numId w:val="4"/>
+              </w:numPr>
+              <w:rPr>
+                <w:rFonts w:ascii="Times New Roman" w:hAnsi="Times New Roman" w:cs="Times New Roman"/>
+                <w:color w:val="000000" w:themeColor="text1"/>
+                <w:sz w:val="20"/>
+                <w:szCs w:val="20"/>
+              </w:rPr>
+            </w:pPr>
+            <w:r>
+              <w:rPr>
+                <w:rFonts w:ascii="Times New Roman" w:hAnsi="Times New Roman" w:cs="Times New Roman"/>
+                <w:b/>
+                <w:color w:val="000000" w:themeColor="text1"/>
+                <w:sz w:val="20"/>
+                <w:szCs w:val="20"/>
+              </w:rPr>
+              <w:t>Null : All (default)</w:t>
+            </w:r>
+          </w:p>
+        </w:tc>
+      </w:tr>
+      <w:tr>
+        <w:tc>
+          <w:tcPr>
+            <w:tcW w:w="10915" w:type="dxa"/>
+            <w:gridSpan w:val="4"/>
+            <w:shd w:val="clear" w:color="auto" w:fill="808080" w:themeFill="background1" w:themeFillShade="80"/>
+          </w:tcPr>
+          <w:p>
+            <w:pPr>
+              <w:pStyle w:val="ListParagraph"/>
+              <w:ind w:left="0"/>
+              <w:jc w:val="center"/>
+              <w:rPr>
+                <w:rFonts w:ascii="Times New Roman" w:hAnsi="Times New Roman" w:cs="Times New Roman"/>
+                <w:color w:val="000000" w:themeColor="text1"/>
+                <w:sz w:val="20"/>
+                <w:szCs w:val="20"/>
+              </w:rPr>
+            </w:pPr>
+          </w:p>
+        </w:tc>
+      </w:tr>
+      <w:tr>
+        <w:tc>
+          <w:tcPr>
+            <w:tcW w:w="1449" w:type="dxa"/>
+            <w:shd w:val="clear" w:color="auto" w:fill="92CDDC" w:themeFill="accent5" w:themeFillTint="99"/>
+            <w:vAlign w:val="center"/>
+          </w:tcPr>
+          <w:p>
+            <w:pPr>
+              <w:pStyle w:val="ListParagraph"/>
+              <w:ind w:left="0"/>
+              <w:jc w:val="center"/>
+              <w:rPr>
+                <w:rFonts w:ascii="Times New Roman" w:hAnsi="Times New Roman" w:cs="Times New Roman"/>
+                <w:color w:val="000000" w:themeColor="text1"/>
+                <w:sz w:val="20"/>
+                <w:szCs w:val="20"/>
+              </w:rPr>
+            </w:pPr>
+            <w:r>
+              <w:rPr>
+                <w:rFonts w:ascii="Times New Roman" w:hAnsi="Times New Roman" w:cs="Times New Roman"/>
+                <w:color w:val="000000" w:themeColor="text1"/>
+                <w:sz w:val="20"/>
+                <w:szCs w:val="20"/>
+              </w:rPr>
+              <w:t>Role</w:t>
+            </w:r>
+          </w:p>
+        </w:tc>
+        <w:tc>
+          <w:tcPr>
+            <w:tcW w:w="9466" w:type="dxa"/>
+            <w:gridSpan w:val="3"/>
+            <w:shd w:val="clear" w:color="auto" w:fill="92CDDC" w:themeFill="accent5" w:themeFillTint="99"/>
+            <w:vAlign w:val="center"/>
+          </w:tcPr>
+          <w:p>
+            <w:pPr>
+              <w:pStyle w:val="ListParagraph"/>
+              <w:numPr>
+                <w:ilvl w:val="0"/>
+                <w:numId w:val="4"/>
+              </w:numPr>
+              <w:rPr>
+                <w:rFonts w:ascii="Times New Roman" w:hAnsi="Times New Roman" w:cs="Times New Roman"/>
+                <w:color w:val="000000" w:themeColor="text1"/>
+                <w:sz w:val="20"/>
+                <w:szCs w:val="20"/>
+              </w:rPr>
+            </w:pPr>
+            <w:r>
+              <w:rPr>
+                <w:rFonts w:ascii="Times New Roman" w:hAnsi="Times New Roman" w:cs="Times New Roman"/>
+                <w:color w:val="000000" w:themeColor="text1"/>
+                <w:sz w:val="20"/>
+                <w:szCs w:val="20"/>
+              </w:rPr>
+              <w:t>Patient</w:t>
+            </w:r>
+          </w:p>
+        </w:tc>
+      </w:tr>
+      <w:tr>
+        <w:tc>
+          <w:tcPr>
+            <w:tcW w:w="1449" w:type="dxa"/>
+            <w:shd w:val="clear" w:color="auto" w:fill="92CDDC" w:themeFill="accent5" w:themeFillTint="99"/>
+            <w:vAlign w:val="center"/>
+          </w:tcPr>
+          <w:p>
+            <w:pPr>
+              <w:pStyle w:val="ListParagraph"/>
+              <w:ind w:left="0"/>
+              <w:jc w:val="center"/>
+              <w:rPr>
+                <w:rFonts w:ascii="Times New Roman" w:hAnsi="Times New Roman" w:cs="Times New Roman"/>
+                <w:color w:val="000000" w:themeColor="text1"/>
+                <w:sz w:val="20"/>
+                <w:szCs w:val="20"/>
+              </w:rPr>
+            </w:pPr>
+            <w:r>
+              <w:rPr>
+                <w:rFonts w:ascii="Times New Roman" w:hAnsi="Times New Roman" w:cs="Times New Roman"/>
+                <w:color w:val="000000" w:themeColor="text1"/>
+                <w:sz w:val="20"/>
+                <w:szCs w:val="20"/>
+              </w:rPr>
+              <w:t>Use case</w:t>
+            </w:r>
+          </w:p>
+        </w:tc>
+        <w:tc>
+          <w:tcPr>
+            <w:tcW w:w="9466" w:type="dxa"/>
+            <w:gridSpan w:val="3"/>
+            <w:shd w:val="clear" w:color="auto" w:fill="92CDDC" w:themeFill="accent5" w:themeFillTint="99"/>
+            <w:vAlign w:val="center"/>
+          </w:tcPr>
+          <w:p>
+            <w:pPr>
+              <w:pStyle w:val="ListParagraph"/>
+              <w:numPr>
+                <w:ilvl w:val="0"/>
+                <w:numId w:val="4"/>
+              </w:numPr>
+              <w:rPr>
+                <w:rFonts w:ascii="Times New Roman" w:hAnsi="Times New Roman" w:cs="Times New Roman"/>
+                <w:color w:val="000000" w:themeColor="text1"/>
+                <w:sz w:val="20"/>
+                <w:szCs w:val="20"/>
+              </w:rPr>
+            </w:pPr>
+            <w:r>
+              <w:rPr>
+                <w:rFonts w:ascii="Times New Roman" w:hAnsi="Times New Roman" w:cs="Times New Roman"/>
+                <w:color w:val="000000" w:themeColor="text1"/>
+                <w:sz w:val="20"/>
+                <w:szCs w:val="20"/>
+              </w:rPr>
+              <w:t>Requester can only see the records he/she has taken part in.</w:t>
+            </w:r>
+          </w:p>
+        </w:tc>
+      </w:tr>
+    </w:tbl>
+    <w:p>
+      <w:pPr>
+        <w:rPr>
+          <w:rFonts w:ascii="Times New Roman" w:hAnsi="Times New Roman" w:cs="Times New Roman"/>
+          <w:color w:val="000000" w:themeColor="text1"/>
+          <w:sz w:val="28"/>
+          <w:szCs w:val="28"/>
+        </w:rPr>
+      </w:pPr>
+    </w:p>
+    <w:p>
+      <w:pPr>
+        <w:pStyle w:val="ListParagraph"/>
+        <w:numPr>
+          <w:ilvl w:val="1"/>
+          <w:numId w:val="3"/>
+        </w:numPr>
+        <w:rPr>
+          <w:rFonts w:ascii="Times New Roman" w:hAnsi="Times New Roman" w:cs="Times New Roman"/>
+          <w:color w:val="000000" w:themeColor="text1"/>
+          <w:sz w:val="28"/>
+          <w:szCs w:val="28"/>
+        </w:rPr>
+      </w:pPr>
+      <w:r>
+        <w:rPr>
+          <w:rFonts w:ascii="Times New Roman" w:hAnsi="Times New Roman" w:cs="Times New Roman"/>
+          <w:color w:val="000000" w:themeColor="text1"/>
+          <w:sz w:val="20"/>
+          <w:szCs w:val="20"/>
+        </w:rPr>
+        <w:t>Response</w:t>
+      </w:r>
+    </w:p>
+    <w:tbl>
+      <w:tblPr>
+        <w:tblW w:w="10915" w:type="dxa"/>
+        <w:tblInd w:w="-572" w:type="dxa"/>
+        <w:tblBorders>
+          <w:top w:val="single" w:sz="4" w:space="0" w:color="auto"/>
+          <w:left w:val="single" w:sz="4" w:space="0" w:color="auto"/>
+          <w:bottom w:val="single" w:sz="4" w:space="0" w:color="auto"/>
+          <w:right w:val="single" w:sz="4" w:space="0" w:color="auto"/>
+          <w:insideH w:val="single" w:sz="4" w:space="0" w:color="auto"/>
+          <w:insideV w:val="single" w:sz="4" w:space="0" w:color="auto"/>
+        </w:tblBorders>
+        <w:tblLook w:val="04A0" w:firstRow="1" w:lastRow="0" w:firstColumn="1" w:lastColumn="0" w:noHBand="0" w:noVBand="1"/>
+      </w:tblPr>
+      <w:tblGrid>
+        <w:gridCol w:w="1560"/>
+        <w:gridCol w:w="9355"/>
+      </w:tblGrid>
+      <w:tr>
+        <w:tc>
+          <w:tcPr>
+            <w:tcW w:w="1560" w:type="dxa"/>
+            <w:shd w:val="clear" w:color="auto" w:fill="9CC2E5"/>
+          </w:tcPr>
+          <w:p>
+            <w:pPr>
+              <w:pStyle w:val="ListParagraph"/>
+              <w:ind w:left="0"/>
+              <w:rPr>
+                <w:rFonts w:ascii="Times New Roman" w:hAnsi="Times New Roman" w:cs="Times New Roman"/>
+                <w:color w:val="000000" w:themeColor="text1"/>
+                <w:sz w:val="20"/>
+                <w:szCs w:val="20"/>
+              </w:rPr>
+            </w:pPr>
+            <w:r>
+              <w:rPr>
+                <w:rFonts w:ascii="Times New Roman" w:hAnsi="Times New Roman" w:cs="Times New Roman"/>
+                <w:color w:val="000000" w:themeColor="text1"/>
+                <w:sz w:val="20"/>
+                <w:szCs w:val="20"/>
+              </w:rPr>
+              <w:t>Status</w:t>
+            </w:r>
+          </w:p>
+        </w:tc>
+        <w:tc>
+          <w:tcPr>
+            <w:tcW w:w="9355" w:type="dxa"/>
+            <w:shd w:val="clear" w:color="auto" w:fill="9CC2E5"/>
+          </w:tcPr>
+          <w:p>
+            <w:pPr>
+              <w:pStyle w:val="ListParagraph"/>
+              <w:ind w:left="0"/>
+              <w:rPr>
+                <w:rFonts w:ascii="Times New Roman" w:hAnsi="Times New Roman" w:cs="Times New Roman"/>
+                <w:color w:val="000000" w:themeColor="text1"/>
+                <w:sz w:val="20"/>
+                <w:szCs w:val="20"/>
+              </w:rPr>
+            </w:pPr>
+            <w:r>
+              <w:rPr>
+                <w:rFonts w:ascii="Times New Roman" w:hAnsi="Times New Roman" w:cs="Times New Roman"/>
+                <w:color w:val="000000" w:themeColor="text1"/>
+                <w:sz w:val="20"/>
+                <w:szCs w:val="20"/>
+              </w:rPr>
+              <w:t>Content</w:t>
+            </w:r>
+          </w:p>
+        </w:tc>
+      </w:tr>
+      <w:tr>
+        <w:tc>
+          <w:tcPr>
+            <w:tcW w:w="1560" w:type="dxa"/>
+            <w:shd w:val="clear" w:color="auto" w:fill="auto"/>
+            <w:vAlign w:val="center"/>
+          </w:tcPr>
+          <w:p>
+            <w:pPr>
+              <w:pStyle w:val="ListParagraph"/>
+              <w:ind w:left="-1440" w:firstLine="1440"/>
+              <w:jc w:val="center"/>
+              <w:rPr>
+                <w:rFonts w:ascii="Times New Roman" w:hAnsi="Times New Roman" w:cs="Times New Roman"/>
+                <w:b/>
+                <w:color w:val="000000" w:themeColor="text1"/>
+                <w:sz w:val="20"/>
+                <w:szCs w:val="20"/>
+              </w:rPr>
+            </w:pPr>
+            <w:r>
+              <w:rPr>
+                <w:rFonts w:ascii="Times New Roman" w:hAnsi="Times New Roman" w:cs="Times New Roman"/>
+                <w:b/>
+                <w:color w:val="00B050"/>
+                <w:sz w:val="20"/>
+                <w:szCs w:val="20"/>
+              </w:rPr>
+              <w:t>200</w:t>
+            </w:r>
+          </w:p>
+        </w:tc>
+        <w:tc>
+          <w:tcPr>
+            <w:tcW w:w="9355" w:type="dxa"/>
+            <w:shd w:val="clear" w:color="auto" w:fill="auto"/>
+            <w:vAlign w:val="center"/>
+          </w:tcPr>
+          <w:p>
+            <w:pPr>
+              <w:autoSpaceDE w:val="0"/>
+              <w:autoSpaceDN w:val="0"/>
+              <w:adjustRightInd w:val="0"/>
+              <w:rPr>
+                <w:rFonts w:ascii="Consolas" w:hAnsi="Consolas" w:cs="Consolas"/>
+                <w:color w:val="000000"/>
+                <w:sz w:val="19"/>
+                <w:szCs w:val="19"/>
+                <w:lang w:val="vi-VN"/>
+              </w:rPr>
+            </w:pPr>
+            <w:r>
+              <w:rPr>
+                <w:rFonts w:ascii="Consolas" w:hAnsi="Consolas" w:cs="Consolas"/>
+                <w:color w:val="000000"/>
+                <w:sz w:val="19"/>
+                <w:szCs w:val="19"/>
+                <w:lang w:val="vi-VN"/>
+              </w:rPr>
+              <w:t>{</w:t>
+            </w:r>
+          </w:p>
+          <w:p>
+            <w:pPr>
+              <w:autoSpaceDE w:val="0"/>
+              <w:autoSpaceDN w:val="0"/>
+              <w:adjustRightInd w:val="0"/>
+              <w:rPr>
+                <w:rFonts w:ascii="Consolas" w:hAnsi="Consolas" w:cs="Consolas"/>
+                <w:color w:val="000000"/>
+                <w:sz w:val="19"/>
+                <w:szCs w:val="19"/>
+                <w:lang w:val="vi-VN"/>
+              </w:rPr>
+            </w:pPr>
+            <w:r>
+              <w:rPr>
+                <w:rFonts w:ascii="Consolas" w:hAnsi="Consolas" w:cs="Consolas"/>
+                <w:color w:val="000000"/>
+                <w:sz w:val="19"/>
+                <w:szCs w:val="19"/>
+                <w:lang w:val="vi-VN"/>
+              </w:rPr>
+              <w:t xml:space="preserve">  </w:t>
+            </w:r>
+            <w:r>
+              <w:rPr>
+                <w:rFonts w:ascii="Consolas" w:hAnsi="Consolas" w:cs="Consolas"/>
+                <w:color w:val="2E75B6"/>
+                <w:sz w:val="19"/>
+                <w:szCs w:val="19"/>
+                <w:lang w:val="vi-VN"/>
+              </w:rPr>
+              <w:t>"ExperimentNotes"</w:t>
+            </w:r>
+            <w:r>
+              <w:rPr>
+                <w:rFonts w:ascii="Consolas" w:hAnsi="Consolas" w:cs="Consolas"/>
+                <w:color w:val="000000"/>
+                <w:sz w:val="19"/>
+                <w:szCs w:val="19"/>
+                <w:lang w:val="vi-VN"/>
+              </w:rPr>
+              <w:t>: [</w:t>
+            </w:r>
+          </w:p>
+          <w:p>
+            <w:pPr>
+              <w:autoSpaceDE w:val="0"/>
+              <w:autoSpaceDN w:val="0"/>
+              <w:adjustRightInd w:val="0"/>
+              <w:rPr>
+                <w:rFonts w:ascii="Consolas" w:hAnsi="Consolas" w:cs="Consolas"/>
+                <w:color w:val="000000"/>
+                <w:sz w:val="19"/>
+                <w:szCs w:val="19"/>
+                <w:lang w:val="vi-VN"/>
+              </w:rPr>
+            </w:pPr>
+            <w:r>
+              <w:rPr>
+                <w:rFonts w:ascii="Consolas" w:hAnsi="Consolas" w:cs="Consolas"/>
+                <w:color w:val="000000"/>
+                <w:sz w:val="19"/>
+                <w:szCs w:val="19"/>
+                <w:lang w:val="vi-VN"/>
+              </w:rPr>
+              <w:t xml:space="preserve">    {</w:t>
+            </w:r>
+          </w:p>
+          <w:p>
+            <w:pPr>
+              <w:autoSpaceDE w:val="0"/>
+              <w:autoSpaceDN w:val="0"/>
+              <w:adjustRightInd w:val="0"/>
+              <w:rPr>
+                <w:rFonts w:ascii="Consolas" w:hAnsi="Consolas" w:cs="Consolas"/>
+                <w:color w:val="000000"/>
+                <w:sz w:val="19"/>
+                <w:szCs w:val="19"/>
+                <w:lang w:val="vi-VN"/>
+              </w:rPr>
+            </w:pPr>
+            <w:r>
+              <w:rPr>
+                <w:rFonts w:ascii="Consolas" w:hAnsi="Consolas" w:cs="Consolas"/>
+                <w:color w:val="000000"/>
+                <w:sz w:val="19"/>
+                <w:szCs w:val="19"/>
+                <w:lang w:val="vi-VN"/>
+              </w:rPr>
+              <w:t xml:space="preserve">      </w:t>
+            </w:r>
+            <w:r>
+              <w:rPr>
+                <w:rFonts w:ascii="Consolas" w:hAnsi="Consolas" w:cs="Consolas"/>
+                <w:color w:val="2E75B6"/>
+                <w:sz w:val="19"/>
+                <w:szCs w:val="19"/>
+                <w:lang w:val="vi-VN"/>
+              </w:rPr>
+              <w:t>"Id"</w:t>
+            </w:r>
+            <w:r>
+              <w:rPr>
+                <w:rFonts w:ascii="Consolas" w:hAnsi="Consolas" w:cs="Consolas"/>
+                <w:color w:val="000000"/>
+                <w:sz w:val="19"/>
+                <w:szCs w:val="19"/>
+                <w:lang w:val="vi-VN"/>
+              </w:rPr>
+              <w:t>: 0,</w:t>
+            </w:r>
+          </w:p>
+          <w:p>
+            <w:pPr>
+              <w:autoSpaceDE w:val="0"/>
+              <w:autoSpaceDN w:val="0"/>
+              <w:adjustRightInd w:val="0"/>
+              <w:rPr>
+                <w:rFonts w:ascii="Consolas" w:hAnsi="Consolas" w:cs="Consolas"/>
+                <w:color w:val="000000"/>
+                <w:sz w:val="19"/>
+                <w:szCs w:val="19"/>
+                <w:lang w:val="vi-VN"/>
+              </w:rPr>
+            </w:pPr>
+            <w:r>
+              <w:rPr>
+                <w:rFonts w:ascii="Consolas" w:hAnsi="Consolas" w:cs="Consolas"/>
+                <w:color w:val="000000"/>
+                <w:sz w:val="19"/>
+                <w:szCs w:val="19"/>
+                <w:lang w:val="vi-VN"/>
+              </w:rPr>
+              <w:t xml:space="preserve">      </w:t>
+            </w:r>
+            <w:r>
+              <w:rPr>
+                <w:rFonts w:ascii="Consolas" w:hAnsi="Consolas" w:cs="Consolas"/>
+                <w:color w:val="2E75B6"/>
+                <w:sz w:val="19"/>
+                <w:szCs w:val="19"/>
+                <w:lang w:val="vi-VN"/>
+              </w:rPr>
+              <w:t>"Owner"</w:t>
+            </w:r>
+            <w:r>
+              <w:rPr>
+                <w:rFonts w:ascii="Consolas" w:hAnsi="Consolas" w:cs="Consolas"/>
+                <w:color w:val="000000"/>
+                <w:sz w:val="19"/>
+                <w:szCs w:val="19"/>
+                <w:lang w:val="vi-VN"/>
+              </w:rPr>
+              <w:t>: 0,</w:t>
+            </w:r>
+          </w:p>
+          <w:p>
+            <w:pPr>
+              <w:autoSpaceDE w:val="0"/>
+              <w:autoSpaceDN w:val="0"/>
+              <w:adjustRightInd w:val="0"/>
+              <w:rPr>
+                <w:rFonts w:ascii="Consolas" w:hAnsi="Consolas" w:cs="Consolas"/>
+                <w:color w:val="000000"/>
+                <w:sz w:val="19"/>
+                <w:szCs w:val="19"/>
+                <w:lang w:val="vi-VN"/>
+              </w:rPr>
+            </w:pPr>
+            <w:r>
+              <w:rPr>
+                <w:rFonts w:ascii="Consolas" w:hAnsi="Consolas" w:cs="Consolas"/>
+                <w:color w:val="000000"/>
+                <w:sz w:val="19"/>
+                <w:szCs w:val="19"/>
+                <w:lang w:val="vi-VN"/>
+              </w:rPr>
+              <w:t xml:space="preserve">      </w:t>
+            </w:r>
+            <w:r>
+              <w:rPr>
+                <w:rFonts w:ascii="Consolas" w:hAnsi="Consolas" w:cs="Consolas"/>
+                <w:color w:val="2E75B6"/>
+                <w:sz w:val="19"/>
+                <w:szCs w:val="19"/>
+                <w:lang w:val="vi-VN"/>
+              </w:rPr>
+              <w:t>"Creator"</w:t>
+            </w:r>
+            <w:r>
+              <w:rPr>
+                <w:rFonts w:ascii="Consolas" w:hAnsi="Consolas" w:cs="Consolas"/>
+                <w:color w:val="000000"/>
+                <w:sz w:val="19"/>
+                <w:szCs w:val="19"/>
+                <w:lang w:val="vi-VN"/>
+              </w:rPr>
+              <w:t>: 0,</w:t>
+            </w:r>
+          </w:p>
+          <w:p>
+            <w:pPr>
+              <w:autoSpaceDE w:val="0"/>
+              <w:autoSpaceDN w:val="0"/>
+              <w:adjustRightInd w:val="0"/>
+              <w:rPr>
+                <w:rFonts w:ascii="Consolas" w:hAnsi="Consolas" w:cs="Consolas"/>
+                <w:color w:val="000000"/>
+                <w:sz w:val="19"/>
+                <w:szCs w:val="19"/>
+                <w:lang w:val="vi-VN"/>
+              </w:rPr>
+            </w:pPr>
+            <w:r>
+              <w:rPr>
+                <w:rFonts w:ascii="Consolas" w:hAnsi="Consolas" w:cs="Consolas"/>
+                <w:color w:val="000000"/>
+                <w:sz w:val="19"/>
+                <w:szCs w:val="19"/>
+                <w:lang w:val="vi-VN"/>
+              </w:rPr>
+              <w:t xml:space="preserve">      </w:t>
+            </w:r>
+            <w:r>
+              <w:rPr>
+                <w:rFonts w:ascii="Consolas" w:hAnsi="Consolas" w:cs="Consolas"/>
+                <w:color w:val="2E75B6"/>
+                <w:sz w:val="19"/>
+                <w:szCs w:val="19"/>
+                <w:lang w:val="vi-VN"/>
+              </w:rPr>
+              <w:t>"Name"</w:t>
+            </w:r>
+            <w:r>
+              <w:rPr>
+                <w:rFonts w:ascii="Consolas" w:hAnsi="Consolas" w:cs="Consolas"/>
+                <w:color w:val="000000"/>
+                <w:sz w:val="19"/>
+                <w:szCs w:val="19"/>
+                <w:lang w:val="vi-VN"/>
+              </w:rPr>
+              <w:t xml:space="preserve">: </w:t>
+            </w:r>
+            <w:r>
+              <w:rPr>
+                <w:rFonts w:ascii="Consolas" w:hAnsi="Consolas" w:cs="Consolas"/>
+                <w:color w:val="A31515"/>
+                <w:sz w:val="19"/>
+                <w:szCs w:val="19"/>
+                <w:lang w:val="vi-VN"/>
+              </w:rPr>
+              <w:t>""</w:t>
+            </w:r>
+            <w:r>
+              <w:rPr>
+                <w:rFonts w:ascii="Consolas" w:hAnsi="Consolas" w:cs="Consolas"/>
+                <w:color w:val="000000"/>
+                <w:sz w:val="19"/>
+                <w:szCs w:val="19"/>
+                <w:lang w:val="vi-VN"/>
+              </w:rPr>
+              <w:t>,</w:t>
+            </w:r>
+          </w:p>
+          <w:p>
+            <w:pPr>
+              <w:autoSpaceDE w:val="0"/>
+              <w:autoSpaceDN w:val="0"/>
+              <w:adjustRightInd w:val="0"/>
+              <w:rPr>
+                <w:rFonts w:ascii="Consolas" w:hAnsi="Consolas" w:cs="Consolas"/>
+                <w:color w:val="000000"/>
+                <w:sz w:val="19"/>
+                <w:szCs w:val="19"/>
+                <w:lang w:val="vi-VN"/>
+              </w:rPr>
+            </w:pPr>
+            <w:r>
+              <w:rPr>
+                <w:rFonts w:ascii="Consolas" w:hAnsi="Consolas" w:cs="Consolas"/>
+                <w:color w:val="000000"/>
+                <w:sz w:val="19"/>
+                <w:szCs w:val="19"/>
+                <w:lang w:val="vi-VN"/>
+              </w:rPr>
+              <w:lastRenderedPageBreak/>
+              <w:t xml:space="preserve">      </w:t>
+            </w:r>
+            <w:r>
+              <w:rPr>
+                <w:rFonts w:ascii="Consolas" w:hAnsi="Consolas" w:cs="Consolas"/>
+                <w:color w:val="2E75B6"/>
+                <w:sz w:val="19"/>
+                <w:szCs w:val="19"/>
+                <w:lang w:val="vi-VN"/>
+              </w:rPr>
+              <w:t>"Info"</w:t>
+            </w:r>
+            <w:r>
+              <w:rPr>
+                <w:rFonts w:ascii="Consolas" w:hAnsi="Consolas" w:cs="Consolas"/>
+                <w:color w:val="000000"/>
+                <w:sz w:val="19"/>
+                <w:szCs w:val="19"/>
+                <w:lang w:val="vi-VN"/>
+              </w:rPr>
+              <w:t xml:space="preserve">: </w:t>
+            </w:r>
+            <w:r>
+              <w:rPr>
+                <w:rFonts w:ascii="Consolas" w:hAnsi="Consolas" w:cs="Consolas"/>
+                <w:color w:val="A31515"/>
+                <w:sz w:val="19"/>
+                <w:szCs w:val="19"/>
+                <w:lang w:val="vi-VN"/>
+              </w:rPr>
+              <w:t>""</w:t>
+            </w:r>
+            <w:r>
+              <w:rPr>
+                <w:rFonts w:ascii="Consolas" w:hAnsi="Consolas" w:cs="Consolas"/>
+                <w:color w:val="000000"/>
+                <w:sz w:val="19"/>
+                <w:szCs w:val="19"/>
+                <w:lang w:val="vi-VN"/>
+              </w:rPr>
+              <w:t>,</w:t>
+            </w:r>
+          </w:p>
+          <w:p>
+            <w:pPr>
+              <w:autoSpaceDE w:val="0"/>
+              <w:autoSpaceDN w:val="0"/>
+              <w:adjustRightInd w:val="0"/>
+              <w:rPr>
+                <w:rFonts w:ascii="Consolas" w:hAnsi="Consolas" w:cs="Consolas"/>
+                <w:color w:val="000000"/>
+                <w:sz w:val="19"/>
+                <w:szCs w:val="19"/>
+                <w:lang w:val="vi-VN"/>
+              </w:rPr>
+            </w:pPr>
+            <w:r>
+              <w:rPr>
+                <w:rFonts w:ascii="Consolas" w:hAnsi="Consolas" w:cs="Consolas"/>
+                <w:color w:val="000000"/>
+                <w:sz w:val="19"/>
+                <w:szCs w:val="19"/>
+                <w:lang w:val="vi-VN"/>
+              </w:rPr>
+              <w:t xml:space="preserve">      </w:t>
+            </w:r>
+            <w:r>
+              <w:rPr>
+                <w:rFonts w:ascii="Consolas" w:hAnsi="Consolas" w:cs="Consolas"/>
+                <w:color w:val="2E75B6"/>
+                <w:sz w:val="19"/>
+                <w:szCs w:val="19"/>
+                <w:lang w:val="vi-VN"/>
+              </w:rPr>
+              <w:t>"Created"</w:t>
+            </w:r>
+            <w:r>
+              <w:rPr>
+                <w:rFonts w:ascii="Consolas" w:hAnsi="Consolas" w:cs="Consolas"/>
+                <w:color w:val="000000"/>
+                <w:sz w:val="19"/>
+                <w:szCs w:val="19"/>
+                <w:lang w:val="vi-VN"/>
+              </w:rPr>
+              <w:t>: 0,</w:t>
+            </w:r>
+          </w:p>
+          <w:p>
+            <w:pPr>
+              <w:autoSpaceDE w:val="0"/>
+              <w:autoSpaceDN w:val="0"/>
+              <w:adjustRightInd w:val="0"/>
+              <w:rPr>
+                <w:rFonts w:ascii="Consolas" w:hAnsi="Consolas" w:cs="Consolas"/>
+                <w:color w:val="000000"/>
+                <w:sz w:val="19"/>
+                <w:szCs w:val="19"/>
+                <w:lang w:val="vi-VN"/>
+              </w:rPr>
+            </w:pPr>
+            <w:r>
+              <w:rPr>
+                <w:rFonts w:ascii="Consolas" w:hAnsi="Consolas" w:cs="Consolas"/>
+                <w:color w:val="000000"/>
+                <w:sz w:val="19"/>
+                <w:szCs w:val="19"/>
+                <w:lang w:val="vi-VN"/>
+              </w:rPr>
+              <w:t xml:space="preserve">      </w:t>
+            </w:r>
+            <w:r>
+              <w:rPr>
+                <w:rFonts w:ascii="Consolas" w:hAnsi="Consolas" w:cs="Consolas"/>
+                <w:color w:val="2E75B6"/>
+                <w:sz w:val="19"/>
+                <w:szCs w:val="19"/>
+                <w:lang w:val="vi-VN"/>
+              </w:rPr>
+              <w:t>"LastModified"</w:t>
+            </w:r>
+            <w:r>
+              <w:rPr>
+                <w:rFonts w:ascii="Consolas" w:hAnsi="Consolas" w:cs="Consolas"/>
+                <w:color w:val="000000"/>
+                <w:sz w:val="19"/>
+                <w:szCs w:val="19"/>
+                <w:lang w:val="vi-VN"/>
+              </w:rPr>
+              <w:t>: 0</w:t>
+            </w:r>
+          </w:p>
+          <w:p>
+            <w:pPr>
+              <w:autoSpaceDE w:val="0"/>
+              <w:autoSpaceDN w:val="0"/>
+              <w:adjustRightInd w:val="0"/>
+              <w:rPr>
+                <w:rFonts w:ascii="Consolas" w:hAnsi="Consolas" w:cs="Consolas"/>
+                <w:color w:val="000000"/>
+                <w:sz w:val="19"/>
+                <w:szCs w:val="19"/>
+                <w:lang w:val="vi-VN"/>
+              </w:rPr>
+            </w:pPr>
+            <w:r>
+              <w:rPr>
+                <w:rFonts w:ascii="Consolas" w:hAnsi="Consolas" w:cs="Consolas"/>
+                <w:color w:val="000000"/>
+                <w:sz w:val="19"/>
+                <w:szCs w:val="19"/>
+                <w:lang w:val="vi-VN"/>
+              </w:rPr>
+              <w:t xml:space="preserve">    }</w:t>
+            </w:r>
+          </w:p>
+          <w:p>
+            <w:pPr>
+              <w:autoSpaceDE w:val="0"/>
+              <w:autoSpaceDN w:val="0"/>
+              <w:adjustRightInd w:val="0"/>
+              <w:rPr>
+                <w:rFonts w:ascii="Consolas" w:hAnsi="Consolas" w:cs="Consolas"/>
+                <w:color w:val="000000"/>
+                <w:sz w:val="19"/>
+                <w:szCs w:val="19"/>
+                <w:lang w:val="vi-VN"/>
+              </w:rPr>
+            </w:pPr>
+            <w:r>
+              <w:rPr>
+                <w:rFonts w:ascii="Consolas" w:hAnsi="Consolas" w:cs="Consolas"/>
+                <w:color w:val="000000"/>
+                <w:sz w:val="19"/>
+                <w:szCs w:val="19"/>
+                <w:lang w:val="vi-VN"/>
+              </w:rPr>
+              <w:t xml:space="preserve">  ],</w:t>
+            </w:r>
+          </w:p>
+          <w:p>
+            <w:pPr>
+              <w:autoSpaceDE w:val="0"/>
+              <w:autoSpaceDN w:val="0"/>
+              <w:adjustRightInd w:val="0"/>
+              <w:rPr>
+                <w:rFonts w:ascii="Consolas" w:hAnsi="Consolas" w:cs="Consolas"/>
+                <w:color w:val="000000"/>
+                <w:sz w:val="19"/>
+                <w:szCs w:val="19"/>
+                <w:lang w:val="vi-VN"/>
+              </w:rPr>
+            </w:pPr>
+            <w:r>
+              <w:rPr>
+                <w:rFonts w:ascii="Consolas" w:hAnsi="Consolas" w:cs="Consolas"/>
+                <w:color w:val="000000"/>
+                <w:sz w:val="19"/>
+                <w:szCs w:val="19"/>
+                <w:lang w:val="vi-VN"/>
+              </w:rPr>
+              <w:t xml:space="preserve">  </w:t>
+            </w:r>
+            <w:r>
+              <w:rPr>
+                <w:rFonts w:ascii="Consolas" w:hAnsi="Consolas" w:cs="Consolas"/>
+                <w:color w:val="2E75B6"/>
+                <w:sz w:val="19"/>
+                <w:szCs w:val="19"/>
+                <w:lang w:val="vi-VN"/>
+              </w:rPr>
+              <w:t>"Total"</w:t>
+            </w:r>
+            <w:r>
+              <w:rPr>
+                <w:rFonts w:ascii="Consolas" w:hAnsi="Consolas" w:cs="Consolas"/>
+                <w:color w:val="000000"/>
+                <w:sz w:val="19"/>
+                <w:szCs w:val="19"/>
+                <w:lang w:val="vi-VN"/>
+              </w:rPr>
+              <w:t>: 0</w:t>
+            </w:r>
+          </w:p>
+          <w:p>
+            <w:pPr>
+              <w:autoSpaceDE w:val="0"/>
+              <w:autoSpaceDN w:val="0"/>
+              <w:adjustRightInd w:val="0"/>
+              <w:rPr>
+                <w:rFonts w:ascii="Times New Roman" w:hAnsi="Times New Roman" w:cs="Times New Roman"/>
+                <w:color w:val="000000" w:themeColor="text1"/>
+                <w:sz w:val="20"/>
+                <w:szCs w:val="20"/>
+              </w:rPr>
+            </w:pPr>
+            <w:r>
+              <w:rPr>
+                <w:rFonts w:ascii="Consolas" w:hAnsi="Consolas" w:cs="Consolas"/>
+                <w:color w:val="000000"/>
+                <w:sz w:val="19"/>
+                <w:szCs w:val="19"/>
+                <w:lang w:val="vi-VN"/>
+              </w:rPr>
+              <w:t>}</w:t>
+            </w:r>
+          </w:p>
+        </w:tc>
+      </w:tr>
+      <w:tr>
+        <w:tc>
+          <w:tcPr>
+            <w:tcW w:w="1560" w:type="dxa"/>
+            <w:shd w:val="clear" w:color="auto" w:fill="auto"/>
+            <w:vAlign w:val="center"/>
+          </w:tcPr>
+          <w:p>
+            <w:pPr>
+              <w:pStyle w:val="ListParagraph"/>
+              <w:ind w:left="0"/>
+              <w:jc w:val="center"/>
+              <w:rPr>
+                <w:rFonts w:ascii="Times New Roman" w:hAnsi="Times New Roman" w:cs="Times New Roman"/>
+                <w:b/>
+                <w:color w:val="FF0000"/>
+                <w:sz w:val="20"/>
+                <w:szCs w:val="20"/>
+              </w:rPr>
+            </w:pPr>
+            <w:r>
+              <w:rPr>
+                <w:rFonts w:ascii="Times New Roman" w:hAnsi="Times New Roman" w:cs="Times New Roman"/>
+                <w:b/>
+                <w:color w:val="FF0000"/>
+                <w:sz w:val="20"/>
+                <w:szCs w:val="20"/>
+              </w:rPr>
+              <w:lastRenderedPageBreak/>
+              <w:t>401</w:t>
+            </w:r>
+          </w:p>
+          <w:p>
+            <w:pPr>
+              <w:pStyle w:val="ListParagraph"/>
+              <w:ind w:left="0"/>
+              <w:rPr>
+                <w:rFonts w:ascii="Times New Roman" w:hAnsi="Times New Roman" w:cs="Times New Roman"/>
+                <w:color w:val="000000" w:themeColor="text1"/>
+                <w:sz w:val="20"/>
+                <w:szCs w:val="20"/>
+              </w:rPr>
+            </w:pPr>
+            <w:r>
+              <w:rPr>
+                <w:rFonts w:ascii="Times New Roman" w:hAnsi="Times New Roman" w:cs="Times New Roman"/>
+                <w:color w:val="000000" w:themeColor="text1"/>
+                <w:sz w:val="20"/>
+                <w:szCs w:val="20"/>
+              </w:rPr>
+              <w:t>No email or password contained in request header. Front-end should redirect user to login page.</w:t>
+            </w:r>
+          </w:p>
+        </w:tc>
+        <w:tc>
+          <w:tcPr>
+            <w:tcW w:w="9355" w:type="dxa"/>
+            <w:shd w:val="clear" w:color="auto" w:fill="auto"/>
+            <w:vAlign w:val="center"/>
+          </w:tcPr>
+          <w:p>
+            <w:pPr>
+              <w:autoSpaceDE w:val="0"/>
+              <w:autoSpaceDN w:val="0"/>
+              <w:adjustRightInd w:val="0"/>
+              <w:rPr>
+                <w:rFonts w:ascii="Consolas" w:hAnsi="Consolas" w:cs="Consolas"/>
+                <w:color w:val="000000"/>
+                <w:sz w:val="19"/>
+                <w:szCs w:val="19"/>
+                <w:highlight w:val="white"/>
+                <w:lang w:val="vi-VN"/>
+              </w:rPr>
+            </w:pPr>
+            <w:r>
+              <w:rPr>
+                <w:rFonts w:ascii="Consolas" w:hAnsi="Consolas" w:cs="Consolas"/>
+                <w:color w:val="000000"/>
+                <w:sz w:val="19"/>
+                <w:szCs w:val="19"/>
+                <w:highlight w:val="white"/>
+                <w:lang w:val="vi-VN"/>
+              </w:rPr>
+              <w:t>{</w:t>
+            </w:r>
+          </w:p>
+          <w:p>
+            <w:pPr>
+              <w:autoSpaceDE w:val="0"/>
+              <w:autoSpaceDN w:val="0"/>
+              <w:adjustRightInd w:val="0"/>
+              <w:rPr>
+                <w:rFonts w:ascii="Consolas" w:hAnsi="Consolas" w:cs="Consolas"/>
+                <w:color w:val="000000"/>
+                <w:sz w:val="19"/>
+                <w:szCs w:val="19"/>
+                <w:highlight w:val="white"/>
+                <w:lang w:val="vi-VN"/>
+              </w:rPr>
+            </w:pPr>
+            <w:r>
+              <w:rPr>
+                <w:rFonts w:ascii="Consolas" w:hAnsi="Consolas" w:cs="Consolas"/>
+                <w:color w:val="000000"/>
+                <w:sz w:val="19"/>
+                <w:szCs w:val="19"/>
+                <w:highlight w:val="white"/>
+                <w:lang w:val="vi-VN"/>
+              </w:rPr>
+              <w:t xml:space="preserve">  </w:t>
+            </w:r>
+            <w:r>
+              <w:rPr>
+                <w:rFonts w:ascii="Consolas" w:hAnsi="Consolas" w:cs="Consolas"/>
+                <w:color w:val="2E75B6"/>
+                <w:sz w:val="19"/>
+                <w:szCs w:val="19"/>
+                <w:highlight w:val="white"/>
+                <w:lang w:val="vi-VN"/>
+              </w:rPr>
+              <w:t>"Error"</w:t>
+            </w:r>
+            <w:r>
+              <w:rPr>
+                <w:rFonts w:ascii="Consolas" w:hAnsi="Consolas" w:cs="Consolas"/>
+                <w:color w:val="000000"/>
+                <w:sz w:val="19"/>
+                <w:szCs w:val="19"/>
+                <w:highlight w:val="white"/>
+                <w:lang w:val="vi-VN"/>
+              </w:rPr>
+              <w:t xml:space="preserve">: </w:t>
+            </w:r>
+            <w:r>
+              <w:rPr>
+                <w:rFonts w:ascii="Consolas" w:hAnsi="Consolas" w:cs="Consolas"/>
+                <w:color w:val="A31515"/>
+                <w:sz w:val="19"/>
+                <w:szCs w:val="19"/>
+                <w:highlight w:val="white"/>
+                <w:lang w:val="vi-VN"/>
+              </w:rPr>
+              <w:t>"W012"</w:t>
+            </w:r>
+          </w:p>
+          <w:p>
+            <w:pPr>
+              <w:rPr>
+                <w:rStyle w:val="sbrace"/>
+                <w:rFonts w:ascii="Times New Roman" w:hAnsi="Times New Roman" w:cs="Times New Roman"/>
+                <w:color w:val="000000" w:themeColor="text1"/>
+                <w:sz w:val="20"/>
+                <w:szCs w:val="20"/>
+              </w:rPr>
+            </w:pPr>
+            <w:r>
+              <w:rPr>
+                <w:rFonts w:ascii="Consolas" w:hAnsi="Consolas" w:cs="Consolas"/>
+                <w:color w:val="000000"/>
+                <w:sz w:val="19"/>
+                <w:szCs w:val="19"/>
+                <w:highlight w:val="white"/>
+                <w:lang w:val="vi-VN"/>
+              </w:rPr>
+              <w:t>}</w:t>
+            </w:r>
+          </w:p>
+        </w:tc>
+      </w:tr>
+      <w:tr>
+        <w:tc>
+          <w:tcPr>
+            <w:tcW w:w="1560" w:type="dxa"/>
+            <w:shd w:val="clear" w:color="auto" w:fill="auto"/>
+            <w:vAlign w:val="center"/>
+          </w:tcPr>
+          <w:p>
+            <w:pPr>
+              <w:pStyle w:val="ListParagraph"/>
+              <w:ind w:left="0"/>
+              <w:jc w:val="center"/>
+              <w:rPr>
+                <w:rFonts w:ascii="Times New Roman" w:hAnsi="Times New Roman" w:cs="Times New Roman"/>
+                <w:b/>
+                <w:color w:val="FF0000"/>
+                <w:sz w:val="20"/>
+                <w:szCs w:val="20"/>
+              </w:rPr>
+            </w:pPr>
+            <w:r>
+              <w:rPr>
+                <w:rFonts w:ascii="Times New Roman" w:hAnsi="Times New Roman" w:cs="Times New Roman"/>
+                <w:b/>
+                <w:color w:val="FF0000"/>
+                <w:sz w:val="20"/>
+                <w:szCs w:val="20"/>
+              </w:rPr>
+              <w:t>401</w:t>
+            </w:r>
+          </w:p>
+          <w:p>
+            <w:pPr>
+              <w:pStyle w:val="ListParagraph"/>
+              <w:ind w:left="0"/>
+              <w:rPr>
+                <w:rFonts w:ascii="Times New Roman" w:hAnsi="Times New Roman" w:cs="Times New Roman"/>
+                <w:color w:val="000000" w:themeColor="text1"/>
+                <w:sz w:val="20"/>
+                <w:szCs w:val="20"/>
+              </w:rPr>
+            </w:pPr>
+            <w:r>
+              <w:rPr>
+                <w:rFonts w:ascii="Times New Roman" w:hAnsi="Times New Roman" w:cs="Times New Roman"/>
+                <w:color w:val="000000" w:themeColor="text1"/>
+                <w:sz w:val="20"/>
+                <w:szCs w:val="20"/>
+              </w:rPr>
+              <w:t>Account has been disabled.</w:t>
+            </w:r>
+          </w:p>
+        </w:tc>
+        <w:tc>
+          <w:tcPr>
+            <w:tcW w:w="9355" w:type="dxa"/>
+            <w:shd w:val="clear" w:color="auto" w:fill="auto"/>
+            <w:vAlign w:val="center"/>
+          </w:tcPr>
+          <w:p>
+            <w:pPr>
+              <w:autoSpaceDE w:val="0"/>
+              <w:autoSpaceDN w:val="0"/>
+              <w:adjustRightInd w:val="0"/>
+              <w:rPr>
+                <w:rFonts w:ascii="Consolas" w:hAnsi="Consolas" w:cs="Consolas"/>
+                <w:color w:val="000000"/>
+                <w:sz w:val="19"/>
+                <w:szCs w:val="19"/>
+                <w:highlight w:val="white"/>
+                <w:lang w:val="vi-VN"/>
+              </w:rPr>
+            </w:pPr>
+            <w:r>
+              <w:rPr>
+                <w:rFonts w:ascii="Consolas" w:hAnsi="Consolas" w:cs="Consolas"/>
+                <w:color w:val="000000"/>
+                <w:sz w:val="19"/>
+                <w:szCs w:val="19"/>
+                <w:highlight w:val="white"/>
+                <w:lang w:val="vi-VN"/>
+              </w:rPr>
+              <w:t>{</w:t>
+            </w:r>
+          </w:p>
+          <w:p>
+            <w:pPr>
+              <w:autoSpaceDE w:val="0"/>
+              <w:autoSpaceDN w:val="0"/>
+              <w:adjustRightInd w:val="0"/>
+              <w:rPr>
+                <w:rFonts w:ascii="Consolas" w:hAnsi="Consolas" w:cs="Consolas"/>
+                <w:color w:val="000000"/>
+                <w:sz w:val="19"/>
+                <w:szCs w:val="19"/>
+                <w:highlight w:val="white"/>
+                <w:lang w:val="vi-VN"/>
+              </w:rPr>
+            </w:pPr>
+            <w:r>
+              <w:rPr>
+                <w:rFonts w:ascii="Consolas" w:hAnsi="Consolas" w:cs="Consolas"/>
+                <w:color w:val="000000"/>
+                <w:sz w:val="19"/>
+                <w:szCs w:val="19"/>
+                <w:highlight w:val="white"/>
+                <w:lang w:val="vi-VN"/>
+              </w:rPr>
+              <w:t xml:space="preserve">  </w:t>
+            </w:r>
+            <w:r>
+              <w:rPr>
+                <w:rFonts w:ascii="Consolas" w:hAnsi="Consolas" w:cs="Consolas"/>
+                <w:color w:val="2E75B6"/>
+                <w:sz w:val="19"/>
+                <w:szCs w:val="19"/>
+                <w:highlight w:val="white"/>
+                <w:lang w:val="vi-VN"/>
+              </w:rPr>
+              <w:t>"Error"</w:t>
+            </w:r>
+            <w:r>
+              <w:rPr>
+                <w:rFonts w:ascii="Consolas" w:hAnsi="Consolas" w:cs="Consolas"/>
+                <w:color w:val="000000"/>
+                <w:sz w:val="19"/>
+                <w:szCs w:val="19"/>
+                <w:highlight w:val="white"/>
+                <w:lang w:val="vi-VN"/>
+              </w:rPr>
+              <w:t xml:space="preserve">: </w:t>
+            </w:r>
+            <w:r>
+              <w:rPr>
+                <w:rFonts w:ascii="Consolas" w:hAnsi="Consolas" w:cs="Consolas"/>
+                <w:color w:val="A31515"/>
+                <w:sz w:val="19"/>
+                <w:szCs w:val="19"/>
+                <w:highlight w:val="white"/>
+                <w:lang w:val="vi-VN"/>
+              </w:rPr>
+              <w:t>"</w:t>
+            </w:r>
+            <w:r>
+              <w:rPr>
+                <w:rFonts w:ascii="Consolas" w:hAnsi="Consolas" w:cs="Consolas"/>
+                <w:color w:val="A31515"/>
+                <w:sz w:val="19"/>
+                <w:szCs w:val="19"/>
+                <w:highlight w:val="white"/>
+              </w:rPr>
+              <w:t>W002</w:t>
+            </w:r>
+            <w:r>
+              <w:rPr>
+                <w:rFonts w:ascii="Consolas" w:hAnsi="Consolas" w:cs="Consolas"/>
+                <w:color w:val="A31515"/>
+                <w:sz w:val="19"/>
+                <w:szCs w:val="19"/>
+                <w:highlight w:val="white"/>
+                <w:lang w:val="vi-VN"/>
+              </w:rPr>
+              <w:t>"</w:t>
+            </w:r>
+          </w:p>
+          <w:p>
+            <w:pPr>
+              <w:autoSpaceDE w:val="0"/>
+              <w:autoSpaceDN w:val="0"/>
+              <w:adjustRightInd w:val="0"/>
+              <w:rPr>
+                <w:rFonts w:ascii="Consolas" w:hAnsi="Consolas" w:cs="Consolas"/>
+                <w:color w:val="000000"/>
+                <w:sz w:val="19"/>
+                <w:szCs w:val="19"/>
+                <w:highlight w:val="white"/>
+                <w:lang w:val="vi-VN"/>
+              </w:rPr>
+            </w:pPr>
+            <w:r>
+              <w:rPr>
+                <w:rFonts w:ascii="Consolas" w:hAnsi="Consolas" w:cs="Consolas"/>
+                <w:color w:val="000000"/>
+                <w:sz w:val="19"/>
+                <w:szCs w:val="19"/>
+                <w:highlight w:val="white"/>
+                <w:lang w:val="vi-VN"/>
+              </w:rPr>
+              <w:t>}</w:t>
+            </w:r>
+          </w:p>
+        </w:tc>
+      </w:tr>
+      <w:tr>
+        <w:tc>
+          <w:tcPr>
+            <w:tcW w:w="1560" w:type="dxa"/>
+            <w:shd w:val="clear" w:color="auto" w:fill="auto"/>
+            <w:vAlign w:val="center"/>
+          </w:tcPr>
+          <w:p>
+            <w:pPr>
+              <w:pStyle w:val="ListParagraph"/>
+              <w:ind w:left="0"/>
+              <w:jc w:val="center"/>
+              <w:rPr>
+                <w:rFonts w:ascii="Times New Roman" w:hAnsi="Times New Roman" w:cs="Times New Roman"/>
+                <w:b/>
+                <w:color w:val="FF0000"/>
+                <w:sz w:val="20"/>
+                <w:szCs w:val="20"/>
+              </w:rPr>
+            </w:pPr>
+            <w:r>
+              <w:rPr>
+                <w:rFonts w:ascii="Times New Roman" w:hAnsi="Times New Roman" w:cs="Times New Roman"/>
+                <w:b/>
+                <w:color w:val="FF0000"/>
+                <w:sz w:val="20"/>
+                <w:szCs w:val="20"/>
+              </w:rPr>
+              <w:t>401</w:t>
+            </w:r>
+          </w:p>
+          <w:p>
+            <w:pPr>
+              <w:pStyle w:val="ListParagraph"/>
+              <w:ind w:left="0"/>
+              <w:rPr>
+                <w:rFonts w:ascii="Times New Roman" w:hAnsi="Times New Roman" w:cs="Times New Roman"/>
+                <w:color w:val="000000" w:themeColor="text1"/>
+                <w:sz w:val="20"/>
+                <w:szCs w:val="20"/>
+              </w:rPr>
+            </w:pPr>
+            <w:r>
+              <w:rPr>
+                <w:rFonts w:ascii="Times New Roman" w:hAnsi="Times New Roman" w:cs="Times New Roman"/>
+                <w:color w:val="000000" w:themeColor="text1"/>
+                <w:sz w:val="20"/>
+                <w:szCs w:val="20"/>
+              </w:rPr>
+              <w:t>Account is pending</w:t>
+            </w:r>
+            <w:r>
+              <w:rPr>
+                <w:rFonts w:ascii="Times New Roman" w:hAnsi="Times New Roman" w:cs="Times New Roman"/>
+                <w:color w:val="000000" w:themeColor="text1"/>
+                <w:sz w:val="20"/>
+                <w:szCs w:val="20"/>
+              </w:rPr>
+              <w:t>.</w:t>
+            </w:r>
+          </w:p>
+        </w:tc>
+        <w:tc>
+          <w:tcPr>
+            <w:tcW w:w="9355" w:type="dxa"/>
+            <w:shd w:val="clear" w:color="auto" w:fill="auto"/>
+            <w:vAlign w:val="center"/>
+          </w:tcPr>
+          <w:p>
+            <w:pPr>
+              <w:autoSpaceDE w:val="0"/>
+              <w:autoSpaceDN w:val="0"/>
+              <w:adjustRightInd w:val="0"/>
+              <w:rPr>
+                <w:rFonts w:ascii="Consolas" w:hAnsi="Consolas" w:cs="Consolas"/>
+                <w:color w:val="000000"/>
+                <w:sz w:val="19"/>
+                <w:szCs w:val="19"/>
+                <w:highlight w:val="white"/>
+                <w:lang w:val="vi-VN"/>
+              </w:rPr>
+            </w:pPr>
+            <w:r>
+              <w:rPr>
+                <w:rFonts w:ascii="Consolas" w:hAnsi="Consolas" w:cs="Consolas"/>
+                <w:color w:val="000000"/>
+                <w:sz w:val="19"/>
+                <w:szCs w:val="19"/>
+                <w:highlight w:val="white"/>
+                <w:lang w:val="vi-VN"/>
+              </w:rPr>
+              <w:t>{</w:t>
+            </w:r>
+          </w:p>
+          <w:p>
+            <w:pPr>
+              <w:autoSpaceDE w:val="0"/>
+              <w:autoSpaceDN w:val="0"/>
+              <w:adjustRightInd w:val="0"/>
+              <w:rPr>
+                <w:rFonts w:ascii="Consolas" w:hAnsi="Consolas" w:cs="Consolas"/>
+                <w:color w:val="000000"/>
+                <w:sz w:val="19"/>
+                <w:szCs w:val="19"/>
+                <w:highlight w:val="white"/>
+                <w:lang w:val="vi-VN"/>
+              </w:rPr>
+            </w:pPr>
+            <w:r>
+              <w:rPr>
+                <w:rFonts w:ascii="Consolas" w:hAnsi="Consolas" w:cs="Consolas"/>
+                <w:color w:val="000000"/>
+                <w:sz w:val="19"/>
+                <w:szCs w:val="19"/>
+                <w:highlight w:val="white"/>
+                <w:lang w:val="vi-VN"/>
+              </w:rPr>
+              <w:t xml:space="preserve">  </w:t>
+            </w:r>
+            <w:r>
+              <w:rPr>
+                <w:rFonts w:ascii="Consolas" w:hAnsi="Consolas" w:cs="Consolas"/>
+                <w:color w:val="2E75B6"/>
+                <w:sz w:val="19"/>
+                <w:szCs w:val="19"/>
+                <w:highlight w:val="white"/>
+                <w:lang w:val="vi-VN"/>
+              </w:rPr>
+              <w:t>"Error"</w:t>
+            </w:r>
+            <w:r>
+              <w:rPr>
+                <w:rFonts w:ascii="Consolas" w:hAnsi="Consolas" w:cs="Consolas"/>
+                <w:color w:val="000000"/>
+                <w:sz w:val="19"/>
+                <w:szCs w:val="19"/>
+                <w:highlight w:val="white"/>
+                <w:lang w:val="vi-VN"/>
+              </w:rPr>
+              <w:t xml:space="preserve">: </w:t>
+            </w:r>
+            <w:r>
+              <w:rPr>
+                <w:rFonts w:ascii="Consolas" w:hAnsi="Consolas" w:cs="Consolas"/>
+                <w:color w:val="A31515"/>
+                <w:sz w:val="19"/>
+                <w:szCs w:val="19"/>
+                <w:highlight w:val="white"/>
+                <w:lang w:val="vi-VN"/>
+              </w:rPr>
+              <w:t>"</w:t>
+            </w:r>
+            <w:r>
+              <w:rPr>
+                <w:rFonts w:ascii="Consolas" w:hAnsi="Consolas" w:cs="Consolas"/>
+                <w:color w:val="A31515"/>
+                <w:sz w:val="19"/>
+                <w:szCs w:val="19"/>
+                <w:highlight w:val="white"/>
+              </w:rPr>
+              <w:t>W001</w:t>
+            </w:r>
+            <w:r>
+              <w:rPr>
+                <w:rFonts w:ascii="Consolas" w:hAnsi="Consolas" w:cs="Consolas"/>
+                <w:color w:val="A31515"/>
+                <w:sz w:val="19"/>
+                <w:szCs w:val="19"/>
+                <w:highlight w:val="white"/>
+                <w:lang w:val="vi-VN"/>
+              </w:rPr>
+              <w:t>"</w:t>
+            </w:r>
+          </w:p>
+          <w:p>
+            <w:pPr>
+              <w:autoSpaceDE w:val="0"/>
+              <w:autoSpaceDN w:val="0"/>
+              <w:adjustRightInd w:val="0"/>
+              <w:rPr>
+                <w:rFonts w:ascii="Consolas" w:hAnsi="Consolas" w:cs="Consolas"/>
+                <w:color w:val="000000"/>
+                <w:sz w:val="19"/>
+                <w:szCs w:val="19"/>
+                <w:highlight w:val="white"/>
+                <w:lang w:val="vi-VN"/>
+              </w:rPr>
+            </w:pPr>
+            <w:r>
+              <w:rPr>
+                <w:rFonts w:ascii="Consolas" w:hAnsi="Consolas" w:cs="Consolas"/>
+                <w:color w:val="000000"/>
+                <w:sz w:val="19"/>
+                <w:szCs w:val="19"/>
+                <w:highlight w:val="white"/>
+                <w:lang w:val="vi-VN"/>
+              </w:rPr>
+              <w:t>}</w:t>
+            </w:r>
+          </w:p>
+        </w:tc>
+      </w:tr>
+      <w:tr>
+        <w:tc>
+          <w:tcPr>
+            <w:tcW w:w="1560" w:type="dxa"/>
+            <w:shd w:val="clear" w:color="auto" w:fill="auto"/>
+            <w:vAlign w:val="center"/>
+          </w:tcPr>
+          <w:p>
+            <w:pPr>
+              <w:pStyle w:val="ListParagraph"/>
+              <w:ind w:left="0"/>
+              <w:jc w:val="center"/>
+              <w:rPr>
+                <w:rFonts w:ascii="Times New Roman" w:hAnsi="Times New Roman" w:cs="Times New Roman"/>
+                <w:b/>
+                <w:color w:val="FF0000"/>
+                <w:sz w:val="20"/>
+                <w:szCs w:val="20"/>
+              </w:rPr>
+            </w:pPr>
+            <w:r>
+              <w:rPr>
+                <w:rFonts w:ascii="Times New Roman" w:hAnsi="Times New Roman" w:cs="Times New Roman"/>
+                <w:b/>
+                <w:color w:val="FF0000"/>
+                <w:sz w:val="20"/>
+                <w:szCs w:val="20"/>
+              </w:rPr>
+              <w:t>403</w:t>
+            </w:r>
+          </w:p>
+          <w:p>
+            <w:pPr>
+              <w:pStyle w:val="ListParagraph"/>
+              <w:ind w:left="0"/>
+              <w:rPr>
+                <w:rFonts w:ascii="Times New Roman" w:hAnsi="Times New Roman" w:cs="Times New Roman"/>
+                <w:color w:val="000000" w:themeColor="text1"/>
+                <w:sz w:val="20"/>
+                <w:szCs w:val="20"/>
+              </w:rPr>
+            </w:pPr>
+            <w:r>
+              <w:rPr>
+                <w:rFonts w:ascii="Times New Roman" w:hAnsi="Times New Roman" w:cs="Times New Roman"/>
+                <w:color w:val="000000" w:themeColor="text1"/>
+                <w:sz w:val="20"/>
+                <w:szCs w:val="20"/>
+              </w:rPr>
+              <w:t>Account is not allowed to access the function.</w:t>
+            </w:r>
+          </w:p>
+        </w:tc>
+        <w:tc>
+          <w:tcPr>
+            <w:tcW w:w="9355" w:type="dxa"/>
+            <w:shd w:val="clear" w:color="auto" w:fill="auto"/>
+            <w:vAlign w:val="center"/>
+          </w:tcPr>
+          <w:p>
+            <w:pPr>
+              <w:autoSpaceDE w:val="0"/>
+              <w:autoSpaceDN w:val="0"/>
+              <w:adjustRightInd w:val="0"/>
+              <w:rPr>
+                <w:rFonts w:ascii="Consolas" w:hAnsi="Consolas" w:cs="Consolas"/>
+                <w:color w:val="000000"/>
+                <w:sz w:val="19"/>
+                <w:szCs w:val="19"/>
+                <w:highlight w:val="white"/>
+                <w:lang w:val="vi-VN"/>
+              </w:rPr>
+            </w:pPr>
+            <w:r>
+              <w:rPr>
+                <w:rFonts w:ascii="Consolas" w:hAnsi="Consolas" w:cs="Consolas"/>
+                <w:color w:val="000000"/>
+                <w:sz w:val="19"/>
+                <w:szCs w:val="19"/>
+                <w:highlight w:val="white"/>
+                <w:lang w:val="vi-VN"/>
+              </w:rPr>
+              <w:t>{</w:t>
+            </w:r>
+          </w:p>
+          <w:p>
+            <w:pPr>
+              <w:autoSpaceDE w:val="0"/>
+              <w:autoSpaceDN w:val="0"/>
+              <w:adjustRightInd w:val="0"/>
+              <w:rPr>
+                <w:rFonts w:ascii="Consolas" w:hAnsi="Consolas" w:cs="Consolas"/>
+                <w:color w:val="000000"/>
+                <w:sz w:val="19"/>
+                <w:szCs w:val="19"/>
+                <w:highlight w:val="white"/>
+                <w:lang w:val="vi-VN"/>
+              </w:rPr>
+            </w:pPr>
+            <w:r>
+              <w:rPr>
+                <w:rFonts w:ascii="Consolas" w:hAnsi="Consolas" w:cs="Consolas"/>
+                <w:color w:val="000000"/>
+                <w:sz w:val="19"/>
+                <w:szCs w:val="19"/>
+                <w:highlight w:val="white"/>
+                <w:lang w:val="vi-VN"/>
+              </w:rPr>
+              <w:t xml:space="preserve">  </w:t>
+            </w:r>
+            <w:r>
+              <w:rPr>
+                <w:rFonts w:ascii="Consolas" w:hAnsi="Consolas" w:cs="Consolas"/>
+                <w:color w:val="2E75B6"/>
+                <w:sz w:val="19"/>
+                <w:szCs w:val="19"/>
+                <w:highlight w:val="white"/>
+                <w:lang w:val="vi-VN"/>
+              </w:rPr>
+              <w:t>"Error"</w:t>
+            </w:r>
+            <w:r>
+              <w:rPr>
+                <w:rFonts w:ascii="Consolas" w:hAnsi="Consolas" w:cs="Consolas"/>
+                <w:color w:val="000000"/>
+                <w:sz w:val="19"/>
+                <w:szCs w:val="19"/>
+                <w:highlight w:val="white"/>
+                <w:lang w:val="vi-VN"/>
+              </w:rPr>
+              <w:t xml:space="preserve">: </w:t>
+            </w:r>
+            <w:r>
+              <w:rPr>
+                <w:rFonts w:ascii="Consolas" w:hAnsi="Consolas" w:cs="Consolas"/>
+                <w:color w:val="A31515"/>
+                <w:sz w:val="19"/>
+                <w:szCs w:val="19"/>
+                <w:highlight w:val="white"/>
+                <w:lang w:val="vi-VN"/>
+              </w:rPr>
+              <w:t>"</w:t>
+            </w:r>
+            <w:r>
+              <w:rPr>
+                <w:rFonts w:ascii="Consolas" w:hAnsi="Consolas" w:cs="Consolas"/>
+                <w:color w:val="A31515"/>
+                <w:sz w:val="19"/>
+                <w:szCs w:val="19"/>
+                <w:highlight w:val="white"/>
+              </w:rPr>
+              <w:t>W013</w:t>
+            </w:r>
+            <w:r>
+              <w:rPr>
+                <w:rFonts w:ascii="Consolas" w:hAnsi="Consolas" w:cs="Consolas"/>
+                <w:color w:val="A31515"/>
+                <w:sz w:val="19"/>
+                <w:szCs w:val="19"/>
+                <w:highlight w:val="white"/>
+                <w:lang w:val="vi-VN"/>
+              </w:rPr>
+              <w:t>"</w:t>
+            </w:r>
+          </w:p>
+          <w:p>
+            <w:pPr>
+              <w:rPr>
+                <w:rStyle w:val="sbrace"/>
+                <w:rFonts w:ascii="Times New Roman" w:hAnsi="Times New Roman" w:cs="Times New Roman"/>
+                <w:color w:val="000000" w:themeColor="text1"/>
+                <w:sz w:val="20"/>
+                <w:szCs w:val="20"/>
+              </w:rPr>
+            </w:pPr>
+            <w:r>
+              <w:rPr>
+                <w:rFonts w:ascii="Consolas" w:hAnsi="Consolas" w:cs="Consolas"/>
+                <w:color w:val="000000"/>
+                <w:sz w:val="19"/>
+                <w:szCs w:val="19"/>
+                <w:highlight w:val="white"/>
+                <w:lang w:val="vi-VN"/>
+              </w:rPr>
+              <w:t>}</w:t>
+            </w:r>
+          </w:p>
+        </w:tc>
+      </w:tr>
+      <w:tr>
+        <w:tc>
+          <w:tcPr>
+            <w:tcW w:w="1560" w:type="dxa"/>
+            <w:shd w:val="clear" w:color="auto" w:fill="auto"/>
+            <w:vAlign w:val="center"/>
+          </w:tcPr>
+          <w:p>
+            <w:pPr>
+              <w:pStyle w:val="ListParagraph"/>
+              <w:ind w:left="0"/>
+              <w:jc w:val="center"/>
+              <w:rPr>
+                <w:rFonts w:ascii="Times New Roman" w:hAnsi="Times New Roman" w:cs="Times New Roman"/>
+                <w:b/>
+                <w:color w:val="FF0000"/>
+                <w:sz w:val="20"/>
+                <w:szCs w:val="20"/>
+              </w:rPr>
+            </w:pPr>
+            <w:r>
+              <w:rPr>
+                <w:rFonts w:ascii="Times New Roman" w:hAnsi="Times New Roman" w:cs="Times New Roman"/>
+                <w:b/>
+                <w:color w:val="FF0000"/>
+                <w:sz w:val="20"/>
+                <w:szCs w:val="20"/>
+              </w:rPr>
+              <w:t>404</w:t>
+            </w:r>
+          </w:p>
+          <w:p>
+            <w:pPr>
+              <w:pStyle w:val="ListParagraph"/>
+              <w:ind w:left="0"/>
+              <w:rPr>
+                <w:rFonts w:ascii="Times New Roman" w:hAnsi="Times New Roman" w:cs="Times New Roman"/>
+                <w:sz w:val="20"/>
+                <w:szCs w:val="20"/>
+              </w:rPr>
+            </w:pPr>
+            <w:r>
+              <w:rPr>
+                <w:rFonts w:ascii="Times New Roman" w:hAnsi="Times New Roman" w:cs="Times New Roman"/>
+                <w:sz w:val="20"/>
+                <w:szCs w:val="20"/>
+              </w:rPr>
+              <w:t>Record is not found</w:t>
+            </w:r>
+          </w:p>
+        </w:tc>
+        <w:tc>
+          <w:tcPr>
+            <w:tcW w:w="9355" w:type="dxa"/>
+            <w:shd w:val="clear" w:color="auto" w:fill="auto"/>
+            <w:vAlign w:val="center"/>
+          </w:tcPr>
+          <w:p>
+            <w:pPr>
+              <w:autoSpaceDE w:val="0"/>
+              <w:autoSpaceDN w:val="0"/>
+              <w:adjustRightInd w:val="0"/>
+              <w:rPr>
+                <w:rFonts w:ascii="Consolas" w:hAnsi="Consolas" w:cs="Consolas"/>
+                <w:color w:val="000000"/>
+                <w:sz w:val="19"/>
+                <w:szCs w:val="19"/>
+                <w:highlight w:val="white"/>
+                <w:lang w:val="vi-VN"/>
+              </w:rPr>
+            </w:pPr>
+            <w:r>
+              <w:rPr>
+                <w:rFonts w:ascii="Consolas" w:hAnsi="Consolas" w:cs="Consolas"/>
+                <w:color w:val="000000"/>
+                <w:sz w:val="19"/>
+                <w:szCs w:val="19"/>
+                <w:highlight w:val="white"/>
+                <w:lang w:val="vi-VN"/>
+              </w:rPr>
+              <w:t>{</w:t>
+            </w:r>
+          </w:p>
+          <w:p>
+            <w:pPr>
+              <w:autoSpaceDE w:val="0"/>
+              <w:autoSpaceDN w:val="0"/>
+              <w:adjustRightInd w:val="0"/>
+              <w:rPr>
+                <w:rFonts w:ascii="Consolas" w:hAnsi="Consolas" w:cs="Consolas"/>
+                <w:color w:val="000000"/>
+                <w:sz w:val="19"/>
+                <w:szCs w:val="19"/>
+                <w:highlight w:val="white"/>
+                <w:lang w:val="vi-VN"/>
+              </w:rPr>
+            </w:pPr>
+            <w:r>
+              <w:rPr>
+                <w:rFonts w:ascii="Consolas" w:hAnsi="Consolas" w:cs="Consolas"/>
+                <w:color w:val="000000"/>
+                <w:sz w:val="19"/>
+                <w:szCs w:val="19"/>
+                <w:highlight w:val="white"/>
+                <w:lang w:val="vi-VN"/>
+              </w:rPr>
+              <w:t xml:space="preserve">  </w:t>
+            </w:r>
+            <w:r>
+              <w:rPr>
+                <w:rFonts w:ascii="Consolas" w:hAnsi="Consolas" w:cs="Consolas"/>
+                <w:color w:val="2E75B6"/>
+                <w:sz w:val="19"/>
+                <w:szCs w:val="19"/>
+                <w:highlight w:val="white"/>
+                <w:lang w:val="vi-VN"/>
+              </w:rPr>
+              <w:t>"Error"</w:t>
+            </w:r>
+            <w:r>
+              <w:rPr>
+                <w:rFonts w:ascii="Consolas" w:hAnsi="Consolas" w:cs="Consolas"/>
+                <w:color w:val="000000"/>
+                <w:sz w:val="19"/>
+                <w:szCs w:val="19"/>
+                <w:highlight w:val="white"/>
+                <w:lang w:val="vi-VN"/>
+              </w:rPr>
+              <w:t xml:space="preserve">: </w:t>
+            </w:r>
+            <w:r>
+              <w:rPr>
+                <w:rFonts w:ascii="Consolas" w:hAnsi="Consolas" w:cs="Consolas"/>
+                <w:color w:val="A31515"/>
+                <w:sz w:val="19"/>
+                <w:szCs w:val="19"/>
+                <w:highlight w:val="white"/>
+                <w:lang w:val="vi-VN"/>
+              </w:rPr>
+              <w:t>"W006"</w:t>
+            </w:r>
+          </w:p>
+          <w:p>
+            <w:pPr>
+              <w:autoSpaceDE w:val="0"/>
+              <w:autoSpaceDN w:val="0"/>
+              <w:adjustRightInd w:val="0"/>
+              <w:rPr>
+                <w:rFonts w:ascii="Consolas" w:hAnsi="Consolas" w:cs="Consolas"/>
+                <w:color w:val="000000"/>
+                <w:sz w:val="19"/>
+                <w:szCs w:val="19"/>
+                <w:highlight w:val="white"/>
+                <w:lang w:val="vi-VN"/>
+              </w:rPr>
+            </w:pPr>
+            <w:r>
+              <w:rPr>
+                <w:rFonts w:ascii="Consolas" w:hAnsi="Consolas" w:cs="Consolas"/>
+                <w:color w:val="000000"/>
+                <w:sz w:val="19"/>
+                <w:szCs w:val="19"/>
+                <w:highlight w:val="white"/>
+                <w:lang w:val="vi-VN"/>
+              </w:rPr>
+              <w:t>}</w:t>
+            </w:r>
+          </w:p>
+        </w:tc>
+      </w:tr>
+      <w:tr>
+        <w:tc>
+          <w:tcPr>
+            <w:tcW w:w="1560" w:type="dxa"/>
+            <w:shd w:val="clear" w:color="auto" w:fill="FFFF00"/>
+            <w:vAlign w:val="center"/>
+          </w:tcPr>
+          <w:p>
+            <w:pPr>
+              <w:pStyle w:val="ListParagraph"/>
+              <w:ind w:left="0"/>
+              <w:jc w:val="center"/>
+              <w:rPr>
+                <w:rFonts w:ascii="Times New Roman" w:hAnsi="Times New Roman" w:cs="Times New Roman"/>
+                <w:b/>
+                <w:color w:val="FF0000"/>
+                <w:sz w:val="20"/>
+                <w:szCs w:val="20"/>
+              </w:rPr>
+            </w:pPr>
+            <w:r>
+              <w:rPr>
+                <w:rFonts w:ascii="Times New Roman" w:hAnsi="Times New Roman" w:cs="Times New Roman"/>
+                <w:b/>
+                <w:color w:val="FF0000"/>
+                <w:sz w:val="20"/>
+                <w:szCs w:val="20"/>
+              </w:rPr>
+              <w:t>500</w:t>
+            </w:r>
+          </w:p>
+          <w:p>
+            <w:pPr>
+              <w:pStyle w:val="ListParagraph"/>
+              <w:ind w:left="0"/>
+              <w:rPr>
+                <w:rFonts w:ascii="Times New Roman" w:hAnsi="Times New Roman" w:cs="Times New Roman"/>
+                <w:b/>
+                <w:color w:val="FF0000"/>
+                <w:sz w:val="20"/>
+                <w:szCs w:val="20"/>
+              </w:rPr>
+            </w:pPr>
+            <w:r>
+              <w:rPr>
+                <w:rFonts w:ascii="Times New Roman" w:hAnsi="Times New Roman" w:cs="Times New Roman"/>
+                <w:sz w:val="20"/>
+                <w:szCs w:val="20"/>
+              </w:rPr>
+              <w:t>Something wrong with server. Tell client to try again</w:t>
+            </w:r>
+          </w:p>
+        </w:tc>
+        <w:tc>
+          <w:tcPr>
+            <w:tcW w:w="9355" w:type="dxa"/>
+            <w:shd w:val="clear" w:color="auto" w:fill="FFFF00"/>
+            <w:vAlign w:val="center"/>
+          </w:tcPr>
+          <w:p>
+            <w:pPr>
+              <w:autoSpaceDE w:val="0"/>
+              <w:autoSpaceDN w:val="0"/>
+              <w:adjustRightInd w:val="0"/>
+              <w:rPr>
+                <w:rFonts w:ascii="Consolas" w:hAnsi="Consolas" w:cs="Consolas"/>
+                <w:color w:val="000000"/>
+                <w:sz w:val="19"/>
+                <w:szCs w:val="19"/>
+                <w:highlight w:val="white"/>
+                <w:lang w:val="vi-VN"/>
+              </w:rPr>
+            </w:pPr>
+          </w:p>
+        </w:tc>
+      </w:tr>
+    </w:tbl>
     <w:p>
       <w:pPr>
         <w:rPr>

--- a/002 - DOCUMENT/API Documentation/Olives/Medical/api_endpoints_medical-experiment.docx
+++ b/002 - DOCUMENT/API Documentation/Olives/Medical/api_endpoints_medical-experiment.docx
@@ -1100,6 +1100,8 @@
               </w:rPr>
               <w:t>s</w:t>
             </w:r>
+            <w:bookmarkStart w:id="0" w:name="_GoBack"/>
+            <w:bookmarkEnd w:id="0"/>
           </w:p>
         </w:tc>
         <w:tc>
@@ -1406,7 +1408,7 @@
         <w:tc>
           <w:tcPr>
             <w:tcW w:w="1485" w:type="dxa"/>
-            <w:shd w:val="clear" w:color="auto" w:fill="FFFF00"/>
+            <w:shd w:val="clear" w:color="auto" w:fill="92CDDC" w:themeFill="accent5" w:themeFillTint="99"/>
             <w:vAlign w:val="center"/>
           </w:tcPr>
           <w:p>
@@ -1436,7 +1438,7 @@
           <w:tcPr>
             <w:tcW w:w="9430" w:type="dxa"/>
             <w:gridSpan w:val="3"/>
-            <w:shd w:val="clear" w:color="auto" w:fill="FFFF00"/>
+            <w:shd w:val="clear" w:color="auto" w:fill="92CDDC" w:themeFill="accent5" w:themeFillTint="99"/>
             <w:vAlign w:val="center"/>
           </w:tcPr>
           <w:p>
@@ -11079,8 +11081,6 @@
         <w:lastRenderedPageBreak/>
         <w:t>Filter</w:t>
       </w:r>
-      <w:bookmarkStart w:id="0" w:name="_GoBack"/>
-      <w:bookmarkEnd w:id="0"/>
     </w:p>
     <w:p>
       <w:pPr>

--- a/002 - DOCUMENT/API Documentation/Olives/Medical/api_endpoints_medical-experiment.docx
+++ b/002 - DOCUMENT/API Documentation/Olives/Medical/api_endpoints_medical-experiment.docx
@@ -89,7 +89,7 @@
           <w:sz w:val="28"/>
           <w:szCs w:val="28"/>
         </w:rPr>
-        <w:t>Create</w:t>
+        <w:t>Find</w:t>
       </w:r>
     </w:p>
     <w:p>
@@ -139,7 +139,7 @@
       <w:tr>
         <w:tc>
           <w:tcPr>
-            <w:tcW w:w="1485" w:type="dxa"/>
+            <w:tcW w:w="1447" w:type="dxa"/>
             <w:shd w:val="clear" w:color="auto" w:fill="9CC2E5"/>
           </w:tcPr>
           <w:p>
@@ -167,7 +167,7 @@
         </w:tc>
         <w:tc>
           <w:tcPr>
-            <w:tcW w:w="9430" w:type="dxa"/>
+            <w:tcW w:w="9468" w:type="dxa"/>
             <w:gridSpan w:val="3"/>
             <w:shd w:val="clear" w:color="auto" w:fill="9CC2E5"/>
           </w:tcPr>
@@ -200,7 +200,7 @@
       <w:tr>
         <w:tc>
           <w:tcPr>
-            <w:tcW w:w="1485" w:type="dxa"/>
+            <w:tcW w:w="1447" w:type="dxa"/>
             <w:shd w:val="clear" w:color="auto" w:fill="auto"/>
           </w:tcPr>
           <w:p>
@@ -224,13 +224,13 @@
                 <w:sz w:val="20"/>
                 <w:szCs w:val="20"/>
               </w:rPr>
-              <w:t>POST</w:t>
-            </w:r>
-          </w:p>
-        </w:tc>
-        <w:tc>
-          <w:tcPr>
-            <w:tcW w:w="9430" w:type="dxa"/>
+              <w:t>GET</w:t>
+            </w:r>
+          </w:p>
+        </w:tc>
+        <w:tc>
+          <w:tcPr>
+            <w:tcW w:w="9468" w:type="dxa"/>
             <w:gridSpan w:val="3"/>
             <w:shd w:val="clear" w:color="auto" w:fill="auto"/>
           </w:tcPr>
@@ -262,7 +262,7 @@
       <w:tr>
         <w:tc>
           <w:tcPr>
-            <w:tcW w:w="1485" w:type="dxa"/>
+            <w:tcW w:w="1447" w:type="dxa"/>
             <w:shd w:val="clear" w:color="auto" w:fill="9CC2E5"/>
           </w:tcPr>
           <w:p>
@@ -290,7 +290,7 @@
         </w:tc>
         <w:tc>
           <w:tcPr>
-            <w:tcW w:w="2382" w:type="dxa"/>
+            <w:tcW w:w="2311" w:type="dxa"/>
             <w:shd w:val="clear" w:color="auto" w:fill="9CC2E5"/>
           </w:tcPr>
           <w:p>
@@ -318,7 +318,7 @@
         </w:tc>
         <w:tc>
           <w:tcPr>
-            <w:tcW w:w="1242" w:type="dxa"/>
+            <w:tcW w:w="1690" w:type="dxa"/>
             <w:shd w:val="clear" w:color="auto" w:fill="9CC2E5"/>
           </w:tcPr>
           <w:p>
@@ -346,7 +346,7 @@
         </w:tc>
         <w:tc>
           <w:tcPr>
-            <w:tcW w:w="5806" w:type="dxa"/>
+            <w:tcW w:w="5467" w:type="dxa"/>
             <w:shd w:val="clear" w:color="auto" w:fill="9CC2E5"/>
           </w:tcPr>
           <w:p>
@@ -376,7 +376,7 @@
       <w:tr>
         <w:tc>
           <w:tcPr>
-            <w:tcW w:w="1485" w:type="dxa"/>
+            <w:tcW w:w="1447" w:type="dxa"/>
             <w:shd w:val="clear" w:color="auto" w:fill="auto"/>
             <w:vAlign w:val="center"/>
           </w:tcPr>
@@ -405,7 +405,7 @@
         </w:tc>
         <w:tc>
           <w:tcPr>
-            <w:tcW w:w="2382" w:type="dxa"/>
+            <w:tcW w:w="2311" w:type="dxa"/>
             <w:shd w:val="clear" w:color="auto" w:fill="auto"/>
             <w:vAlign w:val="center"/>
           </w:tcPr>
@@ -435,7 +435,7 @@
         </w:tc>
         <w:tc>
           <w:tcPr>
-            <w:tcW w:w="1242" w:type="dxa"/>
+            <w:tcW w:w="1690" w:type="dxa"/>
             <w:shd w:val="clear" w:color="auto" w:fill="auto"/>
             <w:vAlign w:val="center"/>
           </w:tcPr>
@@ -464,7 +464,7 @@
         </w:tc>
         <w:tc>
           <w:tcPr>
-            <w:tcW w:w="5806" w:type="dxa"/>
+            <w:tcW w:w="5467" w:type="dxa"/>
             <w:shd w:val="clear" w:color="auto" w:fill="auto"/>
           </w:tcPr>
           <w:p>
@@ -491,7 +491,7 @@
       <w:tr>
         <w:tc>
           <w:tcPr>
-            <w:tcW w:w="1485" w:type="dxa"/>
+            <w:tcW w:w="1447" w:type="dxa"/>
             <w:shd w:val="clear" w:color="auto" w:fill="auto"/>
             <w:vAlign w:val="center"/>
           </w:tcPr>
@@ -520,7 +520,7 @@
         </w:tc>
         <w:tc>
           <w:tcPr>
-            <w:tcW w:w="2382" w:type="dxa"/>
+            <w:tcW w:w="2311" w:type="dxa"/>
             <w:shd w:val="clear" w:color="auto" w:fill="auto"/>
             <w:vAlign w:val="center"/>
           </w:tcPr>
@@ -550,7 +550,7 @@
         </w:tc>
         <w:tc>
           <w:tcPr>
-            <w:tcW w:w="1242" w:type="dxa"/>
+            <w:tcW w:w="1690" w:type="dxa"/>
             <w:shd w:val="clear" w:color="auto" w:fill="auto"/>
             <w:vAlign w:val="center"/>
           </w:tcPr>
@@ -579,7 +579,7 @@
         </w:tc>
         <w:tc>
           <w:tcPr>
-            <w:tcW w:w="5806" w:type="dxa"/>
+            <w:tcW w:w="5467" w:type="dxa"/>
             <w:shd w:val="clear" w:color="auto" w:fill="auto"/>
           </w:tcPr>
           <w:p>
@@ -606,7 +606,7 @@
       <w:tr>
         <w:tc>
           <w:tcPr>
-            <w:tcW w:w="1485" w:type="dxa"/>
+            <w:tcW w:w="1447" w:type="dxa"/>
             <w:shd w:val="clear" w:color="auto" w:fill="auto"/>
             <w:vAlign w:val="center"/>
           </w:tcPr>
@@ -635,7 +635,7 @@
         </w:tc>
         <w:tc>
           <w:tcPr>
-            <w:tcW w:w="2382" w:type="dxa"/>
+            <w:tcW w:w="2311" w:type="dxa"/>
             <w:shd w:val="clear" w:color="auto" w:fill="auto"/>
             <w:vAlign w:val="center"/>
           </w:tcPr>
@@ -665,7 +665,7 @@
         </w:tc>
         <w:tc>
           <w:tcPr>
-            <w:tcW w:w="1242" w:type="dxa"/>
+            <w:tcW w:w="1690" w:type="dxa"/>
             <w:shd w:val="clear" w:color="auto" w:fill="auto"/>
             <w:vAlign w:val="center"/>
           </w:tcPr>
@@ -694,7 +694,7 @@
         </w:tc>
         <w:tc>
           <w:tcPr>
-            <w:tcW w:w="5806" w:type="dxa"/>
+            <w:tcW w:w="5467" w:type="dxa"/>
             <w:shd w:val="clear" w:color="auto" w:fill="auto"/>
           </w:tcPr>
           <w:p>
@@ -755,7 +755,7 @@
       <w:tr>
         <w:tc>
           <w:tcPr>
-            <w:tcW w:w="1485" w:type="dxa"/>
+            <w:tcW w:w="1447" w:type="dxa"/>
             <w:shd w:val="clear" w:color="auto" w:fill="auto"/>
             <w:vAlign w:val="center"/>
           </w:tcPr>
@@ -778,43 +778,43 @@
                 <w:sz w:val="20"/>
                 <w:szCs w:val="20"/>
               </w:rPr>
-              <w:t>BODY</w:t>
-            </w:r>
-          </w:p>
-        </w:tc>
-        <w:tc>
-          <w:tcPr>
-            <w:tcW w:w="2382" w:type="dxa"/>
-            <w:shd w:val="clear" w:color="auto" w:fill="auto"/>
-            <w:vAlign w:val="center"/>
-          </w:tcPr>
-          <w:p>
-            <w:pPr>
-              <w:pStyle w:val="ListParagraph"/>
-              <w:ind w:left="0"/>
-              <w:rPr>
-                <w:rFonts w:ascii="Times New Roman" w:hAnsi="Times New Roman" w:cs="Times New Roman"/>
-                <w:b/>
-                <w:color w:val="000000" w:themeColor="text1"/>
-                <w:sz w:val="20"/>
-                <w:szCs w:val="20"/>
-              </w:rPr>
-            </w:pPr>
-            <w:r>
-              <w:rPr>
-                <w:rFonts w:ascii="Times New Roman" w:hAnsi="Times New Roman" w:cs="Times New Roman"/>
-                <w:b/>
-                <w:color w:val="000000" w:themeColor="text1"/>
-                <w:sz w:val="20"/>
-                <w:szCs w:val="20"/>
-              </w:rPr>
-              <w:t>MedicalRecord</w:t>
-            </w:r>
-          </w:p>
-        </w:tc>
-        <w:tc>
-          <w:tcPr>
-            <w:tcW w:w="1242" w:type="dxa"/>
+              <w:t>URL</w:t>
+            </w:r>
+          </w:p>
+        </w:tc>
+        <w:tc>
+          <w:tcPr>
+            <w:tcW w:w="2311" w:type="dxa"/>
+            <w:shd w:val="clear" w:color="auto" w:fill="auto"/>
+            <w:vAlign w:val="center"/>
+          </w:tcPr>
+          <w:p>
+            <w:pPr>
+              <w:pStyle w:val="ListParagraph"/>
+              <w:ind w:left="0"/>
+              <w:rPr>
+                <w:rFonts w:ascii="Times New Roman" w:hAnsi="Times New Roman" w:cs="Times New Roman"/>
+                <w:b/>
+                <w:color w:val="000000" w:themeColor="text1"/>
+                <w:sz w:val="20"/>
+                <w:szCs w:val="20"/>
+              </w:rPr>
+            </w:pPr>
+            <w:r>
+              <w:rPr>
+                <w:rFonts w:ascii="Times New Roman" w:hAnsi="Times New Roman" w:cs="Times New Roman"/>
+                <w:b/>
+                <w:color w:val="000000" w:themeColor="text1"/>
+                <w:sz w:val="20"/>
+                <w:szCs w:val="20"/>
+              </w:rPr>
+              <w:t>Id</w:t>
+            </w:r>
+          </w:p>
+        </w:tc>
+        <w:tc>
+          <w:tcPr>
+            <w:tcW w:w="1690" w:type="dxa"/>
             <w:shd w:val="clear" w:color="auto" w:fill="auto"/>
             <w:vAlign w:val="center"/>
           </w:tcPr>
@@ -843,26 +843,26 @@
         </w:tc>
         <w:tc>
           <w:tcPr>
-            <w:tcW w:w="5806" w:type="dxa"/>
-            <w:shd w:val="clear" w:color="auto" w:fill="auto"/>
-          </w:tcPr>
-          <w:p>
-            <w:pPr>
-              <w:rPr>
-                <w:rFonts w:ascii="Times New Roman" w:hAnsi="Times New Roman" w:cs="Times New Roman"/>
-                <w:color w:val="000000" w:themeColor="text1"/>
-                <w:sz w:val="20"/>
-                <w:szCs w:val="20"/>
-              </w:rPr>
-            </w:pPr>
-            <w:r>
-              <w:rPr>
-                <w:rFonts w:ascii="Times New Roman" w:hAnsi="Times New Roman" w:cs="Times New Roman"/>
-                <w:color w:val="000000" w:themeColor="text1"/>
-                <w:sz w:val="20"/>
-                <w:szCs w:val="20"/>
-              </w:rPr>
-              <w:t>Id of medical record should experiment belong to.</w:t>
+            <w:tcW w:w="5467" w:type="dxa"/>
+            <w:shd w:val="clear" w:color="auto" w:fill="auto"/>
+          </w:tcPr>
+          <w:p>
+            <w:pPr>
+              <w:rPr>
+                <w:rFonts w:ascii="Times New Roman" w:hAnsi="Times New Roman" w:cs="Times New Roman"/>
+                <w:color w:val="000000" w:themeColor="text1"/>
+                <w:sz w:val="20"/>
+                <w:szCs w:val="20"/>
+              </w:rPr>
+            </w:pPr>
+            <w:r>
+              <w:rPr>
+                <w:rFonts w:ascii="Times New Roman" w:hAnsi="Times New Roman" w:cs="Times New Roman"/>
+                <w:color w:val="000000" w:themeColor="text1"/>
+                <w:sz w:val="20"/>
+                <w:szCs w:val="20"/>
+              </w:rPr>
+              <w:t>Id of medical experiment.</w:t>
             </w:r>
           </w:p>
         </w:tc>
@@ -870,9 +870,9 @@
       <w:tr>
         <w:tc>
           <w:tcPr>
-            <w:tcW w:w="1485" w:type="dxa"/>
-            <w:shd w:val="clear" w:color="auto" w:fill="auto"/>
-            <w:vAlign w:val="center"/>
+            <w:tcW w:w="10915" w:type="dxa"/>
+            <w:gridSpan w:val="4"/>
+            <w:shd w:val="clear" w:color="auto" w:fill="808080" w:themeFill="background1" w:themeFillShade="80"/>
           </w:tcPr>
           <w:p>
             <w:pPr>
@@ -886,51 +886,14 @@
                 <w:szCs w:val="20"/>
               </w:rPr>
             </w:pPr>
-            <w:r>
-              <w:rPr>
-                <w:rFonts w:ascii="Times New Roman" w:hAnsi="Times New Roman" w:cs="Times New Roman"/>
-                <w:color w:val="000000" w:themeColor="text1"/>
-                <w:sz w:val="20"/>
-                <w:szCs w:val="20"/>
-              </w:rPr>
-              <w:t>BODY</w:t>
-            </w:r>
-          </w:p>
-        </w:tc>
-        <w:tc>
-          <w:tcPr>
-            <w:tcW w:w="2382" w:type="dxa"/>
-            <w:shd w:val="clear" w:color="auto" w:fill="auto"/>
-            <w:vAlign w:val="center"/>
-          </w:tcPr>
-          <w:p>
-            <w:pPr>
-              <w:pStyle w:val="ListParagraph"/>
-              <w:ind w:left="0"/>
-              <w:rPr>
-                <w:rFonts w:ascii="Times New Roman" w:hAnsi="Times New Roman" w:cs="Times New Roman"/>
-                <w:b/>
-                <w:color w:val="000000" w:themeColor="text1"/>
-                <w:sz w:val="20"/>
-                <w:szCs w:val="20"/>
-              </w:rPr>
-            </w:pPr>
-            <w:r>
-              <w:rPr>
-                <w:rFonts w:ascii="Times New Roman" w:hAnsi="Times New Roman" w:cs="Times New Roman"/>
-                <w:b/>
-                <w:color w:val="000000" w:themeColor="text1"/>
-                <w:sz w:val="20"/>
-                <w:szCs w:val="20"/>
-              </w:rPr>
-              <w:t>Name</w:t>
-            </w:r>
-          </w:p>
-        </w:tc>
-        <w:tc>
-          <w:tcPr>
-            <w:tcW w:w="1242" w:type="dxa"/>
-            <w:shd w:val="clear" w:color="auto" w:fill="auto"/>
+          </w:p>
+        </w:tc>
+      </w:tr>
+      <w:tr>
+        <w:tc>
+          <w:tcPr>
+            <w:tcW w:w="1447" w:type="dxa"/>
+            <w:shd w:val="clear" w:color="auto" w:fill="92CDDC" w:themeFill="accent5" w:themeFillTint="99"/>
             <w:vAlign w:val="center"/>
           </w:tcPr>
           <w:p>
@@ -952,34 +915,17 @@
                 <w:sz w:val="20"/>
                 <w:szCs w:val="20"/>
               </w:rPr>
-              <w:t>string</w:t>
-            </w:r>
-          </w:p>
-        </w:tc>
-        <w:tc>
-          <w:tcPr>
-            <w:tcW w:w="5806" w:type="dxa"/>
-            <w:shd w:val="clear" w:color="auto" w:fill="auto"/>
-          </w:tcPr>
-          <w:p>
-            <w:pPr>
-              <w:rPr>
-                <w:rFonts w:ascii="Times New Roman" w:hAnsi="Times New Roman" w:cs="Times New Roman"/>
-                <w:color w:val="000000" w:themeColor="text1"/>
-                <w:sz w:val="20"/>
-                <w:szCs w:val="20"/>
-              </w:rPr>
-            </w:pPr>
-            <w:r>
-              <w:rPr>
-                <w:rFonts w:ascii="Times New Roman" w:hAnsi="Times New Roman" w:cs="Times New Roman"/>
-                <w:color w:val="000000" w:themeColor="text1"/>
-                <w:sz w:val="20"/>
-                <w:szCs w:val="20"/>
-              </w:rPr>
-              <w:t>Name of experiment.</w:t>
-            </w:r>
-          </w:p>
+              <w:t>Role</w:t>
+            </w:r>
+          </w:p>
+        </w:tc>
+        <w:tc>
+          <w:tcPr>
+            <w:tcW w:w="9468" w:type="dxa"/>
+            <w:gridSpan w:val="3"/>
+            <w:shd w:val="clear" w:color="auto" w:fill="92CDDC" w:themeFill="accent5" w:themeFillTint="99"/>
+            <w:vAlign w:val="center"/>
+          </w:tcPr>
           <w:p>
             <w:pPr>
               <w:pStyle w:val="ListParagraph"/>
@@ -997,12 +943,11 @@
             <w:r>
               <w:rPr>
                 <w:rFonts w:ascii="Times New Roman" w:hAnsi="Times New Roman" w:cs="Times New Roman"/>
-                <w:b/>
-                <w:color w:val="000000" w:themeColor="text1"/>
-                <w:sz w:val="20"/>
-                <w:szCs w:val="20"/>
-              </w:rPr>
-              <w:t>Required</w:t>
+                <w:color w:val="000000" w:themeColor="text1"/>
+                <w:sz w:val="20"/>
+                <w:szCs w:val="20"/>
+              </w:rPr>
+              <w:t>Patient</w:t>
             </w:r>
           </w:p>
           <w:p>
@@ -1022,731 +967,11 @@
             <w:r>
               <w:rPr>
                 <w:rFonts w:ascii="Times New Roman" w:hAnsi="Times New Roman" w:cs="Times New Roman"/>
-                <w:b/>
-                <w:color w:val="000000" w:themeColor="text1"/>
-                <w:sz w:val="20"/>
-                <w:szCs w:val="20"/>
-              </w:rPr>
-              <w:t>Max length : 32</w:t>
-            </w:r>
-          </w:p>
-        </w:tc>
-      </w:tr>
-      <w:tr>
-        <w:tc>
-          <w:tcPr>
-            <w:tcW w:w="1485" w:type="dxa"/>
-            <w:shd w:val="clear" w:color="auto" w:fill="auto"/>
-            <w:vAlign w:val="center"/>
-          </w:tcPr>
-          <w:p>
-            <w:pPr>
-              <w:pStyle w:val="ListParagraph"/>
-              <w:ind w:left="0"/>
-              <w:jc w:val="center"/>
-              <w:rPr>
-                <w:rFonts w:ascii="Times New Roman" w:hAnsi="Times New Roman" w:cs="Times New Roman"/>
-                <w:color w:val="000000" w:themeColor="text1"/>
-                <w:sz w:val="20"/>
-                <w:szCs w:val="20"/>
-              </w:rPr>
-            </w:pPr>
-            <w:r>
-              <w:rPr>
-                <w:rFonts w:ascii="Times New Roman" w:hAnsi="Times New Roman" w:cs="Times New Roman"/>
-                <w:color w:val="000000" w:themeColor="text1"/>
-                <w:sz w:val="20"/>
-                <w:szCs w:val="20"/>
-              </w:rPr>
-              <w:t>BODY</w:t>
-            </w:r>
-          </w:p>
-        </w:tc>
-        <w:tc>
-          <w:tcPr>
-            <w:tcW w:w="2382" w:type="dxa"/>
-            <w:shd w:val="clear" w:color="auto" w:fill="auto"/>
-            <w:vAlign w:val="center"/>
-          </w:tcPr>
-          <w:p>
-            <w:pPr>
-              <w:pStyle w:val="ListParagraph"/>
-              <w:ind w:left="0"/>
-              <w:rPr>
-                <w:rFonts w:ascii="Times New Roman" w:hAnsi="Times New Roman" w:cs="Times New Roman"/>
-                <w:b/>
-                <w:color w:val="000000" w:themeColor="text1"/>
-                <w:sz w:val="20"/>
-                <w:szCs w:val="20"/>
-              </w:rPr>
-            </w:pPr>
-            <w:r>
-              <w:rPr>
-                <w:rFonts w:ascii="Times New Roman" w:hAnsi="Times New Roman" w:cs="Times New Roman"/>
-                <w:b/>
-                <w:color w:val="000000" w:themeColor="text1"/>
-                <w:sz w:val="20"/>
-                <w:szCs w:val="20"/>
-              </w:rPr>
-              <w:t>Info</w:t>
-            </w:r>
-            <w:r>
-              <w:rPr>
-                <w:rFonts w:ascii="Times New Roman" w:hAnsi="Times New Roman" w:cs="Times New Roman"/>
-                <w:b/>
-                <w:color w:val="000000" w:themeColor="text1"/>
-                <w:sz w:val="20"/>
-                <w:szCs w:val="20"/>
-              </w:rPr>
-              <w:t>s</w:t>
-            </w:r>
-            <w:bookmarkStart w:id="0" w:name="_GoBack"/>
-            <w:bookmarkEnd w:id="0"/>
-          </w:p>
-        </w:tc>
-        <w:tc>
-          <w:tcPr>
-            <w:tcW w:w="1242" w:type="dxa"/>
-            <w:shd w:val="clear" w:color="auto" w:fill="auto"/>
-            <w:vAlign w:val="center"/>
-          </w:tcPr>
-          <w:p>
-            <w:pPr>
-              <w:pStyle w:val="ListParagraph"/>
-              <w:ind w:left="0"/>
-              <w:jc w:val="center"/>
-              <w:rPr>
-                <w:rFonts w:ascii="Times New Roman" w:hAnsi="Times New Roman" w:cs="Times New Roman"/>
-                <w:color w:val="000000" w:themeColor="text1"/>
-                <w:sz w:val="20"/>
-                <w:szCs w:val="20"/>
-              </w:rPr>
-            </w:pPr>
-            <w:r>
-              <w:rPr>
-                <w:rFonts w:ascii="Times New Roman" w:hAnsi="Times New Roman" w:cs="Times New Roman"/>
-                <w:color w:val="000000" w:themeColor="text1"/>
-                <w:sz w:val="20"/>
-                <w:szCs w:val="20"/>
-              </w:rPr>
-              <w:t>Dictionary</w:t>
-            </w:r>
-            <w:r>
-              <w:rPr>
-                <w:rFonts w:ascii="Times New Roman" w:hAnsi="Times New Roman" w:cs="Times New Roman"/>
-                <w:color w:val="000000" w:themeColor="text1"/>
-                <w:sz w:val="20"/>
-                <w:szCs w:val="20"/>
-              </w:rPr>
-              <w:t>&lt;</w:t>
-            </w:r>
-            <w:r>
-              <w:rPr>
-                <w:rFonts w:ascii="Times New Roman" w:hAnsi="Times New Roman" w:cs="Times New Roman"/>
-                <w:color w:val="000000" w:themeColor="text1"/>
-                <w:sz w:val="20"/>
-                <w:szCs w:val="20"/>
-              </w:rPr>
-              <w:t xml:space="preserve">string, </w:t>
-            </w:r>
-            <w:r>
-              <w:rPr>
-                <w:rFonts w:ascii="Times New Roman" w:hAnsi="Times New Roman" w:cs="Times New Roman"/>
-                <w:color w:val="000000" w:themeColor="text1"/>
-                <w:sz w:val="20"/>
-                <w:szCs w:val="20"/>
-              </w:rPr>
-              <w:t>double</w:t>
-            </w:r>
-            <w:r>
-              <w:rPr>
-                <w:rFonts w:ascii="Times New Roman" w:hAnsi="Times New Roman" w:cs="Times New Roman"/>
-                <w:color w:val="000000" w:themeColor="text1"/>
-                <w:sz w:val="20"/>
-                <w:szCs w:val="20"/>
-              </w:rPr>
-              <w:t>&gt;</w:t>
-            </w:r>
-          </w:p>
-        </w:tc>
-        <w:tc>
-          <w:tcPr>
-            <w:tcW w:w="5806" w:type="dxa"/>
-            <w:shd w:val="clear" w:color="auto" w:fill="auto"/>
-          </w:tcPr>
-          <w:p>
-            <w:pPr>
-              <w:rPr>
-                <w:rFonts w:ascii="Times New Roman" w:hAnsi="Times New Roman" w:cs="Times New Roman"/>
-                <w:color w:val="000000" w:themeColor="text1"/>
-                <w:sz w:val="20"/>
-                <w:szCs w:val="20"/>
-              </w:rPr>
-            </w:pPr>
-            <w:r>
-              <w:rPr>
-                <w:rFonts w:ascii="Times New Roman" w:hAnsi="Times New Roman" w:cs="Times New Roman"/>
-                <w:color w:val="000000" w:themeColor="text1"/>
-                <w:sz w:val="20"/>
-                <w:szCs w:val="20"/>
-              </w:rPr>
-              <w:t>List of experiment key-value.</w:t>
-            </w:r>
-          </w:p>
-          <w:p>
-            <w:pPr>
-              <w:pStyle w:val="ListParagraph"/>
-              <w:numPr>
-                <w:ilvl w:val="0"/>
-                <w:numId w:val="4"/>
-              </w:numPr>
-              <w:rPr>
-                <w:rFonts w:ascii="Times New Roman" w:hAnsi="Times New Roman" w:cs="Times New Roman"/>
-                <w:color w:val="000000" w:themeColor="text1"/>
-                <w:sz w:val="20"/>
-                <w:szCs w:val="20"/>
-              </w:rPr>
-            </w:pPr>
-            <w:r>
-              <w:rPr>
-                <w:rFonts w:ascii="Times New Roman" w:hAnsi="Times New Roman" w:cs="Times New Roman"/>
-                <w:b/>
-                <w:color w:val="000000" w:themeColor="text1"/>
-                <w:sz w:val="20"/>
-                <w:szCs w:val="20"/>
-              </w:rPr>
-              <w:t>Optional</w:t>
-            </w:r>
-          </w:p>
-          <w:p>
-            <w:pPr>
-              <w:pStyle w:val="ListParagraph"/>
-              <w:numPr>
-                <w:ilvl w:val="0"/>
-                <w:numId w:val="4"/>
-              </w:numPr>
-              <w:rPr>
-                <w:rFonts w:ascii="Times New Roman" w:hAnsi="Times New Roman" w:cs="Times New Roman"/>
-                <w:color w:val="000000" w:themeColor="text1"/>
-                <w:sz w:val="20"/>
-                <w:szCs w:val="20"/>
-              </w:rPr>
-            </w:pPr>
-            <w:r>
-              <w:rPr>
-                <w:rFonts w:ascii="Times New Roman" w:hAnsi="Times New Roman" w:cs="Times New Roman"/>
-                <w:b/>
-                <w:color w:val="000000" w:themeColor="text1"/>
-                <w:sz w:val="20"/>
-                <w:szCs w:val="20"/>
-              </w:rPr>
-              <w:t>Max element : 32</w:t>
-            </w:r>
-          </w:p>
-          <w:p>
-            <w:pPr>
-              <w:pStyle w:val="ListParagraph"/>
-              <w:numPr>
-                <w:ilvl w:val="0"/>
-                <w:numId w:val="4"/>
-              </w:numPr>
-              <w:rPr>
-                <w:rFonts w:ascii="Times New Roman" w:hAnsi="Times New Roman" w:cs="Times New Roman"/>
-                <w:color w:val="000000" w:themeColor="text1"/>
-                <w:sz w:val="20"/>
-                <w:szCs w:val="20"/>
-              </w:rPr>
-            </w:pPr>
-            <w:r>
-              <w:rPr>
-                <w:rFonts w:ascii="Times New Roman" w:hAnsi="Times New Roman" w:cs="Times New Roman"/>
-                <w:b/>
-                <w:color w:val="000000" w:themeColor="text1"/>
-                <w:sz w:val="20"/>
-                <w:szCs w:val="20"/>
-              </w:rPr>
-              <w:t>Max key length : 32</w:t>
-            </w:r>
-          </w:p>
-          <w:p>
-            <w:pPr>
-              <w:pStyle w:val="ListParagraph"/>
-              <w:numPr>
-                <w:ilvl w:val="0"/>
-                <w:numId w:val="4"/>
-              </w:numPr>
-              <w:rPr>
-                <w:rFonts w:ascii="Times New Roman" w:hAnsi="Times New Roman" w:cs="Times New Roman"/>
-                <w:color w:val="000000" w:themeColor="text1"/>
-                <w:sz w:val="20"/>
-                <w:szCs w:val="20"/>
-              </w:rPr>
-            </w:pPr>
-            <w:r>
-              <w:rPr>
-                <w:rFonts w:ascii="Times New Roman" w:hAnsi="Times New Roman" w:cs="Times New Roman"/>
-                <w:b/>
-                <w:color w:val="000000" w:themeColor="text1"/>
-                <w:sz w:val="20"/>
-                <w:szCs w:val="20"/>
-              </w:rPr>
-              <w:t>Max value length : 32</w:t>
-            </w:r>
-          </w:p>
-        </w:tc>
-      </w:tr>
-      <w:tr>
-        <w:tc>
-          <w:tcPr>
-            <w:tcW w:w="10915" w:type="dxa"/>
-            <w:gridSpan w:val="4"/>
-            <w:shd w:val="clear" w:color="auto" w:fill="808080" w:themeFill="background1" w:themeFillShade="80"/>
-          </w:tcPr>
-          <w:p>
-            <w:pPr>
-              <w:pStyle w:val="ListParagraph"/>
-              <w:ind w:left="0"/>
-              <w:jc w:val="center"/>
-              <w:rPr>
-                <w:rFonts w:ascii="Times New Roman" w:hAnsi="Times New Roman" w:cs="Times New Roman"/>
-                <w:color w:val="000000" w:themeColor="text1"/>
-                <w:sz w:val="20"/>
-                <w:szCs w:val="20"/>
-              </w:rPr>
-            </w:pPr>
-          </w:p>
-        </w:tc>
-      </w:tr>
-      <w:tr>
-        <w:tc>
-          <w:tcPr>
-            <w:tcW w:w="1485" w:type="dxa"/>
-            <w:shd w:val="clear" w:color="auto" w:fill="92CDDC" w:themeFill="accent5" w:themeFillTint="99"/>
-            <w:vAlign w:val="center"/>
-          </w:tcPr>
-          <w:p>
-            <w:pPr>
-              <w:pStyle w:val="ListParagraph"/>
-              <w:ind w:left="0"/>
-              <w:jc w:val="center"/>
-              <w:rPr>
-                <w:rFonts w:ascii="Times New Roman" w:hAnsi="Times New Roman" w:cs="Times New Roman"/>
-                <w:color w:val="000000" w:themeColor="text1"/>
-                <w:sz w:val="20"/>
-                <w:szCs w:val="20"/>
-              </w:rPr>
-            </w:pPr>
-            <w:r>
-              <w:rPr>
-                <w:rFonts w:ascii="Times New Roman" w:hAnsi="Times New Roman" w:cs="Times New Roman"/>
-                <w:color w:val="000000" w:themeColor="text1"/>
-                <w:sz w:val="20"/>
-                <w:szCs w:val="20"/>
-              </w:rPr>
-              <w:t>Role</w:t>
-            </w:r>
-          </w:p>
-        </w:tc>
-        <w:tc>
-          <w:tcPr>
-            <w:tcW w:w="9430" w:type="dxa"/>
-            <w:gridSpan w:val="3"/>
-            <w:shd w:val="clear" w:color="auto" w:fill="92CDDC" w:themeFill="accent5" w:themeFillTint="99"/>
-            <w:vAlign w:val="center"/>
-          </w:tcPr>
-          <w:p>
-            <w:pPr>
-              <w:pStyle w:val="ListParagraph"/>
-              <w:numPr>
-                <w:ilvl w:val="0"/>
-                <w:numId w:val="4"/>
-              </w:numPr>
-              <w:rPr>
-                <w:rFonts w:ascii="Times New Roman" w:hAnsi="Times New Roman" w:cs="Times New Roman"/>
-                <w:color w:val="000000" w:themeColor="text1"/>
-                <w:sz w:val="20"/>
-                <w:szCs w:val="20"/>
-              </w:rPr>
-            </w:pPr>
-            <w:r>
-              <w:rPr>
-                <w:rFonts w:ascii="Times New Roman" w:hAnsi="Times New Roman" w:cs="Times New Roman"/>
-                <w:color w:val="000000" w:themeColor="text1"/>
-                <w:sz w:val="20"/>
-                <w:szCs w:val="20"/>
-              </w:rPr>
-              <w:t>Patient</w:t>
-            </w:r>
-          </w:p>
-          <w:p>
-            <w:pPr>
-              <w:pStyle w:val="ListParagraph"/>
-              <w:numPr>
-                <w:ilvl w:val="0"/>
-                <w:numId w:val="4"/>
-              </w:numPr>
-              <w:rPr>
-                <w:rFonts w:ascii="Times New Roman" w:hAnsi="Times New Roman" w:cs="Times New Roman"/>
-                <w:color w:val="000000" w:themeColor="text1"/>
-                <w:sz w:val="20"/>
-                <w:szCs w:val="20"/>
-              </w:rPr>
-            </w:pPr>
-            <w:r>
-              <w:rPr>
-                <w:rFonts w:ascii="Times New Roman" w:hAnsi="Times New Roman" w:cs="Times New Roman"/>
                 <w:color w:val="000000" w:themeColor="text1"/>
                 <w:sz w:val="20"/>
                 <w:szCs w:val="20"/>
               </w:rPr>
               <w:t>Doctor</w:t>
-            </w:r>
-          </w:p>
-        </w:tc>
-      </w:tr>
-      <w:tr>
-        <w:tc>
-          <w:tcPr>
-            <w:tcW w:w="1485" w:type="dxa"/>
-            <w:shd w:val="clear" w:color="auto" w:fill="92CDDC" w:themeFill="accent5" w:themeFillTint="99"/>
-            <w:vAlign w:val="center"/>
-          </w:tcPr>
-          <w:p>
-            <w:pPr>
-              <w:pStyle w:val="ListParagraph"/>
-              <w:ind w:left="0"/>
-              <w:jc w:val="center"/>
-              <w:rPr>
-                <w:rFonts w:ascii="Times New Roman" w:hAnsi="Times New Roman" w:cs="Times New Roman"/>
-                <w:color w:val="000000" w:themeColor="text1"/>
-                <w:sz w:val="20"/>
-                <w:szCs w:val="20"/>
-              </w:rPr>
-            </w:pPr>
-            <w:r>
-              <w:rPr>
-                <w:rFonts w:ascii="Times New Roman" w:hAnsi="Times New Roman" w:cs="Times New Roman"/>
-                <w:color w:val="000000" w:themeColor="text1"/>
-                <w:sz w:val="20"/>
-                <w:szCs w:val="20"/>
-              </w:rPr>
-              <w:t>Sample request</w:t>
-            </w:r>
-          </w:p>
-        </w:tc>
-        <w:tc>
-          <w:tcPr>
-            <w:tcW w:w="9430" w:type="dxa"/>
-            <w:gridSpan w:val="3"/>
-            <w:shd w:val="clear" w:color="auto" w:fill="92CDDC" w:themeFill="accent5" w:themeFillTint="99"/>
-            <w:vAlign w:val="center"/>
-          </w:tcPr>
-          <w:p>
-            <w:pPr>
-              <w:autoSpaceDE w:val="0"/>
-              <w:autoSpaceDN w:val="0"/>
-              <w:adjustRightInd w:val="0"/>
-              <w:rPr>
-                <w:rFonts w:ascii="Consolas" w:hAnsi="Consolas" w:cs="Consolas"/>
-                <w:color w:val="000000"/>
-                <w:sz w:val="19"/>
-                <w:szCs w:val="19"/>
-              </w:rPr>
-            </w:pPr>
-            <w:r>
-              <w:rPr>
-                <w:rFonts w:ascii="Consolas" w:hAnsi="Consolas" w:cs="Consolas"/>
-                <w:color w:val="000000"/>
-                <w:sz w:val="19"/>
-                <w:szCs w:val="19"/>
-              </w:rPr>
-              <w:t>{</w:t>
-            </w:r>
-          </w:p>
-          <w:p>
-            <w:pPr>
-              <w:autoSpaceDE w:val="0"/>
-              <w:autoSpaceDN w:val="0"/>
-              <w:adjustRightInd w:val="0"/>
-              <w:rPr>
-                <w:rFonts w:ascii="Consolas" w:hAnsi="Consolas" w:cs="Consolas"/>
-                <w:color w:val="000000"/>
-                <w:sz w:val="19"/>
-                <w:szCs w:val="19"/>
-              </w:rPr>
-            </w:pPr>
-            <w:r>
-              <w:rPr>
-                <w:rFonts w:ascii="Consolas" w:hAnsi="Consolas" w:cs="Consolas"/>
-                <w:color w:val="000000"/>
-                <w:sz w:val="19"/>
-                <w:szCs w:val="19"/>
-              </w:rPr>
-              <w:t xml:space="preserve">  </w:t>
-            </w:r>
-            <w:r>
-              <w:rPr>
-                <w:rFonts w:ascii="Consolas" w:hAnsi="Consolas" w:cs="Consolas"/>
-                <w:color w:val="2E75B6"/>
-                <w:sz w:val="19"/>
-                <w:szCs w:val="19"/>
-              </w:rPr>
-              <w:t>"MedicalRecord"</w:t>
-            </w:r>
-            <w:r>
-              <w:rPr>
-                <w:rFonts w:ascii="Consolas" w:hAnsi="Consolas" w:cs="Consolas"/>
-                <w:color w:val="000000"/>
-                <w:sz w:val="19"/>
-                <w:szCs w:val="19"/>
-              </w:rPr>
-              <w:t>: 0,</w:t>
-            </w:r>
-          </w:p>
-          <w:p>
-            <w:pPr>
-              <w:autoSpaceDE w:val="0"/>
-              <w:autoSpaceDN w:val="0"/>
-              <w:adjustRightInd w:val="0"/>
-              <w:rPr>
-                <w:rFonts w:ascii="Consolas" w:hAnsi="Consolas" w:cs="Consolas"/>
-                <w:color w:val="000000"/>
-                <w:sz w:val="19"/>
-                <w:szCs w:val="19"/>
-              </w:rPr>
-            </w:pPr>
-            <w:r>
-              <w:rPr>
-                <w:rFonts w:ascii="Consolas" w:hAnsi="Consolas" w:cs="Consolas"/>
-                <w:color w:val="000000"/>
-                <w:sz w:val="19"/>
-                <w:szCs w:val="19"/>
-              </w:rPr>
-              <w:t xml:space="preserve">  </w:t>
-            </w:r>
-            <w:r>
-              <w:rPr>
-                <w:rFonts w:ascii="Consolas" w:hAnsi="Consolas" w:cs="Consolas"/>
-                <w:color w:val="2E75B6"/>
-                <w:sz w:val="19"/>
-                <w:szCs w:val="19"/>
-              </w:rPr>
-              <w:t>"Name"</w:t>
-            </w:r>
-            <w:r>
-              <w:rPr>
-                <w:rFonts w:ascii="Consolas" w:hAnsi="Consolas" w:cs="Consolas"/>
-                <w:color w:val="000000"/>
-                <w:sz w:val="19"/>
-                <w:szCs w:val="19"/>
-              </w:rPr>
-              <w:t xml:space="preserve">: </w:t>
-            </w:r>
-            <w:r>
-              <w:rPr>
-                <w:rFonts w:ascii="Consolas" w:hAnsi="Consolas" w:cs="Consolas"/>
-                <w:color w:val="A31515"/>
-                <w:sz w:val="19"/>
-                <w:szCs w:val="19"/>
-              </w:rPr>
-              <w:t>""</w:t>
-            </w:r>
-            <w:r>
-              <w:rPr>
-                <w:rFonts w:ascii="Consolas" w:hAnsi="Consolas" w:cs="Consolas"/>
-                <w:color w:val="000000"/>
-                <w:sz w:val="19"/>
-                <w:szCs w:val="19"/>
-              </w:rPr>
-              <w:t>,</w:t>
-            </w:r>
-          </w:p>
-          <w:p>
-            <w:pPr>
-              <w:autoSpaceDE w:val="0"/>
-              <w:autoSpaceDN w:val="0"/>
-              <w:adjustRightInd w:val="0"/>
-              <w:rPr>
-                <w:rFonts w:ascii="Consolas" w:hAnsi="Consolas" w:cs="Consolas"/>
-                <w:color w:val="000000"/>
-                <w:sz w:val="19"/>
-                <w:szCs w:val="19"/>
-              </w:rPr>
-            </w:pPr>
-            <w:r>
-              <w:rPr>
-                <w:rFonts w:ascii="Consolas" w:hAnsi="Consolas" w:cs="Consolas"/>
-                <w:color w:val="000000"/>
-                <w:sz w:val="19"/>
-                <w:szCs w:val="19"/>
-              </w:rPr>
-              <w:t xml:space="preserve">  </w:t>
-            </w:r>
-            <w:r>
-              <w:rPr>
-                <w:rFonts w:ascii="Consolas" w:hAnsi="Consolas" w:cs="Consolas"/>
-                <w:color w:val="2E75B6"/>
-                <w:sz w:val="19"/>
-                <w:szCs w:val="19"/>
-              </w:rPr>
-              <w:t>"Infos"</w:t>
-            </w:r>
-            <w:r>
-              <w:rPr>
-                <w:rFonts w:ascii="Consolas" w:hAnsi="Consolas" w:cs="Consolas"/>
-                <w:color w:val="000000"/>
-                <w:sz w:val="19"/>
-                <w:szCs w:val="19"/>
-              </w:rPr>
-              <w:t>: {</w:t>
-            </w:r>
-          </w:p>
-          <w:p>
-            <w:pPr>
-              <w:autoSpaceDE w:val="0"/>
-              <w:autoSpaceDN w:val="0"/>
-              <w:adjustRightInd w:val="0"/>
-              <w:rPr>
-                <w:rFonts w:ascii="Consolas" w:hAnsi="Consolas" w:cs="Consolas"/>
-                <w:color w:val="000000"/>
-                <w:sz w:val="19"/>
-                <w:szCs w:val="19"/>
-              </w:rPr>
-            </w:pPr>
-            <w:r>
-              <w:rPr>
-                <w:rFonts w:ascii="Consolas" w:hAnsi="Consolas" w:cs="Consolas"/>
-                <w:color w:val="000000"/>
-                <w:sz w:val="19"/>
-                <w:szCs w:val="19"/>
-              </w:rPr>
-              <w:t xml:space="preserve">    </w:t>
-            </w:r>
-            <w:r>
-              <w:rPr>
-                <w:rFonts w:ascii="Consolas" w:hAnsi="Consolas" w:cs="Consolas"/>
-                <w:color w:val="2E75B6"/>
-                <w:sz w:val="19"/>
-                <w:szCs w:val="19"/>
-              </w:rPr>
-              <w:t>"abc"</w:t>
-            </w:r>
-            <w:r>
-              <w:rPr>
-                <w:rFonts w:ascii="Consolas" w:hAnsi="Consolas" w:cs="Consolas"/>
-                <w:color w:val="000000"/>
-                <w:sz w:val="19"/>
-                <w:szCs w:val="19"/>
-              </w:rPr>
-              <w:t xml:space="preserve">: </w:t>
-            </w:r>
-            <w:r>
-              <w:rPr>
-                <w:rFonts w:ascii="Consolas" w:hAnsi="Consolas" w:cs="Consolas"/>
-                <w:color w:val="A31515"/>
-                <w:sz w:val="19"/>
-                <w:szCs w:val="19"/>
-              </w:rPr>
-              <w:t>0</w:t>
-            </w:r>
-            <w:r>
-              <w:rPr>
-                <w:rFonts w:ascii="Consolas" w:hAnsi="Consolas" w:cs="Consolas"/>
-                <w:color w:val="000000"/>
-                <w:sz w:val="19"/>
-                <w:szCs w:val="19"/>
-              </w:rPr>
-              <w:t>,</w:t>
-            </w:r>
-          </w:p>
-          <w:p>
-            <w:pPr>
-              <w:autoSpaceDE w:val="0"/>
-              <w:autoSpaceDN w:val="0"/>
-              <w:adjustRightInd w:val="0"/>
-              <w:rPr>
-                <w:rFonts w:ascii="Consolas" w:hAnsi="Consolas" w:cs="Consolas"/>
-                <w:color w:val="000000"/>
-                <w:sz w:val="19"/>
-                <w:szCs w:val="19"/>
-              </w:rPr>
-            </w:pPr>
-            <w:r>
-              <w:rPr>
-                <w:rFonts w:ascii="Consolas" w:hAnsi="Consolas" w:cs="Consolas"/>
-                <w:color w:val="000000"/>
-                <w:sz w:val="19"/>
-                <w:szCs w:val="19"/>
-              </w:rPr>
-              <w:t xml:space="preserve">    </w:t>
-            </w:r>
-            <w:r>
-              <w:rPr>
-                <w:rFonts w:ascii="Consolas" w:hAnsi="Consolas" w:cs="Consolas"/>
-                <w:color w:val="2E75B6"/>
-                <w:sz w:val="19"/>
-                <w:szCs w:val="19"/>
-              </w:rPr>
-              <w:t>"cde"</w:t>
-            </w:r>
-            <w:r>
-              <w:rPr>
-                <w:rFonts w:ascii="Consolas" w:hAnsi="Consolas" w:cs="Consolas"/>
-                <w:color w:val="000000"/>
-                <w:sz w:val="19"/>
-                <w:szCs w:val="19"/>
-              </w:rPr>
-              <w:t xml:space="preserve">: </w:t>
-            </w:r>
-            <w:r>
-              <w:rPr>
-                <w:rFonts w:ascii="Consolas" w:hAnsi="Consolas" w:cs="Consolas"/>
-                <w:color w:val="A31515"/>
-                <w:sz w:val="19"/>
-                <w:szCs w:val="19"/>
-              </w:rPr>
-              <w:t>0</w:t>
-            </w:r>
-          </w:p>
-          <w:p>
-            <w:pPr>
-              <w:autoSpaceDE w:val="0"/>
-              <w:autoSpaceDN w:val="0"/>
-              <w:adjustRightInd w:val="0"/>
-              <w:rPr>
-                <w:rFonts w:ascii="Consolas" w:hAnsi="Consolas" w:cs="Consolas"/>
-                <w:color w:val="000000"/>
-                <w:sz w:val="19"/>
-                <w:szCs w:val="19"/>
-              </w:rPr>
-            </w:pPr>
-            <w:r>
-              <w:rPr>
-                <w:rFonts w:ascii="Consolas" w:hAnsi="Consolas" w:cs="Consolas"/>
-                <w:color w:val="000000"/>
-                <w:sz w:val="19"/>
-                <w:szCs w:val="19"/>
-              </w:rPr>
-              <w:t xml:space="preserve">  }</w:t>
-            </w:r>
-          </w:p>
-          <w:p>
-            <w:pPr>
-              <w:rPr>
-                <w:rFonts w:ascii="Times New Roman" w:hAnsi="Times New Roman" w:cs="Times New Roman"/>
-                <w:color w:val="000000" w:themeColor="text1"/>
-                <w:sz w:val="20"/>
-                <w:szCs w:val="20"/>
-              </w:rPr>
-            </w:pPr>
-            <w:r>
-              <w:rPr>
-                <w:rFonts w:ascii="Consolas" w:hAnsi="Consolas" w:cs="Consolas"/>
-                <w:color w:val="000000"/>
-                <w:sz w:val="19"/>
-                <w:szCs w:val="19"/>
-              </w:rPr>
-              <w:t>}</w:t>
             </w:r>
           </w:p>
         </w:tc>
@@ -2267,7 +1492,7 @@
                 <w:szCs w:val="19"/>
                 <w:highlight w:val="white"/>
               </w:rPr>
-              <w:t>: 0</w:t>
+              <w:t>: 0,</w:t>
             </w:r>
           </w:p>
           <w:p>
@@ -2291,7 +1516,27 @@
                 <w:szCs w:val="19"/>
                 <w:highlight w:val="white"/>
               </w:rPr>
-              <w:t xml:space="preserve">  }</w:t>
+              <w:t xml:space="preserve">    </w:t>
+            </w:r>
+            <w:r>
+              <w:rPr>
+                <w:rFonts w:ascii="Consolas" w:hAnsi="Consolas" w:cs="Consolas"/>
+                <w:color w:val="2E75B6"/>
+                <w:sz w:val="19"/>
+                <w:szCs w:val="19"/>
+                <w:highlight w:val="white"/>
+              </w:rPr>
+              <w:t>"LastModified"</w:t>
+            </w:r>
+            <w:r>
+              <w:rPr>
+                <w:rFonts w:ascii="Consolas" w:hAnsi="Consolas" w:cs="Consolas"/>
+                <w:color w:val="000000"/>
+                <w:sz w:val="19"/>
+                <w:szCs w:val="19"/>
+                <w:highlight w:val="white"/>
+              </w:rPr>
+              <w:t>: 0,</w:t>
             </w:r>
           </w:p>
           <w:p>
@@ -2300,110 +1545,108 @@
               <w:autoSpaceDN w:val="0"/>
               <w:adjustRightInd w:val="0"/>
               <w:rPr>
-                <w:rFonts w:ascii="Times New Roman" w:hAnsi="Times New Roman" w:cs="Times New Roman"/>
-                <w:color w:val="000000" w:themeColor="text1"/>
-                <w:sz w:val="20"/>
-                <w:szCs w:val="20"/>
-              </w:rPr>
-            </w:pPr>
-            <w:r>
-              <w:rPr>
-                <w:rFonts w:ascii="Consolas" w:hAnsi="Consolas" w:cs="Consolas"/>
-                <w:color w:val="000000"/>
-                <w:sz w:val="19"/>
-                <w:szCs w:val="19"/>
-                <w:highlight w:val="white"/>
-              </w:rPr>
-              <w:t>}</w:t>
-            </w:r>
-          </w:p>
-        </w:tc>
-      </w:tr>
-      <w:tr>
-        <w:tc>
-          <w:tcPr>
-            <w:tcW w:w="1560" w:type="dxa"/>
-            <w:shd w:val="clear" w:color="auto" w:fill="auto"/>
-            <w:vAlign w:val="center"/>
-          </w:tcPr>
-          <w:p>
-            <w:pPr>
-              <w:pStyle w:val="ListParagraph"/>
-              <w:ind w:left="0"/>
-              <w:jc w:val="center"/>
-              <w:rPr>
-                <w:rFonts w:ascii="Times New Roman" w:hAnsi="Times New Roman" w:cs="Times New Roman"/>
-                <w:b/>
-                <w:color w:val="FF0000"/>
-                <w:sz w:val="20"/>
-                <w:szCs w:val="20"/>
-              </w:rPr>
-            </w:pPr>
-            <w:r>
-              <w:rPr>
-                <w:rFonts w:ascii="Times New Roman" w:hAnsi="Times New Roman" w:cs="Times New Roman"/>
-                <w:b/>
-                <w:color w:val="FF0000"/>
-                <w:sz w:val="20"/>
-                <w:szCs w:val="20"/>
-              </w:rPr>
-              <w:t>400</w:t>
-            </w:r>
-          </w:p>
-          <w:p>
-            <w:pPr>
-              <w:pStyle w:val="ListParagraph"/>
-              <w:ind w:left="0"/>
-              <w:rPr>
-                <w:rFonts w:ascii="Times New Roman" w:hAnsi="Times New Roman" w:cs="Times New Roman"/>
-                <w:color w:val="000000" w:themeColor="text1"/>
-                <w:sz w:val="20"/>
-                <w:szCs w:val="20"/>
-              </w:rPr>
-            </w:pPr>
-            <w:r>
-              <w:rPr>
-                <w:rFonts w:ascii="Times New Roman" w:hAnsi="Times New Roman" w:cs="Times New Roman"/>
-                <w:color w:val="000000" w:themeColor="text1"/>
-                <w:sz w:val="20"/>
-                <w:szCs w:val="20"/>
-              </w:rPr>
-              <w:t>Request parameters are invalid.</w:t>
-            </w:r>
-          </w:p>
-        </w:tc>
-        <w:tc>
-          <w:tcPr>
-            <w:tcW w:w="9355" w:type="dxa"/>
-            <w:shd w:val="clear" w:color="auto" w:fill="auto"/>
-            <w:vAlign w:val="center"/>
-          </w:tcPr>
+                <w:rFonts w:ascii="Consolas" w:hAnsi="Consolas" w:cs="Consolas"/>
+                <w:color w:val="000000"/>
+                <w:sz w:val="19"/>
+                <w:szCs w:val="19"/>
+                <w:highlight w:val="white"/>
+              </w:rPr>
+            </w:pPr>
+            <w:r>
+              <w:rPr>
+                <w:rFonts w:ascii="Consolas" w:hAnsi="Consolas" w:cs="Consolas"/>
+                <w:color w:val="000000"/>
+                <w:sz w:val="19"/>
+                <w:szCs w:val="19"/>
+                <w:highlight w:val="white"/>
+              </w:rPr>
+              <w:t xml:space="preserve">  }</w:t>
+            </w:r>
+          </w:p>
           <w:p>
             <w:pPr>
               <w:autoSpaceDE w:val="0"/>
               <w:autoSpaceDN w:val="0"/>
               <w:adjustRightInd w:val="0"/>
               <w:rPr>
-                <w:rFonts w:ascii="Consolas" w:hAnsi="Consolas" w:cs="Consolas"/>
-                <w:color w:val="000000"/>
-                <w:sz w:val="19"/>
-                <w:szCs w:val="19"/>
-                <w:highlight w:val="white"/>
-                <w:lang w:val="vi-VN"/>
-              </w:rPr>
-            </w:pPr>
-            <w:r>
-              <w:rPr>
-                <w:rFonts w:ascii="Consolas" w:hAnsi="Consolas" w:cs="Consolas"/>
-                <w:color w:val="000000"/>
-                <w:sz w:val="19"/>
-                <w:szCs w:val="19"/>
-                <w:highlight w:val="white"/>
-                <w:lang w:val="vi-VN"/>
-              </w:rPr>
-              <w:t>{</w:t>
-            </w:r>
-          </w:p>
+                <w:rFonts w:ascii="Times New Roman" w:hAnsi="Times New Roman" w:cs="Times New Roman"/>
+                <w:color w:val="000000" w:themeColor="text1"/>
+                <w:sz w:val="20"/>
+                <w:szCs w:val="20"/>
+              </w:rPr>
+            </w:pPr>
+            <w:r>
+              <w:rPr>
+                <w:rFonts w:ascii="Consolas" w:hAnsi="Consolas" w:cs="Consolas"/>
+                <w:color w:val="000000"/>
+                <w:sz w:val="19"/>
+                <w:szCs w:val="19"/>
+                <w:highlight w:val="white"/>
+              </w:rPr>
+              <w:t>}</w:t>
+            </w:r>
+          </w:p>
+        </w:tc>
+      </w:tr>
+      <w:tr>
+        <w:tc>
+          <w:tcPr>
+            <w:tcW w:w="1560" w:type="dxa"/>
+            <w:shd w:val="clear" w:color="auto" w:fill="auto"/>
+            <w:vAlign w:val="center"/>
+          </w:tcPr>
+          <w:p>
+            <w:pPr>
+              <w:pStyle w:val="ListParagraph"/>
+              <w:ind w:left="0"/>
+              <w:jc w:val="center"/>
+              <w:rPr>
+                <w:rFonts w:ascii="Times New Roman" w:hAnsi="Times New Roman" w:cs="Times New Roman"/>
+                <w:b/>
+                <w:color w:val="FF0000"/>
+                <w:sz w:val="20"/>
+                <w:szCs w:val="20"/>
+              </w:rPr>
+            </w:pPr>
+            <w:r>
+              <w:rPr>
+                <w:rFonts w:ascii="Times New Roman" w:hAnsi="Times New Roman" w:cs="Times New Roman"/>
+                <w:b/>
+                <w:color w:val="FF0000"/>
+                <w:sz w:val="20"/>
+                <w:szCs w:val="20"/>
+              </w:rPr>
+              <w:t>401</w:t>
+            </w:r>
+          </w:p>
+          <w:p>
+            <w:pPr>
+              <w:pStyle w:val="ListParagraph"/>
+              <w:ind w:left="0"/>
+              <w:rPr>
+                <w:rFonts w:ascii="Times New Roman" w:hAnsi="Times New Roman" w:cs="Times New Roman"/>
+                <w:color w:val="000000" w:themeColor="text1"/>
+                <w:sz w:val="20"/>
+                <w:szCs w:val="20"/>
+              </w:rPr>
+            </w:pPr>
+            <w:r>
+              <w:rPr>
+                <w:rFonts w:ascii="Times New Roman" w:hAnsi="Times New Roman" w:cs="Times New Roman"/>
+                <w:color w:val="000000" w:themeColor="text1"/>
+                <w:sz w:val="20"/>
+                <w:szCs w:val="20"/>
+              </w:rPr>
+              <w:t>No email or password contained in request header. Front-end should redirect user to login page.</w:t>
+            </w:r>
+          </w:p>
+        </w:tc>
+        <w:tc>
+          <w:tcPr>
+            <w:tcW w:w="9355" w:type="dxa"/>
+            <w:shd w:val="clear" w:color="auto" w:fill="auto"/>
+            <w:vAlign w:val="center"/>
+          </w:tcPr>
           <w:p>
             <w:pPr>
               <w:autoSpaceDE w:val="0"/>
@@ -2427,190 +1670,9 @@
                 <w:highlight w:val="white"/>
                 <w:lang w:val="vi-VN"/>
               </w:rPr>
-              <w:t xml:space="preserve">  </w:t>
-            </w:r>
-            <w:r>
-              <w:rPr>
-                <w:rFonts w:ascii="Consolas" w:hAnsi="Consolas" w:cs="Consolas"/>
-                <w:color w:val="2E75B6"/>
-                <w:sz w:val="19"/>
-                <w:szCs w:val="19"/>
-                <w:highlight w:val="white"/>
-                <w:lang w:val="vi-VN"/>
-              </w:rPr>
-              <w:t>"Errors"</w:t>
-            </w:r>
-            <w:r>
-              <w:rPr>
-                <w:rFonts w:ascii="Consolas" w:hAnsi="Consolas" w:cs="Consolas"/>
-                <w:color w:val="000000"/>
-                <w:sz w:val="19"/>
-                <w:szCs w:val="19"/>
-                <w:highlight w:val="white"/>
-                <w:lang w:val="vi-VN"/>
-              </w:rPr>
-              <w:t>: [</w:t>
-            </w:r>
-            <w:r>
-              <w:rPr>
-                <w:rFonts w:ascii="Consolas" w:hAnsi="Consolas" w:cs="Consolas"/>
-                <w:color w:val="A31515"/>
-                <w:sz w:val="19"/>
-                <w:szCs w:val="19"/>
-                <w:highlight w:val="white"/>
-                <w:lang w:val="vi-VN"/>
-              </w:rPr>
-              <w:t>""</w:t>
-            </w:r>
-            <w:r>
-              <w:rPr>
-                <w:rFonts w:ascii="Consolas" w:hAnsi="Consolas" w:cs="Consolas"/>
-                <w:color w:val="000000"/>
-                <w:sz w:val="19"/>
-                <w:szCs w:val="19"/>
-                <w:highlight w:val="white"/>
-                <w:lang w:val="vi-VN"/>
-              </w:rPr>
-              <w:t xml:space="preserve">, </w:t>
-            </w:r>
-            <w:r>
-              <w:rPr>
-                <w:rFonts w:ascii="Consolas" w:hAnsi="Consolas" w:cs="Consolas"/>
-                <w:color w:val="A31515"/>
-                <w:sz w:val="19"/>
-                <w:szCs w:val="19"/>
-                <w:highlight w:val="white"/>
-                <w:lang w:val="vi-VN"/>
-              </w:rPr>
-              <w:t>""</w:t>
-            </w:r>
-            <w:r>
-              <w:rPr>
-                <w:rFonts w:ascii="Consolas" w:hAnsi="Consolas" w:cs="Consolas"/>
-                <w:color w:val="000000"/>
-                <w:sz w:val="19"/>
-                <w:szCs w:val="19"/>
-                <w:highlight w:val="white"/>
-                <w:lang w:val="vi-VN"/>
-              </w:rPr>
-              <w:t xml:space="preserve">, </w:t>
-            </w:r>
-            <w:r>
-              <w:rPr>
-                <w:rFonts w:ascii="Consolas" w:hAnsi="Consolas" w:cs="Consolas"/>
-                <w:color w:val="A31515"/>
-                <w:sz w:val="19"/>
-                <w:szCs w:val="19"/>
-                <w:highlight w:val="white"/>
-                <w:lang w:val="vi-VN"/>
-              </w:rPr>
-              <w:t>""</w:t>
-            </w:r>
-            <w:r>
-              <w:rPr>
-                <w:rFonts w:ascii="Consolas" w:hAnsi="Consolas" w:cs="Consolas"/>
-                <w:color w:val="000000"/>
-                <w:sz w:val="19"/>
-                <w:szCs w:val="19"/>
-                <w:highlight w:val="white"/>
-                <w:lang w:val="vi-VN"/>
-              </w:rPr>
-              <w:t>]</w:t>
-            </w:r>
-          </w:p>
-          <w:p>
-            <w:pPr>
-              <w:rPr>
-                <w:rStyle w:val="sbrace"/>
-                <w:rFonts w:ascii="Times New Roman" w:hAnsi="Times New Roman" w:cs="Times New Roman"/>
-                <w:color w:val="000000" w:themeColor="text1"/>
-                <w:sz w:val="20"/>
-                <w:szCs w:val="20"/>
-              </w:rPr>
-            </w:pPr>
-            <w:r>
-              <w:rPr>
-                <w:rFonts w:ascii="Consolas" w:hAnsi="Consolas" w:cs="Consolas"/>
-                <w:color w:val="000000"/>
-                <w:sz w:val="19"/>
-                <w:szCs w:val="19"/>
-                <w:highlight w:val="white"/>
-                <w:lang w:val="vi-VN"/>
-              </w:rPr>
-              <w:t>}</w:t>
-            </w:r>
-          </w:p>
-        </w:tc>
-      </w:tr>
-      <w:tr>
-        <w:tc>
-          <w:tcPr>
-            <w:tcW w:w="1560" w:type="dxa"/>
-            <w:shd w:val="clear" w:color="auto" w:fill="auto"/>
-            <w:vAlign w:val="center"/>
-          </w:tcPr>
-          <w:p>
-            <w:pPr>
-              <w:pStyle w:val="ListParagraph"/>
-              <w:ind w:left="0"/>
-              <w:jc w:val="center"/>
-              <w:rPr>
-                <w:rFonts w:ascii="Times New Roman" w:hAnsi="Times New Roman" w:cs="Times New Roman"/>
-                <w:b/>
-                <w:color w:val="FF0000"/>
-                <w:sz w:val="20"/>
-                <w:szCs w:val="20"/>
-              </w:rPr>
-            </w:pPr>
-            <w:r>
-              <w:rPr>
-                <w:rFonts w:ascii="Times New Roman" w:hAnsi="Times New Roman" w:cs="Times New Roman"/>
-                <w:b/>
-                <w:color w:val="FF0000"/>
-                <w:sz w:val="20"/>
-                <w:szCs w:val="20"/>
-              </w:rPr>
-              <w:t>401</w:t>
-            </w:r>
-          </w:p>
-          <w:p>
-            <w:pPr>
-              <w:pStyle w:val="ListParagraph"/>
-              <w:ind w:left="0"/>
-              <w:rPr>
-                <w:rFonts w:ascii="Times New Roman" w:hAnsi="Times New Roman" w:cs="Times New Roman"/>
-                <w:color w:val="000000" w:themeColor="text1"/>
-                <w:sz w:val="20"/>
-                <w:szCs w:val="20"/>
-              </w:rPr>
-            </w:pPr>
-            <w:r>
-              <w:rPr>
-                <w:rFonts w:ascii="Times New Roman" w:hAnsi="Times New Roman" w:cs="Times New Roman"/>
-                <w:color w:val="000000" w:themeColor="text1"/>
-                <w:sz w:val="20"/>
-                <w:szCs w:val="20"/>
-              </w:rPr>
-              <w:t xml:space="preserve">No email or password contained in request header. </w:t>
-            </w:r>
-            <w:r>
-              <w:rPr>
-                <w:rFonts w:ascii="Times New Roman" w:hAnsi="Times New Roman" w:cs="Times New Roman"/>
-                <w:color w:val="000000" w:themeColor="text1"/>
-                <w:sz w:val="20"/>
-                <w:szCs w:val="20"/>
-              </w:rPr>
-              <w:lastRenderedPageBreak/>
-              <w:t>Front-end should redirect user to login page.</w:t>
-            </w:r>
-          </w:p>
-        </w:tc>
-        <w:tc>
-          <w:tcPr>
-            <w:tcW w:w="9355" w:type="dxa"/>
-            <w:shd w:val="clear" w:color="auto" w:fill="auto"/>
-            <w:vAlign w:val="center"/>
-          </w:tcPr>
+              <w:t>{</w:t>
+            </w:r>
+          </w:p>
           <w:p>
             <w:pPr>
               <w:autoSpaceDE w:val="0"/>
@@ -2634,7 +1696,3835 @@
                 <w:highlight w:val="white"/>
                 <w:lang w:val="vi-VN"/>
               </w:rPr>
+              <w:t xml:space="preserve">  </w:t>
+            </w:r>
+            <w:r>
+              <w:rPr>
+                <w:rFonts w:ascii="Consolas" w:hAnsi="Consolas" w:cs="Consolas"/>
+                <w:color w:val="2E75B6"/>
+                <w:sz w:val="19"/>
+                <w:szCs w:val="19"/>
+                <w:highlight w:val="white"/>
+                <w:lang w:val="vi-VN"/>
+              </w:rPr>
+              <w:t>"Error"</w:t>
+            </w:r>
+            <w:r>
+              <w:rPr>
+                <w:rFonts w:ascii="Consolas" w:hAnsi="Consolas" w:cs="Consolas"/>
+                <w:color w:val="000000"/>
+                <w:sz w:val="19"/>
+                <w:szCs w:val="19"/>
+                <w:highlight w:val="white"/>
+                <w:lang w:val="vi-VN"/>
+              </w:rPr>
+              <w:t xml:space="preserve">: </w:t>
+            </w:r>
+            <w:r>
+              <w:rPr>
+                <w:rFonts w:ascii="Consolas" w:hAnsi="Consolas" w:cs="Consolas"/>
+                <w:color w:val="A31515"/>
+                <w:sz w:val="19"/>
+                <w:szCs w:val="19"/>
+                <w:highlight w:val="white"/>
+                <w:lang w:val="vi-VN"/>
+              </w:rPr>
+              <w:t>"W012"</w:t>
+            </w:r>
+          </w:p>
+          <w:p>
+            <w:pPr>
+              <w:rPr>
+                <w:rStyle w:val="sbrace"/>
+                <w:rFonts w:ascii="Times New Roman" w:hAnsi="Times New Roman" w:cs="Times New Roman"/>
+                <w:color w:val="000000" w:themeColor="text1"/>
+                <w:sz w:val="20"/>
+                <w:szCs w:val="20"/>
+              </w:rPr>
+            </w:pPr>
+            <w:r>
+              <w:rPr>
+                <w:rFonts w:ascii="Consolas" w:hAnsi="Consolas" w:cs="Consolas"/>
+                <w:color w:val="000000"/>
+                <w:sz w:val="19"/>
+                <w:szCs w:val="19"/>
+                <w:highlight w:val="white"/>
+                <w:lang w:val="vi-VN"/>
+              </w:rPr>
+              <w:t>}</w:t>
+            </w:r>
+          </w:p>
+        </w:tc>
+      </w:tr>
+      <w:tr>
+        <w:tc>
+          <w:tcPr>
+            <w:tcW w:w="1560" w:type="dxa"/>
+            <w:shd w:val="clear" w:color="auto" w:fill="auto"/>
+            <w:vAlign w:val="center"/>
+          </w:tcPr>
+          <w:p>
+            <w:pPr>
+              <w:pStyle w:val="ListParagraph"/>
+              <w:ind w:left="0"/>
+              <w:jc w:val="center"/>
+              <w:rPr>
+                <w:rFonts w:ascii="Times New Roman" w:hAnsi="Times New Roman" w:cs="Times New Roman"/>
+                <w:b/>
+                <w:color w:val="FF0000"/>
+                <w:sz w:val="20"/>
+                <w:szCs w:val="20"/>
+              </w:rPr>
+            </w:pPr>
+            <w:r>
+              <w:rPr>
+                <w:rFonts w:ascii="Times New Roman" w:hAnsi="Times New Roman" w:cs="Times New Roman"/>
+                <w:b/>
+                <w:color w:val="FF0000"/>
+                <w:sz w:val="20"/>
+                <w:szCs w:val="20"/>
+              </w:rPr>
+              <w:t>401</w:t>
+            </w:r>
+          </w:p>
+          <w:p>
+            <w:pPr>
+              <w:pStyle w:val="ListParagraph"/>
+              <w:ind w:left="0"/>
+              <w:rPr>
+                <w:rFonts w:ascii="Times New Roman" w:hAnsi="Times New Roman" w:cs="Times New Roman"/>
+                <w:color w:val="000000" w:themeColor="text1"/>
+                <w:sz w:val="20"/>
+                <w:szCs w:val="20"/>
+              </w:rPr>
+            </w:pPr>
+            <w:r>
+              <w:rPr>
+                <w:rFonts w:ascii="Times New Roman" w:hAnsi="Times New Roman" w:cs="Times New Roman"/>
+                <w:color w:val="000000" w:themeColor="text1"/>
+                <w:sz w:val="20"/>
+                <w:szCs w:val="20"/>
+              </w:rPr>
+              <w:t>Account has been disabled.</w:t>
+            </w:r>
+          </w:p>
+        </w:tc>
+        <w:tc>
+          <w:tcPr>
+            <w:tcW w:w="9355" w:type="dxa"/>
+            <w:shd w:val="clear" w:color="auto" w:fill="auto"/>
+            <w:vAlign w:val="center"/>
+          </w:tcPr>
+          <w:p>
+            <w:pPr>
+              <w:autoSpaceDE w:val="0"/>
+              <w:autoSpaceDN w:val="0"/>
+              <w:adjustRightInd w:val="0"/>
+              <w:rPr>
+                <w:rFonts w:ascii="Consolas" w:hAnsi="Consolas" w:cs="Consolas"/>
+                <w:color w:val="000000"/>
+                <w:sz w:val="19"/>
+                <w:szCs w:val="19"/>
+                <w:highlight w:val="white"/>
+                <w:lang w:val="vi-VN"/>
+              </w:rPr>
+            </w:pPr>
+            <w:r>
+              <w:rPr>
+                <w:rFonts w:ascii="Consolas" w:hAnsi="Consolas" w:cs="Consolas"/>
+                <w:color w:val="000000"/>
+                <w:sz w:val="19"/>
+                <w:szCs w:val="19"/>
+                <w:highlight w:val="white"/>
+                <w:lang w:val="vi-VN"/>
+              </w:rPr>
+              <w:t>{</w:t>
+            </w:r>
+          </w:p>
+          <w:p>
+            <w:pPr>
+              <w:autoSpaceDE w:val="0"/>
+              <w:autoSpaceDN w:val="0"/>
+              <w:adjustRightInd w:val="0"/>
+              <w:rPr>
+                <w:rFonts w:ascii="Consolas" w:hAnsi="Consolas" w:cs="Consolas"/>
+                <w:color w:val="000000"/>
+                <w:sz w:val="19"/>
+                <w:szCs w:val="19"/>
+                <w:highlight w:val="white"/>
+                <w:lang w:val="vi-VN"/>
+              </w:rPr>
+            </w:pPr>
+            <w:r>
+              <w:rPr>
+                <w:rFonts w:ascii="Consolas" w:hAnsi="Consolas" w:cs="Consolas"/>
+                <w:color w:val="000000"/>
+                <w:sz w:val="19"/>
+                <w:szCs w:val="19"/>
+                <w:highlight w:val="white"/>
+                <w:lang w:val="vi-VN"/>
+              </w:rPr>
+              <w:t xml:space="preserve">  </w:t>
+            </w:r>
+            <w:r>
+              <w:rPr>
+                <w:rFonts w:ascii="Consolas" w:hAnsi="Consolas" w:cs="Consolas"/>
+                <w:color w:val="2E75B6"/>
+                <w:sz w:val="19"/>
+                <w:szCs w:val="19"/>
+                <w:highlight w:val="white"/>
+                <w:lang w:val="vi-VN"/>
+              </w:rPr>
+              <w:t>"Error"</w:t>
+            </w:r>
+            <w:r>
+              <w:rPr>
+                <w:rFonts w:ascii="Consolas" w:hAnsi="Consolas" w:cs="Consolas"/>
+                <w:color w:val="000000"/>
+                <w:sz w:val="19"/>
+                <w:szCs w:val="19"/>
+                <w:highlight w:val="white"/>
+                <w:lang w:val="vi-VN"/>
+              </w:rPr>
+              <w:t xml:space="preserve">: </w:t>
+            </w:r>
+            <w:r>
+              <w:rPr>
+                <w:rFonts w:ascii="Consolas" w:hAnsi="Consolas" w:cs="Consolas"/>
+                <w:color w:val="A31515"/>
+                <w:sz w:val="19"/>
+                <w:szCs w:val="19"/>
+                <w:highlight w:val="white"/>
+                <w:lang w:val="vi-VN"/>
+              </w:rPr>
+              <w:t>"</w:t>
+            </w:r>
+            <w:r>
+              <w:rPr>
+                <w:rFonts w:ascii="Consolas" w:hAnsi="Consolas" w:cs="Consolas"/>
+                <w:color w:val="A31515"/>
+                <w:sz w:val="19"/>
+                <w:szCs w:val="19"/>
+                <w:highlight w:val="white"/>
+              </w:rPr>
+              <w:t>W002</w:t>
+            </w:r>
+            <w:r>
+              <w:rPr>
+                <w:rFonts w:ascii="Consolas" w:hAnsi="Consolas" w:cs="Consolas"/>
+                <w:color w:val="A31515"/>
+                <w:sz w:val="19"/>
+                <w:szCs w:val="19"/>
+                <w:highlight w:val="white"/>
+                <w:lang w:val="vi-VN"/>
+              </w:rPr>
+              <w:t>"</w:t>
+            </w:r>
+          </w:p>
+          <w:p>
+            <w:pPr>
+              <w:autoSpaceDE w:val="0"/>
+              <w:autoSpaceDN w:val="0"/>
+              <w:adjustRightInd w:val="0"/>
+              <w:rPr>
+                <w:rFonts w:ascii="Consolas" w:hAnsi="Consolas" w:cs="Consolas"/>
+                <w:color w:val="000000"/>
+                <w:sz w:val="19"/>
+                <w:szCs w:val="19"/>
+                <w:highlight w:val="white"/>
+                <w:lang w:val="vi-VN"/>
+              </w:rPr>
+            </w:pPr>
+            <w:r>
+              <w:rPr>
+                <w:rFonts w:ascii="Consolas" w:hAnsi="Consolas" w:cs="Consolas"/>
+                <w:color w:val="000000"/>
+                <w:sz w:val="19"/>
+                <w:szCs w:val="19"/>
+                <w:highlight w:val="white"/>
+                <w:lang w:val="vi-VN"/>
+              </w:rPr>
+              <w:t>}</w:t>
+            </w:r>
+          </w:p>
+        </w:tc>
+      </w:tr>
+      <w:tr>
+        <w:tc>
+          <w:tcPr>
+            <w:tcW w:w="1560" w:type="dxa"/>
+            <w:shd w:val="clear" w:color="auto" w:fill="auto"/>
+            <w:vAlign w:val="center"/>
+          </w:tcPr>
+          <w:p>
+            <w:pPr>
+              <w:pStyle w:val="ListParagraph"/>
+              <w:ind w:left="0"/>
+              <w:jc w:val="center"/>
+              <w:rPr>
+                <w:rFonts w:ascii="Times New Roman" w:hAnsi="Times New Roman" w:cs="Times New Roman"/>
+                <w:b/>
+                <w:color w:val="FF0000"/>
+                <w:sz w:val="20"/>
+                <w:szCs w:val="20"/>
+              </w:rPr>
+            </w:pPr>
+            <w:r>
+              <w:rPr>
+                <w:rFonts w:ascii="Times New Roman" w:hAnsi="Times New Roman" w:cs="Times New Roman"/>
+                <w:b/>
+                <w:color w:val="FF0000"/>
+                <w:sz w:val="20"/>
+                <w:szCs w:val="20"/>
+              </w:rPr>
+              <w:t>401</w:t>
+            </w:r>
+          </w:p>
+          <w:p>
+            <w:pPr>
+              <w:pStyle w:val="ListParagraph"/>
+              <w:ind w:left="0"/>
+              <w:rPr>
+                <w:rFonts w:ascii="Times New Roman" w:hAnsi="Times New Roman" w:cs="Times New Roman"/>
+                <w:color w:val="000000" w:themeColor="text1"/>
+                <w:sz w:val="20"/>
+                <w:szCs w:val="20"/>
+              </w:rPr>
+            </w:pPr>
+            <w:r>
+              <w:rPr>
+                <w:rFonts w:ascii="Times New Roman" w:hAnsi="Times New Roman" w:cs="Times New Roman"/>
+                <w:color w:val="000000" w:themeColor="text1"/>
+                <w:sz w:val="20"/>
+                <w:szCs w:val="20"/>
+              </w:rPr>
+              <w:t>Account is pending</w:t>
+            </w:r>
+            <w:r>
+              <w:rPr>
+                <w:rFonts w:ascii="Times New Roman" w:hAnsi="Times New Roman" w:cs="Times New Roman"/>
+                <w:color w:val="000000" w:themeColor="text1"/>
+                <w:sz w:val="20"/>
+                <w:szCs w:val="20"/>
+              </w:rPr>
+              <w:t>.</w:t>
+            </w:r>
+          </w:p>
+        </w:tc>
+        <w:tc>
+          <w:tcPr>
+            <w:tcW w:w="9355" w:type="dxa"/>
+            <w:shd w:val="clear" w:color="auto" w:fill="auto"/>
+            <w:vAlign w:val="center"/>
+          </w:tcPr>
+          <w:p>
+            <w:pPr>
+              <w:autoSpaceDE w:val="0"/>
+              <w:autoSpaceDN w:val="0"/>
+              <w:adjustRightInd w:val="0"/>
+              <w:rPr>
+                <w:rFonts w:ascii="Consolas" w:hAnsi="Consolas" w:cs="Consolas"/>
+                <w:color w:val="000000"/>
+                <w:sz w:val="19"/>
+                <w:szCs w:val="19"/>
+                <w:highlight w:val="white"/>
+                <w:lang w:val="vi-VN"/>
+              </w:rPr>
+            </w:pPr>
+            <w:r>
+              <w:rPr>
+                <w:rFonts w:ascii="Consolas" w:hAnsi="Consolas" w:cs="Consolas"/>
+                <w:color w:val="000000"/>
+                <w:sz w:val="19"/>
+                <w:szCs w:val="19"/>
+                <w:highlight w:val="white"/>
+                <w:lang w:val="vi-VN"/>
+              </w:rPr>
+              <w:t>{</w:t>
+            </w:r>
+          </w:p>
+          <w:p>
+            <w:pPr>
+              <w:autoSpaceDE w:val="0"/>
+              <w:autoSpaceDN w:val="0"/>
+              <w:adjustRightInd w:val="0"/>
+              <w:rPr>
+                <w:rFonts w:ascii="Consolas" w:hAnsi="Consolas" w:cs="Consolas"/>
+                <w:color w:val="000000"/>
+                <w:sz w:val="19"/>
+                <w:szCs w:val="19"/>
+                <w:highlight w:val="white"/>
+                <w:lang w:val="vi-VN"/>
+              </w:rPr>
+            </w:pPr>
+            <w:r>
+              <w:rPr>
+                <w:rFonts w:ascii="Consolas" w:hAnsi="Consolas" w:cs="Consolas"/>
+                <w:color w:val="000000"/>
+                <w:sz w:val="19"/>
+                <w:szCs w:val="19"/>
+                <w:highlight w:val="white"/>
+                <w:lang w:val="vi-VN"/>
+              </w:rPr>
+              <w:t xml:space="preserve">  </w:t>
+            </w:r>
+            <w:r>
+              <w:rPr>
+                <w:rFonts w:ascii="Consolas" w:hAnsi="Consolas" w:cs="Consolas"/>
+                <w:color w:val="2E75B6"/>
+                <w:sz w:val="19"/>
+                <w:szCs w:val="19"/>
+                <w:highlight w:val="white"/>
+                <w:lang w:val="vi-VN"/>
+              </w:rPr>
+              <w:t>"Error"</w:t>
+            </w:r>
+            <w:r>
+              <w:rPr>
+                <w:rFonts w:ascii="Consolas" w:hAnsi="Consolas" w:cs="Consolas"/>
+                <w:color w:val="000000"/>
+                <w:sz w:val="19"/>
+                <w:szCs w:val="19"/>
+                <w:highlight w:val="white"/>
+                <w:lang w:val="vi-VN"/>
+              </w:rPr>
+              <w:t xml:space="preserve">: </w:t>
+            </w:r>
+            <w:r>
+              <w:rPr>
+                <w:rFonts w:ascii="Consolas" w:hAnsi="Consolas" w:cs="Consolas"/>
+                <w:color w:val="A31515"/>
+                <w:sz w:val="19"/>
+                <w:szCs w:val="19"/>
+                <w:highlight w:val="white"/>
+                <w:lang w:val="vi-VN"/>
+              </w:rPr>
+              <w:t>"</w:t>
+            </w:r>
+            <w:r>
+              <w:rPr>
+                <w:rFonts w:ascii="Consolas" w:hAnsi="Consolas" w:cs="Consolas"/>
+                <w:color w:val="A31515"/>
+                <w:sz w:val="19"/>
+                <w:szCs w:val="19"/>
+                <w:highlight w:val="white"/>
+              </w:rPr>
+              <w:t>W001</w:t>
+            </w:r>
+            <w:r>
+              <w:rPr>
+                <w:rFonts w:ascii="Consolas" w:hAnsi="Consolas" w:cs="Consolas"/>
+                <w:color w:val="A31515"/>
+                <w:sz w:val="19"/>
+                <w:szCs w:val="19"/>
+                <w:highlight w:val="white"/>
+                <w:lang w:val="vi-VN"/>
+              </w:rPr>
+              <w:t>"</w:t>
+            </w:r>
+          </w:p>
+          <w:p>
+            <w:pPr>
+              <w:autoSpaceDE w:val="0"/>
+              <w:autoSpaceDN w:val="0"/>
+              <w:adjustRightInd w:val="0"/>
+              <w:rPr>
+                <w:rFonts w:ascii="Consolas" w:hAnsi="Consolas" w:cs="Consolas"/>
+                <w:color w:val="000000"/>
+                <w:sz w:val="19"/>
+                <w:szCs w:val="19"/>
+                <w:highlight w:val="white"/>
+                <w:lang w:val="vi-VN"/>
+              </w:rPr>
+            </w:pPr>
+            <w:r>
+              <w:rPr>
+                <w:rFonts w:ascii="Consolas" w:hAnsi="Consolas" w:cs="Consolas"/>
+                <w:color w:val="000000"/>
+                <w:sz w:val="19"/>
+                <w:szCs w:val="19"/>
+                <w:highlight w:val="white"/>
+                <w:lang w:val="vi-VN"/>
+              </w:rPr>
+              <w:t>}</w:t>
+            </w:r>
+          </w:p>
+        </w:tc>
+      </w:tr>
+      <w:tr>
+        <w:tc>
+          <w:tcPr>
+            <w:tcW w:w="1560" w:type="dxa"/>
+            <w:shd w:val="clear" w:color="auto" w:fill="auto"/>
+            <w:vAlign w:val="center"/>
+          </w:tcPr>
+          <w:p>
+            <w:pPr>
+              <w:pStyle w:val="ListParagraph"/>
+              <w:ind w:left="0"/>
+              <w:jc w:val="center"/>
+              <w:rPr>
+                <w:rFonts w:ascii="Times New Roman" w:hAnsi="Times New Roman" w:cs="Times New Roman"/>
+                <w:b/>
+                <w:color w:val="FF0000"/>
+                <w:sz w:val="20"/>
+                <w:szCs w:val="20"/>
+              </w:rPr>
+            </w:pPr>
+            <w:r>
+              <w:rPr>
+                <w:rFonts w:ascii="Times New Roman" w:hAnsi="Times New Roman" w:cs="Times New Roman"/>
+                <w:b/>
+                <w:color w:val="FF0000"/>
+                <w:sz w:val="20"/>
+                <w:szCs w:val="20"/>
+              </w:rPr>
+              <w:t>403</w:t>
+            </w:r>
+          </w:p>
+          <w:p>
+            <w:pPr>
+              <w:pStyle w:val="ListParagraph"/>
+              <w:ind w:left="0"/>
+              <w:rPr>
+                <w:rFonts w:ascii="Times New Roman" w:hAnsi="Times New Roman" w:cs="Times New Roman"/>
+                <w:color w:val="000000" w:themeColor="text1"/>
+                <w:sz w:val="20"/>
+                <w:szCs w:val="20"/>
+              </w:rPr>
+            </w:pPr>
+            <w:r>
+              <w:rPr>
+                <w:rFonts w:ascii="Times New Roman" w:hAnsi="Times New Roman" w:cs="Times New Roman"/>
+                <w:color w:val="000000" w:themeColor="text1"/>
+                <w:sz w:val="20"/>
+                <w:szCs w:val="20"/>
+              </w:rPr>
+              <w:t>Account is not allowed to access the function.</w:t>
+            </w:r>
+          </w:p>
+        </w:tc>
+        <w:tc>
+          <w:tcPr>
+            <w:tcW w:w="9355" w:type="dxa"/>
+            <w:shd w:val="clear" w:color="auto" w:fill="auto"/>
+            <w:vAlign w:val="center"/>
+          </w:tcPr>
+          <w:p>
+            <w:pPr>
+              <w:autoSpaceDE w:val="0"/>
+              <w:autoSpaceDN w:val="0"/>
+              <w:adjustRightInd w:val="0"/>
+              <w:rPr>
+                <w:rFonts w:ascii="Consolas" w:hAnsi="Consolas" w:cs="Consolas"/>
+                <w:color w:val="000000"/>
+                <w:sz w:val="19"/>
+                <w:szCs w:val="19"/>
+                <w:highlight w:val="white"/>
+                <w:lang w:val="vi-VN"/>
+              </w:rPr>
+            </w:pPr>
+            <w:r>
+              <w:rPr>
+                <w:rFonts w:ascii="Consolas" w:hAnsi="Consolas" w:cs="Consolas"/>
+                <w:color w:val="000000"/>
+                <w:sz w:val="19"/>
+                <w:szCs w:val="19"/>
+                <w:highlight w:val="white"/>
+                <w:lang w:val="vi-VN"/>
+              </w:rPr>
+              <w:t>{</w:t>
+            </w:r>
+          </w:p>
+          <w:p>
+            <w:pPr>
+              <w:autoSpaceDE w:val="0"/>
+              <w:autoSpaceDN w:val="0"/>
+              <w:adjustRightInd w:val="0"/>
+              <w:rPr>
+                <w:rFonts w:ascii="Consolas" w:hAnsi="Consolas" w:cs="Consolas"/>
+                <w:color w:val="000000"/>
+                <w:sz w:val="19"/>
+                <w:szCs w:val="19"/>
+                <w:highlight w:val="white"/>
+                <w:lang w:val="vi-VN"/>
+              </w:rPr>
+            </w:pPr>
+            <w:r>
+              <w:rPr>
+                <w:rFonts w:ascii="Consolas" w:hAnsi="Consolas" w:cs="Consolas"/>
+                <w:color w:val="000000"/>
+                <w:sz w:val="19"/>
+                <w:szCs w:val="19"/>
+                <w:highlight w:val="white"/>
+                <w:lang w:val="vi-VN"/>
+              </w:rPr>
+              <w:t xml:space="preserve">  </w:t>
+            </w:r>
+            <w:r>
+              <w:rPr>
+                <w:rFonts w:ascii="Consolas" w:hAnsi="Consolas" w:cs="Consolas"/>
+                <w:color w:val="2E75B6"/>
+                <w:sz w:val="19"/>
+                <w:szCs w:val="19"/>
+                <w:highlight w:val="white"/>
+                <w:lang w:val="vi-VN"/>
+              </w:rPr>
+              <w:t>"Error"</w:t>
+            </w:r>
+            <w:r>
+              <w:rPr>
+                <w:rFonts w:ascii="Consolas" w:hAnsi="Consolas" w:cs="Consolas"/>
+                <w:color w:val="000000"/>
+                <w:sz w:val="19"/>
+                <w:szCs w:val="19"/>
+                <w:highlight w:val="white"/>
+                <w:lang w:val="vi-VN"/>
+              </w:rPr>
+              <w:t xml:space="preserve">: </w:t>
+            </w:r>
+            <w:r>
+              <w:rPr>
+                <w:rFonts w:ascii="Consolas" w:hAnsi="Consolas" w:cs="Consolas"/>
+                <w:color w:val="A31515"/>
+                <w:sz w:val="19"/>
+                <w:szCs w:val="19"/>
+                <w:highlight w:val="white"/>
+                <w:lang w:val="vi-VN"/>
+              </w:rPr>
+              <w:t>"</w:t>
+            </w:r>
+            <w:r>
+              <w:rPr>
+                <w:rFonts w:ascii="Consolas" w:hAnsi="Consolas" w:cs="Consolas"/>
+                <w:color w:val="A31515"/>
+                <w:sz w:val="19"/>
+                <w:szCs w:val="19"/>
+                <w:highlight w:val="white"/>
+              </w:rPr>
+              <w:t>W013</w:t>
+            </w:r>
+            <w:r>
+              <w:rPr>
+                <w:rFonts w:ascii="Consolas" w:hAnsi="Consolas" w:cs="Consolas"/>
+                <w:color w:val="A31515"/>
+                <w:sz w:val="19"/>
+                <w:szCs w:val="19"/>
+                <w:highlight w:val="white"/>
+                <w:lang w:val="vi-VN"/>
+              </w:rPr>
+              <w:t>"</w:t>
+            </w:r>
+          </w:p>
+          <w:p>
+            <w:pPr>
+              <w:rPr>
+                <w:rStyle w:val="sbrace"/>
+                <w:rFonts w:ascii="Times New Roman" w:hAnsi="Times New Roman" w:cs="Times New Roman"/>
+                <w:color w:val="000000" w:themeColor="text1"/>
+                <w:sz w:val="20"/>
+                <w:szCs w:val="20"/>
+              </w:rPr>
+            </w:pPr>
+            <w:r>
+              <w:rPr>
+                <w:rFonts w:ascii="Consolas" w:hAnsi="Consolas" w:cs="Consolas"/>
+                <w:color w:val="000000"/>
+                <w:sz w:val="19"/>
+                <w:szCs w:val="19"/>
+                <w:highlight w:val="white"/>
+                <w:lang w:val="vi-VN"/>
+              </w:rPr>
+              <w:t>}</w:t>
+            </w:r>
+          </w:p>
+        </w:tc>
+      </w:tr>
+      <w:tr>
+        <w:tc>
+          <w:tcPr>
+            <w:tcW w:w="1560" w:type="dxa"/>
+            <w:shd w:val="clear" w:color="auto" w:fill="auto"/>
+            <w:vAlign w:val="center"/>
+          </w:tcPr>
+          <w:p>
+            <w:pPr>
+              <w:pStyle w:val="ListParagraph"/>
+              <w:ind w:left="0"/>
+              <w:jc w:val="center"/>
+              <w:rPr>
+                <w:rFonts w:ascii="Times New Roman" w:hAnsi="Times New Roman" w:cs="Times New Roman"/>
+                <w:b/>
+                <w:color w:val="FF0000"/>
+                <w:sz w:val="20"/>
+                <w:szCs w:val="20"/>
+              </w:rPr>
+            </w:pPr>
+            <w:r>
+              <w:rPr>
+                <w:rFonts w:ascii="Times New Roman" w:hAnsi="Times New Roman" w:cs="Times New Roman"/>
+                <w:b/>
+                <w:color w:val="FF0000"/>
+                <w:sz w:val="20"/>
+                <w:szCs w:val="20"/>
+              </w:rPr>
+              <w:t>404</w:t>
+            </w:r>
+          </w:p>
+          <w:p>
+            <w:pPr>
+              <w:pStyle w:val="ListParagraph"/>
+              <w:ind w:left="0"/>
+              <w:rPr>
+                <w:rFonts w:ascii="Times New Roman" w:hAnsi="Times New Roman" w:cs="Times New Roman"/>
+                <w:color w:val="000000" w:themeColor="text1"/>
+                <w:sz w:val="20"/>
+                <w:szCs w:val="20"/>
+              </w:rPr>
+            </w:pPr>
+            <w:r>
+              <w:rPr>
+                <w:rFonts w:ascii="Times New Roman" w:hAnsi="Times New Roman" w:cs="Times New Roman"/>
+                <w:color w:val="000000" w:themeColor="text1"/>
+                <w:sz w:val="20"/>
+                <w:szCs w:val="20"/>
+              </w:rPr>
+              <w:t>Medical experiment note is not found</w:t>
+            </w:r>
+            <w:r>
+              <w:rPr>
+                <w:rFonts w:ascii="Times New Roman" w:hAnsi="Times New Roman" w:cs="Times New Roman"/>
+                <w:color w:val="000000" w:themeColor="text1"/>
+                <w:sz w:val="20"/>
+                <w:szCs w:val="20"/>
+              </w:rPr>
+              <w:t>.</w:t>
+            </w:r>
+          </w:p>
+        </w:tc>
+        <w:tc>
+          <w:tcPr>
+            <w:tcW w:w="9355" w:type="dxa"/>
+            <w:shd w:val="clear" w:color="auto" w:fill="auto"/>
+            <w:vAlign w:val="center"/>
+          </w:tcPr>
+          <w:p>
+            <w:pPr>
+              <w:autoSpaceDE w:val="0"/>
+              <w:autoSpaceDN w:val="0"/>
+              <w:adjustRightInd w:val="0"/>
+              <w:rPr>
+                <w:rFonts w:ascii="Consolas" w:hAnsi="Consolas" w:cs="Consolas"/>
+                <w:color w:val="000000"/>
+                <w:sz w:val="19"/>
+                <w:szCs w:val="19"/>
+                <w:highlight w:val="white"/>
+                <w:lang w:val="vi-VN"/>
+              </w:rPr>
+            </w:pPr>
+            <w:r>
+              <w:rPr>
+                <w:rFonts w:ascii="Consolas" w:hAnsi="Consolas" w:cs="Consolas"/>
+                <w:color w:val="000000"/>
+                <w:sz w:val="19"/>
+                <w:szCs w:val="19"/>
+                <w:highlight w:val="white"/>
+                <w:lang w:val="vi-VN"/>
+              </w:rPr>
+              <w:t>{</w:t>
+            </w:r>
+          </w:p>
+          <w:p>
+            <w:pPr>
+              <w:autoSpaceDE w:val="0"/>
+              <w:autoSpaceDN w:val="0"/>
+              <w:adjustRightInd w:val="0"/>
+              <w:rPr>
+                <w:rFonts w:ascii="Consolas" w:hAnsi="Consolas" w:cs="Consolas"/>
+                <w:color w:val="000000"/>
+                <w:sz w:val="19"/>
+                <w:szCs w:val="19"/>
+                <w:highlight w:val="white"/>
+                <w:lang w:val="vi-VN"/>
+              </w:rPr>
+            </w:pPr>
+            <w:r>
+              <w:rPr>
+                <w:rFonts w:ascii="Consolas" w:hAnsi="Consolas" w:cs="Consolas"/>
+                <w:color w:val="000000"/>
+                <w:sz w:val="19"/>
+                <w:szCs w:val="19"/>
+                <w:highlight w:val="white"/>
+                <w:lang w:val="vi-VN"/>
+              </w:rPr>
+              <w:t xml:space="preserve">  </w:t>
+            </w:r>
+            <w:r>
+              <w:rPr>
+                <w:rFonts w:ascii="Consolas" w:hAnsi="Consolas" w:cs="Consolas"/>
+                <w:color w:val="2E75B6"/>
+                <w:sz w:val="19"/>
+                <w:szCs w:val="19"/>
+                <w:highlight w:val="white"/>
+                <w:lang w:val="vi-VN"/>
+              </w:rPr>
+              <w:t>"Error"</w:t>
+            </w:r>
+            <w:r>
+              <w:rPr>
+                <w:rFonts w:ascii="Consolas" w:hAnsi="Consolas" w:cs="Consolas"/>
+                <w:color w:val="000000"/>
+                <w:sz w:val="19"/>
+                <w:szCs w:val="19"/>
+                <w:highlight w:val="white"/>
+                <w:lang w:val="vi-VN"/>
+              </w:rPr>
+              <w:t xml:space="preserve">: </w:t>
+            </w:r>
+            <w:r>
+              <w:rPr>
+                <w:rFonts w:ascii="Consolas" w:hAnsi="Consolas" w:cs="Consolas"/>
+                <w:color w:val="A31515"/>
+                <w:sz w:val="19"/>
+                <w:szCs w:val="19"/>
+                <w:highlight w:val="white"/>
+                <w:lang w:val="vi-VN"/>
+              </w:rPr>
+              <w:t>"</w:t>
+            </w:r>
+            <w:r>
+              <w:rPr>
+                <w:rFonts w:ascii="Consolas" w:hAnsi="Consolas" w:cs="Consolas"/>
+                <w:color w:val="A31515"/>
+                <w:sz w:val="19"/>
+                <w:szCs w:val="19"/>
+                <w:highlight w:val="white"/>
+              </w:rPr>
+              <w:t>W006</w:t>
+            </w:r>
+            <w:r>
+              <w:rPr>
+                <w:rFonts w:ascii="Consolas" w:hAnsi="Consolas" w:cs="Consolas"/>
+                <w:color w:val="A31515"/>
+                <w:sz w:val="19"/>
+                <w:szCs w:val="19"/>
+                <w:highlight w:val="white"/>
+                <w:lang w:val="vi-VN"/>
+              </w:rPr>
+              <w:t>"</w:t>
+            </w:r>
+          </w:p>
+          <w:p>
+            <w:pPr>
+              <w:rPr>
+                <w:rStyle w:val="sbrace"/>
+                <w:rFonts w:ascii="Times New Roman" w:hAnsi="Times New Roman" w:cs="Times New Roman"/>
+                <w:color w:val="000000" w:themeColor="text1"/>
+                <w:sz w:val="20"/>
+                <w:szCs w:val="20"/>
+              </w:rPr>
+            </w:pPr>
+            <w:r>
+              <w:rPr>
+                <w:rFonts w:ascii="Consolas" w:hAnsi="Consolas" w:cs="Consolas"/>
+                <w:color w:val="000000"/>
+                <w:sz w:val="19"/>
+                <w:szCs w:val="19"/>
+                <w:highlight w:val="white"/>
+                <w:lang w:val="vi-VN"/>
+              </w:rPr>
+              <w:t>}</w:t>
+            </w:r>
+          </w:p>
+        </w:tc>
+      </w:tr>
+      <w:tr>
+        <w:tc>
+          <w:tcPr>
+            <w:tcW w:w="1560" w:type="dxa"/>
+            <w:shd w:val="clear" w:color="auto" w:fill="auto"/>
+            <w:vAlign w:val="center"/>
+          </w:tcPr>
+          <w:p>
+            <w:pPr>
+              <w:pStyle w:val="ListParagraph"/>
+              <w:ind w:left="0"/>
+              <w:jc w:val="center"/>
+              <w:rPr>
+                <w:rFonts w:ascii="Times New Roman" w:hAnsi="Times New Roman" w:cs="Times New Roman"/>
+                <w:b/>
+                <w:color w:val="FF0000"/>
+                <w:sz w:val="20"/>
+                <w:szCs w:val="20"/>
+              </w:rPr>
+            </w:pPr>
+            <w:r>
+              <w:rPr>
+                <w:rFonts w:ascii="Times New Roman" w:hAnsi="Times New Roman" w:cs="Times New Roman"/>
+                <w:b/>
+                <w:color w:val="FF0000"/>
+                <w:sz w:val="20"/>
+                <w:szCs w:val="20"/>
+              </w:rPr>
               <w:lastRenderedPageBreak/>
+              <w:t>500</w:t>
+            </w:r>
+          </w:p>
+          <w:p>
+            <w:pPr>
+              <w:pStyle w:val="ListParagraph"/>
+              <w:ind w:left="0"/>
+              <w:rPr>
+                <w:rFonts w:ascii="Times New Roman" w:hAnsi="Times New Roman" w:cs="Times New Roman"/>
+                <w:b/>
+                <w:color w:val="FF0000"/>
+                <w:sz w:val="20"/>
+                <w:szCs w:val="20"/>
+              </w:rPr>
+            </w:pPr>
+            <w:r>
+              <w:rPr>
+                <w:rFonts w:ascii="Times New Roman" w:hAnsi="Times New Roman" w:cs="Times New Roman"/>
+                <w:sz w:val="20"/>
+                <w:szCs w:val="20"/>
+              </w:rPr>
+              <w:t>Something wrong with server. Tell client to try again</w:t>
+            </w:r>
+          </w:p>
+        </w:tc>
+        <w:tc>
+          <w:tcPr>
+            <w:tcW w:w="9355" w:type="dxa"/>
+            <w:shd w:val="clear" w:color="auto" w:fill="auto"/>
+            <w:vAlign w:val="center"/>
+          </w:tcPr>
+          <w:p>
+            <w:pPr>
+              <w:autoSpaceDE w:val="0"/>
+              <w:autoSpaceDN w:val="0"/>
+              <w:adjustRightInd w:val="0"/>
+              <w:rPr>
+                <w:rFonts w:ascii="Consolas" w:hAnsi="Consolas" w:cs="Consolas"/>
+                <w:color w:val="000000"/>
+                <w:sz w:val="19"/>
+                <w:szCs w:val="19"/>
+                <w:highlight w:val="white"/>
+                <w:lang w:val="vi-VN"/>
+              </w:rPr>
+            </w:pPr>
+          </w:p>
+        </w:tc>
+      </w:tr>
+    </w:tbl>
+    <w:p>
+      <w:pPr>
+        <w:pStyle w:val="ListParagraph"/>
+        <w:ind w:left="735"/>
+        <w:rPr>
+          <w:rFonts w:ascii="Times New Roman" w:hAnsi="Times New Roman" w:cs="Times New Roman"/>
+          <w:b/>
+          <w:color w:val="000000" w:themeColor="text1"/>
+          <w:sz w:val="40"/>
+          <w:szCs w:val="40"/>
+          <w:highlight w:val="yellow"/>
+        </w:rPr>
+      </w:pPr>
+    </w:p>
+    <w:p>
+      <w:pPr>
+        <w:pStyle w:val="ListParagraph"/>
+        <w:ind w:left="735"/>
+        <w:rPr>
+          <w:rFonts w:ascii="Times New Roman" w:hAnsi="Times New Roman" w:cs="Times New Roman"/>
+          <w:b/>
+          <w:color w:val="000000" w:themeColor="text1"/>
+          <w:sz w:val="40"/>
+          <w:szCs w:val="40"/>
+          <w:highlight w:val="yellow"/>
+        </w:rPr>
+      </w:pPr>
+    </w:p>
+    <w:p>
+      <w:pPr>
+        <w:pStyle w:val="ListParagraph"/>
+        <w:ind w:left="735"/>
+        <w:rPr>
+          <w:rFonts w:ascii="Times New Roman" w:hAnsi="Times New Roman" w:cs="Times New Roman"/>
+          <w:b/>
+          <w:color w:val="000000" w:themeColor="text1"/>
+          <w:sz w:val="40"/>
+          <w:szCs w:val="40"/>
+          <w:highlight w:val="yellow"/>
+        </w:rPr>
+      </w:pPr>
+    </w:p>
+    <w:p>
+      <w:pPr>
+        <w:pStyle w:val="ListParagraph"/>
+        <w:ind w:left="735"/>
+        <w:rPr>
+          <w:rFonts w:ascii="Times New Roman" w:hAnsi="Times New Roman" w:cs="Times New Roman"/>
+          <w:b/>
+          <w:color w:val="000000" w:themeColor="text1"/>
+          <w:sz w:val="40"/>
+          <w:szCs w:val="40"/>
+          <w:highlight w:val="yellow"/>
+        </w:rPr>
+      </w:pPr>
+    </w:p>
+    <w:p>
+      <w:pPr>
+        <w:pStyle w:val="ListParagraph"/>
+        <w:ind w:left="735"/>
+        <w:rPr>
+          <w:rFonts w:ascii="Times New Roman" w:hAnsi="Times New Roman" w:cs="Times New Roman"/>
+          <w:b/>
+          <w:color w:val="000000" w:themeColor="text1"/>
+          <w:sz w:val="40"/>
+          <w:szCs w:val="40"/>
+          <w:highlight w:val="yellow"/>
+        </w:rPr>
+      </w:pPr>
+    </w:p>
+    <w:p>
+      <w:pPr>
+        <w:pStyle w:val="ListParagraph"/>
+        <w:ind w:left="735"/>
+        <w:rPr>
+          <w:rFonts w:ascii="Times New Roman" w:hAnsi="Times New Roman" w:cs="Times New Roman"/>
+          <w:b/>
+          <w:color w:val="000000" w:themeColor="text1"/>
+          <w:sz w:val="40"/>
+          <w:szCs w:val="40"/>
+          <w:highlight w:val="yellow"/>
+        </w:rPr>
+      </w:pPr>
+    </w:p>
+    <w:p>
+      <w:pPr>
+        <w:pStyle w:val="ListParagraph"/>
+        <w:ind w:left="735"/>
+        <w:rPr>
+          <w:rFonts w:ascii="Times New Roman" w:hAnsi="Times New Roman" w:cs="Times New Roman"/>
+          <w:b/>
+          <w:color w:val="000000" w:themeColor="text1"/>
+          <w:sz w:val="40"/>
+          <w:szCs w:val="40"/>
+          <w:highlight w:val="yellow"/>
+        </w:rPr>
+      </w:pPr>
+    </w:p>
+    <w:p>
+      <w:pPr>
+        <w:pStyle w:val="ListParagraph"/>
+        <w:ind w:left="735"/>
+        <w:rPr>
+          <w:rFonts w:ascii="Times New Roman" w:hAnsi="Times New Roman" w:cs="Times New Roman"/>
+          <w:b/>
+          <w:color w:val="000000" w:themeColor="text1"/>
+          <w:sz w:val="40"/>
+          <w:szCs w:val="40"/>
+          <w:highlight w:val="yellow"/>
+        </w:rPr>
+      </w:pPr>
+    </w:p>
+    <w:p>
+      <w:pPr>
+        <w:pStyle w:val="ListParagraph"/>
+        <w:ind w:left="735"/>
+        <w:rPr>
+          <w:rFonts w:ascii="Times New Roman" w:hAnsi="Times New Roman" w:cs="Times New Roman"/>
+          <w:b/>
+          <w:color w:val="000000" w:themeColor="text1"/>
+          <w:sz w:val="40"/>
+          <w:szCs w:val="40"/>
+          <w:highlight w:val="yellow"/>
+        </w:rPr>
+      </w:pPr>
+    </w:p>
+    <w:p>
+      <w:pPr>
+        <w:pStyle w:val="ListParagraph"/>
+        <w:ind w:left="735"/>
+        <w:rPr>
+          <w:rFonts w:ascii="Times New Roman" w:hAnsi="Times New Roman" w:cs="Times New Roman"/>
+          <w:b/>
+          <w:color w:val="000000" w:themeColor="text1"/>
+          <w:sz w:val="40"/>
+          <w:szCs w:val="40"/>
+          <w:highlight w:val="yellow"/>
+        </w:rPr>
+      </w:pPr>
+    </w:p>
+    <w:p>
+      <w:pPr>
+        <w:pStyle w:val="ListParagraph"/>
+        <w:ind w:left="735"/>
+        <w:rPr>
+          <w:rFonts w:ascii="Times New Roman" w:hAnsi="Times New Roman" w:cs="Times New Roman"/>
+          <w:b/>
+          <w:color w:val="000000" w:themeColor="text1"/>
+          <w:sz w:val="40"/>
+          <w:szCs w:val="40"/>
+          <w:highlight w:val="yellow"/>
+        </w:rPr>
+      </w:pPr>
+    </w:p>
+    <w:p>
+      <w:pPr>
+        <w:pStyle w:val="ListParagraph"/>
+        <w:ind w:left="735"/>
+        <w:rPr>
+          <w:rFonts w:ascii="Times New Roman" w:hAnsi="Times New Roman" w:cs="Times New Roman"/>
+          <w:b/>
+          <w:color w:val="000000" w:themeColor="text1"/>
+          <w:sz w:val="40"/>
+          <w:szCs w:val="40"/>
+          <w:highlight w:val="yellow"/>
+        </w:rPr>
+      </w:pPr>
+    </w:p>
+    <w:p>
+      <w:pPr>
+        <w:pStyle w:val="ListParagraph"/>
+        <w:ind w:left="735"/>
+        <w:rPr>
+          <w:rFonts w:ascii="Times New Roman" w:hAnsi="Times New Roman" w:cs="Times New Roman"/>
+          <w:b/>
+          <w:color w:val="000000" w:themeColor="text1"/>
+          <w:sz w:val="40"/>
+          <w:szCs w:val="40"/>
+          <w:highlight w:val="yellow"/>
+        </w:rPr>
+      </w:pPr>
+    </w:p>
+    <w:p>
+      <w:pPr>
+        <w:pStyle w:val="ListParagraph"/>
+        <w:ind w:left="735"/>
+        <w:rPr>
+          <w:rFonts w:ascii="Times New Roman" w:hAnsi="Times New Roman" w:cs="Times New Roman"/>
+          <w:b/>
+          <w:color w:val="000000" w:themeColor="text1"/>
+          <w:sz w:val="40"/>
+          <w:szCs w:val="40"/>
+          <w:highlight w:val="yellow"/>
+        </w:rPr>
+      </w:pPr>
+    </w:p>
+    <w:p>
+      <w:pPr>
+        <w:pStyle w:val="ListParagraph"/>
+        <w:ind w:left="735"/>
+        <w:rPr>
+          <w:rFonts w:ascii="Times New Roman" w:hAnsi="Times New Roman" w:cs="Times New Roman"/>
+          <w:b/>
+          <w:color w:val="000000" w:themeColor="text1"/>
+          <w:sz w:val="40"/>
+          <w:szCs w:val="40"/>
+          <w:highlight w:val="yellow"/>
+        </w:rPr>
+      </w:pPr>
+    </w:p>
+    <w:p>
+      <w:pPr>
+        <w:pStyle w:val="ListParagraph"/>
+        <w:ind w:left="735"/>
+        <w:rPr>
+          <w:rFonts w:ascii="Times New Roman" w:hAnsi="Times New Roman" w:cs="Times New Roman"/>
+          <w:b/>
+          <w:color w:val="000000" w:themeColor="text1"/>
+          <w:sz w:val="40"/>
+          <w:szCs w:val="40"/>
+          <w:highlight w:val="yellow"/>
+        </w:rPr>
+      </w:pPr>
+    </w:p>
+    <w:p>
+      <w:pPr>
+        <w:pStyle w:val="ListParagraph"/>
+        <w:ind w:left="735"/>
+        <w:rPr>
+          <w:rFonts w:ascii="Times New Roman" w:hAnsi="Times New Roman" w:cs="Times New Roman"/>
+          <w:b/>
+          <w:color w:val="000000" w:themeColor="text1"/>
+          <w:sz w:val="40"/>
+          <w:szCs w:val="40"/>
+          <w:highlight w:val="yellow"/>
+        </w:rPr>
+      </w:pPr>
+    </w:p>
+    <w:p>
+      <w:pPr>
+        <w:pStyle w:val="ListParagraph"/>
+        <w:ind w:left="735"/>
+        <w:rPr>
+          <w:rFonts w:ascii="Times New Roman" w:hAnsi="Times New Roman" w:cs="Times New Roman"/>
+          <w:b/>
+          <w:color w:val="000000" w:themeColor="text1"/>
+          <w:sz w:val="40"/>
+          <w:szCs w:val="40"/>
+          <w:highlight w:val="yellow"/>
+        </w:rPr>
+      </w:pPr>
+    </w:p>
+    <w:p>
+      <w:pPr>
+        <w:pStyle w:val="ListParagraph"/>
+        <w:ind w:left="735"/>
+        <w:rPr>
+          <w:rFonts w:ascii="Times New Roman" w:hAnsi="Times New Roman" w:cs="Times New Roman"/>
+          <w:b/>
+          <w:color w:val="000000" w:themeColor="text1"/>
+          <w:sz w:val="40"/>
+          <w:szCs w:val="40"/>
+          <w:highlight w:val="yellow"/>
+        </w:rPr>
+      </w:pPr>
+    </w:p>
+    <w:p>
+      <w:pPr>
+        <w:pStyle w:val="ListParagraph"/>
+        <w:ind w:left="735"/>
+        <w:rPr>
+          <w:rFonts w:ascii="Times New Roman" w:hAnsi="Times New Roman" w:cs="Times New Roman"/>
+          <w:b/>
+          <w:color w:val="000000" w:themeColor="text1"/>
+          <w:sz w:val="40"/>
+          <w:szCs w:val="40"/>
+          <w:highlight w:val="yellow"/>
+        </w:rPr>
+      </w:pPr>
+    </w:p>
+    <w:p>
+      <w:pPr>
+        <w:pStyle w:val="ListParagraph"/>
+        <w:ind w:left="735"/>
+        <w:rPr>
+          <w:rFonts w:ascii="Times New Roman" w:hAnsi="Times New Roman" w:cs="Times New Roman"/>
+          <w:b/>
+          <w:color w:val="000000" w:themeColor="text1"/>
+          <w:sz w:val="40"/>
+          <w:szCs w:val="40"/>
+          <w:highlight w:val="yellow"/>
+        </w:rPr>
+      </w:pPr>
+    </w:p>
+    <w:p>
+      <w:pPr>
+        <w:pStyle w:val="ListParagraph"/>
+        <w:ind w:left="735"/>
+        <w:rPr>
+          <w:rFonts w:ascii="Times New Roman" w:hAnsi="Times New Roman" w:cs="Times New Roman"/>
+          <w:b/>
+          <w:color w:val="000000" w:themeColor="text1"/>
+          <w:sz w:val="40"/>
+          <w:szCs w:val="40"/>
+          <w:highlight w:val="yellow"/>
+        </w:rPr>
+      </w:pPr>
+    </w:p>
+    <w:p>
+      <w:pPr>
+        <w:pStyle w:val="ListParagraph"/>
+        <w:ind w:left="735"/>
+        <w:rPr>
+          <w:rFonts w:ascii="Times New Roman" w:hAnsi="Times New Roman" w:cs="Times New Roman"/>
+          <w:b/>
+          <w:color w:val="000000" w:themeColor="text1"/>
+          <w:sz w:val="40"/>
+          <w:szCs w:val="40"/>
+          <w:highlight w:val="yellow"/>
+        </w:rPr>
+      </w:pPr>
+    </w:p>
+    <w:p>
+      <w:pPr>
+        <w:pStyle w:val="ListParagraph"/>
+        <w:ind w:left="735"/>
+        <w:rPr>
+          <w:rFonts w:ascii="Times New Roman" w:hAnsi="Times New Roman" w:cs="Times New Roman"/>
+          <w:b/>
+          <w:color w:val="000000" w:themeColor="text1"/>
+          <w:sz w:val="40"/>
+          <w:szCs w:val="40"/>
+          <w:highlight w:val="yellow"/>
+        </w:rPr>
+      </w:pPr>
+    </w:p>
+    <w:p>
+      <w:pPr>
+        <w:pStyle w:val="ListParagraph"/>
+        <w:ind w:left="735"/>
+        <w:rPr>
+          <w:rFonts w:ascii="Times New Roman" w:hAnsi="Times New Roman" w:cs="Times New Roman"/>
+          <w:b/>
+          <w:color w:val="000000" w:themeColor="text1"/>
+          <w:sz w:val="40"/>
+          <w:szCs w:val="40"/>
+          <w:highlight w:val="yellow"/>
+        </w:rPr>
+      </w:pPr>
+      <w:bookmarkStart w:id="0" w:name="_GoBack"/>
+      <w:bookmarkEnd w:id="0"/>
+    </w:p>
+    <w:p>
+      <w:pPr>
+        <w:pStyle w:val="ListParagraph"/>
+        <w:numPr>
+          <w:ilvl w:val="0"/>
+          <w:numId w:val="2"/>
+        </w:numPr>
+        <w:rPr>
+          <w:rFonts w:ascii="Times New Roman" w:hAnsi="Times New Roman" w:cs="Times New Roman"/>
+          <w:b/>
+          <w:color w:val="000000" w:themeColor="text1"/>
+          <w:sz w:val="28"/>
+          <w:szCs w:val="28"/>
+        </w:rPr>
+      </w:pPr>
+      <w:r>
+        <w:rPr>
+          <w:rFonts w:ascii="Times New Roman" w:hAnsi="Times New Roman" w:cs="Times New Roman"/>
+          <w:b/>
+          <w:color w:val="000000" w:themeColor="text1"/>
+          <w:sz w:val="28"/>
+          <w:szCs w:val="28"/>
+        </w:rPr>
+        <w:lastRenderedPageBreak/>
+        <w:t>Create</w:t>
+      </w:r>
+    </w:p>
+    <w:p>
+      <w:pPr>
+        <w:pStyle w:val="ListParagraph"/>
+        <w:numPr>
+          <w:ilvl w:val="1"/>
+          <w:numId w:val="3"/>
+        </w:numPr>
+        <w:rPr>
+          <w:rFonts w:ascii="Times New Roman" w:hAnsi="Times New Roman" w:cs="Times New Roman"/>
+          <w:color w:val="000000" w:themeColor="text1"/>
+          <w:sz w:val="28"/>
+          <w:szCs w:val="28"/>
+        </w:rPr>
+      </w:pPr>
+      <w:r>
+        <w:rPr>
+          <w:rFonts w:ascii="Times New Roman" w:hAnsi="Times New Roman" w:cs="Times New Roman"/>
+          <w:color w:val="000000" w:themeColor="text1"/>
+          <w:sz w:val="20"/>
+          <w:szCs w:val="20"/>
+        </w:rPr>
+        <w:t>Request</w:t>
+      </w:r>
+    </w:p>
+    <w:tbl>
+      <w:tblPr>
+        <w:tblW w:w="10915" w:type="dxa"/>
+        <w:tblInd w:w="-572" w:type="dxa"/>
+        <w:tblBorders>
+          <w:top w:val="single" w:sz="4" w:space="0" w:color="auto"/>
+          <w:left w:val="single" w:sz="4" w:space="0" w:color="auto"/>
+          <w:bottom w:val="single" w:sz="4" w:space="0" w:color="auto"/>
+          <w:right w:val="single" w:sz="4" w:space="0" w:color="auto"/>
+          <w:insideH w:val="single" w:sz="4" w:space="0" w:color="auto"/>
+          <w:insideV w:val="single" w:sz="4" w:space="0" w:color="auto"/>
+        </w:tblBorders>
+        <w:tblLook w:val="04A0" w:firstRow="1" w:lastRow="0" w:firstColumn="1" w:lastColumn="0" w:noHBand="0" w:noVBand="1"/>
+      </w:tblPr>
+      <w:tblGrid>
+        <w:gridCol w:w="1447"/>
+        <w:gridCol w:w="2311"/>
+        <w:gridCol w:w="1690"/>
+        <w:gridCol w:w="5467"/>
+      </w:tblGrid>
+      <w:tr>
+        <w:tc>
+          <w:tcPr>
+            <w:tcW w:w="1485" w:type="dxa"/>
+            <w:shd w:val="clear" w:color="auto" w:fill="9CC2E5"/>
+          </w:tcPr>
+          <w:p>
+            <w:pPr>
+              <w:jc w:val="center"/>
+              <w:rPr>
+                <w:rFonts w:ascii="Times New Roman" w:hAnsi="Times New Roman" w:cs="Times New Roman"/>
+                <w:b/>
+                <w:color w:val="000000" w:themeColor="text1"/>
+                <w:sz w:val="20"/>
+                <w:szCs w:val="20"/>
+              </w:rPr>
+            </w:pPr>
+            <w:r>
+              <w:rPr>
+                <w:rFonts w:ascii="Times New Roman" w:hAnsi="Times New Roman" w:cs="Times New Roman"/>
+                <w:b/>
+                <w:color w:val="000000" w:themeColor="text1"/>
+                <w:sz w:val="20"/>
+                <w:szCs w:val="20"/>
+              </w:rPr>
+              <w:t>Method</w:t>
+            </w:r>
+          </w:p>
+        </w:tc>
+        <w:tc>
+          <w:tcPr>
+            <w:tcW w:w="9430" w:type="dxa"/>
+            <w:gridSpan w:val="3"/>
+            <w:shd w:val="clear" w:color="auto" w:fill="9CC2E5"/>
+          </w:tcPr>
+          <w:p>
+            <w:pPr>
+              <w:pStyle w:val="ListParagraph"/>
+              <w:ind w:left="0"/>
+              <w:jc w:val="center"/>
+              <w:rPr>
+                <w:rFonts w:ascii="Times New Roman" w:hAnsi="Times New Roman" w:cs="Times New Roman"/>
+                <w:b/>
+                <w:color w:val="000000" w:themeColor="text1"/>
+                <w:sz w:val="20"/>
+                <w:szCs w:val="20"/>
+              </w:rPr>
+            </w:pPr>
+            <w:r>
+              <w:rPr>
+                <w:rFonts w:ascii="Times New Roman" w:hAnsi="Times New Roman" w:cs="Times New Roman"/>
+                <w:b/>
+                <w:color w:val="000000" w:themeColor="text1"/>
+                <w:sz w:val="20"/>
+                <w:szCs w:val="20"/>
+              </w:rPr>
+              <w:t>Url</w:t>
+            </w:r>
+          </w:p>
+        </w:tc>
+      </w:tr>
+      <w:tr>
+        <w:tc>
+          <w:tcPr>
+            <w:tcW w:w="1485" w:type="dxa"/>
+            <w:shd w:val="clear" w:color="auto" w:fill="auto"/>
+          </w:tcPr>
+          <w:p>
+            <w:pPr>
+              <w:pStyle w:val="ListParagraph"/>
+              <w:ind w:left="0"/>
+              <w:jc w:val="center"/>
+              <w:rPr>
+                <w:rFonts w:ascii="Times New Roman" w:hAnsi="Times New Roman" w:cs="Times New Roman"/>
+                <w:b/>
+                <w:color w:val="000000" w:themeColor="text1"/>
+                <w:sz w:val="20"/>
+                <w:szCs w:val="20"/>
+              </w:rPr>
+            </w:pPr>
+            <w:r>
+              <w:rPr>
+                <w:rFonts w:ascii="Times New Roman" w:hAnsi="Times New Roman" w:cs="Times New Roman"/>
+                <w:b/>
+                <w:color w:val="000000" w:themeColor="text1"/>
+                <w:sz w:val="20"/>
+                <w:szCs w:val="20"/>
+              </w:rPr>
+              <w:t>POST</w:t>
+            </w:r>
+          </w:p>
+        </w:tc>
+        <w:tc>
+          <w:tcPr>
+            <w:tcW w:w="9430" w:type="dxa"/>
+            <w:gridSpan w:val="3"/>
+            <w:shd w:val="clear" w:color="auto" w:fill="auto"/>
+          </w:tcPr>
+          <w:p>
+            <w:pPr>
+              <w:pStyle w:val="ListParagraph"/>
+              <w:ind w:left="0"/>
+              <w:rPr>
+                <w:rFonts w:ascii="Times New Roman" w:hAnsi="Times New Roman" w:cs="Times New Roman"/>
+                <w:color w:val="000000" w:themeColor="text1"/>
+                <w:sz w:val="20"/>
+                <w:szCs w:val="20"/>
+              </w:rPr>
+            </w:pPr>
+            <w:r>
+              <w:rPr>
+                <w:rFonts w:ascii="Consolas" w:hAnsi="Consolas" w:cs="Consolas"/>
+                <w:color w:val="A31515"/>
+                <w:sz w:val="19"/>
+                <w:szCs w:val="19"/>
+                <w:highlight w:val="white"/>
+                <w:lang w:val="vi-VN"/>
+              </w:rPr>
+              <w:t>api/medical/experiment</w:t>
+            </w:r>
+          </w:p>
+        </w:tc>
+      </w:tr>
+      <w:tr>
+        <w:tc>
+          <w:tcPr>
+            <w:tcW w:w="1485" w:type="dxa"/>
+            <w:shd w:val="clear" w:color="auto" w:fill="9CC2E5"/>
+          </w:tcPr>
+          <w:p>
+            <w:pPr>
+              <w:pStyle w:val="ListParagraph"/>
+              <w:ind w:left="0"/>
+              <w:jc w:val="center"/>
+              <w:rPr>
+                <w:rFonts w:ascii="Times New Roman" w:hAnsi="Times New Roman" w:cs="Times New Roman"/>
+                <w:color w:val="000000" w:themeColor="text1"/>
+                <w:sz w:val="20"/>
+                <w:szCs w:val="20"/>
+              </w:rPr>
+            </w:pPr>
+            <w:r>
+              <w:rPr>
+                <w:rFonts w:ascii="Times New Roman" w:hAnsi="Times New Roman" w:cs="Times New Roman"/>
+                <w:color w:val="000000" w:themeColor="text1"/>
+                <w:sz w:val="20"/>
+                <w:szCs w:val="20"/>
+              </w:rPr>
+              <w:t>Type</w:t>
+            </w:r>
+          </w:p>
+        </w:tc>
+        <w:tc>
+          <w:tcPr>
+            <w:tcW w:w="2382" w:type="dxa"/>
+            <w:shd w:val="clear" w:color="auto" w:fill="9CC2E5"/>
+          </w:tcPr>
+          <w:p>
+            <w:pPr>
+              <w:pStyle w:val="ListParagraph"/>
+              <w:ind w:left="0"/>
+              <w:jc w:val="center"/>
+              <w:rPr>
+                <w:rFonts w:ascii="Times New Roman" w:hAnsi="Times New Roman" w:cs="Times New Roman"/>
+                <w:color w:val="000000" w:themeColor="text1"/>
+                <w:sz w:val="20"/>
+                <w:szCs w:val="20"/>
+              </w:rPr>
+            </w:pPr>
+            <w:r>
+              <w:rPr>
+                <w:rFonts w:ascii="Times New Roman" w:hAnsi="Times New Roman" w:cs="Times New Roman"/>
+                <w:color w:val="000000" w:themeColor="text1"/>
+                <w:sz w:val="20"/>
+                <w:szCs w:val="20"/>
+              </w:rPr>
+              <w:t>Params</w:t>
+            </w:r>
+          </w:p>
+        </w:tc>
+        <w:tc>
+          <w:tcPr>
+            <w:tcW w:w="1242" w:type="dxa"/>
+            <w:shd w:val="clear" w:color="auto" w:fill="9CC2E5"/>
+          </w:tcPr>
+          <w:p>
+            <w:pPr>
+              <w:pStyle w:val="ListParagraph"/>
+              <w:ind w:left="0"/>
+              <w:jc w:val="center"/>
+              <w:rPr>
+                <w:rFonts w:ascii="Times New Roman" w:hAnsi="Times New Roman" w:cs="Times New Roman"/>
+                <w:color w:val="000000" w:themeColor="text1"/>
+                <w:sz w:val="20"/>
+                <w:szCs w:val="20"/>
+              </w:rPr>
+            </w:pPr>
+            <w:r>
+              <w:rPr>
+                <w:rFonts w:ascii="Times New Roman" w:hAnsi="Times New Roman" w:cs="Times New Roman"/>
+                <w:color w:val="000000" w:themeColor="text1"/>
+                <w:sz w:val="20"/>
+                <w:szCs w:val="20"/>
+              </w:rPr>
+              <w:t>Values</w:t>
+            </w:r>
+          </w:p>
+        </w:tc>
+        <w:tc>
+          <w:tcPr>
+            <w:tcW w:w="5806" w:type="dxa"/>
+            <w:shd w:val="clear" w:color="auto" w:fill="9CC2E5"/>
+          </w:tcPr>
+          <w:p>
+            <w:pPr>
+              <w:pStyle w:val="ListParagraph"/>
+              <w:ind w:left="0"/>
+              <w:jc w:val="center"/>
+              <w:rPr>
+                <w:rFonts w:ascii="Times New Roman" w:hAnsi="Times New Roman" w:cs="Times New Roman"/>
+                <w:color w:val="000000" w:themeColor="text1"/>
+                <w:sz w:val="20"/>
+                <w:szCs w:val="20"/>
+              </w:rPr>
+            </w:pPr>
+            <w:r>
+              <w:rPr>
+                <w:rFonts w:ascii="Times New Roman" w:hAnsi="Times New Roman" w:cs="Times New Roman"/>
+                <w:color w:val="000000" w:themeColor="text1"/>
+                <w:sz w:val="20"/>
+                <w:szCs w:val="20"/>
+              </w:rPr>
+              <w:t>Description</w:t>
+            </w:r>
+          </w:p>
+        </w:tc>
+      </w:tr>
+      <w:tr>
+        <w:tc>
+          <w:tcPr>
+            <w:tcW w:w="1485" w:type="dxa"/>
+            <w:shd w:val="clear" w:color="auto" w:fill="auto"/>
+            <w:vAlign w:val="center"/>
+          </w:tcPr>
+          <w:p>
+            <w:pPr>
+              <w:pStyle w:val="ListParagraph"/>
+              <w:ind w:left="0"/>
+              <w:jc w:val="center"/>
+              <w:rPr>
+                <w:rFonts w:ascii="Times New Roman" w:hAnsi="Times New Roman" w:cs="Times New Roman"/>
+                <w:color w:val="000000" w:themeColor="text1"/>
+                <w:sz w:val="20"/>
+                <w:szCs w:val="20"/>
+              </w:rPr>
+            </w:pPr>
+            <w:r>
+              <w:rPr>
+                <w:rFonts w:ascii="Times New Roman" w:hAnsi="Times New Roman" w:cs="Times New Roman"/>
+                <w:color w:val="000000" w:themeColor="text1"/>
+                <w:sz w:val="20"/>
+                <w:szCs w:val="20"/>
+              </w:rPr>
+              <w:t>HEADER</w:t>
+            </w:r>
+          </w:p>
+        </w:tc>
+        <w:tc>
+          <w:tcPr>
+            <w:tcW w:w="2382" w:type="dxa"/>
+            <w:shd w:val="clear" w:color="auto" w:fill="auto"/>
+            <w:vAlign w:val="center"/>
+          </w:tcPr>
+          <w:p>
+            <w:pPr>
+              <w:pStyle w:val="ListParagraph"/>
+              <w:ind w:left="0"/>
+              <w:rPr>
+                <w:rFonts w:ascii="Times New Roman" w:hAnsi="Times New Roman" w:cs="Times New Roman"/>
+                <w:b/>
+                <w:color w:val="000000" w:themeColor="text1"/>
+                <w:sz w:val="20"/>
+                <w:szCs w:val="20"/>
+              </w:rPr>
+            </w:pPr>
+            <w:r>
+              <w:rPr>
+                <w:rFonts w:ascii="Times New Roman" w:hAnsi="Times New Roman" w:cs="Times New Roman"/>
+                <w:b/>
+                <w:color w:val="000000" w:themeColor="text1"/>
+                <w:sz w:val="20"/>
+                <w:szCs w:val="20"/>
+              </w:rPr>
+              <w:t>Email</w:t>
+            </w:r>
+          </w:p>
+        </w:tc>
+        <w:tc>
+          <w:tcPr>
+            <w:tcW w:w="1242" w:type="dxa"/>
+            <w:shd w:val="clear" w:color="auto" w:fill="auto"/>
+            <w:vAlign w:val="center"/>
+          </w:tcPr>
+          <w:p>
+            <w:pPr>
+              <w:pStyle w:val="ListParagraph"/>
+              <w:ind w:left="0"/>
+              <w:jc w:val="center"/>
+              <w:rPr>
+                <w:rFonts w:ascii="Times New Roman" w:hAnsi="Times New Roman" w:cs="Times New Roman"/>
+                <w:color w:val="000000" w:themeColor="text1"/>
+                <w:sz w:val="20"/>
+                <w:szCs w:val="20"/>
+              </w:rPr>
+            </w:pPr>
+            <w:r>
+              <w:rPr>
+                <w:rFonts w:ascii="Times New Roman" w:hAnsi="Times New Roman" w:cs="Times New Roman"/>
+                <w:color w:val="000000" w:themeColor="text1"/>
+                <w:sz w:val="20"/>
+                <w:szCs w:val="20"/>
+              </w:rPr>
+              <w:t>string</w:t>
+            </w:r>
+          </w:p>
+        </w:tc>
+        <w:tc>
+          <w:tcPr>
+            <w:tcW w:w="5806" w:type="dxa"/>
+            <w:shd w:val="clear" w:color="auto" w:fill="auto"/>
+          </w:tcPr>
+          <w:p>
+            <w:pPr>
+              <w:rPr>
+                <w:rFonts w:ascii="Times New Roman" w:hAnsi="Times New Roman" w:cs="Times New Roman"/>
+                <w:color w:val="000000" w:themeColor="text1"/>
+                <w:sz w:val="20"/>
+                <w:szCs w:val="20"/>
+              </w:rPr>
+            </w:pPr>
+            <w:r>
+              <w:rPr>
+                <w:rFonts w:ascii="Times New Roman" w:hAnsi="Times New Roman" w:cs="Times New Roman"/>
+                <w:color w:val="000000" w:themeColor="text1"/>
+                <w:sz w:val="20"/>
+                <w:szCs w:val="20"/>
+              </w:rPr>
+              <w:t>Email which is used for accessing server api.</w:t>
+            </w:r>
+          </w:p>
+        </w:tc>
+      </w:tr>
+      <w:tr>
+        <w:tc>
+          <w:tcPr>
+            <w:tcW w:w="1485" w:type="dxa"/>
+            <w:shd w:val="clear" w:color="auto" w:fill="auto"/>
+            <w:vAlign w:val="center"/>
+          </w:tcPr>
+          <w:p>
+            <w:pPr>
+              <w:pStyle w:val="ListParagraph"/>
+              <w:ind w:left="0"/>
+              <w:jc w:val="center"/>
+              <w:rPr>
+                <w:rFonts w:ascii="Times New Roman" w:hAnsi="Times New Roman" w:cs="Times New Roman"/>
+                <w:color w:val="000000" w:themeColor="text1"/>
+                <w:sz w:val="20"/>
+                <w:szCs w:val="20"/>
+              </w:rPr>
+            </w:pPr>
+            <w:r>
+              <w:rPr>
+                <w:rFonts w:ascii="Times New Roman" w:hAnsi="Times New Roman" w:cs="Times New Roman"/>
+                <w:color w:val="000000" w:themeColor="text1"/>
+                <w:sz w:val="20"/>
+                <w:szCs w:val="20"/>
+              </w:rPr>
+              <w:t>HEADER</w:t>
+            </w:r>
+          </w:p>
+        </w:tc>
+        <w:tc>
+          <w:tcPr>
+            <w:tcW w:w="2382" w:type="dxa"/>
+            <w:shd w:val="clear" w:color="auto" w:fill="auto"/>
+            <w:vAlign w:val="center"/>
+          </w:tcPr>
+          <w:p>
+            <w:pPr>
+              <w:pStyle w:val="ListParagraph"/>
+              <w:ind w:left="0"/>
+              <w:rPr>
+                <w:rFonts w:ascii="Times New Roman" w:hAnsi="Times New Roman" w:cs="Times New Roman"/>
+                <w:b/>
+                <w:color w:val="000000" w:themeColor="text1"/>
+                <w:sz w:val="20"/>
+                <w:szCs w:val="20"/>
+              </w:rPr>
+            </w:pPr>
+            <w:r>
+              <w:rPr>
+                <w:rFonts w:ascii="Times New Roman" w:hAnsi="Times New Roman" w:cs="Times New Roman"/>
+                <w:b/>
+                <w:color w:val="000000" w:themeColor="text1"/>
+                <w:sz w:val="20"/>
+                <w:szCs w:val="20"/>
+              </w:rPr>
+              <w:t>Password</w:t>
+            </w:r>
+          </w:p>
+        </w:tc>
+        <w:tc>
+          <w:tcPr>
+            <w:tcW w:w="1242" w:type="dxa"/>
+            <w:shd w:val="clear" w:color="auto" w:fill="auto"/>
+            <w:vAlign w:val="center"/>
+          </w:tcPr>
+          <w:p>
+            <w:pPr>
+              <w:pStyle w:val="ListParagraph"/>
+              <w:ind w:left="0"/>
+              <w:jc w:val="center"/>
+              <w:rPr>
+                <w:rFonts w:ascii="Times New Roman" w:hAnsi="Times New Roman" w:cs="Times New Roman"/>
+                <w:color w:val="000000" w:themeColor="text1"/>
+                <w:sz w:val="20"/>
+                <w:szCs w:val="20"/>
+              </w:rPr>
+            </w:pPr>
+            <w:r>
+              <w:rPr>
+                <w:rFonts w:ascii="Times New Roman" w:hAnsi="Times New Roman" w:cs="Times New Roman"/>
+                <w:color w:val="000000" w:themeColor="text1"/>
+                <w:sz w:val="20"/>
+                <w:szCs w:val="20"/>
+              </w:rPr>
+              <w:t>string</w:t>
+            </w:r>
+          </w:p>
+        </w:tc>
+        <w:tc>
+          <w:tcPr>
+            <w:tcW w:w="5806" w:type="dxa"/>
+            <w:shd w:val="clear" w:color="auto" w:fill="auto"/>
+          </w:tcPr>
+          <w:p>
+            <w:pPr>
+              <w:rPr>
+                <w:rFonts w:ascii="Times New Roman" w:hAnsi="Times New Roman" w:cs="Times New Roman"/>
+                <w:color w:val="000000" w:themeColor="text1"/>
+                <w:sz w:val="20"/>
+                <w:szCs w:val="20"/>
+              </w:rPr>
+            </w:pPr>
+            <w:r>
+              <w:rPr>
+                <w:rFonts w:ascii="Times New Roman" w:hAnsi="Times New Roman" w:cs="Times New Roman"/>
+                <w:color w:val="000000" w:themeColor="text1"/>
+                <w:sz w:val="20"/>
+                <w:szCs w:val="20"/>
+              </w:rPr>
+              <w:t>Password of email</w:t>
+            </w:r>
+          </w:p>
+        </w:tc>
+      </w:tr>
+      <w:tr>
+        <w:tc>
+          <w:tcPr>
+            <w:tcW w:w="1485" w:type="dxa"/>
+            <w:shd w:val="clear" w:color="auto" w:fill="auto"/>
+            <w:vAlign w:val="center"/>
+          </w:tcPr>
+          <w:p>
+            <w:pPr>
+              <w:pStyle w:val="ListParagraph"/>
+              <w:ind w:left="0"/>
+              <w:jc w:val="center"/>
+              <w:rPr>
+                <w:rFonts w:ascii="Times New Roman" w:hAnsi="Times New Roman" w:cs="Times New Roman"/>
+                <w:color w:val="000000" w:themeColor="text1"/>
+                <w:sz w:val="20"/>
+                <w:szCs w:val="20"/>
+              </w:rPr>
+            </w:pPr>
+            <w:r>
+              <w:rPr>
+                <w:rFonts w:ascii="Times New Roman" w:hAnsi="Times New Roman" w:cs="Times New Roman"/>
+                <w:color w:val="000000" w:themeColor="text1"/>
+                <w:sz w:val="20"/>
+                <w:szCs w:val="20"/>
+              </w:rPr>
+              <w:t>HEADER</w:t>
+            </w:r>
+          </w:p>
+        </w:tc>
+        <w:tc>
+          <w:tcPr>
+            <w:tcW w:w="2382" w:type="dxa"/>
+            <w:shd w:val="clear" w:color="auto" w:fill="auto"/>
+            <w:vAlign w:val="center"/>
+          </w:tcPr>
+          <w:p>
+            <w:pPr>
+              <w:pStyle w:val="ListParagraph"/>
+              <w:ind w:left="0"/>
+              <w:rPr>
+                <w:rFonts w:ascii="Times New Roman" w:hAnsi="Times New Roman" w:cs="Times New Roman"/>
+                <w:b/>
+                <w:color w:val="000000" w:themeColor="text1"/>
+                <w:sz w:val="20"/>
+                <w:szCs w:val="20"/>
+              </w:rPr>
+            </w:pPr>
+            <w:r>
+              <w:rPr>
+                <w:rFonts w:ascii="Times New Roman" w:hAnsi="Times New Roman" w:cs="Times New Roman"/>
+                <w:b/>
+                <w:color w:val="000000" w:themeColor="text1"/>
+                <w:sz w:val="20"/>
+                <w:szCs w:val="20"/>
+              </w:rPr>
+              <w:t>Accept-Language</w:t>
+            </w:r>
+          </w:p>
+        </w:tc>
+        <w:tc>
+          <w:tcPr>
+            <w:tcW w:w="1242" w:type="dxa"/>
+            <w:shd w:val="clear" w:color="auto" w:fill="auto"/>
+            <w:vAlign w:val="center"/>
+          </w:tcPr>
+          <w:p>
+            <w:pPr>
+              <w:pStyle w:val="ListParagraph"/>
+              <w:ind w:left="0"/>
+              <w:jc w:val="center"/>
+              <w:rPr>
+                <w:rFonts w:ascii="Times New Roman" w:hAnsi="Times New Roman" w:cs="Times New Roman"/>
+                <w:color w:val="000000" w:themeColor="text1"/>
+                <w:sz w:val="20"/>
+                <w:szCs w:val="20"/>
+              </w:rPr>
+            </w:pPr>
+            <w:r>
+              <w:rPr>
+                <w:rFonts w:ascii="Times New Roman" w:hAnsi="Times New Roman" w:cs="Times New Roman"/>
+                <w:color w:val="000000" w:themeColor="text1"/>
+                <w:sz w:val="20"/>
+                <w:szCs w:val="20"/>
+              </w:rPr>
+              <w:t>string</w:t>
+            </w:r>
+          </w:p>
+        </w:tc>
+        <w:tc>
+          <w:tcPr>
+            <w:tcW w:w="5806" w:type="dxa"/>
+            <w:shd w:val="clear" w:color="auto" w:fill="auto"/>
+          </w:tcPr>
+          <w:p>
+            <w:pPr>
+              <w:rPr>
+                <w:rFonts w:ascii="Times New Roman" w:hAnsi="Times New Roman" w:cs="Times New Roman"/>
+                <w:color w:val="000000" w:themeColor="text1"/>
+                <w:sz w:val="20"/>
+                <w:szCs w:val="20"/>
+              </w:rPr>
+            </w:pPr>
+            <w:r>
+              <w:rPr>
+                <w:rFonts w:ascii="Times New Roman" w:hAnsi="Times New Roman" w:cs="Times New Roman"/>
+                <w:color w:val="000000" w:themeColor="text1"/>
+                <w:sz w:val="20"/>
+                <w:szCs w:val="20"/>
+              </w:rPr>
+              <w:t>Language which messages sent from server will be formatted.</w:t>
+            </w:r>
+          </w:p>
+          <w:p>
+            <w:pPr>
+              <w:pStyle w:val="ListParagraph"/>
+              <w:numPr>
+                <w:ilvl w:val="0"/>
+                <w:numId w:val="4"/>
+              </w:numPr>
+              <w:rPr>
+                <w:rFonts w:ascii="Times New Roman" w:hAnsi="Times New Roman" w:cs="Times New Roman"/>
+                <w:color w:val="000000" w:themeColor="text1"/>
+                <w:sz w:val="20"/>
+                <w:szCs w:val="20"/>
+              </w:rPr>
+            </w:pPr>
+            <w:r>
+              <w:rPr>
+                <w:rFonts w:ascii="Times New Roman" w:hAnsi="Times New Roman" w:cs="Times New Roman"/>
+                <w:color w:val="000000" w:themeColor="text1"/>
+                <w:sz w:val="20"/>
+                <w:szCs w:val="20"/>
+              </w:rPr>
+              <w:t xml:space="preserve">Default : </w:t>
+            </w:r>
+            <w:r>
+              <w:rPr>
+                <w:rFonts w:ascii="Times New Roman" w:hAnsi="Times New Roman" w:cs="Times New Roman"/>
+                <w:b/>
+                <w:color w:val="000000" w:themeColor="text1"/>
+                <w:sz w:val="20"/>
+                <w:szCs w:val="20"/>
+              </w:rPr>
+              <w:t>en-US</w:t>
+            </w:r>
+          </w:p>
+        </w:tc>
+      </w:tr>
+      <w:tr>
+        <w:tc>
+          <w:tcPr>
+            <w:tcW w:w="1485" w:type="dxa"/>
+            <w:shd w:val="clear" w:color="auto" w:fill="auto"/>
+            <w:vAlign w:val="center"/>
+          </w:tcPr>
+          <w:p>
+            <w:pPr>
+              <w:pStyle w:val="ListParagraph"/>
+              <w:ind w:left="0"/>
+              <w:jc w:val="center"/>
+              <w:rPr>
+                <w:rFonts w:ascii="Times New Roman" w:hAnsi="Times New Roman" w:cs="Times New Roman"/>
+                <w:color w:val="000000" w:themeColor="text1"/>
+                <w:sz w:val="20"/>
+                <w:szCs w:val="20"/>
+              </w:rPr>
+            </w:pPr>
+            <w:r>
+              <w:rPr>
+                <w:rFonts w:ascii="Times New Roman" w:hAnsi="Times New Roman" w:cs="Times New Roman"/>
+                <w:color w:val="000000" w:themeColor="text1"/>
+                <w:sz w:val="20"/>
+                <w:szCs w:val="20"/>
+              </w:rPr>
+              <w:t>BODY</w:t>
+            </w:r>
+          </w:p>
+        </w:tc>
+        <w:tc>
+          <w:tcPr>
+            <w:tcW w:w="2382" w:type="dxa"/>
+            <w:shd w:val="clear" w:color="auto" w:fill="auto"/>
+            <w:vAlign w:val="center"/>
+          </w:tcPr>
+          <w:p>
+            <w:pPr>
+              <w:pStyle w:val="ListParagraph"/>
+              <w:ind w:left="0"/>
+              <w:rPr>
+                <w:rFonts w:ascii="Times New Roman" w:hAnsi="Times New Roman" w:cs="Times New Roman"/>
+                <w:b/>
+                <w:color w:val="000000" w:themeColor="text1"/>
+                <w:sz w:val="20"/>
+                <w:szCs w:val="20"/>
+              </w:rPr>
+            </w:pPr>
+            <w:r>
+              <w:rPr>
+                <w:rFonts w:ascii="Times New Roman" w:hAnsi="Times New Roman" w:cs="Times New Roman"/>
+                <w:b/>
+                <w:color w:val="000000" w:themeColor="text1"/>
+                <w:sz w:val="20"/>
+                <w:szCs w:val="20"/>
+              </w:rPr>
+              <w:t>MedicalRecord</w:t>
+            </w:r>
+          </w:p>
+        </w:tc>
+        <w:tc>
+          <w:tcPr>
+            <w:tcW w:w="1242" w:type="dxa"/>
+            <w:shd w:val="clear" w:color="auto" w:fill="auto"/>
+            <w:vAlign w:val="center"/>
+          </w:tcPr>
+          <w:p>
+            <w:pPr>
+              <w:pStyle w:val="ListParagraph"/>
+              <w:ind w:left="0"/>
+              <w:jc w:val="center"/>
+              <w:rPr>
+                <w:rFonts w:ascii="Times New Roman" w:hAnsi="Times New Roman" w:cs="Times New Roman"/>
+                <w:color w:val="000000" w:themeColor="text1"/>
+                <w:sz w:val="20"/>
+                <w:szCs w:val="20"/>
+              </w:rPr>
+            </w:pPr>
+            <w:r>
+              <w:rPr>
+                <w:rFonts w:ascii="Times New Roman" w:hAnsi="Times New Roman" w:cs="Times New Roman"/>
+                <w:color w:val="000000" w:themeColor="text1"/>
+                <w:sz w:val="20"/>
+                <w:szCs w:val="20"/>
+              </w:rPr>
+              <w:t>int</w:t>
+            </w:r>
+          </w:p>
+        </w:tc>
+        <w:tc>
+          <w:tcPr>
+            <w:tcW w:w="5806" w:type="dxa"/>
+            <w:shd w:val="clear" w:color="auto" w:fill="auto"/>
+          </w:tcPr>
+          <w:p>
+            <w:pPr>
+              <w:rPr>
+                <w:rFonts w:ascii="Times New Roman" w:hAnsi="Times New Roman" w:cs="Times New Roman"/>
+                <w:color w:val="000000" w:themeColor="text1"/>
+                <w:sz w:val="20"/>
+                <w:szCs w:val="20"/>
+              </w:rPr>
+            </w:pPr>
+            <w:r>
+              <w:rPr>
+                <w:rFonts w:ascii="Times New Roman" w:hAnsi="Times New Roman" w:cs="Times New Roman"/>
+                <w:color w:val="000000" w:themeColor="text1"/>
+                <w:sz w:val="20"/>
+                <w:szCs w:val="20"/>
+              </w:rPr>
+              <w:t>Id of medical record should experiment belong to.</w:t>
+            </w:r>
+          </w:p>
+        </w:tc>
+      </w:tr>
+      <w:tr>
+        <w:tc>
+          <w:tcPr>
+            <w:tcW w:w="1485" w:type="dxa"/>
+            <w:shd w:val="clear" w:color="auto" w:fill="auto"/>
+            <w:vAlign w:val="center"/>
+          </w:tcPr>
+          <w:p>
+            <w:pPr>
+              <w:pStyle w:val="ListParagraph"/>
+              <w:ind w:left="0"/>
+              <w:jc w:val="center"/>
+              <w:rPr>
+                <w:rFonts w:ascii="Times New Roman" w:hAnsi="Times New Roman" w:cs="Times New Roman"/>
+                <w:color w:val="000000" w:themeColor="text1"/>
+                <w:sz w:val="20"/>
+                <w:szCs w:val="20"/>
+              </w:rPr>
+            </w:pPr>
+            <w:r>
+              <w:rPr>
+                <w:rFonts w:ascii="Times New Roman" w:hAnsi="Times New Roman" w:cs="Times New Roman"/>
+                <w:color w:val="000000" w:themeColor="text1"/>
+                <w:sz w:val="20"/>
+                <w:szCs w:val="20"/>
+              </w:rPr>
+              <w:t>BODY</w:t>
+            </w:r>
+          </w:p>
+        </w:tc>
+        <w:tc>
+          <w:tcPr>
+            <w:tcW w:w="2382" w:type="dxa"/>
+            <w:shd w:val="clear" w:color="auto" w:fill="auto"/>
+            <w:vAlign w:val="center"/>
+          </w:tcPr>
+          <w:p>
+            <w:pPr>
+              <w:pStyle w:val="ListParagraph"/>
+              <w:ind w:left="0"/>
+              <w:rPr>
+                <w:rFonts w:ascii="Times New Roman" w:hAnsi="Times New Roman" w:cs="Times New Roman"/>
+                <w:b/>
+                <w:color w:val="000000" w:themeColor="text1"/>
+                <w:sz w:val="20"/>
+                <w:szCs w:val="20"/>
+              </w:rPr>
+            </w:pPr>
+            <w:r>
+              <w:rPr>
+                <w:rFonts w:ascii="Times New Roman" w:hAnsi="Times New Roman" w:cs="Times New Roman"/>
+                <w:b/>
+                <w:color w:val="000000" w:themeColor="text1"/>
+                <w:sz w:val="20"/>
+                <w:szCs w:val="20"/>
+              </w:rPr>
+              <w:t>Name</w:t>
+            </w:r>
+          </w:p>
+        </w:tc>
+        <w:tc>
+          <w:tcPr>
+            <w:tcW w:w="1242" w:type="dxa"/>
+            <w:shd w:val="clear" w:color="auto" w:fill="auto"/>
+            <w:vAlign w:val="center"/>
+          </w:tcPr>
+          <w:p>
+            <w:pPr>
+              <w:pStyle w:val="ListParagraph"/>
+              <w:ind w:left="0"/>
+              <w:jc w:val="center"/>
+              <w:rPr>
+                <w:rFonts w:ascii="Times New Roman" w:hAnsi="Times New Roman" w:cs="Times New Roman"/>
+                <w:color w:val="000000" w:themeColor="text1"/>
+                <w:sz w:val="20"/>
+                <w:szCs w:val="20"/>
+              </w:rPr>
+            </w:pPr>
+            <w:r>
+              <w:rPr>
+                <w:rFonts w:ascii="Times New Roman" w:hAnsi="Times New Roman" w:cs="Times New Roman"/>
+                <w:color w:val="000000" w:themeColor="text1"/>
+                <w:sz w:val="20"/>
+                <w:szCs w:val="20"/>
+              </w:rPr>
+              <w:t>string</w:t>
+            </w:r>
+          </w:p>
+        </w:tc>
+        <w:tc>
+          <w:tcPr>
+            <w:tcW w:w="5806" w:type="dxa"/>
+            <w:shd w:val="clear" w:color="auto" w:fill="auto"/>
+          </w:tcPr>
+          <w:p>
+            <w:pPr>
+              <w:rPr>
+                <w:rFonts w:ascii="Times New Roman" w:hAnsi="Times New Roman" w:cs="Times New Roman"/>
+                <w:color w:val="000000" w:themeColor="text1"/>
+                <w:sz w:val="20"/>
+                <w:szCs w:val="20"/>
+              </w:rPr>
+            </w:pPr>
+            <w:r>
+              <w:rPr>
+                <w:rFonts w:ascii="Times New Roman" w:hAnsi="Times New Roman" w:cs="Times New Roman"/>
+                <w:color w:val="000000" w:themeColor="text1"/>
+                <w:sz w:val="20"/>
+                <w:szCs w:val="20"/>
+              </w:rPr>
+              <w:t>Name of experiment.</w:t>
+            </w:r>
+          </w:p>
+          <w:p>
+            <w:pPr>
+              <w:pStyle w:val="ListParagraph"/>
+              <w:numPr>
+                <w:ilvl w:val="0"/>
+                <w:numId w:val="4"/>
+              </w:numPr>
+              <w:rPr>
+                <w:rFonts w:ascii="Times New Roman" w:hAnsi="Times New Roman" w:cs="Times New Roman"/>
+                <w:color w:val="000000" w:themeColor="text1"/>
+                <w:sz w:val="20"/>
+                <w:szCs w:val="20"/>
+              </w:rPr>
+            </w:pPr>
+            <w:r>
+              <w:rPr>
+                <w:rFonts w:ascii="Times New Roman" w:hAnsi="Times New Roman" w:cs="Times New Roman"/>
+                <w:b/>
+                <w:color w:val="000000" w:themeColor="text1"/>
+                <w:sz w:val="20"/>
+                <w:szCs w:val="20"/>
+              </w:rPr>
+              <w:t>Required</w:t>
+            </w:r>
+          </w:p>
+          <w:p>
+            <w:pPr>
+              <w:pStyle w:val="ListParagraph"/>
+              <w:numPr>
+                <w:ilvl w:val="0"/>
+                <w:numId w:val="4"/>
+              </w:numPr>
+              <w:rPr>
+                <w:rFonts w:ascii="Times New Roman" w:hAnsi="Times New Roman" w:cs="Times New Roman"/>
+                <w:color w:val="000000" w:themeColor="text1"/>
+                <w:sz w:val="20"/>
+                <w:szCs w:val="20"/>
+              </w:rPr>
+            </w:pPr>
+            <w:r>
+              <w:rPr>
+                <w:rFonts w:ascii="Times New Roman" w:hAnsi="Times New Roman" w:cs="Times New Roman"/>
+                <w:b/>
+                <w:color w:val="000000" w:themeColor="text1"/>
+                <w:sz w:val="20"/>
+                <w:szCs w:val="20"/>
+              </w:rPr>
+              <w:t>Max length : 32</w:t>
+            </w:r>
+          </w:p>
+        </w:tc>
+      </w:tr>
+      <w:tr>
+        <w:tc>
+          <w:tcPr>
+            <w:tcW w:w="1485" w:type="dxa"/>
+            <w:shd w:val="clear" w:color="auto" w:fill="auto"/>
+            <w:vAlign w:val="center"/>
+          </w:tcPr>
+          <w:p>
+            <w:pPr>
+              <w:pStyle w:val="ListParagraph"/>
+              <w:ind w:left="0"/>
+              <w:jc w:val="center"/>
+              <w:rPr>
+                <w:rFonts w:ascii="Times New Roman" w:hAnsi="Times New Roman" w:cs="Times New Roman"/>
+                <w:color w:val="000000" w:themeColor="text1"/>
+                <w:sz w:val="20"/>
+                <w:szCs w:val="20"/>
+              </w:rPr>
+            </w:pPr>
+            <w:r>
+              <w:rPr>
+                <w:rFonts w:ascii="Times New Roman" w:hAnsi="Times New Roman" w:cs="Times New Roman"/>
+                <w:color w:val="000000" w:themeColor="text1"/>
+                <w:sz w:val="20"/>
+                <w:szCs w:val="20"/>
+              </w:rPr>
+              <w:t>BODY</w:t>
+            </w:r>
+          </w:p>
+        </w:tc>
+        <w:tc>
+          <w:tcPr>
+            <w:tcW w:w="2382" w:type="dxa"/>
+            <w:shd w:val="clear" w:color="auto" w:fill="auto"/>
+            <w:vAlign w:val="center"/>
+          </w:tcPr>
+          <w:p>
+            <w:pPr>
+              <w:pStyle w:val="ListParagraph"/>
+              <w:ind w:left="0"/>
+              <w:rPr>
+                <w:rFonts w:ascii="Times New Roman" w:hAnsi="Times New Roman" w:cs="Times New Roman"/>
+                <w:b/>
+                <w:color w:val="000000" w:themeColor="text1"/>
+                <w:sz w:val="20"/>
+                <w:szCs w:val="20"/>
+              </w:rPr>
+            </w:pPr>
+            <w:r>
+              <w:rPr>
+                <w:rFonts w:ascii="Times New Roman" w:hAnsi="Times New Roman" w:cs="Times New Roman"/>
+                <w:b/>
+                <w:color w:val="000000" w:themeColor="text1"/>
+                <w:sz w:val="20"/>
+                <w:szCs w:val="20"/>
+              </w:rPr>
+              <w:t>Info</w:t>
+            </w:r>
+            <w:r>
+              <w:rPr>
+                <w:rFonts w:ascii="Times New Roman" w:hAnsi="Times New Roman" w:cs="Times New Roman"/>
+                <w:b/>
+                <w:color w:val="000000" w:themeColor="text1"/>
+                <w:sz w:val="20"/>
+                <w:szCs w:val="20"/>
+              </w:rPr>
+              <w:t>s</w:t>
+            </w:r>
+          </w:p>
+        </w:tc>
+        <w:tc>
+          <w:tcPr>
+            <w:tcW w:w="1242" w:type="dxa"/>
+            <w:shd w:val="clear" w:color="auto" w:fill="auto"/>
+            <w:vAlign w:val="center"/>
+          </w:tcPr>
+          <w:p>
+            <w:pPr>
+              <w:pStyle w:val="ListParagraph"/>
+              <w:ind w:left="0"/>
+              <w:jc w:val="center"/>
+              <w:rPr>
+                <w:rFonts w:ascii="Times New Roman" w:hAnsi="Times New Roman" w:cs="Times New Roman"/>
+                <w:color w:val="000000" w:themeColor="text1"/>
+                <w:sz w:val="20"/>
+                <w:szCs w:val="20"/>
+              </w:rPr>
+            </w:pPr>
+            <w:r>
+              <w:rPr>
+                <w:rFonts w:ascii="Times New Roman" w:hAnsi="Times New Roman" w:cs="Times New Roman"/>
+                <w:color w:val="000000" w:themeColor="text1"/>
+                <w:sz w:val="20"/>
+                <w:szCs w:val="20"/>
+              </w:rPr>
+              <w:t>Dictionary</w:t>
+            </w:r>
+            <w:r>
+              <w:rPr>
+                <w:rFonts w:ascii="Times New Roman" w:hAnsi="Times New Roman" w:cs="Times New Roman"/>
+                <w:color w:val="000000" w:themeColor="text1"/>
+                <w:sz w:val="20"/>
+                <w:szCs w:val="20"/>
+              </w:rPr>
+              <w:t>&lt;</w:t>
+            </w:r>
+            <w:r>
+              <w:rPr>
+                <w:rFonts w:ascii="Times New Roman" w:hAnsi="Times New Roman" w:cs="Times New Roman"/>
+                <w:color w:val="000000" w:themeColor="text1"/>
+                <w:sz w:val="20"/>
+                <w:szCs w:val="20"/>
+              </w:rPr>
+              <w:t xml:space="preserve">string, </w:t>
+            </w:r>
+            <w:r>
+              <w:rPr>
+                <w:rFonts w:ascii="Times New Roman" w:hAnsi="Times New Roman" w:cs="Times New Roman"/>
+                <w:color w:val="000000" w:themeColor="text1"/>
+                <w:sz w:val="20"/>
+                <w:szCs w:val="20"/>
+              </w:rPr>
+              <w:t>double</w:t>
+            </w:r>
+            <w:r>
+              <w:rPr>
+                <w:rFonts w:ascii="Times New Roman" w:hAnsi="Times New Roman" w:cs="Times New Roman"/>
+                <w:color w:val="000000" w:themeColor="text1"/>
+                <w:sz w:val="20"/>
+                <w:szCs w:val="20"/>
+              </w:rPr>
+              <w:t>&gt;</w:t>
+            </w:r>
+          </w:p>
+        </w:tc>
+        <w:tc>
+          <w:tcPr>
+            <w:tcW w:w="5806" w:type="dxa"/>
+            <w:shd w:val="clear" w:color="auto" w:fill="auto"/>
+          </w:tcPr>
+          <w:p>
+            <w:pPr>
+              <w:rPr>
+                <w:rFonts w:ascii="Times New Roman" w:hAnsi="Times New Roman" w:cs="Times New Roman"/>
+                <w:color w:val="000000" w:themeColor="text1"/>
+                <w:sz w:val="20"/>
+                <w:szCs w:val="20"/>
+              </w:rPr>
+            </w:pPr>
+            <w:r>
+              <w:rPr>
+                <w:rFonts w:ascii="Times New Roman" w:hAnsi="Times New Roman" w:cs="Times New Roman"/>
+                <w:color w:val="000000" w:themeColor="text1"/>
+                <w:sz w:val="20"/>
+                <w:szCs w:val="20"/>
+              </w:rPr>
+              <w:t>List of experiment key-value.</w:t>
+            </w:r>
+          </w:p>
+          <w:p>
+            <w:pPr>
+              <w:pStyle w:val="ListParagraph"/>
+              <w:numPr>
+                <w:ilvl w:val="0"/>
+                <w:numId w:val="4"/>
+              </w:numPr>
+              <w:rPr>
+                <w:rFonts w:ascii="Times New Roman" w:hAnsi="Times New Roman" w:cs="Times New Roman"/>
+                <w:color w:val="000000" w:themeColor="text1"/>
+                <w:sz w:val="20"/>
+                <w:szCs w:val="20"/>
+              </w:rPr>
+            </w:pPr>
+            <w:r>
+              <w:rPr>
+                <w:rFonts w:ascii="Times New Roman" w:hAnsi="Times New Roman" w:cs="Times New Roman"/>
+                <w:b/>
+                <w:color w:val="000000" w:themeColor="text1"/>
+                <w:sz w:val="20"/>
+                <w:szCs w:val="20"/>
+              </w:rPr>
+              <w:t>Optional</w:t>
+            </w:r>
+          </w:p>
+          <w:p>
+            <w:pPr>
+              <w:pStyle w:val="ListParagraph"/>
+              <w:numPr>
+                <w:ilvl w:val="0"/>
+                <w:numId w:val="4"/>
+              </w:numPr>
+              <w:rPr>
+                <w:rFonts w:ascii="Times New Roman" w:hAnsi="Times New Roman" w:cs="Times New Roman"/>
+                <w:color w:val="000000" w:themeColor="text1"/>
+                <w:sz w:val="20"/>
+                <w:szCs w:val="20"/>
+              </w:rPr>
+            </w:pPr>
+            <w:r>
+              <w:rPr>
+                <w:rFonts w:ascii="Times New Roman" w:hAnsi="Times New Roman" w:cs="Times New Roman"/>
+                <w:b/>
+                <w:color w:val="000000" w:themeColor="text1"/>
+                <w:sz w:val="20"/>
+                <w:szCs w:val="20"/>
+              </w:rPr>
+              <w:t>Max element : 32</w:t>
+            </w:r>
+          </w:p>
+          <w:p>
+            <w:pPr>
+              <w:pStyle w:val="ListParagraph"/>
+              <w:numPr>
+                <w:ilvl w:val="0"/>
+                <w:numId w:val="4"/>
+              </w:numPr>
+              <w:rPr>
+                <w:rFonts w:ascii="Times New Roman" w:hAnsi="Times New Roman" w:cs="Times New Roman"/>
+                <w:color w:val="000000" w:themeColor="text1"/>
+                <w:sz w:val="20"/>
+                <w:szCs w:val="20"/>
+              </w:rPr>
+            </w:pPr>
+            <w:r>
+              <w:rPr>
+                <w:rFonts w:ascii="Times New Roman" w:hAnsi="Times New Roman" w:cs="Times New Roman"/>
+                <w:b/>
+                <w:color w:val="000000" w:themeColor="text1"/>
+                <w:sz w:val="20"/>
+                <w:szCs w:val="20"/>
+              </w:rPr>
+              <w:t>Max key length : 32</w:t>
+            </w:r>
+          </w:p>
+          <w:p>
+            <w:pPr>
+              <w:pStyle w:val="ListParagraph"/>
+              <w:numPr>
+                <w:ilvl w:val="0"/>
+                <w:numId w:val="4"/>
+              </w:numPr>
+              <w:rPr>
+                <w:rFonts w:ascii="Times New Roman" w:hAnsi="Times New Roman" w:cs="Times New Roman"/>
+                <w:color w:val="000000" w:themeColor="text1"/>
+                <w:sz w:val="20"/>
+                <w:szCs w:val="20"/>
+              </w:rPr>
+            </w:pPr>
+            <w:r>
+              <w:rPr>
+                <w:rFonts w:ascii="Times New Roman" w:hAnsi="Times New Roman" w:cs="Times New Roman"/>
+                <w:b/>
+                <w:color w:val="000000" w:themeColor="text1"/>
+                <w:sz w:val="20"/>
+                <w:szCs w:val="20"/>
+              </w:rPr>
+              <w:t>Max value length : 32</w:t>
+            </w:r>
+          </w:p>
+        </w:tc>
+      </w:tr>
+      <w:tr>
+        <w:tc>
+          <w:tcPr>
+            <w:tcW w:w="10915" w:type="dxa"/>
+            <w:gridSpan w:val="4"/>
+            <w:shd w:val="clear" w:color="auto" w:fill="808080" w:themeFill="background1" w:themeFillShade="80"/>
+          </w:tcPr>
+          <w:p>
+            <w:pPr>
+              <w:pStyle w:val="ListParagraph"/>
+              <w:ind w:left="0"/>
+              <w:jc w:val="center"/>
+              <w:rPr>
+                <w:rFonts w:ascii="Times New Roman" w:hAnsi="Times New Roman" w:cs="Times New Roman"/>
+                <w:color w:val="000000" w:themeColor="text1"/>
+                <w:sz w:val="20"/>
+                <w:szCs w:val="20"/>
+              </w:rPr>
+            </w:pPr>
+          </w:p>
+        </w:tc>
+      </w:tr>
+      <w:tr>
+        <w:tc>
+          <w:tcPr>
+            <w:tcW w:w="1485" w:type="dxa"/>
+            <w:shd w:val="clear" w:color="auto" w:fill="92CDDC" w:themeFill="accent5" w:themeFillTint="99"/>
+            <w:vAlign w:val="center"/>
+          </w:tcPr>
+          <w:p>
+            <w:pPr>
+              <w:pStyle w:val="ListParagraph"/>
+              <w:ind w:left="0"/>
+              <w:jc w:val="center"/>
+              <w:rPr>
+                <w:rFonts w:ascii="Times New Roman" w:hAnsi="Times New Roman" w:cs="Times New Roman"/>
+                <w:color w:val="000000" w:themeColor="text1"/>
+                <w:sz w:val="20"/>
+                <w:szCs w:val="20"/>
+              </w:rPr>
+            </w:pPr>
+            <w:r>
+              <w:rPr>
+                <w:rFonts w:ascii="Times New Roman" w:hAnsi="Times New Roman" w:cs="Times New Roman"/>
+                <w:color w:val="000000" w:themeColor="text1"/>
+                <w:sz w:val="20"/>
+                <w:szCs w:val="20"/>
+              </w:rPr>
+              <w:t>Role</w:t>
+            </w:r>
+          </w:p>
+        </w:tc>
+        <w:tc>
+          <w:tcPr>
+            <w:tcW w:w="9430" w:type="dxa"/>
+            <w:gridSpan w:val="3"/>
+            <w:shd w:val="clear" w:color="auto" w:fill="92CDDC" w:themeFill="accent5" w:themeFillTint="99"/>
+            <w:vAlign w:val="center"/>
+          </w:tcPr>
+          <w:p>
+            <w:pPr>
+              <w:pStyle w:val="ListParagraph"/>
+              <w:numPr>
+                <w:ilvl w:val="0"/>
+                <w:numId w:val="4"/>
+              </w:numPr>
+              <w:rPr>
+                <w:rFonts w:ascii="Times New Roman" w:hAnsi="Times New Roman" w:cs="Times New Roman"/>
+                <w:color w:val="000000" w:themeColor="text1"/>
+                <w:sz w:val="20"/>
+                <w:szCs w:val="20"/>
+              </w:rPr>
+            </w:pPr>
+            <w:r>
+              <w:rPr>
+                <w:rFonts w:ascii="Times New Roman" w:hAnsi="Times New Roman" w:cs="Times New Roman"/>
+                <w:color w:val="000000" w:themeColor="text1"/>
+                <w:sz w:val="20"/>
+                <w:szCs w:val="20"/>
+              </w:rPr>
+              <w:t>Patient</w:t>
+            </w:r>
+          </w:p>
+          <w:p>
+            <w:pPr>
+              <w:pStyle w:val="ListParagraph"/>
+              <w:numPr>
+                <w:ilvl w:val="0"/>
+                <w:numId w:val="4"/>
+              </w:numPr>
+              <w:rPr>
+                <w:rFonts w:ascii="Times New Roman" w:hAnsi="Times New Roman" w:cs="Times New Roman"/>
+                <w:color w:val="000000" w:themeColor="text1"/>
+                <w:sz w:val="20"/>
+                <w:szCs w:val="20"/>
+              </w:rPr>
+            </w:pPr>
+            <w:r>
+              <w:rPr>
+                <w:rFonts w:ascii="Times New Roman" w:hAnsi="Times New Roman" w:cs="Times New Roman"/>
+                <w:color w:val="000000" w:themeColor="text1"/>
+                <w:sz w:val="20"/>
+                <w:szCs w:val="20"/>
+              </w:rPr>
+              <w:t>Doctor</w:t>
+            </w:r>
+          </w:p>
+        </w:tc>
+      </w:tr>
+      <w:tr>
+        <w:tc>
+          <w:tcPr>
+            <w:tcW w:w="1485" w:type="dxa"/>
+            <w:shd w:val="clear" w:color="auto" w:fill="92CDDC" w:themeFill="accent5" w:themeFillTint="99"/>
+            <w:vAlign w:val="center"/>
+          </w:tcPr>
+          <w:p>
+            <w:pPr>
+              <w:pStyle w:val="ListParagraph"/>
+              <w:ind w:left="0"/>
+              <w:jc w:val="center"/>
+              <w:rPr>
+                <w:rFonts w:ascii="Times New Roman" w:hAnsi="Times New Roman" w:cs="Times New Roman"/>
+                <w:color w:val="000000" w:themeColor="text1"/>
+                <w:sz w:val="20"/>
+                <w:szCs w:val="20"/>
+              </w:rPr>
+            </w:pPr>
+            <w:r>
+              <w:rPr>
+                <w:rFonts w:ascii="Times New Roman" w:hAnsi="Times New Roman" w:cs="Times New Roman"/>
+                <w:color w:val="000000" w:themeColor="text1"/>
+                <w:sz w:val="20"/>
+                <w:szCs w:val="20"/>
+              </w:rPr>
+              <w:t>Sample request</w:t>
+            </w:r>
+          </w:p>
+        </w:tc>
+        <w:tc>
+          <w:tcPr>
+            <w:tcW w:w="9430" w:type="dxa"/>
+            <w:gridSpan w:val="3"/>
+            <w:shd w:val="clear" w:color="auto" w:fill="92CDDC" w:themeFill="accent5" w:themeFillTint="99"/>
+            <w:vAlign w:val="center"/>
+          </w:tcPr>
+          <w:p>
+            <w:pPr>
+              <w:autoSpaceDE w:val="0"/>
+              <w:autoSpaceDN w:val="0"/>
+              <w:adjustRightInd w:val="0"/>
+              <w:rPr>
+                <w:rFonts w:ascii="Consolas" w:hAnsi="Consolas" w:cs="Consolas"/>
+                <w:color w:val="000000"/>
+                <w:sz w:val="19"/>
+                <w:szCs w:val="19"/>
+              </w:rPr>
+            </w:pPr>
+            <w:r>
+              <w:rPr>
+                <w:rFonts w:ascii="Consolas" w:hAnsi="Consolas" w:cs="Consolas"/>
+                <w:color w:val="000000"/>
+                <w:sz w:val="19"/>
+                <w:szCs w:val="19"/>
+              </w:rPr>
+              <w:t>{</w:t>
+            </w:r>
+          </w:p>
+          <w:p>
+            <w:pPr>
+              <w:autoSpaceDE w:val="0"/>
+              <w:autoSpaceDN w:val="0"/>
+              <w:adjustRightInd w:val="0"/>
+              <w:rPr>
+                <w:rFonts w:ascii="Consolas" w:hAnsi="Consolas" w:cs="Consolas"/>
+                <w:color w:val="000000"/>
+                <w:sz w:val="19"/>
+                <w:szCs w:val="19"/>
+              </w:rPr>
+            </w:pPr>
+            <w:r>
+              <w:rPr>
+                <w:rFonts w:ascii="Consolas" w:hAnsi="Consolas" w:cs="Consolas"/>
+                <w:color w:val="000000"/>
+                <w:sz w:val="19"/>
+                <w:szCs w:val="19"/>
+              </w:rPr>
+              <w:t xml:space="preserve">  </w:t>
+            </w:r>
+            <w:r>
+              <w:rPr>
+                <w:rFonts w:ascii="Consolas" w:hAnsi="Consolas" w:cs="Consolas"/>
+                <w:color w:val="2E75B6"/>
+                <w:sz w:val="19"/>
+                <w:szCs w:val="19"/>
+              </w:rPr>
+              <w:t>"MedicalRecord"</w:t>
+            </w:r>
+            <w:r>
+              <w:rPr>
+                <w:rFonts w:ascii="Consolas" w:hAnsi="Consolas" w:cs="Consolas"/>
+                <w:color w:val="000000"/>
+                <w:sz w:val="19"/>
+                <w:szCs w:val="19"/>
+              </w:rPr>
+              <w:t>: 0,</w:t>
+            </w:r>
+          </w:p>
+          <w:p>
+            <w:pPr>
+              <w:autoSpaceDE w:val="0"/>
+              <w:autoSpaceDN w:val="0"/>
+              <w:adjustRightInd w:val="0"/>
+              <w:rPr>
+                <w:rFonts w:ascii="Consolas" w:hAnsi="Consolas" w:cs="Consolas"/>
+                <w:color w:val="000000"/>
+                <w:sz w:val="19"/>
+                <w:szCs w:val="19"/>
+              </w:rPr>
+            </w:pPr>
+            <w:r>
+              <w:rPr>
+                <w:rFonts w:ascii="Consolas" w:hAnsi="Consolas" w:cs="Consolas"/>
+                <w:color w:val="000000"/>
+                <w:sz w:val="19"/>
+                <w:szCs w:val="19"/>
+              </w:rPr>
+              <w:t xml:space="preserve">  </w:t>
+            </w:r>
+            <w:r>
+              <w:rPr>
+                <w:rFonts w:ascii="Consolas" w:hAnsi="Consolas" w:cs="Consolas"/>
+                <w:color w:val="2E75B6"/>
+                <w:sz w:val="19"/>
+                <w:szCs w:val="19"/>
+              </w:rPr>
+              <w:t>"Name"</w:t>
+            </w:r>
+            <w:r>
+              <w:rPr>
+                <w:rFonts w:ascii="Consolas" w:hAnsi="Consolas" w:cs="Consolas"/>
+                <w:color w:val="000000"/>
+                <w:sz w:val="19"/>
+                <w:szCs w:val="19"/>
+              </w:rPr>
+              <w:t xml:space="preserve">: </w:t>
+            </w:r>
+            <w:r>
+              <w:rPr>
+                <w:rFonts w:ascii="Consolas" w:hAnsi="Consolas" w:cs="Consolas"/>
+                <w:color w:val="A31515"/>
+                <w:sz w:val="19"/>
+                <w:szCs w:val="19"/>
+              </w:rPr>
+              <w:t>""</w:t>
+            </w:r>
+            <w:r>
+              <w:rPr>
+                <w:rFonts w:ascii="Consolas" w:hAnsi="Consolas" w:cs="Consolas"/>
+                <w:color w:val="000000"/>
+                <w:sz w:val="19"/>
+                <w:szCs w:val="19"/>
+              </w:rPr>
+              <w:t>,</w:t>
+            </w:r>
+          </w:p>
+          <w:p>
+            <w:pPr>
+              <w:autoSpaceDE w:val="0"/>
+              <w:autoSpaceDN w:val="0"/>
+              <w:adjustRightInd w:val="0"/>
+              <w:rPr>
+                <w:rFonts w:ascii="Consolas" w:hAnsi="Consolas" w:cs="Consolas"/>
+                <w:color w:val="000000"/>
+                <w:sz w:val="19"/>
+                <w:szCs w:val="19"/>
+              </w:rPr>
+            </w:pPr>
+            <w:r>
+              <w:rPr>
+                <w:rFonts w:ascii="Consolas" w:hAnsi="Consolas" w:cs="Consolas"/>
+                <w:color w:val="000000"/>
+                <w:sz w:val="19"/>
+                <w:szCs w:val="19"/>
+              </w:rPr>
+              <w:t xml:space="preserve">  </w:t>
+            </w:r>
+            <w:r>
+              <w:rPr>
+                <w:rFonts w:ascii="Consolas" w:hAnsi="Consolas" w:cs="Consolas"/>
+                <w:color w:val="2E75B6"/>
+                <w:sz w:val="19"/>
+                <w:szCs w:val="19"/>
+              </w:rPr>
+              <w:t>"Infos"</w:t>
+            </w:r>
+            <w:r>
+              <w:rPr>
+                <w:rFonts w:ascii="Consolas" w:hAnsi="Consolas" w:cs="Consolas"/>
+                <w:color w:val="000000"/>
+                <w:sz w:val="19"/>
+                <w:szCs w:val="19"/>
+              </w:rPr>
+              <w:t>: {</w:t>
+            </w:r>
+          </w:p>
+          <w:p>
+            <w:pPr>
+              <w:autoSpaceDE w:val="0"/>
+              <w:autoSpaceDN w:val="0"/>
+              <w:adjustRightInd w:val="0"/>
+              <w:rPr>
+                <w:rFonts w:ascii="Consolas" w:hAnsi="Consolas" w:cs="Consolas"/>
+                <w:color w:val="000000"/>
+                <w:sz w:val="19"/>
+                <w:szCs w:val="19"/>
+              </w:rPr>
+            </w:pPr>
+            <w:r>
+              <w:rPr>
+                <w:rFonts w:ascii="Consolas" w:hAnsi="Consolas" w:cs="Consolas"/>
+                <w:color w:val="000000"/>
+                <w:sz w:val="19"/>
+                <w:szCs w:val="19"/>
+              </w:rPr>
+              <w:t xml:space="preserve">    </w:t>
+            </w:r>
+            <w:r>
+              <w:rPr>
+                <w:rFonts w:ascii="Consolas" w:hAnsi="Consolas" w:cs="Consolas"/>
+                <w:color w:val="2E75B6"/>
+                <w:sz w:val="19"/>
+                <w:szCs w:val="19"/>
+              </w:rPr>
+              <w:t>"abc"</w:t>
+            </w:r>
+            <w:r>
+              <w:rPr>
+                <w:rFonts w:ascii="Consolas" w:hAnsi="Consolas" w:cs="Consolas"/>
+                <w:color w:val="000000"/>
+                <w:sz w:val="19"/>
+                <w:szCs w:val="19"/>
+              </w:rPr>
+              <w:t xml:space="preserve">: </w:t>
+            </w:r>
+            <w:r>
+              <w:rPr>
+                <w:rFonts w:ascii="Consolas" w:hAnsi="Consolas" w:cs="Consolas"/>
+                <w:color w:val="A31515"/>
+                <w:sz w:val="19"/>
+                <w:szCs w:val="19"/>
+              </w:rPr>
+              <w:t>0</w:t>
+            </w:r>
+            <w:r>
+              <w:rPr>
+                <w:rFonts w:ascii="Consolas" w:hAnsi="Consolas" w:cs="Consolas"/>
+                <w:color w:val="000000"/>
+                <w:sz w:val="19"/>
+                <w:szCs w:val="19"/>
+              </w:rPr>
+              <w:t>,</w:t>
+            </w:r>
+          </w:p>
+          <w:p>
+            <w:pPr>
+              <w:autoSpaceDE w:val="0"/>
+              <w:autoSpaceDN w:val="0"/>
+              <w:adjustRightInd w:val="0"/>
+              <w:rPr>
+                <w:rFonts w:ascii="Consolas" w:hAnsi="Consolas" w:cs="Consolas"/>
+                <w:color w:val="000000"/>
+                <w:sz w:val="19"/>
+                <w:szCs w:val="19"/>
+              </w:rPr>
+            </w:pPr>
+            <w:r>
+              <w:rPr>
+                <w:rFonts w:ascii="Consolas" w:hAnsi="Consolas" w:cs="Consolas"/>
+                <w:color w:val="000000"/>
+                <w:sz w:val="19"/>
+                <w:szCs w:val="19"/>
+              </w:rPr>
+              <w:t xml:space="preserve">    </w:t>
+            </w:r>
+            <w:r>
+              <w:rPr>
+                <w:rFonts w:ascii="Consolas" w:hAnsi="Consolas" w:cs="Consolas"/>
+                <w:color w:val="2E75B6"/>
+                <w:sz w:val="19"/>
+                <w:szCs w:val="19"/>
+              </w:rPr>
+              <w:t>"cde"</w:t>
+            </w:r>
+            <w:r>
+              <w:rPr>
+                <w:rFonts w:ascii="Consolas" w:hAnsi="Consolas" w:cs="Consolas"/>
+                <w:color w:val="000000"/>
+                <w:sz w:val="19"/>
+                <w:szCs w:val="19"/>
+              </w:rPr>
+              <w:t xml:space="preserve">: </w:t>
+            </w:r>
+            <w:r>
+              <w:rPr>
+                <w:rFonts w:ascii="Consolas" w:hAnsi="Consolas" w:cs="Consolas"/>
+                <w:color w:val="A31515"/>
+                <w:sz w:val="19"/>
+                <w:szCs w:val="19"/>
+              </w:rPr>
+              <w:t>0</w:t>
+            </w:r>
+          </w:p>
+          <w:p>
+            <w:pPr>
+              <w:autoSpaceDE w:val="0"/>
+              <w:autoSpaceDN w:val="0"/>
+              <w:adjustRightInd w:val="0"/>
+              <w:rPr>
+                <w:rFonts w:ascii="Consolas" w:hAnsi="Consolas" w:cs="Consolas"/>
+                <w:color w:val="000000"/>
+                <w:sz w:val="19"/>
+                <w:szCs w:val="19"/>
+              </w:rPr>
+            </w:pPr>
+            <w:r>
+              <w:rPr>
+                <w:rFonts w:ascii="Consolas" w:hAnsi="Consolas" w:cs="Consolas"/>
+                <w:color w:val="000000"/>
+                <w:sz w:val="19"/>
+                <w:szCs w:val="19"/>
+              </w:rPr>
+              <w:t xml:space="preserve">  }</w:t>
+            </w:r>
+          </w:p>
+          <w:p>
+            <w:pPr>
+              <w:rPr>
+                <w:rFonts w:ascii="Times New Roman" w:hAnsi="Times New Roman" w:cs="Times New Roman"/>
+                <w:color w:val="000000" w:themeColor="text1"/>
+                <w:sz w:val="20"/>
+                <w:szCs w:val="20"/>
+              </w:rPr>
+            </w:pPr>
+            <w:r>
+              <w:rPr>
+                <w:rFonts w:ascii="Consolas" w:hAnsi="Consolas" w:cs="Consolas"/>
+                <w:color w:val="000000"/>
+                <w:sz w:val="19"/>
+                <w:szCs w:val="19"/>
+              </w:rPr>
+              <w:t>}</w:t>
+            </w:r>
+          </w:p>
+        </w:tc>
+      </w:tr>
+    </w:tbl>
+    <w:p>
+      <w:pPr>
+        <w:rPr>
+          <w:rFonts w:ascii="Times New Roman" w:hAnsi="Times New Roman" w:cs="Times New Roman"/>
+          <w:color w:val="000000" w:themeColor="text1"/>
+          <w:sz w:val="28"/>
+          <w:szCs w:val="28"/>
+        </w:rPr>
+      </w:pPr>
+    </w:p>
+    <w:p>
+      <w:pPr>
+        <w:pStyle w:val="ListParagraph"/>
+        <w:numPr>
+          <w:ilvl w:val="1"/>
+          <w:numId w:val="3"/>
+        </w:numPr>
+        <w:rPr>
+          <w:rFonts w:ascii="Times New Roman" w:hAnsi="Times New Roman" w:cs="Times New Roman"/>
+          <w:color w:val="000000" w:themeColor="text1"/>
+          <w:sz w:val="28"/>
+          <w:szCs w:val="28"/>
+        </w:rPr>
+      </w:pPr>
+      <w:r>
+        <w:rPr>
+          <w:rFonts w:ascii="Times New Roman" w:hAnsi="Times New Roman" w:cs="Times New Roman"/>
+          <w:color w:val="000000" w:themeColor="text1"/>
+          <w:sz w:val="20"/>
+          <w:szCs w:val="20"/>
+        </w:rPr>
+        <w:t>Response</w:t>
+      </w:r>
+    </w:p>
+    <w:tbl>
+      <w:tblPr>
+        <w:tblW w:w="10915" w:type="dxa"/>
+        <w:tblInd w:w="-572" w:type="dxa"/>
+        <w:tblBorders>
+          <w:top w:val="single" w:sz="4" w:space="0" w:color="auto"/>
+          <w:left w:val="single" w:sz="4" w:space="0" w:color="auto"/>
+          <w:bottom w:val="single" w:sz="4" w:space="0" w:color="auto"/>
+          <w:right w:val="single" w:sz="4" w:space="0" w:color="auto"/>
+          <w:insideH w:val="single" w:sz="4" w:space="0" w:color="auto"/>
+          <w:insideV w:val="single" w:sz="4" w:space="0" w:color="auto"/>
+        </w:tblBorders>
+        <w:tblLook w:val="04A0" w:firstRow="1" w:lastRow="0" w:firstColumn="1" w:lastColumn="0" w:noHBand="0" w:noVBand="1"/>
+      </w:tblPr>
+      <w:tblGrid>
+        <w:gridCol w:w="1560"/>
+        <w:gridCol w:w="9355"/>
+      </w:tblGrid>
+      <w:tr>
+        <w:tc>
+          <w:tcPr>
+            <w:tcW w:w="1560" w:type="dxa"/>
+            <w:shd w:val="clear" w:color="auto" w:fill="9CC2E5"/>
+          </w:tcPr>
+          <w:p>
+            <w:pPr>
+              <w:pStyle w:val="ListParagraph"/>
+              <w:ind w:left="0"/>
+              <w:rPr>
+                <w:rFonts w:ascii="Times New Roman" w:hAnsi="Times New Roman" w:cs="Times New Roman"/>
+                <w:color w:val="000000" w:themeColor="text1"/>
+                <w:sz w:val="20"/>
+                <w:szCs w:val="20"/>
+              </w:rPr>
+            </w:pPr>
+            <w:r>
+              <w:rPr>
+                <w:rFonts w:ascii="Times New Roman" w:hAnsi="Times New Roman" w:cs="Times New Roman"/>
+                <w:color w:val="000000" w:themeColor="text1"/>
+                <w:sz w:val="20"/>
+                <w:szCs w:val="20"/>
+              </w:rPr>
+              <w:t>Status</w:t>
+            </w:r>
+          </w:p>
+        </w:tc>
+        <w:tc>
+          <w:tcPr>
+            <w:tcW w:w="9355" w:type="dxa"/>
+            <w:shd w:val="clear" w:color="auto" w:fill="9CC2E5"/>
+          </w:tcPr>
+          <w:p>
+            <w:pPr>
+              <w:pStyle w:val="ListParagraph"/>
+              <w:ind w:left="0"/>
+              <w:rPr>
+                <w:rFonts w:ascii="Times New Roman" w:hAnsi="Times New Roman" w:cs="Times New Roman"/>
+                <w:color w:val="000000" w:themeColor="text1"/>
+                <w:sz w:val="20"/>
+                <w:szCs w:val="20"/>
+              </w:rPr>
+            </w:pPr>
+            <w:r>
+              <w:rPr>
+                <w:rFonts w:ascii="Times New Roman" w:hAnsi="Times New Roman" w:cs="Times New Roman"/>
+                <w:color w:val="000000" w:themeColor="text1"/>
+                <w:sz w:val="20"/>
+                <w:szCs w:val="20"/>
+              </w:rPr>
+              <w:t>Content</w:t>
+            </w:r>
+          </w:p>
+        </w:tc>
+      </w:tr>
+      <w:tr>
+        <w:tc>
+          <w:tcPr>
+            <w:tcW w:w="1560" w:type="dxa"/>
+            <w:shd w:val="clear" w:color="auto" w:fill="auto"/>
+            <w:vAlign w:val="center"/>
+          </w:tcPr>
+          <w:p>
+            <w:pPr>
+              <w:pStyle w:val="ListParagraph"/>
+              <w:ind w:left="-1440" w:firstLine="1440"/>
+              <w:jc w:val="center"/>
+              <w:rPr>
+                <w:rFonts w:ascii="Times New Roman" w:hAnsi="Times New Roman" w:cs="Times New Roman"/>
+                <w:b/>
+                <w:color w:val="000000" w:themeColor="text1"/>
+                <w:sz w:val="20"/>
+                <w:szCs w:val="20"/>
+              </w:rPr>
+            </w:pPr>
+            <w:r>
+              <w:rPr>
+                <w:rFonts w:ascii="Times New Roman" w:hAnsi="Times New Roman" w:cs="Times New Roman"/>
+                <w:b/>
+                <w:color w:val="00B050"/>
+                <w:sz w:val="20"/>
+                <w:szCs w:val="20"/>
+              </w:rPr>
+              <w:t>200</w:t>
+            </w:r>
+          </w:p>
+        </w:tc>
+        <w:tc>
+          <w:tcPr>
+            <w:tcW w:w="9355" w:type="dxa"/>
+            <w:shd w:val="clear" w:color="auto" w:fill="auto"/>
+            <w:vAlign w:val="center"/>
+          </w:tcPr>
+          <w:p>
+            <w:pPr>
+              <w:autoSpaceDE w:val="0"/>
+              <w:autoSpaceDN w:val="0"/>
+              <w:adjustRightInd w:val="0"/>
+              <w:rPr>
+                <w:rFonts w:ascii="Consolas" w:hAnsi="Consolas" w:cs="Consolas"/>
+                <w:color w:val="000000"/>
+                <w:sz w:val="19"/>
+                <w:szCs w:val="19"/>
+                <w:highlight w:val="white"/>
+              </w:rPr>
+            </w:pPr>
+            <w:r>
+              <w:rPr>
+                <w:rFonts w:ascii="Consolas" w:hAnsi="Consolas" w:cs="Consolas"/>
+                <w:color w:val="000000"/>
+                <w:sz w:val="19"/>
+                <w:szCs w:val="19"/>
+                <w:highlight w:val="white"/>
+              </w:rPr>
+              <w:t>{</w:t>
+            </w:r>
+          </w:p>
+          <w:p>
+            <w:pPr>
+              <w:autoSpaceDE w:val="0"/>
+              <w:autoSpaceDN w:val="0"/>
+              <w:adjustRightInd w:val="0"/>
+              <w:rPr>
+                <w:rFonts w:ascii="Consolas" w:hAnsi="Consolas" w:cs="Consolas"/>
+                <w:color w:val="000000"/>
+                <w:sz w:val="19"/>
+                <w:szCs w:val="19"/>
+                <w:highlight w:val="white"/>
+              </w:rPr>
+            </w:pPr>
+            <w:r>
+              <w:rPr>
+                <w:rFonts w:ascii="Consolas" w:hAnsi="Consolas" w:cs="Consolas"/>
+                <w:color w:val="000000"/>
+                <w:sz w:val="19"/>
+                <w:szCs w:val="19"/>
+                <w:highlight w:val="white"/>
+              </w:rPr>
+              <w:t xml:space="preserve">  </w:t>
+            </w:r>
+            <w:r>
+              <w:rPr>
+                <w:rFonts w:ascii="Consolas" w:hAnsi="Consolas" w:cs="Consolas"/>
+                <w:color w:val="2E75B6"/>
+                <w:sz w:val="19"/>
+                <w:szCs w:val="19"/>
+                <w:highlight w:val="white"/>
+              </w:rPr>
+              <w:t>"Note"</w:t>
+            </w:r>
+            <w:r>
+              <w:rPr>
+                <w:rFonts w:ascii="Consolas" w:hAnsi="Consolas" w:cs="Consolas"/>
+                <w:color w:val="000000"/>
+                <w:sz w:val="19"/>
+                <w:szCs w:val="19"/>
+                <w:highlight w:val="white"/>
+              </w:rPr>
+              <w:t>: {</w:t>
+            </w:r>
+          </w:p>
+          <w:p>
+            <w:pPr>
+              <w:autoSpaceDE w:val="0"/>
+              <w:autoSpaceDN w:val="0"/>
+              <w:adjustRightInd w:val="0"/>
+              <w:rPr>
+                <w:rFonts w:ascii="Consolas" w:hAnsi="Consolas" w:cs="Consolas"/>
+                <w:color w:val="000000"/>
+                <w:sz w:val="19"/>
+                <w:szCs w:val="19"/>
+                <w:highlight w:val="white"/>
+              </w:rPr>
+            </w:pPr>
+            <w:r>
+              <w:rPr>
+                <w:rFonts w:ascii="Consolas" w:hAnsi="Consolas" w:cs="Consolas"/>
+                <w:color w:val="000000"/>
+                <w:sz w:val="19"/>
+                <w:szCs w:val="19"/>
+                <w:highlight w:val="white"/>
+              </w:rPr>
+              <w:t xml:space="preserve">    </w:t>
+            </w:r>
+            <w:r>
+              <w:rPr>
+                <w:rFonts w:ascii="Consolas" w:hAnsi="Consolas" w:cs="Consolas"/>
+                <w:color w:val="2E75B6"/>
+                <w:sz w:val="19"/>
+                <w:szCs w:val="19"/>
+                <w:highlight w:val="white"/>
+              </w:rPr>
+              <w:t>"Id"</w:t>
+            </w:r>
+            <w:r>
+              <w:rPr>
+                <w:rFonts w:ascii="Consolas" w:hAnsi="Consolas" w:cs="Consolas"/>
+                <w:color w:val="000000"/>
+                <w:sz w:val="19"/>
+                <w:szCs w:val="19"/>
+                <w:highlight w:val="white"/>
+              </w:rPr>
+              <w:t>: 0,</w:t>
+            </w:r>
+          </w:p>
+          <w:p>
+            <w:pPr>
+              <w:autoSpaceDE w:val="0"/>
+              <w:autoSpaceDN w:val="0"/>
+              <w:adjustRightInd w:val="0"/>
+              <w:rPr>
+                <w:rFonts w:ascii="Consolas" w:hAnsi="Consolas" w:cs="Consolas"/>
+                <w:color w:val="000000"/>
+                <w:sz w:val="19"/>
+                <w:szCs w:val="19"/>
+                <w:highlight w:val="white"/>
+              </w:rPr>
+            </w:pPr>
+            <w:r>
+              <w:rPr>
+                <w:rFonts w:ascii="Consolas" w:hAnsi="Consolas" w:cs="Consolas"/>
+                <w:color w:val="000000"/>
+                <w:sz w:val="19"/>
+                <w:szCs w:val="19"/>
+                <w:highlight w:val="white"/>
+              </w:rPr>
+              <w:t xml:space="preserve">    </w:t>
+            </w:r>
+            <w:r>
+              <w:rPr>
+                <w:rFonts w:ascii="Consolas" w:hAnsi="Consolas" w:cs="Consolas"/>
+                <w:color w:val="2E75B6"/>
+                <w:sz w:val="19"/>
+                <w:szCs w:val="19"/>
+                <w:highlight w:val="white"/>
+              </w:rPr>
+              <w:t>"MedicalRecord"</w:t>
+            </w:r>
+            <w:r>
+              <w:rPr>
+                <w:rFonts w:ascii="Consolas" w:hAnsi="Consolas" w:cs="Consolas"/>
+                <w:color w:val="000000"/>
+                <w:sz w:val="19"/>
+                <w:szCs w:val="19"/>
+                <w:highlight w:val="white"/>
+              </w:rPr>
+              <w:t>: 0,</w:t>
+            </w:r>
+          </w:p>
+          <w:p>
+            <w:pPr>
+              <w:autoSpaceDE w:val="0"/>
+              <w:autoSpaceDN w:val="0"/>
+              <w:adjustRightInd w:val="0"/>
+              <w:rPr>
+                <w:rFonts w:ascii="Consolas" w:hAnsi="Consolas" w:cs="Consolas"/>
+                <w:color w:val="000000"/>
+                <w:sz w:val="19"/>
+                <w:szCs w:val="19"/>
+                <w:highlight w:val="white"/>
+              </w:rPr>
+            </w:pPr>
+            <w:r>
+              <w:rPr>
+                <w:rFonts w:ascii="Consolas" w:hAnsi="Consolas" w:cs="Consolas"/>
+                <w:color w:val="000000"/>
+                <w:sz w:val="19"/>
+                <w:szCs w:val="19"/>
+                <w:highlight w:val="white"/>
+              </w:rPr>
+              <w:t xml:space="preserve">    </w:t>
+            </w:r>
+            <w:r>
+              <w:rPr>
+                <w:rFonts w:ascii="Consolas" w:hAnsi="Consolas" w:cs="Consolas"/>
+                <w:color w:val="2E75B6"/>
+                <w:sz w:val="19"/>
+                <w:szCs w:val="19"/>
+                <w:highlight w:val="white"/>
+              </w:rPr>
+              <w:t>"Owner"</w:t>
+            </w:r>
+            <w:r>
+              <w:rPr>
+                <w:rFonts w:ascii="Consolas" w:hAnsi="Consolas" w:cs="Consolas"/>
+                <w:color w:val="000000"/>
+                <w:sz w:val="19"/>
+                <w:szCs w:val="19"/>
+                <w:highlight w:val="white"/>
+              </w:rPr>
+              <w:t>: 0,</w:t>
+            </w:r>
+          </w:p>
+          <w:p>
+            <w:pPr>
+              <w:autoSpaceDE w:val="0"/>
+              <w:autoSpaceDN w:val="0"/>
+              <w:adjustRightInd w:val="0"/>
+              <w:rPr>
+                <w:rFonts w:ascii="Consolas" w:hAnsi="Consolas" w:cs="Consolas"/>
+                <w:color w:val="000000"/>
+                <w:sz w:val="19"/>
+                <w:szCs w:val="19"/>
+                <w:highlight w:val="white"/>
+              </w:rPr>
+            </w:pPr>
+            <w:r>
+              <w:rPr>
+                <w:rFonts w:ascii="Consolas" w:hAnsi="Consolas" w:cs="Consolas"/>
+                <w:color w:val="000000"/>
+                <w:sz w:val="19"/>
+                <w:szCs w:val="19"/>
+                <w:highlight w:val="white"/>
+              </w:rPr>
+              <w:t xml:space="preserve">    </w:t>
+            </w:r>
+            <w:r>
+              <w:rPr>
+                <w:rFonts w:ascii="Consolas" w:hAnsi="Consolas" w:cs="Consolas"/>
+                <w:color w:val="2E75B6"/>
+                <w:sz w:val="19"/>
+                <w:szCs w:val="19"/>
+                <w:highlight w:val="white"/>
+              </w:rPr>
+              <w:t>"Name"</w:t>
+            </w:r>
+            <w:r>
+              <w:rPr>
+                <w:rFonts w:ascii="Consolas" w:hAnsi="Consolas" w:cs="Consolas"/>
+                <w:color w:val="000000"/>
+                <w:sz w:val="19"/>
+                <w:szCs w:val="19"/>
+                <w:highlight w:val="white"/>
+              </w:rPr>
+              <w:t xml:space="preserve">: </w:t>
+            </w:r>
+            <w:r>
+              <w:rPr>
+                <w:rFonts w:ascii="Consolas" w:hAnsi="Consolas" w:cs="Consolas"/>
+                <w:color w:val="A31515"/>
+                <w:sz w:val="19"/>
+                <w:szCs w:val="19"/>
+                <w:highlight w:val="white"/>
+              </w:rPr>
+              <w:t>""</w:t>
+            </w:r>
+            <w:r>
+              <w:rPr>
+                <w:rFonts w:ascii="Consolas" w:hAnsi="Consolas" w:cs="Consolas"/>
+                <w:color w:val="000000"/>
+                <w:sz w:val="19"/>
+                <w:szCs w:val="19"/>
+                <w:highlight w:val="white"/>
+              </w:rPr>
+              <w:t>,</w:t>
+            </w:r>
+          </w:p>
+          <w:p>
+            <w:pPr>
+              <w:autoSpaceDE w:val="0"/>
+              <w:autoSpaceDN w:val="0"/>
+              <w:adjustRightInd w:val="0"/>
+              <w:rPr>
+                <w:rFonts w:ascii="Consolas" w:hAnsi="Consolas" w:cs="Consolas"/>
+                <w:color w:val="000000"/>
+                <w:sz w:val="19"/>
+                <w:szCs w:val="19"/>
+                <w:highlight w:val="white"/>
+              </w:rPr>
+            </w:pPr>
+            <w:r>
+              <w:rPr>
+                <w:rFonts w:ascii="Consolas" w:hAnsi="Consolas" w:cs="Consolas"/>
+                <w:color w:val="000000"/>
+                <w:sz w:val="19"/>
+                <w:szCs w:val="19"/>
+                <w:highlight w:val="white"/>
+              </w:rPr>
+              <w:t xml:space="preserve">    </w:t>
+            </w:r>
+            <w:r>
+              <w:rPr>
+                <w:rFonts w:ascii="Consolas" w:hAnsi="Consolas" w:cs="Consolas"/>
+                <w:color w:val="2E75B6"/>
+                <w:sz w:val="19"/>
+                <w:szCs w:val="19"/>
+                <w:highlight w:val="white"/>
+              </w:rPr>
+              <w:t>"Info"</w:t>
+            </w:r>
+            <w:r>
+              <w:rPr>
+                <w:rFonts w:ascii="Consolas" w:hAnsi="Consolas" w:cs="Consolas"/>
+                <w:color w:val="000000"/>
+                <w:sz w:val="19"/>
+                <w:szCs w:val="19"/>
+                <w:highlight w:val="white"/>
+              </w:rPr>
+              <w:t xml:space="preserve">: </w:t>
+            </w:r>
+            <w:r>
+              <w:rPr>
+                <w:rFonts w:ascii="Consolas" w:hAnsi="Consolas" w:cs="Consolas"/>
+                <w:color w:val="A31515"/>
+                <w:sz w:val="19"/>
+                <w:szCs w:val="19"/>
+                <w:highlight w:val="white"/>
+              </w:rPr>
+              <w:t>""</w:t>
+            </w:r>
+            <w:r>
+              <w:rPr>
+                <w:rFonts w:ascii="Consolas" w:hAnsi="Consolas" w:cs="Consolas"/>
+                <w:color w:val="000000"/>
+                <w:sz w:val="19"/>
+                <w:szCs w:val="19"/>
+                <w:highlight w:val="white"/>
+              </w:rPr>
+              <w:t>,</w:t>
+            </w:r>
+          </w:p>
+          <w:p>
+            <w:pPr>
+              <w:autoSpaceDE w:val="0"/>
+              <w:autoSpaceDN w:val="0"/>
+              <w:adjustRightInd w:val="0"/>
+              <w:rPr>
+                <w:rFonts w:ascii="Consolas" w:hAnsi="Consolas" w:cs="Consolas"/>
+                <w:color w:val="000000"/>
+                <w:sz w:val="19"/>
+                <w:szCs w:val="19"/>
+                <w:highlight w:val="white"/>
+              </w:rPr>
+            </w:pPr>
+            <w:r>
+              <w:rPr>
+                <w:rFonts w:ascii="Consolas" w:hAnsi="Consolas" w:cs="Consolas"/>
+                <w:color w:val="000000"/>
+                <w:sz w:val="19"/>
+                <w:szCs w:val="19"/>
+                <w:highlight w:val="white"/>
+              </w:rPr>
+              <w:t xml:space="preserve">    </w:t>
+            </w:r>
+            <w:r>
+              <w:rPr>
+                <w:rFonts w:ascii="Consolas" w:hAnsi="Consolas" w:cs="Consolas"/>
+                <w:color w:val="2E75B6"/>
+                <w:sz w:val="19"/>
+                <w:szCs w:val="19"/>
+                <w:highlight w:val="white"/>
+              </w:rPr>
+              <w:t>"Created"</w:t>
+            </w:r>
+            <w:r>
+              <w:rPr>
+                <w:rFonts w:ascii="Consolas" w:hAnsi="Consolas" w:cs="Consolas"/>
+                <w:color w:val="000000"/>
+                <w:sz w:val="19"/>
+                <w:szCs w:val="19"/>
+                <w:highlight w:val="white"/>
+              </w:rPr>
+              <w:t>: 0</w:t>
+            </w:r>
+          </w:p>
+          <w:p>
+            <w:pPr>
+              <w:autoSpaceDE w:val="0"/>
+              <w:autoSpaceDN w:val="0"/>
+              <w:adjustRightInd w:val="0"/>
+              <w:rPr>
+                <w:rFonts w:ascii="Consolas" w:hAnsi="Consolas" w:cs="Consolas"/>
+                <w:color w:val="000000"/>
+                <w:sz w:val="19"/>
+                <w:szCs w:val="19"/>
+                <w:highlight w:val="white"/>
+              </w:rPr>
+            </w:pPr>
+            <w:r>
+              <w:rPr>
+                <w:rFonts w:ascii="Consolas" w:hAnsi="Consolas" w:cs="Consolas"/>
+                <w:color w:val="000000"/>
+                <w:sz w:val="19"/>
+                <w:szCs w:val="19"/>
+                <w:highlight w:val="white"/>
+              </w:rPr>
+              <w:t xml:space="preserve">  }</w:t>
+            </w:r>
+          </w:p>
+          <w:p>
+            <w:pPr>
+              <w:autoSpaceDE w:val="0"/>
+              <w:autoSpaceDN w:val="0"/>
+              <w:adjustRightInd w:val="0"/>
+              <w:rPr>
+                <w:rFonts w:ascii="Times New Roman" w:hAnsi="Times New Roman" w:cs="Times New Roman"/>
+                <w:color w:val="000000" w:themeColor="text1"/>
+                <w:sz w:val="20"/>
+                <w:szCs w:val="20"/>
+              </w:rPr>
+            </w:pPr>
+            <w:r>
+              <w:rPr>
+                <w:rFonts w:ascii="Consolas" w:hAnsi="Consolas" w:cs="Consolas"/>
+                <w:color w:val="000000"/>
+                <w:sz w:val="19"/>
+                <w:szCs w:val="19"/>
+                <w:highlight w:val="white"/>
+              </w:rPr>
+              <w:t>}</w:t>
+            </w:r>
+          </w:p>
+        </w:tc>
+      </w:tr>
+      <w:tr>
+        <w:tc>
+          <w:tcPr>
+            <w:tcW w:w="1560" w:type="dxa"/>
+            <w:shd w:val="clear" w:color="auto" w:fill="auto"/>
+            <w:vAlign w:val="center"/>
+          </w:tcPr>
+          <w:p>
+            <w:pPr>
+              <w:pStyle w:val="ListParagraph"/>
+              <w:ind w:left="0"/>
+              <w:jc w:val="center"/>
+              <w:rPr>
+                <w:rFonts w:ascii="Times New Roman" w:hAnsi="Times New Roman" w:cs="Times New Roman"/>
+                <w:b/>
+                <w:color w:val="FF0000"/>
+                <w:sz w:val="20"/>
+                <w:szCs w:val="20"/>
+              </w:rPr>
+            </w:pPr>
+            <w:r>
+              <w:rPr>
+                <w:rFonts w:ascii="Times New Roman" w:hAnsi="Times New Roman" w:cs="Times New Roman"/>
+                <w:b/>
+                <w:color w:val="FF0000"/>
+                <w:sz w:val="20"/>
+                <w:szCs w:val="20"/>
+              </w:rPr>
+              <w:t>400</w:t>
+            </w:r>
+          </w:p>
+          <w:p>
+            <w:pPr>
+              <w:pStyle w:val="ListParagraph"/>
+              <w:ind w:left="0"/>
+              <w:rPr>
+                <w:rFonts w:ascii="Times New Roman" w:hAnsi="Times New Roman" w:cs="Times New Roman"/>
+                <w:color w:val="000000" w:themeColor="text1"/>
+                <w:sz w:val="20"/>
+                <w:szCs w:val="20"/>
+              </w:rPr>
+            </w:pPr>
+            <w:r>
+              <w:rPr>
+                <w:rFonts w:ascii="Times New Roman" w:hAnsi="Times New Roman" w:cs="Times New Roman"/>
+                <w:color w:val="000000" w:themeColor="text1"/>
+                <w:sz w:val="20"/>
+                <w:szCs w:val="20"/>
+              </w:rPr>
+              <w:t>Request parameters are invalid.</w:t>
+            </w:r>
+          </w:p>
+        </w:tc>
+        <w:tc>
+          <w:tcPr>
+            <w:tcW w:w="9355" w:type="dxa"/>
+            <w:shd w:val="clear" w:color="auto" w:fill="auto"/>
+            <w:vAlign w:val="center"/>
+          </w:tcPr>
+          <w:p>
+            <w:pPr>
+              <w:autoSpaceDE w:val="0"/>
+              <w:autoSpaceDN w:val="0"/>
+              <w:adjustRightInd w:val="0"/>
+              <w:rPr>
+                <w:rFonts w:ascii="Consolas" w:hAnsi="Consolas" w:cs="Consolas"/>
+                <w:color w:val="000000"/>
+                <w:sz w:val="19"/>
+                <w:szCs w:val="19"/>
+                <w:highlight w:val="white"/>
+                <w:lang w:val="vi-VN"/>
+              </w:rPr>
+            </w:pPr>
+            <w:r>
+              <w:rPr>
+                <w:rFonts w:ascii="Consolas" w:hAnsi="Consolas" w:cs="Consolas"/>
+                <w:color w:val="000000"/>
+                <w:sz w:val="19"/>
+                <w:szCs w:val="19"/>
+                <w:highlight w:val="white"/>
+                <w:lang w:val="vi-VN"/>
+              </w:rPr>
+              <w:t>{</w:t>
+            </w:r>
+          </w:p>
+          <w:p>
+            <w:pPr>
+              <w:autoSpaceDE w:val="0"/>
+              <w:autoSpaceDN w:val="0"/>
+              <w:adjustRightInd w:val="0"/>
+              <w:rPr>
+                <w:rFonts w:ascii="Consolas" w:hAnsi="Consolas" w:cs="Consolas"/>
+                <w:color w:val="000000"/>
+                <w:sz w:val="19"/>
+                <w:szCs w:val="19"/>
+                <w:highlight w:val="white"/>
+                <w:lang w:val="vi-VN"/>
+              </w:rPr>
+            </w:pPr>
+            <w:r>
+              <w:rPr>
+                <w:rFonts w:ascii="Consolas" w:hAnsi="Consolas" w:cs="Consolas"/>
+                <w:color w:val="000000"/>
+                <w:sz w:val="19"/>
+                <w:szCs w:val="19"/>
+                <w:highlight w:val="white"/>
+                <w:lang w:val="vi-VN"/>
+              </w:rPr>
+              <w:t xml:space="preserve">  </w:t>
+            </w:r>
+            <w:r>
+              <w:rPr>
+                <w:rFonts w:ascii="Consolas" w:hAnsi="Consolas" w:cs="Consolas"/>
+                <w:color w:val="2E75B6"/>
+                <w:sz w:val="19"/>
+                <w:szCs w:val="19"/>
+                <w:highlight w:val="white"/>
+                <w:lang w:val="vi-VN"/>
+              </w:rPr>
+              <w:t>"Errors"</w:t>
+            </w:r>
+            <w:r>
+              <w:rPr>
+                <w:rFonts w:ascii="Consolas" w:hAnsi="Consolas" w:cs="Consolas"/>
+                <w:color w:val="000000"/>
+                <w:sz w:val="19"/>
+                <w:szCs w:val="19"/>
+                <w:highlight w:val="white"/>
+                <w:lang w:val="vi-VN"/>
+              </w:rPr>
+              <w:t>: [</w:t>
+            </w:r>
+            <w:r>
+              <w:rPr>
+                <w:rFonts w:ascii="Consolas" w:hAnsi="Consolas" w:cs="Consolas"/>
+                <w:color w:val="A31515"/>
+                <w:sz w:val="19"/>
+                <w:szCs w:val="19"/>
+                <w:highlight w:val="white"/>
+                <w:lang w:val="vi-VN"/>
+              </w:rPr>
+              <w:t>""</w:t>
+            </w:r>
+            <w:r>
+              <w:rPr>
+                <w:rFonts w:ascii="Consolas" w:hAnsi="Consolas" w:cs="Consolas"/>
+                <w:color w:val="000000"/>
+                <w:sz w:val="19"/>
+                <w:szCs w:val="19"/>
+                <w:highlight w:val="white"/>
+                <w:lang w:val="vi-VN"/>
+              </w:rPr>
+              <w:t xml:space="preserve">, </w:t>
+            </w:r>
+            <w:r>
+              <w:rPr>
+                <w:rFonts w:ascii="Consolas" w:hAnsi="Consolas" w:cs="Consolas"/>
+                <w:color w:val="A31515"/>
+                <w:sz w:val="19"/>
+                <w:szCs w:val="19"/>
+                <w:highlight w:val="white"/>
+                <w:lang w:val="vi-VN"/>
+              </w:rPr>
+              <w:t>""</w:t>
+            </w:r>
+            <w:r>
+              <w:rPr>
+                <w:rFonts w:ascii="Consolas" w:hAnsi="Consolas" w:cs="Consolas"/>
+                <w:color w:val="000000"/>
+                <w:sz w:val="19"/>
+                <w:szCs w:val="19"/>
+                <w:highlight w:val="white"/>
+                <w:lang w:val="vi-VN"/>
+              </w:rPr>
+              <w:t xml:space="preserve">, </w:t>
+            </w:r>
+            <w:r>
+              <w:rPr>
+                <w:rFonts w:ascii="Consolas" w:hAnsi="Consolas" w:cs="Consolas"/>
+                <w:color w:val="A31515"/>
+                <w:sz w:val="19"/>
+                <w:szCs w:val="19"/>
+                <w:highlight w:val="white"/>
+                <w:lang w:val="vi-VN"/>
+              </w:rPr>
+              <w:t>""</w:t>
+            </w:r>
+            <w:r>
+              <w:rPr>
+                <w:rFonts w:ascii="Consolas" w:hAnsi="Consolas" w:cs="Consolas"/>
+                <w:color w:val="000000"/>
+                <w:sz w:val="19"/>
+                <w:szCs w:val="19"/>
+                <w:highlight w:val="white"/>
+                <w:lang w:val="vi-VN"/>
+              </w:rPr>
+              <w:t>]</w:t>
+            </w:r>
+          </w:p>
+          <w:p>
+            <w:pPr>
+              <w:rPr>
+                <w:rStyle w:val="sbrace"/>
+                <w:rFonts w:ascii="Times New Roman" w:hAnsi="Times New Roman" w:cs="Times New Roman"/>
+                <w:color w:val="000000" w:themeColor="text1"/>
+                <w:sz w:val="20"/>
+                <w:szCs w:val="20"/>
+              </w:rPr>
+            </w:pPr>
+            <w:r>
+              <w:rPr>
+                <w:rFonts w:ascii="Consolas" w:hAnsi="Consolas" w:cs="Consolas"/>
+                <w:color w:val="000000"/>
+                <w:sz w:val="19"/>
+                <w:szCs w:val="19"/>
+                <w:highlight w:val="white"/>
+                <w:lang w:val="vi-VN"/>
+              </w:rPr>
+              <w:t>}</w:t>
+            </w:r>
+          </w:p>
+        </w:tc>
+      </w:tr>
+      <w:tr>
+        <w:tc>
+          <w:tcPr>
+            <w:tcW w:w="1560" w:type="dxa"/>
+            <w:shd w:val="clear" w:color="auto" w:fill="auto"/>
+            <w:vAlign w:val="center"/>
+          </w:tcPr>
+          <w:p>
+            <w:pPr>
+              <w:pStyle w:val="ListParagraph"/>
+              <w:ind w:left="0"/>
+              <w:jc w:val="center"/>
+              <w:rPr>
+                <w:rFonts w:ascii="Times New Roman" w:hAnsi="Times New Roman" w:cs="Times New Roman"/>
+                <w:b/>
+                <w:color w:val="FF0000"/>
+                <w:sz w:val="20"/>
+                <w:szCs w:val="20"/>
+              </w:rPr>
+            </w:pPr>
+            <w:r>
+              <w:rPr>
+                <w:rFonts w:ascii="Times New Roman" w:hAnsi="Times New Roman" w:cs="Times New Roman"/>
+                <w:b/>
+                <w:color w:val="FF0000"/>
+                <w:sz w:val="20"/>
+                <w:szCs w:val="20"/>
+              </w:rPr>
+              <w:t>401</w:t>
+            </w:r>
+          </w:p>
+          <w:p>
+            <w:pPr>
+              <w:pStyle w:val="ListParagraph"/>
+              <w:ind w:left="0"/>
+              <w:rPr>
+                <w:rFonts w:ascii="Times New Roman" w:hAnsi="Times New Roman" w:cs="Times New Roman"/>
+                <w:color w:val="000000" w:themeColor="text1"/>
+                <w:sz w:val="20"/>
+                <w:szCs w:val="20"/>
+              </w:rPr>
+            </w:pPr>
+            <w:r>
+              <w:rPr>
+                <w:rFonts w:ascii="Times New Roman" w:hAnsi="Times New Roman" w:cs="Times New Roman"/>
+                <w:color w:val="000000" w:themeColor="text1"/>
+                <w:sz w:val="20"/>
+                <w:szCs w:val="20"/>
+              </w:rPr>
+              <w:t>No email or password contained in request header. Front-end should redirect user to login page.</w:t>
+            </w:r>
+          </w:p>
+        </w:tc>
+        <w:tc>
+          <w:tcPr>
+            <w:tcW w:w="9355" w:type="dxa"/>
+            <w:shd w:val="clear" w:color="auto" w:fill="auto"/>
+            <w:vAlign w:val="center"/>
+          </w:tcPr>
+          <w:p>
+            <w:pPr>
+              <w:autoSpaceDE w:val="0"/>
+              <w:autoSpaceDN w:val="0"/>
+              <w:adjustRightInd w:val="0"/>
+              <w:rPr>
+                <w:rFonts w:ascii="Consolas" w:hAnsi="Consolas" w:cs="Consolas"/>
+                <w:color w:val="000000"/>
+                <w:sz w:val="19"/>
+                <w:szCs w:val="19"/>
+                <w:highlight w:val="white"/>
+                <w:lang w:val="vi-VN"/>
+              </w:rPr>
+            </w:pPr>
+            <w:r>
+              <w:rPr>
+                <w:rFonts w:ascii="Consolas" w:hAnsi="Consolas" w:cs="Consolas"/>
+                <w:color w:val="000000"/>
+                <w:sz w:val="19"/>
+                <w:szCs w:val="19"/>
+                <w:highlight w:val="white"/>
+                <w:lang w:val="vi-VN"/>
+              </w:rPr>
               <w:t>{</w:t>
             </w:r>
           </w:p>
@@ -4161,7 +7051,6 @@
           <w:sz w:val="28"/>
           <w:szCs w:val="28"/>
         </w:rPr>
-        <w:lastRenderedPageBreak/>
         <w:t>Edit</w:t>
       </w:r>
     </w:p>
@@ -4297,6 +7186,7 @@
                 <w:sz w:val="20"/>
                 <w:szCs w:val="20"/>
               </w:rPr>
+              <w:lastRenderedPageBreak/>
               <w:t>POST</w:t>
             </w:r>
           </w:p>
@@ -6741,17 +9631,7 @@
                 <w:sz w:val="20"/>
                 <w:szCs w:val="20"/>
               </w:rPr>
-              <w:t xml:space="preserve">Account is not allowed to </w:t>
-            </w:r>
-            <w:r>
-              <w:rPr>
-                <w:rFonts w:ascii="Times New Roman" w:hAnsi="Times New Roman" w:cs="Times New Roman"/>
-                <w:color w:val="000000" w:themeColor="text1"/>
-                <w:sz w:val="20"/>
-                <w:szCs w:val="20"/>
-              </w:rPr>
-              <w:lastRenderedPageBreak/>
-              <w:t>access the function.</w:t>
+              <w:t>Account is not allowed to access the function.</w:t>
             </w:r>
           </w:p>
         </w:tc>
@@ -6784,7 +9664,6 @@
                 <w:highlight w:val="white"/>
                 <w:lang w:val="vi-VN"/>
               </w:rPr>
-              <w:lastRenderedPageBreak/>
               <w:t>{</w:t>
             </w:r>
           </w:p>
@@ -6920,28 +9799,28 @@
                 <w:sz w:val="20"/>
                 <w:szCs w:val="20"/>
               </w:rPr>
+              <w:t>403</w:t>
+            </w:r>
+          </w:p>
+          <w:p>
+            <w:pPr>
+              <w:pStyle w:val="ListParagraph"/>
+              <w:ind w:left="0"/>
+              <w:rPr>
+                <w:rFonts w:ascii="Times New Roman" w:hAnsi="Times New Roman" w:cs="Times New Roman"/>
+                <w:color w:val="000000" w:themeColor="text1"/>
+                <w:sz w:val="20"/>
+                <w:szCs w:val="20"/>
+              </w:rPr>
+            </w:pPr>
+            <w:r>
+              <w:rPr>
+                <w:rFonts w:ascii="Times New Roman" w:hAnsi="Times New Roman" w:cs="Times New Roman"/>
+                <w:color w:val="000000" w:themeColor="text1"/>
+                <w:sz w:val="20"/>
+                <w:szCs w:val="20"/>
+              </w:rPr>
               <w:lastRenderedPageBreak/>
-              <w:t>403</w:t>
-            </w:r>
-          </w:p>
-          <w:p>
-            <w:pPr>
-              <w:pStyle w:val="ListParagraph"/>
-              <w:ind w:left="0"/>
-              <w:rPr>
-                <w:rFonts w:ascii="Times New Roman" w:hAnsi="Times New Roman" w:cs="Times New Roman"/>
-                <w:color w:val="000000" w:themeColor="text1"/>
-                <w:sz w:val="20"/>
-                <w:szCs w:val="20"/>
-              </w:rPr>
-            </w:pPr>
-            <w:r>
-              <w:rPr>
-                <w:rFonts w:ascii="Times New Roman" w:hAnsi="Times New Roman" w:cs="Times New Roman"/>
-                <w:color w:val="000000" w:themeColor="text1"/>
-                <w:sz w:val="20"/>
-                <w:szCs w:val="20"/>
-              </w:rPr>
               <w:t>The requester doesn’t have any relationships with the owner of medical record.</w:t>
             </w:r>
           </w:p>
@@ -6975,6 +9854,7 @@
                 <w:highlight w:val="white"/>
                 <w:lang w:val="vi-VN"/>
               </w:rPr>
+              <w:lastRenderedPageBreak/>
               <w:t>{</w:t>
             </w:r>
           </w:p>
@@ -7077,6 +9957,7 @@
                 <w:highlight w:val="white"/>
                 <w:lang w:val="vi-VN"/>
               </w:rPr>
+              <w:lastRenderedPageBreak/>
               <w:t>}</w:t>
             </w:r>
           </w:p>
@@ -7110,6 +9991,7 @@
                 <w:sz w:val="20"/>
                 <w:szCs w:val="20"/>
               </w:rPr>
+              <w:lastRenderedPageBreak/>
               <w:t>403</w:t>
             </w:r>
           </w:p>
@@ -7988,7 +10870,6 @@
           <w:sz w:val="28"/>
           <w:szCs w:val="28"/>
         </w:rPr>
-        <w:lastRenderedPageBreak/>
         <w:t>Delete</w:t>
       </w:r>
     </w:p>
@@ -8061,6 +10942,7 @@
                 <w:sz w:val="20"/>
                 <w:szCs w:val="20"/>
               </w:rPr>
+              <w:lastRenderedPageBreak/>
               <w:t>Method</w:t>
             </w:r>
           </w:p>
@@ -10342,8 +13224,17 @@
                 <w:sz w:val="20"/>
                 <w:szCs w:val="20"/>
               </w:rPr>
+              <w:t xml:space="preserve">Owner of medical record </w:t>
+            </w:r>
+            <w:r>
+              <w:rPr>
+                <w:rFonts w:ascii="Times New Roman" w:hAnsi="Times New Roman" w:cs="Times New Roman"/>
+                <w:color w:val="000000" w:themeColor="text1"/>
+                <w:sz w:val="20"/>
+                <w:szCs w:val="20"/>
+              </w:rPr>
               <w:lastRenderedPageBreak/>
-              <w:t>Owner of medical record is not found or not active.</w:t>
+              <w:t>is not found or not active.</w:t>
             </w:r>
           </w:p>
         </w:tc>
@@ -10403,7 +13294,6 @@
                 <w:highlight w:val="white"/>
                 <w:lang w:val="vi-VN"/>
               </w:rPr>
-              <w:lastRenderedPageBreak/>
               <w:t xml:space="preserve">  </w:t>
             </w:r>
             <w:r>
@@ -11078,7 +13968,6 @@
           <w:szCs w:val="28"/>
           <w:highlight w:val="yellow"/>
         </w:rPr>
-        <w:lastRenderedPageBreak/>
         <w:t>Filter</w:t>
       </w:r>
     </w:p>
@@ -11151,6 +14040,7 @@
                 <w:sz w:val="20"/>
                 <w:szCs w:val="20"/>
               </w:rPr>
+              <w:lastRenderedPageBreak/>
               <w:t>Method</w:t>
             </w:r>
           </w:p>
@@ -14099,7 +16989,6 @@
                 <w:szCs w:val="19"/>
                 <w:lang w:val="vi-VN"/>
               </w:rPr>
-              <w:lastRenderedPageBreak/>
               <w:t xml:space="preserve">      </w:t>
             </w:r>
             <w:r>
@@ -14252,6 +17141,7 @@
                 <w:szCs w:val="19"/>
                 <w:lang w:val="vi-VN"/>
               </w:rPr>
+              <w:lastRenderedPageBreak/>
               <w:t xml:space="preserve">    }</w:t>
             </w:r>
           </w:p>

--- a/002 - DOCUMENT/API Documentation/Olives/Medical/api_endpoints_medical-experiment.docx
+++ b/002 - DOCUMENT/API Documentation/Olives/Medical/api_endpoints_medical-experiment.docx
@@ -2965,8 +2965,6 @@
           <w:highlight w:val="yellow"/>
         </w:rPr>
       </w:pPr>
-      <w:bookmarkStart w:id="0" w:name="_GoBack"/>
-      <w:bookmarkEnd w:id="0"/>
     </w:p>
     <w:p>
       <w:pPr>
@@ -6928,6 +6926,26 @@
         </w:tc>
       </w:tr>
     </w:tbl>
+    <w:p>
+      <w:pPr>
+        <w:rPr>
+          <w:rFonts w:ascii="Times New Roman" w:hAnsi="Times New Roman" w:cs="Times New Roman"/>
+          <w:color w:val="000000" w:themeColor="text1"/>
+          <w:sz w:val="28"/>
+          <w:szCs w:val="28"/>
+        </w:rPr>
+      </w:pPr>
+    </w:p>
+    <w:p>
+      <w:pPr>
+        <w:rPr>
+          <w:rFonts w:ascii="Times New Roman" w:hAnsi="Times New Roman" w:cs="Times New Roman"/>
+          <w:color w:val="000000" w:themeColor="text1"/>
+          <w:sz w:val="28"/>
+          <w:szCs w:val="28"/>
+        </w:rPr>
+      </w:pPr>
+    </w:p>
     <w:p>
       <w:pPr>
         <w:rPr>
@@ -7051,6 +7069,7 @@
           <w:sz w:val="28"/>
           <w:szCs w:val="28"/>
         </w:rPr>
+        <w:lastRenderedPageBreak/>
         <w:t>Edit</w:t>
       </w:r>
     </w:p>
@@ -7186,9 +7205,10 @@
                 <w:sz w:val="20"/>
                 <w:szCs w:val="20"/>
               </w:rPr>
-              <w:lastRenderedPageBreak/>
-              <w:t>POST</w:t>
-            </w:r>
+              <w:t>PUT</w:t>
+            </w:r>
+            <w:bookmarkStart w:id="0" w:name="_GoBack"/>
+            <w:bookmarkEnd w:id="0"/>
           </w:p>
         </w:tc>
         <w:tc>
@@ -9631,7 +9651,17 @@
                 <w:sz w:val="20"/>
                 <w:szCs w:val="20"/>
               </w:rPr>
-              <w:t>Account is not allowed to access the function.</w:t>
+              <w:t xml:space="preserve">Account is not allowed to </w:t>
+            </w:r>
+            <w:r>
+              <w:rPr>
+                <w:rFonts w:ascii="Times New Roman" w:hAnsi="Times New Roman" w:cs="Times New Roman"/>
+                <w:color w:val="000000" w:themeColor="text1"/>
+                <w:sz w:val="20"/>
+                <w:szCs w:val="20"/>
+              </w:rPr>
+              <w:lastRenderedPageBreak/>
+              <w:t>access the function.</w:t>
             </w:r>
           </w:p>
         </w:tc>
@@ -9664,6 +9694,7 @@
                 <w:highlight w:val="white"/>
                 <w:lang w:val="vi-VN"/>
               </w:rPr>
+              <w:lastRenderedPageBreak/>
               <w:t>{</w:t>
             </w:r>
           </w:p>
@@ -9799,6 +9830,7 @@
                 <w:sz w:val="20"/>
                 <w:szCs w:val="20"/>
               </w:rPr>
+              <w:lastRenderedPageBreak/>
               <w:t>403</w:t>
             </w:r>
           </w:p>
@@ -9820,7 +9852,6 @@
                 <w:sz w:val="20"/>
                 <w:szCs w:val="20"/>
               </w:rPr>
-              <w:lastRenderedPageBreak/>
               <w:t>The requester doesn’t have any relationships with the owner of medical record.</w:t>
             </w:r>
           </w:p>
@@ -9854,7 +9885,6 @@
                 <w:highlight w:val="white"/>
                 <w:lang w:val="vi-VN"/>
               </w:rPr>
-              <w:lastRenderedPageBreak/>
               <w:t>{</w:t>
             </w:r>
           </w:p>
@@ -9957,7 +9987,6 @@
                 <w:highlight w:val="white"/>
                 <w:lang w:val="vi-VN"/>
               </w:rPr>
-              <w:lastRenderedPageBreak/>
               <w:t>}</w:t>
             </w:r>
           </w:p>
@@ -9991,7 +10020,6 @@
                 <w:sz w:val="20"/>
                 <w:szCs w:val="20"/>
               </w:rPr>
-              <w:lastRenderedPageBreak/>
               <w:t>403</w:t>
             </w:r>
           </w:p>
@@ -10870,6 +10898,7 @@
           <w:sz w:val="28"/>
           <w:szCs w:val="28"/>
         </w:rPr>
+        <w:lastRenderedPageBreak/>
         <w:t>Delete</w:t>
       </w:r>
     </w:p>
@@ -10942,7 +10971,6 @@
                 <w:sz w:val="20"/>
                 <w:szCs w:val="20"/>
               </w:rPr>
-              <w:lastRenderedPageBreak/>
               <w:t>Method</w:t>
             </w:r>
           </w:p>
@@ -13224,17 +13252,8 @@
                 <w:sz w:val="20"/>
                 <w:szCs w:val="20"/>
               </w:rPr>
-              <w:t xml:space="preserve">Owner of medical record </w:t>
-            </w:r>
-            <w:r>
-              <w:rPr>
-                <w:rFonts w:ascii="Times New Roman" w:hAnsi="Times New Roman" w:cs="Times New Roman"/>
-                <w:color w:val="000000" w:themeColor="text1"/>
-                <w:sz w:val="20"/>
-                <w:szCs w:val="20"/>
-              </w:rPr>
               <w:lastRenderedPageBreak/>
-              <w:t>is not found or not active.</w:t>
+              <w:t>Owner of medical record is not found or not active.</w:t>
             </w:r>
           </w:p>
         </w:tc>
@@ -13294,6 +13313,7 @@
                 <w:highlight w:val="white"/>
                 <w:lang w:val="vi-VN"/>
               </w:rPr>
+              <w:lastRenderedPageBreak/>
               <w:t xml:space="preserve">  </w:t>
             </w:r>
             <w:r>
@@ -13968,6 +13988,7 @@
           <w:szCs w:val="28"/>
           <w:highlight w:val="yellow"/>
         </w:rPr>
+        <w:lastRenderedPageBreak/>
         <w:t>Filter</w:t>
       </w:r>
     </w:p>
@@ -14040,7 +14061,6 @@
                 <w:sz w:val="20"/>
                 <w:szCs w:val="20"/>
               </w:rPr>
-              <w:lastRenderedPageBreak/>
               <w:t>Method</w:t>
             </w:r>
           </w:p>
@@ -16989,6 +17009,7 @@
                 <w:szCs w:val="19"/>
                 <w:lang w:val="vi-VN"/>
               </w:rPr>
+              <w:lastRenderedPageBreak/>
               <w:t xml:space="preserve">      </w:t>
             </w:r>
             <w:r>
@@ -17141,7 +17162,6 @@
                 <w:szCs w:val="19"/>
                 <w:lang w:val="vi-VN"/>
               </w:rPr>
-              <w:lastRenderedPageBreak/>
               <w:t xml:space="preserve">    }</w:t>
             </w:r>
           </w:p>

--- a/002 - DOCUMENT/API Documentation/Olives/Medical/api_endpoints_medical-experiment.docx
+++ b/002 - DOCUMENT/API Documentation/Olives/Medical/api_endpoints_medical-experiment.docx
@@ -7207,8 +7207,6 @@
               </w:rPr>
               <w:t>PUT</w:t>
             </w:r>
-            <w:bookmarkStart w:id="0" w:name="_GoBack"/>
-            <w:bookmarkEnd w:id="0"/>
           </w:p>
         </w:tc>
         <w:tc>
@@ -8099,7 +8097,25 @@
                 <w:sz w:val="20"/>
                 <w:szCs w:val="20"/>
               </w:rPr>
-              <w:t>Dictionary&lt;string, string&gt;</w:t>
+              <w:t xml:space="preserve">Dictionary&lt;string, </w:t>
+            </w:r>
+            <w:r>
+              <w:rPr>
+                <w:rFonts w:ascii="Times New Roman" w:hAnsi="Times New Roman" w:cs="Times New Roman"/>
+                <w:color w:val="000000" w:themeColor="text1"/>
+                <w:sz w:val="20"/>
+                <w:szCs w:val="20"/>
+              </w:rPr>
+              <w:t>double</w:t>
+            </w:r>
+            <w:r>
+              <w:rPr>
+                <w:rFonts w:ascii="Times New Roman" w:hAnsi="Times New Roman" w:cs="Times New Roman"/>
+                <w:color w:val="000000" w:themeColor="text1"/>
+                <w:sz w:val="20"/>
+                <w:szCs w:val="20"/>
+              </w:rPr>
+              <w:t>&gt;</w:t>
             </w:r>
           </w:p>
         </w:tc>
@@ -8201,31 +8217,8 @@
               </w:rPr>
               <w:t>Max key length : 32</w:t>
             </w:r>
-          </w:p>
-          <w:p>
-            <w:pPr>
-              <w:pStyle w:val="ListParagraph"/>
-              <w:numPr>
-                <w:ilvl w:val="0"/>
-                <w:numId w:val="4"/>
-              </w:numPr>
-              <w:rPr>
-                <w:rFonts w:ascii="Times New Roman" w:hAnsi="Times New Roman" w:cs="Times New Roman"/>
-                <w:color w:val="000000" w:themeColor="text1"/>
-                <w:sz w:val="20"/>
-                <w:szCs w:val="20"/>
-              </w:rPr>
-            </w:pPr>
-            <w:r>
-              <w:rPr>
-                <w:rFonts w:ascii="Times New Roman" w:hAnsi="Times New Roman" w:cs="Times New Roman"/>
-                <w:b/>
-                <w:color w:val="000000" w:themeColor="text1"/>
-                <w:sz w:val="20"/>
-                <w:szCs w:val="20"/>
-              </w:rPr>
-              <w:t>Max value length : 32</w:t>
-            </w:r>
+            <w:bookmarkStart w:id="0" w:name="_GoBack"/>
+            <w:bookmarkEnd w:id="0"/>
           </w:p>
         </w:tc>
       </w:tr>

--- a/002 - DOCUMENT/API Documentation/Olives/Medical/api_endpoints_medical-experiment.docx
+++ b/002 - DOCUMENT/API Documentation/Olives/Medical/api_endpoints_medical-experiment.docx
@@ -1482,7 +1482,7 @@
                 <w:szCs w:val="19"/>
                 <w:highlight w:val="white"/>
               </w:rPr>
-              <w:t>"Created"</w:t>
+              <w:t>"Time"</w:t>
             </w:r>
             <w:r>
               <w:rPr>
@@ -1526,7 +1526,7 @@
                 <w:szCs w:val="19"/>
                 <w:highlight w:val="white"/>
               </w:rPr>
-              <w:t>"LastModified"</w:t>
+              <w:t>"Created"</w:t>
             </w:r>
             <w:r>
               <w:rPr>
@@ -1560,7 +1560,27 @@
                 <w:szCs w:val="19"/>
                 <w:highlight w:val="white"/>
               </w:rPr>
-              <w:t xml:space="preserve">  }</w:t>
+              <w:t xml:space="preserve">    </w:t>
+            </w:r>
+            <w:r>
+              <w:rPr>
+                <w:rFonts w:ascii="Consolas" w:hAnsi="Consolas" w:cs="Consolas"/>
+                <w:color w:val="2E75B6"/>
+                <w:sz w:val="19"/>
+                <w:szCs w:val="19"/>
+                <w:highlight w:val="white"/>
+              </w:rPr>
+              <w:t>"LastModified"</w:t>
+            </w:r>
+            <w:r>
+              <w:rPr>
+                <w:rFonts w:ascii="Consolas" w:hAnsi="Consolas" w:cs="Consolas"/>
+                <w:color w:val="000000"/>
+                <w:sz w:val="19"/>
+                <w:szCs w:val="19"/>
+                <w:highlight w:val="white"/>
+              </w:rPr>
+              <w:t>: 0</w:t>
             </w:r>
           </w:p>
           <w:p>
@@ -1569,84 +1589,24 @@
               <w:autoSpaceDN w:val="0"/>
               <w:adjustRightInd w:val="0"/>
               <w:rPr>
-                <w:rFonts w:ascii="Times New Roman" w:hAnsi="Times New Roman" w:cs="Times New Roman"/>
-                <w:color w:val="000000" w:themeColor="text1"/>
-                <w:sz w:val="20"/>
-                <w:szCs w:val="20"/>
-              </w:rPr>
-            </w:pPr>
-            <w:r>
-              <w:rPr>
-                <w:rFonts w:ascii="Consolas" w:hAnsi="Consolas" w:cs="Consolas"/>
-                <w:color w:val="000000"/>
-                <w:sz w:val="19"/>
-                <w:szCs w:val="19"/>
-                <w:highlight w:val="white"/>
-              </w:rPr>
-              <w:t>}</w:t>
-            </w:r>
-          </w:p>
-        </w:tc>
-      </w:tr>
-      <w:tr>
-        <w:tc>
-          <w:tcPr>
-            <w:tcW w:w="1560" w:type="dxa"/>
-            <w:shd w:val="clear" w:color="auto" w:fill="auto"/>
-            <w:vAlign w:val="center"/>
-          </w:tcPr>
-          <w:p>
-            <w:pPr>
-              <w:pStyle w:val="ListParagraph"/>
-              <w:ind w:left="0"/>
-              <w:jc w:val="center"/>
-              <w:rPr>
-                <w:rFonts w:ascii="Times New Roman" w:hAnsi="Times New Roman" w:cs="Times New Roman"/>
-                <w:b/>
-                <w:color w:val="FF0000"/>
-                <w:sz w:val="20"/>
-                <w:szCs w:val="20"/>
-              </w:rPr>
-            </w:pPr>
-            <w:r>
-              <w:rPr>
-                <w:rFonts w:ascii="Times New Roman" w:hAnsi="Times New Roman" w:cs="Times New Roman"/>
-                <w:b/>
-                <w:color w:val="FF0000"/>
-                <w:sz w:val="20"/>
-                <w:szCs w:val="20"/>
-              </w:rPr>
-              <w:t>401</w:t>
-            </w:r>
-          </w:p>
-          <w:p>
-            <w:pPr>
-              <w:pStyle w:val="ListParagraph"/>
-              <w:ind w:left="0"/>
-              <w:rPr>
-                <w:rFonts w:ascii="Times New Roman" w:hAnsi="Times New Roman" w:cs="Times New Roman"/>
-                <w:color w:val="000000" w:themeColor="text1"/>
-                <w:sz w:val="20"/>
-                <w:szCs w:val="20"/>
-              </w:rPr>
-            </w:pPr>
-            <w:r>
-              <w:rPr>
-                <w:rFonts w:ascii="Times New Roman" w:hAnsi="Times New Roman" w:cs="Times New Roman"/>
-                <w:color w:val="000000" w:themeColor="text1"/>
-                <w:sz w:val="20"/>
-                <w:szCs w:val="20"/>
-              </w:rPr>
-              <w:t>No email or password contained in request header. Front-end should redirect user to login page.</w:t>
-            </w:r>
-          </w:p>
-        </w:tc>
-        <w:tc>
-          <w:tcPr>
-            <w:tcW w:w="9355" w:type="dxa"/>
-            <w:shd w:val="clear" w:color="auto" w:fill="auto"/>
-            <w:vAlign w:val="center"/>
-          </w:tcPr>
+                <w:rFonts w:ascii="Consolas" w:hAnsi="Consolas" w:cs="Consolas"/>
+                <w:color w:val="000000"/>
+                <w:sz w:val="19"/>
+                <w:szCs w:val="19"/>
+                <w:highlight w:val="white"/>
+              </w:rPr>
+            </w:pPr>
+            <w:r>
+              <w:rPr>
+                <w:rFonts w:ascii="Consolas" w:hAnsi="Consolas" w:cs="Consolas"/>
+                <w:color w:val="000000"/>
+                <w:sz w:val="19"/>
+                <w:szCs w:val="19"/>
+                <w:highlight w:val="white"/>
+              </w:rPr>
+              <w:t xml:space="preserve">  }</w:t>
+            </w:r>
+          </w:p>
           <w:p>
             <w:pPr>
               <w:autoSpaceDE w:val="0"/>
@@ -1658,19 +1618,17 @@
                 <w:sz w:val="19"/>
                 <w:szCs w:val="19"/>
                 <w:highlight w:val="white"/>
-                <w:lang w:val="vi-VN"/>
-              </w:rPr>
-            </w:pPr>
-            <w:r>
-              <w:rPr>
-                <w:rFonts w:ascii="Consolas" w:hAnsi="Consolas" w:cs="Consolas"/>
-                <w:color w:val="000000"/>
-                <w:sz w:val="19"/>
-                <w:szCs w:val="19"/>
-                <w:highlight w:val="white"/>
-                <w:lang w:val="vi-VN"/>
-              </w:rPr>
-              <w:t>{</w:t>
+              </w:rPr>
+            </w:pPr>
+            <w:r>
+              <w:rPr>
+                <w:rFonts w:ascii="Consolas" w:hAnsi="Consolas" w:cs="Consolas"/>
+                <w:color w:val="000000"/>
+                <w:sz w:val="19"/>
+                <w:szCs w:val="19"/>
+                <w:highlight w:val="white"/>
+              </w:rPr>
+              <w:t>}</w:t>
             </w:r>
           </w:p>
           <w:p>
@@ -1679,80 +1637,12 @@
               <w:autoSpaceDN w:val="0"/>
               <w:adjustRightInd w:val="0"/>
               <w:rPr>
-                <w:rFonts w:ascii="Consolas" w:hAnsi="Consolas" w:cs="Consolas"/>
-                <w:color w:val="000000"/>
-                <w:sz w:val="19"/>
-                <w:szCs w:val="19"/>
-                <w:highlight w:val="white"/>
-                <w:lang w:val="vi-VN"/>
-              </w:rPr>
-            </w:pPr>
-            <w:r>
-              <w:rPr>
-                <w:rFonts w:ascii="Consolas" w:hAnsi="Consolas" w:cs="Consolas"/>
-                <w:color w:val="000000"/>
-                <w:sz w:val="19"/>
-                <w:szCs w:val="19"/>
-                <w:highlight w:val="white"/>
-                <w:lang w:val="vi-VN"/>
-              </w:rPr>
-              <w:t xml:space="preserve">  </w:t>
-            </w:r>
-            <w:r>
-              <w:rPr>
-                <w:rFonts w:ascii="Consolas" w:hAnsi="Consolas" w:cs="Consolas"/>
-                <w:color w:val="2E75B6"/>
-                <w:sz w:val="19"/>
-                <w:szCs w:val="19"/>
-                <w:highlight w:val="white"/>
-                <w:lang w:val="vi-VN"/>
-              </w:rPr>
-              <w:t>"Error"</w:t>
-            </w:r>
-            <w:r>
-              <w:rPr>
-                <w:rFonts w:ascii="Consolas" w:hAnsi="Consolas" w:cs="Consolas"/>
-                <w:color w:val="000000"/>
-                <w:sz w:val="19"/>
-                <w:szCs w:val="19"/>
-                <w:highlight w:val="white"/>
-                <w:lang w:val="vi-VN"/>
-              </w:rPr>
-              <w:t xml:space="preserve">: </w:t>
-            </w:r>
-            <w:r>
-              <w:rPr>
-                <w:rFonts w:ascii="Consolas" w:hAnsi="Consolas" w:cs="Consolas"/>
-                <w:color w:val="A31515"/>
-                <w:sz w:val="19"/>
-                <w:szCs w:val="19"/>
-                <w:highlight w:val="white"/>
-                <w:lang w:val="vi-VN"/>
-              </w:rPr>
-              <w:t>"W012"</w:t>
-            </w:r>
-          </w:p>
-          <w:p>
-            <w:pPr>
-              <w:rPr>
-                <w:rStyle w:val="sbrace"/>
-                <w:rFonts w:ascii="Times New Roman" w:hAnsi="Times New Roman" w:cs="Times New Roman"/>
-                <w:color w:val="000000" w:themeColor="text1"/>
-                <w:sz w:val="20"/>
-                <w:szCs w:val="20"/>
-              </w:rPr>
-            </w:pPr>
-            <w:r>
-              <w:rPr>
-                <w:rFonts w:ascii="Consolas" w:hAnsi="Consolas" w:cs="Consolas"/>
-                <w:color w:val="000000"/>
-                <w:sz w:val="19"/>
-                <w:szCs w:val="19"/>
-                <w:highlight w:val="white"/>
-                <w:lang w:val="vi-VN"/>
-              </w:rPr>
-              <w:t>}</w:t>
-            </w:r>
+                <w:rFonts w:ascii="Times New Roman" w:hAnsi="Times New Roman" w:cs="Times New Roman"/>
+                <w:color w:val="000000" w:themeColor="text1"/>
+                <w:sz w:val="20"/>
+                <w:szCs w:val="20"/>
+              </w:rPr>
+            </w:pPr>
           </w:p>
         </w:tc>
       </w:tr>
@@ -1805,7 +1695,7 @@
                 <w:sz w:val="20"/>
                 <w:szCs w:val="20"/>
               </w:rPr>
-              <w:t>Account has been disabled.</w:t>
+              <w:t>No email or password contained in request header. Front-end should redirect user to login page.</w:t>
             </w:r>
           </w:p>
         </w:tc>
@@ -1897,30 +1787,92 @@
                 <w:highlight w:val="white"/>
                 <w:lang w:val="vi-VN"/>
               </w:rPr>
-              <w:t>"</w:t>
-            </w:r>
-            <w:r>
-              <w:rPr>
-                <w:rFonts w:ascii="Consolas" w:hAnsi="Consolas" w:cs="Consolas"/>
-                <w:color w:val="A31515"/>
-                <w:sz w:val="19"/>
-                <w:szCs w:val="19"/>
-                <w:highlight w:val="white"/>
-              </w:rPr>
-              <w:t>W002</w:t>
-            </w:r>
-            <w:r>
-              <w:rPr>
-                <w:rFonts w:ascii="Consolas" w:hAnsi="Consolas" w:cs="Consolas"/>
-                <w:color w:val="A31515"/>
-                <w:sz w:val="19"/>
-                <w:szCs w:val="19"/>
-                <w:highlight w:val="white"/>
-                <w:lang w:val="vi-VN"/>
-              </w:rPr>
-              <w:t>"</w:t>
-            </w:r>
-          </w:p>
+              <w:t>"W012"</w:t>
+            </w:r>
+          </w:p>
+          <w:p>
+            <w:pPr>
+              <w:rPr>
+                <w:rStyle w:val="sbrace"/>
+                <w:rFonts w:ascii="Times New Roman" w:hAnsi="Times New Roman" w:cs="Times New Roman"/>
+                <w:color w:val="000000" w:themeColor="text1"/>
+                <w:sz w:val="20"/>
+                <w:szCs w:val="20"/>
+              </w:rPr>
+            </w:pPr>
+            <w:r>
+              <w:rPr>
+                <w:rFonts w:ascii="Consolas" w:hAnsi="Consolas" w:cs="Consolas"/>
+                <w:color w:val="000000"/>
+                <w:sz w:val="19"/>
+                <w:szCs w:val="19"/>
+                <w:highlight w:val="white"/>
+                <w:lang w:val="vi-VN"/>
+              </w:rPr>
+              <w:t>}</w:t>
+            </w:r>
+          </w:p>
+        </w:tc>
+      </w:tr>
+      <w:tr>
+        <w:tc>
+          <w:tcPr>
+            <w:tcW w:w="1560" w:type="dxa"/>
+            <w:shd w:val="clear" w:color="auto" w:fill="auto"/>
+            <w:vAlign w:val="center"/>
+          </w:tcPr>
+          <w:p>
+            <w:pPr>
+              <w:pStyle w:val="ListParagraph"/>
+              <w:ind w:left="0"/>
+              <w:jc w:val="center"/>
+              <w:rPr>
+                <w:rFonts w:ascii="Times New Roman" w:hAnsi="Times New Roman" w:cs="Times New Roman"/>
+                <w:b/>
+                <w:color w:val="FF0000"/>
+                <w:sz w:val="20"/>
+                <w:szCs w:val="20"/>
+              </w:rPr>
+            </w:pPr>
+            <w:r>
+              <w:rPr>
+                <w:rFonts w:ascii="Times New Roman" w:hAnsi="Times New Roman" w:cs="Times New Roman"/>
+                <w:b/>
+                <w:color w:val="FF0000"/>
+                <w:sz w:val="20"/>
+                <w:szCs w:val="20"/>
+              </w:rPr>
+              <w:t>401</w:t>
+            </w:r>
+          </w:p>
+          <w:p>
+            <w:pPr>
+              <w:pStyle w:val="ListParagraph"/>
+              <w:ind w:left="0"/>
+              <w:rPr>
+                <w:rFonts w:ascii="Times New Roman" w:hAnsi="Times New Roman" w:cs="Times New Roman"/>
+                <w:color w:val="000000" w:themeColor="text1"/>
+                <w:sz w:val="20"/>
+                <w:szCs w:val="20"/>
+              </w:rPr>
+            </w:pPr>
+            <w:r>
+              <w:rPr>
+                <w:rFonts w:ascii="Times New Roman" w:hAnsi="Times New Roman" w:cs="Times New Roman"/>
+                <w:color w:val="000000" w:themeColor="text1"/>
+                <w:sz w:val="20"/>
+                <w:szCs w:val="20"/>
+              </w:rPr>
+              <w:t>Account has been disabled.</w:t>
+            </w:r>
+          </w:p>
+        </w:tc>
+        <w:tc>
+          <w:tcPr>
+            <w:tcW w:w="9355" w:type="dxa"/>
+            <w:shd w:val="clear" w:color="auto" w:fill="auto"/>
+            <w:vAlign w:val="center"/>
+          </w:tcPr>
           <w:p>
             <w:pPr>
               <w:autoSpaceDE w:val="0"/>
@@ -1944,79 +1896,9 @@
                 <w:highlight w:val="white"/>
                 <w:lang w:val="vi-VN"/>
               </w:rPr>
-              <w:t>}</w:t>
-            </w:r>
-          </w:p>
-        </w:tc>
-      </w:tr>
-      <w:tr>
-        <w:tc>
-          <w:tcPr>
-            <w:tcW w:w="1560" w:type="dxa"/>
-            <w:shd w:val="clear" w:color="auto" w:fill="auto"/>
-            <w:vAlign w:val="center"/>
-          </w:tcPr>
-          <w:p>
-            <w:pPr>
-              <w:pStyle w:val="ListParagraph"/>
-              <w:ind w:left="0"/>
-              <w:jc w:val="center"/>
-              <w:rPr>
-                <w:rFonts w:ascii="Times New Roman" w:hAnsi="Times New Roman" w:cs="Times New Roman"/>
-                <w:b/>
-                <w:color w:val="FF0000"/>
-                <w:sz w:val="20"/>
-                <w:szCs w:val="20"/>
-              </w:rPr>
-            </w:pPr>
-            <w:r>
-              <w:rPr>
-                <w:rFonts w:ascii="Times New Roman" w:hAnsi="Times New Roman" w:cs="Times New Roman"/>
-                <w:b/>
-                <w:color w:val="FF0000"/>
-                <w:sz w:val="20"/>
-                <w:szCs w:val="20"/>
-              </w:rPr>
-              <w:t>401</w:t>
-            </w:r>
-          </w:p>
-          <w:p>
-            <w:pPr>
-              <w:pStyle w:val="ListParagraph"/>
-              <w:ind w:left="0"/>
-              <w:rPr>
-                <w:rFonts w:ascii="Times New Roman" w:hAnsi="Times New Roman" w:cs="Times New Roman"/>
-                <w:color w:val="000000" w:themeColor="text1"/>
-                <w:sz w:val="20"/>
-                <w:szCs w:val="20"/>
-              </w:rPr>
-            </w:pPr>
-            <w:r>
-              <w:rPr>
-                <w:rFonts w:ascii="Times New Roman" w:hAnsi="Times New Roman" w:cs="Times New Roman"/>
-                <w:color w:val="000000" w:themeColor="text1"/>
-                <w:sz w:val="20"/>
-                <w:szCs w:val="20"/>
-              </w:rPr>
-              <w:t>Account is pending</w:t>
-            </w:r>
-            <w:r>
-              <w:rPr>
-                <w:rFonts w:ascii="Times New Roman" w:hAnsi="Times New Roman" w:cs="Times New Roman"/>
-                <w:color w:val="000000" w:themeColor="text1"/>
-                <w:sz w:val="20"/>
-                <w:szCs w:val="20"/>
-              </w:rPr>
-              <w:t>.</w:t>
-            </w:r>
-          </w:p>
-        </w:tc>
-        <w:tc>
-          <w:tcPr>
-            <w:tcW w:w="9355" w:type="dxa"/>
-            <w:shd w:val="clear" w:color="auto" w:fill="auto"/>
-            <w:vAlign w:val="center"/>
-          </w:tcPr>
+              <w:t>{</w:t>
+            </w:r>
+          </w:p>
           <w:p>
             <w:pPr>
               <w:autoSpaceDE w:val="0"/>
@@ -2040,7 +1922,61 @@
                 <w:highlight w:val="white"/>
                 <w:lang w:val="vi-VN"/>
               </w:rPr>
-              <w:t>{</w:t>
+              <w:t xml:space="preserve">  </w:t>
+            </w:r>
+            <w:r>
+              <w:rPr>
+                <w:rFonts w:ascii="Consolas" w:hAnsi="Consolas" w:cs="Consolas"/>
+                <w:color w:val="2E75B6"/>
+                <w:sz w:val="19"/>
+                <w:szCs w:val="19"/>
+                <w:highlight w:val="white"/>
+                <w:lang w:val="vi-VN"/>
+              </w:rPr>
+              <w:t>"Error"</w:t>
+            </w:r>
+            <w:r>
+              <w:rPr>
+                <w:rFonts w:ascii="Consolas" w:hAnsi="Consolas" w:cs="Consolas"/>
+                <w:color w:val="000000"/>
+                <w:sz w:val="19"/>
+                <w:szCs w:val="19"/>
+                <w:highlight w:val="white"/>
+                <w:lang w:val="vi-VN"/>
+              </w:rPr>
+              <w:t xml:space="preserve">: </w:t>
+            </w:r>
+            <w:r>
+              <w:rPr>
+                <w:rFonts w:ascii="Consolas" w:hAnsi="Consolas" w:cs="Consolas"/>
+                <w:color w:val="A31515"/>
+                <w:sz w:val="19"/>
+                <w:szCs w:val="19"/>
+                <w:highlight w:val="white"/>
+                <w:lang w:val="vi-VN"/>
+              </w:rPr>
+              <w:t>"</w:t>
+            </w:r>
+            <w:r>
+              <w:rPr>
+                <w:rFonts w:ascii="Consolas" w:hAnsi="Consolas" w:cs="Consolas"/>
+                <w:color w:val="A31515"/>
+                <w:sz w:val="19"/>
+                <w:szCs w:val="19"/>
+                <w:highlight w:val="white"/>
+              </w:rPr>
+              <w:t>W002</w:t>
+            </w:r>
+            <w:r>
+              <w:rPr>
+                <w:rFonts w:ascii="Consolas" w:hAnsi="Consolas" w:cs="Consolas"/>
+                <w:color w:val="A31515"/>
+                <w:sz w:val="19"/>
+                <w:szCs w:val="19"/>
+                <w:highlight w:val="white"/>
+                <w:lang w:val="vi-VN"/>
+              </w:rPr>
+              <w:t>"</w:t>
             </w:r>
           </w:p>
           <w:p>
@@ -2066,63 +2002,79 @@
                 <w:highlight w:val="white"/>
                 <w:lang w:val="vi-VN"/>
               </w:rPr>
-              <w:t xml:space="preserve">  </w:t>
-            </w:r>
-            <w:r>
-              <w:rPr>
-                <w:rFonts w:ascii="Consolas" w:hAnsi="Consolas" w:cs="Consolas"/>
-                <w:color w:val="2E75B6"/>
-                <w:sz w:val="19"/>
-                <w:szCs w:val="19"/>
-                <w:highlight w:val="white"/>
-                <w:lang w:val="vi-VN"/>
-              </w:rPr>
-              <w:t>"Error"</w:t>
-            </w:r>
-            <w:r>
-              <w:rPr>
-                <w:rFonts w:ascii="Consolas" w:hAnsi="Consolas" w:cs="Consolas"/>
-                <w:color w:val="000000"/>
-                <w:sz w:val="19"/>
-                <w:szCs w:val="19"/>
-                <w:highlight w:val="white"/>
-                <w:lang w:val="vi-VN"/>
-              </w:rPr>
-              <w:t xml:space="preserve">: </w:t>
-            </w:r>
-            <w:r>
-              <w:rPr>
-                <w:rFonts w:ascii="Consolas" w:hAnsi="Consolas" w:cs="Consolas"/>
-                <w:color w:val="A31515"/>
-                <w:sz w:val="19"/>
-                <w:szCs w:val="19"/>
-                <w:highlight w:val="white"/>
-                <w:lang w:val="vi-VN"/>
-              </w:rPr>
-              <w:t>"</w:t>
-            </w:r>
-            <w:r>
-              <w:rPr>
-                <w:rFonts w:ascii="Consolas" w:hAnsi="Consolas" w:cs="Consolas"/>
-                <w:color w:val="A31515"/>
-                <w:sz w:val="19"/>
-                <w:szCs w:val="19"/>
-                <w:highlight w:val="white"/>
-              </w:rPr>
-              <w:t>W001</w:t>
-            </w:r>
-            <w:r>
-              <w:rPr>
-                <w:rFonts w:ascii="Consolas" w:hAnsi="Consolas" w:cs="Consolas"/>
-                <w:color w:val="A31515"/>
-                <w:sz w:val="19"/>
-                <w:szCs w:val="19"/>
-                <w:highlight w:val="white"/>
-                <w:lang w:val="vi-VN"/>
-              </w:rPr>
-              <w:t>"</w:t>
-            </w:r>
-          </w:p>
+              <w:t>}</w:t>
+            </w:r>
+          </w:p>
+        </w:tc>
+      </w:tr>
+      <w:tr>
+        <w:tc>
+          <w:tcPr>
+            <w:tcW w:w="1560" w:type="dxa"/>
+            <w:shd w:val="clear" w:color="auto" w:fill="auto"/>
+            <w:vAlign w:val="center"/>
+          </w:tcPr>
+          <w:p>
+            <w:pPr>
+              <w:pStyle w:val="ListParagraph"/>
+              <w:ind w:left="0"/>
+              <w:jc w:val="center"/>
+              <w:rPr>
+                <w:rFonts w:ascii="Times New Roman" w:hAnsi="Times New Roman" w:cs="Times New Roman"/>
+                <w:b/>
+                <w:color w:val="FF0000"/>
+                <w:sz w:val="20"/>
+                <w:szCs w:val="20"/>
+              </w:rPr>
+            </w:pPr>
+            <w:r>
+              <w:rPr>
+                <w:rFonts w:ascii="Times New Roman" w:hAnsi="Times New Roman" w:cs="Times New Roman"/>
+                <w:b/>
+                <w:color w:val="FF0000"/>
+                <w:sz w:val="20"/>
+                <w:szCs w:val="20"/>
+              </w:rPr>
+              <w:t>401</w:t>
+            </w:r>
+          </w:p>
+          <w:p>
+            <w:pPr>
+              <w:pStyle w:val="ListParagraph"/>
+              <w:ind w:left="0"/>
+              <w:rPr>
+                <w:rFonts w:ascii="Times New Roman" w:hAnsi="Times New Roman" w:cs="Times New Roman"/>
+                <w:color w:val="000000" w:themeColor="text1"/>
+                <w:sz w:val="20"/>
+                <w:szCs w:val="20"/>
+              </w:rPr>
+            </w:pPr>
+            <w:r>
+              <w:rPr>
+                <w:rFonts w:ascii="Times New Roman" w:hAnsi="Times New Roman" w:cs="Times New Roman"/>
+                <w:color w:val="000000" w:themeColor="text1"/>
+                <w:sz w:val="20"/>
+                <w:szCs w:val="20"/>
+              </w:rPr>
+              <w:t>Account is pending</w:t>
+            </w:r>
+            <w:r>
+              <w:rPr>
+                <w:rFonts w:ascii="Times New Roman" w:hAnsi="Times New Roman" w:cs="Times New Roman"/>
+                <w:color w:val="000000" w:themeColor="text1"/>
+                <w:sz w:val="20"/>
+                <w:szCs w:val="20"/>
+              </w:rPr>
+              <w:t>.</w:t>
+            </w:r>
+          </w:p>
+        </w:tc>
+        <w:tc>
+          <w:tcPr>
+            <w:tcW w:w="9355" w:type="dxa"/>
+            <w:shd w:val="clear" w:color="auto" w:fill="auto"/>
+            <w:vAlign w:val="center"/>
+          </w:tcPr>
           <w:p>
             <w:pPr>
               <w:autoSpaceDE w:val="0"/>
@@ -2146,70 +2098,9 @@
                 <w:highlight w:val="white"/>
                 <w:lang w:val="vi-VN"/>
               </w:rPr>
-              <w:t>}</w:t>
-            </w:r>
-          </w:p>
-        </w:tc>
-      </w:tr>
-      <w:tr>
-        <w:tc>
-          <w:tcPr>
-            <w:tcW w:w="1560" w:type="dxa"/>
-            <w:shd w:val="clear" w:color="auto" w:fill="auto"/>
-            <w:vAlign w:val="center"/>
-          </w:tcPr>
-          <w:p>
-            <w:pPr>
-              <w:pStyle w:val="ListParagraph"/>
-              <w:ind w:left="0"/>
-              <w:jc w:val="center"/>
-              <w:rPr>
-                <w:rFonts w:ascii="Times New Roman" w:hAnsi="Times New Roman" w:cs="Times New Roman"/>
-                <w:b/>
-                <w:color w:val="FF0000"/>
-                <w:sz w:val="20"/>
-                <w:szCs w:val="20"/>
-              </w:rPr>
-            </w:pPr>
-            <w:r>
-              <w:rPr>
-                <w:rFonts w:ascii="Times New Roman" w:hAnsi="Times New Roman" w:cs="Times New Roman"/>
-                <w:b/>
-                <w:color w:val="FF0000"/>
-                <w:sz w:val="20"/>
-                <w:szCs w:val="20"/>
-              </w:rPr>
-              <w:t>403</w:t>
-            </w:r>
-          </w:p>
-          <w:p>
-            <w:pPr>
-              <w:pStyle w:val="ListParagraph"/>
-              <w:ind w:left="0"/>
-              <w:rPr>
-                <w:rFonts w:ascii="Times New Roman" w:hAnsi="Times New Roman" w:cs="Times New Roman"/>
-                <w:color w:val="000000" w:themeColor="text1"/>
-                <w:sz w:val="20"/>
-                <w:szCs w:val="20"/>
-              </w:rPr>
-            </w:pPr>
-            <w:r>
-              <w:rPr>
-                <w:rFonts w:ascii="Times New Roman" w:hAnsi="Times New Roman" w:cs="Times New Roman"/>
-                <w:color w:val="000000" w:themeColor="text1"/>
-                <w:sz w:val="20"/>
-                <w:szCs w:val="20"/>
-              </w:rPr>
-              <w:t>Account is not allowed to access the function.</w:t>
-            </w:r>
-          </w:p>
-        </w:tc>
-        <w:tc>
-          <w:tcPr>
-            <w:tcW w:w="9355" w:type="dxa"/>
-            <w:shd w:val="clear" w:color="auto" w:fill="auto"/>
-            <w:vAlign w:val="center"/>
-          </w:tcPr>
+              <w:t>{</w:t>
+            </w:r>
+          </w:p>
           <w:p>
             <w:pPr>
               <w:autoSpaceDE w:val="0"/>
@@ -2233,7 +2124,61 @@
                 <w:highlight w:val="white"/>
                 <w:lang w:val="vi-VN"/>
               </w:rPr>
-              <w:t>{</w:t>
+              <w:t xml:space="preserve">  </w:t>
+            </w:r>
+            <w:r>
+              <w:rPr>
+                <w:rFonts w:ascii="Consolas" w:hAnsi="Consolas" w:cs="Consolas"/>
+                <w:color w:val="2E75B6"/>
+                <w:sz w:val="19"/>
+                <w:szCs w:val="19"/>
+                <w:highlight w:val="white"/>
+                <w:lang w:val="vi-VN"/>
+              </w:rPr>
+              <w:t>"Error"</w:t>
+            </w:r>
+            <w:r>
+              <w:rPr>
+                <w:rFonts w:ascii="Consolas" w:hAnsi="Consolas" w:cs="Consolas"/>
+                <w:color w:val="000000"/>
+                <w:sz w:val="19"/>
+                <w:szCs w:val="19"/>
+                <w:highlight w:val="white"/>
+                <w:lang w:val="vi-VN"/>
+              </w:rPr>
+              <w:t xml:space="preserve">: </w:t>
+            </w:r>
+            <w:r>
+              <w:rPr>
+                <w:rFonts w:ascii="Consolas" w:hAnsi="Consolas" w:cs="Consolas"/>
+                <w:color w:val="A31515"/>
+                <w:sz w:val="19"/>
+                <w:szCs w:val="19"/>
+                <w:highlight w:val="white"/>
+                <w:lang w:val="vi-VN"/>
+              </w:rPr>
+              <w:t>"</w:t>
+            </w:r>
+            <w:r>
+              <w:rPr>
+                <w:rFonts w:ascii="Consolas" w:hAnsi="Consolas" w:cs="Consolas"/>
+                <w:color w:val="A31515"/>
+                <w:sz w:val="19"/>
+                <w:szCs w:val="19"/>
+                <w:highlight w:val="white"/>
+              </w:rPr>
+              <w:t>W001</w:t>
+            </w:r>
+            <w:r>
+              <w:rPr>
+                <w:rFonts w:ascii="Consolas" w:hAnsi="Consolas" w:cs="Consolas"/>
+                <w:color w:val="A31515"/>
+                <w:sz w:val="19"/>
+                <w:szCs w:val="19"/>
+                <w:highlight w:val="white"/>
+                <w:lang w:val="vi-VN"/>
+              </w:rPr>
+              <w:t>"</w:t>
             </w:r>
           </w:p>
           <w:p>
@@ -2259,82 +2204,6 @@
                 <w:highlight w:val="white"/>
                 <w:lang w:val="vi-VN"/>
               </w:rPr>
-              <w:t xml:space="preserve">  </w:t>
-            </w:r>
-            <w:r>
-              <w:rPr>
-                <w:rFonts w:ascii="Consolas" w:hAnsi="Consolas" w:cs="Consolas"/>
-                <w:color w:val="2E75B6"/>
-                <w:sz w:val="19"/>
-                <w:szCs w:val="19"/>
-                <w:highlight w:val="white"/>
-                <w:lang w:val="vi-VN"/>
-              </w:rPr>
-              <w:t>"Error"</w:t>
-            </w:r>
-            <w:r>
-              <w:rPr>
-                <w:rFonts w:ascii="Consolas" w:hAnsi="Consolas" w:cs="Consolas"/>
-                <w:color w:val="000000"/>
-                <w:sz w:val="19"/>
-                <w:szCs w:val="19"/>
-                <w:highlight w:val="white"/>
-                <w:lang w:val="vi-VN"/>
-              </w:rPr>
-              <w:t xml:space="preserve">: </w:t>
-            </w:r>
-            <w:r>
-              <w:rPr>
-                <w:rFonts w:ascii="Consolas" w:hAnsi="Consolas" w:cs="Consolas"/>
-                <w:color w:val="A31515"/>
-                <w:sz w:val="19"/>
-                <w:szCs w:val="19"/>
-                <w:highlight w:val="white"/>
-                <w:lang w:val="vi-VN"/>
-              </w:rPr>
-              <w:t>"</w:t>
-            </w:r>
-            <w:r>
-              <w:rPr>
-                <w:rFonts w:ascii="Consolas" w:hAnsi="Consolas" w:cs="Consolas"/>
-                <w:color w:val="A31515"/>
-                <w:sz w:val="19"/>
-                <w:szCs w:val="19"/>
-                <w:highlight w:val="white"/>
-              </w:rPr>
-              <w:t>W013</w:t>
-            </w:r>
-            <w:r>
-              <w:rPr>
-                <w:rFonts w:ascii="Consolas" w:hAnsi="Consolas" w:cs="Consolas"/>
-                <w:color w:val="A31515"/>
-                <w:sz w:val="19"/>
-                <w:szCs w:val="19"/>
-                <w:highlight w:val="white"/>
-                <w:lang w:val="vi-VN"/>
-              </w:rPr>
-              <w:t>"</w:t>
-            </w:r>
-          </w:p>
-          <w:p>
-            <w:pPr>
-              <w:rPr>
-                <w:rStyle w:val="sbrace"/>
-                <w:rFonts w:ascii="Times New Roman" w:hAnsi="Times New Roman" w:cs="Times New Roman"/>
-                <w:color w:val="000000" w:themeColor="text1"/>
-                <w:sz w:val="20"/>
-                <w:szCs w:val="20"/>
-              </w:rPr>
-            </w:pPr>
-            <w:r>
-              <w:rPr>
-                <w:rFonts w:ascii="Consolas" w:hAnsi="Consolas" w:cs="Consolas"/>
-                <w:color w:val="000000"/>
-                <w:sz w:val="19"/>
-                <w:szCs w:val="19"/>
-                <w:highlight w:val="white"/>
-                <w:lang w:val="vi-VN"/>
-              </w:rPr>
               <w:t>}</w:t>
             </w:r>
           </w:p>
@@ -2368,37 +2237,28 @@
                 <w:sz w:val="20"/>
                 <w:szCs w:val="20"/>
               </w:rPr>
-              <w:t>404</w:t>
-            </w:r>
-          </w:p>
-          <w:p>
-            <w:pPr>
-              <w:pStyle w:val="ListParagraph"/>
-              <w:ind w:left="0"/>
-              <w:rPr>
-                <w:rFonts w:ascii="Times New Roman" w:hAnsi="Times New Roman" w:cs="Times New Roman"/>
-                <w:color w:val="000000" w:themeColor="text1"/>
-                <w:sz w:val="20"/>
-                <w:szCs w:val="20"/>
-              </w:rPr>
-            </w:pPr>
-            <w:r>
-              <w:rPr>
-                <w:rFonts w:ascii="Times New Roman" w:hAnsi="Times New Roman" w:cs="Times New Roman"/>
-                <w:color w:val="000000" w:themeColor="text1"/>
-                <w:sz w:val="20"/>
-                <w:szCs w:val="20"/>
-              </w:rPr>
-              <w:t>Medical experiment note is not found</w:t>
-            </w:r>
-            <w:r>
-              <w:rPr>
-                <w:rFonts w:ascii="Times New Roman" w:hAnsi="Times New Roman" w:cs="Times New Roman"/>
-                <w:color w:val="000000" w:themeColor="text1"/>
-                <w:sz w:val="20"/>
-                <w:szCs w:val="20"/>
-              </w:rPr>
-              <w:t>.</w:t>
+              <w:t>403</w:t>
+            </w:r>
+          </w:p>
+          <w:p>
+            <w:pPr>
+              <w:pStyle w:val="ListParagraph"/>
+              <w:ind w:left="0"/>
+              <w:rPr>
+                <w:rFonts w:ascii="Times New Roman" w:hAnsi="Times New Roman" w:cs="Times New Roman"/>
+                <w:color w:val="000000" w:themeColor="text1"/>
+                <w:sz w:val="20"/>
+                <w:szCs w:val="20"/>
+              </w:rPr>
+            </w:pPr>
+            <w:r>
+              <w:rPr>
+                <w:rFonts w:ascii="Times New Roman" w:hAnsi="Times New Roman" w:cs="Times New Roman"/>
+                <w:color w:val="000000" w:themeColor="text1"/>
+                <w:sz w:val="20"/>
+                <w:szCs w:val="20"/>
+              </w:rPr>
+              <w:t>Account is not allowed to access the function.</w:t>
             </w:r>
           </w:p>
         </w:tc>
@@ -2500,6 +2360,206 @@
                 <w:szCs w:val="19"/>
                 <w:highlight w:val="white"/>
               </w:rPr>
+              <w:t>W013</w:t>
+            </w:r>
+            <w:r>
+              <w:rPr>
+                <w:rFonts w:ascii="Consolas" w:hAnsi="Consolas" w:cs="Consolas"/>
+                <w:color w:val="A31515"/>
+                <w:sz w:val="19"/>
+                <w:szCs w:val="19"/>
+                <w:highlight w:val="white"/>
+                <w:lang w:val="vi-VN"/>
+              </w:rPr>
+              <w:t>"</w:t>
+            </w:r>
+          </w:p>
+          <w:p>
+            <w:pPr>
+              <w:rPr>
+                <w:rStyle w:val="sbrace"/>
+                <w:rFonts w:ascii="Times New Roman" w:hAnsi="Times New Roman" w:cs="Times New Roman"/>
+                <w:color w:val="000000" w:themeColor="text1"/>
+                <w:sz w:val="20"/>
+                <w:szCs w:val="20"/>
+              </w:rPr>
+            </w:pPr>
+            <w:r>
+              <w:rPr>
+                <w:rFonts w:ascii="Consolas" w:hAnsi="Consolas" w:cs="Consolas"/>
+                <w:color w:val="000000"/>
+                <w:sz w:val="19"/>
+                <w:szCs w:val="19"/>
+                <w:highlight w:val="white"/>
+                <w:lang w:val="vi-VN"/>
+              </w:rPr>
+              <w:t>}</w:t>
+            </w:r>
+          </w:p>
+        </w:tc>
+      </w:tr>
+      <w:tr>
+        <w:tc>
+          <w:tcPr>
+            <w:tcW w:w="1560" w:type="dxa"/>
+            <w:shd w:val="clear" w:color="auto" w:fill="auto"/>
+            <w:vAlign w:val="center"/>
+          </w:tcPr>
+          <w:p>
+            <w:pPr>
+              <w:pStyle w:val="ListParagraph"/>
+              <w:ind w:left="0"/>
+              <w:jc w:val="center"/>
+              <w:rPr>
+                <w:rFonts w:ascii="Times New Roman" w:hAnsi="Times New Roman" w:cs="Times New Roman"/>
+                <w:b/>
+                <w:color w:val="FF0000"/>
+                <w:sz w:val="20"/>
+                <w:szCs w:val="20"/>
+              </w:rPr>
+            </w:pPr>
+            <w:r>
+              <w:rPr>
+                <w:rFonts w:ascii="Times New Roman" w:hAnsi="Times New Roman" w:cs="Times New Roman"/>
+                <w:b/>
+                <w:color w:val="FF0000"/>
+                <w:sz w:val="20"/>
+                <w:szCs w:val="20"/>
+              </w:rPr>
+              <w:t>404</w:t>
+            </w:r>
+          </w:p>
+          <w:p>
+            <w:pPr>
+              <w:pStyle w:val="ListParagraph"/>
+              <w:ind w:left="0"/>
+              <w:rPr>
+                <w:rFonts w:ascii="Times New Roman" w:hAnsi="Times New Roman" w:cs="Times New Roman"/>
+                <w:color w:val="000000" w:themeColor="text1"/>
+                <w:sz w:val="20"/>
+                <w:szCs w:val="20"/>
+              </w:rPr>
+            </w:pPr>
+            <w:r>
+              <w:rPr>
+                <w:rFonts w:ascii="Times New Roman" w:hAnsi="Times New Roman" w:cs="Times New Roman"/>
+                <w:color w:val="000000" w:themeColor="text1"/>
+                <w:sz w:val="20"/>
+                <w:szCs w:val="20"/>
+              </w:rPr>
+              <w:lastRenderedPageBreak/>
+              <w:t>Medical experiment note is not found</w:t>
+            </w:r>
+            <w:r>
+              <w:rPr>
+                <w:rFonts w:ascii="Times New Roman" w:hAnsi="Times New Roman" w:cs="Times New Roman"/>
+                <w:color w:val="000000" w:themeColor="text1"/>
+                <w:sz w:val="20"/>
+                <w:szCs w:val="20"/>
+              </w:rPr>
+              <w:t>.</w:t>
+            </w:r>
+          </w:p>
+        </w:tc>
+        <w:tc>
+          <w:tcPr>
+            <w:tcW w:w="9355" w:type="dxa"/>
+            <w:shd w:val="clear" w:color="auto" w:fill="auto"/>
+            <w:vAlign w:val="center"/>
+          </w:tcPr>
+          <w:p>
+            <w:pPr>
+              <w:autoSpaceDE w:val="0"/>
+              <w:autoSpaceDN w:val="0"/>
+              <w:adjustRightInd w:val="0"/>
+              <w:rPr>
+                <w:rFonts w:ascii="Consolas" w:hAnsi="Consolas" w:cs="Consolas"/>
+                <w:color w:val="000000"/>
+                <w:sz w:val="19"/>
+                <w:szCs w:val="19"/>
+                <w:highlight w:val="white"/>
+                <w:lang w:val="vi-VN"/>
+              </w:rPr>
+            </w:pPr>
+            <w:r>
+              <w:rPr>
+                <w:rFonts w:ascii="Consolas" w:hAnsi="Consolas" w:cs="Consolas"/>
+                <w:color w:val="000000"/>
+                <w:sz w:val="19"/>
+                <w:szCs w:val="19"/>
+                <w:highlight w:val="white"/>
+                <w:lang w:val="vi-VN"/>
+              </w:rPr>
+              <w:lastRenderedPageBreak/>
+              <w:t>{</w:t>
+            </w:r>
+          </w:p>
+          <w:p>
+            <w:pPr>
+              <w:autoSpaceDE w:val="0"/>
+              <w:autoSpaceDN w:val="0"/>
+              <w:adjustRightInd w:val="0"/>
+              <w:rPr>
+                <w:rFonts w:ascii="Consolas" w:hAnsi="Consolas" w:cs="Consolas"/>
+                <w:color w:val="000000"/>
+                <w:sz w:val="19"/>
+                <w:szCs w:val="19"/>
+                <w:highlight w:val="white"/>
+                <w:lang w:val="vi-VN"/>
+              </w:rPr>
+            </w:pPr>
+            <w:r>
+              <w:rPr>
+                <w:rFonts w:ascii="Consolas" w:hAnsi="Consolas" w:cs="Consolas"/>
+                <w:color w:val="000000"/>
+                <w:sz w:val="19"/>
+                <w:szCs w:val="19"/>
+                <w:highlight w:val="white"/>
+                <w:lang w:val="vi-VN"/>
+              </w:rPr>
+              <w:t xml:space="preserve">  </w:t>
+            </w:r>
+            <w:r>
+              <w:rPr>
+                <w:rFonts w:ascii="Consolas" w:hAnsi="Consolas" w:cs="Consolas"/>
+                <w:color w:val="2E75B6"/>
+                <w:sz w:val="19"/>
+                <w:szCs w:val="19"/>
+                <w:highlight w:val="white"/>
+                <w:lang w:val="vi-VN"/>
+              </w:rPr>
+              <w:t>"Error"</w:t>
+            </w:r>
+            <w:r>
+              <w:rPr>
+                <w:rFonts w:ascii="Consolas" w:hAnsi="Consolas" w:cs="Consolas"/>
+                <w:color w:val="000000"/>
+                <w:sz w:val="19"/>
+                <w:szCs w:val="19"/>
+                <w:highlight w:val="white"/>
+                <w:lang w:val="vi-VN"/>
+              </w:rPr>
+              <w:t xml:space="preserve">: </w:t>
+            </w:r>
+            <w:r>
+              <w:rPr>
+                <w:rFonts w:ascii="Consolas" w:hAnsi="Consolas" w:cs="Consolas"/>
+                <w:color w:val="A31515"/>
+                <w:sz w:val="19"/>
+                <w:szCs w:val="19"/>
+                <w:highlight w:val="white"/>
+                <w:lang w:val="vi-VN"/>
+              </w:rPr>
+              <w:t>"</w:t>
+            </w:r>
+            <w:r>
+              <w:rPr>
+                <w:rFonts w:ascii="Consolas" w:hAnsi="Consolas" w:cs="Consolas"/>
+                <w:color w:val="A31515"/>
+                <w:sz w:val="19"/>
+                <w:szCs w:val="19"/>
+                <w:highlight w:val="white"/>
+              </w:rPr>
               <w:t>W006</w:t>
             </w:r>
             <w:r>
@@ -2533,6 +2593,7 @@
                 <w:highlight w:val="white"/>
                 <w:lang w:val="vi-VN"/>
               </w:rPr>
+              <w:lastRenderedPageBreak/>
               <w:t>}</w:t>
             </w:r>
           </w:p>
@@ -2926,36 +2987,6 @@
     </w:p>
     <w:p>
       <w:pPr>
-        <w:pStyle w:val="ListParagraph"/>
-        <w:ind w:left="735"/>
-        <w:rPr>
-          <w:rFonts w:ascii="Times New Roman" w:hAnsi="Times New Roman" w:cs="Times New Roman"/>
-          <w:b/>
-          <w:color w:val="000000" w:themeColor="text1"/>
-          <w:sz w:val="40"/>
-          <w:szCs w:val="40"/>
-          <w:highlight w:val="yellow"/>
-        </w:rPr>
-      </w:pPr>
-    </w:p>
-    <w:p>
-      <w:pPr>
-        <w:pStyle w:val="ListParagraph"/>
-        <w:ind w:left="735"/>
-        <w:rPr>
-          <w:rFonts w:ascii="Times New Roman" w:hAnsi="Times New Roman" w:cs="Times New Roman"/>
-          <w:b/>
-          <w:color w:val="000000" w:themeColor="text1"/>
-          <w:sz w:val="40"/>
-          <w:szCs w:val="40"/>
-          <w:highlight w:val="yellow"/>
-        </w:rPr>
-      </w:pPr>
-    </w:p>
-    <w:p>
-      <w:pPr>
-        <w:pStyle w:val="ListParagraph"/>
-        <w:ind w:left="735"/>
         <w:rPr>
           <w:rFonts w:ascii="Times New Roman" w:hAnsi="Times New Roman" w:cs="Times New Roman"/>
           <w:b/>
@@ -5156,17 +5187,17 @@
                 <w:szCs w:val="19"/>
                 <w:highlight w:val="white"/>
               </w:rPr>
-              <w:t>"Created"</w:t>
-            </w:r>
-            <w:r>
-              <w:rPr>
-                <w:rFonts w:ascii="Consolas" w:hAnsi="Consolas" w:cs="Consolas"/>
-                <w:color w:val="000000"/>
-                <w:sz w:val="19"/>
-                <w:szCs w:val="19"/>
-                <w:highlight w:val="white"/>
-              </w:rPr>
-              <w:t>: 0</w:t>
+              <w:t>"Time"</w:t>
+            </w:r>
+            <w:r>
+              <w:rPr>
+                <w:rFonts w:ascii="Consolas" w:hAnsi="Consolas" w:cs="Consolas"/>
+                <w:color w:val="000000"/>
+                <w:sz w:val="19"/>
+                <w:szCs w:val="19"/>
+                <w:highlight w:val="white"/>
+              </w:rPr>
+              <w:t>: 0,</w:t>
             </w:r>
           </w:p>
           <w:p>
@@ -5190,7 +5221,27 @@
                 <w:szCs w:val="19"/>
                 <w:highlight w:val="white"/>
               </w:rPr>
-              <w:t xml:space="preserve">  }</w:t>
+              <w:t xml:space="preserve">    </w:t>
+            </w:r>
+            <w:r>
+              <w:rPr>
+                <w:rFonts w:ascii="Consolas" w:hAnsi="Consolas" w:cs="Consolas"/>
+                <w:color w:val="2E75B6"/>
+                <w:sz w:val="19"/>
+                <w:szCs w:val="19"/>
+                <w:highlight w:val="white"/>
+              </w:rPr>
+              <w:t>"Created"</w:t>
+            </w:r>
+            <w:r>
+              <w:rPr>
+                <w:rFonts w:ascii="Consolas" w:hAnsi="Consolas" w:cs="Consolas"/>
+                <w:color w:val="000000"/>
+                <w:sz w:val="19"/>
+                <w:szCs w:val="19"/>
+                <w:highlight w:val="white"/>
+              </w:rPr>
+              <w:t>: 0</w:t>
             </w:r>
           </w:p>
           <w:p>
@@ -5199,84 +5250,24 @@
               <w:autoSpaceDN w:val="0"/>
               <w:adjustRightInd w:val="0"/>
               <w:rPr>
-                <w:rFonts w:ascii="Times New Roman" w:hAnsi="Times New Roman" w:cs="Times New Roman"/>
-                <w:color w:val="000000" w:themeColor="text1"/>
-                <w:sz w:val="20"/>
-                <w:szCs w:val="20"/>
-              </w:rPr>
-            </w:pPr>
-            <w:r>
-              <w:rPr>
-                <w:rFonts w:ascii="Consolas" w:hAnsi="Consolas" w:cs="Consolas"/>
-                <w:color w:val="000000"/>
-                <w:sz w:val="19"/>
-                <w:szCs w:val="19"/>
-                <w:highlight w:val="white"/>
-              </w:rPr>
-              <w:t>}</w:t>
-            </w:r>
-          </w:p>
-        </w:tc>
-      </w:tr>
-      <w:tr>
-        <w:tc>
-          <w:tcPr>
-            <w:tcW w:w="1560" w:type="dxa"/>
-            <w:shd w:val="clear" w:color="auto" w:fill="auto"/>
-            <w:vAlign w:val="center"/>
-          </w:tcPr>
-          <w:p>
-            <w:pPr>
-              <w:pStyle w:val="ListParagraph"/>
-              <w:ind w:left="0"/>
-              <w:jc w:val="center"/>
-              <w:rPr>
-                <w:rFonts w:ascii="Times New Roman" w:hAnsi="Times New Roman" w:cs="Times New Roman"/>
-                <w:b/>
-                <w:color w:val="FF0000"/>
-                <w:sz w:val="20"/>
-                <w:szCs w:val="20"/>
-              </w:rPr>
-            </w:pPr>
-            <w:r>
-              <w:rPr>
-                <w:rFonts w:ascii="Times New Roman" w:hAnsi="Times New Roman" w:cs="Times New Roman"/>
-                <w:b/>
-                <w:color w:val="FF0000"/>
-                <w:sz w:val="20"/>
-                <w:szCs w:val="20"/>
-              </w:rPr>
-              <w:t>400</w:t>
-            </w:r>
-          </w:p>
-          <w:p>
-            <w:pPr>
-              <w:pStyle w:val="ListParagraph"/>
-              <w:ind w:left="0"/>
-              <w:rPr>
-                <w:rFonts w:ascii="Times New Roman" w:hAnsi="Times New Roman" w:cs="Times New Roman"/>
-                <w:color w:val="000000" w:themeColor="text1"/>
-                <w:sz w:val="20"/>
-                <w:szCs w:val="20"/>
-              </w:rPr>
-            </w:pPr>
-            <w:r>
-              <w:rPr>
-                <w:rFonts w:ascii="Times New Roman" w:hAnsi="Times New Roman" w:cs="Times New Roman"/>
-                <w:color w:val="000000" w:themeColor="text1"/>
-                <w:sz w:val="20"/>
-                <w:szCs w:val="20"/>
-              </w:rPr>
-              <w:t>Request parameters are invalid.</w:t>
-            </w:r>
-          </w:p>
-        </w:tc>
-        <w:tc>
-          <w:tcPr>
-            <w:tcW w:w="9355" w:type="dxa"/>
-            <w:shd w:val="clear" w:color="auto" w:fill="auto"/>
-            <w:vAlign w:val="center"/>
-          </w:tcPr>
+                <w:rFonts w:ascii="Consolas" w:hAnsi="Consolas" w:cs="Consolas"/>
+                <w:color w:val="000000"/>
+                <w:sz w:val="19"/>
+                <w:szCs w:val="19"/>
+                <w:highlight w:val="white"/>
+              </w:rPr>
+            </w:pPr>
+            <w:r>
+              <w:rPr>
+                <w:rFonts w:ascii="Consolas" w:hAnsi="Consolas" w:cs="Consolas"/>
+                <w:color w:val="000000"/>
+                <w:sz w:val="19"/>
+                <w:szCs w:val="19"/>
+                <w:highlight w:val="white"/>
+              </w:rPr>
+              <w:t xml:space="preserve">  }</w:t>
+            </w:r>
+          </w:p>
           <w:p>
             <w:pPr>
               <w:autoSpaceDE w:val="0"/>
@@ -5288,19 +5279,17 @@
                 <w:sz w:val="19"/>
                 <w:szCs w:val="19"/>
                 <w:highlight w:val="white"/>
-                <w:lang w:val="vi-VN"/>
-              </w:rPr>
-            </w:pPr>
-            <w:r>
-              <w:rPr>
-                <w:rFonts w:ascii="Consolas" w:hAnsi="Consolas" w:cs="Consolas"/>
-                <w:color w:val="000000"/>
-                <w:sz w:val="19"/>
-                <w:szCs w:val="19"/>
-                <w:highlight w:val="white"/>
-                <w:lang w:val="vi-VN"/>
-              </w:rPr>
-              <w:t>{</w:t>
+              </w:rPr>
+            </w:pPr>
+            <w:r>
+              <w:rPr>
+                <w:rFonts w:ascii="Consolas" w:hAnsi="Consolas" w:cs="Consolas"/>
+                <w:color w:val="000000"/>
+                <w:sz w:val="19"/>
+                <w:szCs w:val="19"/>
+                <w:highlight w:val="white"/>
+              </w:rPr>
+              <w:t>}</w:t>
             </w:r>
           </w:p>
           <w:p>
@@ -5309,135 +5298,12 @@
               <w:autoSpaceDN w:val="0"/>
               <w:adjustRightInd w:val="0"/>
               <w:rPr>
-                <w:rFonts w:ascii="Consolas" w:hAnsi="Consolas" w:cs="Consolas"/>
-                <w:color w:val="000000"/>
-                <w:sz w:val="19"/>
-                <w:szCs w:val="19"/>
-                <w:highlight w:val="white"/>
-                <w:lang w:val="vi-VN"/>
-              </w:rPr>
-            </w:pPr>
-            <w:r>
-              <w:rPr>
-                <w:rFonts w:ascii="Consolas" w:hAnsi="Consolas" w:cs="Consolas"/>
-                <w:color w:val="000000"/>
-                <w:sz w:val="19"/>
-                <w:szCs w:val="19"/>
-                <w:highlight w:val="white"/>
-                <w:lang w:val="vi-VN"/>
-              </w:rPr>
-              <w:t xml:space="preserve">  </w:t>
-            </w:r>
-            <w:r>
-              <w:rPr>
-                <w:rFonts w:ascii="Consolas" w:hAnsi="Consolas" w:cs="Consolas"/>
-                <w:color w:val="2E75B6"/>
-                <w:sz w:val="19"/>
-                <w:szCs w:val="19"/>
-                <w:highlight w:val="white"/>
-                <w:lang w:val="vi-VN"/>
-              </w:rPr>
-              <w:t>"Errors"</w:t>
-            </w:r>
-            <w:r>
-              <w:rPr>
-                <w:rFonts w:ascii="Consolas" w:hAnsi="Consolas" w:cs="Consolas"/>
-                <w:color w:val="000000"/>
-                <w:sz w:val="19"/>
-                <w:szCs w:val="19"/>
-                <w:highlight w:val="white"/>
-                <w:lang w:val="vi-VN"/>
-              </w:rPr>
-              <w:t>: [</w:t>
-            </w:r>
-            <w:r>
-              <w:rPr>
-                <w:rFonts w:ascii="Consolas" w:hAnsi="Consolas" w:cs="Consolas"/>
-                <w:color w:val="A31515"/>
-                <w:sz w:val="19"/>
-                <w:szCs w:val="19"/>
-                <w:highlight w:val="white"/>
-                <w:lang w:val="vi-VN"/>
-              </w:rPr>
-              <w:t>""</w:t>
-            </w:r>
-            <w:r>
-              <w:rPr>
-                <w:rFonts w:ascii="Consolas" w:hAnsi="Consolas" w:cs="Consolas"/>
-                <w:color w:val="000000"/>
-                <w:sz w:val="19"/>
-                <w:szCs w:val="19"/>
-                <w:highlight w:val="white"/>
-                <w:lang w:val="vi-VN"/>
-              </w:rPr>
-              <w:t xml:space="preserve">, </w:t>
-            </w:r>
-            <w:r>
-              <w:rPr>
-                <w:rFonts w:ascii="Consolas" w:hAnsi="Consolas" w:cs="Consolas"/>
-                <w:color w:val="A31515"/>
-                <w:sz w:val="19"/>
-                <w:szCs w:val="19"/>
-                <w:highlight w:val="white"/>
-                <w:lang w:val="vi-VN"/>
-              </w:rPr>
-              <w:t>""</w:t>
-            </w:r>
-            <w:r>
-              <w:rPr>
-                <w:rFonts w:ascii="Consolas" w:hAnsi="Consolas" w:cs="Consolas"/>
-                <w:color w:val="000000"/>
-                <w:sz w:val="19"/>
-                <w:szCs w:val="19"/>
-                <w:highlight w:val="white"/>
-                <w:lang w:val="vi-VN"/>
-              </w:rPr>
-              <w:t xml:space="preserve">, </w:t>
-            </w:r>
-            <w:r>
-              <w:rPr>
-                <w:rFonts w:ascii="Consolas" w:hAnsi="Consolas" w:cs="Consolas"/>
-                <w:color w:val="A31515"/>
-                <w:sz w:val="19"/>
-                <w:szCs w:val="19"/>
-                <w:highlight w:val="white"/>
-                <w:lang w:val="vi-VN"/>
-              </w:rPr>
-              <w:t>""</w:t>
-            </w:r>
-            <w:r>
-              <w:rPr>
-                <w:rFonts w:ascii="Consolas" w:hAnsi="Consolas" w:cs="Consolas"/>
-                <w:color w:val="000000"/>
-                <w:sz w:val="19"/>
-                <w:szCs w:val="19"/>
-                <w:highlight w:val="white"/>
-                <w:lang w:val="vi-VN"/>
-              </w:rPr>
-              <w:t>]</w:t>
-            </w:r>
-          </w:p>
-          <w:p>
-            <w:pPr>
-              <w:rPr>
-                <w:rStyle w:val="sbrace"/>
-                <w:rFonts w:ascii="Times New Roman" w:hAnsi="Times New Roman" w:cs="Times New Roman"/>
-                <w:color w:val="000000" w:themeColor="text1"/>
-                <w:sz w:val="20"/>
-                <w:szCs w:val="20"/>
-              </w:rPr>
-            </w:pPr>
-            <w:r>
-              <w:rPr>
-                <w:rFonts w:ascii="Consolas" w:hAnsi="Consolas" w:cs="Consolas"/>
-                <w:color w:val="000000"/>
-                <w:sz w:val="19"/>
-                <w:szCs w:val="19"/>
-                <w:highlight w:val="white"/>
-                <w:lang w:val="vi-VN"/>
-              </w:rPr>
-              <w:t>}</w:t>
-            </w:r>
+                <w:rFonts w:ascii="Times New Roman" w:hAnsi="Times New Roman" w:cs="Times New Roman"/>
+                <w:color w:val="000000" w:themeColor="text1"/>
+                <w:sz w:val="20"/>
+                <w:szCs w:val="20"/>
+              </w:rPr>
+            </w:pPr>
           </w:p>
         </w:tc>
       </w:tr>
@@ -5469,28 +5335,28 @@
                 <w:sz w:val="20"/>
                 <w:szCs w:val="20"/>
               </w:rPr>
-              <w:t>401</w:t>
-            </w:r>
-          </w:p>
-          <w:p>
-            <w:pPr>
-              <w:pStyle w:val="ListParagraph"/>
-              <w:ind w:left="0"/>
-              <w:rPr>
-                <w:rFonts w:ascii="Times New Roman" w:hAnsi="Times New Roman" w:cs="Times New Roman"/>
-                <w:color w:val="000000" w:themeColor="text1"/>
-                <w:sz w:val="20"/>
-                <w:szCs w:val="20"/>
-              </w:rPr>
-            </w:pPr>
-            <w:r>
-              <w:rPr>
-                <w:rFonts w:ascii="Times New Roman" w:hAnsi="Times New Roman" w:cs="Times New Roman"/>
-                <w:color w:val="000000" w:themeColor="text1"/>
-                <w:sz w:val="20"/>
-                <w:szCs w:val="20"/>
-              </w:rPr>
-              <w:t>No email or password contained in request header. Front-end should redirect user to login page.</w:t>
+              <w:t>400</w:t>
+            </w:r>
+          </w:p>
+          <w:p>
+            <w:pPr>
+              <w:pStyle w:val="ListParagraph"/>
+              <w:ind w:left="0"/>
+              <w:rPr>
+                <w:rFonts w:ascii="Times New Roman" w:hAnsi="Times New Roman" w:cs="Times New Roman"/>
+                <w:color w:val="000000" w:themeColor="text1"/>
+                <w:sz w:val="20"/>
+                <w:szCs w:val="20"/>
+              </w:rPr>
+            </w:pPr>
+            <w:r>
+              <w:rPr>
+                <w:rFonts w:ascii="Times New Roman" w:hAnsi="Times New Roman" w:cs="Times New Roman"/>
+                <w:color w:val="000000" w:themeColor="text1"/>
+                <w:sz w:val="20"/>
+                <w:szCs w:val="20"/>
+              </w:rPr>
+              <w:t>Request parameters are invalid.</w:t>
             </w:r>
           </w:p>
         </w:tc>
@@ -5523,6 +5389,240 @@
                 <w:highlight w:val="white"/>
                 <w:lang w:val="vi-VN"/>
               </w:rPr>
+              <w:t>{</w:t>
+            </w:r>
+          </w:p>
+          <w:p>
+            <w:pPr>
+              <w:autoSpaceDE w:val="0"/>
+              <w:autoSpaceDN w:val="0"/>
+              <w:adjustRightInd w:val="0"/>
+              <w:rPr>
+                <w:rFonts w:ascii="Consolas" w:hAnsi="Consolas" w:cs="Consolas"/>
+                <w:color w:val="000000"/>
+                <w:sz w:val="19"/>
+                <w:szCs w:val="19"/>
+                <w:highlight w:val="white"/>
+                <w:lang w:val="vi-VN"/>
+              </w:rPr>
+            </w:pPr>
+            <w:r>
+              <w:rPr>
+                <w:rFonts w:ascii="Consolas" w:hAnsi="Consolas" w:cs="Consolas"/>
+                <w:color w:val="000000"/>
+                <w:sz w:val="19"/>
+                <w:szCs w:val="19"/>
+                <w:highlight w:val="white"/>
+                <w:lang w:val="vi-VN"/>
+              </w:rPr>
+              <w:t xml:space="preserve">  </w:t>
+            </w:r>
+            <w:r>
+              <w:rPr>
+                <w:rFonts w:ascii="Consolas" w:hAnsi="Consolas" w:cs="Consolas"/>
+                <w:color w:val="2E75B6"/>
+                <w:sz w:val="19"/>
+                <w:szCs w:val="19"/>
+                <w:highlight w:val="white"/>
+                <w:lang w:val="vi-VN"/>
+              </w:rPr>
+              <w:t>"Errors"</w:t>
+            </w:r>
+            <w:r>
+              <w:rPr>
+                <w:rFonts w:ascii="Consolas" w:hAnsi="Consolas" w:cs="Consolas"/>
+                <w:color w:val="000000"/>
+                <w:sz w:val="19"/>
+                <w:szCs w:val="19"/>
+                <w:highlight w:val="white"/>
+                <w:lang w:val="vi-VN"/>
+              </w:rPr>
+              <w:t>: [</w:t>
+            </w:r>
+            <w:r>
+              <w:rPr>
+                <w:rFonts w:ascii="Consolas" w:hAnsi="Consolas" w:cs="Consolas"/>
+                <w:color w:val="A31515"/>
+                <w:sz w:val="19"/>
+                <w:szCs w:val="19"/>
+                <w:highlight w:val="white"/>
+                <w:lang w:val="vi-VN"/>
+              </w:rPr>
+              <w:t>""</w:t>
+            </w:r>
+            <w:r>
+              <w:rPr>
+                <w:rFonts w:ascii="Consolas" w:hAnsi="Consolas" w:cs="Consolas"/>
+                <w:color w:val="000000"/>
+                <w:sz w:val="19"/>
+                <w:szCs w:val="19"/>
+                <w:highlight w:val="white"/>
+                <w:lang w:val="vi-VN"/>
+              </w:rPr>
+              <w:t xml:space="preserve">, </w:t>
+            </w:r>
+            <w:r>
+              <w:rPr>
+                <w:rFonts w:ascii="Consolas" w:hAnsi="Consolas" w:cs="Consolas"/>
+                <w:color w:val="A31515"/>
+                <w:sz w:val="19"/>
+                <w:szCs w:val="19"/>
+                <w:highlight w:val="white"/>
+                <w:lang w:val="vi-VN"/>
+              </w:rPr>
+              <w:t>""</w:t>
+            </w:r>
+            <w:r>
+              <w:rPr>
+                <w:rFonts w:ascii="Consolas" w:hAnsi="Consolas" w:cs="Consolas"/>
+                <w:color w:val="000000"/>
+                <w:sz w:val="19"/>
+                <w:szCs w:val="19"/>
+                <w:highlight w:val="white"/>
+                <w:lang w:val="vi-VN"/>
+              </w:rPr>
+              <w:t xml:space="preserve">, </w:t>
+            </w:r>
+            <w:r>
+              <w:rPr>
+                <w:rFonts w:ascii="Consolas" w:hAnsi="Consolas" w:cs="Consolas"/>
+                <w:color w:val="A31515"/>
+                <w:sz w:val="19"/>
+                <w:szCs w:val="19"/>
+                <w:highlight w:val="white"/>
+                <w:lang w:val="vi-VN"/>
+              </w:rPr>
+              <w:t>""</w:t>
+            </w:r>
+            <w:r>
+              <w:rPr>
+                <w:rFonts w:ascii="Consolas" w:hAnsi="Consolas" w:cs="Consolas"/>
+                <w:color w:val="000000"/>
+                <w:sz w:val="19"/>
+                <w:szCs w:val="19"/>
+                <w:highlight w:val="white"/>
+                <w:lang w:val="vi-VN"/>
+              </w:rPr>
+              <w:t>]</w:t>
+            </w:r>
+          </w:p>
+          <w:p>
+            <w:pPr>
+              <w:rPr>
+                <w:rStyle w:val="sbrace"/>
+                <w:rFonts w:ascii="Times New Roman" w:hAnsi="Times New Roman" w:cs="Times New Roman"/>
+                <w:color w:val="000000" w:themeColor="text1"/>
+                <w:sz w:val="20"/>
+                <w:szCs w:val="20"/>
+              </w:rPr>
+            </w:pPr>
+            <w:r>
+              <w:rPr>
+                <w:rFonts w:ascii="Consolas" w:hAnsi="Consolas" w:cs="Consolas"/>
+                <w:color w:val="000000"/>
+                <w:sz w:val="19"/>
+                <w:szCs w:val="19"/>
+                <w:highlight w:val="white"/>
+                <w:lang w:val="vi-VN"/>
+              </w:rPr>
+              <w:t>}</w:t>
+            </w:r>
+          </w:p>
+        </w:tc>
+      </w:tr>
+      <w:tr>
+        <w:tc>
+          <w:tcPr>
+            <w:tcW w:w="1560" w:type="dxa"/>
+            <w:shd w:val="clear" w:color="auto" w:fill="auto"/>
+            <w:vAlign w:val="center"/>
+          </w:tcPr>
+          <w:p>
+            <w:pPr>
+              <w:pStyle w:val="ListParagraph"/>
+              <w:ind w:left="0"/>
+              <w:jc w:val="center"/>
+              <w:rPr>
+                <w:rFonts w:ascii="Times New Roman" w:hAnsi="Times New Roman" w:cs="Times New Roman"/>
+                <w:b/>
+                <w:color w:val="FF0000"/>
+                <w:sz w:val="20"/>
+                <w:szCs w:val="20"/>
+              </w:rPr>
+            </w:pPr>
+            <w:r>
+              <w:rPr>
+                <w:rFonts w:ascii="Times New Roman" w:hAnsi="Times New Roman" w:cs="Times New Roman"/>
+                <w:b/>
+                <w:color w:val="FF0000"/>
+                <w:sz w:val="20"/>
+                <w:szCs w:val="20"/>
+              </w:rPr>
+              <w:t>401</w:t>
+            </w:r>
+          </w:p>
+          <w:p>
+            <w:pPr>
+              <w:pStyle w:val="ListParagraph"/>
+              <w:ind w:left="0"/>
+              <w:rPr>
+                <w:rFonts w:ascii="Times New Roman" w:hAnsi="Times New Roman" w:cs="Times New Roman"/>
+                <w:color w:val="000000" w:themeColor="text1"/>
+                <w:sz w:val="20"/>
+                <w:szCs w:val="20"/>
+              </w:rPr>
+            </w:pPr>
+            <w:r>
+              <w:rPr>
+                <w:rFonts w:ascii="Times New Roman" w:hAnsi="Times New Roman" w:cs="Times New Roman"/>
+                <w:color w:val="000000" w:themeColor="text1"/>
+                <w:sz w:val="20"/>
+                <w:szCs w:val="20"/>
+              </w:rPr>
+              <w:t xml:space="preserve">No email or password contained in request header. Front-end should redirect </w:t>
+            </w:r>
+            <w:r>
+              <w:rPr>
+                <w:rFonts w:ascii="Times New Roman" w:hAnsi="Times New Roman" w:cs="Times New Roman"/>
+                <w:color w:val="000000" w:themeColor="text1"/>
+                <w:sz w:val="20"/>
+                <w:szCs w:val="20"/>
+              </w:rPr>
+              <w:lastRenderedPageBreak/>
+              <w:t>user to login page.</w:t>
+            </w:r>
+          </w:p>
+        </w:tc>
+        <w:tc>
+          <w:tcPr>
+            <w:tcW w:w="9355" w:type="dxa"/>
+            <w:shd w:val="clear" w:color="auto" w:fill="auto"/>
+            <w:vAlign w:val="center"/>
+          </w:tcPr>
+          <w:p>
+            <w:pPr>
+              <w:autoSpaceDE w:val="0"/>
+              <w:autoSpaceDN w:val="0"/>
+              <w:adjustRightInd w:val="0"/>
+              <w:rPr>
+                <w:rFonts w:ascii="Consolas" w:hAnsi="Consolas" w:cs="Consolas"/>
+                <w:color w:val="000000"/>
+                <w:sz w:val="19"/>
+                <w:szCs w:val="19"/>
+                <w:highlight w:val="white"/>
+                <w:lang w:val="vi-VN"/>
+              </w:rPr>
+            </w:pPr>
+            <w:r>
+              <w:rPr>
+                <w:rFonts w:ascii="Consolas" w:hAnsi="Consolas" w:cs="Consolas"/>
+                <w:color w:val="000000"/>
+                <w:sz w:val="19"/>
+                <w:szCs w:val="19"/>
+                <w:highlight w:val="white"/>
+                <w:lang w:val="vi-VN"/>
+              </w:rPr>
+              <w:lastRenderedPageBreak/>
               <w:t>{</w:t>
             </w:r>
           </w:p>
@@ -7069,7 +7169,6 @@
           <w:sz w:val="28"/>
           <w:szCs w:val="28"/>
         </w:rPr>
-        <w:lastRenderedPageBreak/>
         <w:t>Edit</w:t>
       </w:r>
     </w:p>
@@ -7120,7 +7219,7 @@
       <w:tr>
         <w:tc>
           <w:tcPr>
-            <w:tcW w:w="1485" w:type="dxa"/>
+            <w:tcW w:w="1449" w:type="dxa"/>
             <w:shd w:val="clear" w:color="auto" w:fill="9CC2E5"/>
           </w:tcPr>
           <w:p>
@@ -7148,7 +7247,7 @@
         </w:tc>
         <w:tc>
           <w:tcPr>
-            <w:tcW w:w="9430" w:type="dxa"/>
+            <w:tcW w:w="9466" w:type="dxa"/>
             <w:gridSpan w:val="3"/>
             <w:shd w:val="clear" w:color="auto" w:fill="9CC2E5"/>
           </w:tcPr>
@@ -7181,7 +7280,7 @@
       <w:tr>
         <w:tc>
           <w:tcPr>
-            <w:tcW w:w="1485" w:type="dxa"/>
+            <w:tcW w:w="1449" w:type="dxa"/>
             <w:shd w:val="clear" w:color="auto" w:fill="auto"/>
           </w:tcPr>
           <w:p>
@@ -7211,7 +7310,7 @@
         </w:tc>
         <w:tc>
           <w:tcPr>
-            <w:tcW w:w="9430" w:type="dxa"/>
+            <w:tcW w:w="9466" w:type="dxa"/>
             <w:gridSpan w:val="3"/>
             <w:shd w:val="clear" w:color="auto" w:fill="auto"/>
           </w:tcPr>
@@ -7242,7 +7341,7 @@
       <w:tr>
         <w:tc>
           <w:tcPr>
-            <w:tcW w:w="1485" w:type="dxa"/>
+            <w:tcW w:w="1449" w:type="dxa"/>
             <w:shd w:val="clear" w:color="auto" w:fill="9CC2E5"/>
           </w:tcPr>
           <w:p>
@@ -7270,7 +7369,7 @@
         </w:tc>
         <w:tc>
           <w:tcPr>
-            <w:tcW w:w="2382" w:type="dxa"/>
+            <w:tcW w:w="2291" w:type="dxa"/>
             <w:shd w:val="clear" w:color="auto" w:fill="9CC2E5"/>
           </w:tcPr>
           <w:p>
@@ -7298,7 +7397,7 @@
         </w:tc>
         <w:tc>
           <w:tcPr>
-            <w:tcW w:w="1242" w:type="dxa"/>
+            <w:tcW w:w="1690" w:type="dxa"/>
             <w:shd w:val="clear" w:color="auto" w:fill="9CC2E5"/>
           </w:tcPr>
           <w:p>
@@ -7326,7 +7425,7 @@
         </w:tc>
         <w:tc>
           <w:tcPr>
-            <w:tcW w:w="5806" w:type="dxa"/>
+            <w:tcW w:w="5485" w:type="dxa"/>
             <w:shd w:val="clear" w:color="auto" w:fill="9CC2E5"/>
           </w:tcPr>
           <w:p>
@@ -7356,7 +7455,7 @@
       <w:tr>
         <w:tc>
           <w:tcPr>
-            <w:tcW w:w="1485" w:type="dxa"/>
+            <w:tcW w:w="1449" w:type="dxa"/>
             <w:shd w:val="clear" w:color="auto" w:fill="auto"/>
             <w:vAlign w:val="center"/>
           </w:tcPr>
@@ -7385,7 +7484,7 @@
         </w:tc>
         <w:tc>
           <w:tcPr>
-            <w:tcW w:w="2382" w:type="dxa"/>
+            <w:tcW w:w="2291" w:type="dxa"/>
             <w:shd w:val="clear" w:color="auto" w:fill="auto"/>
             <w:vAlign w:val="center"/>
           </w:tcPr>
@@ -7415,7 +7514,7 @@
         </w:tc>
         <w:tc>
           <w:tcPr>
-            <w:tcW w:w="1242" w:type="dxa"/>
+            <w:tcW w:w="1690" w:type="dxa"/>
             <w:shd w:val="clear" w:color="auto" w:fill="auto"/>
             <w:vAlign w:val="center"/>
           </w:tcPr>
@@ -7444,7 +7543,7 @@
         </w:tc>
         <w:tc>
           <w:tcPr>
-            <w:tcW w:w="5806" w:type="dxa"/>
+            <w:tcW w:w="5485" w:type="dxa"/>
             <w:shd w:val="clear" w:color="auto" w:fill="auto"/>
           </w:tcPr>
           <w:p>
@@ -7471,7 +7570,7 @@
       <w:tr>
         <w:tc>
           <w:tcPr>
-            <w:tcW w:w="1485" w:type="dxa"/>
+            <w:tcW w:w="1449" w:type="dxa"/>
             <w:shd w:val="clear" w:color="auto" w:fill="auto"/>
             <w:vAlign w:val="center"/>
           </w:tcPr>
@@ -7500,7 +7599,7 @@
         </w:tc>
         <w:tc>
           <w:tcPr>
-            <w:tcW w:w="2382" w:type="dxa"/>
+            <w:tcW w:w="2291" w:type="dxa"/>
             <w:shd w:val="clear" w:color="auto" w:fill="auto"/>
             <w:vAlign w:val="center"/>
           </w:tcPr>
@@ -7530,7 +7629,7 @@
         </w:tc>
         <w:tc>
           <w:tcPr>
-            <w:tcW w:w="1242" w:type="dxa"/>
+            <w:tcW w:w="1690" w:type="dxa"/>
             <w:shd w:val="clear" w:color="auto" w:fill="auto"/>
             <w:vAlign w:val="center"/>
           </w:tcPr>
@@ -7559,7 +7658,7 @@
         </w:tc>
         <w:tc>
           <w:tcPr>
-            <w:tcW w:w="5806" w:type="dxa"/>
+            <w:tcW w:w="5485" w:type="dxa"/>
             <w:shd w:val="clear" w:color="auto" w:fill="auto"/>
           </w:tcPr>
           <w:p>
@@ -7586,7 +7685,7 @@
       <w:tr>
         <w:tc>
           <w:tcPr>
-            <w:tcW w:w="1485" w:type="dxa"/>
+            <w:tcW w:w="1449" w:type="dxa"/>
             <w:shd w:val="clear" w:color="auto" w:fill="auto"/>
             <w:vAlign w:val="center"/>
           </w:tcPr>
@@ -7615,7 +7714,7 @@
         </w:tc>
         <w:tc>
           <w:tcPr>
-            <w:tcW w:w="2382" w:type="dxa"/>
+            <w:tcW w:w="2291" w:type="dxa"/>
             <w:shd w:val="clear" w:color="auto" w:fill="auto"/>
             <w:vAlign w:val="center"/>
           </w:tcPr>
@@ -7645,7 +7744,7 @@
         </w:tc>
         <w:tc>
           <w:tcPr>
-            <w:tcW w:w="1242" w:type="dxa"/>
+            <w:tcW w:w="1690" w:type="dxa"/>
             <w:shd w:val="clear" w:color="auto" w:fill="auto"/>
             <w:vAlign w:val="center"/>
           </w:tcPr>
@@ -7674,7 +7773,7 @@
         </w:tc>
         <w:tc>
           <w:tcPr>
-            <w:tcW w:w="5806" w:type="dxa"/>
+            <w:tcW w:w="5485" w:type="dxa"/>
             <w:shd w:val="clear" w:color="auto" w:fill="auto"/>
           </w:tcPr>
           <w:p>
@@ -7735,7 +7834,7 @@
       <w:tr>
         <w:tc>
           <w:tcPr>
-            <w:tcW w:w="1485" w:type="dxa"/>
+            <w:tcW w:w="1449" w:type="dxa"/>
             <w:shd w:val="clear" w:color="auto" w:fill="auto"/>
             <w:vAlign w:val="center"/>
           </w:tcPr>
@@ -7764,7 +7863,7 @@
         </w:tc>
         <w:tc>
           <w:tcPr>
-            <w:tcW w:w="2382" w:type="dxa"/>
+            <w:tcW w:w="2291" w:type="dxa"/>
             <w:shd w:val="clear" w:color="auto" w:fill="auto"/>
             <w:vAlign w:val="center"/>
           </w:tcPr>
@@ -7794,7 +7893,7 @@
         </w:tc>
         <w:tc>
           <w:tcPr>
-            <w:tcW w:w="1242" w:type="dxa"/>
+            <w:tcW w:w="1690" w:type="dxa"/>
             <w:shd w:val="clear" w:color="auto" w:fill="auto"/>
             <w:vAlign w:val="center"/>
           </w:tcPr>
@@ -7823,7 +7922,7 @@
         </w:tc>
         <w:tc>
           <w:tcPr>
-            <w:tcW w:w="5806" w:type="dxa"/>
+            <w:tcW w:w="5485" w:type="dxa"/>
             <w:shd w:val="clear" w:color="auto" w:fill="auto"/>
           </w:tcPr>
           <w:p>
@@ -7850,7 +7949,7 @@
       <w:tr>
         <w:tc>
           <w:tcPr>
-            <w:tcW w:w="1485" w:type="dxa"/>
+            <w:tcW w:w="1449" w:type="dxa"/>
             <w:shd w:val="clear" w:color="auto" w:fill="auto"/>
             <w:vAlign w:val="center"/>
           </w:tcPr>
@@ -7879,7 +7978,7 @@
         </w:tc>
         <w:tc>
           <w:tcPr>
-            <w:tcW w:w="2382" w:type="dxa"/>
+            <w:tcW w:w="2291" w:type="dxa"/>
             <w:shd w:val="clear" w:color="auto" w:fill="auto"/>
             <w:vAlign w:val="center"/>
           </w:tcPr>
@@ -7909,7 +8008,7 @@
         </w:tc>
         <w:tc>
           <w:tcPr>
-            <w:tcW w:w="1242" w:type="dxa"/>
+            <w:tcW w:w="1690" w:type="dxa"/>
             <w:shd w:val="clear" w:color="auto" w:fill="auto"/>
             <w:vAlign w:val="center"/>
           </w:tcPr>
@@ -7938,7 +8037,7 @@
         </w:tc>
         <w:tc>
           <w:tcPr>
-            <w:tcW w:w="5806" w:type="dxa"/>
+            <w:tcW w:w="5485" w:type="dxa"/>
             <w:shd w:val="clear" w:color="auto" w:fill="auto"/>
           </w:tcPr>
           <w:p>
@@ -8015,7 +8114,7 @@
       <w:tr>
         <w:tc>
           <w:tcPr>
-            <w:tcW w:w="1485" w:type="dxa"/>
+            <w:tcW w:w="1449" w:type="dxa"/>
             <w:shd w:val="clear" w:color="auto" w:fill="auto"/>
             <w:vAlign w:val="center"/>
           </w:tcPr>
@@ -8044,37 +8143,37 @@
         </w:tc>
         <w:tc>
           <w:tcPr>
-            <w:tcW w:w="2382" w:type="dxa"/>
-            <w:shd w:val="clear" w:color="auto" w:fill="auto"/>
-            <w:vAlign w:val="center"/>
-          </w:tcPr>
-          <w:p>
-            <w:pPr>
-              <w:pStyle w:val="ListParagraph"/>
-              <w:ind w:left="0"/>
-              <w:rPr>
-                <w:rFonts w:ascii="Times New Roman" w:hAnsi="Times New Roman" w:cs="Times New Roman"/>
-                <w:b/>
-                <w:color w:val="000000" w:themeColor="text1"/>
-                <w:sz w:val="20"/>
-                <w:szCs w:val="20"/>
-              </w:rPr>
-            </w:pPr>
-            <w:r>
-              <w:rPr>
-                <w:rFonts w:ascii="Times New Roman" w:hAnsi="Times New Roman" w:cs="Times New Roman"/>
-                <w:b/>
-                <w:color w:val="000000" w:themeColor="text1"/>
-                <w:sz w:val="20"/>
-                <w:szCs w:val="20"/>
-              </w:rPr>
-              <w:t>Infos</w:t>
-            </w:r>
-          </w:p>
-        </w:tc>
-        <w:tc>
-          <w:tcPr>
-            <w:tcW w:w="1242" w:type="dxa"/>
+            <w:tcW w:w="2291" w:type="dxa"/>
+            <w:shd w:val="clear" w:color="auto" w:fill="auto"/>
+            <w:vAlign w:val="center"/>
+          </w:tcPr>
+          <w:p>
+            <w:pPr>
+              <w:pStyle w:val="ListParagraph"/>
+              <w:ind w:left="0"/>
+              <w:rPr>
+                <w:rFonts w:ascii="Times New Roman" w:hAnsi="Times New Roman" w:cs="Times New Roman"/>
+                <w:b/>
+                <w:color w:val="000000" w:themeColor="text1"/>
+                <w:sz w:val="20"/>
+                <w:szCs w:val="20"/>
+              </w:rPr>
+            </w:pPr>
+            <w:r>
+              <w:rPr>
+                <w:rFonts w:ascii="Times New Roman" w:hAnsi="Times New Roman" w:cs="Times New Roman"/>
+                <w:b/>
+                <w:color w:val="000000" w:themeColor="text1"/>
+                <w:sz w:val="20"/>
+                <w:szCs w:val="20"/>
+              </w:rPr>
+              <w:t>Time</w:t>
+            </w:r>
+          </w:p>
+        </w:tc>
+        <w:tc>
+          <w:tcPr>
+            <w:tcW w:w="1690" w:type="dxa"/>
             <w:shd w:val="clear" w:color="auto" w:fill="auto"/>
             <w:vAlign w:val="center"/>
           </w:tcPr>
@@ -8097,50 +8196,32 @@
                 <w:sz w:val="20"/>
                 <w:szCs w:val="20"/>
               </w:rPr>
-              <w:t xml:space="preserve">Dictionary&lt;string, </w:t>
-            </w:r>
-            <w:r>
-              <w:rPr>
-                <w:rFonts w:ascii="Times New Roman" w:hAnsi="Times New Roman" w:cs="Times New Roman"/>
-                <w:color w:val="000000" w:themeColor="text1"/>
-                <w:sz w:val="20"/>
-                <w:szCs w:val="20"/>
-              </w:rPr>
               <w:t>double</w:t>
             </w:r>
-            <w:r>
-              <w:rPr>
-                <w:rFonts w:ascii="Times New Roman" w:hAnsi="Times New Roman" w:cs="Times New Roman"/>
-                <w:color w:val="000000" w:themeColor="text1"/>
-                <w:sz w:val="20"/>
-                <w:szCs w:val="20"/>
-              </w:rPr>
-              <w:t>&gt;</w:t>
-            </w:r>
-          </w:p>
-        </w:tc>
-        <w:tc>
-          <w:tcPr>
-            <w:tcW w:w="5806" w:type="dxa"/>
-            <w:shd w:val="clear" w:color="auto" w:fill="auto"/>
-          </w:tcPr>
-          <w:p>
-            <w:pPr>
-              <w:rPr>
-                <w:rFonts w:ascii="Times New Roman" w:hAnsi="Times New Roman" w:cs="Times New Roman"/>
-                <w:color w:val="000000" w:themeColor="text1"/>
-                <w:sz w:val="20"/>
-                <w:szCs w:val="20"/>
-              </w:rPr>
-            </w:pPr>
-            <w:r>
-              <w:rPr>
-                <w:rFonts w:ascii="Times New Roman" w:hAnsi="Times New Roman" w:cs="Times New Roman"/>
-                <w:color w:val="000000" w:themeColor="text1"/>
-                <w:sz w:val="20"/>
-                <w:szCs w:val="20"/>
-              </w:rPr>
-              <w:t>List of experiment key-value.</w:t>
+          </w:p>
+        </w:tc>
+        <w:tc>
+          <w:tcPr>
+            <w:tcW w:w="5485" w:type="dxa"/>
+            <w:shd w:val="clear" w:color="auto" w:fill="auto"/>
+          </w:tcPr>
+          <w:p>
+            <w:pPr>
+              <w:rPr>
+                <w:rFonts w:ascii="Times New Roman" w:hAnsi="Times New Roman" w:cs="Times New Roman"/>
+                <w:color w:val="000000" w:themeColor="text1"/>
+                <w:sz w:val="20"/>
+                <w:szCs w:val="20"/>
+              </w:rPr>
+            </w:pPr>
+            <w:r>
+              <w:rPr>
+                <w:rFonts w:ascii="Times New Roman" w:hAnsi="Times New Roman" w:cs="Times New Roman"/>
+                <w:color w:val="000000" w:themeColor="text1"/>
+                <w:sz w:val="20"/>
+                <w:szCs w:val="20"/>
+              </w:rPr>
+              <w:t>Time of experiment note</w:t>
             </w:r>
           </w:p>
           <w:p>
@@ -8165,7 +8246,7 @@
                 <w:sz w:val="20"/>
                 <w:szCs w:val="20"/>
               </w:rPr>
-              <w:t>Optional.</w:t>
+              <w:t>Optional</w:t>
             </w:r>
           </w:p>
           <w:p>
@@ -8190,7 +8271,140 @@
                 <w:sz w:val="20"/>
                 <w:szCs w:val="20"/>
               </w:rPr>
-              <w:t>Max element : 32</w:t>
+              <w:t>&gt; 1916</w:t>
+            </w:r>
+          </w:p>
+        </w:tc>
+      </w:tr>
+      <w:tr>
+        <w:tc>
+          <w:tcPr>
+            <w:tcW w:w="1449" w:type="dxa"/>
+            <w:shd w:val="clear" w:color="auto" w:fill="auto"/>
+            <w:vAlign w:val="center"/>
+          </w:tcPr>
+          <w:p>
+            <w:pPr>
+              <w:pStyle w:val="ListParagraph"/>
+              <w:ind w:left="0"/>
+              <w:jc w:val="center"/>
+              <w:rPr>
+                <w:rFonts w:ascii="Times New Roman" w:hAnsi="Times New Roman" w:cs="Times New Roman"/>
+                <w:color w:val="000000" w:themeColor="text1"/>
+                <w:sz w:val="20"/>
+                <w:szCs w:val="20"/>
+              </w:rPr>
+            </w:pPr>
+            <w:r>
+              <w:rPr>
+                <w:rFonts w:ascii="Times New Roman" w:hAnsi="Times New Roman" w:cs="Times New Roman"/>
+                <w:color w:val="000000" w:themeColor="text1"/>
+                <w:sz w:val="20"/>
+                <w:szCs w:val="20"/>
+              </w:rPr>
+              <w:t>BODY</w:t>
+            </w:r>
+          </w:p>
+        </w:tc>
+        <w:tc>
+          <w:tcPr>
+            <w:tcW w:w="2291" w:type="dxa"/>
+            <w:shd w:val="clear" w:color="auto" w:fill="auto"/>
+            <w:vAlign w:val="center"/>
+          </w:tcPr>
+          <w:p>
+            <w:pPr>
+              <w:pStyle w:val="ListParagraph"/>
+              <w:ind w:left="0"/>
+              <w:rPr>
+                <w:rFonts w:ascii="Times New Roman" w:hAnsi="Times New Roman" w:cs="Times New Roman"/>
+                <w:b/>
+                <w:color w:val="000000" w:themeColor="text1"/>
+                <w:sz w:val="20"/>
+                <w:szCs w:val="20"/>
+              </w:rPr>
+            </w:pPr>
+            <w:r>
+              <w:rPr>
+                <w:rFonts w:ascii="Times New Roman" w:hAnsi="Times New Roman" w:cs="Times New Roman"/>
+                <w:b/>
+                <w:color w:val="000000" w:themeColor="text1"/>
+                <w:sz w:val="20"/>
+                <w:szCs w:val="20"/>
+              </w:rPr>
+              <w:t>Infos</w:t>
+            </w:r>
+          </w:p>
+        </w:tc>
+        <w:tc>
+          <w:tcPr>
+            <w:tcW w:w="1690" w:type="dxa"/>
+            <w:shd w:val="clear" w:color="auto" w:fill="auto"/>
+            <w:vAlign w:val="center"/>
+          </w:tcPr>
+          <w:p>
+            <w:pPr>
+              <w:pStyle w:val="ListParagraph"/>
+              <w:ind w:left="0"/>
+              <w:jc w:val="center"/>
+              <w:rPr>
+                <w:rFonts w:ascii="Times New Roman" w:hAnsi="Times New Roman" w:cs="Times New Roman"/>
+                <w:color w:val="000000" w:themeColor="text1"/>
+                <w:sz w:val="20"/>
+                <w:szCs w:val="20"/>
+              </w:rPr>
+            </w:pPr>
+            <w:r>
+              <w:rPr>
+                <w:rFonts w:ascii="Times New Roman" w:hAnsi="Times New Roman" w:cs="Times New Roman"/>
+                <w:color w:val="000000" w:themeColor="text1"/>
+                <w:sz w:val="20"/>
+                <w:szCs w:val="20"/>
+              </w:rPr>
+              <w:t xml:space="preserve">Dictionary&lt;string, </w:t>
+            </w:r>
+            <w:r>
+              <w:rPr>
+                <w:rFonts w:ascii="Times New Roman" w:hAnsi="Times New Roman" w:cs="Times New Roman"/>
+                <w:color w:val="000000" w:themeColor="text1"/>
+                <w:sz w:val="20"/>
+                <w:szCs w:val="20"/>
+              </w:rPr>
+              <w:t>double</w:t>
+            </w:r>
+            <w:r>
+              <w:rPr>
+                <w:rFonts w:ascii="Times New Roman" w:hAnsi="Times New Roman" w:cs="Times New Roman"/>
+                <w:color w:val="000000" w:themeColor="text1"/>
+                <w:sz w:val="20"/>
+                <w:szCs w:val="20"/>
+              </w:rPr>
+              <w:t>&gt;</w:t>
+            </w:r>
+          </w:p>
+        </w:tc>
+        <w:tc>
+          <w:tcPr>
+            <w:tcW w:w="5485" w:type="dxa"/>
+            <w:shd w:val="clear" w:color="auto" w:fill="auto"/>
+          </w:tcPr>
+          <w:p>
+            <w:pPr>
+              <w:rPr>
+                <w:rFonts w:ascii="Times New Roman" w:hAnsi="Times New Roman" w:cs="Times New Roman"/>
+                <w:color w:val="000000" w:themeColor="text1"/>
+                <w:sz w:val="20"/>
+                <w:szCs w:val="20"/>
+              </w:rPr>
+            </w:pPr>
+            <w:r>
+              <w:rPr>
+                <w:rFonts w:ascii="Times New Roman" w:hAnsi="Times New Roman" w:cs="Times New Roman"/>
+                <w:color w:val="000000" w:themeColor="text1"/>
+                <w:sz w:val="20"/>
+                <w:szCs w:val="20"/>
+              </w:rPr>
+              <w:t>List of experiment key-value.</w:t>
             </w:r>
           </w:p>
           <w:p>
@@ -8215,72 +8429,9 @@
                 <w:sz w:val="20"/>
                 <w:szCs w:val="20"/>
               </w:rPr>
-              <w:t>Max key length : 32</w:t>
-            </w:r>
-            <w:bookmarkStart w:id="0" w:name="_GoBack"/>
-            <w:bookmarkEnd w:id="0"/>
-          </w:p>
-        </w:tc>
-      </w:tr>
-      <w:tr>
-        <w:tc>
-          <w:tcPr>
-            <w:tcW w:w="10915" w:type="dxa"/>
-            <w:gridSpan w:val="4"/>
-            <w:shd w:val="clear" w:color="auto" w:fill="808080" w:themeFill="background1" w:themeFillShade="80"/>
-          </w:tcPr>
-          <w:p>
-            <w:pPr>
-              <w:pStyle w:val="ListParagraph"/>
-              <w:ind w:left="0"/>
-              <w:jc w:val="center"/>
-              <w:rPr>
-                <w:rFonts w:ascii="Times New Roman" w:hAnsi="Times New Roman" w:cs="Times New Roman"/>
-                <w:color w:val="000000" w:themeColor="text1"/>
-                <w:sz w:val="20"/>
-                <w:szCs w:val="20"/>
-              </w:rPr>
-            </w:pPr>
-          </w:p>
-        </w:tc>
-      </w:tr>
-      <w:tr>
-        <w:tc>
-          <w:tcPr>
-            <w:tcW w:w="1485" w:type="dxa"/>
-            <w:shd w:val="clear" w:color="auto" w:fill="92CDDC" w:themeFill="accent5" w:themeFillTint="99"/>
-            <w:vAlign w:val="center"/>
-          </w:tcPr>
-          <w:p>
-            <w:pPr>
-              <w:pStyle w:val="ListParagraph"/>
-              <w:ind w:left="0"/>
-              <w:jc w:val="center"/>
-              <w:rPr>
-                <w:rFonts w:ascii="Times New Roman" w:hAnsi="Times New Roman" w:cs="Times New Roman"/>
-                <w:color w:val="000000" w:themeColor="text1"/>
-                <w:sz w:val="20"/>
-                <w:szCs w:val="20"/>
-              </w:rPr>
-            </w:pPr>
-            <w:r>
-              <w:rPr>
-                <w:rFonts w:ascii="Times New Roman" w:hAnsi="Times New Roman" w:cs="Times New Roman"/>
-                <w:color w:val="000000" w:themeColor="text1"/>
-                <w:sz w:val="20"/>
-                <w:szCs w:val="20"/>
-              </w:rPr>
-              <w:t>Role</w:t>
-            </w:r>
-          </w:p>
-        </w:tc>
-        <w:tc>
-          <w:tcPr>
-            <w:tcW w:w="9430" w:type="dxa"/>
-            <w:gridSpan w:val="3"/>
-            <w:shd w:val="clear" w:color="auto" w:fill="92CDDC" w:themeFill="accent5" w:themeFillTint="99"/>
-            <w:vAlign w:val="center"/>
-          </w:tcPr>
+              <w:t>Optional.</w:t>
+            </w:r>
+          </w:p>
           <w:p>
             <w:pPr>
               <w:pStyle w:val="ListParagraph"/>
@@ -8298,11 +8449,12 @@
             <w:r>
               <w:rPr>
                 <w:rFonts w:ascii="Times New Roman" w:hAnsi="Times New Roman" w:cs="Times New Roman"/>
-                <w:color w:val="000000" w:themeColor="text1"/>
-                <w:sz w:val="20"/>
-                <w:szCs w:val="20"/>
-              </w:rPr>
-              <w:t>Patient</w:t>
+                <w:b/>
+                <w:color w:val="000000" w:themeColor="text1"/>
+                <w:sz w:val="20"/>
+                <w:szCs w:val="20"/>
+              </w:rPr>
+              <w:t>Max element : 32</w:t>
             </w:r>
           </w:p>
           <w:p>
@@ -8322,11 +8474,12 @@
             <w:r>
               <w:rPr>
                 <w:rFonts w:ascii="Times New Roman" w:hAnsi="Times New Roman" w:cs="Times New Roman"/>
-                <w:color w:val="000000" w:themeColor="text1"/>
-                <w:sz w:val="20"/>
-                <w:szCs w:val="20"/>
-              </w:rPr>
-              <w:t>Doctor</w:t>
+                <w:b/>
+                <w:color w:val="000000" w:themeColor="text1"/>
+                <w:sz w:val="20"/>
+                <w:szCs w:val="20"/>
+              </w:rPr>
+              <w:t>Max key length : 32</w:t>
             </w:r>
           </w:p>
         </w:tc>
@@ -8334,7 +8487,29 @@
       <w:tr>
         <w:tc>
           <w:tcPr>
-            <w:tcW w:w="1485" w:type="dxa"/>
+            <w:tcW w:w="10915" w:type="dxa"/>
+            <w:gridSpan w:val="4"/>
+            <w:shd w:val="clear" w:color="auto" w:fill="808080" w:themeFill="background1" w:themeFillShade="80"/>
+          </w:tcPr>
+          <w:p>
+            <w:pPr>
+              <w:pStyle w:val="ListParagraph"/>
+              <w:ind w:left="0"/>
+              <w:jc w:val="center"/>
+              <w:rPr>
+                <w:rFonts w:ascii="Times New Roman" w:hAnsi="Times New Roman" w:cs="Times New Roman"/>
+                <w:color w:val="000000" w:themeColor="text1"/>
+                <w:sz w:val="20"/>
+                <w:szCs w:val="20"/>
+              </w:rPr>
+            </w:pPr>
+          </w:p>
+        </w:tc>
+      </w:tr>
+      <w:tr>
+        <w:tc>
+          <w:tcPr>
+            <w:tcW w:w="1449" w:type="dxa"/>
             <w:shd w:val="clear" w:color="auto" w:fill="92CDDC" w:themeFill="accent5" w:themeFillTint="99"/>
             <w:vAlign w:val="center"/>
           </w:tcPr>
@@ -8357,13 +8532,100 @@
                 <w:sz w:val="20"/>
                 <w:szCs w:val="20"/>
               </w:rPr>
+              <w:t>Role</w:t>
+            </w:r>
+          </w:p>
+        </w:tc>
+        <w:tc>
+          <w:tcPr>
+            <w:tcW w:w="9466" w:type="dxa"/>
+            <w:gridSpan w:val="3"/>
+            <w:shd w:val="clear" w:color="auto" w:fill="92CDDC" w:themeFill="accent5" w:themeFillTint="99"/>
+            <w:vAlign w:val="center"/>
+          </w:tcPr>
+          <w:p>
+            <w:pPr>
+              <w:pStyle w:val="ListParagraph"/>
+              <w:numPr>
+                <w:ilvl w:val="0"/>
+                <w:numId w:val="4"/>
+              </w:numPr>
+              <w:rPr>
+                <w:rFonts w:ascii="Times New Roman" w:hAnsi="Times New Roman" w:cs="Times New Roman"/>
+                <w:color w:val="000000" w:themeColor="text1"/>
+                <w:sz w:val="20"/>
+                <w:szCs w:val="20"/>
+              </w:rPr>
+            </w:pPr>
+            <w:r>
+              <w:rPr>
+                <w:rFonts w:ascii="Times New Roman" w:hAnsi="Times New Roman" w:cs="Times New Roman"/>
+                <w:color w:val="000000" w:themeColor="text1"/>
+                <w:sz w:val="20"/>
+                <w:szCs w:val="20"/>
+              </w:rPr>
+              <w:t>Patient</w:t>
+            </w:r>
+          </w:p>
+          <w:p>
+            <w:pPr>
+              <w:pStyle w:val="ListParagraph"/>
+              <w:numPr>
+                <w:ilvl w:val="0"/>
+                <w:numId w:val="4"/>
+              </w:numPr>
+              <w:rPr>
+                <w:rFonts w:ascii="Times New Roman" w:hAnsi="Times New Roman" w:cs="Times New Roman"/>
+                <w:color w:val="000000" w:themeColor="text1"/>
+                <w:sz w:val="20"/>
+                <w:szCs w:val="20"/>
+              </w:rPr>
+            </w:pPr>
+            <w:r>
+              <w:rPr>
+                <w:rFonts w:ascii="Times New Roman" w:hAnsi="Times New Roman" w:cs="Times New Roman"/>
+                <w:color w:val="000000" w:themeColor="text1"/>
+                <w:sz w:val="20"/>
+                <w:szCs w:val="20"/>
+              </w:rPr>
+              <w:t>Doctor</w:t>
+            </w:r>
+          </w:p>
+        </w:tc>
+      </w:tr>
+      <w:tr>
+        <w:tc>
+          <w:tcPr>
+            <w:tcW w:w="1449" w:type="dxa"/>
+            <w:shd w:val="clear" w:color="auto" w:fill="92CDDC" w:themeFill="accent5" w:themeFillTint="99"/>
+            <w:vAlign w:val="center"/>
+          </w:tcPr>
+          <w:p>
+            <w:pPr>
+              <w:pStyle w:val="ListParagraph"/>
+              <w:ind w:left="0"/>
+              <w:jc w:val="center"/>
+              <w:rPr>
+                <w:rFonts w:ascii="Times New Roman" w:hAnsi="Times New Roman" w:cs="Times New Roman"/>
+                <w:color w:val="000000" w:themeColor="text1"/>
+                <w:sz w:val="20"/>
+                <w:szCs w:val="20"/>
+              </w:rPr>
+            </w:pPr>
+            <w:r>
+              <w:rPr>
+                <w:rFonts w:ascii="Times New Roman" w:hAnsi="Times New Roman" w:cs="Times New Roman"/>
+                <w:color w:val="000000" w:themeColor="text1"/>
+                <w:sz w:val="20"/>
+                <w:szCs w:val="20"/>
+              </w:rPr>
               <w:t>Sample body</w:t>
             </w:r>
           </w:p>
         </w:tc>
         <w:tc>
           <w:tcPr>
-            <w:tcW w:w="9430" w:type="dxa"/>
+            <w:tcW w:w="9466" w:type="dxa"/>
             <w:gridSpan w:val="3"/>
             <w:shd w:val="clear" w:color="auto" w:fill="92CDDC" w:themeFill="accent5" w:themeFillTint="99"/>
             <w:vAlign w:val="center"/>
@@ -9623,6 +9885,7 @@
                 <w:sz w:val="20"/>
                 <w:szCs w:val="20"/>
               </w:rPr>
+              <w:lastRenderedPageBreak/>
               <w:t>403</w:t>
             </w:r>
           </w:p>
@@ -9644,17 +9907,7 @@
                 <w:sz w:val="20"/>
                 <w:szCs w:val="20"/>
               </w:rPr>
-              <w:t xml:space="preserve">Account is not allowed to </w:t>
-            </w:r>
-            <w:r>
-              <w:rPr>
-                <w:rFonts w:ascii="Times New Roman" w:hAnsi="Times New Roman" w:cs="Times New Roman"/>
-                <w:color w:val="000000" w:themeColor="text1"/>
-                <w:sz w:val="20"/>
-                <w:szCs w:val="20"/>
-              </w:rPr>
-              <w:lastRenderedPageBreak/>
-              <w:t>access the function.</w:t>
+              <w:t>Account is not allowed to access the function.</w:t>
             </w:r>
           </w:p>
         </w:tc>
@@ -9687,7 +9940,6 @@
                 <w:highlight w:val="white"/>
                 <w:lang w:val="vi-VN"/>
               </w:rPr>
-              <w:lastRenderedPageBreak/>
               <w:t>{</w:t>
             </w:r>
           </w:p>
@@ -9823,7 +10075,6 @@
                 <w:sz w:val="20"/>
                 <w:szCs w:val="20"/>
               </w:rPr>
-              <w:lastRenderedPageBreak/>
               <w:t>403</w:t>
             </w:r>
           </w:p>
@@ -10891,7 +11142,6 @@
           <w:sz w:val="28"/>
           <w:szCs w:val="28"/>
         </w:rPr>
-        <w:lastRenderedPageBreak/>
         <w:t>Delete</w:t>
       </w:r>
     </w:p>
@@ -13180,6 +13430,7 @@
                 <w:sz w:val="20"/>
                 <w:szCs w:val="20"/>
               </w:rPr>
+              <w:lastRenderedPageBreak/>
               <w:t>Patient creates medical record for another person. (Patient can only create medical record for him/herself)</w:t>
             </w:r>
             <w:r>
@@ -13224,6 +13475,7 @@
                 <w:sz w:val="20"/>
                 <w:szCs w:val="20"/>
               </w:rPr>
+              <w:lastRenderedPageBreak/>
               <w:t>403</w:t>
             </w:r>
           </w:p>
@@ -13245,7 +13497,6 @@
                 <w:sz w:val="20"/>
                 <w:szCs w:val="20"/>
               </w:rPr>
-              <w:lastRenderedPageBreak/>
               <w:t>Owner of medical record is not found or not active.</w:t>
             </w:r>
           </w:p>
@@ -13279,7 +13530,6 @@
                 <w:highlight w:val="white"/>
                 <w:lang w:val="vi-VN"/>
               </w:rPr>
-              <w:lastRenderedPageBreak/>
               <w:t>{</w:t>
             </w:r>
           </w:p>
@@ -13306,7 +13556,6 @@
                 <w:highlight w:val="white"/>
                 <w:lang w:val="vi-VN"/>
               </w:rPr>
-              <w:lastRenderedPageBreak/>
               <w:t xml:space="preserve">  </w:t>
             </w:r>
             <w:r>
@@ -13417,7 +13666,6 @@
                 <w:sz w:val="20"/>
                 <w:szCs w:val="20"/>
               </w:rPr>
-              <w:lastRenderedPageBreak/>
               <w:t>404</w:t>
             </w:r>
           </w:p>
@@ -13981,7 +14229,6 @@
           <w:szCs w:val="28"/>
           <w:highlight w:val="yellow"/>
         </w:rPr>
-        <w:lastRenderedPageBreak/>
         <w:t>Filter</w:t>
       </w:r>
     </w:p>
@@ -15311,6 +15558,468 @@
                 <w:szCs w:val="20"/>
               </w:rPr>
               <w:t xml:space="preserve"> Requester is included in experiment note.</w:t>
+            </w:r>
+          </w:p>
+        </w:tc>
+      </w:tr>
+      <w:tr>
+        <w:tc>
+          <w:tcPr>
+            <w:tcW w:w="1449" w:type="dxa"/>
+            <w:shd w:val="clear" w:color="auto" w:fill="auto"/>
+            <w:vAlign w:val="center"/>
+          </w:tcPr>
+          <w:p>
+            <w:pPr>
+              <w:pStyle w:val="ListParagraph"/>
+              <w:ind w:left="0"/>
+              <w:jc w:val="center"/>
+              <w:rPr>
+                <w:rFonts w:ascii="Times New Roman" w:hAnsi="Times New Roman" w:cs="Times New Roman"/>
+                <w:color w:val="000000" w:themeColor="text1"/>
+                <w:sz w:val="20"/>
+                <w:szCs w:val="20"/>
+              </w:rPr>
+            </w:pPr>
+            <w:r>
+              <w:rPr>
+                <w:rFonts w:ascii="Times New Roman" w:hAnsi="Times New Roman" w:cs="Times New Roman"/>
+                <w:color w:val="000000" w:themeColor="text1"/>
+                <w:sz w:val="20"/>
+                <w:szCs w:val="20"/>
+              </w:rPr>
+              <w:t>BODY</w:t>
+            </w:r>
+          </w:p>
+        </w:tc>
+        <w:tc>
+          <w:tcPr>
+            <w:tcW w:w="2291" w:type="dxa"/>
+            <w:shd w:val="clear" w:color="auto" w:fill="auto"/>
+            <w:vAlign w:val="center"/>
+          </w:tcPr>
+          <w:p>
+            <w:pPr>
+              <w:pStyle w:val="ListParagraph"/>
+              <w:ind w:left="0"/>
+              <w:rPr>
+                <w:rFonts w:ascii="Times New Roman" w:hAnsi="Times New Roman" w:cs="Times New Roman"/>
+                <w:b/>
+                <w:color w:val="000000" w:themeColor="text1"/>
+                <w:sz w:val="20"/>
+                <w:szCs w:val="20"/>
+              </w:rPr>
+            </w:pPr>
+            <w:r>
+              <w:rPr>
+                <w:rFonts w:ascii="Times New Roman" w:hAnsi="Times New Roman" w:cs="Times New Roman"/>
+                <w:b/>
+                <w:color w:val="000000" w:themeColor="text1"/>
+                <w:sz w:val="20"/>
+                <w:szCs w:val="20"/>
+              </w:rPr>
+              <w:t>MinTime</w:t>
+            </w:r>
+          </w:p>
+        </w:tc>
+        <w:tc>
+          <w:tcPr>
+            <w:tcW w:w="1690" w:type="dxa"/>
+            <w:shd w:val="clear" w:color="auto" w:fill="auto"/>
+            <w:vAlign w:val="center"/>
+          </w:tcPr>
+          <w:p>
+            <w:pPr>
+              <w:pStyle w:val="ListParagraph"/>
+              <w:ind w:left="0"/>
+              <w:jc w:val="center"/>
+              <w:rPr>
+                <w:rFonts w:ascii="Times New Roman" w:hAnsi="Times New Roman" w:cs="Times New Roman"/>
+                <w:color w:val="000000" w:themeColor="text1"/>
+                <w:sz w:val="20"/>
+                <w:szCs w:val="20"/>
+              </w:rPr>
+            </w:pPr>
+            <w:r>
+              <w:rPr>
+                <w:rFonts w:ascii="Times New Roman" w:hAnsi="Times New Roman" w:cs="Times New Roman"/>
+                <w:color w:val="000000" w:themeColor="text1"/>
+                <w:sz w:val="20"/>
+                <w:szCs w:val="20"/>
+              </w:rPr>
+              <w:t>double</w:t>
+            </w:r>
+          </w:p>
+        </w:tc>
+        <w:tc>
+          <w:tcPr>
+            <w:tcW w:w="5485" w:type="dxa"/>
+            <w:shd w:val="clear" w:color="auto" w:fill="auto"/>
+          </w:tcPr>
+          <w:p>
+            <w:pPr>
+              <w:rPr>
+                <w:rFonts w:ascii="Times New Roman" w:hAnsi="Times New Roman" w:cs="Times New Roman"/>
+                <w:color w:val="000000" w:themeColor="text1"/>
+                <w:sz w:val="20"/>
+                <w:szCs w:val="20"/>
+              </w:rPr>
+            </w:pPr>
+            <w:r>
+              <w:rPr>
+                <w:rFonts w:ascii="Times New Roman" w:hAnsi="Times New Roman" w:cs="Times New Roman"/>
+                <w:color w:val="000000" w:themeColor="text1"/>
+                <w:sz w:val="20"/>
+                <w:szCs w:val="20"/>
+              </w:rPr>
+              <w:t xml:space="preserve">Time after </w:t>
+            </w:r>
+            <w:r>
+              <w:rPr>
+                <w:rFonts w:ascii="Times New Roman" w:hAnsi="Times New Roman" w:cs="Times New Roman"/>
+                <w:color w:val="000000" w:themeColor="text1"/>
+                <w:sz w:val="20"/>
+                <w:szCs w:val="20"/>
+              </w:rPr>
+              <w:t>when</w:t>
+            </w:r>
+            <w:r>
+              <w:rPr>
+                <w:rFonts w:ascii="Times New Roman" w:hAnsi="Times New Roman" w:cs="Times New Roman"/>
+                <w:color w:val="000000" w:themeColor="text1"/>
+                <w:sz w:val="20"/>
+                <w:szCs w:val="20"/>
+              </w:rPr>
+              <w:t xml:space="preserve"> experiment note was </w:t>
+            </w:r>
+            <w:r>
+              <w:rPr>
+                <w:rFonts w:ascii="Times New Roman" w:hAnsi="Times New Roman" w:cs="Times New Roman"/>
+                <w:color w:val="000000" w:themeColor="text1"/>
+                <w:sz w:val="20"/>
+                <w:szCs w:val="20"/>
+              </w:rPr>
+              <w:t>about</w:t>
+            </w:r>
+            <w:r>
+              <w:rPr>
+                <w:rFonts w:ascii="Times New Roman" w:hAnsi="Times New Roman" w:cs="Times New Roman"/>
+                <w:color w:val="000000" w:themeColor="text1"/>
+                <w:sz w:val="20"/>
+                <w:szCs w:val="20"/>
+              </w:rPr>
+              <w:t>.</w:t>
+            </w:r>
+          </w:p>
+          <w:p>
+            <w:pPr>
+              <w:pStyle w:val="ListParagraph"/>
+              <w:numPr>
+                <w:ilvl w:val="0"/>
+                <w:numId w:val="4"/>
+              </w:numPr>
+              <w:rPr>
+                <w:rFonts w:ascii="Times New Roman" w:hAnsi="Times New Roman" w:cs="Times New Roman"/>
+                <w:color w:val="000000" w:themeColor="text1"/>
+                <w:sz w:val="20"/>
+                <w:szCs w:val="20"/>
+              </w:rPr>
+            </w:pPr>
+            <w:r>
+              <w:rPr>
+                <w:rFonts w:ascii="Times New Roman" w:hAnsi="Times New Roman" w:cs="Times New Roman"/>
+                <w:b/>
+                <w:color w:val="000000" w:themeColor="text1"/>
+                <w:sz w:val="20"/>
+                <w:szCs w:val="20"/>
+              </w:rPr>
+              <w:t>Optional</w:t>
+            </w:r>
+          </w:p>
+          <w:p>
+            <w:pPr>
+              <w:pStyle w:val="ListParagraph"/>
+              <w:numPr>
+                <w:ilvl w:val="0"/>
+                <w:numId w:val="4"/>
+              </w:numPr>
+              <w:rPr>
+                <w:rFonts w:ascii="Times New Roman" w:hAnsi="Times New Roman" w:cs="Times New Roman"/>
+                <w:color w:val="000000" w:themeColor="text1"/>
+                <w:sz w:val="20"/>
+                <w:szCs w:val="20"/>
+              </w:rPr>
+            </w:pPr>
+            <w:r>
+              <w:rPr>
+                <w:rFonts w:ascii="Times New Roman" w:hAnsi="Times New Roman" w:cs="Times New Roman"/>
+                <w:b/>
+                <w:color w:val="000000" w:themeColor="text1"/>
+                <w:sz w:val="20"/>
+                <w:szCs w:val="20"/>
+              </w:rPr>
+              <w:t>Year &gt; 1916</w:t>
+            </w:r>
+          </w:p>
+          <w:p>
+            <w:pPr>
+              <w:pStyle w:val="ListParagraph"/>
+              <w:numPr>
+                <w:ilvl w:val="0"/>
+                <w:numId w:val="4"/>
+              </w:numPr>
+              <w:rPr>
+                <w:rFonts w:ascii="Times New Roman" w:hAnsi="Times New Roman" w:cs="Times New Roman"/>
+                <w:color w:val="000000" w:themeColor="text1"/>
+                <w:sz w:val="20"/>
+                <w:szCs w:val="20"/>
+              </w:rPr>
+            </w:pPr>
+            <w:r>
+              <w:rPr>
+                <w:rFonts w:ascii="Times New Roman" w:hAnsi="Times New Roman" w:cs="Times New Roman"/>
+                <w:b/>
+                <w:color w:val="000000" w:themeColor="text1"/>
+                <w:sz w:val="20"/>
+                <w:szCs w:val="20"/>
+              </w:rPr>
+              <w:t xml:space="preserve">&lt;= </w:t>
+            </w:r>
+            <w:r>
+              <w:rPr>
+                <w:rFonts w:ascii="Times New Roman" w:hAnsi="Times New Roman" w:cs="Times New Roman"/>
+                <w:b/>
+                <w:color w:val="000000" w:themeColor="text1"/>
+                <w:sz w:val="20"/>
+                <w:szCs w:val="20"/>
+              </w:rPr>
+              <w:t>MaxTime</w:t>
+            </w:r>
+          </w:p>
+        </w:tc>
+      </w:tr>
+      <w:tr>
+        <w:tc>
+          <w:tcPr>
+            <w:tcW w:w="1449" w:type="dxa"/>
+            <w:shd w:val="clear" w:color="auto" w:fill="auto"/>
+            <w:vAlign w:val="center"/>
+          </w:tcPr>
+          <w:p>
+            <w:pPr>
+              <w:pStyle w:val="ListParagraph"/>
+              <w:ind w:left="0"/>
+              <w:jc w:val="center"/>
+              <w:rPr>
+                <w:rFonts w:ascii="Times New Roman" w:hAnsi="Times New Roman" w:cs="Times New Roman"/>
+                <w:color w:val="000000" w:themeColor="text1"/>
+                <w:sz w:val="20"/>
+                <w:szCs w:val="20"/>
+              </w:rPr>
+            </w:pPr>
+            <w:r>
+              <w:rPr>
+                <w:rFonts w:ascii="Times New Roman" w:hAnsi="Times New Roman" w:cs="Times New Roman"/>
+                <w:color w:val="000000" w:themeColor="text1"/>
+                <w:sz w:val="20"/>
+                <w:szCs w:val="20"/>
+              </w:rPr>
+              <w:t>BODY</w:t>
+            </w:r>
+          </w:p>
+        </w:tc>
+        <w:tc>
+          <w:tcPr>
+            <w:tcW w:w="2291" w:type="dxa"/>
+            <w:shd w:val="clear" w:color="auto" w:fill="auto"/>
+            <w:vAlign w:val="center"/>
+          </w:tcPr>
+          <w:p>
+            <w:pPr>
+              <w:pStyle w:val="ListParagraph"/>
+              <w:ind w:left="0"/>
+              <w:rPr>
+                <w:rFonts w:ascii="Times New Roman" w:hAnsi="Times New Roman" w:cs="Times New Roman"/>
+                <w:b/>
+                <w:color w:val="000000" w:themeColor="text1"/>
+                <w:sz w:val="20"/>
+                <w:szCs w:val="20"/>
+              </w:rPr>
+            </w:pPr>
+            <w:r>
+              <w:rPr>
+                <w:rFonts w:ascii="Times New Roman" w:hAnsi="Times New Roman" w:cs="Times New Roman"/>
+                <w:b/>
+                <w:color w:val="000000" w:themeColor="text1"/>
+                <w:sz w:val="20"/>
+                <w:szCs w:val="20"/>
+              </w:rPr>
+              <w:t>MaxTime</w:t>
+            </w:r>
+          </w:p>
+        </w:tc>
+        <w:tc>
+          <w:tcPr>
+            <w:tcW w:w="1690" w:type="dxa"/>
+            <w:shd w:val="clear" w:color="auto" w:fill="auto"/>
+            <w:vAlign w:val="center"/>
+          </w:tcPr>
+          <w:p>
+            <w:pPr>
+              <w:pStyle w:val="ListParagraph"/>
+              <w:ind w:left="0"/>
+              <w:jc w:val="center"/>
+              <w:rPr>
+                <w:rFonts w:ascii="Times New Roman" w:hAnsi="Times New Roman" w:cs="Times New Roman"/>
+                <w:color w:val="000000" w:themeColor="text1"/>
+                <w:sz w:val="20"/>
+                <w:szCs w:val="20"/>
+              </w:rPr>
+            </w:pPr>
+            <w:r>
+              <w:rPr>
+                <w:rFonts w:ascii="Times New Roman" w:hAnsi="Times New Roman" w:cs="Times New Roman"/>
+                <w:color w:val="000000" w:themeColor="text1"/>
+                <w:sz w:val="20"/>
+                <w:szCs w:val="20"/>
+              </w:rPr>
+              <w:t>double</w:t>
+            </w:r>
+          </w:p>
+        </w:tc>
+        <w:tc>
+          <w:tcPr>
+            <w:tcW w:w="5485" w:type="dxa"/>
+            <w:shd w:val="clear" w:color="auto" w:fill="auto"/>
+          </w:tcPr>
+          <w:p>
+            <w:pPr>
+              <w:rPr>
+                <w:rFonts w:ascii="Times New Roman" w:hAnsi="Times New Roman" w:cs="Times New Roman"/>
+                <w:color w:val="000000" w:themeColor="text1"/>
+                <w:sz w:val="20"/>
+                <w:szCs w:val="20"/>
+              </w:rPr>
+            </w:pPr>
+            <w:r>
+              <w:rPr>
+                <w:rFonts w:ascii="Times New Roman" w:hAnsi="Times New Roman" w:cs="Times New Roman"/>
+                <w:color w:val="000000" w:themeColor="text1"/>
+                <w:sz w:val="20"/>
+                <w:szCs w:val="20"/>
+              </w:rPr>
+              <w:t xml:space="preserve">Time </w:t>
+            </w:r>
+            <w:r>
+              <w:rPr>
+                <w:rFonts w:ascii="Times New Roman" w:hAnsi="Times New Roman" w:cs="Times New Roman"/>
+                <w:color w:val="000000" w:themeColor="text1"/>
+                <w:sz w:val="20"/>
+                <w:szCs w:val="20"/>
+              </w:rPr>
+              <w:t>before</w:t>
+            </w:r>
+            <w:r>
+              <w:rPr>
+                <w:rFonts w:ascii="Times New Roman" w:hAnsi="Times New Roman" w:cs="Times New Roman"/>
+                <w:color w:val="000000" w:themeColor="text1"/>
+                <w:sz w:val="20"/>
+                <w:szCs w:val="20"/>
+              </w:rPr>
+              <w:t xml:space="preserve"> which experiment note was </w:t>
+            </w:r>
+            <w:r>
+              <w:rPr>
+                <w:rFonts w:ascii="Times New Roman" w:hAnsi="Times New Roman" w:cs="Times New Roman"/>
+                <w:color w:val="000000" w:themeColor="text1"/>
+                <w:sz w:val="20"/>
+                <w:szCs w:val="20"/>
+              </w:rPr>
+              <w:t>about</w:t>
+            </w:r>
+            <w:r>
+              <w:rPr>
+                <w:rFonts w:ascii="Times New Roman" w:hAnsi="Times New Roman" w:cs="Times New Roman"/>
+                <w:color w:val="000000" w:themeColor="text1"/>
+                <w:sz w:val="20"/>
+                <w:szCs w:val="20"/>
+              </w:rPr>
+              <w:t>.</w:t>
+            </w:r>
+          </w:p>
+          <w:p>
+            <w:pPr>
+              <w:pStyle w:val="ListParagraph"/>
+              <w:numPr>
+                <w:ilvl w:val="0"/>
+                <w:numId w:val="4"/>
+              </w:numPr>
+              <w:rPr>
+                <w:rFonts w:ascii="Times New Roman" w:hAnsi="Times New Roman" w:cs="Times New Roman"/>
+                <w:color w:val="000000" w:themeColor="text1"/>
+                <w:sz w:val="20"/>
+                <w:szCs w:val="20"/>
+              </w:rPr>
+            </w:pPr>
+            <w:r>
+              <w:rPr>
+                <w:rFonts w:ascii="Times New Roman" w:hAnsi="Times New Roman" w:cs="Times New Roman"/>
+                <w:b/>
+                <w:color w:val="000000" w:themeColor="text1"/>
+                <w:sz w:val="20"/>
+                <w:szCs w:val="20"/>
+              </w:rPr>
+              <w:t>Optional</w:t>
+            </w:r>
+          </w:p>
+          <w:p>
+            <w:pPr>
+              <w:pStyle w:val="ListParagraph"/>
+              <w:numPr>
+                <w:ilvl w:val="0"/>
+                <w:numId w:val="4"/>
+              </w:numPr>
+              <w:rPr>
+                <w:rFonts w:ascii="Times New Roman" w:hAnsi="Times New Roman" w:cs="Times New Roman"/>
+                <w:color w:val="000000" w:themeColor="text1"/>
+                <w:sz w:val="20"/>
+                <w:szCs w:val="20"/>
+              </w:rPr>
+            </w:pPr>
+            <w:r>
+              <w:rPr>
+                <w:rFonts w:ascii="Times New Roman" w:hAnsi="Times New Roman" w:cs="Times New Roman"/>
+                <w:b/>
+                <w:color w:val="000000" w:themeColor="text1"/>
+                <w:sz w:val="20"/>
+                <w:szCs w:val="20"/>
+              </w:rPr>
+              <w:t>Year &gt; 1916</w:t>
+            </w:r>
+          </w:p>
+          <w:p>
+            <w:pPr>
+              <w:pStyle w:val="ListParagraph"/>
+              <w:numPr>
+                <w:ilvl w:val="0"/>
+                <w:numId w:val="4"/>
+              </w:numPr>
+              <w:rPr>
+                <w:rFonts w:ascii="Times New Roman" w:hAnsi="Times New Roman" w:cs="Times New Roman"/>
+                <w:color w:val="000000" w:themeColor="text1"/>
+                <w:sz w:val="20"/>
+                <w:szCs w:val="20"/>
+              </w:rPr>
+            </w:pPr>
+            <w:r>
+              <w:rPr>
+                <w:rFonts w:ascii="Times New Roman" w:hAnsi="Times New Roman" w:cs="Times New Roman"/>
+                <w:b/>
+                <w:color w:val="000000" w:themeColor="text1"/>
+                <w:sz w:val="20"/>
+                <w:szCs w:val="20"/>
+              </w:rPr>
+              <w:t>&gt;= MinTime</w:t>
             </w:r>
           </w:p>
         </w:tc>
@@ -16703,16 +17412,16 @@
                 <w:color w:val="000000"/>
                 <w:sz w:val="19"/>
                 <w:szCs w:val="19"/>
-                <w:lang w:val="vi-VN"/>
-              </w:rPr>
-            </w:pPr>
-            <w:r>
-              <w:rPr>
-                <w:rFonts w:ascii="Consolas" w:hAnsi="Consolas" w:cs="Consolas"/>
-                <w:color w:val="000000"/>
-                <w:sz w:val="19"/>
-                <w:szCs w:val="19"/>
-                <w:lang w:val="vi-VN"/>
+                <w:highlight w:val="white"/>
+              </w:rPr>
+            </w:pPr>
+            <w:r>
+              <w:rPr>
+                <w:rFonts w:ascii="Consolas" w:hAnsi="Consolas" w:cs="Consolas"/>
+                <w:color w:val="000000"/>
+                <w:sz w:val="19"/>
+                <w:szCs w:val="19"/>
+                <w:highlight w:val="white"/>
               </w:rPr>
               <w:t>{</w:t>
             </w:r>
@@ -16727,16 +17436,16 @@
                 <w:color w:val="000000"/>
                 <w:sz w:val="19"/>
                 <w:szCs w:val="19"/>
-                <w:lang w:val="vi-VN"/>
-              </w:rPr>
-            </w:pPr>
-            <w:r>
-              <w:rPr>
-                <w:rFonts w:ascii="Consolas" w:hAnsi="Consolas" w:cs="Consolas"/>
-                <w:color w:val="000000"/>
-                <w:sz w:val="19"/>
-                <w:szCs w:val="19"/>
-                <w:lang w:val="vi-VN"/>
+                <w:highlight w:val="white"/>
+              </w:rPr>
+            </w:pPr>
+            <w:r>
+              <w:rPr>
+                <w:rFonts w:ascii="Consolas" w:hAnsi="Consolas" w:cs="Consolas"/>
+                <w:color w:val="000000"/>
+                <w:sz w:val="19"/>
+                <w:szCs w:val="19"/>
+                <w:highlight w:val="white"/>
               </w:rPr>
               <w:t xml:space="preserve">  </w:t>
             </w:r>
@@ -16746,7 +17455,7 @@
                 <w:color w:val="2E75B6"/>
                 <w:sz w:val="19"/>
                 <w:szCs w:val="19"/>
-                <w:lang w:val="vi-VN"/>
+                <w:highlight w:val="white"/>
               </w:rPr>
               <w:t>"ExperimentNotes"</w:t>
             </w:r>
@@ -16756,7 +17465,7 @@
                 <w:color w:val="000000"/>
                 <w:sz w:val="19"/>
                 <w:szCs w:val="19"/>
-                <w:lang w:val="vi-VN"/>
+                <w:highlight w:val="white"/>
               </w:rPr>
               <w:t>: [</w:t>
             </w:r>
@@ -16771,16 +17480,16 @@
                 <w:color w:val="000000"/>
                 <w:sz w:val="19"/>
                 <w:szCs w:val="19"/>
-                <w:lang w:val="vi-VN"/>
-              </w:rPr>
-            </w:pPr>
-            <w:r>
-              <w:rPr>
-                <w:rFonts w:ascii="Consolas" w:hAnsi="Consolas" w:cs="Consolas"/>
-                <w:color w:val="000000"/>
-                <w:sz w:val="19"/>
-                <w:szCs w:val="19"/>
-                <w:lang w:val="vi-VN"/>
+                <w:highlight w:val="white"/>
+              </w:rPr>
+            </w:pPr>
+            <w:r>
+              <w:rPr>
+                <w:rFonts w:ascii="Consolas" w:hAnsi="Consolas" w:cs="Consolas"/>
+                <w:color w:val="000000"/>
+                <w:sz w:val="19"/>
+                <w:szCs w:val="19"/>
+                <w:highlight w:val="white"/>
               </w:rPr>
               <w:t xml:space="preserve">    {</w:t>
             </w:r>
@@ -16795,16 +17504,16 @@
                 <w:color w:val="000000"/>
                 <w:sz w:val="19"/>
                 <w:szCs w:val="19"/>
-                <w:lang w:val="vi-VN"/>
-              </w:rPr>
-            </w:pPr>
-            <w:r>
-              <w:rPr>
-                <w:rFonts w:ascii="Consolas" w:hAnsi="Consolas" w:cs="Consolas"/>
-                <w:color w:val="000000"/>
-                <w:sz w:val="19"/>
-                <w:szCs w:val="19"/>
-                <w:lang w:val="vi-VN"/>
+                <w:highlight w:val="white"/>
+              </w:rPr>
+            </w:pPr>
+            <w:r>
+              <w:rPr>
+                <w:rFonts w:ascii="Consolas" w:hAnsi="Consolas" w:cs="Consolas"/>
+                <w:color w:val="000000"/>
+                <w:sz w:val="19"/>
+                <w:szCs w:val="19"/>
+                <w:highlight w:val="white"/>
               </w:rPr>
               <w:t xml:space="preserve">      </w:t>
             </w:r>
@@ -16814,7 +17523,7 @@
                 <w:color w:val="2E75B6"/>
                 <w:sz w:val="19"/>
                 <w:szCs w:val="19"/>
-                <w:lang w:val="vi-VN"/>
+                <w:highlight w:val="white"/>
               </w:rPr>
               <w:t>"Id"</w:t>
             </w:r>
@@ -16824,7 +17533,7 @@
                 <w:color w:val="000000"/>
                 <w:sz w:val="19"/>
                 <w:szCs w:val="19"/>
-                <w:lang w:val="vi-VN"/>
+                <w:highlight w:val="white"/>
               </w:rPr>
               <w:t>: 0,</w:t>
             </w:r>
@@ -16839,16 +17548,16 @@
                 <w:color w:val="000000"/>
                 <w:sz w:val="19"/>
                 <w:szCs w:val="19"/>
-                <w:lang w:val="vi-VN"/>
-              </w:rPr>
-            </w:pPr>
-            <w:r>
-              <w:rPr>
-                <w:rFonts w:ascii="Consolas" w:hAnsi="Consolas" w:cs="Consolas"/>
-                <w:color w:val="000000"/>
-                <w:sz w:val="19"/>
-                <w:szCs w:val="19"/>
-                <w:lang w:val="vi-VN"/>
+                <w:highlight w:val="white"/>
+              </w:rPr>
+            </w:pPr>
+            <w:r>
+              <w:rPr>
+                <w:rFonts w:ascii="Consolas" w:hAnsi="Consolas" w:cs="Consolas"/>
+                <w:color w:val="000000"/>
+                <w:sz w:val="19"/>
+                <w:szCs w:val="19"/>
+                <w:highlight w:val="white"/>
               </w:rPr>
               <w:t xml:space="preserve">      </w:t>
             </w:r>
@@ -16858,7 +17567,7 @@
                 <w:color w:val="2E75B6"/>
                 <w:sz w:val="19"/>
                 <w:szCs w:val="19"/>
-                <w:lang w:val="vi-VN"/>
+                <w:highlight w:val="white"/>
               </w:rPr>
               <w:t>"Owner"</w:t>
             </w:r>
@@ -16868,7 +17577,7 @@
                 <w:color w:val="000000"/>
                 <w:sz w:val="19"/>
                 <w:szCs w:val="19"/>
-                <w:lang w:val="vi-VN"/>
+                <w:highlight w:val="white"/>
               </w:rPr>
               <w:t>: 0,</w:t>
             </w:r>
@@ -16883,16 +17592,16 @@
                 <w:color w:val="000000"/>
                 <w:sz w:val="19"/>
                 <w:szCs w:val="19"/>
-                <w:lang w:val="vi-VN"/>
-              </w:rPr>
-            </w:pPr>
-            <w:r>
-              <w:rPr>
-                <w:rFonts w:ascii="Consolas" w:hAnsi="Consolas" w:cs="Consolas"/>
-                <w:color w:val="000000"/>
-                <w:sz w:val="19"/>
-                <w:szCs w:val="19"/>
-                <w:lang w:val="vi-VN"/>
+                <w:highlight w:val="white"/>
+              </w:rPr>
+            </w:pPr>
+            <w:r>
+              <w:rPr>
+                <w:rFonts w:ascii="Consolas" w:hAnsi="Consolas" w:cs="Consolas"/>
+                <w:color w:val="000000"/>
+                <w:sz w:val="19"/>
+                <w:szCs w:val="19"/>
+                <w:highlight w:val="white"/>
               </w:rPr>
               <w:t xml:space="preserve">      </w:t>
             </w:r>
@@ -16902,7 +17611,7 @@
                 <w:color w:val="2E75B6"/>
                 <w:sz w:val="19"/>
                 <w:szCs w:val="19"/>
-                <w:lang w:val="vi-VN"/>
+                <w:highlight w:val="white"/>
               </w:rPr>
               <w:t>"Creator"</w:t>
             </w:r>
@@ -16912,7 +17621,7 @@
                 <w:color w:val="000000"/>
                 <w:sz w:val="19"/>
                 <w:szCs w:val="19"/>
-                <w:lang w:val="vi-VN"/>
+                <w:highlight w:val="white"/>
               </w:rPr>
               <w:t>: 0,</w:t>
             </w:r>
@@ -16927,16 +17636,16 @@
                 <w:color w:val="000000"/>
                 <w:sz w:val="19"/>
                 <w:szCs w:val="19"/>
-                <w:lang w:val="vi-VN"/>
-              </w:rPr>
-            </w:pPr>
-            <w:r>
-              <w:rPr>
-                <w:rFonts w:ascii="Consolas" w:hAnsi="Consolas" w:cs="Consolas"/>
-                <w:color w:val="000000"/>
-                <w:sz w:val="19"/>
-                <w:szCs w:val="19"/>
-                <w:lang w:val="vi-VN"/>
+                <w:highlight w:val="white"/>
+              </w:rPr>
+            </w:pPr>
+            <w:r>
+              <w:rPr>
+                <w:rFonts w:ascii="Consolas" w:hAnsi="Consolas" w:cs="Consolas"/>
+                <w:color w:val="000000"/>
+                <w:sz w:val="19"/>
+                <w:szCs w:val="19"/>
+                <w:highlight w:val="white"/>
               </w:rPr>
               <w:t xml:space="preserve">      </w:t>
             </w:r>
@@ -16946,7 +17655,7 @@
                 <w:color w:val="2E75B6"/>
                 <w:sz w:val="19"/>
                 <w:szCs w:val="19"/>
-                <w:lang w:val="vi-VN"/>
+                <w:highlight w:val="white"/>
               </w:rPr>
               <w:t>"Name"</w:t>
             </w:r>
@@ -16956,7 +17665,7 @@
                 <w:color w:val="000000"/>
                 <w:sz w:val="19"/>
                 <w:szCs w:val="19"/>
-                <w:lang w:val="vi-VN"/>
+                <w:highlight w:val="white"/>
               </w:rPr>
               <w:t xml:space="preserve">: </w:t>
             </w:r>
@@ -16966,7 +17675,7 @@
                 <w:color w:val="A31515"/>
                 <w:sz w:val="19"/>
                 <w:szCs w:val="19"/>
-                <w:lang w:val="vi-VN"/>
+                <w:highlight w:val="white"/>
               </w:rPr>
               <w:t>""</w:t>
             </w:r>
@@ -16976,7 +17685,7 @@
                 <w:color w:val="000000"/>
                 <w:sz w:val="19"/>
                 <w:szCs w:val="19"/>
-                <w:lang w:val="vi-VN"/>
+                <w:highlight w:val="white"/>
               </w:rPr>
               <w:t>,</w:t>
             </w:r>
@@ -16991,18 +17700,17 @@
                 <w:color w:val="000000"/>
                 <w:sz w:val="19"/>
                 <w:szCs w:val="19"/>
-                <w:lang w:val="vi-VN"/>
-              </w:rPr>
-            </w:pPr>
-            <w:r>
-              <w:rPr>
-                <w:rFonts w:ascii="Consolas" w:hAnsi="Consolas" w:cs="Consolas"/>
-                <w:color w:val="000000"/>
-                <w:sz w:val="19"/>
-                <w:szCs w:val="19"/>
-                <w:lang w:val="vi-VN"/>
-              </w:rPr>
-              <w:lastRenderedPageBreak/>
+                <w:highlight w:val="white"/>
+              </w:rPr>
+            </w:pPr>
+            <w:r>
+              <w:rPr>
+                <w:rFonts w:ascii="Consolas" w:hAnsi="Consolas" w:cs="Consolas"/>
+                <w:color w:val="000000"/>
+                <w:sz w:val="19"/>
+                <w:szCs w:val="19"/>
+                <w:highlight w:val="white"/>
+              </w:rPr>
               <w:t xml:space="preserve">      </w:t>
             </w:r>
             <w:r>
@@ -17011,7 +17719,7 @@
                 <w:color w:val="2E75B6"/>
                 <w:sz w:val="19"/>
                 <w:szCs w:val="19"/>
-                <w:lang w:val="vi-VN"/>
+                <w:highlight w:val="white"/>
               </w:rPr>
               <w:t>"Info"</w:t>
             </w:r>
@@ -17021,7 +17729,7 @@
                 <w:color w:val="000000"/>
                 <w:sz w:val="19"/>
                 <w:szCs w:val="19"/>
-                <w:lang w:val="vi-VN"/>
+                <w:highlight w:val="white"/>
               </w:rPr>
               <w:t xml:space="preserve">: </w:t>
             </w:r>
@@ -17031,7 +17739,7 @@
                 <w:color w:val="A31515"/>
                 <w:sz w:val="19"/>
                 <w:szCs w:val="19"/>
-                <w:lang w:val="vi-VN"/>
+                <w:highlight w:val="white"/>
               </w:rPr>
               <w:t>""</w:t>
             </w:r>
@@ -17041,7 +17749,7 @@
                 <w:color w:val="000000"/>
                 <w:sz w:val="19"/>
                 <w:szCs w:val="19"/>
-                <w:lang w:val="vi-VN"/>
+                <w:highlight w:val="white"/>
               </w:rPr>
               <w:t>,</w:t>
             </w:r>
@@ -17056,16 +17764,16 @@
                 <w:color w:val="000000"/>
                 <w:sz w:val="19"/>
                 <w:szCs w:val="19"/>
-                <w:lang w:val="vi-VN"/>
-              </w:rPr>
-            </w:pPr>
-            <w:r>
-              <w:rPr>
-                <w:rFonts w:ascii="Consolas" w:hAnsi="Consolas" w:cs="Consolas"/>
-                <w:color w:val="000000"/>
-                <w:sz w:val="19"/>
-                <w:szCs w:val="19"/>
-                <w:lang w:val="vi-VN"/>
+                <w:highlight w:val="white"/>
+              </w:rPr>
+            </w:pPr>
+            <w:r>
+              <w:rPr>
+                <w:rFonts w:ascii="Consolas" w:hAnsi="Consolas" w:cs="Consolas"/>
+                <w:color w:val="000000"/>
+                <w:sz w:val="19"/>
+                <w:szCs w:val="19"/>
+                <w:highlight w:val="white"/>
               </w:rPr>
               <w:t xml:space="preserve">      </w:t>
             </w:r>
@@ -17075,17 +17783,17 @@
                 <w:color w:val="2E75B6"/>
                 <w:sz w:val="19"/>
                 <w:szCs w:val="19"/>
-                <w:lang w:val="vi-VN"/>
-              </w:rPr>
-              <w:t>"Created"</w:t>
-            </w:r>
-            <w:r>
-              <w:rPr>
-                <w:rFonts w:ascii="Consolas" w:hAnsi="Consolas" w:cs="Consolas"/>
-                <w:color w:val="000000"/>
-                <w:sz w:val="19"/>
-                <w:szCs w:val="19"/>
-                <w:lang w:val="vi-VN"/>
+                <w:highlight w:val="white"/>
+              </w:rPr>
+              <w:t>"Time"</w:t>
+            </w:r>
+            <w:r>
+              <w:rPr>
+                <w:rFonts w:ascii="Consolas" w:hAnsi="Consolas" w:cs="Consolas"/>
+                <w:color w:val="000000"/>
+                <w:sz w:val="19"/>
+                <w:szCs w:val="19"/>
+                <w:highlight w:val="white"/>
               </w:rPr>
               <w:t>: 0,</w:t>
             </w:r>
@@ -17100,16 +17808,16 @@
                 <w:color w:val="000000"/>
                 <w:sz w:val="19"/>
                 <w:szCs w:val="19"/>
-                <w:lang w:val="vi-VN"/>
-              </w:rPr>
-            </w:pPr>
-            <w:r>
-              <w:rPr>
-                <w:rFonts w:ascii="Consolas" w:hAnsi="Consolas" w:cs="Consolas"/>
-                <w:color w:val="000000"/>
-                <w:sz w:val="19"/>
-                <w:szCs w:val="19"/>
-                <w:lang w:val="vi-VN"/>
+                <w:highlight w:val="white"/>
+              </w:rPr>
+            </w:pPr>
+            <w:r>
+              <w:rPr>
+                <w:rFonts w:ascii="Consolas" w:hAnsi="Consolas" w:cs="Consolas"/>
+                <w:color w:val="000000"/>
+                <w:sz w:val="19"/>
+                <w:szCs w:val="19"/>
+                <w:highlight w:val="white"/>
               </w:rPr>
               <w:t xml:space="preserve">      </w:t>
             </w:r>
@@ -17119,19 +17827,19 @@
                 <w:color w:val="2E75B6"/>
                 <w:sz w:val="19"/>
                 <w:szCs w:val="19"/>
-                <w:lang w:val="vi-VN"/>
-              </w:rPr>
-              <w:t>"LastModified"</w:t>
-            </w:r>
-            <w:r>
-              <w:rPr>
-                <w:rFonts w:ascii="Consolas" w:hAnsi="Consolas" w:cs="Consolas"/>
-                <w:color w:val="000000"/>
-                <w:sz w:val="19"/>
-                <w:szCs w:val="19"/>
-                <w:lang w:val="vi-VN"/>
-              </w:rPr>
-              <w:t>: 0</w:t>
+                <w:highlight w:val="white"/>
+              </w:rPr>
+              <w:t>"Created"</w:t>
+            </w:r>
+            <w:r>
+              <w:rPr>
+                <w:rFonts w:ascii="Consolas" w:hAnsi="Consolas" w:cs="Consolas"/>
+                <w:color w:val="000000"/>
+                <w:sz w:val="19"/>
+                <w:szCs w:val="19"/>
+                <w:highlight w:val="white"/>
+              </w:rPr>
+              <w:t>: 0,</w:t>
             </w:r>
           </w:p>
           <w:p>
@@ -17144,18 +17852,38 @@
                 <w:color w:val="000000"/>
                 <w:sz w:val="19"/>
                 <w:szCs w:val="19"/>
-                <w:lang w:val="vi-VN"/>
-              </w:rPr>
-            </w:pPr>
-            <w:r>
-              <w:rPr>
-                <w:rFonts w:ascii="Consolas" w:hAnsi="Consolas" w:cs="Consolas"/>
-                <w:color w:val="000000"/>
-                <w:sz w:val="19"/>
-                <w:szCs w:val="19"/>
-                <w:lang w:val="vi-VN"/>
-              </w:rPr>
-              <w:t xml:space="preserve">    }</w:t>
+                <w:highlight w:val="white"/>
+              </w:rPr>
+            </w:pPr>
+            <w:r>
+              <w:rPr>
+                <w:rFonts w:ascii="Consolas" w:hAnsi="Consolas" w:cs="Consolas"/>
+                <w:color w:val="000000"/>
+                <w:sz w:val="19"/>
+                <w:szCs w:val="19"/>
+                <w:highlight w:val="white"/>
+              </w:rPr>
+              <w:t xml:space="preserve">      </w:t>
+            </w:r>
+            <w:r>
+              <w:rPr>
+                <w:rFonts w:ascii="Consolas" w:hAnsi="Consolas" w:cs="Consolas"/>
+                <w:color w:val="2E75B6"/>
+                <w:sz w:val="19"/>
+                <w:szCs w:val="19"/>
+                <w:highlight w:val="white"/>
+              </w:rPr>
+              <w:t>"LastModified"</w:t>
+            </w:r>
+            <w:r>
+              <w:rPr>
+                <w:rFonts w:ascii="Consolas" w:hAnsi="Consolas" w:cs="Consolas"/>
+                <w:color w:val="000000"/>
+                <w:sz w:val="19"/>
+                <w:szCs w:val="19"/>
+                <w:highlight w:val="white"/>
+              </w:rPr>
+              <w:t>: 0</w:t>
             </w:r>
           </w:p>
           <w:p>
@@ -17168,18 +17896,18 @@
                 <w:color w:val="000000"/>
                 <w:sz w:val="19"/>
                 <w:szCs w:val="19"/>
-                <w:lang w:val="vi-VN"/>
-              </w:rPr>
-            </w:pPr>
-            <w:r>
-              <w:rPr>
-                <w:rFonts w:ascii="Consolas" w:hAnsi="Consolas" w:cs="Consolas"/>
-                <w:color w:val="000000"/>
-                <w:sz w:val="19"/>
-                <w:szCs w:val="19"/>
-                <w:lang w:val="vi-VN"/>
-              </w:rPr>
-              <w:t xml:space="preserve">  ],</w:t>
+                <w:highlight w:val="white"/>
+              </w:rPr>
+            </w:pPr>
+            <w:r>
+              <w:rPr>
+                <w:rFonts w:ascii="Consolas" w:hAnsi="Consolas" w:cs="Consolas"/>
+                <w:color w:val="000000"/>
+                <w:sz w:val="19"/>
+                <w:szCs w:val="19"/>
+                <w:highlight w:val="white"/>
+              </w:rPr>
+              <w:t xml:space="preserve">    }</w:t>
             </w:r>
           </w:p>
           <w:p>
@@ -17192,38 +17920,18 @@
                 <w:color w:val="000000"/>
                 <w:sz w:val="19"/>
                 <w:szCs w:val="19"/>
-                <w:lang w:val="vi-VN"/>
-              </w:rPr>
-            </w:pPr>
-            <w:r>
-              <w:rPr>
-                <w:rFonts w:ascii="Consolas" w:hAnsi="Consolas" w:cs="Consolas"/>
-                <w:color w:val="000000"/>
-                <w:sz w:val="19"/>
-                <w:szCs w:val="19"/>
-                <w:lang w:val="vi-VN"/>
-              </w:rPr>
-              <w:t xml:space="preserve">  </w:t>
-            </w:r>
-            <w:r>
-              <w:rPr>
-                <w:rFonts w:ascii="Consolas" w:hAnsi="Consolas" w:cs="Consolas"/>
-                <w:color w:val="2E75B6"/>
-                <w:sz w:val="19"/>
-                <w:szCs w:val="19"/>
-                <w:lang w:val="vi-VN"/>
-              </w:rPr>
-              <w:t>"Total"</w:t>
-            </w:r>
-            <w:r>
-              <w:rPr>
-                <w:rFonts w:ascii="Consolas" w:hAnsi="Consolas" w:cs="Consolas"/>
-                <w:color w:val="000000"/>
-                <w:sz w:val="19"/>
-                <w:szCs w:val="19"/>
-                <w:lang w:val="vi-VN"/>
-              </w:rPr>
-              <w:t>: 0</w:t>
+                <w:highlight w:val="white"/>
+              </w:rPr>
+            </w:pPr>
+            <w:r>
+              <w:rPr>
+                <w:rFonts w:ascii="Consolas" w:hAnsi="Consolas" w:cs="Consolas"/>
+                <w:color w:val="000000"/>
+                <w:sz w:val="19"/>
+                <w:szCs w:val="19"/>
+                <w:highlight w:val="white"/>
+              </w:rPr>
+              <w:t xml:space="preserve">  ],</w:t>
             </w:r>
           </w:p>
           <w:p>
@@ -17232,22 +17940,82 @@
               <w:autoSpaceDN w:val="0"/>
               <w:adjustRightInd w:val="0"/>
               <w:rPr>
-                <w:rFonts w:ascii="Times New Roman" w:hAnsi="Times New Roman" w:cs="Times New Roman"/>
-                <w:color w:val="000000" w:themeColor="text1"/>
-                <w:sz w:val="20"/>
-                <w:szCs w:val="20"/>
-              </w:rPr>
-            </w:pPr>
-            <w:r>
-              <w:rPr>
-                <w:rFonts w:ascii="Consolas" w:hAnsi="Consolas" w:cs="Consolas"/>
-                <w:color w:val="000000"/>
-                <w:sz w:val="19"/>
-                <w:szCs w:val="19"/>
-                <w:lang w:val="vi-VN"/>
+                <w:rFonts w:ascii="Consolas" w:hAnsi="Consolas" w:cs="Consolas"/>
+                <w:color w:val="000000"/>
+                <w:sz w:val="19"/>
+                <w:szCs w:val="19"/>
+                <w:highlight w:val="white"/>
+              </w:rPr>
+            </w:pPr>
+            <w:r>
+              <w:rPr>
+                <w:rFonts w:ascii="Consolas" w:hAnsi="Consolas" w:cs="Consolas"/>
+                <w:color w:val="000000"/>
+                <w:sz w:val="19"/>
+                <w:szCs w:val="19"/>
+                <w:highlight w:val="white"/>
+              </w:rPr>
+              <w:t xml:space="preserve">  </w:t>
+            </w:r>
+            <w:r>
+              <w:rPr>
+                <w:rFonts w:ascii="Consolas" w:hAnsi="Consolas" w:cs="Consolas"/>
+                <w:color w:val="2E75B6"/>
+                <w:sz w:val="19"/>
+                <w:szCs w:val="19"/>
+                <w:highlight w:val="white"/>
+              </w:rPr>
+              <w:t>"Total"</w:t>
+            </w:r>
+            <w:r>
+              <w:rPr>
+                <w:rFonts w:ascii="Consolas" w:hAnsi="Consolas" w:cs="Consolas"/>
+                <w:color w:val="000000"/>
+                <w:sz w:val="19"/>
+                <w:szCs w:val="19"/>
+                <w:highlight w:val="white"/>
+              </w:rPr>
+              <w:t>: 0</w:t>
+            </w:r>
+          </w:p>
+          <w:p>
+            <w:pPr>
+              <w:autoSpaceDE w:val="0"/>
+              <w:autoSpaceDN w:val="0"/>
+              <w:adjustRightInd w:val="0"/>
+              <w:rPr>
+                <w:rFonts w:ascii="Consolas" w:hAnsi="Consolas" w:cs="Consolas"/>
+                <w:color w:val="000000"/>
+                <w:sz w:val="19"/>
+                <w:szCs w:val="19"/>
+                <w:highlight w:val="white"/>
+              </w:rPr>
+            </w:pPr>
+            <w:r>
+              <w:rPr>
+                <w:rFonts w:ascii="Consolas" w:hAnsi="Consolas" w:cs="Consolas"/>
+                <w:color w:val="000000"/>
+                <w:sz w:val="19"/>
+                <w:szCs w:val="19"/>
+                <w:highlight w:val="white"/>
               </w:rPr>
               <w:t>}</w:t>
             </w:r>
+          </w:p>
+          <w:p>
+            <w:pPr>
+              <w:autoSpaceDE w:val="0"/>
+              <w:autoSpaceDN w:val="0"/>
+              <w:adjustRightInd w:val="0"/>
+              <w:rPr>
+                <w:rFonts w:ascii="Times New Roman" w:hAnsi="Times New Roman" w:cs="Times New Roman"/>
+                <w:color w:val="000000" w:themeColor="text1"/>
+                <w:sz w:val="20"/>
+                <w:szCs w:val="20"/>
+              </w:rPr>
+            </w:pPr>
+            <w:bookmarkStart w:id="0" w:name="_GoBack"/>
+            <w:bookmarkEnd w:id="0"/>
           </w:p>
         </w:tc>
       </w:tr>
@@ -17279,7 +18047,6 @@
                 <w:sz w:val="20"/>
                 <w:szCs w:val="20"/>
               </w:rPr>
-              <w:lastRenderedPageBreak/>
               <w:t>401</w:t>
             </w:r>
           </w:p>

--- a/002 - DOCUMENT/API Documentation/Olives/Medical/api_endpoints_medical-experiment.docx
+++ b/002 - DOCUMENT/API Documentation/Olives/Medical/api_endpoints_medical-experiment.docx
@@ -15,7 +15,6 @@
           <w:color w:val="000000" w:themeColor="text1"/>
           <w:sz w:val="40"/>
           <w:szCs w:val="40"/>
-          <w:highlight w:val="yellow"/>
         </w:rPr>
       </w:pPr>
       <w:r>
@@ -25,7 +24,6 @@
           <w:color w:val="000000" w:themeColor="text1"/>
           <w:sz w:val="40"/>
           <w:szCs w:val="40"/>
-          <w:highlight w:val="yellow"/>
         </w:rPr>
         <w:t>Experiment</w:t>
       </w:r>
@@ -36,7 +34,6 @@
           <w:color w:val="000000" w:themeColor="text1"/>
           <w:sz w:val="40"/>
           <w:szCs w:val="40"/>
-          <w:highlight w:val="yellow"/>
         </w:rPr>
         <w:t xml:space="preserve"> </w:t>
       </w:r>
@@ -47,7 +44,6 @@
           <w:color w:val="000000" w:themeColor="text1"/>
           <w:sz w:val="40"/>
           <w:szCs w:val="40"/>
-          <w:highlight w:val="yellow"/>
         </w:rPr>
         <w:t>API</w:t>
       </w:r>
@@ -6953,7 +6949,7 @@
         <w:tc>
           <w:tcPr>
             <w:tcW w:w="1560" w:type="dxa"/>
-            <w:shd w:val="clear" w:color="auto" w:fill="FFFF00"/>
+            <w:shd w:val="clear" w:color="auto" w:fill="auto"/>
             <w:vAlign w:val="center"/>
           </w:tcPr>
           <w:p>
@@ -7005,7 +7001,7 @@
         <w:tc>
           <w:tcPr>
             <w:tcW w:w="9355" w:type="dxa"/>
-            <w:shd w:val="clear" w:color="auto" w:fill="FFFF00"/>
+            <w:shd w:val="clear" w:color="auto" w:fill="auto"/>
             <w:vAlign w:val="center"/>
           </w:tcPr>
           <w:p>
@@ -15364,6 +15360,8 @@
                 <w:szCs w:val="20"/>
               </w:rPr>
             </w:pPr>
+            <w:bookmarkStart w:id="0" w:name="_GoBack"/>
+            <w:bookmarkEnd w:id="0"/>
             <w:r>
               <w:rPr>
                 <w:rFonts w:ascii="Times New Roman" w:hAnsi="Times New Roman" w:cs="Times New Roman"/>
@@ -15401,7 +15399,7 @@
                 <w:sz w:val="20"/>
                 <w:szCs w:val="20"/>
               </w:rPr>
-              <w:t>Mode</w:t>
+              <w:t>MinTime</w:t>
             </w:r>
           </w:p>
         </w:tc>
@@ -15430,7 +15428,7 @@
                 <w:sz w:val="20"/>
                 <w:szCs w:val="20"/>
               </w:rPr>
-              <w:t>int</w:t>
+              <w:t>double</w:t>
             </w:r>
           </w:p>
         </w:tc>
@@ -15455,7 +15453,7 @@
                 <w:sz w:val="20"/>
                 <w:szCs w:val="20"/>
               </w:rPr>
-              <w:t>Mode of filter</w:t>
+              <w:t>Time after when experiment note was about.</w:t>
             </w:r>
           </w:p>
           <w:p>
@@ -15480,16 +15478,7 @@
                 <w:sz w:val="20"/>
                 <w:szCs w:val="20"/>
               </w:rPr>
-              <w:t xml:space="preserve">0: </w:t>
-            </w:r>
-            <w:r>
-              <w:rPr>
-                <w:rFonts w:ascii="Times New Roman" w:hAnsi="Times New Roman" w:cs="Times New Roman"/>
-                <w:color w:val="000000" w:themeColor="text1"/>
-                <w:sz w:val="20"/>
-                <w:szCs w:val="20"/>
-              </w:rPr>
-              <w:t>Requester is the creator of experiment note.</w:t>
+              <w:t>Optional</w:t>
             </w:r>
           </w:p>
           <w:p>
@@ -15514,16 +15503,7 @@
                 <w:sz w:val="20"/>
                 <w:szCs w:val="20"/>
               </w:rPr>
-              <w:t>1:</w:t>
-            </w:r>
-            <w:r>
-              <w:rPr>
-                <w:rFonts w:ascii="Times New Roman" w:hAnsi="Times New Roman" w:cs="Times New Roman"/>
-                <w:color w:val="000000" w:themeColor="text1"/>
-                <w:sz w:val="20"/>
-                <w:szCs w:val="20"/>
-              </w:rPr>
-              <w:t xml:space="preserve"> Requester is the owner of experiment note.</w:t>
+              <w:t>Year &gt; 1916</w:t>
             </w:r>
           </w:p>
           <w:p>
@@ -15548,16 +15528,7 @@
                 <w:sz w:val="20"/>
                 <w:szCs w:val="20"/>
               </w:rPr>
-              <w:t>Null :</w:t>
-            </w:r>
-            <w:r>
-              <w:rPr>
-                <w:rFonts w:ascii="Times New Roman" w:hAnsi="Times New Roman" w:cs="Times New Roman"/>
-                <w:color w:val="000000" w:themeColor="text1"/>
-                <w:sz w:val="20"/>
-                <w:szCs w:val="20"/>
-              </w:rPr>
-              <w:t xml:space="preserve"> Requester is included in experiment note.</w:t>
+              <w:t>&lt;= MaxTime</w:t>
             </w:r>
           </w:p>
         </w:tc>
@@ -15618,7 +15589,7 @@
                 <w:sz w:val="20"/>
                 <w:szCs w:val="20"/>
               </w:rPr>
-              <w:t>MinTime</w:t>
+              <w:t>MaxTime</w:t>
             </w:r>
           </w:p>
         </w:tc>
@@ -15672,279 +15643,7 @@
                 <w:sz w:val="20"/>
                 <w:szCs w:val="20"/>
               </w:rPr>
-              <w:t xml:space="preserve">Time after </w:t>
-            </w:r>
-            <w:r>
-              <w:rPr>
-                <w:rFonts w:ascii="Times New Roman" w:hAnsi="Times New Roman" w:cs="Times New Roman"/>
-                <w:color w:val="000000" w:themeColor="text1"/>
-                <w:sz w:val="20"/>
-                <w:szCs w:val="20"/>
-              </w:rPr>
-              <w:t>when</w:t>
-            </w:r>
-            <w:r>
-              <w:rPr>
-                <w:rFonts w:ascii="Times New Roman" w:hAnsi="Times New Roman" w:cs="Times New Roman"/>
-                <w:color w:val="000000" w:themeColor="text1"/>
-                <w:sz w:val="20"/>
-                <w:szCs w:val="20"/>
-              </w:rPr>
-              <w:t xml:space="preserve"> experiment note was </w:t>
-            </w:r>
-            <w:r>
-              <w:rPr>
-                <w:rFonts w:ascii="Times New Roman" w:hAnsi="Times New Roman" w:cs="Times New Roman"/>
-                <w:color w:val="000000" w:themeColor="text1"/>
-                <w:sz w:val="20"/>
-                <w:szCs w:val="20"/>
-              </w:rPr>
-              <w:t>about</w:t>
-            </w:r>
-            <w:r>
-              <w:rPr>
-                <w:rFonts w:ascii="Times New Roman" w:hAnsi="Times New Roman" w:cs="Times New Roman"/>
-                <w:color w:val="000000" w:themeColor="text1"/>
-                <w:sz w:val="20"/>
-                <w:szCs w:val="20"/>
-              </w:rPr>
-              <w:t>.</w:t>
-            </w:r>
-          </w:p>
-          <w:p>
-            <w:pPr>
-              <w:pStyle w:val="ListParagraph"/>
-              <w:numPr>
-                <w:ilvl w:val="0"/>
-                <w:numId w:val="4"/>
-              </w:numPr>
-              <w:rPr>
-                <w:rFonts w:ascii="Times New Roman" w:hAnsi="Times New Roman" w:cs="Times New Roman"/>
-                <w:color w:val="000000" w:themeColor="text1"/>
-                <w:sz w:val="20"/>
-                <w:szCs w:val="20"/>
-              </w:rPr>
-            </w:pPr>
-            <w:r>
-              <w:rPr>
-                <w:rFonts w:ascii="Times New Roman" w:hAnsi="Times New Roman" w:cs="Times New Roman"/>
-                <w:b/>
-                <w:color w:val="000000" w:themeColor="text1"/>
-                <w:sz w:val="20"/>
-                <w:szCs w:val="20"/>
-              </w:rPr>
-              <w:t>Optional</w:t>
-            </w:r>
-          </w:p>
-          <w:p>
-            <w:pPr>
-              <w:pStyle w:val="ListParagraph"/>
-              <w:numPr>
-                <w:ilvl w:val="0"/>
-                <w:numId w:val="4"/>
-              </w:numPr>
-              <w:rPr>
-                <w:rFonts w:ascii="Times New Roman" w:hAnsi="Times New Roman" w:cs="Times New Roman"/>
-                <w:color w:val="000000" w:themeColor="text1"/>
-                <w:sz w:val="20"/>
-                <w:szCs w:val="20"/>
-              </w:rPr>
-            </w:pPr>
-            <w:r>
-              <w:rPr>
-                <w:rFonts w:ascii="Times New Roman" w:hAnsi="Times New Roman" w:cs="Times New Roman"/>
-                <w:b/>
-                <w:color w:val="000000" w:themeColor="text1"/>
-                <w:sz w:val="20"/>
-                <w:szCs w:val="20"/>
-              </w:rPr>
-              <w:t>Year &gt; 1916</w:t>
-            </w:r>
-          </w:p>
-          <w:p>
-            <w:pPr>
-              <w:pStyle w:val="ListParagraph"/>
-              <w:numPr>
-                <w:ilvl w:val="0"/>
-                <w:numId w:val="4"/>
-              </w:numPr>
-              <w:rPr>
-                <w:rFonts w:ascii="Times New Roman" w:hAnsi="Times New Roman" w:cs="Times New Roman"/>
-                <w:color w:val="000000" w:themeColor="text1"/>
-                <w:sz w:val="20"/>
-                <w:szCs w:val="20"/>
-              </w:rPr>
-            </w:pPr>
-            <w:r>
-              <w:rPr>
-                <w:rFonts w:ascii="Times New Roman" w:hAnsi="Times New Roman" w:cs="Times New Roman"/>
-                <w:b/>
-                <w:color w:val="000000" w:themeColor="text1"/>
-                <w:sz w:val="20"/>
-                <w:szCs w:val="20"/>
-              </w:rPr>
-              <w:t xml:space="preserve">&lt;= </w:t>
-            </w:r>
-            <w:r>
-              <w:rPr>
-                <w:rFonts w:ascii="Times New Roman" w:hAnsi="Times New Roman" w:cs="Times New Roman"/>
-                <w:b/>
-                <w:color w:val="000000" w:themeColor="text1"/>
-                <w:sz w:val="20"/>
-                <w:szCs w:val="20"/>
-              </w:rPr>
-              <w:t>MaxTime</w:t>
-            </w:r>
-          </w:p>
-        </w:tc>
-      </w:tr>
-      <w:tr>
-        <w:tc>
-          <w:tcPr>
-            <w:tcW w:w="1449" w:type="dxa"/>
-            <w:shd w:val="clear" w:color="auto" w:fill="auto"/>
-            <w:vAlign w:val="center"/>
-          </w:tcPr>
-          <w:p>
-            <w:pPr>
-              <w:pStyle w:val="ListParagraph"/>
-              <w:ind w:left="0"/>
-              <w:jc w:val="center"/>
-              <w:rPr>
-                <w:rFonts w:ascii="Times New Roman" w:hAnsi="Times New Roman" w:cs="Times New Roman"/>
-                <w:color w:val="000000" w:themeColor="text1"/>
-                <w:sz w:val="20"/>
-                <w:szCs w:val="20"/>
-              </w:rPr>
-            </w:pPr>
-            <w:r>
-              <w:rPr>
-                <w:rFonts w:ascii="Times New Roman" w:hAnsi="Times New Roman" w:cs="Times New Roman"/>
-                <w:color w:val="000000" w:themeColor="text1"/>
-                <w:sz w:val="20"/>
-                <w:szCs w:val="20"/>
-              </w:rPr>
-              <w:t>BODY</w:t>
-            </w:r>
-          </w:p>
-        </w:tc>
-        <w:tc>
-          <w:tcPr>
-            <w:tcW w:w="2291" w:type="dxa"/>
-            <w:shd w:val="clear" w:color="auto" w:fill="auto"/>
-            <w:vAlign w:val="center"/>
-          </w:tcPr>
-          <w:p>
-            <w:pPr>
-              <w:pStyle w:val="ListParagraph"/>
-              <w:ind w:left="0"/>
-              <w:rPr>
-                <w:rFonts w:ascii="Times New Roman" w:hAnsi="Times New Roman" w:cs="Times New Roman"/>
-                <w:b/>
-                <w:color w:val="000000" w:themeColor="text1"/>
-                <w:sz w:val="20"/>
-                <w:szCs w:val="20"/>
-              </w:rPr>
-            </w:pPr>
-            <w:r>
-              <w:rPr>
-                <w:rFonts w:ascii="Times New Roman" w:hAnsi="Times New Roman" w:cs="Times New Roman"/>
-                <w:b/>
-                <w:color w:val="000000" w:themeColor="text1"/>
-                <w:sz w:val="20"/>
-                <w:szCs w:val="20"/>
-              </w:rPr>
-              <w:t>MaxTime</w:t>
-            </w:r>
-          </w:p>
-        </w:tc>
-        <w:tc>
-          <w:tcPr>
-            <w:tcW w:w="1690" w:type="dxa"/>
-            <w:shd w:val="clear" w:color="auto" w:fill="auto"/>
-            <w:vAlign w:val="center"/>
-          </w:tcPr>
-          <w:p>
-            <w:pPr>
-              <w:pStyle w:val="ListParagraph"/>
-              <w:ind w:left="0"/>
-              <w:jc w:val="center"/>
-              <w:rPr>
-                <w:rFonts w:ascii="Times New Roman" w:hAnsi="Times New Roman" w:cs="Times New Roman"/>
-                <w:color w:val="000000" w:themeColor="text1"/>
-                <w:sz w:val="20"/>
-                <w:szCs w:val="20"/>
-              </w:rPr>
-            </w:pPr>
-            <w:r>
-              <w:rPr>
-                <w:rFonts w:ascii="Times New Roman" w:hAnsi="Times New Roman" w:cs="Times New Roman"/>
-                <w:color w:val="000000" w:themeColor="text1"/>
-                <w:sz w:val="20"/>
-                <w:szCs w:val="20"/>
-              </w:rPr>
-              <w:t>double</w:t>
-            </w:r>
-          </w:p>
-        </w:tc>
-        <w:tc>
-          <w:tcPr>
-            <w:tcW w:w="5485" w:type="dxa"/>
-            <w:shd w:val="clear" w:color="auto" w:fill="auto"/>
-          </w:tcPr>
-          <w:p>
-            <w:pPr>
-              <w:rPr>
-                <w:rFonts w:ascii="Times New Roman" w:hAnsi="Times New Roman" w:cs="Times New Roman"/>
-                <w:color w:val="000000" w:themeColor="text1"/>
-                <w:sz w:val="20"/>
-                <w:szCs w:val="20"/>
-              </w:rPr>
-            </w:pPr>
-            <w:r>
-              <w:rPr>
-                <w:rFonts w:ascii="Times New Roman" w:hAnsi="Times New Roman" w:cs="Times New Roman"/>
-                <w:color w:val="000000" w:themeColor="text1"/>
-                <w:sz w:val="20"/>
-                <w:szCs w:val="20"/>
-              </w:rPr>
-              <w:t xml:space="preserve">Time </w:t>
-            </w:r>
-            <w:r>
-              <w:rPr>
-                <w:rFonts w:ascii="Times New Roman" w:hAnsi="Times New Roman" w:cs="Times New Roman"/>
-                <w:color w:val="000000" w:themeColor="text1"/>
-                <w:sz w:val="20"/>
-                <w:szCs w:val="20"/>
-              </w:rPr>
-              <w:t>before</w:t>
-            </w:r>
-            <w:r>
-              <w:rPr>
-                <w:rFonts w:ascii="Times New Roman" w:hAnsi="Times New Roman" w:cs="Times New Roman"/>
-                <w:color w:val="000000" w:themeColor="text1"/>
-                <w:sz w:val="20"/>
-                <w:szCs w:val="20"/>
-              </w:rPr>
-              <w:t xml:space="preserve"> which experiment note was </w:t>
-            </w:r>
-            <w:r>
-              <w:rPr>
-                <w:rFonts w:ascii="Times New Roman" w:hAnsi="Times New Roman" w:cs="Times New Roman"/>
-                <w:color w:val="000000" w:themeColor="text1"/>
-                <w:sz w:val="20"/>
-                <w:szCs w:val="20"/>
-              </w:rPr>
-              <w:t>about</w:t>
-            </w:r>
-            <w:r>
-              <w:rPr>
-                <w:rFonts w:ascii="Times New Roman" w:hAnsi="Times New Roman" w:cs="Times New Roman"/>
-                <w:color w:val="000000" w:themeColor="text1"/>
-                <w:sz w:val="20"/>
-                <w:szCs w:val="20"/>
-              </w:rPr>
-              <w:t>.</w:t>
+              <w:t>Time before which experiment note was about.</w:t>
             </w:r>
           </w:p>
           <w:p>
@@ -17392,6 +17091,7 @@
                 <w:sz w:val="20"/>
                 <w:szCs w:val="20"/>
               </w:rPr>
+              <w:lastRenderedPageBreak/>
               <w:t>200</w:t>
             </w:r>
           </w:p>
@@ -18014,8 +17714,6 @@
                 <w:szCs w:val="20"/>
               </w:rPr>
             </w:pPr>
-            <w:bookmarkStart w:id="0" w:name="_GoBack"/>
-            <w:bookmarkEnd w:id="0"/>
           </w:p>
         </w:tc>
       </w:tr>

--- a/002 - DOCUMENT/API Documentation/Olives/Medical/api_endpoints_medical-experiment.docx
+++ b/002 - DOCUMENT/API Documentation/Olives/Medical/api_endpoints_medical-experiment.docx
@@ -4224,6 +4224,173 @@
       <w:tr>
         <w:tc>
           <w:tcPr>
+            <w:tcW w:w="1485" w:type="dxa"/>
+            <w:shd w:val="clear" w:color="auto" w:fill="auto"/>
+            <w:vAlign w:val="center"/>
+          </w:tcPr>
+          <w:p>
+            <w:pPr>
+              <w:pStyle w:val="ListParagraph"/>
+              <w:ind w:left="0"/>
+              <w:jc w:val="center"/>
+              <w:rPr>
+                <w:rFonts w:ascii="Times New Roman" w:hAnsi="Times New Roman" w:cs="Times New Roman"/>
+                <w:color w:val="000000" w:themeColor="text1"/>
+                <w:sz w:val="20"/>
+                <w:szCs w:val="20"/>
+              </w:rPr>
+            </w:pPr>
+            <w:r>
+              <w:rPr>
+                <w:rFonts w:ascii="Times New Roman" w:hAnsi="Times New Roman" w:cs="Times New Roman"/>
+                <w:color w:val="000000" w:themeColor="text1"/>
+                <w:sz w:val="20"/>
+                <w:szCs w:val="20"/>
+              </w:rPr>
+              <w:t>BODY</w:t>
+            </w:r>
+          </w:p>
+        </w:tc>
+        <w:tc>
+          <w:tcPr>
+            <w:tcW w:w="2382" w:type="dxa"/>
+            <w:shd w:val="clear" w:color="auto" w:fill="auto"/>
+            <w:vAlign w:val="center"/>
+          </w:tcPr>
+          <w:p>
+            <w:pPr>
+              <w:pStyle w:val="ListParagraph"/>
+              <w:ind w:left="0"/>
+              <w:rPr>
+                <w:rFonts w:ascii="Times New Roman" w:hAnsi="Times New Roman" w:cs="Times New Roman"/>
+                <w:b/>
+                <w:color w:val="000000" w:themeColor="text1"/>
+                <w:sz w:val="20"/>
+                <w:szCs w:val="20"/>
+              </w:rPr>
+            </w:pPr>
+            <w:r>
+              <w:rPr>
+                <w:rFonts w:ascii="Times New Roman" w:hAnsi="Times New Roman" w:cs="Times New Roman"/>
+                <w:b/>
+                <w:color w:val="000000" w:themeColor="text1"/>
+                <w:sz w:val="20"/>
+                <w:szCs w:val="20"/>
+              </w:rPr>
+              <w:t>Time</w:t>
+            </w:r>
+          </w:p>
+        </w:tc>
+        <w:tc>
+          <w:tcPr>
+            <w:tcW w:w="1242" w:type="dxa"/>
+            <w:shd w:val="clear" w:color="auto" w:fill="auto"/>
+            <w:vAlign w:val="center"/>
+          </w:tcPr>
+          <w:p>
+            <w:pPr>
+              <w:pStyle w:val="ListParagraph"/>
+              <w:ind w:left="0"/>
+              <w:jc w:val="center"/>
+              <w:rPr>
+                <w:rFonts w:ascii="Times New Roman" w:hAnsi="Times New Roman" w:cs="Times New Roman"/>
+                <w:color w:val="000000" w:themeColor="text1"/>
+                <w:sz w:val="20"/>
+                <w:szCs w:val="20"/>
+              </w:rPr>
+            </w:pPr>
+            <w:r>
+              <w:rPr>
+                <w:rFonts w:ascii="Times New Roman" w:hAnsi="Times New Roman" w:cs="Times New Roman"/>
+                <w:color w:val="000000" w:themeColor="text1"/>
+                <w:sz w:val="20"/>
+                <w:szCs w:val="20"/>
+              </w:rPr>
+              <w:t>double</w:t>
+            </w:r>
+          </w:p>
+        </w:tc>
+        <w:tc>
+          <w:tcPr>
+            <w:tcW w:w="5806" w:type="dxa"/>
+            <w:shd w:val="clear" w:color="auto" w:fill="auto"/>
+          </w:tcPr>
+          <w:p>
+            <w:pPr>
+              <w:rPr>
+                <w:rFonts w:ascii="Times New Roman" w:hAnsi="Times New Roman" w:cs="Times New Roman"/>
+                <w:color w:val="000000" w:themeColor="text1"/>
+                <w:sz w:val="20"/>
+                <w:szCs w:val="20"/>
+              </w:rPr>
+            </w:pPr>
+            <w:r>
+              <w:rPr>
+                <w:rFonts w:ascii="Times New Roman" w:hAnsi="Times New Roman" w:cs="Times New Roman"/>
+                <w:color w:val="000000" w:themeColor="text1"/>
+                <w:sz w:val="20"/>
+                <w:szCs w:val="20"/>
+              </w:rPr>
+              <w:t>Time when the experiment was done.</w:t>
+            </w:r>
+          </w:p>
+          <w:p>
+            <w:pPr>
+              <w:pStyle w:val="ListParagraph"/>
+              <w:numPr>
+                <w:ilvl w:val="0"/>
+                <w:numId w:val="4"/>
+              </w:numPr>
+              <w:rPr>
+                <w:rFonts w:ascii="Times New Roman" w:hAnsi="Times New Roman" w:cs="Times New Roman"/>
+                <w:color w:val="000000" w:themeColor="text1"/>
+                <w:sz w:val="20"/>
+                <w:szCs w:val="20"/>
+              </w:rPr>
+            </w:pPr>
+            <w:r>
+              <w:rPr>
+                <w:rFonts w:ascii="Times New Roman" w:hAnsi="Times New Roman" w:cs="Times New Roman"/>
+                <w:b/>
+                <w:color w:val="000000" w:themeColor="text1"/>
+                <w:sz w:val="20"/>
+                <w:szCs w:val="20"/>
+              </w:rPr>
+              <w:t>Required</w:t>
+            </w:r>
+          </w:p>
+          <w:p>
+            <w:pPr>
+              <w:pStyle w:val="ListParagraph"/>
+              <w:numPr>
+                <w:ilvl w:val="0"/>
+                <w:numId w:val="4"/>
+              </w:numPr>
+              <w:rPr>
+                <w:rFonts w:ascii="Times New Roman" w:hAnsi="Times New Roman" w:cs="Times New Roman"/>
+                <w:color w:val="000000" w:themeColor="text1"/>
+                <w:sz w:val="20"/>
+                <w:szCs w:val="20"/>
+              </w:rPr>
+            </w:pPr>
+            <w:r>
+              <w:rPr>
+                <w:rFonts w:ascii="Times New Roman" w:hAnsi="Times New Roman" w:cs="Times New Roman"/>
+                <w:b/>
+                <w:color w:val="000000" w:themeColor="text1"/>
+                <w:sz w:val="20"/>
+                <w:szCs w:val="20"/>
+              </w:rPr>
+              <w:t>Year &gt; 1916</w:t>
+            </w:r>
+            <w:bookmarkStart w:id="0" w:name="_GoBack"/>
+            <w:bookmarkEnd w:id="0"/>
+          </w:p>
+        </w:tc>
+      </w:tr>
+      <w:tr>
+        <w:tc>
+          <w:tcPr>
             <w:tcW w:w="10915" w:type="dxa"/>
             <w:gridSpan w:val="4"/>
             <w:shd w:val="clear" w:color="auto" w:fill="808080" w:themeFill="background1" w:themeFillShade="80"/>
@@ -5575,7 +5742,7 @@
                 <w:sz w:val="20"/>
                 <w:szCs w:val="20"/>
               </w:rPr>
-              <w:t xml:space="preserve">No email or password contained in request header. Front-end should redirect </w:t>
+              <w:t xml:space="preserve">No email or password contained in </w:t>
             </w:r>
             <w:r>
               <w:rPr>
@@ -5585,7 +5752,7 @@
                 <w:szCs w:val="20"/>
               </w:rPr>
               <w:lastRenderedPageBreak/>
-              <w:t>user to login page.</w:t>
+              <w:t>request header. Front-end should redirect user to login page.</w:t>
             </w:r>
           </w:p>
         </w:tc>
@@ -9679,6 +9846,7 @@
                 <w:sz w:val="20"/>
                 <w:szCs w:val="20"/>
               </w:rPr>
+              <w:lastRenderedPageBreak/>
               <w:t>401</w:t>
             </w:r>
           </w:p>
@@ -9881,7 +10049,6 @@
                 <w:sz w:val="20"/>
                 <w:szCs w:val="20"/>
               </w:rPr>
-              <w:lastRenderedPageBreak/>
               <w:t>403</w:t>
             </w:r>
           </w:p>
@@ -13215,6 +13382,7 @@
                 <w:sz w:val="20"/>
                 <w:szCs w:val="20"/>
               </w:rPr>
+              <w:lastRenderedPageBreak/>
               <w:t>There are 2 situations that this error code will be thrown back:</w:t>
             </w:r>
             <w:r>
@@ -13257,6 +13425,7 @@
                 <w:highlight w:val="white"/>
                 <w:lang w:val="vi-VN"/>
               </w:rPr>
+              <w:lastRenderedPageBreak/>
               <w:t>{</w:t>
             </w:r>
           </w:p>
@@ -13359,6 +13528,7 @@
                 <w:highlight w:val="white"/>
                 <w:lang w:val="vi-VN"/>
               </w:rPr>
+              <w:lastRenderedPageBreak/>
               <w:t>}</w:t>
             </w:r>
           </w:p>
@@ -13426,7 +13596,6 @@
                 <w:sz w:val="20"/>
                 <w:szCs w:val="20"/>
               </w:rPr>
-              <w:lastRenderedPageBreak/>
               <w:t>Patient creates medical record for another person. (Patient can only create medical record for him/herself)</w:t>
             </w:r>
             <w:r>
@@ -15360,8 +15529,6 @@
                 <w:szCs w:val="20"/>
               </w:rPr>
             </w:pPr>
-            <w:bookmarkStart w:id="0" w:name="_GoBack"/>
-            <w:bookmarkEnd w:id="0"/>
             <w:r>
               <w:rPr>
                 <w:rFonts w:ascii="Times New Roman" w:hAnsi="Times New Roman" w:cs="Times New Roman"/>
@@ -17091,7 +17258,6 @@
                 <w:sz w:val="20"/>
                 <w:szCs w:val="20"/>
               </w:rPr>
-              <w:lastRenderedPageBreak/>
               <w:t>200</w:t>
             </w:r>
           </w:p>
